--- a/expose,presentation,project_paper/project report.docx
+++ b/expose,presentation,project_paper/project report.docx
@@ -2,7 +2,6 @@
 <file path=word/document.xml><?xml version="1.0" encoding="utf-8"?>
 <w:document xmlns:wpc="http://schemas.microsoft.com/office/word/2010/wordprocessingCanvas" xmlns:cx="http://schemas.microsoft.com/office/drawing/2014/chartex" xmlns:cx1="http://schemas.microsoft.com/office/drawing/2015/9/8/chartex" xmlns:cx2="http://schemas.microsoft.com/office/drawing/2015/10/21/chartex" xmlns:cx3="http://schemas.microsoft.com/office/drawing/2016/5/9/chartex" xmlns:cx4="http://schemas.microsoft.com/office/drawing/2016/5/10/chartex" xmlns:cx5="http://schemas.microsoft.com/office/drawing/2016/5/11/chartex" xmlns:cx6="http://schemas.microsoft.com/office/drawing/2016/5/12/chartex" xmlns:cx7="http://schemas.microsoft.com/office/drawing/2016/5/13/chartex" xmlns:cx8="http://schemas.microsoft.com/office/drawing/2016/5/14/chartex" xmlns:mc="http://schemas.openxmlformats.org/markup-compatibility/2006" xmlns:aink="http://schemas.microsoft.com/office/drawing/2016/ink" xmlns:am3d="http://schemas.microsoft.com/office/drawing/2017/model3d" xmlns:o="urn:schemas-microsoft-com:office:office" xmlns:r="http://schemas.openxmlformats.org/officeDocument/2006/relationships" xmlns:m="http://schemas.openxmlformats.org/officeDocument/2006/math" xmlns:v="urn:schemas-microsoft-com:vml" xmlns:wp14="http://schemas.microsoft.com/office/word/2010/wordprocessingDrawing" xmlns:wp="http://schemas.openxmlformats.org/drawingml/2006/wordprocessingDrawing" xmlns:w10="urn:schemas-microsoft-com:office:word" xmlns:w="http://schemas.openxmlformats.org/wordprocessingml/2006/main" xmlns:w14="http://schemas.microsoft.com/office/word/2010/wordml" xmlns:w15="http://schemas.microsoft.com/office/word/2012/wordml" xmlns:w16cex="http://schemas.microsoft.com/office/word/2018/wordml/cex" xmlns:w16cid="http://schemas.microsoft.com/office/word/2016/wordml/cid" xmlns:w16="http://schemas.microsoft.com/office/word/2018/wordml" xmlns:w16sdtdh="http://schemas.microsoft.com/office/word/2020/wordml/sdtdatahash" xmlns:w16se="http://schemas.microsoft.com/office/word/2015/wordml/symex" xmlns:wpg="http://schemas.microsoft.com/office/word/2010/wordprocessingGroup" xmlns:wpi="http://schemas.microsoft.com/office/word/2010/wordprocessingInk" xmlns:wne="http://schemas.microsoft.com/office/word/2006/wordml" xmlns:wps="http://schemas.microsoft.com/office/word/2010/wordprocessingShape" mc:Ignorable="w14 w15 w16se w16cid w16 w16cex w16sdtdh wp14">
   <w:body>
-    <w:p/>
     <w:p>
       <w:r>
         <w:t>Introduction draft</w:t>
@@ -232,13 +231,12 @@
           <w:b/>
           <w:bCs/>
         </w:rPr>
-        <w:lastRenderedPageBreak/>
         <w:t>BIBLIOGRAPHY NOTES</w:t>
       </w:r>
     </w:p>
     <w:p>
       <w:pPr>
-        <w:pStyle w:val="Listenabsatz"/>
+        <w:pStyle w:val="ListParagraph"/>
         <w:numPr>
           <w:ilvl w:val="0"/>
           <w:numId w:val="1"/>
@@ -783,7 +781,6 @@
         <w:rPr>
           <w:rFonts w:ascii="Calibri" w:eastAsia="Calibri" w:hAnsi="Calibri" w:cs="Calibri"/>
         </w:rPr>
-        <w:lastRenderedPageBreak/>
         <w:t xml:space="preserve">It focuses on distant </w:t>
       </w:r>
       <w:r>
@@ -1514,7 +1511,7 @@
     </w:p>
     <w:p>
       <w:pPr>
-        <w:pStyle w:val="Listenabsatz"/>
+        <w:pStyle w:val="ListParagraph"/>
         <w:numPr>
           <w:ilvl w:val="0"/>
           <w:numId w:val="28"/>
@@ -5305,17 +5302,17 @@
     <w:lsdException w:name="Unresolved Mention" w:semiHidden="1" w:unhideWhenUsed="1"/>
     <w:lsdException w:name="Smart Link" w:semiHidden="1" w:unhideWhenUsed="1"/>
   </w:latentStyles>
-  <w:style w:type="paragraph" w:default="1" w:styleId="Standard">
+  <w:style w:type="paragraph" w:default="1" w:styleId="Normal">
     <w:name w:val="Normal"/>
     <w:qFormat/>
   </w:style>
-  <w:style w:type="character" w:default="1" w:styleId="Absatz-Standardschriftart">
+  <w:style w:type="character" w:default="1" w:styleId="DefaultParagraphFont">
     <w:name w:val="Default Paragraph Font"/>
     <w:uiPriority w:val="1"/>
     <w:semiHidden/>
     <w:unhideWhenUsed/>
   </w:style>
-  <w:style w:type="table" w:default="1" w:styleId="NormaleTabelle">
+  <w:style w:type="table" w:default="1" w:styleId="TableNormal">
     <w:name w:val="Normal Table"/>
     <w:uiPriority w:val="99"/>
     <w:semiHidden/>
@@ -5330,15 +5327,15 @@
       </w:tblCellMar>
     </w:tblPr>
   </w:style>
-  <w:style w:type="numbering" w:default="1" w:styleId="KeineListe">
+  <w:style w:type="numbering" w:default="1" w:styleId="NoList">
     <w:name w:val="No List"/>
     <w:uiPriority w:val="99"/>
     <w:semiHidden/>
     <w:unhideWhenUsed/>
   </w:style>
-  <w:style w:type="paragraph" w:styleId="Listenabsatz">
+  <w:style w:type="paragraph" w:styleId="ListParagraph">
     <w:name w:val="List Paragraph"/>
-    <w:basedOn w:val="Standard"/>
+    <w:basedOn w:val="Normal"/>
     <w:uiPriority w:val="34"/>
     <w:qFormat/>
     <w:rsid w:val="009375E7"/>
@@ -5349,7 +5346,7 @@
   </w:style>
   <w:style w:type="character" w:styleId="Hyperlink">
     <w:name w:val="Hyperlink"/>
-    <w:basedOn w:val="Absatz-Standardschriftart"/>
+    <w:basedOn w:val="DefaultParagraphFont"/>
     <w:uiPriority w:val="99"/>
     <w:unhideWhenUsed/>
     <w:rsid w:val="000E2DA6"/>

--- a/expose,presentation,project_paper/project report.docx
+++ b/expose,presentation,project_paper/project report.docx
@@ -190,7 +190,7 @@
       </w:pPr>
       <w:r>
         <w:rPr>
-          <w:rFonts w:ascii="Calibri" w:eastAsia="Calibri" w:hAnsi="Calibri" w:cs="Calibri"/>
+          <w:rFonts w:ascii="Calibri" w:hAnsi="Calibri" w:eastAsia="Calibri" w:cs="Calibri"/>
           <w:color w:val="000000" w:themeColor="text1"/>
           <w:sz w:val="24"/>
           <w:szCs w:val="24"/>
@@ -204,13 +204,1851 @@
       </w:pPr>
       <w:r>
         <w:rPr>
-          <w:rFonts w:ascii="Calibri" w:eastAsia="Calibri" w:hAnsi="Calibri" w:cs="Calibri"/>
-          <w:color w:val="000000" w:themeColor="text1"/>
-          <w:sz w:val="24"/>
-          <w:szCs w:val="24"/>
-        </w:rPr>
-        <w:t>At the core of the DraCor project is its documented API, which offers scholars multiple easy ways to extract data for research purposes. It gives access to the raw textual data of the plays in its corpora, divided into spoken text, spoken text by character, stage directions, as well as metadata on the plays, characters, and the corpora themselves. It also features network and relational data for each play in various forms such as GraphML, GEXV and CSV.</w:t>
-      </w:r>
+          <w:rFonts w:ascii="Calibri" w:hAnsi="Calibri" w:eastAsia="Calibri" w:cs="Calibri"/>
+          <w:color w:val="000000" w:themeColor="text1" w:themeTint="FF" w:themeShade="FF"/>
+          <w:sz w:val="24"/>
+          <w:szCs w:val="24"/>
+        </w:rPr>
+        <w:t xml:space="preserve">At </w:t>
+      </w:r>
+      <w:proofErr w:type="spellStart"/>
+      <w:r>
+        <w:rPr>
+          <w:rFonts w:ascii="Calibri" w:hAnsi="Calibri" w:eastAsia="Calibri" w:cs="Calibri"/>
+          <w:color w:val="000000" w:themeColor="text1" w:themeTint="FF" w:themeShade="FF"/>
+          <w:sz w:val="24"/>
+          <w:szCs w:val="24"/>
+        </w:rPr>
+        <w:t>the</w:t>
+      </w:r>
+      <w:proofErr w:type="spellEnd"/>
+      <w:r>
+        <w:rPr>
+          <w:rFonts w:ascii="Calibri" w:hAnsi="Calibri" w:eastAsia="Calibri" w:cs="Calibri"/>
+          <w:color w:val="000000" w:themeColor="text1" w:themeTint="FF" w:themeShade="FF"/>
+          <w:sz w:val="24"/>
+          <w:szCs w:val="24"/>
+        </w:rPr>
+        <w:t xml:space="preserve"> </w:t>
+      </w:r>
+      <w:proofErr w:type="spellStart"/>
+      <w:r>
+        <w:rPr>
+          <w:rFonts w:ascii="Calibri" w:hAnsi="Calibri" w:eastAsia="Calibri" w:cs="Calibri"/>
+          <w:color w:val="000000" w:themeColor="text1" w:themeTint="FF" w:themeShade="FF"/>
+          <w:sz w:val="24"/>
+          <w:szCs w:val="24"/>
+        </w:rPr>
+        <w:t>core</w:t>
+      </w:r>
+      <w:proofErr w:type="spellEnd"/>
+      <w:r>
+        <w:rPr>
+          <w:rFonts w:ascii="Calibri" w:hAnsi="Calibri" w:eastAsia="Calibri" w:cs="Calibri"/>
+          <w:color w:val="000000" w:themeColor="text1" w:themeTint="FF" w:themeShade="FF"/>
+          <w:sz w:val="24"/>
+          <w:szCs w:val="24"/>
+        </w:rPr>
+        <w:t xml:space="preserve"> </w:t>
+      </w:r>
+      <w:proofErr w:type="spellStart"/>
+      <w:r>
+        <w:rPr>
+          <w:rFonts w:ascii="Calibri" w:hAnsi="Calibri" w:eastAsia="Calibri" w:cs="Calibri"/>
+          <w:color w:val="000000" w:themeColor="text1" w:themeTint="FF" w:themeShade="FF"/>
+          <w:sz w:val="24"/>
+          <w:szCs w:val="24"/>
+        </w:rPr>
+        <w:t>of</w:t>
+      </w:r>
+      <w:proofErr w:type="spellEnd"/>
+      <w:r>
+        <w:rPr>
+          <w:rFonts w:ascii="Calibri" w:hAnsi="Calibri" w:eastAsia="Calibri" w:cs="Calibri"/>
+          <w:color w:val="000000" w:themeColor="text1" w:themeTint="FF" w:themeShade="FF"/>
+          <w:sz w:val="24"/>
+          <w:szCs w:val="24"/>
+        </w:rPr>
+        <w:t xml:space="preserve"> </w:t>
+      </w:r>
+      <w:proofErr w:type="spellStart"/>
+      <w:r>
+        <w:rPr>
+          <w:rFonts w:ascii="Calibri" w:hAnsi="Calibri" w:eastAsia="Calibri" w:cs="Calibri"/>
+          <w:color w:val="000000" w:themeColor="text1" w:themeTint="FF" w:themeShade="FF"/>
+          <w:sz w:val="24"/>
+          <w:szCs w:val="24"/>
+        </w:rPr>
+        <w:t>the</w:t>
+      </w:r>
+      <w:proofErr w:type="spellEnd"/>
+      <w:r>
+        <w:rPr>
+          <w:rFonts w:ascii="Calibri" w:hAnsi="Calibri" w:eastAsia="Calibri" w:cs="Calibri"/>
+          <w:color w:val="000000" w:themeColor="text1" w:themeTint="FF" w:themeShade="FF"/>
+          <w:sz w:val="24"/>
+          <w:szCs w:val="24"/>
+        </w:rPr>
+        <w:t xml:space="preserve"> </w:t>
+      </w:r>
+      <w:proofErr w:type="spellStart"/>
+      <w:r>
+        <w:rPr>
+          <w:rFonts w:ascii="Calibri" w:hAnsi="Calibri" w:eastAsia="Calibri" w:cs="Calibri"/>
+          <w:color w:val="000000" w:themeColor="text1" w:themeTint="FF" w:themeShade="FF"/>
+          <w:sz w:val="24"/>
+          <w:szCs w:val="24"/>
+        </w:rPr>
+        <w:t>DraCor</w:t>
+      </w:r>
+      <w:proofErr w:type="spellEnd"/>
+      <w:r>
+        <w:rPr>
+          <w:rFonts w:ascii="Calibri" w:hAnsi="Calibri" w:eastAsia="Calibri" w:cs="Calibri"/>
+          <w:color w:val="000000" w:themeColor="text1" w:themeTint="FF" w:themeShade="FF"/>
+          <w:sz w:val="24"/>
+          <w:szCs w:val="24"/>
+        </w:rPr>
+        <w:t xml:space="preserve"> </w:t>
+      </w:r>
+      <w:proofErr w:type="spellStart"/>
+      <w:r>
+        <w:rPr>
+          <w:rFonts w:ascii="Calibri" w:hAnsi="Calibri" w:eastAsia="Calibri" w:cs="Calibri"/>
+          <w:color w:val="000000" w:themeColor="text1" w:themeTint="FF" w:themeShade="FF"/>
+          <w:sz w:val="24"/>
+          <w:szCs w:val="24"/>
+        </w:rPr>
+        <w:t>project</w:t>
+      </w:r>
+      <w:proofErr w:type="spellEnd"/>
+      <w:r>
+        <w:rPr>
+          <w:rFonts w:ascii="Calibri" w:hAnsi="Calibri" w:eastAsia="Calibri" w:cs="Calibri"/>
+          <w:color w:val="000000" w:themeColor="text1" w:themeTint="FF" w:themeShade="FF"/>
+          <w:sz w:val="24"/>
+          <w:szCs w:val="24"/>
+        </w:rPr>
+        <w:t xml:space="preserve"> </w:t>
+      </w:r>
+      <w:proofErr w:type="spellStart"/>
+      <w:r>
+        <w:rPr>
+          <w:rFonts w:ascii="Calibri" w:hAnsi="Calibri" w:eastAsia="Calibri" w:cs="Calibri"/>
+          <w:color w:val="000000" w:themeColor="text1" w:themeTint="FF" w:themeShade="FF"/>
+          <w:sz w:val="24"/>
+          <w:szCs w:val="24"/>
+        </w:rPr>
+        <w:t>is</w:t>
+      </w:r>
+      <w:proofErr w:type="spellEnd"/>
+      <w:r>
+        <w:rPr>
+          <w:rFonts w:ascii="Calibri" w:hAnsi="Calibri" w:eastAsia="Calibri" w:cs="Calibri"/>
+          <w:color w:val="000000" w:themeColor="text1" w:themeTint="FF" w:themeShade="FF"/>
+          <w:sz w:val="24"/>
+          <w:szCs w:val="24"/>
+        </w:rPr>
+        <w:t xml:space="preserve"> </w:t>
+      </w:r>
+      <w:proofErr w:type="spellStart"/>
+      <w:r>
+        <w:rPr>
+          <w:rFonts w:ascii="Calibri" w:hAnsi="Calibri" w:eastAsia="Calibri" w:cs="Calibri"/>
+          <w:color w:val="000000" w:themeColor="text1" w:themeTint="FF" w:themeShade="FF"/>
+          <w:sz w:val="24"/>
+          <w:szCs w:val="24"/>
+        </w:rPr>
+        <w:t>its</w:t>
+      </w:r>
+      <w:proofErr w:type="spellEnd"/>
+      <w:r>
+        <w:rPr>
+          <w:rFonts w:ascii="Calibri" w:hAnsi="Calibri" w:eastAsia="Calibri" w:cs="Calibri"/>
+          <w:color w:val="000000" w:themeColor="text1" w:themeTint="FF" w:themeShade="FF"/>
+          <w:sz w:val="24"/>
+          <w:szCs w:val="24"/>
+        </w:rPr>
+        <w:t xml:space="preserve"> </w:t>
+      </w:r>
+      <w:proofErr w:type="spellStart"/>
+      <w:r>
+        <w:rPr>
+          <w:rFonts w:ascii="Calibri" w:hAnsi="Calibri" w:eastAsia="Calibri" w:cs="Calibri"/>
+          <w:color w:val="000000" w:themeColor="text1" w:themeTint="FF" w:themeShade="FF"/>
+          <w:sz w:val="24"/>
+          <w:szCs w:val="24"/>
+        </w:rPr>
+        <w:t>documented</w:t>
+      </w:r>
+      <w:proofErr w:type="spellEnd"/>
+      <w:r>
+        <w:rPr>
+          <w:rFonts w:ascii="Calibri" w:hAnsi="Calibri" w:eastAsia="Calibri" w:cs="Calibri"/>
+          <w:color w:val="000000" w:themeColor="text1" w:themeTint="FF" w:themeShade="FF"/>
+          <w:sz w:val="24"/>
+          <w:szCs w:val="24"/>
+        </w:rPr>
+        <w:t xml:space="preserve"> API, </w:t>
+      </w:r>
+      <w:proofErr w:type="spellStart"/>
+      <w:r>
+        <w:rPr>
+          <w:rFonts w:ascii="Calibri" w:hAnsi="Calibri" w:eastAsia="Calibri" w:cs="Calibri"/>
+          <w:color w:val="000000" w:themeColor="text1" w:themeTint="FF" w:themeShade="FF"/>
+          <w:sz w:val="24"/>
+          <w:szCs w:val="24"/>
+        </w:rPr>
+        <w:t>which</w:t>
+      </w:r>
+      <w:proofErr w:type="spellEnd"/>
+      <w:r>
+        <w:rPr>
+          <w:rFonts w:ascii="Calibri" w:hAnsi="Calibri" w:eastAsia="Calibri" w:cs="Calibri"/>
+          <w:color w:val="000000" w:themeColor="text1" w:themeTint="FF" w:themeShade="FF"/>
+          <w:sz w:val="24"/>
+          <w:szCs w:val="24"/>
+        </w:rPr>
+        <w:t xml:space="preserve"> </w:t>
+      </w:r>
+      <w:proofErr w:type="spellStart"/>
+      <w:r>
+        <w:rPr>
+          <w:rFonts w:ascii="Calibri" w:hAnsi="Calibri" w:eastAsia="Calibri" w:cs="Calibri"/>
+          <w:color w:val="000000" w:themeColor="text1" w:themeTint="FF" w:themeShade="FF"/>
+          <w:sz w:val="24"/>
+          <w:szCs w:val="24"/>
+        </w:rPr>
+        <w:t>offers</w:t>
+      </w:r>
+      <w:proofErr w:type="spellEnd"/>
+      <w:r>
+        <w:rPr>
+          <w:rFonts w:ascii="Calibri" w:hAnsi="Calibri" w:eastAsia="Calibri" w:cs="Calibri"/>
+          <w:color w:val="000000" w:themeColor="text1" w:themeTint="FF" w:themeShade="FF"/>
+          <w:sz w:val="24"/>
+          <w:szCs w:val="24"/>
+        </w:rPr>
+        <w:t xml:space="preserve"> </w:t>
+      </w:r>
+      <w:proofErr w:type="spellStart"/>
+      <w:r>
+        <w:rPr>
+          <w:rFonts w:ascii="Calibri" w:hAnsi="Calibri" w:eastAsia="Calibri" w:cs="Calibri"/>
+          <w:color w:val="000000" w:themeColor="text1" w:themeTint="FF" w:themeShade="FF"/>
+          <w:sz w:val="24"/>
+          <w:szCs w:val="24"/>
+        </w:rPr>
+        <w:t>scholars</w:t>
+      </w:r>
+      <w:proofErr w:type="spellEnd"/>
+      <w:r>
+        <w:rPr>
+          <w:rFonts w:ascii="Calibri" w:hAnsi="Calibri" w:eastAsia="Calibri" w:cs="Calibri"/>
+          <w:color w:val="000000" w:themeColor="text1" w:themeTint="FF" w:themeShade="FF"/>
+          <w:sz w:val="24"/>
+          <w:szCs w:val="24"/>
+        </w:rPr>
+        <w:t xml:space="preserve"> multiple easy </w:t>
+      </w:r>
+      <w:proofErr w:type="spellStart"/>
+      <w:r>
+        <w:rPr>
+          <w:rFonts w:ascii="Calibri" w:hAnsi="Calibri" w:eastAsia="Calibri" w:cs="Calibri"/>
+          <w:color w:val="000000" w:themeColor="text1" w:themeTint="FF" w:themeShade="FF"/>
+          <w:sz w:val="24"/>
+          <w:szCs w:val="24"/>
+        </w:rPr>
+        <w:t>ways</w:t>
+      </w:r>
+      <w:proofErr w:type="spellEnd"/>
+      <w:r>
+        <w:rPr>
+          <w:rFonts w:ascii="Calibri" w:hAnsi="Calibri" w:eastAsia="Calibri" w:cs="Calibri"/>
+          <w:color w:val="000000" w:themeColor="text1" w:themeTint="FF" w:themeShade="FF"/>
+          <w:sz w:val="24"/>
+          <w:szCs w:val="24"/>
+        </w:rPr>
+        <w:t xml:space="preserve"> </w:t>
+      </w:r>
+      <w:proofErr w:type="spellStart"/>
+      <w:r>
+        <w:rPr>
+          <w:rFonts w:ascii="Calibri" w:hAnsi="Calibri" w:eastAsia="Calibri" w:cs="Calibri"/>
+          <w:color w:val="000000" w:themeColor="text1" w:themeTint="FF" w:themeShade="FF"/>
+          <w:sz w:val="24"/>
+          <w:szCs w:val="24"/>
+        </w:rPr>
+        <w:t>to</w:t>
+      </w:r>
+      <w:proofErr w:type="spellEnd"/>
+      <w:r>
+        <w:rPr>
+          <w:rFonts w:ascii="Calibri" w:hAnsi="Calibri" w:eastAsia="Calibri" w:cs="Calibri"/>
+          <w:color w:val="000000" w:themeColor="text1" w:themeTint="FF" w:themeShade="FF"/>
+          <w:sz w:val="24"/>
+          <w:szCs w:val="24"/>
+        </w:rPr>
+        <w:t xml:space="preserve"> </w:t>
+      </w:r>
+      <w:proofErr w:type="spellStart"/>
+      <w:r>
+        <w:rPr>
+          <w:rFonts w:ascii="Calibri" w:hAnsi="Calibri" w:eastAsia="Calibri" w:cs="Calibri"/>
+          <w:color w:val="000000" w:themeColor="text1" w:themeTint="FF" w:themeShade="FF"/>
+          <w:sz w:val="24"/>
+          <w:szCs w:val="24"/>
+        </w:rPr>
+        <w:t>extract</w:t>
+      </w:r>
+      <w:proofErr w:type="spellEnd"/>
+      <w:r>
+        <w:rPr>
+          <w:rFonts w:ascii="Calibri" w:hAnsi="Calibri" w:eastAsia="Calibri" w:cs="Calibri"/>
+          <w:color w:val="000000" w:themeColor="text1" w:themeTint="FF" w:themeShade="FF"/>
+          <w:sz w:val="24"/>
+          <w:szCs w:val="24"/>
+        </w:rPr>
+        <w:t xml:space="preserve"> </w:t>
+      </w:r>
+      <w:proofErr w:type="spellStart"/>
+      <w:r>
+        <w:rPr>
+          <w:rFonts w:ascii="Calibri" w:hAnsi="Calibri" w:eastAsia="Calibri" w:cs="Calibri"/>
+          <w:color w:val="000000" w:themeColor="text1" w:themeTint="FF" w:themeShade="FF"/>
+          <w:sz w:val="24"/>
+          <w:szCs w:val="24"/>
+        </w:rPr>
+        <w:t>data</w:t>
+      </w:r>
+      <w:proofErr w:type="spellEnd"/>
+      <w:r>
+        <w:rPr>
+          <w:rFonts w:ascii="Calibri" w:hAnsi="Calibri" w:eastAsia="Calibri" w:cs="Calibri"/>
+          <w:color w:val="000000" w:themeColor="text1" w:themeTint="FF" w:themeShade="FF"/>
+          <w:sz w:val="24"/>
+          <w:szCs w:val="24"/>
+        </w:rPr>
+        <w:t xml:space="preserve"> </w:t>
+      </w:r>
+      <w:proofErr w:type="spellStart"/>
+      <w:r>
+        <w:rPr>
+          <w:rFonts w:ascii="Calibri" w:hAnsi="Calibri" w:eastAsia="Calibri" w:cs="Calibri"/>
+          <w:color w:val="000000" w:themeColor="text1" w:themeTint="FF" w:themeShade="FF"/>
+          <w:sz w:val="24"/>
+          <w:szCs w:val="24"/>
+        </w:rPr>
+        <w:t>for</w:t>
+      </w:r>
+      <w:proofErr w:type="spellEnd"/>
+      <w:r>
+        <w:rPr>
+          <w:rFonts w:ascii="Calibri" w:hAnsi="Calibri" w:eastAsia="Calibri" w:cs="Calibri"/>
+          <w:color w:val="000000" w:themeColor="text1" w:themeTint="FF" w:themeShade="FF"/>
+          <w:sz w:val="24"/>
+          <w:szCs w:val="24"/>
+        </w:rPr>
+        <w:t xml:space="preserve"> </w:t>
+      </w:r>
+      <w:proofErr w:type="spellStart"/>
+      <w:r>
+        <w:rPr>
+          <w:rFonts w:ascii="Calibri" w:hAnsi="Calibri" w:eastAsia="Calibri" w:cs="Calibri"/>
+          <w:color w:val="000000" w:themeColor="text1" w:themeTint="FF" w:themeShade="FF"/>
+          <w:sz w:val="24"/>
+          <w:szCs w:val="24"/>
+        </w:rPr>
+        <w:t>research</w:t>
+      </w:r>
+      <w:proofErr w:type="spellEnd"/>
+      <w:r>
+        <w:rPr>
+          <w:rFonts w:ascii="Calibri" w:hAnsi="Calibri" w:eastAsia="Calibri" w:cs="Calibri"/>
+          <w:color w:val="000000" w:themeColor="text1" w:themeTint="FF" w:themeShade="FF"/>
+          <w:sz w:val="24"/>
+          <w:szCs w:val="24"/>
+        </w:rPr>
+        <w:t xml:space="preserve"> </w:t>
+      </w:r>
+      <w:proofErr w:type="spellStart"/>
+      <w:r>
+        <w:rPr>
+          <w:rFonts w:ascii="Calibri" w:hAnsi="Calibri" w:eastAsia="Calibri" w:cs="Calibri"/>
+          <w:color w:val="000000" w:themeColor="text1" w:themeTint="FF" w:themeShade="FF"/>
+          <w:sz w:val="24"/>
+          <w:szCs w:val="24"/>
+        </w:rPr>
+        <w:t>purposes</w:t>
+      </w:r>
+      <w:proofErr w:type="spellEnd"/>
+      <w:r>
+        <w:rPr>
+          <w:rFonts w:ascii="Calibri" w:hAnsi="Calibri" w:eastAsia="Calibri" w:cs="Calibri"/>
+          <w:color w:val="000000" w:themeColor="text1" w:themeTint="FF" w:themeShade="FF"/>
+          <w:sz w:val="24"/>
+          <w:szCs w:val="24"/>
+        </w:rPr>
+        <w:t xml:space="preserve">. </w:t>
+      </w:r>
+      <w:proofErr w:type="spellStart"/>
+      <w:r>
+        <w:rPr>
+          <w:rFonts w:ascii="Calibri" w:hAnsi="Calibri" w:eastAsia="Calibri" w:cs="Calibri"/>
+          <w:color w:val="000000" w:themeColor="text1" w:themeTint="FF" w:themeShade="FF"/>
+          <w:sz w:val="24"/>
+          <w:szCs w:val="24"/>
+        </w:rPr>
+        <w:t>It</w:t>
+      </w:r>
+      <w:proofErr w:type="spellEnd"/>
+      <w:r>
+        <w:rPr>
+          <w:rFonts w:ascii="Calibri" w:hAnsi="Calibri" w:eastAsia="Calibri" w:cs="Calibri"/>
+          <w:color w:val="000000" w:themeColor="text1" w:themeTint="FF" w:themeShade="FF"/>
+          <w:sz w:val="24"/>
+          <w:szCs w:val="24"/>
+        </w:rPr>
+        <w:t xml:space="preserve"> </w:t>
+      </w:r>
+      <w:proofErr w:type="spellStart"/>
+      <w:r>
+        <w:rPr>
+          <w:rFonts w:ascii="Calibri" w:hAnsi="Calibri" w:eastAsia="Calibri" w:cs="Calibri"/>
+          <w:color w:val="000000" w:themeColor="text1" w:themeTint="FF" w:themeShade="FF"/>
+          <w:sz w:val="24"/>
+          <w:szCs w:val="24"/>
+        </w:rPr>
+        <w:t>gives</w:t>
+      </w:r>
+      <w:proofErr w:type="spellEnd"/>
+      <w:r>
+        <w:rPr>
+          <w:rFonts w:ascii="Calibri" w:hAnsi="Calibri" w:eastAsia="Calibri" w:cs="Calibri"/>
+          <w:color w:val="000000" w:themeColor="text1" w:themeTint="FF" w:themeShade="FF"/>
+          <w:sz w:val="24"/>
+          <w:szCs w:val="24"/>
+        </w:rPr>
+        <w:t xml:space="preserve"> </w:t>
+      </w:r>
+      <w:proofErr w:type="spellStart"/>
+      <w:r>
+        <w:rPr>
+          <w:rFonts w:ascii="Calibri" w:hAnsi="Calibri" w:eastAsia="Calibri" w:cs="Calibri"/>
+          <w:color w:val="000000" w:themeColor="text1" w:themeTint="FF" w:themeShade="FF"/>
+          <w:sz w:val="24"/>
+          <w:szCs w:val="24"/>
+        </w:rPr>
+        <w:t>access</w:t>
+      </w:r>
+      <w:proofErr w:type="spellEnd"/>
+      <w:r>
+        <w:rPr>
+          <w:rFonts w:ascii="Calibri" w:hAnsi="Calibri" w:eastAsia="Calibri" w:cs="Calibri"/>
+          <w:color w:val="000000" w:themeColor="text1" w:themeTint="FF" w:themeShade="FF"/>
+          <w:sz w:val="24"/>
+          <w:szCs w:val="24"/>
+        </w:rPr>
+        <w:t xml:space="preserve"> </w:t>
+      </w:r>
+      <w:proofErr w:type="spellStart"/>
+      <w:r>
+        <w:rPr>
+          <w:rFonts w:ascii="Calibri" w:hAnsi="Calibri" w:eastAsia="Calibri" w:cs="Calibri"/>
+          <w:color w:val="000000" w:themeColor="text1" w:themeTint="FF" w:themeShade="FF"/>
+          <w:sz w:val="24"/>
+          <w:szCs w:val="24"/>
+        </w:rPr>
+        <w:t>to</w:t>
+      </w:r>
+      <w:proofErr w:type="spellEnd"/>
+      <w:r>
+        <w:rPr>
+          <w:rFonts w:ascii="Calibri" w:hAnsi="Calibri" w:eastAsia="Calibri" w:cs="Calibri"/>
+          <w:color w:val="000000" w:themeColor="text1" w:themeTint="FF" w:themeShade="FF"/>
+          <w:sz w:val="24"/>
+          <w:szCs w:val="24"/>
+        </w:rPr>
+        <w:t xml:space="preserve"> </w:t>
+      </w:r>
+      <w:proofErr w:type="spellStart"/>
+      <w:r>
+        <w:rPr>
+          <w:rFonts w:ascii="Calibri" w:hAnsi="Calibri" w:eastAsia="Calibri" w:cs="Calibri"/>
+          <w:color w:val="000000" w:themeColor="text1" w:themeTint="FF" w:themeShade="FF"/>
+          <w:sz w:val="24"/>
+          <w:szCs w:val="24"/>
+        </w:rPr>
+        <w:t>the</w:t>
+      </w:r>
+      <w:proofErr w:type="spellEnd"/>
+      <w:r>
+        <w:rPr>
+          <w:rFonts w:ascii="Calibri" w:hAnsi="Calibri" w:eastAsia="Calibri" w:cs="Calibri"/>
+          <w:color w:val="000000" w:themeColor="text1" w:themeTint="FF" w:themeShade="FF"/>
+          <w:sz w:val="24"/>
+          <w:szCs w:val="24"/>
+        </w:rPr>
+        <w:t xml:space="preserve"> </w:t>
+      </w:r>
+      <w:proofErr w:type="spellStart"/>
+      <w:r>
+        <w:rPr>
+          <w:rFonts w:ascii="Calibri" w:hAnsi="Calibri" w:eastAsia="Calibri" w:cs="Calibri"/>
+          <w:color w:val="000000" w:themeColor="text1" w:themeTint="FF" w:themeShade="FF"/>
+          <w:sz w:val="24"/>
+          <w:szCs w:val="24"/>
+        </w:rPr>
+        <w:t>raw</w:t>
+      </w:r>
+      <w:proofErr w:type="spellEnd"/>
+      <w:r>
+        <w:rPr>
+          <w:rFonts w:ascii="Calibri" w:hAnsi="Calibri" w:eastAsia="Calibri" w:cs="Calibri"/>
+          <w:color w:val="000000" w:themeColor="text1" w:themeTint="FF" w:themeShade="FF"/>
+          <w:sz w:val="24"/>
+          <w:szCs w:val="24"/>
+        </w:rPr>
+        <w:t xml:space="preserve"> </w:t>
+      </w:r>
+      <w:proofErr w:type="spellStart"/>
+      <w:r>
+        <w:rPr>
+          <w:rFonts w:ascii="Calibri" w:hAnsi="Calibri" w:eastAsia="Calibri" w:cs="Calibri"/>
+          <w:color w:val="000000" w:themeColor="text1" w:themeTint="FF" w:themeShade="FF"/>
+          <w:sz w:val="24"/>
+          <w:szCs w:val="24"/>
+        </w:rPr>
+        <w:t>textual</w:t>
+      </w:r>
+      <w:proofErr w:type="spellEnd"/>
+      <w:r>
+        <w:rPr>
+          <w:rFonts w:ascii="Calibri" w:hAnsi="Calibri" w:eastAsia="Calibri" w:cs="Calibri"/>
+          <w:color w:val="000000" w:themeColor="text1" w:themeTint="FF" w:themeShade="FF"/>
+          <w:sz w:val="24"/>
+          <w:szCs w:val="24"/>
+        </w:rPr>
+        <w:t xml:space="preserve"> </w:t>
+      </w:r>
+      <w:proofErr w:type="spellStart"/>
+      <w:r>
+        <w:rPr>
+          <w:rFonts w:ascii="Calibri" w:hAnsi="Calibri" w:eastAsia="Calibri" w:cs="Calibri"/>
+          <w:color w:val="000000" w:themeColor="text1" w:themeTint="FF" w:themeShade="FF"/>
+          <w:sz w:val="24"/>
+          <w:szCs w:val="24"/>
+        </w:rPr>
+        <w:t>data</w:t>
+      </w:r>
+      <w:proofErr w:type="spellEnd"/>
+      <w:r>
+        <w:rPr>
+          <w:rFonts w:ascii="Calibri" w:hAnsi="Calibri" w:eastAsia="Calibri" w:cs="Calibri"/>
+          <w:color w:val="000000" w:themeColor="text1" w:themeTint="FF" w:themeShade="FF"/>
+          <w:sz w:val="24"/>
+          <w:szCs w:val="24"/>
+        </w:rPr>
+        <w:t xml:space="preserve"> </w:t>
+      </w:r>
+      <w:proofErr w:type="spellStart"/>
+      <w:r>
+        <w:rPr>
+          <w:rFonts w:ascii="Calibri" w:hAnsi="Calibri" w:eastAsia="Calibri" w:cs="Calibri"/>
+          <w:color w:val="000000" w:themeColor="text1" w:themeTint="FF" w:themeShade="FF"/>
+          <w:sz w:val="24"/>
+          <w:szCs w:val="24"/>
+        </w:rPr>
+        <w:t>of</w:t>
+      </w:r>
+      <w:proofErr w:type="spellEnd"/>
+      <w:r>
+        <w:rPr>
+          <w:rFonts w:ascii="Calibri" w:hAnsi="Calibri" w:eastAsia="Calibri" w:cs="Calibri"/>
+          <w:color w:val="000000" w:themeColor="text1" w:themeTint="FF" w:themeShade="FF"/>
+          <w:sz w:val="24"/>
+          <w:szCs w:val="24"/>
+        </w:rPr>
+        <w:t xml:space="preserve"> </w:t>
+      </w:r>
+      <w:proofErr w:type="spellStart"/>
+      <w:r>
+        <w:rPr>
+          <w:rFonts w:ascii="Calibri" w:hAnsi="Calibri" w:eastAsia="Calibri" w:cs="Calibri"/>
+          <w:color w:val="000000" w:themeColor="text1" w:themeTint="FF" w:themeShade="FF"/>
+          <w:sz w:val="24"/>
+          <w:szCs w:val="24"/>
+        </w:rPr>
+        <w:t>the</w:t>
+      </w:r>
+      <w:proofErr w:type="spellEnd"/>
+      <w:r>
+        <w:rPr>
+          <w:rFonts w:ascii="Calibri" w:hAnsi="Calibri" w:eastAsia="Calibri" w:cs="Calibri"/>
+          <w:color w:val="000000" w:themeColor="text1" w:themeTint="FF" w:themeShade="FF"/>
+          <w:sz w:val="24"/>
+          <w:szCs w:val="24"/>
+        </w:rPr>
+        <w:t xml:space="preserve"> </w:t>
+      </w:r>
+      <w:proofErr w:type="spellStart"/>
+      <w:r>
+        <w:rPr>
+          <w:rFonts w:ascii="Calibri" w:hAnsi="Calibri" w:eastAsia="Calibri" w:cs="Calibri"/>
+          <w:color w:val="000000" w:themeColor="text1" w:themeTint="FF" w:themeShade="FF"/>
+          <w:sz w:val="24"/>
+          <w:szCs w:val="24"/>
+        </w:rPr>
+        <w:t>plays</w:t>
+      </w:r>
+      <w:proofErr w:type="spellEnd"/>
+      <w:r>
+        <w:rPr>
+          <w:rFonts w:ascii="Calibri" w:hAnsi="Calibri" w:eastAsia="Calibri" w:cs="Calibri"/>
+          <w:color w:val="000000" w:themeColor="text1" w:themeTint="FF" w:themeShade="FF"/>
+          <w:sz w:val="24"/>
+          <w:szCs w:val="24"/>
+        </w:rPr>
+        <w:t xml:space="preserve"> in </w:t>
+      </w:r>
+      <w:proofErr w:type="spellStart"/>
+      <w:r>
+        <w:rPr>
+          <w:rFonts w:ascii="Calibri" w:hAnsi="Calibri" w:eastAsia="Calibri" w:cs="Calibri"/>
+          <w:color w:val="000000" w:themeColor="text1" w:themeTint="FF" w:themeShade="FF"/>
+          <w:sz w:val="24"/>
+          <w:szCs w:val="24"/>
+        </w:rPr>
+        <w:t>its</w:t>
+      </w:r>
+      <w:proofErr w:type="spellEnd"/>
+      <w:r>
+        <w:rPr>
+          <w:rFonts w:ascii="Calibri" w:hAnsi="Calibri" w:eastAsia="Calibri" w:cs="Calibri"/>
+          <w:color w:val="000000" w:themeColor="text1" w:themeTint="FF" w:themeShade="FF"/>
+          <w:sz w:val="24"/>
+          <w:szCs w:val="24"/>
+        </w:rPr>
+        <w:t xml:space="preserve"> </w:t>
+      </w:r>
+      <w:proofErr w:type="spellStart"/>
+      <w:r>
+        <w:rPr>
+          <w:rFonts w:ascii="Calibri" w:hAnsi="Calibri" w:eastAsia="Calibri" w:cs="Calibri"/>
+          <w:color w:val="000000" w:themeColor="text1" w:themeTint="FF" w:themeShade="FF"/>
+          <w:sz w:val="24"/>
+          <w:szCs w:val="24"/>
+        </w:rPr>
+        <w:t>corpora</w:t>
+      </w:r>
+      <w:proofErr w:type="spellEnd"/>
+      <w:r>
+        <w:rPr>
+          <w:rFonts w:ascii="Calibri" w:hAnsi="Calibri" w:eastAsia="Calibri" w:cs="Calibri"/>
+          <w:color w:val="000000" w:themeColor="text1" w:themeTint="FF" w:themeShade="FF"/>
+          <w:sz w:val="24"/>
+          <w:szCs w:val="24"/>
+        </w:rPr>
+        <w:t xml:space="preserve">, </w:t>
+      </w:r>
+      <w:proofErr w:type="spellStart"/>
+      <w:r>
+        <w:rPr>
+          <w:rFonts w:ascii="Calibri" w:hAnsi="Calibri" w:eastAsia="Calibri" w:cs="Calibri"/>
+          <w:color w:val="000000" w:themeColor="text1" w:themeTint="FF" w:themeShade="FF"/>
+          <w:sz w:val="24"/>
+          <w:szCs w:val="24"/>
+        </w:rPr>
+        <w:t>divided</w:t>
+      </w:r>
+      <w:proofErr w:type="spellEnd"/>
+      <w:r>
+        <w:rPr>
+          <w:rFonts w:ascii="Calibri" w:hAnsi="Calibri" w:eastAsia="Calibri" w:cs="Calibri"/>
+          <w:color w:val="000000" w:themeColor="text1" w:themeTint="FF" w:themeShade="FF"/>
+          <w:sz w:val="24"/>
+          <w:szCs w:val="24"/>
+        </w:rPr>
+        <w:t xml:space="preserve"> </w:t>
+      </w:r>
+      <w:proofErr w:type="spellStart"/>
+      <w:r>
+        <w:rPr>
+          <w:rFonts w:ascii="Calibri" w:hAnsi="Calibri" w:eastAsia="Calibri" w:cs="Calibri"/>
+          <w:color w:val="000000" w:themeColor="text1" w:themeTint="FF" w:themeShade="FF"/>
+          <w:sz w:val="24"/>
+          <w:szCs w:val="24"/>
+        </w:rPr>
+        <w:t>into</w:t>
+      </w:r>
+      <w:proofErr w:type="spellEnd"/>
+      <w:r>
+        <w:rPr>
+          <w:rFonts w:ascii="Calibri" w:hAnsi="Calibri" w:eastAsia="Calibri" w:cs="Calibri"/>
+          <w:color w:val="000000" w:themeColor="text1" w:themeTint="FF" w:themeShade="FF"/>
+          <w:sz w:val="24"/>
+          <w:szCs w:val="24"/>
+        </w:rPr>
+        <w:t xml:space="preserve"> spoken </w:t>
+      </w:r>
+      <w:proofErr w:type="spellStart"/>
+      <w:r>
+        <w:rPr>
+          <w:rFonts w:ascii="Calibri" w:hAnsi="Calibri" w:eastAsia="Calibri" w:cs="Calibri"/>
+          <w:color w:val="000000" w:themeColor="text1" w:themeTint="FF" w:themeShade="FF"/>
+          <w:sz w:val="24"/>
+          <w:szCs w:val="24"/>
+        </w:rPr>
+        <w:t>text</w:t>
+      </w:r>
+      <w:proofErr w:type="spellEnd"/>
+      <w:r>
+        <w:rPr>
+          <w:rFonts w:ascii="Calibri" w:hAnsi="Calibri" w:eastAsia="Calibri" w:cs="Calibri"/>
+          <w:color w:val="000000" w:themeColor="text1" w:themeTint="FF" w:themeShade="FF"/>
+          <w:sz w:val="24"/>
+          <w:szCs w:val="24"/>
+        </w:rPr>
+        <w:t xml:space="preserve">, spoken </w:t>
+      </w:r>
+      <w:proofErr w:type="spellStart"/>
+      <w:r>
+        <w:rPr>
+          <w:rFonts w:ascii="Calibri" w:hAnsi="Calibri" w:eastAsia="Calibri" w:cs="Calibri"/>
+          <w:color w:val="000000" w:themeColor="text1" w:themeTint="FF" w:themeShade="FF"/>
+          <w:sz w:val="24"/>
+          <w:szCs w:val="24"/>
+        </w:rPr>
+        <w:t>text</w:t>
+      </w:r>
+      <w:proofErr w:type="spellEnd"/>
+      <w:r>
+        <w:rPr>
+          <w:rFonts w:ascii="Calibri" w:hAnsi="Calibri" w:eastAsia="Calibri" w:cs="Calibri"/>
+          <w:color w:val="000000" w:themeColor="text1" w:themeTint="FF" w:themeShade="FF"/>
+          <w:sz w:val="24"/>
+          <w:szCs w:val="24"/>
+        </w:rPr>
+        <w:t xml:space="preserve"> </w:t>
+      </w:r>
+      <w:proofErr w:type="spellStart"/>
+      <w:r>
+        <w:rPr>
+          <w:rFonts w:ascii="Calibri" w:hAnsi="Calibri" w:eastAsia="Calibri" w:cs="Calibri"/>
+          <w:color w:val="000000" w:themeColor="text1" w:themeTint="FF" w:themeShade="FF"/>
+          <w:sz w:val="24"/>
+          <w:szCs w:val="24"/>
+        </w:rPr>
+        <w:t>by</w:t>
+      </w:r>
+      <w:proofErr w:type="spellEnd"/>
+      <w:r>
+        <w:rPr>
+          <w:rFonts w:ascii="Calibri" w:hAnsi="Calibri" w:eastAsia="Calibri" w:cs="Calibri"/>
+          <w:color w:val="000000" w:themeColor="text1" w:themeTint="FF" w:themeShade="FF"/>
+          <w:sz w:val="24"/>
+          <w:szCs w:val="24"/>
+        </w:rPr>
+        <w:t xml:space="preserve"> </w:t>
+      </w:r>
+      <w:proofErr w:type="spellStart"/>
+      <w:r>
+        <w:rPr>
+          <w:rFonts w:ascii="Calibri" w:hAnsi="Calibri" w:eastAsia="Calibri" w:cs="Calibri"/>
+          <w:color w:val="000000" w:themeColor="text1" w:themeTint="FF" w:themeShade="FF"/>
+          <w:sz w:val="24"/>
+          <w:szCs w:val="24"/>
+        </w:rPr>
+        <w:t>character</w:t>
+      </w:r>
+      <w:proofErr w:type="spellEnd"/>
+      <w:r>
+        <w:rPr>
+          <w:rFonts w:ascii="Calibri" w:hAnsi="Calibri" w:eastAsia="Calibri" w:cs="Calibri"/>
+          <w:color w:val="000000" w:themeColor="text1" w:themeTint="FF" w:themeShade="FF"/>
+          <w:sz w:val="24"/>
+          <w:szCs w:val="24"/>
+        </w:rPr>
+        <w:t xml:space="preserve">, </w:t>
+      </w:r>
+      <w:proofErr w:type="spellStart"/>
+      <w:r>
+        <w:rPr>
+          <w:rFonts w:ascii="Calibri" w:hAnsi="Calibri" w:eastAsia="Calibri" w:cs="Calibri"/>
+          <w:color w:val="000000" w:themeColor="text1" w:themeTint="FF" w:themeShade="FF"/>
+          <w:sz w:val="24"/>
+          <w:szCs w:val="24"/>
+        </w:rPr>
+        <w:t>stage</w:t>
+      </w:r>
+      <w:proofErr w:type="spellEnd"/>
+      <w:r>
+        <w:rPr>
+          <w:rFonts w:ascii="Calibri" w:hAnsi="Calibri" w:eastAsia="Calibri" w:cs="Calibri"/>
+          <w:color w:val="000000" w:themeColor="text1" w:themeTint="FF" w:themeShade="FF"/>
+          <w:sz w:val="24"/>
+          <w:szCs w:val="24"/>
+        </w:rPr>
+        <w:t xml:space="preserve"> </w:t>
+      </w:r>
+      <w:proofErr w:type="spellStart"/>
+      <w:r>
+        <w:rPr>
+          <w:rFonts w:ascii="Calibri" w:hAnsi="Calibri" w:eastAsia="Calibri" w:cs="Calibri"/>
+          <w:color w:val="000000" w:themeColor="text1" w:themeTint="FF" w:themeShade="FF"/>
+          <w:sz w:val="24"/>
+          <w:szCs w:val="24"/>
+        </w:rPr>
+        <w:t>directions</w:t>
+      </w:r>
+      <w:proofErr w:type="spellEnd"/>
+      <w:r>
+        <w:rPr>
+          <w:rFonts w:ascii="Calibri" w:hAnsi="Calibri" w:eastAsia="Calibri" w:cs="Calibri"/>
+          <w:color w:val="000000" w:themeColor="text1" w:themeTint="FF" w:themeShade="FF"/>
+          <w:sz w:val="24"/>
+          <w:szCs w:val="24"/>
+        </w:rPr>
+        <w:t xml:space="preserve">, </w:t>
+      </w:r>
+      <w:proofErr w:type="spellStart"/>
+      <w:r>
+        <w:rPr>
+          <w:rFonts w:ascii="Calibri" w:hAnsi="Calibri" w:eastAsia="Calibri" w:cs="Calibri"/>
+          <w:color w:val="000000" w:themeColor="text1" w:themeTint="FF" w:themeShade="FF"/>
+          <w:sz w:val="24"/>
+          <w:szCs w:val="24"/>
+        </w:rPr>
+        <w:t>as</w:t>
+      </w:r>
+      <w:proofErr w:type="spellEnd"/>
+      <w:r>
+        <w:rPr>
+          <w:rFonts w:ascii="Calibri" w:hAnsi="Calibri" w:eastAsia="Calibri" w:cs="Calibri"/>
+          <w:color w:val="000000" w:themeColor="text1" w:themeTint="FF" w:themeShade="FF"/>
+          <w:sz w:val="24"/>
+          <w:szCs w:val="24"/>
+        </w:rPr>
+        <w:t xml:space="preserve"> </w:t>
+      </w:r>
+      <w:proofErr w:type="spellStart"/>
+      <w:r>
+        <w:rPr>
+          <w:rFonts w:ascii="Calibri" w:hAnsi="Calibri" w:eastAsia="Calibri" w:cs="Calibri"/>
+          <w:color w:val="000000" w:themeColor="text1" w:themeTint="FF" w:themeShade="FF"/>
+          <w:sz w:val="24"/>
+          <w:szCs w:val="24"/>
+        </w:rPr>
+        <w:t>well</w:t>
+      </w:r>
+      <w:proofErr w:type="spellEnd"/>
+      <w:r>
+        <w:rPr>
+          <w:rFonts w:ascii="Calibri" w:hAnsi="Calibri" w:eastAsia="Calibri" w:cs="Calibri"/>
+          <w:color w:val="000000" w:themeColor="text1" w:themeTint="FF" w:themeShade="FF"/>
+          <w:sz w:val="24"/>
+          <w:szCs w:val="24"/>
+        </w:rPr>
+        <w:t xml:space="preserve"> </w:t>
+      </w:r>
+      <w:proofErr w:type="spellStart"/>
+      <w:r>
+        <w:rPr>
+          <w:rFonts w:ascii="Calibri" w:hAnsi="Calibri" w:eastAsia="Calibri" w:cs="Calibri"/>
+          <w:color w:val="000000" w:themeColor="text1" w:themeTint="FF" w:themeShade="FF"/>
+          <w:sz w:val="24"/>
+          <w:szCs w:val="24"/>
+        </w:rPr>
+        <w:t>as</w:t>
+      </w:r>
+      <w:proofErr w:type="spellEnd"/>
+      <w:r>
+        <w:rPr>
+          <w:rFonts w:ascii="Calibri" w:hAnsi="Calibri" w:eastAsia="Calibri" w:cs="Calibri"/>
+          <w:color w:val="000000" w:themeColor="text1" w:themeTint="FF" w:themeShade="FF"/>
+          <w:sz w:val="24"/>
+          <w:szCs w:val="24"/>
+        </w:rPr>
+        <w:t xml:space="preserve"> </w:t>
+      </w:r>
+      <w:proofErr w:type="spellStart"/>
+      <w:r>
+        <w:rPr>
+          <w:rFonts w:ascii="Calibri" w:hAnsi="Calibri" w:eastAsia="Calibri" w:cs="Calibri"/>
+          <w:color w:val="000000" w:themeColor="text1" w:themeTint="FF" w:themeShade="FF"/>
+          <w:sz w:val="24"/>
+          <w:szCs w:val="24"/>
+        </w:rPr>
+        <w:t>metadata</w:t>
+      </w:r>
+      <w:proofErr w:type="spellEnd"/>
+      <w:r>
+        <w:rPr>
+          <w:rFonts w:ascii="Calibri" w:hAnsi="Calibri" w:eastAsia="Calibri" w:cs="Calibri"/>
+          <w:color w:val="000000" w:themeColor="text1" w:themeTint="FF" w:themeShade="FF"/>
+          <w:sz w:val="24"/>
+          <w:szCs w:val="24"/>
+        </w:rPr>
+        <w:t xml:space="preserve"> on </w:t>
+      </w:r>
+      <w:proofErr w:type="spellStart"/>
+      <w:r>
+        <w:rPr>
+          <w:rFonts w:ascii="Calibri" w:hAnsi="Calibri" w:eastAsia="Calibri" w:cs="Calibri"/>
+          <w:color w:val="000000" w:themeColor="text1" w:themeTint="FF" w:themeShade="FF"/>
+          <w:sz w:val="24"/>
+          <w:szCs w:val="24"/>
+        </w:rPr>
+        <w:t>the</w:t>
+      </w:r>
+      <w:proofErr w:type="spellEnd"/>
+      <w:r>
+        <w:rPr>
+          <w:rFonts w:ascii="Calibri" w:hAnsi="Calibri" w:eastAsia="Calibri" w:cs="Calibri"/>
+          <w:color w:val="000000" w:themeColor="text1" w:themeTint="FF" w:themeShade="FF"/>
+          <w:sz w:val="24"/>
+          <w:szCs w:val="24"/>
+        </w:rPr>
+        <w:t xml:space="preserve"> </w:t>
+      </w:r>
+      <w:proofErr w:type="spellStart"/>
+      <w:r>
+        <w:rPr>
+          <w:rFonts w:ascii="Calibri" w:hAnsi="Calibri" w:eastAsia="Calibri" w:cs="Calibri"/>
+          <w:color w:val="000000" w:themeColor="text1" w:themeTint="FF" w:themeShade="FF"/>
+          <w:sz w:val="24"/>
+          <w:szCs w:val="24"/>
+        </w:rPr>
+        <w:t>plays</w:t>
+      </w:r>
+      <w:proofErr w:type="spellEnd"/>
+      <w:r>
+        <w:rPr>
+          <w:rFonts w:ascii="Calibri" w:hAnsi="Calibri" w:eastAsia="Calibri" w:cs="Calibri"/>
+          <w:color w:val="000000" w:themeColor="text1" w:themeTint="FF" w:themeShade="FF"/>
+          <w:sz w:val="24"/>
+          <w:szCs w:val="24"/>
+        </w:rPr>
+        <w:t xml:space="preserve">, </w:t>
+      </w:r>
+      <w:proofErr w:type="spellStart"/>
+      <w:r>
+        <w:rPr>
+          <w:rFonts w:ascii="Calibri" w:hAnsi="Calibri" w:eastAsia="Calibri" w:cs="Calibri"/>
+          <w:color w:val="000000" w:themeColor="text1" w:themeTint="FF" w:themeShade="FF"/>
+          <w:sz w:val="24"/>
+          <w:szCs w:val="24"/>
+        </w:rPr>
+        <w:t>characters</w:t>
+      </w:r>
+      <w:proofErr w:type="spellEnd"/>
+      <w:r>
+        <w:rPr>
+          <w:rFonts w:ascii="Calibri" w:hAnsi="Calibri" w:eastAsia="Calibri" w:cs="Calibri"/>
+          <w:color w:val="000000" w:themeColor="text1" w:themeTint="FF" w:themeShade="FF"/>
+          <w:sz w:val="24"/>
+          <w:szCs w:val="24"/>
+        </w:rPr>
+        <w:t xml:space="preserve">, and </w:t>
+      </w:r>
+      <w:proofErr w:type="spellStart"/>
+      <w:r>
+        <w:rPr>
+          <w:rFonts w:ascii="Calibri" w:hAnsi="Calibri" w:eastAsia="Calibri" w:cs="Calibri"/>
+          <w:color w:val="000000" w:themeColor="text1" w:themeTint="FF" w:themeShade="FF"/>
+          <w:sz w:val="24"/>
+          <w:szCs w:val="24"/>
+        </w:rPr>
+        <w:t>the</w:t>
+      </w:r>
+      <w:proofErr w:type="spellEnd"/>
+      <w:r>
+        <w:rPr>
+          <w:rFonts w:ascii="Calibri" w:hAnsi="Calibri" w:eastAsia="Calibri" w:cs="Calibri"/>
+          <w:color w:val="000000" w:themeColor="text1" w:themeTint="FF" w:themeShade="FF"/>
+          <w:sz w:val="24"/>
+          <w:szCs w:val="24"/>
+        </w:rPr>
+        <w:t xml:space="preserve"> </w:t>
+      </w:r>
+      <w:proofErr w:type="spellStart"/>
+      <w:r>
+        <w:rPr>
+          <w:rFonts w:ascii="Calibri" w:hAnsi="Calibri" w:eastAsia="Calibri" w:cs="Calibri"/>
+          <w:color w:val="000000" w:themeColor="text1" w:themeTint="FF" w:themeShade="FF"/>
+          <w:sz w:val="24"/>
+          <w:szCs w:val="24"/>
+        </w:rPr>
+        <w:t>corpora</w:t>
+      </w:r>
+      <w:proofErr w:type="spellEnd"/>
+      <w:r>
+        <w:rPr>
+          <w:rFonts w:ascii="Calibri" w:hAnsi="Calibri" w:eastAsia="Calibri" w:cs="Calibri"/>
+          <w:color w:val="000000" w:themeColor="text1" w:themeTint="FF" w:themeShade="FF"/>
+          <w:sz w:val="24"/>
+          <w:szCs w:val="24"/>
+        </w:rPr>
+        <w:t xml:space="preserve"> </w:t>
+      </w:r>
+      <w:proofErr w:type="spellStart"/>
+      <w:r>
+        <w:rPr>
+          <w:rFonts w:ascii="Calibri" w:hAnsi="Calibri" w:eastAsia="Calibri" w:cs="Calibri"/>
+          <w:color w:val="000000" w:themeColor="text1" w:themeTint="FF" w:themeShade="FF"/>
+          <w:sz w:val="24"/>
+          <w:szCs w:val="24"/>
+        </w:rPr>
+        <w:t>themselves</w:t>
+      </w:r>
+      <w:proofErr w:type="spellEnd"/>
+      <w:r>
+        <w:rPr>
+          <w:rFonts w:ascii="Calibri" w:hAnsi="Calibri" w:eastAsia="Calibri" w:cs="Calibri"/>
+          <w:color w:val="000000" w:themeColor="text1" w:themeTint="FF" w:themeShade="FF"/>
+          <w:sz w:val="24"/>
+          <w:szCs w:val="24"/>
+        </w:rPr>
+        <w:t xml:space="preserve">. </w:t>
+      </w:r>
+      <w:proofErr w:type="spellStart"/>
+      <w:r>
+        <w:rPr>
+          <w:rFonts w:ascii="Calibri" w:hAnsi="Calibri" w:eastAsia="Calibri" w:cs="Calibri"/>
+          <w:color w:val="000000" w:themeColor="text1" w:themeTint="FF" w:themeShade="FF"/>
+          <w:sz w:val="24"/>
+          <w:szCs w:val="24"/>
+        </w:rPr>
+        <w:t>It</w:t>
+      </w:r>
+      <w:proofErr w:type="spellEnd"/>
+      <w:r>
+        <w:rPr>
+          <w:rFonts w:ascii="Calibri" w:hAnsi="Calibri" w:eastAsia="Calibri" w:cs="Calibri"/>
+          <w:color w:val="000000" w:themeColor="text1" w:themeTint="FF" w:themeShade="FF"/>
+          <w:sz w:val="24"/>
+          <w:szCs w:val="24"/>
+        </w:rPr>
+        <w:t xml:space="preserve"> also </w:t>
+      </w:r>
+      <w:proofErr w:type="spellStart"/>
+      <w:r>
+        <w:rPr>
+          <w:rFonts w:ascii="Calibri" w:hAnsi="Calibri" w:eastAsia="Calibri" w:cs="Calibri"/>
+          <w:color w:val="000000" w:themeColor="text1" w:themeTint="FF" w:themeShade="FF"/>
+          <w:sz w:val="24"/>
+          <w:szCs w:val="24"/>
+        </w:rPr>
+        <w:t>features</w:t>
+      </w:r>
+      <w:proofErr w:type="spellEnd"/>
+      <w:r>
+        <w:rPr>
+          <w:rFonts w:ascii="Calibri" w:hAnsi="Calibri" w:eastAsia="Calibri" w:cs="Calibri"/>
+          <w:color w:val="000000" w:themeColor="text1" w:themeTint="FF" w:themeShade="FF"/>
+          <w:sz w:val="24"/>
+          <w:szCs w:val="24"/>
+        </w:rPr>
+        <w:t xml:space="preserve"> network and relational </w:t>
+      </w:r>
+      <w:proofErr w:type="spellStart"/>
+      <w:r>
+        <w:rPr>
+          <w:rFonts w:ascii="Calibri" w:hAnsi="Calibri" w:eastAsia="Calibri" w:cs="Calibri"/>
+          <w:color w:val="000000" w:themeColor="text1" w:themeTint="FF" w:themeShade="FF"/>
+          <w:sz w:val="24"/>
+          <w:szCs w:val="24"/>
+        </w:rPr>
+        <w:t>data</w:t>
+      </w:r>
+      <w:proofErr w:type="spellEnd"/>
+      <w:r>
+        <w:rPr>
+          <w:rFonts w:ascii="Calibri" w:hAnsi="Calibri" w:eastAsia="Calibri" w:cs="Calibri"/>
+          <w:color w:val="000000" w:themeColor="text1" w:themeTint="FF" w:themeShade="FF"/>
+          <w:sz w:val="24"/>
+          <w:szCs w:val="24"/>
+        </w:rPr>
+        <w:t xml:space="preserve"> </w:t>
+      </w:r>
+      <w:proofErr w:type="spellStart"/>
+      <w:r>
+        <w:rPr>
+          <w:rFonts w:ascii="Calibri" w:hAnsi="Calibri" w:eastAsia="Calibri" w:cs="Calibri"/>
+          <w:color w:val="000000" w:themeColor="text1" w:themeTint="FF" w:themeShade="FF"/>
+          <w:sz w:val="24"/>
+          <w:szCs w:val="24"/>
+        </w:rPr>
+        <w:t>for</w:t>
+      </w:r>
+      <w:proofErr w:type="spellEnd"/>
+      <w:r>
+        <w:rPr>
+          <w:rFonts w:ascii="Calibri" w:hAnsi="Calibri" w:eastAsia="Calibri" w:cs="Calibri"/>
+          <w:color w:val="000000" w:themeColor="text1" w:themeTint="FF" w:themeShade="FF"/>
+          <w:sz w:val="24"/>
+          <w:szCs w:val="24"/>
+        </w:rPr>
+        <w:t xml:space="preserve"> </w:t>
+      </w:r>
+      <w:proofErr w:type="spellStart"/>
+      <w:r>
+        <w:rPr>
+          <w:rFonts w:ascii="Calibri" w:hAnsi="Calibri" w:eastAsia="Calibri" w:cs="Calibri"/>
+          <w:color w:val="000000" w:themeColor="text1" w:themeTint="FF" w:themeShade="FF"/>
+          <w:sz w:val="24"/>
+          <w:szCs w:val="24"/>
+        </w:rPr>
+        <w:t>each</w:t>
+      </w:r>
+      <w:proofErr w:type="spellEnd"/>
+      <w:r>
+        <w:rPr>
+          <w:rFonts w:ascii="Calibri" w:hAnsi="Calibri" w:eastAsia="Calibri" w:cs="Calibri"/>
+          <w:color w:val="000000" w:themeColor="text1" w:themeTint="FF" w:themeShade="FF"/>
+          <w:sz w:val="24"/>
+          <w:szCs w:val="24"/>
+        </w:rPr>
+        <w:t xml:space="preserve"> </w:t>
+      </w:r>
+      <w:proofErr w:type="spellStart"/>
+      <w:r>
+        <w:rPr>
+          <w:rFonts w:ascii="Calibri" w:hAnsi="Calibri" w:eastAsia="Calibri" w:cs="Calibri"/>
+          <w:color w:val="000000" w:themeColor="text1" w:themeTint="FF" w:themeShade="FF"/>
+          <w:sz w:val="24"/>
+          <w:szCs w:val="24"/>
+        </w:rPr>
+        <w:t>play</w:t>
+      </w:r>
+      <w:proofErr w:type="spellEnd"/>
+      <w:r>
+        <w:rPr>
+          <w:rFonts w:ascii="Calibri" w:hAnsi="Calibri" w:eastAsia="Calibri" w:cs="Calibri"/>
+          <w:color w:val="000000" w:themeColor="text1" w:themeTint="FF" w:themeShade="FF"/>
+          <w:sz w:val="24"/>
+          <w:szCs w:val="24"/>
+        </w:rPr>
+        <w:t xml:space="preserve"> in </w:t>
+      </w:r>
+      <w:proofErr w:type="spellStart"/>
+      <w:r>
+        <w:rPr>
+          <w:rFonts w:ascii="Calibri" w:hAnsi="Calibri" w:eastAsia="Calibri" w:cs="Calibri"/>
+          <w:color w:val="000000" w:themeColor="text1" w:themeTint="FF" w:themeShade="FF"/>
+          <w:sz w:val="24"/>
+          <w:szCs w:val="24"/>
+        </w:rPr>
+        <w:t>various</w:t>
+      </w:r>
+      <w:proofErr w:type="spellEnd"/>
+      <w:r>
+        <w:rPr>
+          <w:rFonts w:ascii="Calibri" w:hAnsi="Calibri" w:eastAsia="Calibri" w:cs="Calibri"/>
+          <w:color w:val="000000" w:themeColor="text1" w:themeTint="FF" w:themeShade="FF"/>
+          <w:sz w:val="24"/>
+          <w:szCs w:val="24"/>
+        </w:rPr>
+        <w:t xml:space="preserve"> </w:t>
+      </w:r>
+      <w:proofErr w:type="spellStart"/>
+      <w:r>
+        <w:rPr>
+          <w:rFonts w:ascii="Calibri" w:hAnsi="Calibri" w:eastAsia="Calibri" w:cs="Calibri"/>
+          <w:color w:val="000000" w:themeColor="text1" w:themeTint="FF" w:themeShade="FF"/>
+          <w:sz w:val="24"/>
+          <w:szCs w:val="24"/>
+        </w:rPr>
+        <w:t>forms</w:t>
+      </w:r>
+      <w:proofErr w:type="spellEnd"/>
+      <w:r>
+        <w:rPr>
+          <w:rFonts w:ascii="Calibri" w:hAnsi="Calibri" w:eastAsia="Calibri" w:cs="Calibri"/>
+          <w:color w:val="000000" w:themeColor="text1" w:themeTint="FF" w:themeShade="FF"/>
+          <w:sz w:val="24"/>
+          <w:szCs w:val="24"/>
+        </w:rPr>
+        <w:t xml:space="preserve"> such </w:t>
+      </w:r>
+      <w:proofErr w:type="spellStart"/>
+      <w:r>
+        <w:rPr>
+          <w:rFonts w:ascii="Calibri" w:hAnsi="Calibri" w:eastAsia="Calibri" w:cs="Calibri"/>
+          <w:color w:val="000000" w:themeColor="text1" w:themeTint="FF" w:themeShade="FF"/>
+          <w:sz w:val="24"/>
+          <w:szCs w:val="24"/>
+        </w:rPr>
+        <w:t>as</w:t>
+      </w:r>
+      <w:proofErr w:type="spellEnd"/>
+      <w:r>
+        <w:rPr>
+          <w:rFonts w:ascii="Calibri" w:hAnsi="Calibri" w:eastAsia="Calibri" w:cs="Calibri"/>
+          <w:color w:val="000000" w:themeColor="text1" w:themeTint="FF" w:themeShade="FF"/>
+          <w:sz w:val="24"/>
+          <w:szCs w:val="24"/>
+        </w:rPr>
+        <w:t xml:space="preserve"> </w:t>
+      </w:r>
+      <w:proofErr w:type="spellStart"/>
+      <w:r>
+        <w:rPr>
+          <w:rFonts w:ascii="Calibri" w:hAnsi="Calibri" w:eastAsia="Calibri" w:cs="Calibri"/>
+          <w:color w:val="000000" w:themeColor="text1" w:themeTint="FF" w:themeShade="FF"/>
+          <w:sz w:val="24"/>
+          <w:szCs w:val="24"/>
+        </w:rPr>
+        <w:t>GraphML</w:t>
+      </w:r>
+      <w:proofErr w:type="spellEnd"/>
+      <w:r>
+        <w:rPr>
+          <w:rFonts w:ascii="Calibri" w:hAnsi="Calibri" w:eastAsia="Calibri" w:cs="Calibri"/>
+          <w:color w:val="000000" w:themeColor="text1" w:themeTint="FF" w:themeShade="FF"/>
+          <w:sz w:val="24"/>
+          <w:szCs w:val="24"/>
+        </w:rPr>
+        <w:t>, GEXV and CSV.</w:t>
+      </w:r>
+    </w:p>
+    <w:p>
+      <w:pPr>
+        <w:pStyle w:val="Normal"/>
+        <w:jc w:val="both"/>
+        <w:rPr>
+          <w:rFonts w:ascii="Calibri" w:hAnsi="Calibri" w:eastAsia="Calibri" w:cs="Calibri"/>
+          <w:color w:val="000000" w:themeColor="text1" w:themeTint="FF" w:themeShade="FF"/>
+          <w:sz w:val="24"/>
+          <w:szCs w:val="24"/>
+        </w:rPr>
+      </w:pPr>
+    </w:p>
+    <w:p>
+      <w:r>
+        <w:br w:type="page"/>
+      </w:r>
+      <w:r>
+        <w:rPr/>
+        <w:t>Notes on Ita clustering</w:t>
+      </w:r>
+    </w:p>
+    <w:p>
+      <w:pPr>
+        <w:pStyle w:val="Normal"/>
+      </w:pPr>
+      <w:proofErr w:type="spellStart"/>
+      <w:r>
+        <w:rPr/>
+        <w:t>Telesilla</w:t>
+      </w:r>
+      <w:proofErr w:type="spellEnd"/>
+      <w:r>
+        <w:rPr/>
+        <w:t xml:space="preserve"> = </w:t>
+      </w:r>
+      <w:proofErr w:type="spellStart"/>
+      <w:r>
+        <w:rPr/>
+        <w:t>tragedia</w:t>
+      </w:r>
+      <w:proofErr w:type="spellEnd"/>
+      <w:r>
+        <w:rPr/>
+        <w:t xml:space="preserve"> pastorale</w:t>
+      </w:r>
+    </w:p>
+    <w:p>
+      <w:pPr>
+        <w:pStyle w:val="Normal"/>
+        <w:ind w:left="0"/>
+      </w:pPr>
+      <w:r>
+        <w:rPr/>
+        <w:t>Cluster 0</w:t>
+      </w:r>
+    </w:p>
+    <w:p>
+      <w:pPr>
+        <w:pStyle w:val="Normal"/>
+        <w:ind w:left="0"/>
+      </w:pPr>
+      <w:proofErr w:type="spellStart"/>
+      <w:r>
+        <w:rPr/>
+        <w:t>Bellincioni</w:t>
+      </w:r>
+      <w:proofErr w:type="spellEnd"/>
+      <w:r>
+        <w:rPr/>
+        <w:t xml:space="preserve">: </w:t>
+      </w:r>
+      <w:proofErr w:type="spellStart"/>
+      <w:r>
+        <w:rPr/>
+        <w:t>egloga</w:t>
+      </w:r>
+      <w:proofErr w:type="spellEnd"/>
+      <w:r>
+        <w:rPr/>
+        <w:t xml:space="preserve"> </w:t>
+      </w:r>
+      <w:proofErr w:type="spellStart"/>
+      <w:r>
+        <w:rPr/>
+        <w:t>ovvero</w:t>
+      </w:r>
+      <w:proofErr w:type="spellEnd"/>
+      <w:r>
+        <w:rPr/>
+        <w:t xml:space="preserve"> </w:t>
+      </w:r>
+      <w:proofErr w:type="spellStart"/>
+      <w:r>
+        <w:rPr/>
+        <w:t>pasturale</w:t>
+      </w:r>
+      <w:proofErr w:type="spellEnd"/>
+      <w:r>
+        <w:rPr/>
+        <w:t xml:space="preserve"> (1493)</w:t>
+      </w:r>
+    </w:p>
+    <w:p>
+      <w:pPr>
+        <w:pStyle w:val="Normal"/>
+        <w:ind w:left="0"/>
+      </w:pPr>
+      <w:r>
+        <w:rPr/>
+        <w:t xml:space="preserve">    : </w:t>
+      </w:r>
+      <w:proofErr w:type="spellStart"/>
+      <w:r>
+        <w:rPr/>
+        <w:t>ripresentazione</w:t>
+      </w:r>
+      <w:proofErr w:type="spellEnd"/>
+      <w:r>
+        <w:rPr/>
+        <w:t xml:space="preserve"> di Pavia (1492)</w:t>
+      </w:r>
+    </w:p>
+    <w:p>
+      <w:pPr>
+        <w:pStyle w:val="Normal"/>
+        <w:ind w:left="0"/>
+      </w:pPr>
+      <w:proofErr w:type="spellStart"/>
+      <w:r>
+        <w:rPr/>
+        <w:t>Cascina</w:t>
+      </w:r>
+      <w:proofErr w:type="spellEnd"/>
+      <w:r>
+        <w:rPr/>
+        <w:t xml:space="preserve">: </w:t>
+      </w:r>
+      <w:proofErr w:type="spellStart"/>
+      <w:r>
+        <w:rPr/>
+        <w:t>Alfea</w:t>
+      </w:r>
+      <w:proofErr w:type="spellEnd"/>
+      <w:r>
+        <w:rPr/>
+        <w:t xml:space="preserve"> </w:t>
+      </w:r>
+      <w:proofErr w:type="spellStart"/>
+      <w:r>
+        <w:rPr/>
+        <w:t>reverente</w:t>
+      </w:r>
+      <w:proofErr w:type="spellEnd"/>
+      <w:r>
+        <w:rPr/>
+        <w:t xml:space="preserve"> (1639)</w:t>
+      </w:r>
+    </w:p>
+    <w:p>
+      <w:pPr>
+        <w:pStyle w:val="Normal"/>
+        <w:ind w:left="0"/>
+      </w:pPr>
+      <w:proofErr w:type="spellStart"/>
+      <w:r>
+        <w:rPr/>
+        <w:t>Cosci</w:t>
+      </w:r>
+      <w:proofErr w:type="spellEnd"/>
+      <w:r>
+        <w:rPr/>
+        <w:t xml:space="preserve">: Paola da </w:t>
+      </w:r>
+      <w:proofErr w:type="spellStart"/>
+      <w:r>
+        <w:rPr/>
+        <w:t>Buti</w:t>
+      </w:r>
+      <w:proofErr w:type="spellEnd"/>
+      <w:r>
+        <w:rPr/>
+        <w:t xml:space="preserve"> (1933)</w:t>
+      </w:r>
+    </w:p>
+    <w:p>
+      <w:pPr>
+        <w:pStyle w:val="Normal"/>
+        <w:ind w:left="0"/>
+      </w:pPr>
+      <w:r>
+        <w:rPr/>
+        <w:t xml:space="preserve">Da Correggio: fabula de </w:t>
+      </w:r>
+      <w:proofErr w:type="spellStart"/>
+      <w:r>
+        <w:rPr/>
+        <w:t>Cefalo</w:t>
+      </w:r>
+      <w:proofErr w:type="spellEnd"/>
+      <w:r>
+        <w:rPr/>
+        <w:t xml:space="preserve"> (1487)</w:t>
+      </w:r>
+    </w:p>
+    <w:p>
+      <w:pPr>
+        <w:pStyle w:val="Normal"/>
+        <w:ind w:left="0"/>
+      </w:pPr>
+      <w:r>
+        <w:rPr/>
+        <w:t xml:space="preserve">Dal </w:t>
+      </w:r>
+      <w:proofErr w:type="spellStart"/>
+      <w:r>
+        <w:rPr/>
+        <w:t>Carretto</w:t>
+      </w:r>
+      <w:proofErr w:type="spellEnd"/>
+      <w:r>
+        <w:rPr/>
+        <w:t xml:space="preserve">: </w:t>
+      </w:r>
+      <w:proofErr w:type="spellStart"/>
+      <w:r>
+        <w:rPr/>
+        <w:t>comedia</w:t>
+      </w:r>
+      <w:proofErr w:type="spellEnd"/>
+      <w:r>
+        <w:rPr/>
+        <w:t xml:space="preserve"> de </w:t>
+      </w:r>
+      <w:proofErr w:type="spellStart"/>
+      <w:r>
+        <w:rPr/>
+        <w:t>Timon</w:t>
+      </w:r>
+      <w:proofErr w:type="spellEnd"/>
+      <w:r>
+        <w:rPr/>
+        <w:t xml:space="preserve"> </w:t>
+      </w:r>
+      <w:proofErr w:type="spellStart"/>
+      <w:r>
+        <w:rPr/>
+        <w:t>greco</w:t>
+      </w:r>
+      <w:proofErr w:type="spellEnd"/>
+      <w:r>
+        <w:rPr/>
+        <w:t xml:space="preserve"> (1497)</w:t>
+      </w:r>
+    </w:p>
+    <w:p>
+      <w:pPr>
+        <w:pStyle w:val="Normal"/>
+        <w:ind w:left="0"/>
+      </w:pPr>
+      <w:r>
+        <w:rPr/>
+        <w:t xml:space="preserve">De Medici: </w:t>
+      </w:r>
+      <w:proofErr w:type="spellStart"/>
+      <w:r>
+        <w:rPr/>
+        <w:t>Rappresentazione</w:t>
+      </w:r>
+      <w:proofErr w:type="spellEnd"/>
+      <w:r>
+        <w:rPr/>
+        <w:t xml:space="preserve"> di San Giovanni e Paolo (1491)</w:t>
+      </w:r>
+    </w:p>
+    <w:p>
+      <w:pPr>
+        <w:pStyle w:val="Normal"/>
+        <w:ind w:left="0"/>
+      </w:pPr>
+      <w:proofErr w:type="spellStart"/>
+      <w:r>
+        <w:rPr/>
+        <w:t>Gigli</w:t>
+      </w:r>
+      <w:proofErr w:type="spellEnd"/>
+      <w:r>
+        <w:rPr/>
+        <w:t xml:space="preserve">: la </w:t>
+      </w:r>
+      <w:proofErr w:type="spellStart"/>
+      <w:r>
+        <w:rPr/>
+        <w:t>dirindina</w:t>
+      </w:r>
+      <w:proofErr w:type="spellEnd"/>
+      <w:r>
+        <w:rPr/>
+        <w:t xml:space="preserve"> (1715)</w:t>
+      </w:r>
+    </w:p>
+    <w:p>
+      <w:pPr>
+        <w:pStyle w:val="Normal"/>
+        <w:ind w:left="0"/>
+      </w:pPr>
+      <w:proofErr w:type="spellStart"/>
+      <w:r>
+        <w:rPr/>
+        <w:t>Guidi</w:t>
+      </w:r>
+      <w:proofErr w:type="spellEnd"/>
+      <w:r>
+        <w:rPr/>
+        <w:t xml:space="preserve">: </w:t>
+      </w:r>
+      <w:proofErr w:type="spellStart"/>
+      <w:r>
+        <w:rPr/>
+        <w:t>Endimione</w:t>
+      </w:r>
+      <w:proofErr w:type="spellEnd"/>
+      <w:r>
+        <w:rPr/>
+        <w:t xml:space="preserve"> (1691)</w:t>
+      </w:r>
+    </w:p>
+    <w:p>
+      <w:pPr>
+        <w:pStyle w:val="Normal"/>
+        <w:ind w:left="0"/>
+      </w:pPr>
+      <w:r>
+        <w:rPr/>
+        <w:t xml:space="preserve">Leopardi: </w:t>
+      </w:r>
+      <w:proofErr w:type="spellStart"/>
+      <w:r>
+        <w:rPr/>
+        <w:t>Telesilla</w:t>
+      </w:r>
+      <w:proofErr w:type="spellEnd"/>
+      <w:r>
+        <w:rPr/>
+        <w:t xml:space="preserve"> (1819)</w:t>
+      </w:r>
+    </w:p>
+    <w:p>
+      <w:pPr>
+        <w:pStyle w:val="Normal"/>
+        <w:ind w:left="0"/>
+      </w:pPr>
+      <w:r>
+        <w:rPr/>
+        <w:t xml:space="preserve">Metastasio: Achille in </w:t>
+      </w:r>
+      <w:proofErr w:type="spellStart"/>
+      <w:r>
+        <w:rPr/>
+        <w:t>Sciro</w:t>
+      </w:r>
+      <w:proofErr w:type="spellEnd"/>
+      <w:r>
+        <w:rPr/>
+        <w:t xml:space="preserve"> (1736)</w:t>
+      </w:r>
+    </w:p>
+    <w:p>
+      <w:pPr>
+        <w:pStyle w:val="Normal"/>
+        <w:ind w:left="0"/>
+      </w:pPr>
+      <w:r>
+        <w:rPr/>
+        <w:t xml:space="preserve">      : Alessandro </w:t>
+      </w:r>
+      <w:proofErr w:type="spellStart"/>
+      <w:r>
+        <w:rPr/>
+        <w:t>nell’Indie</w:t>
+      </w:r>
+      <w:proofErr w:type="spellEnd"/>
+      <w:r>
+        <w:rPr/>
+        <w:t xml:space="preserve"> (1730)</w:t>
+      </w:r>
+    </w:p>
+    <w:p>
+      <w:pPr>
+        <w:pStyle w:val="Normal"/>
+        <w:ind w:left="0"/>
+      </w:pPr>
+      <w:r>
+        <w:rPr/>
+        <w:t xml:space="preserve">      : </w:t>
+      </w:r>
+      <w:proofErr w:type="spellStart"/>
+      <w:r>
+        <w:rPr/>
+        <w:t>il</w:t>
+      </w:r>
+      <w:proofErr w:type="spellEnd"/>
+      <w:r>
+        <w:rPr/>
+        <w:t xml:space="preserve"> </w:t>
+      </w:r>
+      <w:proofErr w:type="spellStart"/>
+      <w:r>
+        <w:rPr/>
+        <w:t>re</w:t>
+      </w:r>
+      <w:proofErr w:type="spellEnd"/>
+      <w:r>
+        <w:rPr/>
+        <w:t xml:space="preserve"> </w:t>
+      </w:r>
+      <w:proofErr w:type="spellStart"/>
+      <w:r>
+        <w:rPr/>
+        <w:t>pastore</w:t>
+      </w:r>
+      <w:proofErr w:type="spellEnd"/>
+      <w:r>
+        <w:rPr/>
+        <w:t xml:space="preserve"> (1751) </w:t>
+      </w:r>
+    </w:p>
+    <w:p>
+      <w:pPr>
+        <w:pStyle w:val="Normal"/>
+        <w:ind w:left="0"/>
+      </w:pPr>
+      <w:r>
+        <w:rPr/>
+        <w:t xml:space="preserve">      : </w:t>
+      </w:r>
+      <w:proofErr w:type="spellStart"/>
+      <w:r>
+        <w:rPr/>
+        <w:t>Ipermestra</w:t>
+      </w:r>
+      <w:proofErr w:type="spellEnd"/>
+      <w:r>
+        <w:rPr/>
+        <w:t xml:space="preserve"> (1744)</w:t>
+      </w:r>
+    </w:p>
+    <w:p>
+      <w:pPr>
+        <w:pStyle w:val="Normal"/>
+        <w:ind w:left="0"/>
+      </w:pPr>
+      <w:r>
+        <w:rPr/>
+        <w:t xml:space="preserve">      : </w:t>
+      </w:r>
+      <w:proofErr w:type="spellStart"/>
+      <w:r>
+        <w:rPr/>
+        <w:t>Issipile</w:t>
+      </w:r>
+      <w:proofErr w:type="spellEnd"/>
+      <w:r>
+        <w:rPr/>
+        <w:t xml:space="preserve"> (1732)</w:t>
+      </w:r>
+    </w:p>
+    <w:p>
+      <w:pPr>
+        <w:pStyle w:val="Normal"/>
+        <w:ind w:left="0"/>
+      </w:pPr>
+      <w:r>
+        <w:rPr/>
+        <w:t xml:space="preserve">      : </w:t>
+      </w:r>
+      <w:proofErr w:type="spellStart"/>
+      <w:r>
+        <w:rPr/>
+        <w:t>l’eroe</w:t>
+      </w:r>
+      <w:proofErr w:type="spellEnd"/>
+      <w:r>
+        <w:rPr/>
+        <w:t xml:space="preserve"> </w:t>
+      </w:r>
+      <w:proofErr w:type="spellStart"/>
+      <w:r>
+        <w:rPr/>
+        <w:t>cinese</w:t>
+      </w:r>
+      <w:proofErr w:type="spellEnd"/>
+      <w:r>
+        <w:rPr/>
+        <w:t xml:space="preserve"> (1752)</w:t>
+      </w:r>
+    </w:p>
+    <w:p>
+      <w:pPr>
+        <w:pStyle w:val="Normal"/>
+        <w:ind w:left="0"/>
+      </w:pPr>
+      <w:r>
+        <w:rPr/>
+        <w:t xml:space="preserve">      : </w:t>
+      </w:r>
+      <w:proofErr w:type="spellStart"/>
+      <w:r>
+        <w:rPr/>
+        <w:t>l’impresario</w:t>
+      </w:r>
+      <w:proofErr w:type="spellEnd"/>
+      <w:r>
+        <w:rPr/>
+        <w:t xml:space="preserve"> delle </w:t>
+      </w:r>
+      <w:proofErr w:type="spellStart"/>
+      <w:r>
+        <w:rPr/>
+        <w:t>Canarie</w:t>
+      </w:r>
+      <w:proofErr w:type="spellEnd"/>
+      <w:r>
+        <w:rPr/>
+        <w:t xml:space="preserve"> (1724)</w:t>
+      </w:r>
+    </w:p>
+    <w:p>
+      <w:pPr>
+        <w:pStyle w:val="Normal"/>
+        <w:ind w:left="0"/>
+      </w:pPr>
+      <w:r>
+        <w:rPr/>
+        <w:t xml:space="preserve">      : </w:t>
+      </w:r>
+      <w:proofErr w:type="spellStart"/>
+      <w:r>
+        <w:rPr/>
+        <w:t>Romolo</w:t>
+      </w:r>
+      <w:proofErr w:type="spellEnd"/>
+      <w:r>
+        <w:rPr/>
+        <w:t xml:space="preserve"> </w:t>
+      </w:r>
+      <w:proofErr w:type="spellStart"/>
+      <w:r>
+        <w:rPr/>
+        <w:t>ed</w:t>
+      </w:r>
+      <w:proofErr w:type="spellEnd"/>
+      <w:r>
+        <w:rPr/>
+        <w:t xml:space="preserve"> </w:t>
+      </w:r>
+      <w:proofErr w:type="spellStart"/>
+      <w:r>
+        <w:rPr/>
+        <w:t>Ersilia</w:t>
+      </w:r>
+      <w:proofErr w:type="spellEnd"/>
+      <w:r>
+        <w:rPr/>
+        <w:t xml:space="preserve"> (1765)</w:t>
+      </w:r>
+    </w:p>
+    <w:p>
+      <w:pPr>
+        <w:pStyle w:val="Normal"/>
+        <w:ind w:left="0"/>
+      </w:pPr>
+      <w:r>
+        <w:rPr/>
+        <w:t xml:space="preserve">Mariano </w:t>
+      </w:r>
+      <w:proofErr w:type="spellStart"/>
+      <w:r>
+        <w:rPr/>
+        <w:t>Muzi</w:t>
+      </w:r>
+      <w:proofErr w:type="spellEnd"/>
+      <w:r>
+        <w:rPr/>
+        <w:t xml:space="preserve">: La </w:t>
+      </w:r>
+      <w:proofErr w:type="spellStart"/>
+      <w:r>
+        <w:rPr/>
+        <w:t>rappresentazione</w:t>
+      </w:r>
+      <w:proofErr w:type="spellEnd"/>
+      <w:r>
+        <w:rPr/>
+        <w:t xml:space="preserve"> del </w:t>
+      </w:r>
+      <w:proofErr w:type="spellStart"/>
+      <w:r>
+        <w:rPr/>
+        <w:t>vitello</w:t>
+      </w:r>
+      <w:proofErr w:type="spellEnd"/>
+      <w:r>
+        <w:rPr/>
+        <w:t xml:space="preserve"> </w:t>
+      </w:r>
+      <w:proofErr w:type="spellStart"/>
+      <w:r>
+        <w:rPr/>
+        <w:t>sagginato</w:t>
+      </w:r>
+      <w:proofErr w:type="spellEnd"/>
+      <w:r>
+        <w:rPr/>
+        <w:t xml:space="preserve"> (1449)</w:t>
+      </w:r>
+    </w:p>
+    <w:p>
+      <w:pPr>
+        <w:pStyle w:val="Normal"/>
+        <w:ind w:left="0"/>
+      </w:pPr>
+      <w:r>
+        <w:rPr/>
+        <w:t>Poliziano: Orfeo (1480)</w:t>
+      </w:r>
+    </w:p>
+    <w:p>
+      <w:pPr>
+        <w:pStyle w:val="Normal"/>
+        <w:jc w:val="both"/>
+        <w:rPr>
+          <w:rFonts w:ascii="Calibri" w:hAnsi="Calibri" w:eastAsia="Calibri" w:cs="Calibri"/>
+          <w:color w:val="000000" w:themeColor="text1" w:themeTint="FF" w:themeShade="FF"/>
+          <w:sz w:val="24"/>
+          <w:szCs w:val="24"/>
+        </w:rPr>
+      </w:pPr>
     </w:p>
     <w:p/>
     <w:p/>
@@ -440,19 +2278,19 @@
       </w:r>
       <w:r>
         <w:rPr>
-          <w:rFonts w:ascii="Calibri" w:eastAsia="Calibri" w:hAnsi="Calibri" w:cs="Calibri"/>
+          <w:rFonts w:ascii="Calibri" w:hAnsi="Calibri" w:eastAsia="Calibri" w:cs="Calibri"/>
         </w:rPr>
         <w:t xml:space="preserve">notated plays </w:t>
       </w:r>
       <w:r>
         <w:rPr>
-          <w:rFonts w:ascii="Calibri" w:eastAsia="Calibri" w:hAnsi="Calibri" w:cs="Calibri"/>
+          <w:rFonts w:ascii="Calibri" w:hAnsi="Calibri" w:eastAsia="Calibri" w:cs="Calibri"/>
         </w:rPr>
         <w:t>with</w:t>
       </w:r>
       <w:r>
         <w:rPr>
-          <w:rFonts w:ascii="Calibri" w:eastAsia="Calibri" w:hAnsi="Calibri" w:cs="Calibri"/>
+          <w:rFonts w:ascii="Calibri" w:hAnsi="Calibri" w:eastAsia="Calibri" w:cs="Calibri"/>
         </w:rPr>
         <w:t xml:space="preserve"> the tags provided by TEI (e.g. speech, dramatis personae, gender, stage directions, et</w:t>
       </w:r>
@@ -676,20 +2514,20 @@
     <w:p>
       <w:pPr>
         <w:rPr>
-          <w:rFonts w:ascii="Calibri" w:eastAsia="Calibri" w:hAnsi="Calibri" w:cs="Calibri"/>
+          <w:rFonts w:ascii="Calibri" w:hAnsi="Calibri" w:eastAsia="Calibri" w:cs="Calibri"/>
           <w:u w:val="single"/>
         </w:rPr>
       </w:pPr>
       <w:r>
         <w:rPr>
-          <w:rFonts w:ascii="Calibri" w:eastAsia="Calibri" w:hAnsi="Calibri" w:cs="Calibri"/>
+          <w:rFonts w:ascii="Calibri" w:hAnsi="Calibri" w:eastAsia="Calibri" w:cs="Calibri"/>
           <w:u w:val="single"/>
         </w:rPr>
         <w:t>Rzepka, Adam; Williams, Pierce; and Royston, Jennifer (2017) "The Social Network of Early English Drama: A Digital Humanities Lesson Plan," The Emerging Learning Design Journal: Vol. 5 : Iss. 1 , Article 4</w:t>
       </w:r>
       <w:r>
         <w:rPr>
-          <w:rFonts w:ascii="Calibri" w:eastAsia="Calibri" w:hAnsi="Calibri" w:cs="Calibri"/>
+          <w:rFonts w:ascii="Calibri" w:hAnsi="Calibri" w:eastAsia="Calibri" w:cs="Calibri"/>
           <w:u w:val="single"/>
         </w:rPr>
         <w:t>.</w:t>
@@ -698,7 +2536,7 @@
     <w:p>
       <w:pPr>
         <w:rPr>
-          <w:rFonts w:ascii="Calibri" w:eastAsia="Calibri" w:hAnsi="Calibri" w:cs="Calibri"/>
+          <w:rFonts w:ascii="Calibri" w:hAnsi="Calibri" w:eastAsia="Calibri" w:cs="Calibri"/>
           <w:i/>
           <w:iCs/>
         </w:rPr>
@@ -707,7 +2545,7 @@
         <w:r>
           <w:rPr>
             <w:rStyle w:val="Hyperlink"/>
-            <w:rFonts w:ascii="Calibri" w:eastAsia="Calibri" w:hAnsi="Calibri" w:cs="Calibri"/>
+            <w:rFonts w:ascii="Calibri" w:hAnsi="Calibri" w:eastAsia="Calibri" w:cs="Calibri"/>
             <w:i/>
             <w:iCs/>
           </w:rPr>
@@ -718,24 +2556,24 @@
     <w:p>
       <w:pPr>
         <w:rPr>
-          <w:rFonts w:ascii="Calibri" w:eastAsia="Calibri" w:hAnsi="Calibri" w:cs="Calibri"/>
-        </w:rPr>
-      </w:pPr>
-      <w:r>
-        <w:rPr>
-          <w:rFonts w:ascii="Calibri" w:eastAsia="Calibri" w:hAnsi="Calibri" w:cs="Calibri"/>
+          <w:rFonts w:ascii="Calibri" w:hAnsi="Calibri" w:eastAsia="Calibri" w:cs="Calibri"/>
+        </w:rPr>
+      </w:pPr>
+      <w:r>
+        <w:rPr>
+          <w:rFonts w:ascii="Calibri" w:hAnsi="Calibri" w:eastAsia="Calibri" w:cs="Calibri"/>
         </w:rPr>
         <w:t xml:space="preserve">I really do </w:t>
       </w:r>
       <w:r>
         <w:rPr>
-          <w:rFonts w:ascii="Calibri" w:eastAsia="Calibri" w:hAnsi="Calibri" w:cs="Calibri"/>
+          <w:rFonts w:ascii="Calibri" w:hAnsi="Calibri" w:eastAsia="Calibri" w:cs="Calibri"/>
         </w:rPr>
         <w:t xml:space="preserve">not see anything </w:t>
       </w:r>
       <w:r>
         <w:rPr>
-          <w:rFonts w:ascii="Calibri" w:eastAsia="Calibri" w:hAnsi="Calibri" w:cs="Calibri"/>
+          <w:rFonts w:ascii="Calibri" w:hAnsi="Calibri" w:eastAsia="Calibri" w:cs="Calibri"/>
         </w:rPr>
         <w:t>useful here.</w:t>
       </w:r>
@@ -743,13 +2581,13 @@
     <w:p>
       <w:pPr>
         <w:rPr>
-          <w:rFonts w:ascii="Calibri" w:eastAsia="Calibri" w:hAnsi="Calibri" w:cs="Calibri"/>
+          <w:rFonts w:ascii="Calibri" w:hAnsi="Calibri" w:eastAsia="Calibri" w:cs="Calibri"/>
           <w:u w:val="single"/>
         </w:rPr>
       </w:pPr>
       <w:r>
         <w:rPr>
-          <w:rFonts w:ascii="Calibri" w:eastAsia="Calibri" w:hAnsi="Calibri" w:cs="Calibri"/>
+          <w:rFonts w:ascii="Calibri" w:hAnsi="Calibri" w:eastAsia="Calibri" w:cs="Calibri"/>
           <w:u w:val="single"/>
         </w:rPr>
         <w:t>Henning, Urs: Dramenanalyse mit DraCor</w:t>
@@ -758,14 +2596,14 @@
     <w:p>
       <w:pPr>
         <w:rPr>
-          <w:rFonts w:ascii="Calibri" w:eastAsia="Calibri" w:hAnsi="Calibri" w:cs="Calibri"/>
+          <w:rFonts w:ascii="Calibri" w:hAnsi="Calibri" w:eastAsia="Calibri" w:cs="Calibri"/>
         </w:rPr>
       </w:pPr>
       <w:hyperlink r:id="rId10">
         <w:r>
           <w:rPr>
             <w:rStyle w:val="Hyperlink"/>
-            <w:rFonts w:ascii="Calibri" w:eastAsia="Calibri" w:hAnsi="Calibri" w:cs="Calibri"/>
+            <w:rFonts w:ascii="Calibri" w:hAnsi="Calibri" w:eastAsia="Calibri" w:cs="Calibri"/>
           </w:rPr>
           <w:t>https://web2-unterricht.ch/uncategorized/dramenanalyse-mit-dracor/</w:t>
         </w:r>
@@ -774,78 +2612,78 @@
     <w:p>
       <w:pPr>
         <w:rPr>
-          <w:rFonts w:ascii="Calibri" w:eastAsia="Calibri" w:hAnsi="Calibri" w:cs="Calibri"/>
-        </w:rPr>
-      </w:pPr>
-      <w:r>
-        <w:rPr>
-          <w:rFonts w:ascii="Calibri" w:eastAsia="Calibri" w:hAnsi="Calibri" w:cs="Calibri"/>
+          <w:rFonts w:ascii="Calibri" w:hAnsi="Calibri" w:eastAsia="Calibri" w:cs="Calibri"/>
+        </w:rPr>
+      </w:pPr>
+      <w:r>
+        <w:rPr>
+          <w:rFonts w:ascii="Calibri" w:hAnsi="Calibri" w:eastAsia="Calibri" w:cs="Calibri"/>
         </w:rPr>
         <w:t xml:space="preserve">It focuses on distant </w:t>
       </w:r>
       <w:r>
         <w:rPr>
-          <w:rFonts w:ascii="Calibri" w:eastAsia="Calibri" w:hAnsi="Calibri" w:cs="Calibri"/>
+          <w:rFonts w:ascii="Calibri" w:hAnsi="Calibri" w:eastAsia="Calibri" w:cs="Calibri"/>
         </w:rPr>
         <w:t xml:space="preserve">reading and </w:t>
       </w:r>
       <w:r>
         <w:rPr>
-          <w:rFonts w:ascii="Calibri" w:eastAsia="Calibri" w:hAnsi="Calibri" w:cs="Calibri"/>
+          <w:rFonts w:ascii="Calibri" w:hAnsi="Calibri" w:eastAsia="Calibri" w:cs="Calibri"/>
         </w:rPr>
         <w:t xml:space="preserve">other methods which are </w:t>
       </w:r>
       <w:r>
         <w:rPr>
-          <w:rFonts w:ascii="Calibri" w:eastAsia="Calibri" w:hAnsi="Calibri" w:cs="Calibri"/>
+          <w:rFonts w:ascii="Calibri" w:hAnsi="Calibri" w:eastAsia="Calibri" w:cs="Calibri"/>
         </w:rPr>
         <w:t xml:space="preserve">not really useful to us; However, </w:t>
       </w:r>
       <w:r>
         <w:rPr>
-          <w:rFonts w:ascii="Calibri" w:eastAsia="Calibri" w:hAnsi="Calibri" w:cs="Calibri"/>
+          <w:rFonts w:ascii="Calibri" w:hAnsi="Calibri" w:eastAsia="Calibri" w:cs="Calibri"/>
         </w:rPr>
         <w:t xml:space="preserve">we </w:t>
       </w:r>
       <w:r>
         <w:rPr>
-          <w:rFonts w:ascii="Calibri" w:eastAsia="Calibri" w:hAnsi="Calibri" w:cs="Calibri"/>
+          <w:rFonts w:ascii="Calibri" w:hAnsi="Calibri" w:eastAsia="Calibri" w:cs="Calibri"/>
         </w:rPr>
         <w:t xml:space="preserve">could </w:t>
       </w:r>
       <w:r>
         <w:rPr>
-          <w:rFonts w:ascii="Calibri" w:eastAsia="Calibri" w:hAnsi="Calibri" w:cs="Calibri"/>
+          <w:rFonts w:ascii="Calibri" w:hAnsi="Calibri" w:eastAsia="Calibri" w:cs="Calibri"/>
         </w:rPr>
         <w:t xml:space="preserve">cite it when </w:t>
       </w:r>
       <w:r>
         <w:rPr>
-          <w:rFonts w:ascii="Calibri" w:eastAsia="Calibri" w:hAnsi="Calibri" w:cs="Calibri"/>
+          <w:rFonts w:ascii="Calibri" w:hAnsi="Calibri" w:eastAsia="Calibri" w:cs="Calibri"/>
         </w:rPr>
         <w:t xml:space="preserve">writing </w:t>
       </w:r>
       <w:r>
         <w:rPr>
-          <w:rFonts w:ascii="Calibri" w:eastAsia="Calibri" w:hAnsi="Calibri" w:cs="Calibri"/>
+          <w:rFonts w:ascii="Calibri" w:hAnsi="Calibri" w:eastAsia="Calibri" w:cs="Calibri"/>
         </w:rPr>
         <w:t>about APIs</w:t>
       </w:r>
       <w:r>
         <w:rPr>
-          <w:rFonts w:ascii="Calibri" w:eastAsia="Calibri" w:hAnsi="Calibri" w:cs="Calibri"/>
+          <w:rFonts w:ascii="Calibri" w:hAnsi="Calibri" w:eastAsia="Calibri" w:cs="Calibri"/>
         </w:rPr>
         <w:t xml:space="preserve"> and in the general </w:t>
       </w:r>
       <w:r>
         <w:rPr>
-          <w:rFonts w:ascii="Calibri" w:eastAsia="Calibri" w:hAnsi="Calibri" w:cs="Calibri"/>
+          <w:rFonts w:ascii="Calibri" w:hAnsi="Calibri" w:eastAsia="Calibri" w:cs="Calibri"/>
         </w:rPr>
         <w:t xml:space="preserve">presentation of </w:t>
       </w:r>
       <w:r>
         <w:rPr>
-          <w:rFonts w:ascii="Calibri" w:eastAsia="Calibri" w:hAnsi="Calibri" w:cs="Calibri"/>
+          <w:rFonts w:ascii="Calibri" w:hAnsi="Calibri" w:eastAsia="Calibri" w:cs="Calibri"/>
         </w:rPr>
         <w:t>DraCor.</w:t>
       </w:r>
@@ -853,48 +2691,48 @@
     <w:p>
       <w:pPr>
         <w:rPr>
-          <w:rFonts w:ascii="Calibri" w:eastAsia="Calibri" w:hAnsi="Calibri" w:cs="Calibri"/>
+          <w:rFonts w:ascii="Calibri" w:hAnsi="Calibri" w:eastAsia="Calibri" w:cs="Calibri"/>
           <w:u w:val="single"/>
         </w:rPr>
       </w:pPr>
       <w:r>
         <w:rPr>
-          <w:rFonts w:ascii="Calibri" w:eastAsia="Calibri" w:hAnsi="Calibri" w:cs="Calibri"/>
+          <w:rFonts w:ascii="Calibri" w:hAnsi="Calibri" w:eastAsia="Calibri" w:cs="Calibri"/>
           <w:u w:val="single"/>
         </w:rPr>
         <w:t>Ladd, John</w:t>
       </w:r>
       <w:r>
         <w:rPr>
-          <w:rFonts w:ascii="Calibri" w:eastAsia="Calibri" w:hAnsi="Calibri" w:cs="Calibri"/>
+          <w:rFonts w:ascii="Calibri" w:hAnsi="Calibri" w:eastAsia="Calibri" w:cs="Calibri"/>
           <w:u w:val="single"/>
         </w:rPr>
         <w:t xml:space="preserve"> R. </w:t>
       </w:r>
       <w:r>
         <w:rPr>
-          <w:rFonts w:ascii="Calibri" w:eastAsia="Calibri" w:hAnsi="Calibri" w:cs="Calibri"/>
+          <w:rFonts w:ascii="Calibri" w:hAnsi="Calibri" w:eastAsia="Calibri" w:cs="Calibri"/>
           <w:u w:val="single"/>
         </w:rPr>
         <w:t>(2019</w:t>
       </w:r>
       <w:r>
         <w:rPr>
-          <w:rFonts w:ascii="Calibri" w:eastAsia="Calibri" w:hAnsi="Calibri" w:cs="Calibri"/>
+          <w:rFonts w:ascii="Calibri" w:hAnsi="Calibri" w:eastAsia="Calibri" w:cs="Calibri"/>
           <w:u w:val="single"/>
         </w:rPr>
         <w:t>).</w:t>
       </w:r>
       <w:r>
         <w:rPr>
-          <w:rFonts w:ascii="Calibri" w:eastAsia="Calibri" w:hAnsi="Calibri" w:cs="Calibri"/>
+          <w:rFonts w:ascii="Calibri" w:hAnsi="Calibri" w:eastAsia="Calibri" w:cs="Calibri"/>
           <w:u w:val="single"/>
         </w:rPr>
         <w:t xml:space="preserve"> </w:t>
       </w:r>
       <w:r>
         <w:rPr>
-          <w:rFonts w:ascii="Calibri" w:eastAsia="Calibri" w:hAnsi="Calibri" w:cs="Calibri"/>
+          <w:rFonts w:ascii="Calibri" w:hAnsi="Calibri" w:eastAsia="Calibri" w:cs="Calibri"/>
           <w:u w:val="single"/>
         </w:rPr>
         <w:t>Analyzing Drama Networks with Machine Learning</w:t>
@@ -903,7 +2741,7 @@
     <w:p>
       <w:pPr>
         <w:rPr>
-          <w:rFonts w:ascii="Calibri" w:eastAsia="Calibri" w:hAnsi="Calibri" w:cs="Calibri"/>
+          <w:rFonts w:ascii="Calibri" w:hAnsi="Calibri" w:eastAsia="Calibri" w:cs="Calibri"/>
           <w:i/>
           <w:iCs/>
         </w:rPr>
@@ -912,7 +2750,7 @@
         <w:r>
           <w:rPr>
             <w:rStyle w:val="Hyperlink"/>
-            <w:rFonts w:ascii="Calibri" w:eastAsia="Calibri" w:hAnsi="Calibri" w:cs="Calibri"/>
+            <w:rFonts w:ascii="Calibri" w:hAnsi="Calibri" w:eastAsia="Calibri" w:cs="Calibri"/>
             <w:i/>
             <w:iCs/>
           </w:rPr>
@@ -924,162 +2762,162 @@
       <w:pPr>
         <w:jc w:val="both"/>
         <w:rPr>
-          <w:rFonts w:ascii="Calibri" w:eastAsia="Calibri" w:hAnsi="Calibri" w:cs="Calibri"/>
-        </w:rPr>
-      </w:pPr>
-      <w:r>
-        <w:rPr>
-          <w:rFonts w:ascii="Calibri" w:eastAsia="Calibri" w:hAnsi="Calibri" w:cs="Calibri"/>
+          <w:rFonts w:ascii="Calibri" w:hAnsi="Calibri" w:eastAsia="Calibri" w:cs="Calibri"/>
+        </w:rPr>
+      </w:pPr>
+      <w:r>
+        <w:rPr>
+          <w:rFonts w:ascii="Calibri" w:hAnsi="Calibri" w:eastAsia="Calibri" w:cs="Calibri"/>
         </w:rPr>
         <w:t xml:space="preserve">This paper is actually </w:t>
       </w:r>
       <w:r>
         <w:rPr>
-          <w:rFonts w:ascii="Calibri" w:eastAsia="Calibri" w:hAnsi="Calibri" w:cs="Calibri"/>
+          <w:rFonts w:ascii="Calibri" w:hAnsi="Calibri" w:eastAsia="Calibri" w:cs="Calibri"/>
         </w:rPr>
         <w:t xml:space="preserve">interesting and </w:t>
       </w:r>
       <w:r>
         <w:rPr>
-          <w:rFonts w:ascii="Calibri" w:eastAsia="Calibri" w:hAnsi="Calibri" w:cs="Calibri"/>
+          <w:rFonts w:ascii="Calibri" w:hAnsi="Calibri" w:eastAsia="Calibri" w:cs="Calibri"/>
         </w:rPr>
         <w:t>provides explanations</w:t>
       </w:r>
       <w:r>
         <w:rPr>
-          <w:rFonts w:ascii="Calibri" w:eastAsia="Calibri" w:hAnsi="Calibri" w:cs="Calibri"/>
+          <w:rFonts w:ascii="Calibri" w:hAnsi="Calibri" w:eastAsia="Calibri" w:cs="Calibri"/>
         </w:rPr>
         <w:t xml:space="preserve"> and interpretations</w:t>
       </w:r>
       <w:r>
         <w:rPr>
-          <w:rFonts w:ascii="Calibri" w:eastAsia="Calibri" w:hAnsi="Calibri" w:cs="Calibri"/>
+          <w:rFonts w:ascii="Calibri" w:hAnsi="Calibri" w:eastAsia="Calibri" w:cs="Calibri"/>
         </w:rPr>
         <w:t xml:space="preserve"> regarding </w:t>
       </w:r>
       <w:r>
         <w:rPr>
-          <w:rFonts w:ascii="Calibri" w:eastAsia="Calibri" w:hAnsi="Calibri" w:cs="Calibri"/>
+          <w:rFonts w:ascii="Calibri" w:hAnsi="Calibri" w:eastAsia="Calibri" w:cs="Calibri"/>
         </w:rPr>
         <w:t xml:space="preserve">k-means clustering </w:t>
       </w:r>
       <w:r>
         <w:rPr>
-          <w:rFonts w:ascii="Calibri" w:eastAsia="Calibri" w:hAnsi="Calibri" w:cs="Calibri"/>
+          <w:rFonts w:ascii="Calibri" w:hAnsi="Calibri" w:eastAsia="Calibri" w:cs="Calibri"/>
         </w:rPr>
         <w:t>and</w:t>
       </w:r>
       <w:r>
         <w:rPr>
-          <w:rFonts w:ascii="Calibri" w:eastAsia="Calibri" w:hAnsi="Calibri" w:cs="Calibri"/>
+          <w:rFonts w:ascii="Calibri" w:hAnsi="Calibri" w:eastAsia="Calibri" w:cs="Calibri"/>
         </w:rPr>
         <w:t xml:space="preserve"> clustering</w:t>
       </w:r>
       <w:r>
         <w:rPr>
-          <w:rFonts w:ascii="Calibri" w:eastAsia="Calibri" w:hAnsi="Calibri" w:cs="Calibri"/>
+          <w:rFonts w:ascii="Calibri" w:hAnsi="Calibri" w:eastAsia="Calibri" w:cs="Calibri"/>
         </w:rPr>
         <w:t xml:space="preserve"> in </w:t>
       </w:r>
       <w:r>
         <w:rPr>
-          <w:rFonts w:ascii="Calibri" w:eastAsia="Calibri" w:hAnsi="Calibri" w:cs="Calibri"/>
+          <w:rFonts w:ascii="Calibri" w:hAnsi="Calibri" w:eastAsia="Calibri" w:cs="Calibri"/>
         </w:rPr>
         <w:t>general</w:t>
       </w:r>
       <w:r>
         <w:rPr>
-          <w:rFonts w:ascii="Calibri" w:eastAsia="Calibri" w:hAnsi="Calibri" w:cs="Calibri"/>
+          <w:rFonts w:ascii="Calibri" w:hAnsi="Calibri" w:eastAsia="Calibri" w:cs="Calibri"/>
         </w:rPr>
         <w:t>.</w:t>
       </w:r>
       <w:r>
         <w:rPr>
-          <w:rFonts w:ascii="Calibri" w:eastAsia="Calibri" w:hAnsi="Calibri" w:cs="Calibri"/>
+          <w:rFonts w:ascii="Calibri" w:hAnsi="Calibri" w:eastAsia="Calibri" w:cs="Calibri"/>
         </w:rPr>
         <w:t xml:space="preserve"> </w:t>
       </w:r>
       <w:r>
         <w:rPr>
-          <w:rFonts w:ascii="Calibri" w:eastAsia="Calibri" w:hAnsi="Calibri" w:cs="Calibri"/>
+          <w:rFonts w:ascii="Calibri" w:hAnsi="Calibri" w:eastAsia="Calibri" w:cs="Calibri"/>
         </w:rPr>
         <w:t xml:space="preserve">At the beginning </w:t>
       </w:r>
       <w:r>
         <w:rPr>
-          <w:rFonts w:ascii="Calibri" w:eastAsia="Calibri" w:hAnsi="Calibri" w:cs="Calibri"/>
+          <w:rFonts w:ascii="Calibri" w:hAnsi="Calibri" w:eastAsia="Calibri" w:cs="Calibri"/>
         </w:rPr>
         <w:t xml:space="preserve">of the </w:t>
       </w:r>
       <w:r>
         <w:rPr>
-          <w:rFonts w:ascii="Calibri" w:eastAsia="Calibri" w:hAnsi="Calibri" w:cs="Calibri"/>
+          <w:rFonts w:ascii="Calibri" w:hAnsi="Calibri" w:eastAsia="Calibri" w:cs="Calibri"/>
         </w:rPr>
         <w:t>page stands “</w:t>
       </w:r>
       <w:r>
         <w:rPr>
-          <w:rFonts w:ascii="Calibri" w:eastAsia="Calibri" w:hAnsi="Calibri" w:cs="Calibri"/>
+          <w:rFonts w:ascii="Calibri" w:hAnsi="Calibri" w:eastAsia="Calibri" w:cs="Calibri"/>
         </w:rPr>
         <w:t>Work in progress,</w:t>
       </w:r>
       <w:r>
         <w:rPr>
-          <w:rFonts w:ascii="Calibri" w:eastAsia="Calibri" w:hAnsi="Calibri" w:cs="Calibri"/>
+          <w:rFonts w:ascii="Calibri" w:hAnsi="Calibri" w:eastAsia="Calibri" w:cs="Calibri"/>
         </w:rPr>
         <w:t xml:space="preserve"> please do not cite or circulate”; </w:t>
       </w:r>
       <w:r>
         <w:rPr>
-          <w:rFonts w:ascii="Calibri" w:eastAsia="Calibri" w:hAnsi="Calibri" w:cs="Calibri"/>
+          <w:rFonts w:ascii="Calibri" w:hAnsi="Calibri" w:eastAsia="Calibri" w:cs="Calibri"/>
         </w:rPr>
         <w:t xml:space="preserve">However, </w:t>
       </w:r>
       <w:r>
         <w:rPr>
-          <w:rFonts w:ascii="Calibri" w:eastAsia="Calibri" w:hAnsi="Calibri" w:cs="Calibri"/>
+          <w:rFonts w:ascii="Calibri" w:hAnsi="Calibri" w:eastAsia="Calibri" w:cs="Calibri"/>
         </w:rPr>
         <w:t xml:space="preserve">the link is </w:t>
       </w:r>
       <w:r>
         <w:rPr>
-          <w:rFonts w:ascii="Calibri" w:eastAsia="Calibri" w:hAnsi="Calibri" w:cs="Calibri"/>
+          <w:rFonts w:ascii="Calibri" w:hAnsi="Calibri" w:eastAsia="Calibri" w:cs="Calibri"/>
         </w:rPr>
         <w:t>quite old and I</w:t>
       </w:r>
       <w:r>
         <w:rPr>
-          <w:rFonts w:ascii="Calibri" w:eastAsia="Calibri" w:hAnsi="Calibri" w:cs="Calibri"/>
+          <w:rFonts w:ascii="Calibri" w:hAnsi="Calibri" w:eastAsia="Calibri" w:cs="Calibri"/>
         </w:rPr>
         <w:t xml:space="preserve"> would cite it (</w:t>
       </w:r>
       <w:r>
         <w:rPr>
-          <w:rFonts w:ascii="Calibri" w:eastAsia="Calibri" w:hAnsi="Calibri" w:cs="Calibri"/>
+          <w:rFonts w:ascii="Calibri" w:hAnsi="Calibri" w:eastAsia="Calibri" w:cs="Calibri"/>
         </w:rPr>
         <w:t>Niekler sent it to us, so</w:t>
       </w:r>
       <w:r>
         <w:rPr>
-          <w:rFonts w:ascii="Calibri" w:eastAsia="Calibri" w:hAnsi="Calibri" w:cs="Calibri"/>
+          <w:rFonts w:ascii="Calibri" w:hAnsi="Calibri" w:eastAsia="Calibri" w:cs="Calibri"/>
         </w:rPr>
         <w:t xml:space="preserve"> I </w:t>
       </w:r>
       <w:r>
         <w:rPr>
-          <w:rFonts w:ascii="Calibri" w:eastAsia="Calibri" w:hAnsi="Calibri" w:cs="Calibri"/>
+          <w:rFonts w:ascii="Calibri" w:hAnsi="Calibri" w:eastAsia="Calibri" w:cs="Calibri"/>
         </w:rPr>
         <w:t xml:space="preserve">think he will be ok with </w:t>
       </w:r>
       <w:r>
         <w:rPr>
-          <w:rFonts w:ascii="Calibri" w:eastAsia="Calibri" w:hAnsi="Calibri" w:cs="Calibri"/>
+          <w:rFonts w:ascii="Calibri" w:hAnsi="Calibri" w:eastAsia="Calibri" w:cs="Calibri"/>
         </w:rPr>
         <w:t>us citing it</w:t>
       </w:r>
       <w:r>
         <w:rPr>
-          <w:rFonts w:ascii="Calibri" w:eastAsia="Calibri" w:hAnsi="Calibri" w:cs="Calibri"/>
+          <w:rFonts w:ascii="Calibri" w:hAnsi="Calibri" w:eastAsia="Calibri" w:cs="Calibri"/>
         </w:rPr>
         <w:t>).</w:t>
       </w:r>
@@ -1088,13 +2926,13 @@
       <w:pPr>
         <w:jc w:val="both"/>
         <w:rPr>
-          <w:rFonts w:ascii="Calibri" w:eastAsia="Calibri" w:hAnsi="Calibri" w:cs="Calibri"/>
+          <w:rFonts w:ascii="Calibri" w:hAnsi="Calibri" w:eastAsia="Calibri" w:cs="Calibri"/>
           <w:u w:val="single"/>
         </w:rPr>
       </w:pPr>
       <w:r>
         <w:rPr>
-          <w:rFonts w:ascii="Calibri" w:eastAsia="Calibri" w:hAnsi="Calibri" w:cs="Calibri"/>
+          <w:rFonts w:ascii="Calibri" w:hAnsi="Calibri" w:eastAsia="Calibri" w:cs="Calibri"/>
           <w:u w:val="single"/>
         </w:rPr>
         <w:t>Manuel Burghardt, Katrin Dennerlein, Thomas Schmidt, Johanna Mühlenfeld &amp; Christian Wolff (2016). Katharsis – Ein Werkzeug für die quantitative Dramenanalyse. CLARIN-D Forum CA3, 7.-8. Juni 2016, Hamburg.</w:t>
@@ -1104,7 +2942,7 @@
       <w:pPr>
         <w:jc w:val="both"/>
         <w:rPr>
-          <w:rFonts w:ascii="Calibri" w:eastAsia="Calibri" w:hAnsi="Calibri" w:cs="Calibri"/>
+          <w:rFonts w:ascii="Calibri" w:hAnsi="Calibri" w:eastAsia="Calibri" w:cs="Calibri"/>
           <w:color w:val="888888"/>
         </w:rPr>
       </w:pPr>
@@ -1112,7 +2950,7 @@
         <w:r>
           <w:rPr>
             <w:rStyle w:val="Hyperlink"/>
-            <w:rFonts w:ascii="Calibri" w:eastAsia="Calibri" w:hAnsi="Calibri" w:cs="Calibri"/>
+            <w:rFonts w:ascii="Calibri" w:hAnsi="Calibri" w:eastAsia="Calibri" w:cs="Calibri"/>
           </w:rPr>
           <w:t>https://dhregensburg.files.wordpress.com/2016/06/2016_katharsis-ca3-abstract.pdf</w:t>
         </w:r>
@@ -1122,14 +2960,14 @@
       <w:pPr>
         <w:jc w:val="both"/>
         <w:rPr>
-          <w:rFonts w:ascii="Calibri" w:eastAsia="Calibri" w:hAnsi="Calibri" w:cs="Calibri"/>
+          <w:rFonts w:ascii="Calibri" w:hAnsi="Calibri" w:eastAsia="Calibri" w:cs="Calibri"/>
         </w:rPr>
       </w:pPr>
       <w:hyperlink r:id="rId13">
         <w:r>
           <w:rPr>
             <w:rStyle w:val="Hyperlink"/>
-            <w:rFonts w:ascii="Calibri" w:eastAsia="Calibri" w:hAnsi="Calibri" w:cs="Calibri"/>
+            <w:rFonts w:ascii="Calibri" w:hAnsi="Calibri" w:eastAsia="Calibri" w:cs="Calibri"/>
           </w:rPr>
           <w:t>https://dhregensburg.wordpress.com/2016/06/06/katharsis-ein-werkzeug-fuer-die-quantitative-dramenanalyse/</w:t>
         </w:r>
@@ -1139,72 +2977,72 @@
       <w:pPr>
         <w:jc w:val="both"/>
         <w:rPr>
-          <w:rFonts w:ascii="Calibri" w:eastAsia="Calibri" w:hAnsi="Calibri" w:cs="Calibri"/>
-        </w:rPr>
-      </w:pPr>
-      <w:r>
-        <w:rPr>
-          <w:rFonts w:ascii="Calibri" w:eastAsia="Calibri" w:hAnsi="Calibri" w:cs="Calibri"/>
+          <w:rFonts w:ascii="Calibri" w:hAnsi="Calibri" w:eastAsia="Calibri" w:cs="Calibri"/>
+        </w:rPr>
+      </w:pPr>
+      <w:r>
+        <w:rPr>
+          <w:rFonts w:ascii="Calibri" w:hAnsi="Calibri" w:eastAsia="Calibri" w:cs="Calibri"/>
         </w:rPr>
         <w:t xml:space="preserve">I would cite this </w:t>
       </w:r>
       <w:r>
         <w:rPr>
-          <w:rFonts w:ascii="Calibri" w:eastAsia="Calibri" w:hAnsi="Calibri" w:cs="Calibri"/>
+          <w:rFonts w:ascii="Calibri" w:hAnsi="Calibri" w:eastAsia="Calibri" w:cs="Calibri"/>
         </w:rPr>
         <w:t xml:space="preserve">article as an </w:t>
       </w:r>
       <w:r>
         <w:rPr>
-          <w:rFonts w:ascii="Calibri" w:eastAsia="Calibri" w:hAnsi="Calibri" w:cs="Calibri"/>
+          <w:rFonts w:ascii="Calibri" w:hAnsi="Calibri" w:eastAsia="Calibri" w:cs="Calibri"/>
         </w:rPr>
         <w:t xml:space="preserve">example of </w:t>
       </w:r>
       <w:r>
         <w:rPr>
-          <w:rFonts w:ascii="Calibri" w:eastAsia="Calibri" w:hAnsi="Calibri" w:cs="Calibri"/>
+          <w:rFonts w:ascii="Calibri" w:hAnsi="Calibri" w:eastAsia="Calibri" w:cs="Calibri"/>
         </w:rPr>
         <w:t xml:space="preserve">text </w:t>
       </w:r>
       <w:r>
         <w:rPr>
-          <w:rFonts w:ascii="Calibri" w:eastAsia="Calibri" w:hAnsi="Calibri" w:cs="Calibri"/>
+          <w:rFonts w:ascii="Calibri" w:hAnsi="Calibri" w:eastAsia="Calibri" w:cs="Calibri"/>
         </w:rPr>
         <w:t xml:space="preserve">analysis of </w:t>
       </w:r>
       <w:r>
         <w:rPr>
-          <w:rFonts w:ascii="Calibri" w:eastAsia="Calibri" w:hAnsi="Calibri" w:cs="Calibri"/>
+          <w:rFonts w:ascii="Calibri" w:hAnsi="Calibri" w:eastAsia="Calibri" w:cs="Calibri"/>
         </w:rPr>
         <w:t xml:space="preserve">dramas. However, it does not </w:t>
       </w:r>
       <w:r>
         <w:rPr>
-          <w:rFonts w:ascii="Calibri" w:eastAsia="Calibri" w:hAnsi="Calibri" w:cs="Calibri"/>
+          <w:rFonts w:ascii="Calibri" w:hAnsi="Calibri" w:eastAsia="Calibri" w:cs="Calibri"/>
         </w:rPr>
         <w:t xml:space="preserve">involve </w:t>
       </w:r>
       <w:r>
         <w:rPr>
-          <w:rFonts w:ascii="Calibri" w:eastAsia="Calibri" w:hAnsi="Calibri" w:cs="Calibri"/>
+          <w:rFonts w:ascii="Calibri" w:hAnsi="Calibri" w:eastAsia="Calibri" w:cs="Calibri"/>
         </w:rPr>
         <w:t xml:space="preserve">clustering or </w:t>
       </w:r>
       <w:r>
         <w:rPr>
-          <w:rFonts w:ascii="Calibri" w:eastAsia="Calibri" w:hAnsi="Calibri" w:cs="Calibri"/>
+          <w:rFonts w:ascii="Calibri" w:hAnsi="Calibri" w:eastAsia="Calibri" w:cs="Calibri"/>
         </w:rPr>
         <w:t xml:space="preserve">stylometric methods </w:t>
       </w:r>
       <w:r>
         <w:rPr>
-          <w:rFonts w:ascii="Calibri" w:eastAsia="Calibri" w:hAnsi="Calibri" w:cs="Calibri"/>
+          <w:rFonts w:ascii="Calibri" w:hAnsi="Calibri" w:eastAsia="Calibri" w:cs="Calibri"/>
         </w:rPr>
         <w:t>similar to ours</w:t>
       </w:r>
       <w:r>
         <w:rPr>
-          <w:rFonts w:ascii="Calibri" w:eastAsia="Calibri" w:hAnsi="Calibri" w:cs="Calibri"/>
+          <w:rFonts w:ascii="Calibri" w:hAnsi="Calibri" w:eastAsia="Calibri" w:cs="Calibri"/>
         </w:rPr>
         <w:t>.</w:t>
       </w:r>
@@ -1213,20 +3051,20 @@
       <w:pPr>
         <w:jc w:val="both"/>
         <w:rPr>
-          <w:rFonts w:ascii="Calibri" w:eastAsia="Calibri" w:hAnsi="Calibri" w:cs="Calibri"/>
+          <w:rFonts w:ascii="Calibri" w:hAnsi="Calibri" w:eastAsia="Calibri" w:cs="Calibri"/>
           <w:u w:val="single"/>
         </w:rPr>
       </w:pPr>
       <w:r>
         <w:rPr>
-          <w:rFonts w:ascii="Calibri" w:eastAsia="Calibri" w:hAnsi="Calibri" w:cs="Calibri"/>
+          <w:rFonts w:ascii="Calibri" w:hAnsi="Calibri" w:eastAsia="Calibri" w:cs="Calibri"/>
           <w:u w:val="single"/>
         </w:rPr>
         <w:t xml:space="preserve">Estill, Laura. 2019. "Digital Humanities’ Shakespeare Problem" </w:t>
       </w:r>
       <w:r>
         <w:rPr>
-          <w:rFonts w:ascii="Calibri" w:eastAsia="Calibri" w:hAnsi="Calibri" w:cs="Calibri"/>
+          <w:rFonts w:ascii="Calibri" w:hAnsi="Calibri" w:eastAsia="Calibri" w:cs="Calibri"/>
           <w:i/>
           <w:u w:val="single"/>
         </w:rPr>
@@ -1234,7 +3072,7 @@
       </w:r>
       <w:r>
         <w:rPr>
-          <w:rFonts w:ascii="Calibri" w:eastAsia="Calibri" w:hAnsi="Calibri" w:cs="Calibri"/>
+          <w:rFonts w:ascii="Calibri" w:hAnsi="Calibri" w:eastAsia="Calibri" w:cs="Calibri"/>
           <w:u w:val="single"/>
         </w:rPr>
         <w:t xml:space="preserve"> 8, no. 1: 45. https://doi.org/10.3390/h8010045</w:t>
@@ -1244,14 +3082,14 @@
       <w:pPr>
         <w:jc w:val="both"/>
         <w:rPr>
-          <w:rFonts w:ascii="Calibri" w:eastAsia="Calibri" w:hAnsi="Calibri" w:cs="Calibri"/>
+          <w:rFonts w:ascii="Calibri" w:hAnsi="Calibri" w:eastAsia="Calibri" w:cs="Calibri"/>
         </w:rPr>
       </w:pPr>
       <w:hyperlink r:id="rId14">
         <w:r>
           <w:rPr>
             <w:rStyle w:val="Hyperlink"/>
-            <w:rFonts w:ascii="Calibri" w:eastAsia="Calibri" w:hAnsi="Calibri" w:cs="Calibri"/>
+            <w:rFonts w:ascii="Calibri" w:hAnsi="Calibri" w:eastAsia="Calibri" w:cs="Calibri"/>
           </w:rPr>
           <w:t>https://www.mdpi.com/2076-0787/8/1/45/html</w:t>
         </w:r>
@@ -1261,120 +3099,120 @@
       <w:pPr>
         <w:jc w:val="both"/>
         <w:rPr>
-          <w:rFonts w:ascii="Calibri" w:eastAsia="Calibri" w:hAnsi="Calibri" w:cs="Calibri"/>
-        </w:rPr>
-      </w:pPr>
-      <w:r>
-        <w:rPr>
-          <w:rFonts w:ascii="Calibri" w:eastAsia="Calibri" w:hAnsi="Calibri" w:cs="Calibri"/>
+          <w:rFonts w:ascii="Calibri" w:hAnsi="Calibri" w:eastAsia="Calibri" w:cs="Calibri"/>
+        </w:rPr>
+      </w:pPr>
+      <w:r>
+        <w:rPr>
+          <w:rFonts w:ascii="Calibri" w:hAnsi="Calibri" w:eastAsia="Calibri" w:cs="Calibri"/>
         </w:rPr>
         <w:t xml:space="preserve">I would cite </w:t>
       </w:r>
       <w:r>
         <w:rPr>
-          <w:rFonts w:ascii="Calibri" w:eastAsia="Calibri" w:hAnsi="Calibri" w:cs="Calibri"/>
+          <w:rFonts w:ascii="Calibri" w:hAnsi="Calibri" w:eastAsia="Calibri" w:cs="Calibri"/>
         </w:rPr>
         <w:t xml:space="preserve">this </w:t>
       </w:r>
       <w:r>
         <w:rPr>
-          <w:rFonts w:ascii="Calibri" w:eastAsia="Calibri" w:hAnsi="Calibri" w:cs="Calibri"/>
+          <w:rFonts w:ascii="Calibri" w:hAnsi="Calibri" w:eastAsia="Calibri" w:cs="Calibri"/>
         </w:rPr>
         <w:t xml:space="preserve">article as an </w:t>
       </w:r>
       <w:r>
         <w:rPr>
-          <w:rFonts w:ascii="Calibri" w:eastAsia="Calibri" w:hAnsi="Calibri" w:cs="Calibri"/>
+          <w:rFonts w:ascii="Calibri" w:hAnsi="Calibri" w:eastAsia="Calibri" w:cs="Calibri"/>
         </w:rPr>
         <w:t xml:space="preserve">example of </w:t>
       </w:r>
       <w:r>
         <w:rPr>
-          <w:rFonts w:ascii="Calibri" w:eastAsia="Calibri" w:hAnsi="Calibri" w:cs="Calibri"/>
+          <w:rFonts w:ascii="Calibri" w:hAnsi="Calibri" w:eastAsia="Calibri" w:cs="Calibri"/>
         </w:rPr>
         <w:t xml:space="preserve">drama analysis and </w:t>
       </w:r>
       <w:r>
         <w:rPr>
-          <w:rFonts w:ascii="Calibri" w:eastAsia="Calibri" w:hAnsi="Calibri" w:cs="Calibri"/>
+          <w:rFonts w:ascii="Calibri" w:hAnsi="Calibri" w:eastAsia="Calibri" w:cs="Calibri"/>
         </w:rPr>
         <w:t xml:space="preserve">more </w:t>
       </w:r>
       <w:r>
         <w:rPr>
-          <w:rFonts w:ascii="Calibri" w:eastAsia="Calibri" w:hAnsi="Calibri" w:cs="Calibri"/>
+          <w:rFonts w:ascii="Calibri" w:hAnsi="Calibri" w:eastAsia="Calibri" w:cs="Calibri"/>
         </w:rPr>
         <w:t xml:space="preserve">broadly of dh </w:t>
       </w:r>
       <w:r>
         <w:rPr>
-          <w:rFonts w:ascii="Calibri" w:eastAsia="Calibri" w:hAnsi="Calibri" w:cs="Calibri"/>
+          <w:rFonts w:ascii="Calibri" w:hAnsi="Calibri" w:eastAsia="Calibri" w:cs="Calibri"/>
         </w:rPr>
         <w:t xml:space="preserve">approaches to </w:t>
       </w:r>
       <w:r>
         <w:rPr>
-          <w:rFonts w:ascii="Calibri" w:eastAsia="Calibri" w:hAnsi="Calibri" w:cs="Calibri"/>
+          <w:rFonts w:ascii="Calibri" w:hAnsi="Calibri" w:eastAsia="Calibri" w:cs="Calibri"/>
         </w:rPr>
         <w:t>literature.</w:t>
       </w:r>
       <w:r>
         <w:rPr>
-          <w:rFonts w:ascii="Calibri" w:eastAsia="Calibri" w:hAnsi="Calibri" w:cs="Calibri"/>
+          <w:rFonts w:ascii="Calibri" w:hAnsi="Calibri" w:eastAsia="Calibri" w:cs="Calibri"/>
         </w:rPr>
         <w:t xml:space="preserve"> I would also generally mention the </w:t>
       </w:r>
       <w:r>
         <w:rPr>
-          <w:rFonts w:ascii="Calibri" w:eastAsia="Calibri" w:hAnsi="Calibri" w:cs="Calibri"/>
+          <w:rFonts w:ascii="Calibri" w:hAnsi="Calibri" w:eastAsia="Calibri" w:cs="Calibri"/>
         </w:rPr>
         <w:t xml:space="preserve">Shakespeare </w:t>
       </w:r>
       <w:r>
         <w:rPr>
-          <w:rFonts w:ascii="Calibri" w:eastAsia="Calibri" w:hAnsi="Calibri" w:cs="Calibri"/>
+          <w:rFonts w:ascii="Calibri" w:hAnsi="Calibri" w:eastAsia="Calibri" w:cs="Calibri"/>
         </w:rPr>
         <w:t xml:space="preserve">problem as an example </w:t>
       </w:r>
       <w:r>
         <w:rPr>
-          <w:rFonts w:ascii="Calibri" w:eastAsia="Calibri" w:hAnsi="Calibri" w:cs="Calibri"/>
+          <w:rFonts w:ascii="Calibri" w:hAnsi="Calibri" w:eastAsia="Calibri" w:cs="Calibri"/>
         </w:rPr>
         <w:t xml:space="preserve">of wide </w:t>
       </w:r>
       <w:r>
         <w:rPr>
-          <w:rFonts w:ascii="Calibri" w:eastAsia="Calibri" w:hAnsi="Calibri" w:cs="Calibri"/>
+          <w:rFonts w:ascii="Calibri" w:hAnsi="Calibri" w:eastAsia="Calibri" w:cs="Calibri"/>
         </w:rPr>
         <w:t xml:space="preserve">application of dh </w:t>
       </w:r>
       <w:r>
         <w:rPr>
-          <w:rFonts w:ascii="Calibri" w:eastAsia="Calibri" w:hAnsi="Calibri" w:cs="Calibri"/>
+          <w:rFonts w:ascii="Calibri" w:hAnsi="Calibri" w:eastAsia="Calibri" w:cs="Calibri"/>
         </w:rPr>
         <w:t>methods to literature</w:t>
       </w:r>
       <w:r>
         <w:rPr>
-          <w:rFonts w:ascii="Calibri" w:eastAsia="Calibri" w:hAnsi="Calibri" w:cs="Calibri"/>
+          <w:rFonts w:ascii="Calibri" w:hAnsi="Calibri" w:eastAsia="Calibri" w:cs="Calibri"/>
         </w:rPr>
         <w:t xml:space="preserve"> and dramas, </w:t>
       </w:r>
       <w:r>
         <w:rPr>
-          <w:rFonts w:ascii="Calibri" w:eastAsia="Calibri" w:hAnsi="Calibri" w:cs="Calibri"/>
+          <w:rFonts w:ascii="Calibri" w:hAnsi="Calibri" w:eastAsia="Calibri" w:cs="Calibri"/>
         </w:rPr>
         <w:t xml:space="preserve">because many articles I read </w:t>
       </w:r>
       <w:r>
         <w:rPr>
-          <w:rFonts w:ascii="Calibri" w:eastAsia="Calibri" w:hAnsi="Calibri" w:cs="Calibri"/>
+          <w:rFonts w:ascii="Calibri" w:hAnsi="Calibri" w:eastAsia="Calibri" w:cs="Calibri"/>
         </w:rPr>
         <w:t xml:space="preserve">regard </w:t>
       </w:r>
       <w:r>
         <w:rPr>
-          <w:rFonts w:ascii="Calibri" w:eastAsia="Calibri" w:hAnsi="Calibri" w:cs="Calibri"/>
+          <w:rFonts w:ascii="Calibri" w:hAnsi="Calibri" w:eastAsia="Calibri" w:cs="Calibri"/>
         </w:rPr>
         <w:t>this problem.</w:t>
       </w:r>
@@ -1383,48 +3221,48 @@
       <w:pPr>
         <w:jc w:val="both"/>
         <w:rPr>
-          <w:rFonts w:ascii="Calibri" w:eastAsia="Calibri" w:hAnsi="Calibri" w:cs="Calibri"/>
+          <w:rFonts w:ascii="Calibri" w:hAnsi="Calibri" w:eastAsia="Calibri" w:cs="Calibri"/>
           <w:u w:val="single"/>
         </w:rPr>
       </w:pPr>
       <w:r>
         <w:rPr>
-          <w:rFonts w:ascii="Calibri" w:eastAsia="Calibri" w:hAnsi="Calibri" w:cs="Calibri"/>
+          <w:rFonts w:ascii="Calibri" w:hAnsi="Calibri" w:eastAsia="Calibri" w:cs="Calibri"/>
           <w:u w:val="single"/>
         </w:rPr>
         <w:t>Gao</w:t>
       </w:r>
       <w:r>
         <w:rPr>
-          <w:rFonts w:ascii="Calibri" w:eastAsia="Calibri" w:hAnsi="Calibri" w:cs="Calibri"/>
+          <w:rFonts w:ascii="Calibri" w:hAnsi="Calibri" w:eastAsia="Calibri" w:cs="Calibri"/>
           <w:u w:val="single"/>
         </w:rPr>
         <w:t>, J</w:t>
       </w:r>
       <w:r>
         <w:rPr>
-          <w:rFonts w:ascii="Calibri" w:eastAsia="Calibri" w:hAnsi="Calibri" w:cs="Calibri"/>
+          <w:rFonts w:ascii="Calibri" w:hAnsi="Calibri" w:eastAsia="Calibri" w:cs="Calibri"/>
           <w:u w:val="single"/>
         </w:rPr>
         <w:t xml:space="preserve">, </w:t>
       </w:r>
       <w:r>
         <w:rPr>
-          <w:rFonts w:ascii="Calibri" w:eastAsia="Calibri" w:hAnsi="Calibri" w:cs="Calibri"/>
+          <w:rFonts w:ascii="Calibri" w:hAnsi="Calibri" w:eastAsia="Calibri" w:cs="Calibri"/>
           <w:u w:val="single"/>
         </w:rPr>
         <w:t xml:space="preserve">Nyhan, </w:t>
       </w:r>
       <w:r>
         <w:rPr>
-          <w:rFonts w:ascii="Calibri" w:eastAsia="Calibri" w:hAnsi="Calibri" w:cs="Calibri"/>
+          <w:rFonts w:ascii="Calibri" w:hAnsi="Calibri" w:eastAsia="Calibri" w:cs="Calibri"/>
           <w:u w:val="single"/>
         </w:rPr>
         <w:t xml:space="preserve">J. </w:t>
       </w:r>
       <w:r>
         <w:rPr>
-          <w:rFonts w:ascii="Calibri" w:eastAsia="Calibri" w:hAnsi="Calibri" w:cs="Calibri"/>
+          <w:rFonts w:ascii="Calibri" w:hAnsi="Calibri" w:eastAsia="Calibri" w:cs="Calibri"/>
           <w:u w:val="single"/>
         </w:rPr>
         <w:t>Visualising The Digital Humanities Community: A Comparison Study Between Citation Network And Social Network</w:t>
@@ -1434,14 +3272,14 @@
       <w:pPr>
         <w:jc w:val="both"/>
         <w:rPr>
-          <w:rFonts w:ascii="Calibri" w:eastAsia="Calibri" w:hAnsi="Calibri" w:cs="Calibri"/>
+          <w:rFonts w:ascii="Calibri" w:hAnsi="Calibri" w:eastAsia="Calibri" w:cs="Calibri"/>
         </w:rPr>
       </w:pPr>
       <w:hyperlink r:id="rId15">
         <w:r>
           <w:rPr>
             <w:rStyle w:val="Hyperlink"/>
-            <w:rFonts w:ascii="Calibri" w:eastAsia="Calibri" w:hAnsi="Calibri" w:cs="Calibri"/>
+            <w:rFonts w:ascii="Calibri" w:hAnsi="Calibri" w:eastAsia="Calibri" w:cs="Calibri"/>
           </w:rPr>
           <w:t>https://discovery.ucl.ac.uk/id/eprint/10051991/1/Gao_dh2018.pdf</w:t>
         </w:r>
@@ -1451,60 +3289,60 @@
       <w:pPr>
         <w:jc w:val="both"/>
         <w:rPr>
-          <w:rFonts w:ascii="Calibri" w:eastAsia="Calibri" w:hAnsi="Calibri" w:cs="Calibri"/>
-        </w:rPr>
-      </w:pPr>
-      <w:r>
-        <w:rPr>
-          <w:rFonts w:ascii="Calibri" w:eastAsia="Calibri" w:hAnsi="Calibri" w:cs="Calibri"/>
+          <w:rFonts w:ascii="Calibri" w:hAnsi="Calibri" w:eastAsia="Calibri" w:cs="Calibri"/>
+        </w:rPr>
+      </w:pPr>
+      <w:r>
+        <w:rPr>
+          <w:rFonts w:ascii="Calibri" w:hAnsi="Calibri" w:eastAsia="Calibri" w:cs="Calibri"/>
         </w:rPr>
         <w:t xml:space="preserve">I actually found this paper a </w:t>
       </w:r>
       <w:r>
         <w:rPr>
-          <w:rFonts w:ascii="Calibri" w:eastAsia="Calibri" w:hAnsi="Calibri" w:cs="Calibri"/>
+          <w:rFonts w:ascii="Calibri" w:hAnsi="Calibri" w:eastAsia="Calibri" w:cs="Calibri"/>
         </w:rPr>
         <w:t>little confusing</w:t>
       </w:r>
       <w:r>
         <w:rPr>
-          <w:rFonts w:ascii="Calibri" w:eastAsia="Calibri" w:hAnsi="Calibri" w:cs="Calibri"/>
+          <w:rFonts w:ascii="Calibri" w:hAnsi="Calibri" w:eastAsia="Calibri" w:cs="Calibri"/>
         </w:rPr>
         <w:t xml:space="preserve">... </w:t>
       </w:r>
       <w:r>
         <w:rPr>
-          <w:rFonts w:ascii="Calibri" w:eastAsia="Calibri" w:hAnsi="Calibri" w:cs="Calibri"/>
+          <w:rFonts w:ascii="Calibri" w:hAnsi="Calibri" w:eastAsia="Calibri" w:cs="Calibri"/>
         </w:rPr>
         <w:t xml:space="preserve">Could someone have a second look </w:t>
       </w:r>
       <w:r>
         <w:rPr>
-          <w:rFonts w:ascii="Calibri" w:eastAsia="Calibri" w:hAnsi="Calibri" w:cs="Calibri"/>
+          <w:rFonts w:ascii="Calibri" w:hAnsi="Calibri" w:eastAsia="Calibri" w:cs="Calibri"/>
         </w:rPr>
         <w:t xml:space="preserve">at it? </w:t>
       </w:r>
       <w:r>
         <w:rPr>
-          <w:rFonts w:ascii="Calibri" w:eastAsia="Calibri" w:hAnsi="Calibri" w:cs="Calibri"/>
+          <w:rFonts w:ascii="Calibri" w:hAnsi="Calibri" w:eastAsia="Calibri" w:cs="Calibri"/>
         </w:rPr>
         <w:t xml:space="preserve">I actually would not cite it (not even in the </w:t>
       </w:r>
       <w:r>
         <w:rPr>
-          <w:rFonts w:ascii="Calibri" w:eastAsia="Calibri" w:hAnsi="Calibri" w:cs="Calibri"/>
+          <w:rFonts w:ascii="Calibri" w:hAnsi="Calibri" w:eastAsia="Calibri" w:cs="Calibri"/>
         </w:rPr>
         <w:t xml:space="preserve">introduction </w:t>
       </w:r>
       <w:r>
         <w:rPr>
-          <w:rFonts w:ascii="Calibri" w:eastAsia="Calibri" w:hAnsi="Calibri" w:cs="Calibri"/>
+          <w:rFonts w:ascii="Calibri" w:hAnsi="Calibri" w:eastAsia="Calibri" w:cs="Calibri"/>
         </w:rPr>
         <w:t xml:space="preserve">part), but I </w:t>
       </w:r>
       <w:r>
         <w:rPr>
-          <w:rFonts w:ascii="Calibri" w:eastAsia="Calibri" w:hAnsi="Calibri" w:cs="Calibri"/>
+          <w:rFonts w:ascii="Calibri" w:hAnsi="Calibri" w:eastAsia="Calibri" w:cs="Calibri"/>
         </w:rPr>
         <w:t>may be wrong.</w:t>
       </w:r>
@@ -1630,7 +3468,7 @@
       <w:pPr>
         <w:jc w:val="both"/>
         <w:rPr>
-          <w:rFonts w:ascii="Calibri" w:eastAsia="Calibri" w:hAnsi="Calibri" w:cs="Calibri"/>
+          <w:rFonts w:ascii="Calibri" w:hAnsi="Calibri" w:eastAsia="Calibri" w:cs="Calibri"/>
         </w:rPr>
       </w:pPr>
     </w:p>
@@ -1638,13 +3476,13 @@
       <w:pPr>
         <w:jc w:val="both"/>
         <w:rPr>
-          <w:rFonts w:ascii="Calibri" w:eastAsia="Calibri" w:hAnsi="Calibri" w:cs="Calibri"/>
+          <w:rFonts w:ascii="Calibri" w:hAnsi="Calibri" w:eastAsia="Calibri" w:cs="Calibri"/>
           <w:color w:val="888888"/>
         </w:rPr>
       </w:pPr>
     </w:p>
     <w:sectPr>
-      <w:pgSz w:w="11906" w:h="16838"/>
+      <w:pgSz w:w="11906" w:h="16838" w:orient="portrait"/>
       <w:pgMar w:top="1417" w:right="1417" w:bottom="1134" w:left="1417" w:header="708" w:footer="708" w:gutter="0"/>
       <w:cols w:space="708"/>
       <w:docGrid w:linePitch="360"/>
@@ -1668,7 +3506,7 @@
         <w:ind w:left="720" w:hanging="360"/>
       </w:pPr>
       <w:rPr>
-        <w:rFonts w:ascii="Calibri" w:hAnsi="Calibri" w:hint="default"/>
+        <w:rFonts w:hint="default" w:ascii="Calibri" w:hAnsi="Calibri"/>
       </w:rPr>
     </w:lvl>
     <w:lvl w:ilvl="1" w:tplc="E99EF402">
@@ -1680,7 +3518,7 @@
         <w:ind w:left="1440" w:hanging="360"/>
       </w:pPr>
       <w:rPr>
-        <w:rFonts w:ascii="Courier New" w:hAnsi="Courier New" w:hint="default"/>
+        <w:rFonts w:hint="default" w:ascii="Courier New" w:hAnsi="Courier New"/>
       </w:rPr>
     </w:lvl>
     <w:lvl w:ilvl="2" w:tplc="922640B8">
@@ -1692,7 +3530,7 @@
         <w:ind w:left="2160" w:hanging="360"/>
       </w:pPr>
       <w:rPr>
-        <w:rFonts w:ascii="Wingdings" w:hAnsi="Wingdings" w:hint="default"/>
+        <w:rFonts w:hint="default" w:ascii="Wingdings" w:hAnsi="Wingdings"/>
       </w:rPr>
     </w:lvl>
     <w:lvl w:ilvl="3" w:tplc="366669D6">
@@ -1704,7 +3542,7 @@
         <w:ind w:left="2880" w:hanging="360"/>
       </w:pPr>
       <w:rPr>
-        <w:rFonts w:ascii="Symbol" w:hAnsi="Symbol" w:hint="default"/>
+        <w:rFonts w:hint="default" w:ascii="Symbol" w:hAnsi="Symbol"/>
       </w:rPr>
     </w:lvl>
     <w:lvl w:ilvl="4" w:tplc="B394D48A">
@@ -1716,7 +3554,7 @@
         <w:ind w:left="3600" w:hanging="360"/>
       </w:pPr>
       <w:rPr>
-        <w:rFonts w:ascii="Courier New" w:hAnsi="Courier New" w:hint="default"/>
+        <w:rFonts w:hint="default" w:ascii="Courier New" w:hAnsi="Courier New"/>
       </w:rPr>
     </w:lvl>
     <w:lvl w:ilvl="5" w:tplc="6A941548">
@@ -1728,7 +3566,7 @@
         <w:ind w:left="4320" w:hanging="360"/>
       </w:pPr>
       <w:rPr>
-        <w:rFonts w:ascii="Wingdings" w:hAnsi="Wingdings" w:hint="default"/>
+        <w:rFonts w:hint="default" w:ascii="Wingdings" w:hAnsi="Wingdings"/>
       </w:rPr>
     </w:lvl>
     <w:lvl w:ilvl="6" w:tplc="C11E3812">
@@ -1740,7 +3578,7 @@
         <w:ind w:left="5040" w:hanging="360"/>
       </w:pPr>
       <w:rPr>
-        <w:rFonts w:ascii="Symbol" w:hAnsi="Symbol" w:hint="default"/>
+        <w:rFonts w:hint="default" w:ascii="Symbol" w:hAnsi="Symbol"/>
       </w:rPr>
     </w:lvl>
     <w:lvl w:ilvl="7" w:tplc="80862E46">
@@ -1752,7 +3590,7 @@
         <w:ind w:left="5760" w:hanging="360"/>
       </w:pPr>
       <w:rPr>
-        <w:rFonts w:ascii="Courier New" w:hAnsi="Courier New" w:hint="default"/>
+        <w:rFonts w:hint="default" w:ascii="Courier New" w:hAnsi="Courier New"/>
       </w:rPr>
     </w:lvl>
     <w:lvl w:ilvl="8" w:tplc="A5D42248">
@@ -1764,7 +3602,7 @@
         <w:ind w:left="6480" w:hanging="360"/>
       </w:pPr>
       <w:rPr>
-        <w:rFonts w:ascii="Wingdings" w:hAnsi="Wingdings" w:hint="default"/>
+        <w:rFonts w:hint="default" w:ascii="Wingdings" w:hAnsi="Wingdings"/>
       </w:rPr>
     </w:lvl>
   </w:abstractNum>
@@ -1781,7 +3619,7 @@
         <w:ind w:left="720" w:hanging="360"/>
       </w:pPr>
       <w:rPr>
-        <w:rFonts w:ascii="Calibri" w:hAnsi="Calibri" w:hint="default"/>
+        <w:rFonts w:hint="default" w:ascii="Calibri" w:hAnsi="Calibri"/>
       </w:rPr>
     </w:lvl>
     <w:lvl w:ilvl="1" w:tplc="1312EA46">
@@ -1793,7 +3631,7 @@
         <w:ind w:left="1440" w:hanging="360"/>
       </w:pPr>
       <w:rPr>
-        <w:rFonts w:ascii="Courier New" w:hAnsi="Courier New" w:hint="default"/>
+        <w:rFonts w:hint="default" w:ascii="Courier New" w:hAnsi="Courier New"/>
       </w:rPr>
     </w:lvl>
     <w:lvl w:ilvl="2" w:tplc="25F23148">
@@ -1805,7 +3643,7 @@
         <w:ind w:left="2160" w:hanging="360"/>
       </w:pPr>
       <w:rPr>
-        <w:rFonts w:ascii="Wingdings" w:hAnsi="Wingdings" w:hint="default"/>
+        <w:rFonts w:hint="default" w:ascii="Wingdings" w:hAnsi="Wingdings"/>
       </w:rPr>
     </w:lvl>
     <w:lvl w:ilvl="3" w:tplc="1E9EFDB8">
@@ -1817,7 +3655,7 @@
         <w:ind w:left="2880" w:hanging="360"/>
       </w:pPr>
       <w:rPr>
-        <w:rFonts w:ascii="Symbol" w:hAnsi="Symbol" w:hint="default"/>
+        <w:rFonts w:hint="default" w:ascii="Symbol" w:hAnsi="Symbol"/>
       </w:rPr>
     </w:lvl>
     <w:lvl w:ilvl="4" w:tplc="0256F9D4">
@@ -1829,7 +3667,7 @@
         <w:ind w:left="3600" w:hanging="360"/>
       </w:pPr>
       <w:rPr>
-        <w:rFonts w:ascii="Courier New" w:hAnsi="Courier New" w:hint="default"/>
+        <w:rFonts w:hint="default" w:ascii="Courier New" w:hAnsi="Courier New"/>
       </w:rPr>
     </w:lvl>
     <w:lvl w:ilvl="5" w:tplc="C6D20884">
@@ -1841,7 +3679,7 @@
         <w:ind w:left="4320" w:hanging="360"/>
       </w:pPr>
       <w:rPr>
-        <w:rFonts w:ascii="Wingdings" w:hAnsi="Wingdings" w:hint="default"/>
+        <w:rFonts w:hint="default" w:ascii="Wingdings" w:hAnsi="Wingdings"/>
       </w:rPr>
     </w:lvl>
     <w:lvl w:ilvl="6" w:tplc="1FF0BFBA">
@@ -1853,7 +3691,7 @@
         <w:ind w:left="5040" w:hanging="360"/>
       </w:pPr>
       <w:rPr>
-        <w:rFonts w:ascii="Symbol" w:hAnsi="Symbol" w:hint="default"/>
+        <w:rFonts w:hint="default" w:ascii="Symbol" w:hAnsi="Symbol"/>
       </w:rPr>
     </w:lvl>
     <w:lvl w:ilvl="7" w:tplc="C95674DE">
@@ -1865,7 +3703,7 @@
         <w:ind w:left="5760" w:hanging="360"/>
       </w:pPr>
       <w:rPr>
-        <w:rFonts w:ascii="Courier New" w:hAnsi="Courier New" w:hint="default"/>
+        <w:rFonts w:hint="default" w:ascii="Courier New" w:hAnsi="Courier New"/>
       </w:rPr>
     </w:lvl>
     <w:lvl w:ilvl="8" w:tplc="CFD48352">
@@ -1877,7 +3715,7 @@
         <w:ind w:left="6480" w:hanging="360"/>
       </w:pPr>
       <w:rPr>
-        <w:rFonts w:ascii="Wingdings" w:hAnsi="Wingdings" w:hint="default"/>
+        <w:rFonts w:hint="default" w:ascii="Wingdings" w:hAnsi="Wingdings"/>
       </w:rPr>
     </w:lvl>
   </w:abstractNum>
@@ -1894,7 +3732,7 @@
         <w:ind w:left="720" w:hanging="360"/>
       </w:pPr>
       <w:rPr>
-        <w:rFonts w:ascii="Calibri" w:hAnsi="Calibri" w:hint="default"/>
+        <w:rFonts w:hint="default" w:ascii="Calibri" w:hAnsi="Calibri"/>
       </w:rPr>
     </w:lvl>
     <w:lvl w:ilvl="1" w:tplc="A6429A0C">
@@ -1906,7 +3744,7 @@
         <w:ind w:left="1440" w:hanging="360"/>
       </w:pPr>
       <w:rPr>
-        <w:rFonts w:ascii="Courier New" w:hAnsi="Courier New" w:hint="default"/>
+        <w:rFonts w:hint="default" w:ascii="Courier New" w:hAnsi="Courier New"/>
       </w:rPr>
     </w:lvl>
     <w:lvl w:ilvl="2" w:tplc="4FC25904">
@@ -1918,7 +3756,7 @@
         <w:ind w:left="2160" w:hanging="360"/>
       </w:pPr>
       <w:rPr>
-        <w:rFonts w:ascii="Wingdings" w:hAnsi="Wingdings" w:hint="default"/>
+        <w:rFonts w:hint="default" w:ascii="Wingdings" w:hAnsi="Wingdings"/>
       </w:rPr>
     </w:lvl>
     <w:lvl w:ilvl="3" w:tplc="605C3E88">
@@ -1930,7 +3768,7 @@
         <w:ind w:left="2880" w:hanging="360"/>
       </w:pPr>
       <w:rPr>
-        <w:rFonts w:ascii="Symbol" w:hAnsi="Symbol" w:hint="default"/>
+        <w:rFonts w:hint="default" w:ascii="Symbol" w:hAnsi="Symbol"/>
       </w:rPr>
     </w:lvl>
     <w:lvl w:ilvl="4" w:tplc="68CCC710">
@@ -1942,7 +3780,7 @@
         <w:ind w:left="3600" w:hanging="360"/>
       </w:pPr>
       <w:rPr>
-        <w:rFonts w:ascii="Courier New" w:hAnsi="Courier New" w:hint="default"/>
+        <w:rFonts w:hint="default" w:ascii="Courier New" w:hAnsi="Courier New"/>
       </w:rPr>
     </w:lvl>
     <w:lvl w:ilvl="5" w:tplc="6A408E46">
@@ -1954,7 +3792,7 @@
         <w:ind w:left="4320" w:hanging="360"/>
       </w:pPr>
       <w:rPr>
-        <w:rFonts w:ascii="Wingdings" w:hAnsi="Wingdings" w:hint="default"/>
+        <w:rFonts w:hint="default" w:ascii="Wingdings" w:hAnsi="Wingdings"/>
       </w:rPr>
     </w:lvl>
     <w:lvl w:ilvl="6" w:tplc="957C2E5A">
@@ -1966,7 +3804,7 @@
         <w:ind w:left="5040" w:hanging="360"/>
       </w:pPr>
       <w:rPr>
-        <w:rFonts w:ascii="Symbol" w:hAnsi="Symbol" w:hint="default"/>
+        <w:rFonts w:hint="default" w:ascii="Symbol" w:hAnsi="Symbol"/>
       </w:rPr>
     </w:lvl>
     <w:lvl w:ilvl="7" w:tplc="7BC0F5CE">
@@ -1978,7 +3816,7 @@
         <w:ind w:left="5760" w:hanging="360"/>
       </w:pPr>
       <w:rPr>
-        <w:rFonts w:ascii="Courier New" w:hAnsi="Courier New" w:hint="default"/>
+        <w:rFonts w:hint="default" w:ascii="Courier New" w:hAnsi="Courier New"/>
       </w:rPr>
     </w:lvl>
     <w:lvl w:ilvl="8" w:tplc="95707996">
@@ -1990,7 +3828,7 @@
         <w:ind w:left="6480" w:hanging="360"/>
       </w:pPr>
       <w:rPr>
-        <w:rFonts w:ascii="Wingdings" w:hAnsi="Wingdings" w:hint="default"/>
+        <w:rFonts w:hint="default" w:ascii="Wingdings" w:hAnsi="Wingdings"/>
       </w:rPr>
     </w:lvl>
   </w:abstractNum>
@@ -2007,7 +3845,7 @@
         <w:ind w:left="720" w:hanging="360"/>
       </w:pPr>
       <w:rPr>
-        <w:rFonts w:ascii="Calibri" w:hAnsi="Calibri" w:hint="default"/>
+        <w:rFonts w:hint="default" w:ascii="Calibri" w:hAnsi="Calibri"/>
       </w:rPr>
     </w:lvl>
     <w:lvl w:ilvl="1" w:tplc="67D83DE4">
@@ -2019,7 +3857,7 @@
         <w:ind w:left="1440" w:hanging="360"/>
       </w:pPr>
       <w:rPr>
-        <w:rFonts w:ascii="Courier New" w:hAnsi="Courier New" w:hint="default"/>
+        <w:rFonts w:hint="default" w:ascii="Courier New" w:hAnsi="Courier New"/>
       </w:rPr>
     </w:lvl>
     <w:lvl w:ilvl="2" w:tplc="A1223132">
@@ -2031,7 +3869,7 @@
         <w:ind w:left="2160" w:hanging="360"/>
       </w:pPr>
       <w:rPr>
-        <w:rFonts w:ascii="Wingdings" w:hAnsi="Wingdings" w:hint="default"/>
+        <w:rFonts w:hint="default" w:ascii="Wingdings" w:hAnsi="Wingdings"/>
       </w:rPr>
     </w:lvl>
     <w:lvl w:ilvl="3" w:tplc="93E89F40">
@@ -2043,7 +3881,7 @@
         <w:ind w:left="2880" w:hanging="360"/>
       </w:pPr>
       <w:rPr>
-        <w:rFonts w:ascii="Symbol" w:hAnsi="Symbol" w:hint="default"/>
+        <w:rFonts w:hint="default" w:ascii="Symbol" w:hAnsi="Symbol"/>
       </w:rPr>
     </w:lvl>
     <w:lvl w:ilvl="4" w:tplc="D330579A">
@@ -2055,7 +3893,7 @@
         <w:ind w:left="3600" w:hanging="360"/>
       </w:pPr>
       <w:rPr>
-        <w:rFonts w:ascii="Courier New" w:hAnsi="Courier New" w:hint="default"/>
+        <w:rFonts w:hint="default" w:ascii="Courier New" w:hAnsi="Courier New"/>
       </w:rPr>
     </w:lvl>
     <w:lvl w:ilvl="5" w:tplc="1B143566">
@@ -2067,7 +3905,7 @@
         <w:ind w:left="4320" w:hanging="360"/>
       </w:pPr>
       <w:rPr>
-        <w:rFonts w:ascii="Wingdings" w:hAnsi="Wingdings" w:hint="default"/>
+        <w:rFonts w:hint="default" w:ascii="Wingdings" w:hAnsi="Wingdings"/>
       </w:rPr>
     </w:lvl>
     <w:lvl w:ilvl="6" w:tplc="054C7AE2">
@@ -2079,7 +3917,7 @@
         <w:ind w:left="5040" w:hanging="360"/>
       </w:pPr>
       <w:rPr>
-        <w:rFonts w:ascii="Symbol" w:hAnsi="Symbol" w:hint="default"/>
+        <w:rFonts w:hint="default" w:ascii="Symbol" w:hAnsi="Symbol"/>
       </w:rPr>
     </w:lvl>
     <w:lvl w:ilvl="7" w:tplc="CB1CB004">
@@ -2091,7 +3929,7 @@
         <w:ind w:left="5760" w:hanging="360"/>
       </w:pPr>
       <w:rPr>
-        <w:rFonts w:ascii="Courier New" w:hAnsi="Courier New" w:hint="default"/>
+        <w:rFonts w:hint="default" w:ascii="Courier New" w:hAnsi="Courier New"/>
       </w:rPr>
     </w:lvl>
     <w:lvl w:ilvl="8" w:tplc="362A43B2">
@@ -2103,7 +3941,7 @@
         <w:ind w:left="6480" w:hanging="360"/>
       </w:pPr>
       <w:rPr>
-        <w:rFonts w:ascii="Wingdings" w:hAnsi="Wingdings" w:hint="default"/>
+        <w:rFonts w:hint="default" w:ascii="Wingdings" w:hAnsi="Wingdings"/>
       </w:rPr>
     </w:lvl>
   </w:abstractNum>
@@ -2120,7 +3958,7 @@
         <w:ind w:left="720" w:hanging="360"/>
       </w:pPr>
       <w:rPr>
-        <w:rFonts w:ascii="Calibri" w:hAnsi="Calibri" w:hint="default"/>
+        <w:rFonts w:hint="default" w:ascii="Calibri" w:hAnsi="Calibri"/>
       </w:rPr>
     </w:lvl>
     <w:lvl w:ilvl="1" w:tplc="25348278">
@@ -2132,7 +3970,7 @@
         <w:ind w:left="1440" w:hanging="360"/>
       </w:pPr>
       <w:rPr>
-        <w:rFonts w:ascii="Courier New" w:hAnsi="Courier New" w:hint="default"/>
+        <w:rFonts w:hint="default" w:ascii="Courier New" w:hAnsi="Courier New"/>
       </w:rPr>
     </w:lvl>
     <w:lvl w:ilvl="2" w:tplc="AEB020F0">
@@ -2144,7 +3982,7 @@
         <w:ind w:left="2160" w:hanging="360"/>
       </w:pPr>
       <w:rPr>
-        <w:rFonts w:ascii="Wingdings" w:hAnsi="Wingdings" w:hint="default"/>
+        <w:rFonts w:hint="default" w:ascii="Wingdings" w:hAnsi="Wingdings"/>
       </w:rPr>
     </w:lvl>
     <w:lvl w:ilvl="3" w:tplc="F6F47DB0">
@@ -2156,7 +3994,7 @@
         <w:ind w:left="2880" w:hanging="360"/>
       </w:pPr>
       <w:rPr>
-        <w:rFonts w:ascii="Symbol" w:hAnsi="Symbol" w:hint="default"/>
+        <w:rFonts w:hint="default" w:ascii="Symbol" w:hAnsi="Symbol"/>
       </w:rPr>
     </w:lvl>
     <w:lvl w:ilvl="4" w:tplc="42784004">
@@ -2168,7 +4006,7 @@
         <w:ind w:left="3600" w:hanging="360"/>
       </w:pPr>
       <w:rPr>
-        <w:rFonts w:ascii="Courier New" w:hAnsi="Courier New" w:hint="default"/>
+        <w:rFonts w:hint="default" w:ascii="Courier New" w:hAnsi="Courier New"/>
       </w:rPr>
     </w:lvl>
     <w:lvl w:ilvl="5" w:tplc="3CD4E63A">
@@ -2180,7 +4018,7 @@
         <w:ind w:left="4320" w:hanging="360"/>
       </w:pPr>
       <w:rPr>
-        <w:rFonts w:ascii="Wingdings" w:hAnsi="Wingdings" w:hint="default"/>
+        <w:rFonts w:hint="default" w:ascii="Wingdings" w:hAnsi="Wingdings"/>
       </w:rPr>
     </w:lvl>
     <w:lvl w:ilvl="6" w:tplc="C36EC782">
@@ -2192,7 +4030,7 @@
         <w:ind w:left="5040" w:hanging="360"/>
       </w:pPr>
       <w:rPr>
-        <w:rFonts w:ascii="Symbol" w:hAnsi="Symbol" w:hint="default"/>
+        <w:rFonts w:hint="default" w:ascii="Symbol" w:hAnsi="Symbol"/>
       </w:rPr>
     </w:lvl>
     <w:lvl w:ilvl="7" w:tplc="42645EC4">
@@ -2204,7 +4042,7 @@
         <w:ind w:left="5760" w:hanging="360"/>
       </w:pPr>
       <w:rPr>
-        <w:rFonts w:ascii="Courier New" w:hAnsi="Courier New" w:hint="default"/>
+        <w:rFonts w:hint="default" w:ascii="Courier New" w:hAnsi="Courier New"/>
       </w:rPr>
     </w:lvl>
     <w:lvl w:ilvl="8" w:tplc="FEC46220">
@@ -2216,7 +4054,7 @@
         <w:ind w:left="6480" w:hanging="360"/>
       </w:pPr>
       <w:rPr>
-        <w:rFonts w:ascii="Wingdings" w:hAnsi="Wingdings" w:hint="default"/>
+        <w:rFonts w:hint="default" w:ascii="Wingdings" w:hAnsi="Wingdings"/>
       </w:rPr>
     </w:lvl>
   </w:abstractNum>
@@ -2233,7 +4071,7 @@
         <w:ind w:left="720" w:hanging="360"/>
       </w:pPr>
       <w:rPr>
-        <w:rFonts w:ascii="Calibri" w:hAnsi="Calibri" w:hint="default"/>
+        <w:rFonts w:hint="default" w:ascii="Calibri" w:hAnsi="Calibri"/>
       </w:rPr>
     </w:lvl>
     <w:lvl w:ilvl="1" w:tplc="34CA70BE">
@@ -2245,7 +4083,7 @@
         <w:ind w:left="1440" w:hanging="360"/>
       </w:pPr>
       <w:rPr>
-        <w:rFonts w:ascii="Courier New" w:hAnsi="Courier New" w:hint="default"/>
+        <w:rFonts w:hint="default" w:ascii="Courier New" w:hAnsi="Courier New"/>
       </w:rPr>
     </w:lvl>
     <w:lvl w:ilvl="2" w:tplc="BE6484D8">
@@ -2257,7 +4095,7 @@
         <w:ind w:left="2160" w:hanging="360"/>
       </w:pPr>
       <w:rPr>
-        <w:rFonts w:ascii="Wingdings" w:hAnsi="Wingdings" w:hint="default"/>
+        <w:rFonts w:hint="default" w:ascii="Wingdings" w:hAnsi="Wingdings"/>
       </w:rPr>
     </w:lvl>
     <w:lvl w:ilvl="3" w:tplc="D3E69E26">
@@ -2269,7 +4107,7 @@
         <w:ind w:left="2880" w:hanging="360"/>
       </w:pPr>
       <w:rPr>
-        <w:rFonts w:ascii="Symbol" w:hAnsi="Symbol" w:hint="default"/>
+        <w:rFonts w:hint="default" w:ascii="Symbol" w:hAnsi="Symbol"/>
       </w:rPr>
     </w:lvl>
     <w:lvl w:ilvl="4" w:tplc="C3DEB346">
@@ -2281,7 +4119,7 @@
         <w:ind w:left="3600" w:hanging="360"/>
       </w:pPr>
       <w:rPr>
-        <w:rFonts w:ascii="Courier New" w:hAnsi="Courier New" w:hint="default"/>
+        <w:rFonts w:hint="default" w:ascii="Courier New" w:hAnsi="Courier New"/>
       </w:rPr>
     </w:lvl>
     <w:lvl w:ilvl="5" w:tplc="06880328">
@@ -2293,7 +4131,7 @@
         <w:ind w:left="4320" w:hanging="360"/>
       </w:pPr>
       <w:rPr>
-        <w:rFonts w:ascii="Wingdings" w:hAnsi="Wingdings" w:hint="default"/>
+        <w:rFonts w:hint="default" w:ascii="Wingdings" w:hAnsi="Wingdings"/>
       </w:rPr>
     </w:lvl>
     <w:lvl w:ilvl="6" w:tplc="8E4225D6">
@@ -2305,7 +4143,7 @@
         <w:ind w:left="5040" w:hanging="360"/>
       </w:pPr>
       <w:rPr>
-        <w:rFonts w:ascii="Symbol" w:hAnsi="Symbol" w:hint="default"/>
+        <w:rFonts w:hint="default" w:ascii="Symbol" w:hAnsi="Symbol"/>
       </w:rPr>
     </w:lvl>
     <w:lvl w:ilvl="7" w:tplc="E9FCE9DC">
@@ -2317,7 +4155,7 @@
         <w:ind w:left="5760" w:hanging="360"/>
       </w:pPr>
       <w:rPr>
-        <w:rFonts w:ascii="Courier New" w:hAnsi="Courier New" w:hint="default"/>
+        <w:rFonts w:hint="default" w:ascii="Courier New" w:hAnsi="Courier New"/>
       </w:rPr>
     </w:lvl>
     <w:lvl w:ilvl="8" w:tplc="2274126A">
@@ -2329,7 +4167,7 @@
         <w:ind w:left="6480" w:hanging="360"/>
       </w:pPr>
       <w:rPr>
-        <w:rFonts w:ascii="Wingdings" w:hAnsi="Wingdings" w:hint="default"/>
+        <w:rFonts w:hint="default" w:ascii="Wingdings" w:hAnsi="Wingdings"/>
       </w:rPr>
     </w:lvl>
   </w:abstractNum>
@@ -2346,7 +4184,7 @@
         <w:ind w:left="720" w:hanging="360"/>
       </w:pPr>
       <w:rPr>
-        <w:rFonts w:ascii="Calibri" w:hAnsi="Calibri" w:hint="default"/>
+        <w:rFonts w:hint="default" w:ascii="Calibri" w:hAnsi="Calibri"/>
       </w:rPr>
     </w:lvl>
     <w:lvl w:ilvl="1" w:tplc="59D6D4A6">
@@ -2358,7 +4196,7 @@
         <w:ind w:left="1440" w:hanging="360"/>
       </w:pPr>
       <w:rPr>
-        <w:rFonts w:ascii="Courier New" w:hAnsi="Courier New" w:hint="default"/>
+        <w:rFonts w:hint="default" w:ascii="Courier New" w:hAnsi="Courier New"/>
       </w:rPr>
     </w:lvl>
     <w:lvl w:ilvl="2" w:tplc="641C160E">
@@ -2370,7 +4208,7 @@
         <w:ind w:left="2160" w:hanging="360"/>
       </w:pPr>
       <w:rPr>
-        <w:rFonts w:ascii="Wingdings" w:hAnsi="Wingdings" w:hint="default"/>
+        <w:rFonts w:hint="default" w:ascii="Wingdings" w:hAnsi="Wingdings"/>
       </w:rPr>
     </w:lvl>
     <w:lvl w:ilvl="3" w:tplc="5ADE7316">
@@ -2382,7 +4220,7 @@
         <w:ind w:left="2880" w:hanging="360"/>
       </w:pPr>
       <w:rPr>
-        <w:rFonts w:ascii="Symbol" w:hAnsi="Symbol" w:hint="default"/>
+        <w:rFonts w:hint="default" w:ascii="Symbol" w:hAnsi="Symbol"/>
       </w:rPr>
     </w:lvl>
     <w:lvl w:ilvl="4" w:tplc="A43628DA">
@@ -2394,7 +4232,7 @@
         <w:ind w:left="3600" w:hanging="360"/>
       </w:pPr>
       <w:rPr>
-        <w:rFonts w:ascii="Courier New" w:hAnsi="Courier New" w:hint="default"/>
+        <w:rFonts w:hint="default" w:ascii="Courier New" w:hAnsi="Courier New"/>
       </w:rPr>
     </w:lvl>
     <w:lvl w:ilvl="5" w:tplc="AAD41946">
@@ -2406,7 +4244,7 @@
         <w:ind w:left="4320" w:hanging="360"/>
       </w:pPr>
       <w:rPr>
-        <w:rFonts w:ascii="Wingdings" w:hAnsi="Wingdings" w:hint="default"/>
+        <w:rFonts w:hint="default" w:ascii="Wingdings" w:hAnsi="Wingdings"/>
       </w:rPr>
     </w:lvl>
     <w:lvl w:ilvl="6" w:tplc="034CD33C">
@@ -2418,7 +4256,7 @@
         <w:ind w:left="5040" w:hanging="360"/>
       </w:pPr>
       <w:rPr>
-        <w:rFonts w:ascii="Symbol" w:hAnsi="Symbol" w:hint="default"/>
+        <w:rFonts w:hint="default" w:ascii="Symbol" w:hAnsi="Symbol"/>
       </w:rPr>
     </w:lvl>
     <w:lvl w:ilvl="7" w:tplc="4FD87270">
@@ -2430,7 +4268,7 @@
         <w:ind w:left="5760" w:hanging="360"/>
       </w:pPr>
       <w:rPr>
-        <w:rFonts w:ascii="Courier New" w:hAnsi="Courier New" w:hint="default"/>
+        <w:rFonts w:hint="default" w:ascii="Courier New" w:hAnsi="Courier New"/>
       </w:rPr>
     </w:lvl>
     <w:lvl w:ilvl="8" w:tplc="9A38F334">
@@ -2442,7 +4280,7 @@
         <w:ind w:left="6480" w:hanging="360"/>
       </w:pPr>
       <w:rPr>
-        <w:rFonts w:ascii="Wingdings" w:hAnsi="Wingdings" w:hint="default"/>
+        <w:rFonts w:hint="default" w:ascii="Wingdings" w:hAnsi="Wingdings"/>
       </w:rPr>
     </w:lvl>
   </w:abstractNum>
@@ -2459,7 +4297,7 @@
         <w:ind w:left="720" w:hanging="360"/>
       </w:pPr>
       <w:rPr>
-        <w:rFonts w:ascii="Calibri" w:hAnsi="Calibri" w:hint="default"/>
+        <w:rFonts w:hint="default" w:ascii="Calibri" w:hAnsi="Calibri"/>
       </w:rPr>
     </w:lvl>
     <w:lvl w:ilvl="1" w:tplc="57D4FB16">
@@ -2471,7 +4309,7 @@
         <w:ind w:left="1440" w:hanging="360"/>
       </w:pPr>
       <w:rPr>
-        <w:rFonts w:ascii="Courier New" w:hAnsi="Courier New" w:hint="default"/>
+        <w:rFonts w:hint="default" w:ascii="Courier New" w:hAnsi="Courier New"/>
       </w:rPr>
     </w:lvl>
     <w:lvl w:ilvl="2" w:tplc="2F6ED8CE">
@@ -2483,7 +4321,7 @@
         <w:ind w:left="2160" w:hanging="360"/>
       </w:pPr>
       <w:rPr>
-        <w:rFonts w:ascii="Wingdings" w:hAnsi="Wingdings" w:hint="default"/>
+        <w:rFonts w:hint="default" w:ascii="Wingdings" w:hAnsi="Wingdings"/>
       </w:rPr>
     </w:lvl>
     <w:lvl w:ilvl="3" w:tplc="D79C18CA">
@@ -2495,7 +4333,7 @@
         <w:ind w:left="2880" w:hanging="360"/>
       </w:pPr>
       <w:rPr>
-        <w:rFonts w:ascii="Symbol" w:hAnsi="Symbol" w:hint="default"/>
+        <w:rFonts w:hint="default" w:ascii="Symbol" w:hAnsi="Symbol"/>
       </w:rPr>
     </w:lvl>
     <w:lvl w:ilvl="4" w:tplc="754A0082">
@@ -2507,7 +4345,7 @@
         <w:ind w:left="3600" w:hanging="360"/>
       </w:pPr>
       <w:rPr>
-        <w:rFonts w:ascii="Courier New" w:hAnsi="Courier New" w:hint="default"/>
+        <w:rFonts w:hint="default" w:ascii="Courier New" w:hAnsi="Courier New"/>
       </w:rPr>
     </w:lvl>
     <w:lvl w:ilvl="5" w:tplc="D15EACBA">
@@ -2519,7 +4357,7 @@
         <w:ind w:left="4320" w:hanging="360"/>
       </w:pPr>
       <w:rPr>
-        <w:rFonts w:ascii="Wingdings" w:hAnsi="Wingdings" w:hint="default"/>
+        <w:rFonts w:hint="default" w:ascii="Wingdings" w:hAnsi="Wingdings"/>
       </w:rPr>
     </w:lvl>
     <w:lvl w:ilvl="6" w:tplc="018CBB44">
@@ -2531,7 +4369,7 @@
         <w:ind w:left="5040" w:hanging="360"/>
       </w:pPr>
       <w:rPr>
-        <w:rFonts w:ascii="Symbol" w:hAnsi="Symbol" w:hint="default"/>
+        <w:rFonts w:hint="default" w:ascii="Symbol" w:hAnsi="Symbol"/>
       </w:rPr>
     </w:lvl>
     <w:lvl w:ilvl="7" w:tplc="964C76DA">
@@ -2543,7 +4381,7 @@
         <w:ind w:left="5760" w:hanging="360"/>
       </w:pPr>
       <w:rPr>
-        <w:rFonts w:ascii="Courier New" w:hAnsi="Courier New" w:hint="default"/>
+        <w:rFonts w:hint="default" w:ascii="Courier New" w:hAnsi="Courier New"/>
       </w:rPr>
     </w:lvl>
     <w:lvl w:ilvl="8" w:tplc="F328CA48">
@@ -2555,7 +4393,7 @@
         <w:ind w:left="6480" w:hanging="360"/>
       </w:pPr>
       <w:rPr>
-        <w:rFonts w:ascii="Wingdings" w:hAnsi="Wingdings" w:hint="default"/>
+        <w:rFonts w:hint="default" w:ascii="Wingdings" w:hAnsi="Wingdings"/>
       </w:rPr>
     </w:lvl>
   </w:abstractNum>
@@ -2572,7 +4410,7 @@
         <w:ind w:left="720" w:hanging="360"/>
       </w:pPr>
       <w:rPr>
-        <w:rFonts w:ascii="Calibri" w:hAnsi="Calibri" w:hint="default"/>
+        <w:rFonts w:hint="default" w:ascii="Calibri" w:hAnsi="Calibri"/>
       </w:rPr>
     </w:lvl>
     <w:lvl w:ilvl="1" w:tplc="F5624804">
@@ -2584,7 +4422,7 @@
         <w:ind w:left="1440" w:hanging="360"/>
       </w:pPr>
       <w:rPr>
-        <w:rFonts w:ascii="Courier New" w:hAnsi="Courier New" w:hint="default"/>
+        <w:rFonts w:hint="default" w:ascii="Courier New" w:hAnsi="Courier New"/>
       </w:rPr>
     </w:lvl>
     <w:lvl w:ilvl="2" w:tplc="318672C6">
@@ -2596,7 +4434,7 @@
         <w:ind w:left="2160" w:hanging="360"/>
       </w:pPr>
       <w:rPr>
-        <w:rFonts w:ascii="Wingdings" w:hAnsi="Wingdings" w:hint="default"/>
+        <w:rFonts w:hint="default" w:ascii="Wingdings" w:hAnsi="Wingdings"/>
       </w:rPr>
     </w:lvl>
     <w:lvl w:ilvl="3" w:tplc="803E6BB4">
@@ -2608,7 +4446,7 @@
         <w:ind w:left="2880" w:hanging="360"/>
       </w:pPr>
       <w:rPr>
-        <w:rFonts w:ascii="Symbol" w:hAnsi="Symbol" w:hint="default"/>
+        <w:rFonts w:hint="default" w:ascii="Symbol" w:hAnsi="Symbol"/>
       </w:rPr>
     </w:lvl>
     <w:lvl w:ilvl="4" w:tplc="64FA2B28">
@@ -2620,7 +4458,7 @@
         <w:ind w:left="3600" w:hanging="360"/>
       </w:pPr>
       <w:rPr>
-        <w:rFonts w:ascii="Courier New" w:hAnsi="Courier New" w:hint="default"/>
+        <w:rFonts w:hint="default" w:ascii="Courier New" w:hAnsi="Courier New"/>
       </w:rPr>
     </w:lvl>
     <w:lvl w:ilvl="5" w:tplc="F1E6A066">
@@ -2632,7 +4470,7 @@
         <w:ind w:left="4320" w:hanging="360"/>
       </w:pPr>
       <w:rPr>
-        <w:rFonts w:ascii="Wingdings" w:hAnsi="Wingdings" w:hint="default"/>
+        <w:rFonts w:hint="default" w:ascii="Wingdings" w:hAnsi="Wingdings"/>
       </w:rPr>
     </w:lvl>
     <w:lvl w:ilvl="6" w:tplc="F11AF5D2">
@@ -2644,7 +4482,7 @@
         <w:ind w:left="5040" w:hanging="360"/>
       </w:pPr>
       <w:rPr>
-        <w:rFonts w:ascii="Symbol" w:hAnsi="Symbol" w:hint="default"/>
+        <w:rFonts w:hint="default" w:ascii="Symbol" w:hAnsi="Symbol"/>
       </w:rPr>
     </w:lvl>
     <w:lvl w:ilvl="7" w:tplc="41E20762">
@@ -2656,7 +4494,7 @@
         <w:ind w:left="5760" w:hanging="360"/>
       </w:pPr>
       <w:rPr>
-        <w:rFonts w:ascii="Courier New" w:hAnsi="Courier New" w:hint="default"/>
+        <w:rFonts w:hint="default" w:ascii="Courier New" w:hAnsi="Courier New"/>
       </w:rPr>
     </w:lvl>
     <w:lvl w:ilvl="8" w:tplc="737CE636">
@@ -2668,7 +4506,7 @@
         <w:ind w:left="6480" w:hanging="360"/>
       </w:pPr>
       <w:rPr>
-        <w:rFonts w:ascii="Wingdings" w:hAnsi="Wingdings" w:hint="default"/>
+        <w:rFonts w:hint="default" w:ascii="Wingdings" w:hAnsi="Wingdings"/>
       </w:rPr>
     </w:lvl>
   </w:abstractNum>
@@ -2685,7 +4523,7 @@
         <w:ind w:left="720" w:hanging="360"/>
       </w:pPr>
       <w:rPr>
-        <w:rFonts w:ascii="Calibri" w:hAnsi="Calibri" w:hint="default"/>
+        <w:rFonts w:hint="default" w:ascii="Calibri" w:hAnsi="Calibri"/>
       </w:rPr>
     </w:lvl>
     <w:lvl w:ilvl="1" w:tplc="FE965FD4">
@@ -2697,7 +4535,7 @@
         <w:ind w:left="1440" w:hanging="360"/>
       </w:pPr>
       <w:rPr>
-        <w:rFonts w:ascii="Courier New" w:hAnsi="Courier New" w:hint="default"/>
+        <w:rFonts w:hint="default" w:ascii="Courier New" w:hAnsi="Courier New"/>
       </w:rPr>
     </w:lvl>
     <w:lvl w:ilvl="2" w:tplc="9B582BE2">
@@ -2709,7 +4547,7 @@
         <w:ind w:left="2160" w:hanging="360"/>
       </w:pPr>
       <w:rPr>
-        <w:rFonts w:ascii="Wingdings" w:hAnsi="Wingdings" w:hint="default"/>
+        <w:rFonts w:hint="default" w:ascii="Wingdings" w:hAnsi="Wingdings"/>
       </w:rPr>
     </w:lvl>
     <w:lvl w:ilvl="3" w:tplc="C5BC4A68">
@@ -2721,7 +4559,7 @@
         <w:ind w:left="2880" w:hanging="360"/>
       </w:pPr>
       <w:rPr>
-        <w:rFonts w:ascii="Symbol" w:hAnsi="Symbol" w:hint="default"/>
+        <w:rFonts w:hint="default" w:ascii="Symbol" w:hAnsi="Symbol"/>
       </w:rPr>
     </w:lvl>
     <w:lvl w:ilvl="4" w:tplc="DB7E311C">
@@ -2733,7 +4571,7 @@
         <w:ind w:left="3600" w:hanging="360"/>
       </w:pPr>
       <w:rPr>
-        <w:rFonts w:ascii="Courier New" w:hAnsi="Courier New" w:hint="default"/>
+        <w:rFonts w:hint="default" w:ascii="Courier New" w:hAnsi="Courier New"/>
       </w:rPr>
     </w:lvl>
     <w:lvl w:ilvl="5" w:tplc="79BED8C8">
@@ -2745,7 +4583,7 @@
         <w:ind w:left="4320" w:hanging="360"/>
       </w:pPr>
       <w:rPr>
-        <w:rFonts w:ascii="Wingdings" w:hAnsi="Wingdings" w:hint="default"/>
+        <w:rFonts w:hint="default" w:ascii="Wingdings" w:hAnsi="Wingdings"/>
       </w:rPr>
     </w:lvl>
     <w:lvl w:ilvl="6" w:tplc="0AE664E2">
@@ -2757,7 +4595,7 @@
         <w:ind w:left="5040" w:hanging="360"/>
       </w:pPr>
       <w:rPr>
-        <w:rFonts w:ascii="Symbol" w:hAnsi="Symbol" w:hint="default"/>
+        <w:rFonts w:hint="default" w:ascii="Symbol" w:hAnsi="Symbol"/>
       </w:rPr>
     </w:lvl>
     <w:lvl w:ilvl="7" w:tplc="9484023E">
@@ -2769,7 +4607,7 @@
         <w:ind w:left="5760" w:hanging="360"/>
       </w:pPr>
       <w:rPr>
-        <w:rFonts w:ascii="Courier New" w:hAnsi="Courier New" w:hint="default"/>
+        <w:rFonts w:hint="default" w:ascii="Courier New" w:hAnsi="Courier New"/>
       </w:rPr>
     </w:lvl>
     <w:lvl w:ilvl="8" w:tplc="703407AE">
@@ -2781,7 +4619,7 @@
         <w:ind w:left="6480" w:hanging="360"/>
       </w:pPr>
       <w:rPr>
-        <w:rFonts w:ascii="Wingdings" w:hAnsi="Wingdings" w:hint="default"/>
+        <w:rFonts w:hint="default" w:ascii="Wingdings" w:hAnsi="Wingdings"/>
       </w:rPr>
     </w:lvl>
   </w:abstractNum>
@@ -2798,7 +4636,7 @@
         <w:ind w:left="720" w:hanging="360"/>
       </w:pPr>
       <w:rPr>
-        <w:rFonts w:ascii="Calibri" w:hAnsi="Calibri" w:hint="default"/>
+        <w:rFonts w:hint="default" w:ascii="Calibri" w:hAnsi="Calibri"/>
       </w:rPr>
     </w:lvl>
     <w:lvl w:ilvl="1" w:tplc="9E06CAB8">
@@ -2810,7 +4648,7 @@
         <w:ind w:left="1440" w:hanging="360"/>
       </w:pPr>
       <w:rPr>
-        <w:rFonts w:ascii="Courier New" w:hAnsi="Courier New" w:hint="default"/>
+        <w:rFonts w:hint="default" w:ascii="Courier New" w:hAnsi="Courier New"/>
       </w:rPr>
     </w:lvl>
     <w:lvl w:ilvl="2" w:tplc="6DAA86DE">
@@ -2822,7 +4660,7 @@
         <w:ind w:left="2160" w:hanging="360"/>
       </w:pPr>
       <w:rPr>
-        <w:rFonts w:ascii="Wingdings" w:hAnsi="Wingdings" w:hint="default"/>
+        <w:rFonts w:hint="default" w:ascii="Wingdings" w:hAnsi="Wingdings"/>
       </w:rPr>
     </w:lvl>
     <w:lvl w:ilvl="3" w:tplc="995CCC82">
@@ -2834,7 +4672,7 @@
         <w:ind w:left="2880" w:hanging="360"/>
       </w:pPr>
       <w:rPr>
-        <w:rFonts w:ascii="Symbol" w:hAnsi="Symbol" w:hint="default"/>
+        <w:rFonts w:hint="default" w:ascii="Symbol" w:hAnsi="Symbol"/>
       </w:rPr>
     </w:lvl>
     <w:lvl w:ilvl="4" w:tplc="0F1270DA">
@@ -2846,7 +4684,7 @@
         <w:ind w:left="3600" w:hanging="360"/>
       </w:pPr>
       <w:rPr>
-        <w:rFonts w:ascii="Courier New" w:hAnsi="Courier New" w:hint="default"/>
+        <w:rFonts w:hint="default" w:ascii="Courier New" w:hAnsi="Courier New"/>
       </w:rPr>
     </w:lvl>
     <w:lvl w:ilvl="5" w:tplc="C204880A">
@@ -2858,7 +4696,7 @@
         <w:ind w:left="4320" w:hanging="360"/>
       </w:pPr>
       <w:rPr>
-        <w:rFonts w:ascii="Wingdings" w:hAnsi="Wingdings" w:hint="default"/>
+        <w:rFonts w:hint="default" w:ascii="Wingdings" w:hAnsi="Wingdings"/>
       </w:rPr>
     </w:lvl>
     <w:lvl w:ilvl="6" w:tplc="892A848A">
@@ -2870,7 +4708,7 @@
         <w:ind w:left="5040" w:hanging="360"/>
       </w:pPr>
       <w:rPr>
-        <w:rFonts w:ascii="Symbol" w:hAnsi="Symbol" w:hint="default"/>
+        <w:rFonts w:hint="default" w:ascii="Symbol" w:hAnsi="Symbol"/>
       </w:rPr>
     </w:lvl>
     <w:lvl w:ilvl="7" w:tplc="3C2603F6">
@@ -2882,7 +4720,7 @@
         <w:ind w:left="5760" w:hanging="360"/>
       </w:pPr>
       <w:rPr>
-        <w:rFonts w:ascii="Courier New" w:hAnsi="Courier New" w:hint="default"/>
+        <w:rFonts w:hint="default" w:ascii="Courier New" w:hAnsi="Courier New"/>
       </w:rPr>
     </w:lvl>
     <w:lvl w:ilvl="8" w:tplc="2EE8F2A8">
@@ -2894,7 +4732,7 @@
         <w:ind w:left="6480" w:hanging="360"/>
       </w:pPr>
       <w:rPr>
-        <w:rFonts w:ascii="Wingdings" w:hAnsi="Wingdings" w:hint="default"/>
+        <w:rFonts w:hint="default" w:ascii="Wingdings" w:hAnsi="Wingdings"/>
       </w:rPr>
     </w:lvl>
   </w:abstractNum>
@@ -2911,7 +4749,7 @@
         <w:ind w:left="720" w:hanging="360"/>
       </w:pPr>
       <w:rPr>
-        <w:rFonts w:ascii="Calibri" w:hAnsi="Calibri" w:hint="default"/>
+        <w:rFonts w:hint="default" w:ascii="Calibri" w:hAnsi="Calibri"/>
       </w:rPr>
     </w:lvl>
     <w:lvl w:ilvl="1" w:tplc="488CB0D0">
@@ -2923,7 +4761,7 @@
         <w:ind w:left="1440" w:hanging="360"/>
       </w:pPr>
       <w:rPr>
-        <w:rFonts w:ascii="Courier New" w:hAnsi="Courier New" w:hint="default"/>
+        <w:rFonts w:hint="default" w:ascii="Courier New" w:hAnsi="Courier New"/>
       </w:rPr>
     </w:lvl>
     <w:lvl w:ilvl="2" w:tplc="BB16C190">
@@ -2935,7 +4773,7 @@
         <w:ind w:left="2160" w:hanging="360"/>
       </w:pPr>
       <w:rPr>
-        <w:rFonts w:ascii="Wingdings" w:hAnsi="Wingdings" w:hint="default"/>
+        <w:rFonts w:hint="default" w:ascii="Wingdings" w:hAnsi="Wingdings"/>
       </w:rPr>
     </w:lvl>
     <w:lvl w:ilvl="3" w:tplc="31F85812">
@@ -2947,7 +4785,7 @@
         <w:ind w:left="2880" w:hanging="360"/>
       </w:pPr>
       <w:rPr>
-        <w:rFonts w:ascii="Symbol" w:hAnsi="Symbol" w:hint="default"/>
+        <w:rFonts w:hint="default" w:ascii="Symbol" w:hAnsi="Symbol"/>
       </w:rPr>
     </w:lvl>
     <w:lvl w:ilvl="4" w:tplc="2B70DA9C">
@@ -2959,7 +4797,7 @@
         <w:ind w:left="3600" w:hanging="360"/>
       </w:pPr>
       <w:rPr>
-        <w:rFonts w:ascii="Courier New" w:hAnsi="Courier New" w:hint="default"/>
+        <w:rFonts w:hint="default" w:ascii="Courier New" w:hAnsi="Courier New"/>
       </w:rPr>
     </w:lvl>
     <w:lvl w:ilvl="5" w:tplc="540CAB60">
@@ -2971,7 +4809,7 @@
         <w:ind w:left="4320" w:hanging="360"/>
       </w:pPr>
       <w:rPr>
-        <w:rFonts w:ascii="Wingdings" w:hAnsi="Wingdings" w:hint="default"/>
+        <w:rFonts w:hint="default" w:ascii="Wingdings" w:hAnsi="Wingdings"/>
       </w:rPr>
     </w:lvl>
     <w:lvl w:ilvl="6" w:tplc="284E823C">
@@ -2983,7 +4821,7 @@
         <w:ind w:left="5040" w:hanging="360"/>
       </w:pPr>
       <w:rPr>
-        <w:rFonts w:ascii="Symbol" w:hAnsi="Symbol" w:hint="default"/>
+        <w:rFonts w:hint="default" w:ascii="Symbol" w:hAnsi="Symbol"/>
       </w:rPr>
     </w:lvl>
     <w:lvl w:ilvl="7" w:tplc="B560D364">
@@ -2995,7 +4833,7 @@
         <w:ind w:left="5760" w:hanging="360"/>
       </w:pPr>
       <w:rPr>
-        <w:rFonts w:ascii="Courier New" w:hAnsi="Courier New" w:hint="default"/>
+        <w:rFonts w:hint="default" w:ascii="Courier New" w:hAnsi="Courier New"/>
       </w:rPr>
     </w:lvl>
     <w:lvl w:ilvl="8" w:tplc="561E4884">
@@ -3007,7 +4845,7 @@
         <w:ind w:left="6480" w:hanging="360"/>
       </w:pPr>
       <w:rPr>
-        <w:rFonts w:ascii="Wingdings" w:hAnsi="Wingdings" w:hint="default"/>
+        <w:rFonts w:hint="default" w:ascii="Wingdings" w:hAnsi="Wingdings"/>
       </w:rPr>
     </w:lvl>
   </w:abstractNum>
@@ -3024,7 +4862,7 @@
         <w:ind w:left="720" w:hanging="360"/>
       </w:pPr>
       <w:rPr>
-        <w:rFonts w:ascii="Calibri" w:hAnsi="Calibri" w:hint="default"/>
+        <w:rFonts w:hint="default" w:ascii="Calibri" w:hAnsi="Calibri"/>
       </w:rPr>
     </w:lvl>
     <w:lvl w:ilvl="1" w:tplc="14B4C200">
@@ -3036,7 +4874,7 @@
         <w:ind w:left="1440" w:hanging="360"/>
       </w:pPr>
       <w:rPr>
-        <w:rFonts w:ascii="Courier New" w:hAnsi="Courier New" w:hint="default"/>
+        <w:rFonts w:hint="default" w:ascii="Courier New" w:hAnsi="Courier New"/>
       </w:rPr>
     </w:lvl>
     <w:lvl w:ilvl="2" w:tplc="28B03AAC">
@@ -3048,7 +4886,7 @@
         <w:ind w:left="2160" w:hanging="360"/>
       </w:pPr>
       <w:rPr>
-        <w:rFonts w:ascii="Wingdings" w:hAnsi="Wingdings" w:hint="default"/>
+        <w:rFonts w:hint="default" w:ascii="Wingdings" w:hAnsi="Wingdings"/>
       </w:rPr>
     </w:lvl>
     <w:lvl w:ilvl="3" w:tplc="504032B8">
@@ -3060,7 +4898,7 @@
         <w:ind w:left="2880" w:hanging="360"/>
       </w:pPr>
       <w:rPr>
-        <w:rFonts w:ascii="Symbol" w:hAnsi="Symbol" w:hint="default"/>
+        <w:rFonts w:hint="default" w:ascii="Symbol" w:hAnsi="Symbol"/>
       </w:rPr>
     </w:lvl>
     <w:lvl w:ilvl="4" w:tplc="458EA5FA">
@@ -3072,7 +4910,7 @@
         <w:ind w:left="3600" w:hanging="360"/>
       </w:pPr>
       <w:rPr>
-        <w:rFonts w:ascii="Courier New" w:hAnsi="Courier New" w:hint="default"/>
+        <w:rFonts w:hint="default" w:ascii="Courier New" w:hAnsi="Courier New"/>
       </w:rPr>
     </w:lvl>
     <w:lvl w:ilvl="5" w:tplc="1404615C">
@@ -3084,7 +4922,7 @@
         <w:ind w:left="4320" w:hanging="360"/>
       </w:pPr>
       <w:rPr>
-        <w:rFonts w:ascii="Wingdings" w:hAnsi="Wingdings" w:hint="default"/>
+        <w:rFonts w:hint="default" w:ascii="Wingdings" w:hAnsi="Wingdings"/>
       </w:rPr>
     </w:lvl>
     <w:lvl w:ilvl="6" w:tplc="69F6A41E">
@@ -3096,7 +4934,7 @@
         <w:ind w:left="5040" w:hanging="360"/>
       </w:pPr>
       <w:rPr>
-        <w:rFonts w:ascii="Symbol" w:hAnsi="Symbol" w:hint="default"/>
+        <w:rFonts w:hint="default" w:ascii="Symbol" w:hAnsi="Symbol"/>
       </w:rPr>
     </w:lvl>
     <w:lvl w:ilvl="7" w:tplc="B680EEC6">
@@ -3108,7 +4946,7 @@
         <w:ind w:left="5760" w:hanging="360"/>
       </w:pPr>
       <w:rPr>
-        <w:rFonts w:ascii="Courier New" w:hAnsi="Courier New" w:hint="default"/>
+        <w:rFonts w:hint="default" w:ascii="Courier New" w:hAnsi="Courier New"/>
       </w:rPr>
     </w:lvl>
     <w:lvl w:ilvl="8" w:tplc="A50EA000">
@@ -3120,7 +4958,7 @@
         <w:ind w:left="6480" w:hanging="360"/>
       </w:pPr>
       <w:rPr>
-        <w:rFonts w:ascii="Wingdings" w:hAnsi="Wingdings" w:hint="default"/>
+        <w:rFonts w:hint="default" w:ascii="Wingdings" w:hAnsi="Wingdings"/>
       </w:rPr>
     </w:lvl>
   </w:abstractNum>
@@ -3137,7 +4975,7 @@
         <w:ind w:left="720" w:hanging="360"/>
       </w:pPr>
       <w:rPr>
-        <w:rFonts w:ascii="Calibri" w:hAnsi="Calibri" w:hint="default"/>
+        <w:rFonts w:hint="default" w:ascii="Calibri" w:hAnsi="Calibri"/>
       </w:rPr>
     </w:lvl>
     <w:lvl w:ilvl="1" w:tplc="AC76C750">
@@ -3149,7 +4987,7 @@
         <w:ind w:left="1440" w:hanging="360"/>
       </w:pPr>
       <w:rPr>
-        <w:rFonts w:ascii="Courier New" w:hAnsi="Courier New" w:hint="default"/>
+        <w:rFonts w:hint="default" w:ascii="Courier New" w:hAnsi="Courier New"/>
       </w:rPr>
     </w:lvl>
     <w:lvl w:ilvl="2" w:tplc="DDC2E206">
@@ -3161,7 +4999,7 @@
         <w:ind w:left="2160" w:hanging="360"/>
       </w:pPr>
       <w:rPr>
-        <w:rFonts w:ascii="Wingdings" w:hAnsi="Wingdings" w:hint="default"/>
+        <w:rFonts w:hint="default" w:ascii="Wingdings" w:hAnsi="Wingdings"/>
       </w:rPr>
     </w:lvl>
     <w:lvl w:ilvl="3" w:tplc="BE68133C">
@@ -3173,7 +5011,7 @@
         <w:ind w:left="2880" w:hanging="360"/>
       </w:pPr>
       <w:rPr>
-        <w:rFonts w:ascii="Symbol" w:hAnsi="Symbol" w:hint="default"/>
+        <w:rFonts w:hint="default" w:ascii="Symbol" w:hAnsi="Symbol"/>
       </w:rPr>
     </w:lvl>
     <w:lvl w:ilvl="4" w:tplc="39A2560E">
@@ -3185,7 +5023,7 @@
         <w:ind w:left="3600" w:hanging="360"/>
       </w:pPr>
       <w:rPr>
-        <w:rFonts w:ascii="Courier New" w:hAnsi="Courier New" w:hint="default"/>
+        <w:rFonts w:hint="default" w:ascii="Courier New" w:hAnsi="Courier New"/>
       </w:rPr>
     </w:lvl>
     <w:lvl w:ilvl="5" w:tplc="CF2A2B98">
@@ -3197,7 +5035,7 @@
         <w:ind w:left="4320" w:hanging="360"/>
       </w:pPr>
       <w:rPr>
-        <w:rFonts w:ascii="Wingdings" w:hAnsi="Wingdings" w:hint="default"/>
+        <w:rFonts w:hint="default" w:ascii="Wingdings" w:hAnsi="Wingdings"/>
       </w:rPr>
     </w:lvl>
     <w:lvl w:ilvl="6" w:tplc="D7C8A0CE">
@@ -3209,7 +5047,7 @@
         <w:ind w:left="5040" w:hanging="360"/>
       </w:pPr>
       <w:rPr>
-        <w:rFonts w:ascii="Symbol" w:hAnsi="Symbol" w:hint="default"/>
+        <w:rFonts w:hint="default" w:ascii="Symbol" w:hAnsi="Symbol"/>
       </w:rPr>
     </w:lvl>
     <w:lvl w:ilvl="7" w:tplc="6CE2A1E2">
@@ -3221,7 +5059,7 @@
         <w:ind w:left="5760" w:hanging="360"/>
       </w:pPr>
       <w:rPr>
-        <w:rFonts w:ascii="Courier New" w:hAnsi="Courier New" w:hint="default"/>
+        <w:rFonts w:hint="default" w:ascii="Courier New" w:hAnsi="Courier New"/>
       </w:rPr>
     </w:lvl>
     <w:lvl w:ilvl="8" w:tplc="EB2ED48A">
@@ -3233,7 +5071,7 @@
         <w:ind w:left="6480" w:hanging="360"/>
       </w:pPr>
       <w:rPr>
-        <w:rFonts w:ascii="Wingdings" w:hAnsi="Wingdings" w:hint="default"/>
+        <w:rFonts w:hint="default" w:ascii="Wingdings" w:hAnsi="Wingdings"/>
       </w:rPr>
     </w:lvl>
   </w:abstractNum>
@@ -3250,7 +5088,7 @@
         <w:ind w:left="720" w:hanging="360"/>
       </w:pPr>
       <w:rPr>
-        <w:rFonts w:ascii="Calibri" w:hAnsi="Calibri" w:hint="default"/>
+        <w:rFonts w:hint="default" w:ascii="Calibri" w:hAnsi="Calibri"/>
       </w:rPr>
     </w:lvl>
     <w:lvl w:ilvl="1" w:tplc="F60000DA">
@@ -3262,7 +5100,7 @@
         <w:ind w:left="1440" w:hanging="360"/>
       </w:pPr>
       <w:rPr>
-        <w:rFonts w:ascii="Courier New" w:hAnsi="Courier New" w:hint="default"/>
+        <w:rFonts w:hint="default" w:ascii="Courier New" w:hAnsi="Courier New"/>
       </w:rPr>
     </w:lvl>
     <w:lvl w:ilvl="2" w:tplc="10726436">
@@ -3274,7 +5112,7 @@
         <w:ind w:left="2160" w:hanging="360"/>
       </w:pPr>
       <w:rPr>
-        <w:rFonts w:ascii="Wingdings" w:hAnsi="Wingdings" w:hint="default"/>
+        <w:rFonts w:hint="default" w:ascii="Wingdings" w:hAnsi="Wingdings"/>
       </w:rPr>
     </w:lvl>
     <w:lvl w:ilvl="3" w:tplc="08F61450">
@@ -3286,7 +5124,7 @@
         <w:ind w:left="2880" w:hanging="360"/>
       </w:pPr>
       <w:rPr>
-        <w:rFonts w:ascii="Symbol" w:hAnsi="Symbol" w:hint="default"/>
+        <w:rFonts w:hint="default" w:ascii="Symbol" w:hAnsi="Symbol"/>
       </w:rPr>
     </w:lvl>
     <w:lvl w:ilvl="4" w:tplc="B7782E3C">
@@ -3298,7 +5136,7 @@
         <w:ind w:left="3600" w:hanging="360"/>
       </w:pPr>
       <w:rPr>
-        <w:rFonts w:ascii="Courier New" w:hAnsi="Courier New" w:hint="default"/>
+        <w:rFonts w:hint="default" w:ascii="Courier New" w:hAnsi="Courier New"/>
       </w:rPr>
     </w:lvl>
     <w:lvl w:ilvl="5" w:tplc="3DD0ABF8">
@@ -3310,7 +5148,7 @@
         <w:ind w:left="4320" w:hanging="360"/>
       </w:pPr>
       <w:rPr>
-        <w:rFonts w:ascii="Wingdings" w:hAnsi="Wingdings" w:hint="default"/>
+        <w:rFonts w:hint="default" w:ascii="Wingdings" w:hAnsi="Wingdings"/>
       </w:rPr>
     </w:lvl>
     <w:lvl w:ilvl="6" w:tplc="BE52E7AE">
@@ -3322,7 +5160,7 @@
         <w:ind w:left="5040" w:hanging="360"/>
       </w:pPr>
       <w:rPr>
-        <w:rFonts w:ascii="Symbol" w:hAnsi="Symbol" w:hint="default"/>
+        <w:rFonts w:hint="default" w:ascii="Symbol" w:hAnsi="Symbol"/>
       </w:rPr>
     </w:lvl>
     <w:lvl w:ilvl="7" w:tplc="80B417E6">
@@ -3334,7 +5172,7 @@
         <w:ind w:left="5760" w:hanging="360"/>
       </w:pPr>
       <w:rPr>
-        <w:rFonts w:ascii="Courier New" w:hAnsi="Courier New" w:hint="default"/>
+        <w:rFonts w:hint="default" w:ascii="Courier New" w:hAnsi="Courier New"/>
       </w:rPr>
     </w:lvl>
     <w:lvl w:ilvl="8" w:tplc="4A668256">
@@ -3346,7 +5184,7 @@
         <w:ind w:left="6480" w:hanging="360"/>
       </w:pPr>
       <w:rPr>
-        <w:rFonts w:ascii="Wingdings" w:hAnsi="Wingdings" w:hint="default"/>
+        <w:rFonts w:hint="default" w:ascii="Wingdings" w:hAnsi="Wingdings"/>
       </w:rPr>
     </w:lvl>
   </w:abstractNum>
@@ -3363,7 +5201,7 @@
         <w:ind w:left="720" w:hanging="360"/>
       </w:pPr>
       <w:rPr>
-        <w:rFonts w:ascii="Calibri" w:hAnsi="Calibri" w:hint="default"/>
+        <w:rFonts w:hint="default" w:ascii="Calibri" w:hAnsi="Calibri"/>
       </w:rPr>
     </w:lvl>
     <w:lvl w:ilvl="1" w:tplc="6332D8EC">
@@ -3375,7 +5213,7 @@
         <w:ind w:left="1440" w:hanging="360"/>
       </w:pPr>
       <w:rPr>
-        <w:rFonts w:ascii="Courier New" w:hAnsi="Courier New" w:hint="default"/>
+        <w:rFonts w:hint="default" w:ascii="Courier New" w:hAnsi="Courier New"/>
       </w:rPr>
     </w:lvl>
     <w:lvl w:ilvl="2" w:tplc="83C001FC">
@@ -3387,7 +5225,7 @@
         <w:ind w:left="2160" w:hanging="360"/>
       </w:pPr>
       <w:rPr>
-        <w:rFonts w:ascii="Wingdings" w:hAnsi="Wingdings" w:hint="default"/>
+        <w:rFonts w:hint="default" w:ascii="Wingdings" w:hAnsi="Wingdings"/>
       </w:rPr>
     </w:lvl>
     <w:lvl w:ilvl="3" w:tplc="8B40A446">
@@ -3399,7 +5237,7 @@
         <w:ind w:left="2880" w:hanging="360"/>
       </w:pPr>
       <w:rPr>
-        <w:rFonts w:ascii="Symbol" w:hAnsi="Symbol" w:hint="default"/>
+        <w:rFonts w:hint="default" w:ascii="Symbol" w:hAnsi="Symbol"/>
       </w:rPr>
     </w:lvl>
     <w:lvl w:ilvl="4" w:tplc="9E7C858E">
@@ -3411,7 +5249,7 @@
         <w:ind w:left="3600" w:hanging="360"/>
       </w:pPr>
       <w:rPr>
-        <w:rFonts w:ascii="Courier New" w:hAnsi="Courier New" w:hint="default"/>
+        <w:rFonts w:hint="default" w:ascii="Courier New" w:hAnsi="Courier New"/>
       </w:rPr>
     </w:lvl>
     <w:lvl w:ilvl="5" w:tplc="FF7CF360">
@@ -3423,7 +5261,7 @@
         <w:ind w:left="4320" w:hanging="360"/>
       </w:pPr>
       <w:rPr>
-        <w:rFonts w:ascii="Wingdings" w:hAnsi="Wingdings" w:hint="default"/>
+        <w:rFonts w:hint="default" w:ascii="Wingdings" w:hAnsi="Wingdings"/>
       </w:rPr>
     </w:lvl>
     <w:lvl w:ilvl="6" w:tplc="30745740">
@@ -3435,7 +5273,7 @@
         <w:ind w:left="5040" w:hanging="360"/>
       </w:pPr>
       <w:rPr>
-        <w:rFonts w:ascii="Symbol" w:hAnsi="Symbol" w:hint="default"/>
+        <w:rFonts w:hint="default" w:ascii="Symbol" w:hAnsi="Symbol"/>
       </w:rPr>
     </w:lvl>
     <w:lvl w:ilvl="7" w:tplc="AA2CE7A6">
@@ -3447,7 +5285,7 @@
         <w:ind w:left="5760" w:hanging="360"/>
       </w:pPr>
       <w:rPr>
-        <w:rFonts w:ascii="Courier New" w:hAnsi="Courier New" w:hint="default"/>
+        <w:rFonts w:hint="default" w:ascii="Courier New" w:hAnsi="Courier New"/>
       </w:rPr>
     </w:lvl>
     <w:lvl w:ilvl="8" w:tplc="883AB89C">
@@ -3459,7 +5297,7 @@
         <w:ind w:left="6480" w:hanging="360"/>
       </w:pPr>
       <w:rPr>
-        <w:rFonts w:ascii="Wingdings" w:hAnsi="Wingdings" w:hint="default"/>
+        <w:rFonts w:hint="default" w:ascii="Wingdings" w:hAnsi="Wingdings"/>
       </w:rPr>
     </w:lvl>
   </w:abstractNum>
@@ -3476,7 +5314,7 @@
         <w:ind w:left="720" w:hanging="360"/>
       </w:pPr>
       <w:rPr>
-        <w:rFonts w:ascii="Calibri" w:hAnsi="Calibri" w:hint="default"/>
+        <w:rFonts w:hint="default" w:ascii="Calibri" w:hAnsi="Calibri"/>
       </w:rPr>
     </w:lvl>
     <w:lvl w:ilvl="1" w:tplc="AD9E0058">
@@ -3488,7 +5326,7 @@
         <w:ind w:left="1440" w:hanging="360"/>
       </w:pPr>
       <w:rPr>
-        <w:rFonts w:ascii="Courier New" w:hAnsi="Courier New" w:hint="default"/>
+        <w:rFonts w:hint="default" w:ascii="Courier New" w:hAnsi="Courier New"/>
       </w:rPr>
     </w:lvl>
     <w:lvl w:ilvl="2" w:tplc="83EA2302">
@@ -3500,7 +5338,7 @@
         <w:ind w:left="2160" w:hanging="360"/>
       </w:pPr>
       <w:rPr>
-        <w:rFonts w:ascii="Wingdings" w:hAnsi="Wingdings" w:hint="default"/>
+        <w:rFonts w:hint="default" w:ascii="Wingdings" w:hAnsi="Wingdings"/>
       </w:rPr>
     </w:lvl>
     <w:lvl w:ilvl="3" w:tplc="7DC8D804">
@@ -3512,7 +5350,7 @@
         <w:ind w:left="2880" w:hanging="360"/>
       </w:pPr>
       <w:rPr>
-        <w:rFonts w:ascii="Symbol" w:hAnsi="Symbol" w:hint="default"/>
+        <w:rFonts w:hint="default" w:ascii="Symbol" w:hAnsi="Symbol"/>
       </w:rPr>
     </w:lvl>
     <w:lvl w:ilvl="4" w:tplc="ADF885B6">
@@ -3524,7 +5362,7 @@
         <w:ind w:left="3600" w:hanging="360"/>
       </w:pPr>
       <w:rPr>
-        <w:rFonts w:ascii="Courier New" w:hAnsi="Courier New" w:hint="default"/>
+        <w:rFonts w:hint="default" w:ascii="Courier New" w:hAnsi="Courier New"/>
       </w:rPr>
     </w:lvl>
     <w:lvl w:ilvl="5" w:tplc="3C0892BE">
@@ -3536,7 +5374,7 @@
         <w:ind w:left="4320" w:hanging="360"/>
       </w:pPr>
       <w:rPr>
-        <w:rFonts w:ascii="Wingdings" w:hAnsi="Wingdings" w:hint="default"/>
+        <w:rFonts w:hint="default" w:ascii="Wingdings" w:hAnsi="Wingdings"/>
       </w:rPr>
     </w:lvl>
     <w:lvl w:ilvl="6" w:tplc="0E68049A">
@@ -3548,7 +5386,7 @@
         <w:ind w:left="5040" w:hanging="360"/>
       </w:pPr>
       <w:rPr>
-        <w:rFonts w:ascii="Symbol" w:hAnsi="Symbol" w:hint="default"/>
+        <w:rFonts w:hint="default" w:ascii="Symbol" w:hAnsi="Symbol"/>
       </w:rPr>
     </w:lvl>
     <w:lvl w:ilvl="7" w:tplc="F6F6BEE4">
@@ -3560,7 +5398,7 @@
         <w:ind w:left="5760" w:hanging="360"/>
       </w:pPr>
       <w:rPr>
-        <w:rFonts w:ascii="Courier New" w:hAnsi="Courier New" w:hint="default"/>
+        <w:rFonts w:hint="default" w:ascii="Courier New" w:hAnsi="Courier New"/>
       </w:rPr>
     </w:lvl>
     <w:lvl w:ilvl="8" w:tplc="E33AAE2E">
@@ -3572,7 +5410,7 @@
         <w:ind w:left="6480" w:hanging="360"/>
       </w:pPr>
       <w:rPr>
-        <w:rFonts w:ascii="Wingdings" w:hAnsi="Wingdings" w:hint="default"/>
+        <w:rFonts w:hint="default" w:ascii="Wingdings" w:hAnsi="Wingdings"/>
       </w:rPr>
     </w:lvl>
   </w:abstractNum>
@@ -3589,7 +5427,7 @@
         <w:ind w:left="720" w:hanging="360"/>
       </w:pPr>
       <w:rPr>
-        <w:rFonts w:ascii="Calibri" w:hAnsi="Calibri" w:hint="default"/>
+        <w:rFonts w:hint="default" w:ascii="Calibri" w:hAnsi="Calibri"/>
       </w:rPr>
     </w:lvl>
     <w:lvl w:ilvl="1" w:tplc="A2A6404E">
@@ -3601,7 +5439,7 @@
         <w:ind w:left="1440" w:hanging="360"/>
       </w:pPr>
       <w:rPr>
-        <w:rFonts w:ascii="Courier New" w:hAnsi="Courier New" w:hint="default"/>
+        <w:rFonts w:hint="default" w:ascii="Courier New" w:hAnsi="Courier New"/>
       </w:rPr>
     </w:lvl>
     <w:lvl w:ilvl="2" w:tplc="3E70B06C">
@@ -3613,7 +5451,7 @@
         <w:ind w:left="2160" w:hanging="360"/>
       </w:pPr>
       <w:rPr>
-        <w:rFonts w:ascii="Wingdings" w:hAnsi="Wingdings" w:hint="default"/>
+        <w:rFonts w:hint="default" w:ascii="Wingdings" w:hAnsi="Wingdings"/>
       </w:rPr>
     </w:lvl>
     <w:lvl w:ilvl="3" w:tplc="B520FE1C">
@@ -3625,7 +5463,7 @@
         <w:ind w:left="2880" w:hanging="360"/>
       </w:pPr>
       <w:rPr>
-        <w:rFonts w:ascii="Symbol" w:hAnsi="Symbol" w:hint="default"/>
+        <w:rFonts w:hint="default" w:ascii="Symbol" w:hAnsi="Symbol"/>
       </w:rPr>
     </w:lvl>
     <w:lvl w:ilvl="4" w:tplc="1F4E5214">
@@ -3637,7 +5475,7 @@
         <w:ind w:left="3600" w:hanging="360"/>
       </w:pPr>
       <w:rPr>
-        <w:rFonts w:ascii="Courier New" w:hAnsi="Courier New" w:hint="default"/>
+        <w:rFonts w:hint="default" w:ascii="Courier New" w:hAnsi="Courier New"/>
       </w:rPr>
     </w:lvl>
     <w:lvl w:ilvl="5" w:tplc="1C02EF54">
@@ -3649,7 +5487,7 @@
         <w:ind w:left="4320" w:hanging="360"/>
       </w:pPr>
       <w:rPr>
-        <w:rFonts w:ascii="Wingdings" w:hAnsi="Wingdings" w:hint="default"/>
+        <w:rFonts w:hint="default" w:ascii="Wingdings" w:hAnsi="Wingdings"/>
       </w:rPr>
     </w:lvl>
     <w:lvl w:ilvl="6" w:tplc="28C80066">
@@ -3661,7 +5499,7 @@
         <w:ind w:left="5040" w:hanging="360"/>
       </w:pPr>
       <w:rPr>
-        <w:rFonts w:ascii="Symbol" w:hAnsi="Symbol" w:hint="default"/>
+        <w:rFonts w:hint="default" w:ascii="Symbol" w:hAnsi="Symbol"/>
       </w:rPr>
     </w:lvl>
     <w:lvl w:ilvl="7" w:tplc="A7ECAF22">
@@ -3673,7 +5511,7 @@
         <w:ind w:left="5760" w:hanging="360"/>
       </w:pPr>
       <w:rPr>
-        <w:rFonts w:ascii="Courier New" w:hAnsi="Courier New" w:hint="default"/>
+        <w:rFonts w:hint="default" w:ascii="Courier New" w:hAnsi="Courier New"/>
       </w:rPr>
     </w:lvl>
     <w:lvl w:ilvl="8" w:tplc="52142044">
@@ -3685,7 +5523,7 @@
         <w:ind w:left="6480" w:hanging="360"/>
       </w:pPr>
       <w:rPr>
-        <w:rFonts w:ascii="Wingdings" w:hAnsi="Wingdings" w:hint="default"/>
+        <w:rFonts w:hint="default" w:ascii="Wingdings" w:hAnsi="Wingdings"/>
       </w:rPr>
     </w:lvl>
   </w:abstractNum>
@@ -3702,7 +5540,7 @@
         <w:ind w:left="720" w:hanging="360"/>
       </w:pPr>
       <w:rPr>
-        <w:rFonts w:ascii="Calibri" w:hAnsi="Calibri" w:hint="default"/>
+        <w:rFonts w:hint="default" w:ascii="Calibri" w:hAnsi="Calibri"/>
       </w:rPr>
     </w:lvl>
     <w:lvl w:ilvl="1" w:tplc="A8F07C36">
@@ -3714,7 +5552,7 @@
         <w:ind w:left="1440" w:hanging="360"/>
       </w:pPr>
       <w:rPr>
-        <w:rFonts w:ascii="Courier New" w:hAnsi="Courier New" w:hint="default"/>
+        <w:rFonts w:hint="default" w:ascii="Courier New" w:hAnsi="Courier New"/>
       </w:rPr>
     </w:lvl>
     <w:lvl w:ilvl="2" w:tplc="C75CAF16">
@@ -3726,7 +5564,7 @@
         <w:ind w:left="2160" w:hanging="360"/>
       </w:pPr>
       <w:rPr>
-        <w:rFonts w:ascii="Wingdings" w:hAnsi="Wingdings" w:hint="default"/>
+        <w:rFonts w:hint="default" w:ascii="Wingdings" w:hAnsi="Wingdings"/>
       </w:rPr>
     </w:lvl>
     <w:lvl w:ilvl="3" w:tplc="6A0A930A">
@@ -3738,7 +5576,7 @@
         <w:ind w:left="2880" w:hanging="360"/>
       </w:pPr>
       <w:rPr>
-        <w:rFonts w:ascii="Symbol" w:hAnsi="Symbol" w:hint="default"/>
+        <w:rFonts w:hint="default" w:ascii="Symbol" w:hAnsi="Symbol"/>
       </w:rPr>
     </w:lvl>
     <w:lvl w:ilvl="4" w:tplc="649AC762">
@@ -3750,7 +5588,7 @@
         <w:ind w:left="3600" w:hanging="360"/>
       </w:pPr>
       <w:rPr>
-        <w:rFonts w:ascii="Courier New" w:hAnsi="Courier New" w:hint="default"/>
+        <w:rFonts w:hint="default" w:ascii="Courier New" w:hAnsi="Courier New"/>
       </w:rPr>
     </w:lvl>
     <w:lvl w:ilvl="5" w:tplc="8728AD16">
@@ -3762,7 +5600,7 @@
         <w:ind w:left="4320" w:hanging="360"/>
       </w:pPr>
       <w:rPr>
-        <w:rFonts w:ascii="Wingdings" w:hAnsi="Wingdings" w:hint="default"/>
+        <w:rFonts w:hint="default" w:ascii="Wingdings" w:hAnsi="Wingdings"/>
       </w:rPr>
     </w:lvl>
     <w:lvl w:ilvl="6" w:tplc="A1027A3C">
@@ -3774,7 +5612,7 @@
         <w:ind w:left="5040" w:hanging="360"/>
       </w:pPr>
       <w:rPr>
-        <w:rFonts w:ascii="Symbol" w:hAnsi="Symbol" w:hint="default"/>
+        <w:rFonts w:hint="default" w:ascii="Symbol" w:hAnsi="Symbol"/>
       </w:rPr>
     </w:lvl>
     <w:lvl w:ilvl="7" w:tplc="E9CA6AFC">
@@ -3786,7 +5624,7 @@
         <w:ind w:left="5760" w:hanging="360"/>
       </w:pPr>
       <w:rPr>
-        <w:rFonts w:ascii="Courier New" w:hAnsi="Courier New" w:hint="default"/>
+        <w:rFonts w:hint="default" w:ascii="Courier New" w:hAnsi="Courier New"/>
       </w:rPr>
     </w:lvl>
     <w:lvl w:ilvl="8" w:tplc="A0EAAEB8">
@@ -3798,7 +5636,7 @@
         <w:ind w:left="6480" w:hanging="360"/>
       </w:pPr>
       <w:rPr>
-        <w:rFonts w:ascii="Wingdings" w:hAnsi="Wingdings" w:hint="default"/>
+        <w:rFonts w:hint="default" w:ascii="Wingdings" w:hAnsi="Wingdings"/>
       </w:rPr>
     </w:lvl>
   </w:abstractNum>
@@ -3815,7 +5653,7 @@
         <w:ind w:left="720" w:hanging="360"/>
       </w:pPr>
       <w:rPr>
-        <w:rFonts w:ascii="Calibri" w:hAnsi="Calibri" w:hint="default"/>
+        <w:rFonts w:hint="default" w:ascii="Calibri" w:hAnsi="Calibri"/>
       </w:rPr>
     </w:lvl>
     <w:lvl w:ilvl="1" w:tplc="A7E8DBB0">
@@ -3827,7 +5665,7 @@
         <w:ind w:left="1440" w:hanging="360"/>
       </w:pPr>
       <w:rPr>
-        <w:rFonts w:ascii="Courier New" w:hAnsi="Courier New" w:hint="default"/>
+        <w:rFonts w:hint="default" w:ascii="Courier New" w:hAnsi="Courier New"/>
       </w:rPr>
     </w:lvl>
     <w:lvl w:ilvl="2" w:tplc="88F49FA4">
@@ -3839,7 +5677,7 @@
         <w:ind w:left="2160" w:hanging="360"/>
       </w:pPr>
       <w:rPr>
-        <w:rFonts w:ascii="Wingdings" w:hAnsi="Wingdings" w:hint="default"/>
+        <w:rFonts w:hint="default" w:ascii="Wingdings" w:hAnsi="Wingdings"/>
       </w:rPr>
     </w:lvl>
     <w:lvl w:ilvl="3" w:tplc="FB7ECE04">
@@ -3851,7 +5689,7 @@
         <w:ind w:left="2880" w:hanging="360"/>
       </w:pPr>
       <w:rPr>
-        <w:rFonts w:ascii="Symbol" w:hAnsi="Symbol" w:hint="default"/>
+        <w:rFonts w:hint="default" w:ascii="Symbol" w:hAnsi="Symbol"/>
       </w:rPr>
     </w:lvl>
     <w:lvl w:ilvl="4" w:tplc="26747550">
@@ -3863,7 +5701,7 @@
         <w:ind w:left="3600" w:hanging="360"/>
       </w:pPr>
       <w:rPr>
-        <w:rFonts w:ascii="Courier New" w:hAnsi="Courier New" w:hint="default"/>
+        <w:rFonts w:hint="default" w:ascii="Courier New" w:hAnsi="Courier New"/>
       </w:rPr>
     </w:lvl>
     <w:lvl w:ilvl="5" w:tplc="19F8AEF0">
@@ -3875,7 +5713,7 @@
         <w:ind w:left="4320" w:hanging="360"/>
       </w:pPr>
       <w:rPr>
-        <w:rFonts w:ascii="Wingdings" w:hAnsi="Wingdings" w:hint="default"/>
+        <w:rFonts w:hint="default" w:ascii="Wingdings" w:hAnsi="Wingdings"/>
       </w:rPr>
     </w:lvl>
     <w:lvl w:ilvl="6" w:tplc="A5F2B096">
@@ -3887,7 +5725,7 @@
         <w:ind w:left="5040" w:hanging="360"/>
       </w:pPr>
       <w:rPr>
-        <w:rFonts w:ascii="Symbol" w:hAnsi="Symbol" w:hint="default"/>
+        <w:rFonts w:hint="default" w:ascii="Symbol" w:hAnsi="Symbol"/>
       </w:rPr>
     </w:lvl>
     <w:lvl w:ilvl="7" w:tplc="1BC80F48">
@@ -3899,7 +5737,7 @@
         <w:ind w:left="5760" w:hanging="360"/>
       </w:pPr>
       <w:rPr>
-        <w:rFonts w:ascii="Courier New" w:hAnsi="Courier New" w:hint="default"/>
+        <w:rFonts w:hint="default" w:ascii="Courier New" w:hAnsi="Courier New"/>
       </w:rPr>
     </w:lvl>
     <w:lvl w:ilvl="8" w:tplc="847ABAC2">
@@ -3911,7 +5749,7 @@
         <w:ind w:left="6480" w:hanging="360"/>
       </w:pPr>
       <w:rPr>
-        <w:rFonts w:ascii="Wingdings" w:hAnsi="Wingdings" w:hint="default"/>
+        <w:rFonts w:hint="default" w:ascii="Wingdings" w:hAnsi="Wingdings"/>
       </w:rPr>
     </w:lvl>
   </w:abstractNum>
@@ -3928,7 +5766,7 @@
         <w:ind w:left="720" w:hanging="360"/>
       </w:pPr>
       <w:rPr>
-        <w:rFonts w:ascii="Calibri" w:hAnsi="Calibri" w:hint="default"/>
+        <w:rFonts w:hint="default" w:ascii="Calibri" w:hAnsi="Calibri"/>
       </w:rPr>
     </w:lvl>
     <w:lvl w:ilvl="1" w:tplc="A078B972">
@@ -3940,7 +5778,7 @@
         <w:ind w:left="1440" w:hanging="360"/>
       </w:pPr>
       <w:rPr>
-        <w:rFonts w:ascii="Courier New" w:hAnsi="Courier New" w:hint="default"/>
+        <w:rFonts w:hint="default" w:ascii="Courier New" w:hAnsi="Courier New"/>
       </w:rPr>
     </w:lvl>
     <w:lvl w:ilvl="2" w:tplc="E4705128">
@@ -3952,7 +5790,7 @@
         <w:ind w:left="2160" w:hanging="360"/>
       </w:pPr>
       <w:rPr>
-        <w:rFonts w:ascii="Wingdings" w:hAnsi="Wingdings" w:hint="default"/>
+        <w:rFonts w:hint="default" w:ascii="Wingdings" w:hAnsi="Wingdings"/>
       </w:rPr>
     </w:lvl>
     <w:lvl w:ilvl="3" w:tplc="C178A8A8">
@@ -3964,7 +5802,7 @@
         <w:ind w:left="2880" w:hanging="360"/>
       </w:pPr>
       <w:rPr>
-        <w:rFonts w:ascii="Symbol" w:hAnsi="Symbol" w:hint="default"/>
+        <w:rFonts w:hint="default" w:ascii="Symbol" w:hAnsi="Symbol"/>
       </w:rPr>
     </w:lvl>
     <w:lvl w:ilvl="4" w:tplc="B0CC31C6">
@@ -3976,7 +5814,7 @@
         <w:ind w:left="3600" w:hanging="360"/>
       </w:pPr>
       <w:rPr>
-        <w:rFonts w:ascii="Courier New" w:hAnsi="Courier New" w:hint="default"/>
+        <w:rFonts w:hint="default" w:ascii="Courier New" w:hAnsi="Courier New"/>
       </w:rPr>
     </w:lvl>
     <w:lvl w:ilvl="5" w:tplc="E30A7FA4">
@@ -3988,7 +5826,7 @@
         <w:ind w:left="4320" w:hanging="360"/>
       </w:pPr>
       <w:rPr>
-        <w:rFonts w:ascii="Wingdings" w:hAnsi="Wingdings" w:hint="default"/>
+        <w:rFonts w:hint="default" w:ascii="Wingdings" w:hAnsi="Wingdings"/>
       </w:rPr>
     </w:lvl>
     <w:lvl w:ilvl="6" w:tplc="3D007F38">
@@ -4000,7 +5838,7 @@
         <w:ind w:left="5040" w:hanging="360"/>
       </w:pPr>
       <w:rPr>
-        <w:rFonts w:ascii="Symbol" w:hAnsi="Symbol" w:hint="default"/>
+        <w:rFonts w:hint="default" w:ascii="Symbol" w:hAnsi="Symbol"/>
       </w:rPr>
     </w:lvl>
     <w:lvl w:ilvl="7" w:tplc="04FC7262">
@@ -4012,7 +5850,7 @@
         <w:ind w:left="5760" w:hanging="360"/>
       </w:pPr>
       <w:rPr>
-        <w:rFonts w:ascii="Courier New" w:hAnsi="Courier New" w:hint="default"/>
+        <w:rFonts w:hint="default" w:ascii="Courier New" w:hAnsi="Courier New"/>
       </w:rPr>
     </w:lvl>
     <w:lvl w:ilvl="8" w:tplc="B4C09A46">
@@ -4024,7 +5862,7 @@
         <w:ind w:left="6480" w:hanging="360"/>
       </w:pPr>
       <w:rPr>
-        <w:rFonts w:ascii="Wingdings" w:hAnsi="Wingdings" w:hint="default"/>
+        <w:rFonts w:hint="default" w:ascii="Wingdings" w:hAnsi="Wingdings"/>
       </w:rPr>
     </w:lvl>
   </w:abstractNum>
@@ -4041,7 +5879,7 @@
         <w:ind w:left="720" w:hanging="360"/>
       </w:pPr>
       <w:rPr>
-        <w:rFonts w:ascii="Calibri" w:hAnsi="Calibri" w:hint="default"/>
+        <w:rFonts w:hint="default" w:ascii="Calibri" w:hAnsi="Calibri"/>
       </w:rPr>
     </w:lvl>
     <w:lvl w:ilvl="1" w:tplc="659A3FD0">
@@ -4053,7 +5891,7 @@
         <w:ind w:left="1440" w:hanging="360"/>
       </w:pPr>
       <w:rPr>
-        <w:rFonts w:ascii="Courier New" w:hAnsi="Courier New" w:hint="default"/>
+        <w:rFonts w:hint="default" w:ascii="Courier New" w:hAnsi="Courier New"/>
       </w:rPr>
     </w:lvl>
     <w:lvl w:ilvl="2" w:tplc="7354FB5A">
@@ -4065,7 +5903,7 @@
         <w:ind w:left="2160" w:hanging="360"/>
       </w:pPr>
       <w:rPr>
-        <w:rFonts w:ascii="Wingdings" w:hAnsi="Wingdings" w:hint="default"/>
+        <w:rFonts w:hint="default" w:ascii="Wingdings" w:hAnsi="Wingdings"/>
       </w:rPr>
     </w:lvl>
     <w:lvl w:ilvl="3" w:tplc="577EFBB4">
@@ -4077,7 +5915,7 @@
         <w:ind w:left="2880" w:hanging="360"/>
       </w:pPr>
       <w:rPr>
-        <w:rFonts w:ascii="Symbol" w:hAnsi="Symbol" w:hint="default"/>
+        <w:rFonts w:hint="default" w:ascii="Symbol" w:hAnsi="Symbol"/>
       </w:rPr>
     </w:lvl>
     <w:lvl w:ilvl="4" w:tplc="BCDA8E18">
@@ -4089,7 +5927,7 @@
         <w:ind w:left="3600" w:hanging="360"/>
       </w:pPr>
       <w:rPr>
-        <w:rFonts w:ascii="Courier New" w:hAnsi="Courier New" w:hint="default"/>
+        <w:rFonts w:hint="default" w:ascii="Courier New" w:hAnsi="Courier New"/>
       </w:rPr>
     </w:lvl>
     <w:lvl w:ilvl="5" w:tplc="B0BA44D4">
@@ -4101,7 +5939,7 @@
         <w:ind w:left="4320" w:hanging="360"/>
       </w:pPr>
       <w:rPr>
-        <w:rFonts w:ascii="Wingdings" w:hAnsi="Wingdings" w:hint="default"/>
+        <w:rFonts w:hint="default" w:ascii="Wingdings" w:hAnsi="Wingdings"/>
       </w:rPr>
     </w:lvl>
     <w:lvl w:ilvl="6" w:tplc="FF669DB8">
@@ -4113,7 +5951,7 @@
         <w:ind w:left="5040" w:hanging="360"/>
       </w:pPr>
       <w:rPr>
-        <w:rFonts w:ascii="Symbol" w:hAnsi="Symbol" w:hint="default"/>
+        <w:rFonts w:hint="default" w:ascii="Symbol" w:hAnsi="Symbol"/>
       </w:rPr>
     </w:lvl>
     <w:lvl w:ilvl="7" w:tplc="157C7F78">
@@ -4125,7 +5963,7 @@
         <w:ind w:left="5760" w:hanging="360"/>
       </w:pPr>
       <w:rPr>
-        <w:rFonts w:ascii="Courier New" w:hAnsi="Courier New" w:hint="default"/>
+        <w:rFonts w:hint="default" w:ascii="Courier New" w:hAnsi="Courier New"/>
       </w:rPr>
     </w:lvl>
     <w:lvl w:ilvl="8" w:tplc="9D7897DA">
@@ -4137,7 +5975,7 @@
         <w:ind w:left="6480" w:hanging="360"/>
       </w:pPr>
       <w:rPr>
-        <w:rFonts w:ascii="Wingdings" w:hAnsi="Wingdings" w:hint="default"/>
+        <w:rFonts w:hint="default" w:ascii="Wingdings" w:hAnsi="Wingdings"/>
       </w:rPr>
     </w:lvl>
   </w:abstractNum>
@@ -4154,7 +5992,7 @@
         <w:ind w:left="720" w:hanging="360"/>
       </w:pPr>
       <w:rPr>
-        <w:rFonts w:ascii="Calibri" w:hAnsi="Calibri" w:hint="default"/>
+        <w:rFonts w:hint="default" w:ascii="Calibri" w:hAnsi="Calibri"/>
       </w:rPr>
     </w:lvl>
     <w:lvl w:ilvl="1" w:tplc="6F0A5582">
@@ -4166,7 +6004,7 @@
         <w:ind w:left="1440" w:hanging="360"/>
       </w:pPr>
       <w:rPr>
-        <w:rFonts w:ascii="Courier New" w:hAnsi="Courier New" w:hint="default"/>
+        <w:rFonts w:hint="default" w:ascii="Courier New" w:hAnsi="Courier New"/>
       </w:rPr>
     </w:lvl>
     <w:lvl w:ilvl="2" w:tplc="B83444C2">
@@ -4178,7 +6016,7 @@
         <w:ind w:left="2160" w:hanging="360"/>
       </w:pPr>
       <w:rPr>
-        <w:rFonts w:ascii="Wingdings" w:hAnsi="Wingdings" w:hint="default"/>
+        <w:rFonts w:hint="default" w:ascii="Wingdings" w:hAnsi="Wingdings"/>
       </w:rPr>
     </w:lvl>
     <w:lvl w:ilvl="3" w:tplc="57BC44F6">
@@ -4190,7 +6028,7 @@
         <w:ind w:left="2880" w:hanging="360"/>
       </w:pPr>
       <w:rPr>
-        <w:rFonts w:ascii="Symbol" w:hAnsi="Symbol" w:hint="default"/>
+        <w:rFonts w:hint="default" w:ascii="Symbol" w:hAnsi="Symbol"/>
       </w:rPr>
     </w:lvl>
     <w:lvl w:ilvl="4" w:tplc="EB1C22DE">
@@ -4202,7 +6040,7 @@
         <w:ind w:left="3600" w:hanging="360"/>
       </w:pPr>
       <w:rPr>
-        <w:rFonts w:ascii="Courier New" w:hAnsi="Courier New" w:hint="default"/>
+        <w:rFonts w:hint="default" w:ascii="Courier New" w:hAnsi="Courier New"/>
       </w:rPr>
     </w:lvl>
     <w:lvl w:ilvl="5" w:tplc="09704C22">
@@ -4214,7 +6052,7 @@
         <w:ind w:left="4320" w:hanging="360"/>
       </w:pPr>
       <w:rPr>
-        <w:rFonts w:ascii="Wingdings" w:hAnsi="Wingdings" w:hint="default"/>
+        <w:rFonts w:hint="default" w:ascii="Wingdings" w:hAnsi="Wingdings"/>
       </w:rPr>
     </w:lvl>
     <w:lvl w:ilvl="6" w:tplc="3BFA5898">
@@ -4226,7 +6064,7 @@
         <w:ind w:left="5040" w:hanging="360"/>
       </w:pPr>
       <w:rPr>
-        <w:rFonts w:ascii="Symbol" w:hAnsi="Symbol" w:hint="default"/>
+        <w:rFonts w:hint="default" w:ascii="Symbol" w:hAnsi="Symbol"/>
       </w:rPr>
     </w:lvl>
     <w:lvl w:ilvl="7" w:tplc="41060290">
@@ -4238,7 +6076,7 @@
         <w:ind w:left="5760" w:hanging="360"/>
       </w:pPr>
       <w:rPr>
-        <w:rFonts w:ascii="Courier New" w:hAnsi="Courier New" w:hint="default"/>
+        <w:rFonts w:hint="default" w:ascii="Courier New" w:hAnsi="Courier New"/>
       </w:rPr>
     </w:lvl>
     <w:lvl w:ilvl="8" w:tplc="9CF02DAE">
@@ -4250,7 +6088,7 @@
         <w:ind w:left="6480" w:hanging="360"/>
       </w:pPr>
       <w:rPr>
-        <w:rFonts w:ascii="Wingdings" w:hAnsi="Wingdings" w:hint="default"/>
+        <w:rFonts w:hint="default" w:ascii="Wingdings" w:hAnsi="Wingdings"/>
       </w:rPr>
     </w:lvl>
   </w:abstractNum>
@@ -4267,7 +6105,7 @@
         <w:ind w:left="720" w:hanging="360"/>
       </w:pPr>
       <w:rPr>
-        <w:rFonts w:ascii="Calibri" w:hAnsi="Calibri" w:hint="default"/>
+        <w:rFonts w:hint="default" w:ascii="Calibri" w:hAnsi="Calibri"/>
       </w:rPr>
     </w:lvl>
     <w:lvl w:ilvl="1" w:tplc="4B2435D2">
@@ -4279,7 +6117,7 @@
         <w:ind w:left="1440" w:hanging="360"/>
       </w:pPr>
       <w:rPr>
-        <w:rFonts w:ascii="Courier New" w:hAnsi="Courier New" w:hint="default"/>
+        <w:rFonts w:hint="default" w:ascii="Courier New" w:hAnsi="Courier New"/>
       </w:rPr>
     </w:lvl>
     <w:lvl w:ilvl="2" w:tplc="49CA2916">
@@ -4291,7 +6129,7 @@
         <w:ind w:left="2160" w:hanging="360"/>
       </w:pPr>
       <w:rPr>
-        <w:rFonts w:ascii="Wingdings" w:hAnsi="Wingdings" w:hint="default"/>
+        <w:rFonts w:hint="default" w:ascii="Wingdings" w:hAnsi="Wingdings"/>
       </w:rPr>
     </w:lvl>
     <w:lvl w:ilvl="3" w:tplc="77069AEC">
@@ -4303,7 +6141,7 @@
         <w:ind w:left="2880" w:hanging="360"/>
       </w:pPr>
       <w:rPr>
-        <w:rFonts w:ascii="Symbol" w:hAnsi="Symbol" w:hint="default"/>
+        <w:rFonts w:hint="default" w:ascii="Symbol" w:hAnsi="Symbol"/>
       </w:rPr>
     </w:lvl>
     <w:lvl w:ilvl="4" w:tplc="FBB877F2">
@@ -4315,7 +6153,7 @@
         <w:ind w:left="3600" w:hanging="360"/>
       </w:pPr>
       <w:rPr>
-        <w:rFonts w:ascii="Courier New" w:hAnsi="Courier New" w:hint="default"/>
+        <w:rFonts w:hint="default" w:ascii="Courier New" w:hAnsi="Courier New"/>
       </w:rPr>
     </w:lvl>
     <w:lvl w:ilvl="5" w:tplc="E9F2AC34">
@@ -4327,7 +6165,7 @@
         <w:ind w:left="4320" w:hanging="360"/>
       </w:pPr>
       <w:rPr>
-        <w:rFonts w:ascii="Wingdings" w:hAnsi="Wingdings" w:hint="default"/>
+        <w:rFonts w:hint="default" w:ascii="Wingdings" w:hAnsi="Wingdings"/>
       </w:rPr>
     </w:lvl>
     <w:lvl w:ilvl="6" w:tplc="BBC64EBE">
@@ -4339,7 +6177,7 @@
         <w:ind w:left="5040" w:hanging="360"/>
       </w:pPr>
       <w:rPr>
-        <w:rFonts w:ascii="Symbol" w:hAnsi="Symbol" w:hint="default"/>
+        <w:rFonts w:hint="default" w:ascii="Symbol" w:hAnsi="Symbol"/>
       </w:rPr>
     </w:lvl>
     <w:lvl w:ilvl="7" w:tplc="6026FD92">
@@ -4351,7 +6189,7 @@
         <w:ind w:left="5760" w:hanging="360"/>
       </w:pPr>
       <w:rPr>
-        <w:rFonts w:ascii="Courier New" w:hAnsi="Courier New" w:hint="default"/>
+        <w:rFonts w:hint="default" w:ascii="Courier New" w:hAnsi="Courier New"/>
       </w:rPr>
     </w:lvl>
     <w:lvl w:ilvl="8" w:tplc="53509414">
@@ -4363,7 +6201,7 @@
         <w:ind w:left="6480" w:hanging="360"/>
       </w:pPr>
       <w:rPr>
-        <w:rFonts w:ascii="Wingdings" w:hAnsi="Wingdings" w:hint="default"/>
+        <w:rFonts w:hint="default" w:ascii="Wingdings" w:hAnsi="Wingdings"/>
       </w:rPr>
     </w:lvl>
   </w:abstractNum>
@@ -4380,7 +6218,7 @@
         <w:ind w:left="720" w:hanging="360"/>
       </w:pPr>
       <w:rPr>
-        <w:rFonts w:ascii="Calibri" w:hAnsi="Calibri" w:hint="default"/>
+        <w:rFonts w:hint="default" w:ascii="Calibri" w:hAnsi="Calibri"/>
       </w:rPr>
     </w:lvl>
     <w:lvl w:ilvl="1" w:tplc="A6CA35DA">
@@ -4392,7 +6230,7 @@
         <w:ind w:left="1440" w:hanging="360"/>
       </w:pPr>
       <w:rPr>
-        <w:rFonts w:ascii="Courier New" w:hAnsi="Courier New" w:hint="default"/>
+        <w:rFonts w:hint="default" w:ascii="Courier New" w:hAnsi="Courier New"/>
       </w:rPr>
     </w:lvl>
     <w:lvl w:ilvl="2" w:tplc="47E45ACE">
@@ -4404,7 +6242,7 @@
         <w:ind w:left="2160" w:hanging="360"/>
       </w:pPr>
       <w:rPr>
-        <w:rFonts w:ascii="Wingdings" w:hAnsi="Wingdings" w:hint="default"/>
+        <w:rFonts w:hint="default" w:ascii="Wingdings" w:hAnsi="Wingdings"/>
       </w:rPr>
     </w:lvl>
     <w:lvl w:ilvl="3" w:tplc="2C1EC366">
@@ -4416,7 +6254,7 @@
         <w:ind w:left="2880" w:hanging="360"/>
       </w:pPr>
       <w:rPr>
-        <w:rFonts w:ascii="Symbol" w:hAnsi="Symbol" w:hint="default"/>
+        <w:rFonts w:hint="default" w:ascii="Symbol" w:hAnsi="Symbol"/>
       </w:rPr>
     </w:lvl>
     <w:lvl w:ilvl="4" w:tplc="961AEC6C">
@@ -4428,7 +6266,7 @@
         <w:ind w:left="3600" w:hanging="360"/>
       </w:pPr>
       <w:rPr>
-        <w:rFonts w:ascii="Courier New" w:hAnsi="Courier New" w:hint="default"/>
+        <w:rFonts w:hint="default" w:ascii="Courier New" w:hAnsi="Courier New"/>
       </w:rPr>
     </w:lvl>
     <w:lvl w:ilvl="5" w:tplc="7F74E28A">
@@ -4440,7 +6278,7 @@
         <w:ind w:left="4320" w:hanging="360"/>
       </w:pPr>
       <w:rPr>
-        <w:rFonts w:ascii="Wingdings" w:hAnsi="Wingdings" w:hint="default"/>
+        <w:rFonts w:hint="default" w:ascii="Wingdings" w:hAnsi="Wingdings"/>
       </w:rPr>
     </w:lvl>
     <w:lvl w:ilvl="6" w:tplc="577EF3F6">
@@ -4452,7 +6290,7 @@
         <w:ind w:left="5040" w:hanging="360"/>
       </w:pPr>
       <w:rPr>
-        <w:rFonts w:ascii="Symbol" w:hAnsi="Symbol" w:hint="default"/>
+        <w:rFonts w:hint="default" w:ascii="Symbol" w:hAnsi="Symbol"/>
       </w:rPr>
     </w:lvl>
     <w:lvl w:ilvl="7" w:tplc="BC7C9506">
@@ -4464,7 +6302,7 @@
         <w:ind w:left="5760" w:hanging="360"/>
       </w:pPr>
       <w:rPr>
-        <w:rFonts w:ascii="Courier New" w:hAnsi="Courier New" w:hint="default"/>
+        <w:rFonts w:hint="default" w:ascii="Courier New" w:hAnsi="Courier New"/>
       </w:rPr>
     </w:lvl>
     <w:lvl w:ilvl="8" w:tplc="B5AE8A42">
@@ -4476,7 +6314,7 @@
         <w:ind w:left="6480" w:hanging="360"/>
       </w:pPr>
       <w:rPr>
-        <w:rFonts w:ascii="Wingdings" w:hAnsi="Wingdings" w:hint="default"/>
+        <w:rFonts w:hint="default" w:ascii="Wingdings" w:hAnsi="Wingdings"/>
       </w:rPr>
     </w:lvl>
   </w:abstractNum>
@@ -4493,7 +6331,7 @@
         <w:ind w:left="720" w:hanging="360"/>
       </w:pPr>
       <w:rPr>
-        <w:rFonts w:ascii="Calibri" w:hAnsi="Calibri" w:hint="default"/>
+        <w:rFonts w:hint="default" w:ascii="Calibri" w:hAnsi="Calibri"/>
       </w:rPr>
     </w:lvl>
     <w:lvl w:ilvl="1" w:tplc="C4662148">
@@ -4505,7 +6343,7 @@
         <w:ind w:left="1440" w:hanging="360"/>
       </w:pPr>
       <w:rPr>
-        <w:rFonts w:ascii="Courier New" w:hAnsi="Courier New" w:hint="default"/>
+        <w:rFonts w:hint="default" w:ascii="Courier New" w:hAnsi="Courier New"/>
       </w:rPr>
     </w:lvl>
     <w:lvl w:ilvl="2" w:tplc="286C016C">
@@ -4517,7 +6355,7 @@
         <w:ind w:left="2160" w:hanging="360"/>
       </w:pPr>
       <w:rPr>
-        <w:rFonts w:ascii="Wingdings" w:hAnsi="Wingdings" w:hint="default"/>
+        <w:rFonts w:hint="default" w:ascii="Wingdings" w:hAnsi="Wingdings"/>
       </w:rPr>
     </w:lvl>
     <w:lvl w:ilvl="3" w:tplc="084A5BBE">
@@ -4529,7 +6367,7 @@
         <w:ind w:left="2880" w:hanging="360"/>
       </w:pPr>
       <w:rPr>
-        <w:rFonts w:ascii="Symbol" w:hAnsi="Symbol" w:hint="default"/>
+        <w:rFonts w:hint="default" w:ascii="Symbol" w:hAnsi="Symbol"/>
       </w:rPr>
     </w:lvl>
     <w:lvl w:ilvl="4" w:tplc="FBCA12A6">
@@ -4541,7 +6379,7 @@
         <w:ind w:left="3600" w:hanging="360"/>
       </w:pPr>
       <w:rPr>
-        <w:rFonts w:ascii="Courier New" w:hAnsi="Courier New" w:hint="default"/>
+        <w:rFonts w:hint="default" w:ascii="Courier New" w:hAnsi="Courier New"/>
       </w:rPr>
     </w:lvl>
     <w:lvl w:ilvl="5" w:tplc="C67AD5CE">
@@ -4553,7 +6391,7 @@
         <w:ind w:left="4320" w:hanging="360"/>
       </w:pPr>
       <w:rPr>
-        <w:rFonts w:ascii="Wingdings" w:hAnsi="Wingdings" w:hint="default"/>
+        <w:rFonts w:hint="default" w:ascii="Wingdings" w:hAnsi="Wingdings"/>
       </w:rPr>
     </w:lvl>
     <w:lvl w:ilvl="6" w:tplc="E678465E">
@@ -4565,7 +6403,7 @@
         <w:ind w:left="5040" w:hanging="360"/>
       </w:pPr>
       <w:rPr>
-        <w:rFonts w:ascii="Symbol" w:hAnsi="Symbol" w:hint="default"/>
+        <w:rFonts w:hint="default" w:ascii="Symbol" w:hAnsi="Symbol"/>
       </w:rPr>
     </w:lvl>
     <w:lvl w:ilvl="7" w:tplc="0E6A42C0">
@@ -4577,7 +6415,7 @@
         <w:ind w:left="5760" w:hanging="360"/>
       </w:pPr>
       <w:rPr>
-        <w:rFonts w:ascii="Courier New" w:hAnsi="Courier New" w:hint="default"/>
+        <w:rFonts w:hint="default" w:ascii="Courier New" w:hAnsi="Courier New"/>
       </w:rPr>
     </w:lvl>
     <w:lvl w:ilvl="8" w:tplc="305240F2">
@@ -4589,7 +6427,7 @@
         <w:ind w:left="6480" w:hanging="360"/>
       </w:pPr>
       <w:rPr>
-        <w:rFonts w:ascii="Wingdings" w:hAnsi="Wingdings" w:hint="default"/>
+        <w:rFonts w:hint="default" w:ascii="Wingdings" w:hAnsi="Wingdings"/>
       </w:rPr>
     </w:lvl>
   </w:abstractNum>
@@ -4606,7 +6444,7 @@
         <w:ind w:left="720" w:hanging="360"/>
       </w:pPr>
       <w:rPr>
-        <w:rFonts w:ascii="Calibri" w:hAnsi="Calibri" w:hint="default"/>
+        <w:rFonts w:hint="default" w:ascii="Calibri" w:hAnsi="Calibri"/>
       </w:rPr>
     </w:lvl>
     <w:lvl w:ilvl="1" w:tplc="43128636">
@@ -4618,7 +6456,7 @@
         <w:ind w:left="1440" w:hanging="360"/>
       </w:pPr>
       <w:rPr>
-        <w:rFonts w:ascii="Courier New" w:hAnsi="Courier New" w:hint="default"/>
+        <w:rFonts w:hint="default" w:ascii="Courier New" w:hAnsi="Courier New"/>
       </w:rPr>
     </w:lvl>
     <w:lvl w:ilvl="2" w:tplc="5FFA72E4">
@@ -4630,7 +6468,7 @@
         <w:ind w:left="2160" w:hanging="360"/>
       </w:pPr>
       <w:rPr>
-        <w:rFonts w:ascii="Wingdings" w:hAnsi="Wingdings" w:hint="default"/>
+        <w:rFonts w:hint="default" w:ascii="Wingdings" w:hAnsi="Wingdings"/>
       </w:rPr>
     </w:lvl>
     <w:lvl w:ilvl="3" w:tplc="109EFB7A">
@@ -4642,7 +6480,7 @@
         <w:ind w:left="2880" w:hanging="360"/>
       </w:pPr>
       <w:rPr>
-        <w:rFonts w:ascii="Symbol" w:hAnsi="Symbol" w:hint="default"/>
+        <w:rFonts w:hint="default" w:ascii="Symbol" w:hAnsi="Symbol"/>
       </w:rPr>
     </w:lvl>
     <w:lvl w:ilvl="4" w:tplc="162CF53E">
@@ -4654,7 +6492,7 @@
         <w:ind w:left="3600" w:hanging="360"/>
       </w:pPr>
       <w:rPr>
-        <w:rFonts w:ascii="Courier New" w:hAnsi="Courier New" w:hint="default"/>
+        <w:rFonts w:hint="default" w:ascii="Courier New" w:hAnsi="Courier New"/>
       </w:rPr>
     </w:lvl>
     <w:lvl w:ilvl="5" w:tplc="F7EA9484">
@@ -4666,7 +6504,7 @@
         <w:ind w:left="4320" w:hanging="360"/>
       </w:pPr>
       <w:rPr>
-        <w:rFonts w:ascii="Wingdings" w:hAnsi="Wingdings" w:hint="default"/>
+        <w:rFonts w:hint="default" w:ascii="Wingdings" w:hAnsi="Wingdings"/>
       </w:rPr>
     </w:lvl>
     <w:lvl w:ilvl="6" w:tplc="1A44FD5C">
@@ -4678,7 +6516,7 @@
         <w:ind w:left="5040" w:hanging="360"/>
       </w:pPr>
       <w:rPr>
-        <w:rFonts w:ascii="Symbol" w:hAnsi="Symbol" w:hint="default"/>
+        <w:rFonts w:hint="default" w:ascii="Symbol" w:hAnsi="Symbol"/>
       </w:rPr>
     </w:lvl>
     <w:lvl w:ilvl="7" w:tplc="3B2C85B2">
@@ -4690,7 +6528,7 @@
         <w:ind w:left="5760" w:hanging="360"/>
       </w:pPr>
       <w:rPr>
-        <w:rFonts w:ascii="Courier New" w:hAnsi="Courier New" w:hint="default"/>
+        <w:rFonts w:hint="default" w:ascii="Courier New" w:hAnsi="Courier New"/>
       </w:rPr>
     </w:lvl>
     <w:lvl w:ilvl="8" w:tplc="7ABE69E4">
@@ -4702,7 +6540,7 @@
         <w:ind w:left="6480" w:hanging="360"/>
       </w:pPr>
       <w:rPr>
-        <w:rFonts w:ascii="Wingdings" w:hAnsi="Wingdings" w:hint="default"/>
+        <w:rFonts w:hint="default" w:ascii="Wingdings" w:hAnsi="Wingdings"/>
       </w:rPr>
     </w:lvl>
   </w:abstractNum>
@@ -4719,7 +6557,7 @@
         <w:ind w:left="720" w:hanging="360"/>
       </w:pPr>
       <w:rPr>
-        <w:rFonts w:ascii="Calibri" w:hAnsi="Calibri" w:hint="default"/>
+        <w:rFonts w:hint="default" w:ascii="Calibri" w:hAnsi="Calibri"/>
       </w:rPr>
     </w:lvl>
     <w:lvl w:ilvl="1" w:tplc="DD06C102">
@@ -4731,7 +6569,7 @@
         <w:ind w:left="1440" w:hanging="360"/>
       </w:pPr>
       <w:rPr>
-        <w:rFonts w:ascii="Courier New" w:hAnsi="Courier New" w:hint="default"/>
+        <w:rFonts w:hint="default" w:ascii="Courier New" w:hAnsi="Courier New"/>
       </w:rPr>
     </w:lvl>
     <w:lvl w:ilvl="2" w:tplc="DAFED7F2">
@@ -4743,7 +6581,7 @@
         <w:ind w:left="2160" w:hanging="360"/>
       </w:pPr>
       <w:rPr>
-        <w:rFonts w:ascii="Wingdings" w:hAnsi="Wingdings" w:hint="default"/>
+        <w:rFonts w:hint="default" w:ascii="Wingdings" w:hAnsi="Wingdings"/>
       </w:rPr>
     </w:lvl>
     <w:lvl w:ilvl="3" w:tplc="081EC712">
@@ -4755,7 +6593,7 @@
         <w:ind w:left="2880" w:hanging="360"/>
       </w:pPr>
       <w:rPr>
-        <w:rFonts w:ascii="Symbol" w:hAnsi="Symbol" w:hint="default"/>
+        <w:rFonts w:hint="default" w:ascii="Symbol" w:hAnsi="Symbol"/>
       </w:rPr>
     </w:lvl>
     <w:lvl w:ilvl="4" w:tplc="86504276">
@@ -4767,7 +6605,7 @@
         <w:ind w:left="3600" w:hanging="360"/>
       </w:pPr>
       <w:rPr>
-        <w:rFonts w:ascii="Courier New" w:hAnsi="Courier New" w:hint="default"/>
+        <w:rFonts w:hint="default" w:ascii="Courier New" w:hAnsi="Courier New"/>
       </w:rPr>
     </w:lvl>
     <w:lvl w:ilvl="5" w:tplc="0A70E12C">
@@ -4779,7 +6617,7 @@
         <w:ind w:left="4320" w:hanging="360"/>
       </w:pPr>
       <w:rPr>
-        <w:rFonts w:ascii="Wingdings" w:hAnsi="Wingdings" w:hint="default"/>
+        <w:rFonts w:hint="default" w:ascii="Wingdings" w:hAnsi="Wingdings"/>
       </w:rPr>
     </w:lvl>
     <w:lvl w:ilvl="6" w:tplc="DF961624">
@@ -4791,7 +6629,7 @@
         <w:ind w:left="5040" w:hanging="360"/>
       </w:pPr>
       <w:rPr>
-        <w:rFonts w:ascii="Symbol" w:hAnsi="Symbol" w:hint="default"/>
+        <w:rFonts w:hint="default" w:ascii="Symbol" w:hAnsi="Symbol"/>
       </w:rPr>
     </w:lvl>
     <w:lvl w:ilvl="7" w:tplc="A528A358">
@@ -4803,7 +6641,7 @@
         <w:ind w:left="5760" w:hanging="360"/>
       </w:pPr>
       <w:rPr>
-        <w:rFonts w:ascii="Courier New" w:hAnsi="Courier New" w:hint="default"/>
+        <w:rFonts w:hint="default" w:ascii="Courier New" w:hAnsi="Courier New"/>
       </w:rPr>
     </w:lvl>
     <w:lvl w:ilvl="8" w:tplc="036A51BE">
@@ -4815,7 +6653,7 @@
         <w:ind w:left="6480" w:hanging="360"/>
       </w:pPr>
       <w:rPr>
-        <w:rFonts w:ascii="Wingdings" w:hAnsi="Wingdings" w:hint="default"/>
+        <w:rFonts w:hint="default" w:ascii="Wingdings" w:hAnsi="Wingdings"/>
       </w:rPr>
     </w:lvl>
   </w:abstractNum>
@@ -4912,7 +6750,7 @@
   <w:docDefaults>
     <w:rPrDefault>
       <w:rPr>
-        <w:rFonts w:asciiTheme="minorHAnsi" w:eastAsiaTheme="minorHAnsi" w:hAnsiTheme="minorHAnsi" w:cstheme="minorBidi"/>
+        <w:rFonts w:asciiTheme="minorHAnsi" w:hAnsiTheme="minorHAnsi" w:eastAsiaTheme="minorHAnsi" w:cstheme="minorBidi"/>
         <w:sz w:val="22"/>
         <w:szCs w:val="22"/>
         <w:lang w:val="de-DE" w:eastAsia="en-US" w:bidi="ar-SA"/>
@@ -4927,14 +6765,14 @@
   <w:latentStyles w:defLockedState="0" w:defUIPriority="99" w:defSemiHidden="0" w:defUnhideWhenUsed="0" w:defQFormat="0" w:count="376">
     <w:lsdException w:name="Normal" w:uiPriority="0" w:qFormat="1"/>
     <w:lsdException w:name="heading 1" w:uiPriority="9" w:qFormat="1"/>
-    <w:lsdException w:name="heading 2" w:semiHidden="1" w:uiPriority="9" w:unhideWhenUsed="1" w:qFormat="1"/>
-    <w:lsdException w:name="heading 3" w:semiHidden="1" w:uiPriority="9" w:unhideWhenUsed="1" w:qFormat="1"/>
-    <w:lsdException w:name="heading 4" w:semiHidden="1" w:uiPriority="9" w:unhideWhenUsed="1" w:qFormat="1"/>
-    <w:lsdException w:name="heading 5" w:semiHidden="1" w:uiPriority="9" w:unhideWhenUsed="1" w:qFormat="1"/>
-    <w:lsdException w:name="heading 6" w:semiHidden="1" w:uiPriority="9" w:unhideWhenUsed="1" w:qFormat="1"/>
-    <w:lsdException w:name="heading 7" w:semiHidden="1" w:uiPriority="9" w:unhideWhenUsed="1" w:qFormat="1"/>
-    <w:lsdException w:name="heading 8" w:semiHidden="1" w:uiPriority="9" w:unhideWhenUsed="1" w:qFormat="1"/>
-    <w:lsdException w:name="heading 9" w:semiHidden="1" w:uiPriority="9" w:unhideWhenUsed="1" w:qFormat="1"/>
+    <w:lsdException w:name="heading 2" w:uiPriority="9" w:semiHidden="1" w:unhideWhenUsed="1" w:qFormat="1"/>
+    <w:lsdException w:name="heading 3" w:uiPriority="9" w:semiHidden="1" w:unhideWhenUsed="1" w:qFormat="1"/>
+    <w:lsdException w:name="heading 4" w:uiPriority="9" w:semiHidden="1" w:unhideWhenUsed="1" w:qFormat="1"/>
+    <w:lsdException w:name="heading 5" w:uiPriority="9" w:semiHidden="1" w:unhideWhenUsed="1" w:qFormat="1"/>
+    <w:lsdException w:name="heading 6" w:uiPriority="9" w:semiHidden="1" w:unhideWhenUsed="1" w:qFormat="1"/>
+    <w:lsdException w:name="heading 7" w:uiPriority="9" w:semiHidden="1" w:unhideWhenUsed="1" w:qFormat="1"/>
+    <w:lsdException w:name="heading 8" w:uiPriority="9" w:semiHidden="1" w:unhideWhenUsed="1" w:qFormat="1"/>
+    <w:lsdException w:name="heading 9" w:uiPriority="9" w:semiHidden="1" w:unhideWhenUsed="1" w:qFormat="1"/>
     <w:lsdException w:name="index 1" w:semiHidden="1" w:unhideWhenUsed="1"/>
     <w:lsdException w:name="index 2" w:semiHidden="1" w:unhideWhenUsed="1"/>
     <w:lsdException w:name="index 3" w:semiHidden="1" w:unhideWhenUsed="1"/>
@@ -4944,22 +6782,22 @@
     <w:lsdException w:name="index 7" w:semiHidden="1" w:unhideWhenUsed="1"/>
     <w:lsdException w:name="index 8" w:semiHidden="1" w:unhideWhenUsed="1"/>
     <w:lsdException w:name="index 9" w:semiHidden="1" w:unhideWhenUsed="1"/>
-    <w:lsdException w:name="toc 1" w:semiHidden="1" w:uiPriority="39" w:unhideWhenUsed="1"/>
-    <w:lsdException w:name="toc 2" w:semiHidden="1" w:uiPriority="39" w:unhideWhenUsed="1"/>
-    <w:lsdException w:name="toc 3" w:semiHidden="1" w:uiPriority="39" w:unhideWhenUsed="1"/>
-    <w:lsdException w:name="toc 4" w:semiHidden="1" w:uiPriority="39" w:unhideWhenUsed="1"/>
-    <w:lsdException w:name="toc 5" w:semiHidden="1" w:uiPriority="39" w:unhideWhenUsed="1"/>
-    <w:lsdException w:name="toc 6" w:semiHidden="1" w:uiPriority="39" w:unhideWhenUsed="1"/>
-    <w:lsdException w:name="toc 7" w:semiHidden="1" w:uiPriority="39" w:unhideWhenUsed="1"/>
-    <w:lsdException w:name="toc 8" w:semiHidden="1" w:uiPriority="39" w:unhideWhenUsed="1"/>
-    <w:lsdException w:name="toc 9" w:semiHidden="1" w:uiPriority="39" w:unhideWhenUsed="1"/>
+    <w:lsdException w:name="toc 1" w:uiPriority="39" w:semiHidden="1" w:unhideWhenUsed="1"/>
+    <w:lsdException w:name="toc 2" w:uiPriority="39" w:semiHidden="1" w:unhideWhenUsed="1"/>
+    <w:lsdException w:name="toc 3" w:uiPriority="39" w:semiHidden="1" w:unhideWhenUsed="1"/>
+    <w:lsdException w:name="toc 4" w:uiPriority="39" w:semiHidden="1" w:unhideWhenUsed="1"/>
+    <w:lsdException w:name="toc 5" w:uiPriority="39" w:semiHidden="1" w:unhideWhenUsed="1"/>
+    <w:lsdException w:name="toc 6" w:uiPriority="39" w:semiHidden="1" w:unhideWhenUsed="1"/>
+    <w:lsdException w:name="toc 7" w:uiPriority="39" w:semiHidden="1" w:unhideWhenUsed="1"/>
+    <w:lsdException w:name="toc 8" w:uiPriority="39" w:semiHidden="1" w:unhideWhenUsed="1"/>
+    <w:lsdException w:name="toc 9" w:uiPriority="39" w:semiHidden="1" w:unhideWhenUsed="1"/>
     <w:lsdException w:name="Normal Indent" w:semiHidden="1" w:unhideWhenUsed="1"/>
     <w:lsdException w:name="footnote text" w:semiHidden="1" w:unhideWhenUsed="1"/>
     <w:lsdException w:name="annotation text" w:semiHidden="1" w:unhideWhenUsed="1"/>
     <w:lsdException w:name="header" w:semiHidden="1" w:unhideWhenUsed="1"/>
     <w:lsdException w:name="footer" w:semiHidden="1" w:unhideWhenUsed="1"/>
     <w:lsdException w:name="index heading" w:semiHidden="1" w:unhideWhenUsed="1"/>
-    <w:lsdException w:name="caption" w:semiHidden="1" w:uiPriority="35" w:unhideWhenUsed="1" w:qFormat="1"/>
+    <w:lsdException w:name="caption" w:uiPriority="35" w:semiHidden="1" w:unhideWhenUsed="1" w:qFormat="1"/>
     <w:lsdException w:name="table of figures" w:semiHidden="1" w:unhideWhenUsed="1"/>
     <w:lsdException w:name="envelope address" w:semiHidden="1" w:unhideWhenUsed="1"/>
     <w:lsdException w:name="envelope return" w:semiHidden="1" w:unhideWhenUsed="1"/>
@@ -4990,7 +6828,7 @@
     <w:lsdException w:name="Title" w:uiPriority="10" w:qFormat="1"/>
     <w:lsdException w:name="Closing" w:semiHidden="1" w:unhideWhenUsed="1"/>
     <w:lsdException w:name="Signature" w:semiHidden="1" w:unhideWhenUsed="1"/>
-    <w:lsdException w:name="Default Paragraph Font" w:semiHidden="1" w:uiPriority="1" w:unhideWhenUsed="1"/>
+    <w:lsdException w:name="Default Paragraph Font" w:uiPriority="1" w:semiHidden="1" w:unhideWhenUsed="1"/>
     <w:lsdException w:name="Body Text" w:semiHidden="1" w:unhideWhenUsed="1"/>
     <w:lsdException w:name="Body Text Indent" w:semiHidden="1" w:unhideWhenUsed="1"/>
     <w:lsdException w:name="List Continue" w:semiHidden="1" w:unhideWhenUsed="1"/>
@@ -5190,8 +7028,8 @@
     <w:lsdException w:name="Subtle Reference" w:uiPriority="31" w:qFormat="1"/>
     <w:lsdException w:name="Intense Reference" w:uiPriority="32" w:qFormat="1"/>
     <w:lsdException w:name="Book Title" w:uiPriority="33" w:qFormat="1"/>
-    <w:lsdException w:name="Bibliography" w:semiHidden="1" w:uiPriority="37" w:unhideWhenUsed="1"/>
-    <w:lsdException w:name="TOC Heading" w:semiHidden="1" w:uiPriority="39" w:unhideWhenUsed="1" w:qFormat="1"/>
+    <w:lsdException w:name="Bibliography" w:uiPriority="37" w:semiHidden="1" w:unhideWhenUsed="1"/>
+    <w:lsdException w:name="TOC Heading" w:uiPriority="39" w:semiHidden="1" w:unhideWhenUsed="1" w:qFormat="1"/>
     <w:lsdException w:name="Plain Table 1" w:uiPriority="41"/>
     <w:lsdException w:name="Plain Table 2" w:uiPriority="42"/>
     <w:lsdException w:name="Plain Table 3" w:uiPriority="43"/>
@@ -5302,17 +7140,17 @@
     <w:lsdException w:name="Unresolved Mention" w:semiHidden="1" w:unhideWhenUsed="1"/>
     <w:lsdException w:name="Smart Link" w:semiHidden="1" w:unhideWhenUsed="1"/>
   </w:latentStyles>
-  <w:style w:type="paragraph" w:default="1" w:styleId="Normal">
+  <w:style w:type="paragraph" w:styleId="Normal" w:default="1">
     <w:name w:val="Normal"/>
     <w:qFormat/>
   </w:style>
-  <w:style w:type="character" w:default="1" w:styleId="DefaultParagraphFont">
+  <w:style w:type="character" w:styleId="DefaultParagraphFont" w:default="1">
     <w:name w:val="Default Paragraph Font"/>
     <w:uiPriority w:val="1"/>
     <w:semiHidden/>
     <w:unhideWhenUsed/>
   </w:style>
-  <w:style w:type="table" w:default="1" w:styleId="TableNormal">
+  <w:style w:type="table" w:styleId="TableNormal" w:default="1">
     <w:name w:val="Normal Table"/>
     <w:uiPriority w:val="99"/>
     <w:semiHidden/>
@@ -5327,7 +7165,7 @@
       </w:tblCellMar>
     </w:tblPr>
   </w:style>
-  <w:style w:type="numbering" w:default="1" w:styleId="NoList">
+  <w:style w:type="numbering" w:styleId="NoList" w:default="1">
     <w:name w:val="No List"/>
     <w:uiPriority w:val="99"/>
     <w:semiHidden/>

--- a/expose,presentation,project_paper/project report.docx
+++ b/expose,presentation,project_paper/project report.docx
@@ -1411,6 +1411,441 @@
         </w:rPr>
         <w:t>, GEXV and CSV.</w:t>
       </w:r>
+    </w:p>
+    <w:p>
+      <w:pPr>
+        <w:pStyle w:val="Normal"/>
+        <w:jc w:val="both"/>
+        <w:rPr>
+          <w:rFonts w:ascii="Calibri" w:hAnsi="Calibri" w:eastAsia="Calibri" w:cs="Calibri"/>
+          <w:color w:val="000000" w:themeColor="text1" w:themeTint="FF" w:themeShade="FF"/>
+          <w:sz w:val="24"/>
+          <w:szCs w:val="24"/>
+        </w:rPr>
+      </w:pPr>
+    </w:p>
+    <w:p>
+      <w:pPr>
+        <w:spacing w:line="240" w:lineRule="auto"/>
+        <w:jc w:val="both"/>
+      </w:pPr>
+      <w:r>
+        <w:rPr>
+          <w:rFonts w:ascii="Calibri" w:hAnsi="Calibri" w:eastAsia="Calibri" w:cs="Calibri"/>
+          <w:noProof w:val="0"/>
+          <w:sz w:val="24"/>
+          <w:szCs w:val="24"/>
+          <w:lang w:val="de-DE"/>
+        </w:rPr>
+        <w:t>Feature selection (main responsibility Fabian Strobel)</w:t>
+      </w:r>
+    </w:p>
+    <w:p>
+      <w:pPr>
+        <w:spacing w:line="240" w:lineRule="auto"/>
+        <w:jc w:val="both"/>
+      </w:pPr>
+      <w:r>
+        <w:br/>
+      </w:r>
+    </w:p>
+    <w:p>
+      <w:pPr>
+        <w:spacing w:line="240" w:lineRule="auto"/>
+        <w:jc w:val="both"/>
+      </w:pPr>
+      <w:r>
+        <w:rPr>
+          <w:rFonts w:ascii="Calibri" w:hAnsi="Calibri" w:eastAsia="Calibri" w:cs="Calibri"/>
+          <w:noProof w:val="0"/>
+          <w:sz w:val="24"/>
+          <w:szCs w:val="24"/>
+          <w:lang w:val="de-DE"/>
+        </w:rPr>
+        <w:t>In order to cluster the plays we extract features regarding the metadata and the linguistic qualities of each text.</w:t>
+      </w:r>
+    </w:p>
+    <w:p>
+      <w:pPr>
+        <w:spacing w:line="240" w:lineRule="auto"/>
+        <w:jc w:val="both"/>
+      </w:pPr>
+      <w:r>
+        <w:br/>
+      </w:r>
+    </w:p>
+    <w:p>
+      <w:pPr>
+        <w:spacing w:line="240" w:lineRule="auto"/>
+        <w:jc w:val="both"/>
+      </w:pPr>
+      <w:r>
+        <w:rPr>
+          <w:rFonts w:ascii="Calibri" w:hAnsi="Calibri" w:eastAsia="Calibri" w:cs="Calibri"/>
+          <w:noProof w:val="0"/>
+          <w:sz w:val="24"/>
+          <w:szCs w:val="24"/>
+          <w:lang w:val="de-DE"/>
+        </w:rPr>
+        <w:t xml:space="preserve">In regard to the metadata we utilize the pre-implemented metadata files provided by the DraCor API. We save their tables for metadata and use the columns </w:t>
+      </w:r>
+      <w:r>
+        <w:rPr>
+          <w:rFonts w:ascii="Calibri" w:hAnsi="Calibri" w:eastAsia="Calibri" w:cs="Calibri"/>
+          <w:i w:val="1"/>
+          <w:iCs w:val="1"/>
+          <w:noProof w:val="0"/>
+          <w:sz w:val="24"/>
+          <w:szCs w:val="24"/>
+          <w:lang w:val="de-DE"/>
+        </w:rPr>
+        <w:t>yearNormalized</w:t>
+      </w:r>
+      <w:r>
+        <w:rPr>
+          <w:rFonts w:ascii="Calibri" w:hAnsi="Calibri" w:eastAsia="Calibri" w:cs="Calibri"/>
+          <w:i w:val="0"/>
+          <w:iCs w:val="0"/>
+          <w:noProof w:val="0"/>
+          <w:sz w:val="24"/>
+          <w:szCs w:val="24"/>
+          <w:lang w:val="de-DE"/>
+        </w:rPr>
+        <w:t xml:space="preserve"> that gives us information on the time the play was written in; </w:t>
+      </w:r>
+      <w:r>
+        <w:rPr>
+          <w:rFonts w:ascii="Calibri" w:hAnsi="Calibri" w:eastAsia="Calibri" w:cs="Calibri"/>
+          <w:i w:val="1"/>
+          <w:iCs w:val="1"/>
+          <w:noProof w:val="0"/>
+          <w:sz w:val="24"/>
+          <w:szCs w:val="24"/>
+          <w:lang w:val="de-DE"/>
+        </w:rPr>
+        <w:t>numOfSpeakers, numOfSpeakersFemale</w:t>
+      </w:r>
+      <w:r>
+        <w:rPr>
+          <w:rFonts w:ascii="Calibri" w:hAnsi="Calibri" w:eastAsia="Calibri" w:cs="Calibri"/>
+          <w:i w:val="0"/>
+          <w:iCs w:val="0"/>
+          <w:noProof w:val="0"/>
+          <w:sz w:val="24"/>
+          <w:szCs w:val="24"/>
+          <w:lang w:val="de-DE"/>
+        </w:rPr>
+        <w:t xml:space="preserve"> and </w:t>
+      </w:r>
+      <w:r>
+        <w:rPr>
+          <w:rFonts w:ascii="Calibri" w:hAnsi="Calibri" w:eastAsia="Calibri" w:cs="Calibri"/>
+          <w:i w:val="1"/>
+          <w:iCs w:val="1"/>
+          <w:noProof w:val="0"/>
+          <w:sz w:val="24"/>
+          <w:szCs w:val="24"/>
+          <w:lang w:val="de-DE"/>
+        </w:rPr>
+        <w:t>numOfSpeakersMale</w:t>
+      </w:r>
+      <w:r>
+        <w:rPr>
+          <w:rFonts w:ascii="Calibri" w:hAnsi="Calibri" w:eastAsia="Calibri" w:cs="Calibri"/>
+          <w:i w:val="0"/>
+          <w:iCs w:val="0"/>
+          <w:noProof w:val="0"/>
+          <w:sz w:val="24"/>
+          <w:szCs w:val="24"/>
+          <w:lang w:val="de-DE"/>
+        </w:rPr>
+        <w:t xml:space="preserve"> for information on the roles and their gender distribution and </w:t>
+      </w:r>
+      <w:r>
+        <w:rPr>
+          <w:rFonts w:ascii="Calibri" w:hAnsi="Calibri" w:eastAsia="Calibri" w:cs="Calibri"/>
+          <w:i w:val="1"/>
+          <w:iCs w:val="1"/>
+          <w:noProof w:val="0"/>
+          <w:sz w:val="24"/>
+          <w:szCs w:val="24"/>
+          <w:lang w:val="de-DE"/>
+        </w:rPr>
+        <w:t xml:space="preserve">wordCountText, wordCountSp </w:t>
+      </w:r>
+      <w:r>
+        <w:rPr>
+          <w:rFonts w:ascii="Calibri" w:hAnsi="Calibri" w:eastAsia="Calibri" w:cs="Calibri"/>
+          <w:i w:val="0"/>
+          <w:iCs w:val="0"/>
+          <w:noProof w:val="0"/>
+          <w:sz w:val="24"/>
+          <w:szCs w:val="24"/>
+          <w:lang w:val="de-DE"/>
+        </w:rPr>
+        <w:t>and</w:t>
+      </w:r>
+      <w:r>
+        <w:rPr>
+          <w:rFonts w:ascii="Calibri" w:hAnsi="Calibri" w:eastAsia="Calibri" w:cs="Calibri"/>
+          <w:i w:val="1"/>
+          <w:iCs w:val="1"/>
+          <w:noProof w:val="0"/>
+          <w:sz w:val="24"/>
+          <w:szCs w:val="24"/>
+          <w:lang w:val="de-DE"/>
+        </w:rPr>
+        <w:t xml:space="preserve"> wordCountStage</w:t>
+      </w:r>
+      <w:r>
+        <w:rPr>
+          <w:rFonts w:ascii="Calibri" w:hAnsi="Calibri" w:eastAsia="Calibri" w:cs="Calibri"/>
+          <w:i w:val="0"/>
+          <w:iCs w:val="0"/>
+          <w:noProof w:val="0"/>
+          <w:sz w:val="24"/>
+          <w:szCs w:val="24"/>
+          <w:lang w:val="de-DE"/>
+        </w:rPr>
+        <w:t xml:space="preserve"> to indicate the length of the play and its fraction of stage directions.</w:t>
+      </w:r>
+    </w:p>
+    <w:p>
+      <w:pPr>
+        <w:spacing w:line="240" w:lineRule="auto"/>
+        <w:jc w:val="both"/>
+      </w:pPr>
+      <w:r>
+        <w:br/>
+      </w:r>
+    </w:p>
+    <w:p>
+      <w:pPr>
+        <w:spacing w:line="240" w:lineRule="auto"/>
+        <w:jc w:val="both"/>
+      </w:pPr>
+      <w:r>
+        <w:rPr>
+          <w:rFonts w:ascii="Calibri" w:hAnsi="Calibri" w:eastAsia="Calibri" w:cs="Calibri"/>
+          <w:i w:val="0"/>
+          <w:iCs w:val="0"/>
+          <w:noProof w:val="0"/>
+          <w:sz w:val="24"/>
+          <w:szCs w:val="24"/>
+          <w:lang w:val="de-DE"/>
+        </w:rPr>
+        <w:t xml:space="preserve">For the linguistic features we download the texts from the DraCor API. We enable to select for the full drama text or for the spoken text only, leaving out all the stage directions. We analyze the texts using </w:t>
+      </w:r>
+      <w:r>
+        <w:rPr>
+          <w:rFonts w:ascii="Calibri" w:hAnsi="Calibri" w:eastAsia="Calibri" w:cs="Calibri"/>
+          <w:i w:val="1"/>
+          <w:iCs w:val="1"/>
+          <w:noProof w:val="0"/>
+          <w:sz w:val="24"/>
+          <w:szCs w:val="24"/>
+          <w:lang w:val="de-DE"/>
+        </w:rPr>
+        <w:t>spacy</w:t>
+      </w:r>
+      <w:r>
+        <w:rPr>
+          <w:rFonts w:ascii="Calibri" w:hAnsi="Calibri" w:eastAsia="Calibri" w:cs="Calibri"/>
+          <w:i w:val="0"/>
+          <w:iCs w:val="0"/>
+          <w:noProof w:val="0"/>
+          <w:sz w:val="24"/>
+          <w:szCs w:val="24"/>
+          <w:lang w:val="de-DE"/>
+        </w:rPr>
+        <w:t xml:space="preserve"> and its models </w:t>
+      </w:r>
+      <w:r>
+        <w:rPr>
+          <w:rFonts w:ascii="Calibri" w:hAnsi="Calibri" w:eastAsia="Calibri" w:cs="Calibri"/>
+          <w:i w:val="1"/>
+          <w:iCs w:val="1"/>
+          <w:noProof w:val="0"/>
+          <w:sz w:val="24"/>
+          <w:szCs w:val="24"/>
+          <w:lang w:val="de-DE"/>
+        </w:rPr>
+        <w:t>it_core_news_lg</w:t>
+      </w:r>
+      <w:r>
+        <w:rPr>
+          <w:rFonts w:ascii="Calibri" w:hAnsi="Calibri" w:eastAsia="Calibri" w:cs="Calibri"/>
+          <w:i w:val="0"/>
+          <w:iCs w:val="0"/>
+          <w:noProof w:val="0"/>
+          <w:sz w:val="24"/>
+          <w:szCs w:val="24"/>
+          <w:lang w:val="de-DE"/>
+        </w:rPr>
+        <w:t xml:space="preserve"> for Italian and </w:t>
+      </w:r>
+      <w:r>
+        <w:rPr>
+          <w:rFonts w:ascii="Calibri" w:hAnsi="Calibri" w:eastAsia="Calibri" w:cs="Calibri"/>
+          <w:i w:val="1"/>
+          <w:iCs w:val="1"/>
+          <w:noProof w:val="0"/>
+          <w:sz w:val="24"/>
+          <w:szCs w:val="24"/>
+          <w:lang w:val="de-DE"/>
+        </w:rPr>
+        <w:t>de_core_news_sm</w:t>
+      </w:r>
+      <w:r>
+        <w:rPr>
+          <w:rFonts w:ascii="Calibri" w:hAnsi="Calibri" w:eastAsia="Calibri" w:cs="Calibri"/>
+          <w:i w:val="0"/>
+          <w:iCs w:val="0"/>
+          <w:noProof w:val="0"/>
+          <w:sz w:val="24"/>
+          <w:szCs w:val="24"/>
+          <w:lang w:val="de-DE"/>
+        </w:rPr>
+        <w:t xml:space="preserve"> for German respectively. We gather counts of the POS-Tags in each play as a shallow representation of syntactic aspects of style. To cover the lexical aspects of style we compute TF-IDF over the vocabulary. We enabled a stopword filter using the </w:t>
+      </w:r>
+      <w:r>
+        <w:rPr>
+          <w:rFonts w:ascii="Calibri" w:hAnsi="Calibri" w:eastAsia="Calibri" w:cs="Calibri"/>
+          <w:i w:val="1"/>
+          <w:iCs w:val="1"/>
+          <w:noProof w:val="0"/>
+          <w:sz w:val="24"/>
+          <w:szCs w:val="24"/>
+          <w:lang w:val="de-DE"/>
+        </w:rPr>
+        <w:t>nltk</w:t>
+      </w:r>
+      <w:r>
+        <w:rPr>
+          <w:rFonts w:ascii="Calibri" w:hAnsi="Calibri" w:eastAsia="Calibri" w:cs="Calibri"/>
+          <w:i w:val="0"/>
+          <w:iCs w:val="0"/>
+          <w:noProof w:val="0"/>
+          <w:sz w:val="24"/>
+          <w:szCs w:val="24"/>
+          <w:lang w:val="de-DE"/>
+        </w:rPr>
+        <w:t xml:space="preserve"> stopwordlists for German and Italian, however we found that this filter dramatically reduces the quality of our clustering and defaulted towards not filtering stopwords. We enabled lemmatization using </w:t>
+      </w:r>
+      <w:r>
+        <w:rPr>
+          <w:rFonts w:ascii="Calibri" w:hAnsi="Calibri" w:eastAsia="Calibri" w:cs="Calibri"/>
+          <w:i w:val="1"/>
+          <w:iCs w:val="1"/>
+          <w:noProof w:val="0"/>
+          <w:sz w:val="24"/>
+          <w:szCs w:val="24"/>
+          <w:lang w:val="de-DE"/>
+        </w:rPr>
+        <w:t>spacy</w:t>
+      </w:r>
+      <w:r>
+        <w:rPr>
+          <w:rFonts w:ascii="Calibri" w:hAnsi="Calibri" w:eastAsia="Calibri" w:cs="Calibri"/>
+          <w:i w:val="0"/>
+          <w:iCs w:val="0"/>
+          <w:noProof w:val="0"/>
+          <w:sz w:val="24"/>
+          <w:szCs w:val="24"/>
+          <w:lang w:val="de-DE"/>
+        </w:rPr>
+        <w:t xml:space="preserve"> and found it always improving our clustering so we defaulted towards it.</w:t>
+      </w:r>
+    </w:p>
+    <w:p>
+      <w:pPr>
+        <w:spacing w:line="240" w:lineRule="auto"/>
+        <w:jc w:val="both"/>
+      </w:pPr>
+      <w:r>
+        <w:br/>
+      </w:r>
+    </w:p>
+    <w:p>
+      <w:pPr>
+        <w:spacing w:line="240" w:lineRule="auto"/>
+        <w:jc w:val="both"/>
+      </w:pPr>
+      <w:r>
+        <w:rPr>
+          <w:rFonts w:ascii="Calibri" w:hAnsi="Calibri" w:eastAsia="Calibri" w:cs="Calibri"/>
+          <w:i w:val="0"/>
+          <w:iCs w:val="0"/>
+          <w:noProof w:val="0"/>
+          <w:sz w:val="24"/>
+          <w:szCs w:val="24"/>
+          <w:lang w:val="de-DE"/>
+        </w:rPr>
+        <w:t>We wanted to avoid TF-IDF being heavily tilted towards named entities like places or main characters that would in effect let plot design overshadow the true stilistic qualities of the plays. We achieved this goal by using a high cutoff number that makes the TF-IDF-count ignore all terms that do not appear in at least [TODO] plays. We manually inspected the highest TF-IDF values after the cutoff and found them to be sufficiently accounting for stilistic, not thematic words.</w:t>
+      </w:r>
+    </w:p>
+    <w:p>
+      <w:pPr>
+        <w:spacing w:line="240" w:lineRule="auto"/>
+        <w:jc w:val="both"/>
+      </w:pPr>
+      <w:r>
+        <w:br/>
+      </w:r>
+    </w:p>
+    <w:p>
+      <w:pPr>
+        <w:spacing w:line="240" w:lineRule="auto"/>
+        <w:jc w:val="both"/>
+      </w:pPr>
+      <w:r>
+        <w:rPr>
+          <w:rFonts w:ascii="Calibri" w:hAnsi="Calibri" w:eastAsia="Calibri" w:cs="Calibri"/>
+          <w:i w:val="0"/>
+          <w:iCs w:val="0"/>
+          <w:noProof w:val="0"/>
+          <w:sz w:val="24"/>
+          <w:szCs w:val="24"/>
+          <w:lang w:val="de-DE"/>
+        </w:rPr>
+        <w:t xml:space="preserve">All those features are aggregated in a </w:t>
+      </w:r>
+      <w:r>
+        <w:rPr>
+          <w:rFonts w:ascii="Calibri" w:hAnsi="Calibri" w:eastAsia="Calibri" w:cs="Calibri"/>
+          <w:i w:val="1"/>
+          <w:iCs w:val="1"/>
+          <w:noProof w:val="0"/>
+          <w:sz w:val="24"/>
+          <w:szCs w:val="24"/>
+          <w:lang w:val="de-DE"/>
+        </w:rPr>
+        <w:t>pandas</w:t>
+      </w:r>
+      <w:r>
+        <w:rPr>
+          <w:rFonts w:ascii="Calibri" w:hAnsi="Calibri" w:eastAsia="Calibri" w:cs="Calibri"/>
+          <w:i w:val="0"/>
+          <w:iCs w:val="0"/>
+          <w:noProof w:val="0"/>
+          <w:sz w:val="24"/>
+          <w:szCs w:val="24"/>
+          <w:lang w:val="de-DE"/>
+        </w:rPr>
+        <w:t xml:space="preserve"> dataframe for the clustering.</w:t>
+      </w:r>
+    </w:p>
+    <w:p>
+      <w:pPr>
+        <w:pStyle w:val="Normal"/>
+        <w:jc w:val="both"/>
+        <w:rPr>
+          <w:rFonts w:ascii="Calibri" w:hAnsi="Calibri" w:eastAsia="Calibri" w:cs="Calibri"/>
+          <w:color w:val="000000" w:themeColor="text1" w:themeTint="FF" w:themeShade="FF"/>
+          <w:sz w:val="24"/>
+          <w:szCs w:val="24"/>
+        </w:rPr>
+      </w:pPr>
     </w:p>
     <w:p>
       <w:pPr>

--- a/expose,presentation,project_paper/project report.docx
+++ b/expose,presentation,project_paper/project report.docx
@@ -1808,8 +1808,113 @@
           <w:szCs w:val="24"/>
           <w:lang w:val="de-DE"/>
         </w:rPr>
-        <w:t xml:space="preserve">All those features are aggregated in a </w:t>
-      </w:r>
+        <w:t xml:space="preserve">All </w:t>
+      </w:r>
+      <w:proofErr w:type="spellStart"/>
+      <w:r>
+        <w:rPr>
+          <w:rFonts w:ascii="Calibri" w:hAnsi="Calibri" w:eastAsia="Calibri" w:cs="Calibri"/>
+          <w:i w:val="0"/>
+          <w:iCs w:val="0"/>
+          <w:noProof w:val="0"/>
+          <w:sz w:val="24"/>
+          <w:szCs w:val="24"/>
+          <w:lang w:val="de-DE"/>
+        </w:rPr>
+        <w:t>those</w:t>
+      </w:r>
+      <w:proofErr w:type="spellEnd"/>
+      <w:r>
+        <w:rPr>
+          <w:rFonts w:ascii="Calibri" w:hAnsi="Calibri" w:eastAsia="Calibri" w:cs="Calibri"/>
+          <w:i w:val="0"/>
+          <w:iCs w:val="0"/>
+          <w:noProof w:val="0"/>
+          <w:sz w:val="24"/>
+          <w:szCs w:val="24"/>
+          <w:lang w:val="de-DE"/>
+        </w:rPr>
+        <w:t xml:space="preserve"> </w:t>
+      </w:r>
+      <w:proofErr w:type="spellStart"/>
+      <w:r>
+        <w:rPr>
+          <w:rFonts w:ascii="Calibri" w:hAnsi="Calibri" w:eastAsia="Calibri" w:cs="Calibri"/>
+          <w:i w:val="0"/>
+          <w:iCs w:val="0"/>
+          <w:noProof w:val="0"/>
+          <w:sz w:val="24"/>
+          <w:szCs w:val="24"/>
+          <w:lang w:val="de-DE"/>
+        </w:rPr>
+        <w:t>features</w:t>
+      </w:r>
+      <w:proofErr w:type="spellEnd"/>
+      <w:r>
+        <w:rPr>
+          <w:rFonts w:ascii="Calibri" w:hAnsi="Calibri" w:eastAsia="Calibri" w:cs="Calibri"/>
+          <w:i w:val="0"/>
+          <w:iCs w:val="0"/>
+          <w:noProof w:val="0"/>
+          <w:sz w:val="24"/>
+          <w:szCs w:val="24"/>
+          <w:lang w:val="de-DE"/>
+        </w:rPr>
+        <w:t xml:space="preserve"> </w:t>
+      </w:r>
+      <w:proofErr w:type="spellStart"/>
+      <w:r>
+        <w:rPr>
+          <w:rFonts w:ascii="Calibri" w:hAnsi="Calibri" w:eastAsia="Calibri" w:cs="Calibri"/>
+          <w:i w:val="0"/>
+          <w:iCs w:val="0"/>
+          <w:noProof w:val="0"/>
+          <w:sz w:val="24"/>
+          <w:szCs w:val="24"/>
+          <w:lang w:val="de-DE"/>
+        </w:rPr>
+        <w:t>are</w:t>
+      </w:r>
+      <w:proofErr w:type="spellEnd"/>
+      <w:r>
+        <w:rPr>
+          <w:rFonts w:ascii="Calibri" w:hAnsi="Calibri" w:eastAsia="Calibri" w:cs="Calibri"/>
+          <w:i w:val="0"/>
+          <w:iCs w:val="0"/>
+          <w:noProof w:val="0"/>
+          <w:sz w:val="24"/>
+          <w:szCs w:val="24"/>
+          <w:lang w:val="de-DE"/>
+        </w:rPr>
+        <w:t xml:space="preserve"> </w:t>
+      </w:r>
+      <w:proofErr w:type="spellStart"/>
+      <w:r>
+        <w:rPr>
+          <w:rFonts w:ascii="Calibri" w:hAnsi="Calibri" w:eastAsia="Calibri" w:cs="Calibri"/>
+          <w:i w:val="0"/>
+          <w:iCs w:val="0"/>
+          <w:noProof w:val="0"/>
+          <w:sz w:val="24"/>
+          <w:szCs w:val="24"/>
+          <w:lang w:val="de-DE"/>
+        </w:rPr>
+        <w:t>aggregated</w:t>
+      </w:r>
+      <w:proofErr w:type="spellEnd"/>
+      <w:r>
+        <w:rPr>
+          <w:rFonts w:ascii="Calibri" w:hAnsi="Calibri" w:eastAsia="Calibri" w:cs="Calibri"/>
+          <w:i w:val="0"/>
+          <w:iCs w:val="0"/>
+          <w:noProof w:val="0"/>
+          <w:sz w:val="24"/>
+          <w:szCs w:val="24"/>
+          <w:lang w:val="de-DE"/>
+        </w:rPr>
+        <w:t xml:space="preserve"> in a </w:t>
+      </w:r>
+      <w:proofErr w:type="spellStart"/>
       <w:r>
         <w:rPr>
           <w:rFonts w:ascii="Calibri" w:hAnsi="Calibri" w:eastAsia="Calibri" w:cs="Calibri"/>
@@ -1822,30 +1927,5634 @@
         </w:rPr>
         <w:t>pandas</w:t>
       </w:r>
-      <w:r>
-        <w:rPr>
-          <w:rFonts w:ascii="Calibri" w:hAnsi="Calibri" w:eastAsia="Calibri" w:cs="Calibri"/>
-          <w:i w:val="0"/>
-          <w:iCs w:val="0"/>
-          <w:noProof w:val="0"/>
-          <w:sz w:val="24"/>
-          <w:szCs w:val="24"/>
-          <w:lang w:val="de-DE"/>
-        </w:rPr>
-        <w:t xml:space="preserve"> dataframe for the clustering.</w:t>
+      <w:proofErr w:type="spellEnd"/>
+      <w:r>
+        <w:rPr>
+          <w:rFonts w:ascii="Calibri" w:hAnsi="Calibri" w:eastAsia="Calibri" w:cs="Calibri"/>
+          <w:i w:val="0"/>
+          <w:iCs w:val="0"/>
+          <w:noProof w:val="0"/>
+          <w:sz w:val="24"/>
+          <w:szCs w:val="24"/>
+          <w:lang w:val="de-DE"/>
+        </w:rPr>
+        <w:t xml:space="preserve"> </w:t>
+      </w:r>
+      <w:proofErr w:type="spellStart"/>
+      <w:r>
+        <w:rPr>
+          <w:rFonts w:ascii="Calibri" w:hAnsi="Calibri" w:eastAsia="Calibri" w:cs="Calibri"/>
+          <w:i w:val="0"/>
+          <w:iCs w:val="0"/>
+          <w:noProof w:val="0"/>
+          <w:sz w:val="24"/>
+          <w:szCs w:val="24"/>
+          <w:lang w:val="de-DE"/>
+        </w:rPr>
+        <w:t>dataframe</w:t>
+      </w:r>
+      <w:proofErr w:type="spellEnd"/>
+      <w:r>
+        <w:rPr>
+          <w:rFonts w:ascii="Calibri" w:hAnsi="Calibri" w:eastAsia="Calibri" w:cs="Calibri"/>
+          <w:i w:val="0"/>
+          <w:iCs w:val="0"/>
+          <w:noProof w:val="0"/>
+          <w:sz w:val="24"/>
+          <w:szCs w:val="24"/>
+          <w:lang w:val="de-DE"/>
+        </w:rPr>
+        <w:t xml:space="preserve"> </w:t>
+      </w:r>
+      <w:proofErr w:type="spellStart"/>
+      <w:r>
+        <w:rPr>
+          <w:rFonts w:ascii="Calibri" w:hAnsi="Calibri" w:eastAsia="Calibri" w:cs="Calibri"/>
+          <w:i w:val="0"/>
+          <w:iCs w:val="0"/>
+          <w:noProof w:val="0"/>
+          <w:sz w:val="24"/>
+          <w:szCs w:val="24"/>
+          <w:lang w:val="de-DE"/>
+        </w:rPr>
+        <w:t>for</w:t>
+      </w:r>
+      <w:proofErr w:type="spellEnd"/>
+      <w:r>
+        <w:rPr>
+          <w:rFonts w:ascii="Calibri" w:hAnsi="Calibri" w:eastAsia="Calibri" w:cs="Calibri"/>
+          <w:i w:val="0"/>
+          <w:iCs w:val="0"/>
+          <w:noProof w:val="0"/>
+          <w:sz w:val="24"/>
+          <w:szCs w:val="24"/>
+          <w:lang w:val="de-DE"/>
+        </w:rPr>
+        <w:t xml:space="preserve"> </w:t>
+      </w:r>
+      <w:proofErr w:type="spellStart"/>
+      <w:r>
+        <w:rPr>
+          <w:rFonts w:ascii="Calibri" w:hAnsi="Calibri" w:eastAsia="Calibri" w:cs="Calibri"/>
+          <w:i w:val="0"/>
+          <w:iCs w:val="0"/>
+          <w:noProof w:val="0"/>
+          <w:sz w:val="24"/>
+          <w:szCs w:val="24"/>
+          <w:lang w:val="de-DE"/>
+        </w:rPr>
+        <w:t>the</w:t>
+      </w:r>
+      <w:proofErr w:type="spellEnd"/>
+      <w:r>
+        <w:rPr>
+          <w:rFonts w:ascii="Calibri" w:hAnsi="Calibri" w:eastAsia="Calibri" w:cs="Calibri"/>
+          <w:i w:val="0"/>
+          <w:iCs w:val="0"/>
+          <w:noProof w:val="0"/>
+          <w:sz w:val="24"/>
+          <w:szCs w:val="24"/>
+          <w:lang w:val="de-DE"/>
+        </w:rPr>
+        <w:t xml:space="preserve"> </w:t>
+      </w:r>
+      <w:proofErr w:type="spellStart"/>
+      <w:r>
+        <w:rPr>
+          <w:rFonts w:ascii="Calibri" w:hAnsi="Calibri" w:eastAsia="Calibri" w:cs="Calibri"/>
+          <w:i w:val="0"/>
+          <w:iCs w:val="0"/>
+          <w:noProof w:val="0"/>
+          <w:sz w:val="24"/>
+          <w:szCs w:val="24"/>
+          <w:lang w:val="de-DE"/>
+        </w:rPr>
+        <w:t>clustering</w:t>
+      </w:r>
+      <w:proofErr w:type="spellEnd"/>
+      <w:r>
+        <w:rPr>
+          <w:rFonts w:ascii="Calibri" w:hAnsi="Calibri" w:eastAsia="Calibri" w:cs="Calibri"/>
+          <w:i w:val="0"/>
+          <w:iCs w:val="0"/>
+          <w:noProof w:val="0"/>
+          <w:sz w:val="24"/>
+          <w:szCs w:val="24"/>
+          <w:lang w:val="de-DE"/>
+        </w:rPr>
+        <w:t>.</w:t>
       </w:r>
     </w:p>
     <w:p>
+      <w:r>
+        <w:br w:type="page"/>
+      </w:r>
+    </w:p>
+    <w:p>
       <w:pPr>
         <w:pStyle w:val="Normal"/>
+        <w:spacing w:line="240" w:lineRule="auto"/>
         <w:jc w:val="both"/>
         <w:rPr>
           <w:rFonts w:ascii="Calibri" w:hAnsi="Calibri" w:eastAsia="Calibri" w:cs="Calibri"/>
+          <w:b w:val="1"/>
+          <w:bCs w:val="1"/>
+          <w:i w:val="0"/>
+          <w:iCs w:val="0"/>
+          <w:noProof w:val="0"/>
+          <w:sz w:val="24"/>
+          <w:szCs w:val="24"/>
+          <w:lang w:val="de-DE"/>
+        </w:rPr>
+      </w:pPr>
+      <w:r>
+        <w:rPr>
+          <w:rFonts w:ascii="Calibri" w:hAnsi="Calibri" w:eastAsia="Calibri" w:cs="Calibri"/>
+          <w:b w:val="1"/>
+          <w:bCs w:val="1"/>
+          <w:i w:val="0"/>
+          <w:iCs w:val="0"/>
+          <w:noProof w:val="0"/>
+          <w:sz w:val="24"/>
+          <w:szCs w:val="24"/>
+          <w:lang w:val="de-DE"/>
+        </w:rPr>
+        <w:t>Clustering (</w:t>
+      </w:r>
+      <w:proofErr w:type="spellStart"/>
+      <w:r>
+        <w:rPr>
+          <w:rFonts w:ascii="Calibri" w:hAnsi="Calibri" w:eastAsia="Calibri" w:cs="Calibri"/>
+          <w:b w:val="1"/>
+          <w:bCs w:val="1"/>
+          <w:i w:val="0"/>
+          <w:iCs w:val="0"/>
+          <w:noProof w:val="0"/>
+          <w:sz w:val="24"/>
+          <w:szCs w:val="24"/>
+          <w:lang w:val="de-DE"/>
+        </w:rPr>
+        <w:t>general</w:t>
+      </w:r>
+      <w:proofErr w:type="spellEnd"/>
+      <w:r>
+        <w:rPr>
+          <w:rFonts w:ascii="Calibri" w:hAnsi="Calibri" w:eastAsia="Calibri" w:cs="Calibri"/>
+          <w:b w:val="1"/>
+          <w:bCs w:val="1"/>
+          <w:i w:val="0"/>
+          <w:iCs w:val="0"/>
+          <w:noProof w:val="0"/>
+          <w:sz w:val="24"/>
+          <w:szCs w:val="24"/>
+          <w:lang w:val="de-DE"/>
+        </w:rPr>
+        <w:t xml:space="preserve"> intro), Elbow and silhouette – draft</w:t>
+      </w:r>
+    </w:p>
+    <w:p>
+      <w:pPr>
+        <w:pStyle w:val="Normal"/>
+        <w:spacing w:line="240" w:lineRule="auto"/>
+        <w:jc w:val="both"/>
+        <w:rPr>
+          <w:rFonts w:ascii="Calibri" w:hAnsi="Calibri" w:eastAsia="Calibri" w:cs="Calibri"/>
+          <w:b w:val="0"/>
+          <w:bCs w:val="0"/>
+          <w:i w:val="0"/>
+          <w:iCs w:val="0"/>
+          <w:noProof w:val="0"/>
+          <w:sz w:val="24"/>
+          <w:szCs w:val="24"/>
+          <w:lang w:val="de-DE"/>
+        </w:rPr>
+      </w:pPr>
+      <w:r>
+        <w:rPr>
+          <w:rFonts w:ascii="Calibri" w:hAnsi="Calibri" w:eastAsia="Calibri" w:cs="Calibri"/>
+          <w:b w:val="0"/>
+          <w:bCs w:val="0"/>
+          <w:i w:val="0"/>
+          <w:iCs w:val="0"/>
+          <w:noProof w:val="0"/>
+          <w:sz w:val="24"/>
+          <w:szCs w:val="24"/>
+          <w:lang w:val="de-DE"/>
+        </w:rPr>
+        <w:t xml:space="preserve">Clustering </w:t>
+      </w:r>
+      <w:proofErr w:type="spellStart"/>
+      <w:r>
+        <w:rPr>
+          <w:rFonts w:ascii="Calibri" w:hAnsi="Calibri" w:eastAsia="Calibri" w:cs="Calibri"/>
+          <w:b w:val="0"/>
+          <w:bCs w:val="0"/>
+          <w:i w:val="0"/>
+          <w:iCs w:val="0"/>
+          <w:noProof w:val="0"/>
+          <w:sz w:val="24"/>
+          <w:szCs w:val="24"/>
+          <w:lang w:val="de-DE"/>
+        </w:rPr>
+        <w:t>algorithms</w:t>
+      </w:r>
+      <w:proofErr w:type="spellEnd"/>
+      <w:r>
+        <w:rPr>
+          <w:rFonts w:ascii="Calibri" w:hAnsi="Calibri" w:eastAsia="Calibri" w:cs="Calibri"/>
+          <w:b w:val="0"/>
+          <w:bCs w:val="0"/>
+          <w:i w:val="0"/>
+          <w:iCs w:val="0"/>
+          <w:noProof w:val="0"/>
+          <w:sz w:val="24"/>
+          <w:szCs w:val="24"/>
+          <w:lang w:val="de-DE"/>
+        </w:rPr>
+        <w:t xml:space="preserve"> </w:t>
+      </w:r>
+      <w:proofErr w:type="spellStart"/>
+      <w:r>
+        <w:rPr>
+          <w:rFonts w:ascii="Calibri" w:hAnsi="Calibri" w:eastAsia="Calibri" w:cs="Calibri"/>
+          <w:b w:val="0"/>
+          <w:bCs w:val="0"/>
+          <w:i w:val="0"/>
+          <w:iCs w:val="0"/>
+          <w:noProof w:val="0"/>
+          <w:sz w:val="24"/>
+          <w:szCs w:val="24"/>
+          <w:lang w:val="de-DE"/>
+        </w:rPr>
+        <w:t>belong</w:t>
+      </w:r>
+      <w:proofErr w:type="spellEnd"/>
+      <w:r>
+        <w:rPr>
+          <w:rFonts w:ascii="Calibri" w:hAnsi="Calibri" w:eastAsia="Calibri" w:cs="Calibri"/>
+          <w:b w:val="0"/>
+          <w:bCs w:val="0"/>
+          <w:i w:val="0"/>
+          <w:iCs w:val="0"/>
+          <w:noProof w:val="0"/>
+          <w:sz w:val="24"/>
+          <w:szCs w:val="24"/>
+          <w:lang w:val="de-DE"/>
+        </w:rPr>
+        <w:t xml:space="preserve"> </w:t>
+      </w:r>
+      <w:proofErr w:type="spellStart"/>
+      <w:r>
+        <w:rPr>
+          <w:rFonts w:ascii="Calibri" w:hAnsi="Calibri" w:eastAsia="Calibri" w:cs="Calibri"/>
+          <w:b w:val="0"/>
+          <w:bCs w:val="0"/>
+          <w:i w:val="0"/>
+          <w:iCs w:val="0"/>
+          <w:noProof w:val="0"/>
+          <w:sz w:val="24"/>
+          <w:szCs w:val="24"/>
+          <w:lang w:val="de-DE"/>
+        </w:rPr>
+        <w:t>to</w:t>
+      </w:r>
+      <w:proofErr w:type="spellEnd"/>
+      <w:r>
+        <w:rPr>
+          <w:rFonts w:ascii="Calibri" w:hAnsi="Calibri" w:eastAsia="Calibri" w:cs="Calibri"/>
+          <w:b w:val="0"/>
+          <w:bCs w:val="0"/>
+          <w:i w:val="0"/>
+          <w:iCs w:val="0"/>
+          <w:noProof w:val="0"/>
+          <w:sz w:val="24"/>
+          <w:szCs w:val="24"/>
+          <w:lang w:val="de-DE"/>
+        </w:rPr>
+        <w:t xml:space="preserve"> </w:t>
+      </w:r>
+      <w:proofErr w:type="spellStart"/>
+      <w:r>
+        <w:rPr>
+          <w:rFonts w:ascii="Calibri" w:hAnsi="Calibri" w:eastAsia="Calibri" w:cs="Calibri"/>
+          <w:b w:val="0"/>
+          <w:bCs w:val="0"/>
+          <w:i w:val="0"/>
+          <w:iCs w:val="0"/>
+          <w:noProof w:val="0"/>
+          <w:sz w:val="24"/>
+          <w:szCs w:val="24"/>
+          <w:lang w:val="de-DE"/>
+        </w:rPr>
+        <w:t>the</w:t>
+      </w:r>
+      <w:proofErr w:type="spellEnd"/>
+      <w:r>
+        <w:rPr>
+          <w:rFonts w:ascii="Calibri" w:hAnsi="Calibri" w:eastAsia="Calibri" w:cs="Calibri"/>
+          <w:b w:val="0"/>
+          <w:bCs w:val="0"/>
+          <w:i w:val="0"/>
+          <w:iCs w:val="0"/>
+          <w:noProof w:val="0"/>
+          <w:sz w:val="24"/>
+          <w:szCs w:val="24"/>
+          <w:lang w:val="de-DE"/>
+        </w:rPr>
+        <w:t xml:space="preserve"> </w:t>
+      </w:r>
+      <w:proofErr w:type="spellStart"/>
+      <w:r>
+        <w:rPr>
+          <w:rFonts w:ascii="Calibri" w:hAnsi="Calibri" w:eastAsia="Calibri" w:cs="Calibri"/>
+          <w:b w:val="0"/>
+          <w:bCs w:val="0"/>
+          <w:i w:val="0"/>
+          <w:iCs w:val="0"/>
+          <w:noProof w:val="0"/>
+          <w:sz w:val="24"/>
+          <w:szCs w:val="24"/>
+          <w:lang w:val="de-DE"/>
+        </w:rPr>
+        <w:t>realm</w:t>
+      </w:r>
+      <w:proofErr w:type="spellEnd"/>
+      <w:r>
+        <w:rPr>
+          <w:rFonts w:ascii="Calibri" w:hAnsi="Calibri" w:eastAsia="Calibri" w:cs="Calibri"/>
+          <w:b w:val="0"/>
+          <w:bCs w:val="0"/>
+          <w:i w:val="0"/>
+          <w:iCs w:val="0"/>
+          <w:noProof w:val="0"/>
+          <w:sz w:val="24"/>
+          <w:szCs w:val="24"/>
+          <w:lang w:val="de-DE"/>
+        </w:rPr>
+        <w:t xml:space="preserve"> </w:t>
+      </w:r>
+      <w:proofErr w:type="spellStart"/>
+      <w:r>
+        <w:rPr>
+          <w:rFonts w:ascii="Calibri" w:hAnsi="Calibri" w:eastAsia="Calibri" w:cs="Calibri"/>
+          <w:b w:val="0"/>
+          <w:bCs w:val="0"/>
+          <w:i w:val="0"/>
+          <w:iCs w:val="0"/>
+          <w:noProof w:val="0"/>
+          <w:sz w:val="24"/>
+          <w:szCs w:val="24"/>
+          <w:lang w:val="de-DE"/>
+        </w:rPr>
+        <w:t>of</w:t>
+      </w:r>
+      <w:proofErr w:type="spellEnd"/>
+      <w:r>
+        <w:rPr>
+          <w:rFonts w:ascii="Calibri" w:hAnsi="Calibri" w:eastAsia="Calibri" w:cs="Calibri"/>
+          <w:b w:val="0"/>
+          <w:bCs w:val="0"/>
+          <w:i w:val="0"/>
+          <w:iCs w:val="0"/>
+          <w:noProof w:val="0"/>
+          <w:sz w:val="24"/>
+          <w:szCs w:val="24"/>
+          <w:lang w:val="de-DE"/>
+        </w:rPr>
+        <w:t xml:space="preserve"> </w:t>
+      </w:r>
+      <w:proofErr w:type="spellStart"/>
+      <w:r>
+        <w:rPr>
+          <w:rFonts w:ascii="Calibri" w:hAnsi="Calibri" w:eastAsia="Calibri" w:cs="Calibri"/>
+          <w:b w:val="0"/>
+          <w:bCs w:val="0"/>
+          <w:i w:val="0"/>
+          <w:iCs w:val="0"/>
+          <w:noProof w:val="0"/>
+          <w:sz w:val="24"/>
+          <w:szCs w:val="24"/>
+          <w:lang w:val="de-DE"/>
+        </w:rPr>
+        <w:t>unsupervised</w:t>
+      </w:r>
+      <w:proofErr w:type="spellEnd"/>
+      <w:r>
+        <w:rPr>
+          <w:rFonts w:ascii="Calibri" w:hAnsi="Calibri" w:eastAsia="Calibri" w:cs="Calibri"/>
+          <w:b w:val="0"/>
+          <w:bCs w:val="0"/>
+          <w:i w:val="0"/>
+          <w:iCs w:val="0"/>
+          <w:noProof w:val="0"/>
+          <w:sz w:val="24"/>
+          <w:szCs w:val="24"/>
+          <w:lang w:val="de-DE"/>
+        </w:rPr>
+        <w:t xml:space="preserve"> </w:t>
+      </w:r>
+      <w:proofErr w:type="spellStart"/>
+      <w:r>
+        <w:rPr>
+          <w:rFonts w:ascii="Calibri" w:hAnsi="Calibri" w:eastAsia="Calibri" w:cs="Calibri"/>
+          <w:b w:val="0"/>
+          <w:bCs w:val="0"/>
+          <w:i w:val="0"/>
+          <w:iCs w:val="0"/>
+          <w:noProof w:val="0"/>
+          <w:sz w:val="24"/>
+          <w:szCs w:val="24"/>
+          <w:lang w:val="de-DE"/>
+        </w:rPr>
+        <w:t>machine</w:t>
+      </w:r>
+      <w:proofErr w:type="spellEnd"/>
+      <w:r>
+        <w:rPr>
+          <w:rFonts w:ascii="Calibri" w:hAnsi="Calibri" w:eastAsia="Calibri" w:cs="Calibri"/>
+          <w:b w:val="0"/>
+          <w:bCs w:val="0"/>
+          <w:i w:val="0"/>
+          <w:iCs w:val="0"/>
+          <w:noProof w:val="0"/>
+          <w:sz w:val="24"/>
+          <w:szCs w:val="24"/>
+          <w:lang w:val="de-DE"/>
+        </w:rPr>
+        <w:t xml:space="preserve"> </w:t>
+      </w:r>
+      <w:proofErr w:type="spellStart"/>
+      <w:r>
+        <w:rPr>
+          <w:rFonts w:ascii="Calibri" w:hAnsi="Calibri" w:eastAsia="Calibri" w:cs="Calibri"/>
+          <w:b w:val="0"/>
+          <w:bCs w:val="0"/>
+          <w:i w:val="0"/>
+          <w:iCs w:val="0"/>
+          <w:noProof w:val="0"/>
+          <w:sz w:val="24"/>
+          <w:szCs w:val="24"/>
+          <w:lang w:val="de-DE"/>
+        </w:rPr>
+        <w:t>learning</w:t>
+      </w:r>
+      <w:proofErr w:type="spellEnd"/>
+      <w:r>
+        <w:rPr>
+          <w:rFonts w:ascii="Calibri" w:hAnsi="Calibri" w:eastAsia="Calibri" w:cs="Calibri"/>
+          <w:b w:val="0"/>
+          <w:bCs w:val="0"/>
+          <w:i w:val="0"/>
+          <w:iCs w:val="0"/>
+          <w:noProof w:val="0"/>
+          <w:sz w:val="24"/>
+          <w:szCs w:val="24"/>
+          <w:lang w:val="de-DE"/>
+        </w:rPr>
+        <w:t xml:space="preserve"> </w:t>
+      </w:r>
+      <w:proofErr w:type="spellStart"/>
+      <w:r>
+        <w:rPr>
+          <w:rFonts w:ascii="Calibri" w:hAnsi="Calibri" w:eastAsia="Calibri" w:cs="Calibri"/>
+          <w:b w:val="0"/>
+          <w:bCs w:val="0"/>
+          <w:i w:val="0"/>
+          <w:iCs w:val="0"/>
+          <w:noProof w:val="0"/>
+          <w:sz w:val="24"/>
+          <w:szCs w:val="24"/>
+          <w:lang w:val="de-DE"/>
+        </w:rPr>
+        <w:t>models</w:t>
+      </w:r>
+      <w:proofErr w:type="spellEnd"/>
+      <w:r>
+        <w:rPr>
+          <w:rFonts w:ascii="Calibri" w:hAnsi="Calibri" w:eastAsia="Calibri" w:cs="Calibri"/>
+          <w:b w:val="0"/>
+          <w:bCs w:val="0"/>
+          <w:i w:val="0"/>
+          <w:iCs w:val="0"/>
+          <w:noProof w:val="0"/>
+          <w:sz w:val="24"/>
+          <w:szCs w:val="24"/>
+          <w:lang w:val="de-DE"/>
+        </w:rPr>
+        <w:t xml:space="preserve"> and, </w:t>
+      </w:r>
+      <w:proofErr w:type="spellStart"/>
+      <w:r>
+        <w:rPr>
+          <w:rFonts w:ascii="Calibri" w:hAnsi="Calibri" w:eastAsia="Calibri" w:cs="Calibri"/>
+          <w:b w:val="0"/>
+          <w:bCs w:val="0"/>
+          <w:i w:val="0"/>
+          <w:iCs w:val="0"/>
+          <w:noProof w:val="0"/>
+          <w:sz w:val="24"/>
+          <w:szCs w:val="24"/>
+          <w:lang w:val="de-DE"/>
+        </w:rPr>
+        <w:t>as</w:t>
+      </w:r>
+      <w:proofErr w:type="spellEnd"/>
+      <w:r>
+        <w:rPr>
+          <w:rFonts w:ascii="Calibri" w:hAnsi="Calibri" w:eastAsia="Calibri" w:cs="Calibri"/>
+          <w:b w:val="0"/>
+          <w:bCs w:val="0"/>
+          <w:i w:val="0"/>
+          <w:iCs w:val="0"/>
+          <w:noProof w:val="0"/>
+          <w:sz w:val="24"/>
+          <w:szCs w:val="24"/>
+          <w:lang w:val="de-DE"/>
+        </w:rPr>
+        <w:t xml:space="preserve"> </w:t>
+      </w:r>
+      <w:proofErr w:type="spellStart"/>
+      <w:r>
+        <w:rPr>
+          <w:rFonts w:ascii="Calibri" w:hAnsi="Calibri" w:eastAsia="Calibri" w:cs="Calibri"/>
+          <w:b w:val="0"/>
+          <w:bCs w:val="0"/>
+          <w:i w:val="0"/>
+          <w:iCs w:val="0"/>
+          <w:noProof w:val="0"/>
+          <w:sz w:val="24"/>
+          <w:szCs w:val="24"/>
+          <w:lang w:val="de-DE"/>
+        </w:rPr>
+        <w:t>their</w:t>
+      </w:r>
+      <w:proofErr w:type="spellEnd"/>
+      <w:r>
+        <w:rPr>
+          <w:rFonts w:ascii="Calibri" w:hAnsi="Calibri" w:eastAsia="Calibri" w:cs="Calibri"/>
+          <w:b w:val="0"/>
+          <w:bCs w:val="0"/>
+          <w:i w:val="0"/>
+          <w:iCs w:val="0"/>
+          <w:noProof w:val="0"/>
+          <w:sz w:val="24"/>
+          <w:szCs w:val="24"/>
+          <w:lang w:val="de-DE"/>
+        </w:rPr>
+        <w:t xml:space="preserve"> </w:t>
+      </w:r>
+      <w:proofErr w:type="spellStart"/>
+      <w:r>
+        <w:rPr>
+          <w:rFonts w:ascii="Calibri" w:hAnsi="Calibri" w:eastAsia="Calibri" w:cs="Calibri"/>
+          <w:b w:val="0"/>
+          <w:bCs w:val="0"/>
+          <w:i w:val="0"/>
+          <w:iCs w:val="0"/>
+          <w:noProof w:val="0"/>
+          <w:sz w:val="24"/>
+          <w:szCs w:val="24"/>
+          <w:lang w:val="de-DE"/>
+        </w:rPr>
+        <w:t>name</w:t>
+      </w:r>
+      <w:proofErr w:type="spellEnd"/>
+      <w:r>
+        <w:rPr>
+          <w:rFonts w:ascii="Calibri" w:hAnsi="Calibri" w:eastAsia="Calibri" w:cs="Calibri"/>
+          <w:b w:val="0"/>
+          <w:bCs w:val="0"/>
+          <w:i w:val="0"/>
+          <w:iCs w:val="0"/>
+          <w:noProof w:val="0"/>
+          <w:sz w:val="24"/>
+          <w:szCs w:val="24"/>
+          <w:lang w:val="de-DE"/>
+        </w:rPr>
+        <w:t xml:space="preserve"> </w:t>
+      </w:r>
+      <w:proofErr w:type="spellStart"/>
+      <w:r>
+        <w:rPr>
+          <w:rFonts w:ascii="Calibri" w:hAnsi="Calibri" w:eastAsia="Calibri" w:cs="Calibri"/>
+          <w:b w:val="0"/>
+          <w:bCs w:val="0"/>
+          <w:i w:val="0"/>
+          <w:iCs w:val="0"/>
+          <w:noProof w:val="0"/>
+          <w:sz w:val="24"/>
+          <w:szCs w:val="24"/>
+          <w:lang w:val="de-DE"/>
+        </w:rPr>
+        <w:t>itself</w:t>
+      </w:r>
+      <w:proofErr w:type="spellEnd"/>
+      <w:r>
+        <w:rPr>
+          <w:rFonts w:ascii="Calibri" w:hAnsi="Calibri" w:eastAsia="Calibri" w:cs="Calibri"/>
+          <w:b w:val="0"/>
+          <w:bCs w:val="0"/>
+          <w:i w:val="0"/>
+          <w:iCs w:val="0"/>
+          <w:noProof w:val="0"/>
+          <w:sz w:val="24"/>
+          <w:szCs w:val="24"/>
+          <w:lang w:val="de-DE"/>
+        </w:rPr>
+        <w:t xml:space="preserve"> suggests, aim to </w:t>
+      </w:r>
+      <w:proofErr w:type="spellStart"/>
+      <w:r>
+        <w:rPr>
+          <w:rFonts w:ascii="Calibri" w:hAnsi="Calibri" w:eastAsia="Calibri" w:cs="Calibri"/>
+          <w:b w:val="0"/>
+          <w:bCs w:val="0"/>
+          <w:i w:val="0"/>
+          <w:iCs w:val="0"/>
+          <w:noProof w:val="0"/>
+          <w:sz w:val="24"/>
+          <w:szCs w:val="24"/>
+          <w:lang w:val="de-DE"/>
+        </w:rPr>
+        <w:t>reach</w:t>
+      </w:r>
+      <w:proofErr w:type="spellEnd"/>
+      <w:r>
+        <w:rPr>
+          <w:rFonts w:ascii="Calibri" w:hAnsi="Calibri" w:eastAsia="Calibri" w:cs="Calibri"/>
+          <w:b w:val="0"/>
+          <w:bCs w:val="0"/>
+          <w:i w:val="0"/>
+          <w:iCs w:val="0"/>
+          <w:noProof w:val="0"/>
+          <w:sz w:val="24"/>
+          <w:szCs w:val="24"/>
+          <w:lang w:val="de-DE"/>
+        </w:rPr>
+        <w:t xml:space="preserve"> an optimal </w:t>
+      </w:r>
+      <w:proofErr w:type="spellStart"/>
+      <w:r>
+        <w:rPr>
+          <w:rFonts w:ascii="Calibri" w:hAnsi="Calibri" w:eastAsia="Calibri" w:cs="Calibri"/>
+          <w:b w:val="0"/>
+          <w:bCs w:val="0"/>
+          <w:i w:val="0"/>
+          <w:iCs w:val="0"/>
+          <w:noProof w:val="0"/>
+          <w:sz w:val="24"/>
+          <w:szCs w:val="24"/>
+          <w:lang w:val="de-DE"/>
+        </w:rPr>
+        <w:t>divison</w:t>
+      </w:r>
+      <w:proofErr w:type="spellEnd"/>
+      <w:r>
+        <w:rPr>
+          <w:rFonts w:ascii="Calibri" w:hAnsi="Calibri" w:eastAsia="Calibri" w:cs="Calibri"/>
+          <w:b w:val="0"/>
+          <w:bCs w:val="0"/>
+          <w:i w:val="0"/>
+          <w:iCs w:val="0"/>
+          <w:noProof w:val="0"/>
+          <w:sz w:val="24"/>
+          <w:szCs w:val="24"/>
+          <w:lang w:val="de-DE"/>
+        </w:rPr>
+        <w:t xml:space="preserve"> </w:t>
+      </w:r>
+      <w:proofErr w:type="spellStart"/>
+      <w:r>
+        <w:rPr>
+          <w:rFonts w:ascii="Calibri" w:hAnsi="Calibri" w:eastAsia="Calibri" w:cs="Calibri"/>
+          <w:b w:val="0"/>
+          <w:bCs w:val="0"/>
+          <w:i w:val="0"/>
+          <w:iCs w:val="0"/>
+          <w:noProof w:val="0"/>
+          <w:sz w:val="24"/>
+          <w:szCs w:val="24"/>
+          <w:lang w:val="de-DE"/>
+        </w:rPr>
+        <w:t>of</w:t>
+      </w:r>
+      <w:proofErr w:type="spellEnd"/>
+      <w:r>
+        <w:rPr>
+          <w:rFonts w:ascii="Calibri" w:hAnsi="Calibri" w:eastAsia="Calibri" w:cs="Calibri"/>
+          <w:b w:val="0"/>
+          <w:bCs w:val="0"/>
+          <w:i w:val="0"/>
+          <w:iCs w:val="0"/>
+          <w:noProof w:val="0"/>
+          <w:sz w:val="24"/>
+          <w:szCs w:val="24"/>
+          <w:lang w:val="de-DE"/>
+        </w:rPr>
+        <w:t xml:space="preserve"> </w:t>
+      </w:r>
+      <w:proofErr w:type="spellStart"/>
+      <w:r>
+        <w:rPr>
+          <w:rFonts w:ascii="Calibri" w:hAnsi="Calibri" w:eastAsia="Calibri" w:cs="Calibri"/>
+          <w:b w:val="0"/>
+          <w:bCs w:val="0"/>
+          <w:i w:val="0"/>
+          <w:iCs w:val="0"/>
+          <w:noProof w:val="0"/>
+          <w:sz w:val="24"/>
+          <w:szCs w:val="24"/>
+          <w:lang w:val="de-DE"/>
+        </w:rPr>
+        <w:t>data</w:t>
+      </w:r>
+      <w:proofErr w:type="spellEnd"/>
+      <w:r>
+        <w:rPr>
+          <w:rFonts w:ascii="Calibri" w:hAnsi="Calibri" w:eastAsia="Calibri" w:cs="Calibri"/>
+          <w:b w:val="0"/>
+          <w:bCs w:val="0"/>
+          <w:i w:val="0"/>
+          <w:iCs w:val="0"/>
+          <w:noProof w:val="0"/>
+          <w:sz w:val="24"/>
+          <w:szCs w:val="24"/>
+          <w:lang w:val="de-DE"/>
+        </w:rPr>
+        <w:t xml:space="preserve"> </w:t>
+      </w:r>
+      <w:proofErr w:type="spellStart"/>
+      <w:r>
+        <w:rPr>
+          <w:rFonts w:ascii="Calibri" w:hAnsi="Calibri" w:eastAsia="Calibri" w:cs="Calibri"/>
+          <w:b w:val="0"/>
+          <w:bCs w:val="0"/>
+          <w:i w:val="0"/>
+          <w:iCs w:val="0"/>
+          <w:noProof w:val="0"/>
+          <w:sz w:val="24"/>
+          <w:szCs w:val="24"/>
+          <w:lang w:val="de-DE"/>
+        </w:rPr>
+        <w:t>points</w:t>
+      </w:r>
+      <w:proofErr w:type="spellEnd"/>
+      <w:r>
+        <w:rPr>
+          <w:rFonts w:ascii="Calibri" w:hAnsi="Calibri" w:eastAsia="Calibri" w:cs="Calibri"/>
+          <w:b w:val="0"/>
+          <w:bCs w:val="0"/>
+          <w:i w:val="0"/>
+          <w:iCs w:val="0"/>
+          <w:noProof w:val="0"/>
+          <w:sz w:val="24"/>
+          <w:szCs w:val="24"/>
+          <w:lang w:val="de-DE"/>
+        </w:rPr>
+        <w:t xml:space="preserve"> in </w:t>
+      </w:r>
+      <w:proofErr w:type="spellStart"/>
+      <w:r>
+        <w:rPr>
+          <w:rFonts w:ascii="Calibri" w:hAnsi="Calibri" w:eastAsia="Calibri" w:cs="Calibri"/>
+          <w:b w:val="0"/>
+          <w:bCs w:val="0"/>
+          <w:i w:val="0"/>
+          <w:iCs w:val="0"/>
+          <w:noProof w:val="0"/>
+          <w:sz w:val="24"/>
+          <w:szCs w:val="24"/>
+          <w:lang w:val="de-DE"/>
+        </w:rPr>
+        <w:t>groups</w:t>
+      </w:r>
+      <w:proofErr w:type="spellEnd"/>
+      <w:r>
+        <w:rPr>
+          <w:rFonts w:ascii="Calibri" w:hAnsi="Calibri" w:eastAsia="Calibri" w:cs="Calibri"/>
+          <w:b w:val="0"/>
+          <w:bCs w:val="0"/>
+          <w:i w:val="0"/>
+          <w:iCs w:val="0"/>
+          <w:noProof w:val="0"/>
+          <w:sz w:val="24"/>
+          <w:szCs w:val="24"/>
+          <w:lang w:val="de-DE"/>
+        </w:rPr>
+        <w:t xml:space="preserve"> (“</w:t>
+      </w:r>
+      <w:proofErr w:type="spellStart"/>
+      <w:r>
+        <w:rPr>
+          <w:rFonts w:ascii="Calibri" w:hAnsi="Calibri" w:eastAsia="Calibri" w:cs="Calibri"/>
+          <w:b w:val="0"/>
+          <w:bCs w:val="0"/>
+          <w:i w:val="0"/>
+          <w:iCs w:val="0"/>
+          <w:noProof w:val="0"/>
+          <w:sz w:val="24"/>
+          <w:szCs w:val="24"/>
+          <w:lang w:val="de-DE"/>
+        </w:rPr>
+        <w:t>clusters</w:t>
+      </w:r>
+      <w:proofErr w:type="spellEnd"/>
+      <w:r>
+        <w:rPr>
+          <w:rFonts w:ascii="Calibri" w:hAnsi="Calibri" w:eastAsia="Calibri" w:cs="Calibri"/>
+          <w:b w:val="0"/>
+          <w:bCs w:val="0"/>
+          <w:i w:val="0"/>
+          <w:iCs w:val="0"/>
+          <w:noProof w:val="0"/>
+          <w:sz w:val="24"/>
+          <w:szCs w:val="24"/>
+          <w:lang w:val="de-DE"/>
+        </w:rPr>
+        <w:t xml:space="preserve">”) </w:t>
+      </w:r>
+      <w:proofErr w:type="spellStart"/>
+      <w:r>
+        <w:rPr>
+          <w:rFonts w:ascii="Calibri" w:hAnsi="Calibri" w:eastAsia="Calibri" w:cs="Calibri"/>
+          <w:b w:val="0"/>
+          <w:bCs w:val="0"/>
+          <w:i w:val="0"/>
+          <w:iCs w:val="0"/>
+          <w:noProof w:val="0"/>
+          <w:sz w:val="24"/>
+          <w:szCs w:val="24"/>
+          <w:lang w:val="de-DE"/>
+        </w:rPr>
+        <w:t>by</w:t>
+      </w:r>
+      <w:proofErr w:type="spellEnd"/>
+      <w:r>
+        <w:rPr>
+          <w:rFonts w:ascii="Calibri" w:hAnsi="Calibri" w:eastAsia="Calibri" w:cs="Calibri"/>
+          <w:b w:val="0"/>
+          <w:bCs w:val="0"/>
+          <w:i w:val="0"/>
+          <w:iCs w:val="0"/>
+          <w:noProof w:val="0"/>
+          <w:sz w:val="24"/>
+          <w:szCs w:val="24"/>
+          <w:lang w:val="de-DE"/>
+        </w:rPr>
+        <w:t xml:space="preserve"> </w:t>
+      </w:r>
+      <w:proofErr w:type="spellStart"/>
+      <w:r>
+        <w:rPr>
+          <w:rFonts w:ascii="Calibri" w:hAnsi="Calibri" w:eastAsia="Calibri" w:cs="Calibri"/>
+          <w:b w:val="0"/>
+          <w:bCs w:val="0"/>
+          <w:i w:val="0"/>
+          <w:iCs w:val="0"/>
+          <w:noProof w:val="0"/>
+          <w:sz w:val="24"/>
+          <w:szCs w:val="24"/>
+          <w:lang w:val="de-DE"/>
+        </w:rPr>
+        <w:t>analyzing</w:t>
+      </w:r>
+      <w:proofErr w:type="spellEnd"/>
+      <w:r>
+        <w:rPr>
+          <w:rFonts w:ascii="Calibri" w:hAnsi="Calibri" w:eastAsia="Calibri" w:cs="Calibri"/>
+          <w:b w:val="0"/>
+          <w:bCs w:val="0"/>
+          <w:i w:val="0"/>
+          <w:iCs w:val="0"/>
+          <w:noProof w:val="0"/>
+          <w:sz w:val="24"/>
+          <w:szCs w:val="24"/>
+          <w:lang w:val="de-DE"/>
+        </w:rPr>
+        <w:t xml:space="preserve"> </w:t>
+      </w:r>
+      <w:proofErr w:type="spellStart"/>
+      <w:r>
+        <w:rPr>
+          <w:rFonts w:ascii="Calibri" w:hAnsi="Calibri" w:eastAsia="Calibri" w:cs="Calibri"/>
+          <w:b w:val="0"/>
+          <w:bCs w:val="0"/>
+          <w:i w:val="0"/>
+          <w:iCs w:val="0"/>
+          <w:noProof w:val="0"/>
+          <w:sz w:val="24"/>
+          <w:szCs w:val="24"/>
+          <w:lang w:val="de-DE"/>
+        </w:rPr>
+        <w:t>their</w:t>
+      </w:r>
+      <w:proofErr w:type="spellEnd"/>
+      <w:r>
+        <w:rPr>
+          <w:rFonts w:ascii="Calibri" w:hAnsi="Calibri" w:eastAsia="Calibri" w:cs="Calibri"/>
+          <w:b w:val="0"/>
+          <w:bCs w:val="0"/>
+          <w:i w:val="0"/>
+          <w:iCs w:val="0"/>
+          <w:noProof w:val="0"/>
+          <w:sz w:val="24"/>
+          <w:szCs w:val="24"/>
+          <w:lang w:val="de-DE"/>
+        </w:rPr>
+        <w:t xml:space="preserve"> </w:t>
+      </w:r>
+      <w:proofErr w:type="spellStart"/>
+      <w:r>
+        <w:rPr>
+          <w:rFonts w:ascii="Calibri" w:hAnsi="Calibri" w:eastAsia="Calibri" w:cs="Calibri"/>
+          <w:b w:val="0"/>
+          <w:bCs w:val="0"/>
+          <w:i w:val="0"/>
+          <w:iCs w:val="0"/>
+          <w:noProof w:val="0"/>
+          <w:sz w:val="24"/>
+          <w:szCs w:val="24"/>
+          <w:lang w:val="de-DE"/>
+        </w:rPr>
+        <w:t>properties</w:t>
+      </w:r>
+      <w:proofErr w:type="spellEnd"/>
+      <w:r>
+        <w:rPr>
+          <w:rFonts w:ascii="Calibri" w:hAnsi="Calibri" w:eastAsia="Calibri" w:cs="Calibri"/>
+          <w:b w:val="0"/>
+          <w:bCs w:val="0"/>
+          <w:i w:val="0"/>
+          <w:iCs w:val="0"/>
+          <w:noProof w:val="0"/>
+          <w:sz w:val="24"/>
+          <w:szCs w:val="24"/>
+          <w:lang w:val="de-DE"/>
+        </w:rPr>
+        <w:t>.</w:t>
+      </w:r>
+    </w:p>
+    <w:p>
+      <w:pPr>
+        <w:pStyle w:val="Normal"/>
+        <w:spacing w:line="240" w:lineRule="auto"/>
+        <w:jc w:val="both"/>
+        <w:rPr>
+          <w:rFonts w:ascii="Calibri" w:hAnsi="Calibri" w:eastAsia="Calibri" w:cs="Calibri"/>
+          <w:b w:val="0"/>
+          <w:bCs w:val="0"/>
+          <w:i w:val="0"/>
+          <w:iCs w:val="0"/>
+          <w:noProof w:val="0"/>
+          <w:sz w:val="24"/>
+          <w:szCs w:val="24"/>
+          <w:lang w:val="de-DE"/>
+        </w:rPr>
+      </w:pPr>
+      <w:r>
+        <w:rPr>
+          <w:rFonts w:ascii="Calibri" w:hAnsi="Calibri" w:eastAsia="Calibri" w:cs="Calibri"/>
+          <w:b w:val="0"/>
+          <w:bCs w:val="0"/>
+          <w:i w:val="0"/>
+          <w:iCs w:val="0"/>
+          <w:noProof w:val="0"/>
+          <w:sz w:val="24"/>
+          <w:szCs w:val="24"/>
+          <w:lang w:val="de-DE"/>
+        </w:rPr>
+        <w:t xml:space="preserve">The </w:t>
+      </w:r>
+      <w:proofErr w:type="spellStart"/>
+      <w:r>
+        <w:rPr>
+          <w:rFonts w:ascii="Calibri" w:hAnsi="Calibri" w:eastAsia="Calibri" w:cs="Calibri"/>
+          <w:b w:val="0"/>
+          <w:bCs w:val="0"/>
+          <w:i w:val="0"/>
+          <w:iCs w:val="0"/>
+          <w:noProof w:val="0"/>
+          <w:sz w:val="24"/>
+          <w:szCs w:val="24"/>
+          <w:lang w:val="de-DE"/>
+        </w:rPr>
+        <w:t>algorithm</w:t>
+      </w:r>
+      <w:proofErr w:type="spellEnd"/>
+      <w:r>
+        <w:rPr>
+          <w:rFonts w:ascii="Calibri" w:hAnsi="Calibri" w:eastAsia="Calibri" w:cs="Calibri"/>
+          <w:b w:val="0"/>
+          <w:bCs w:val="0"/>
+          <w:i w:val="0"/>
+          <w:iCs w:val="0"/>
+          <w:noProof w:val="0"/>
+          <w:sz w:val="24"/>
+          <w:szCs w:val="24"/>
+          <w:lang w:val="de-DE"/>
+        </w:rPr>
+        <w:t xml:space="preserve"> </w:t>
+      </w:r>
+      <w:proofErr w:type="spellStart"/>
+      <w:r>
+        <w:rPr>
+          <w:rFonts w:ascii="Calibri" w:hAnsi="Calibri" w:eastAsia="Calibri" w:cs="Calibri"/>
+          <w:b w:val="0"/>
+          <w:bCs w:val="0"/>
+          <w:i w:val="0"/>
+          <w:iCs w:val="0"/>
+          <w:noProof w:val="0"/>
+          <w:sz w:val="24"/>
+          <w:szCs w:val="24"/>
+          <w:lang w:val="de-DE"/>
+        </w:rPr>
+        <w:t>chosen</w:t>
+      </w:r>
+      <w:proofErr w:type="spellEnd"/>
+      <w:r>
+        <w:rPr>
+          <w:rFonts w:ascii="Calibri" w:hAnsi="Calibri" w:eastAsia="Calibri" w:cs="Calibri"/>
+          <w:b w:val="0"/>
+          <w:bCs w:val="0"/>
+          <w:i w:val="0"/>
+          <w:iCs w:val="0"/>
+          <w:noProof w:val="0"/>
+          <w:sz w:val="24"/>
+          <w:szCs w:val="24"/>
+          <w:lang w:val="de-DE"/>
+        </w:rPr>
+        <w:t xml:space="preserve"> </w:t>
+      </w:r>
+      <w:proofErr w:type="spellStart"/>
+      <w:r>
+        <w:rPr>
+          <w:rFonts w:ascii="Calibri" w:hAnsi="Calibri" w:eastAsia="Calibri" w:cs="Calibri"/>
+          <w:b w:val="0"/>
+          <w:bCs w:val="0"/>
+          <w:i w:val="0"/>
+          <w:iCs w:val="0"/>
+          <w:noProof w:val="0"/>
+          <w:sz w:val="24"/>
+          <w:szCs w:val="24"/>
+          <w:lang w:val="de-DE"/>
+        </w:rPr>
+        <w:t>for</w:t>
+      </w:r>
+      <w:proofErr w:type="spellEnd"/>
+      <w:r>
+        <w:rPr>
+          <w:rFonts w:ascii="Calibri" w:hAnsi="Calibri" w:eastAsia="Calibri" w:cs="Calibri"/>
+          <w:b w:val="0"/>
+          <w:bCs w:val="0"/>
+          <w:i w:val="0"/>
+          <w:iCs w:val="0"/>
+          <w:noProof w:val="0"/>
+          <w:sz w:val="24"/>
+          <w:szCs w:val="24"/>
+          <w:lang w:val="de-DE"/>
+        </w:rPr>
+        <w:t xml:space="preserve"> </w:t>
+      </w:r>
+      <w:proofErr w:type="spellStart"/>
+      <w:r>
+        <w:rPr>
+          <w:rFonts w:ascii="Calibri" w:hAnsi="Calibri" w:eastAsia="Calibri" w:cs="Calibri"/>
+          <w:b w:val="0"/>
+          <w:bCs w:val="0"/>
+          <w:i w:val="0"/>
+          <w:iCs w:val="0"/>
+          <w:noProof w:val="0"/>
+          <w:sz w:val="24"/>
+          <w:szCs w:val="24"/>
+          <w:lang w:val="de-DE"/>
+        </w:rPr>
+        <w:t>this</w:t>
+      </w:r>
+      <w:proofErr w:type="spellEnd"/>
+      <w:r>
+        <w:rPr>
+          <w:rFonts w:ascii="Calibri" w:hAnsi="Calibri" w:eastAsia="Calibri" w:cs="Calibri"/>
+          <w:b w:val="0"/>
+          <w:bCs w:val="0"/>
+          <w:i w:val="0"/>
+          <w:iCs w:val="0"/>
+          <w:noProof w:val="0"/>
+          <w:sz w:val="24"/>
+          <w:szCs w:val="24"/>
+          <w:lang w:val="de-DE"/>
+        </w:rPr>
+        <w:t xml:space="preserve"> </w:t>
+      </w:r>
+      <w:proofErr w:type="spellStart"/>
+      <w:r>
+        <w:rPr>
+          <w:rFonts w:ascii="Calibri" w:hAnsi="Calibri" w:eastAsia="Calibri" w:cs="Calibri"/>
+          <w:b w:val="0"/>
+          <w:bCs w:val="0"/>
+          <w:i w:val="0"/>
+          <w:iCs w:val="0"/>
+          <w:noProof w:val="0"/>
+          <w:sz w:val="24"/>
+          <w:szCs w:val="24"/>
+          <w:lang w:val="de-DE"/>
+        </w:rPr>
+        <w:t>project</w:t>
+      </w:r>
+      <w:proofErr w:type="spellEnd"/>
+      <w:r>
+        <w:rPr>
+          <w:rFonts w:ascii="Calibri" w:hAnsi="Calibri" w:eastAsia="Calibri" w:cs="Calibri"/>
+          <w:b w:val="0"/>
+          <w:bCs w:val="0"/>
+          <w:i w:val="0"/>
+          <w:iCs w:val="0"/>
+          <w:noProof w:val="0"/>
+          <w:sz w:val="24"/>
+          <w:szCs w:val="24"/>
+          <w:lang w:val="de-DE"/>
+        </w:rPr>
+        <w:t xml:space="preserve"> was k-</w:t>
+      </w:r>
+      <w:proofErr w:type="spellStart"/>
+      <w:r>
+        <w:rPr>
+          <w:rFonts w:ascii="Calibri" w:hAnsi="Calibri" w:eastAsia="Calibri" w:cs="Calibri"/>
+          <w:b w:val="0"/>
+          <w:bCs w:val="0"/>
+          <w:i w:val="0"/>
+          <w:iCs w:val="0"/>
+          <w:noProof w:val="0"/>
+          <w:sz w:val="24"/>
+          <w:szCs w:val="24"/>
+          <w:lang w:val="de-DE"/>
+        </w:rPr>
+        <w:t>Means</w:t>
+      </w:r>
+      <w:proofErr w:type="spellEnd"/>
+      <w:r>
+        <w:rPr>
+          <w:rFonts w:ascii="Calibri" w:hAnsi="Calibri" w:eastAsia="Calibri" w:cs="Calibri"/>
+          <w:b w:val="0"/>
+          <w:bCs w:val="0"/>
+          <w:i w:val="0"/>
+          <w:iCs w:val="0"/>
+          <w:noProof w:val="0"/>
+          <w:sz w:val="24"/>
+          <w:szCs w:val="24"/>
+          <w:lang w:val="de-DE"/>
+        </w:rPr>
+        <w:t xml:space="preserve"> </w:t>
+      </w:r>
+      <w:proofErr w:type="spellStart"/>
+      <w:r>
+        <w:rPr>
+          <w:rFonts w:ascii="Calibri" w:hAnsi="Calibri" w:eastAsia="Calibri" w:cs="Calibri"/>
+          <w:b w:val="0"/>
+          <w:bCs w:val="0"/>
+          <w:i w:val="0"/>
+          <w:iCs w:val="0"/>
+          <w:noProof w:val="0"/>
+          <w:sz w:val="24"/>
+          <w:szCs w:val="24"/>
+          <w:lang w:val="de-DE"/>
+        </w:rPr>
+        <w:t>clustering</w:t>
+      </w:r>
+      <w:proofErr w:type="spellEnd"/>
+      <w:r>
+        <w:rPr>
+          <w:rFonts w:ascii="Calibri" w:hAnsi="Calibri" w:eastAsia="Calibri" w:cs="Calibri"/>
+          <w:b w:val="0"/>
+          <w:bCs w:val="0"/>
+          <w:i w:val="0"/>
+          <w:iCs w:val="0"/>
+          <w:noProof w:val="0"/>
+          <w:sz w:val="24"/>
+          <w:szCs w:val="24"/>
+          <w:lang w:val="de-DE"/>
+        </w:rPr>
+        <w:t>. [</w:t>
+      </w:r>
+      <w:proofErr w:type="spellStart"/>
+      <w:r>
+        <w:rPr>
+          <w:rFonts w:ascii="Calibri" w:hAnsi="Calibri" w:eastAsia="Calibri" w:cs="Calibri"/>
+          <w:b w:val="0"/>
+          <w:bCs w:val="0"/>
+          <w:i w:val="0"/>
+          <w:iCs w:val="0"/>
+          <w:noProof w:val="0"/>
+          <w:sz w:val="24"/>
+          <w:szCs w:val="24"/>
+          <w:lang w:val="de-DE"/>
+        </w:rPr>
+        <w:t>explain</w:t>
+      </w:r>
+      <w:proofErr w:type="spellEnd"/>
+      <w:r>
+        <w:rPr>
+          <w:rFonts w:ascii="Calibri" w:hAnsi="Calibri" w:eastAsia="Calibri" w:cs="Calibri"/>
+          <w:b w:val="0"/>
+          <w:bCs w:val="0"/>
+          <w:i w:val="0"/>
+          <w:iCs w:val="0"/>
+          <w:noProof w:val="0"/>
+          <w:sz w:val="24"/>
+          <w:szCs w:val="24"/>
+          <w:lang w:val="de-DE"/>
+        </w:rPr>
+        <w:t xml:space="preserve"> </w:t>
+      </w:r>
+      <w:proofErr w:type="spellStart"/>
+      <w:r>
+        <w:rPr>
+          <w:rFonts w:ascii="Calibri" w:hAnsi="Calibri" w:eastAsia="Calibri" w:cs="Calibri"/>
+          <w:b w:val="0"/>
+          <w:bCs w:val="0"/>
+          <w:i w:val="0"/>
+          <w:iCs w:val="0"/>
+          <w:noProof w:val="0"/>
+          <w:sz w:val="24"/>
+          <w:szCs w:val="24"/>
+          <w:lang w:val="de-DE"/>
+        </w:rPr>
+        <w:t>why</w:t>
+      </w:r>
+      <w:proofErr w:type="spellEnd"/>
+      <w:r>
+        <w:rPr>
+          <w:rFonts w:ascii="Calibri" w:hAnsi="Calibri" w:eastAsia="Calibri" w:cs="Calibri"/>
+          <w:b w:val="0"/>
+          <w:bCs w:val="0"/>
+          <w:i w:val="0"/>
+          <w:iCs w:val="0"/>
+          <w:noProof w:val="0"/>
+          <w:sz w:val="24"/>
+          <w:szCs w:val="24"/>
+          <w:lang w:val="de-DE"/>
+        </w:rPr>
+        <w:t xml:space="preserve"> k-means].</w:t>
+      </w:r>
+    </w:p>
+    <w:p>
+      <w:pPr>
+        <w:pStyle w:val="Normal"/>
+        <w:spacing w:line="240" w:lineRule="auto"/>
+        <w:ind w:left="0"/>
+        <w:jc w:val="both"/>
+        <w:rPr>
+          <w:rFonts w:ascii="Source Sans Pro" w:hAnsi="Source Sans Pro" w:eastAsia="Source Sans Pro" w:cs="Source Sans Pro"/>
+          <w:b w:val="0"/>
+          <w:bCs w:val="0"/>
+          <w:i w:val="0"/>
+          <w:iCs w:val="0"/>
+          <w:caps w:val="0"/>
+          <w:smallCaps w:val="0"/>
+          <w:noProof w:val="0"/>
           <w:color w:val="000000" w:themeColor="text1" w:themeTint="FF" w:themeShade="FF"/>
           <w:sz w:val="24"/>
           <w:szCs w:val="24"/>
-        </w:rPr>
-      </w:pPr>
+          <w:lang w:val="de-DE"/>
+        </w:rPr>
+      </w:pPr>
+      <w:r>
+        <w:rPr>
+          <w:rFonts w:ascii="Calibri" w:hAnsi="Calibri" w:eastAsia="Calibri" w:cs="Calibri"/>
+          <w:b w:val="0"/>
+          <w:bCs w:val="0"/>
+          <w:i w:val="0"/>
+          <w:iCs w:val="0"/>
+          <w:noProof w:val="0"/>
+          <w:sz w:val="24"/>
+          <w:szCs w:val="24"/>
+          <w:lang w:val="de-DE"/>
+        </w:rPr>
+        <w:t xml:space="preserve">This </w:t>
+      </w:r>
+      <w:proofErr w:type="spellStart"/>
+      <w:r>
+        <w:rPr>
+          <w:rFonts w:ascii="Calibri" w:hAnsi="Calibri" w:eastAsia="Calibri" w:cs="Calibri"/>
+          <w:b w:val="0"/>
+          <w:bCs w:val="0"/>
+          <w:i w:val="0"/>
+          <w:iCs w:val="0"/>
+          <w:noProof w:val="0"/>
+          <w:sz w:val="24"/>
+          <w:szCs w:val="24"/>
+          <w:lang w:val="de-DE"/>
+        </w:rPr>
+        <w:t>algorithm</w:t>
+      </w:r>
+      <w:proofErr w:type="spellEnd"/>
+      <w:r>
+        <w:rPr>
+          <w:rFonts w:ascii="Calibri" w:hAnsi="Calibri" w:eastAsia="Calibri" w:cs="Calibri"/>
+          <w:b w:val="0"/>
+          <w:bCs w:val="0"/>
+          <w:i w:val="0"/>
+          <w:iCs w:val="0"/>
+          <w:noProof w:val="0"/>
+          <w:sz w:val="24"/>
+          <w:szCs w:val="24"/>
+          <w:lang w:val="de-DE"/>
+        </w:rPr>
+        <w:t xml:space="preserve"> </w:t>
+      </w:r>
+      <w:proofErr w:type="spellStart"/>
+      <w:r>
+        <w:rPr>
+          <w:rFonts w:ascii="Calibri" w:hAnsi="Calibri" w:eastAsia="Calibri" w:cs="Calibri"/>
+          <w:b w:val="0"/>
+          <w:bCs w:val="0"/>
+          <w:i w:val="0"/>
+          <w:iCs w:val="0"/>
+          <w:noProof w:val="0"/>
+          <w:sz w:val="24"/>
+          <w:szCs w:val="24"/>
+          <w:lang w:val="de-DE"/>
+        </w:rPr>
+        <w:t>is</w:t>
+      </w:r>
+      <w:proofErr w:type="spellEnd"/>
+      <w:r>
+        <w:rPr>
+          <w:rFonts w:ascii="Calibri" w:hAnsi="Calibri" w:eastAsia="Calibri" w:cs="Calibri"/>
+          <w:b w:val="0"/>
+          <w:bCs w:val="0"/>
+          <w:i w:val="0"/>
+          <w:iCs w:val="0"/>
+          <w:noProof w:val="0"/>
+          <w:sz w:val="24"/>
+          <w:szCs w:val="24"/>
+          <w:lang w:val="de-DE"/>
+        </w:rPr>
+        <w:t xml:space="preserve"> </w:t>
+      </w:r>
+      <w:proofErr w:type="spellStart"/>
+      <w:r>
+        <w:rPr>
+          <w:rFonts w:ascii="Calibri" w:hAnsi="Calibri" w:eastAsia="Calibri" w:cs="Calibri"/>
+          <w:b w:val="0"/>
+          <w:bCs w:val="0"/>
+          <w:i w:val="0"/>
+          <w:iCs w:val="0"/>
+          <w:noProof w:val="0"/>
+          <w:sz w:val="24"/>
+          <w:szCs w:val="24"/>
+          <w:lang w:val="de-DE"/>
+        </w:rPr>
+        <w:t>based</w:t>
+      </w:r>
+      <w:proofErr w:type="spellEnd"/>
+      <w:r>
+        <w:rPr>
+          <w:rFonts w:ascii="Calibri" w:hAnsi="Calibri" w:eastAsia="Calibri" w:cs="Calibri"/>
+          <w:b w:val="0"/>
+          <w:bCs w:val="0"/>
+          <w:i w:val="0"/>
+          <w:iCs w:val="0"/>
+          <w:noProof w:val="0"/>
+          <w:sz w:val="24"/>
+          <w:szCs w:val="24"/>
+          <w:lang w:val="de-DE"/>
+        </w:rPr>
+        <w:t xml:space="preserve"> </w:t>
+      </w:r>
+      <w:proofErr w:type="spellStart"/>
+      <w:r>
+        <w:rPr>
+          <w:rFonts w:ascii="Calibri" w:hAnsi="Calibri" w:eastAsia="Calibri" w:cs="Calibri"/>
+          <w:b w:val="0"/>
+          <w:bCs w:val="0"/>
+          <w:i w:val="0"/>
+          <w:iCs w:val="0"/>
+          <w:noProof w:val="0"/>
+          <w:sz w:val="24"/>
+          <w:szCs w:val="24"/>
+          <w:lang w:val="de-DE"/>
+        </w:rPr>
+        <w:t>of</w:t>
+      </w:r>
+      <w:proofErr w:type="spellEnd"/>
+      <w:r>
+        <w:rPr>
+          <w:rFonts w:ascii="Calibri" w:hAnsi="Calibri" w:eastAsia="Calibri" w:cs="Calibri"/>
+          <w:b w:val="0"/>
+          <w:bCs w:val="0"/>
+          <w:i w:val="0"/>
+          <w:iCs w:val="0"/>
+          <w:noProof w:val="0"/>
+          <w:sz w:val="24"/>
+          <w:szCs w:val="24"/>
+          <w:lang w:val="de-DE"/>
+        </w:rPr>
+        <w:t xml:space="preserve"> an </w:t>
+      </w:r>
+      <w:proofErr w:type="spellStart"/>
+      <w:r>
+        <w:rPr>
+          <w:rFonts w:ascii="Calibri" w:hAnsi="Calibri" w:eastAsia="Calibri" w:cs="Calibri"/>
+          <w:b w:val="0"/>
+          <w:bCs w:val="0"/>
+          <w:i w:val="0"/>
+          <w:iCs w:val="0"/>
+          <w:noProof w:val="0"/>
+          <w:sz w:val="24"/>
+          <w:szCs w:val="24"/>
+          <w:lang w:val="de-DE"/>
+        </w:rPr>
+        <w:t>understanding</w:t>
+      </w:r>
+      <w:proofErr w:type="spellEnd"/>
+      <w:r>
+        <w:rPr>
+          <w:rFonts w:ascii="Calibri" w:hAnsi="Calibri" w:eastAsia="Calibri" w:cs="Calibri"/>
+          <w:b w:val="0"/>
+          <w:bCs w:val="0"/>
+          <w:i w:val="0"/>
+          <w:iCs w:val="0"/>
+          <w:noProof w:val="0"/>
+          <w:sz w:val="24"/>
+          <w:szCs w:val="24"/>
+          <w:lang w:val="de-DE"/>
+        </w:rPr>
+        <w:t xml:space="preserve"> </w:t>
+      </w:r>
+      <w:proofErr w:type="spellStart"/>
+      <w:r>
+        <w:rPr>
+          <w:rFonts w:ascii="Calibri" w:hAnsi="Calibri" w:eastAsia="Calibri" w:cs="Calibri"/>
+          <w:b w:val="0"/>
+          <w:bCs w:val="0"/>
+          <w:i w:val="0"/>
+          <w:iCs w:val="0"/>
+          <w:noProof w:val="0"/>
+          <w:sz w:val="24"/>
+          <w:szCs w:val="24"/>
+          <w:lang w:val="de-DE"/>
+        </w:rPr>
+        <w:t>of</w:t>
+      </w:r>
+      <w:proofErr w:type="spellEnd"/>
+      <w:r>
+        <w:rPr>
+          <w:rFonts w:ascii="Calibri" w:hAnsi="Calibri" w:eastAsia="Calibri" w:cs="Calibri"/>
+          <w:b w:val="0"/>
+          <w:bCs w:val="0"/>
+          <w:i w:val="0"/>
+          <w:iCs w:val="0"/>
+          <w:noProof w:val="0"/>
+          <w:sz w:val="24"/>
+          <w:szCs w:val="24"/>
+          <w:lang w:val="de-DE"/>
+        </w:rPr>
+        <w:t xml:space="preserve"> </w:t>
+      </w:r>
+      <w:proofErr w:type="spellStart"/>
+      <w:r>
+        <w:rPr>
+          <w:rFonts w:ascii="Calibri" w:hAnsi="Calibri" w:eastAsia="Calibri" w:cs="Calibri"/>
+          <w:b w:val="0"/>
+          <w:bCs w:val="0"/>
+          <w:i w:val="0"/>
+          <w:iCs w:val="0"/>
+          <w:noProof w:val="0"/>
+          <w:sz w:val="24"/>
+          <w:szCs w:val="24"/>
+          <w:lang w:val="de-DE"/>
+        </w:rPr>
+        <w:t>the</w:t>
+      </w:r>
+      <w:proofErr w:type="spellEnd"/>
+      <w:r>
+        <w:rPr>
+          <w:rFonts w:ascii="Calibri" w:hAnsi="Calibri" w:eastAsia="Calibri" w:cs="Calibri"/>
+          <w:b w:val="0"/>
+          <w:bCs w:val="0"/>
+          <w:i w:val="0"/>
+          <w:iCs w:val="0"/>
+          <w:noProof w:val="0"/>
+          <w:sz w:val="24"/>
+          <w:szCs w:val="24"/>
+          <w:lang w:val="de-DE"/>
+        </w:rPr>
+        <w:t xml:space="preserve"> “optimal </w:t>
+      </w:r>
+      <w:proofErr w:type="spellStart"/>
+      <w:r>
+        <w:rPr>
+          <w:rFonts w:ascii="Calibri" w:hAnsi="Calibri" w:eastAsia="Calibri" w:cs="Calibri"/>
+          <w:b w:val="0"/>
+          <w:bCs w:val="0"/>
+          <w:i w:val="0"/>
+          <w:iCs w:val="0"/>
+          <w:noProof w:val="0"/>
+          <w:sz w:val="24"/>
+          <w:szCs w:val="24"/>
+          <w:lang w:val="de-DE"/>
+        </w:rPr>
+        <w:t>cluster</w:t>
+      </w:r>
+      <w:proofErr w:type="spellEnd"/>
+      <w:r>
+        <w:rPr>
+          <w:rFonts w:ascii="Calibri" w:hAnsi="Calibri" w:eastAsia="Calibri" w:cs="Calibri"/>
+          <w:b w:val="0"/>
+          <w:bCs w:val="0"/>
+          <w:i w:val="0"/>
+          <w:iCs w:val="0"/>
+          <w:noProof w:val="0"/>
+          <w:sz w:val="24"/>
+          <w:szCs w:val="24"/>
+          <w:lang w:val="de-DE"/>
+        </w:rPr>
+        <w:t xml:space="preserve">” </w:t>
+      </w:r>
+      <w:proofErr w:type="spellStart"/>
+      <w:r>
+        <w:rPr>
+          <w:rFonts w:ascii="Calibri" w:hAnsi="Calibri" w:eastAsia="Calibri" w:cs="Calibri"/>
+          <w:b w:val="0"/>
+          <w:bCs w:val="0"/>
+          <w:i w:val="0"/>
+          <w:iCs w:val="0"/>
+          <w:noProof w:val="0"/>
+          <w:sz w:val="24"/>
+          <w:szCs w:val="24"/>
+          <w:lang w:val="de-DE"/>
+        </w:rPr>
+        <w:t>as</w:t>
+      </w:r>
+      <w:proofErr w:type="spellEnd"/>
+      <w:r>
+        <w:rPr>
+          <w:rFonts w:ascii="Calibri" w:hAnsi="Calibri" w:eastAsia="Calibri" w:cs="Calibri"/>
+          <w:b w:val="0"/>
+          <w:bCs w:val="0"/>
+          <w:i w:val="0"/>
+          <w:iCs w:val="0"/>
+          <w:noProof w:val="0"/>
+          <w:sz w:val="24"/>
+          <w:szCs w:val="24"/>
+          <w:lang w:val="de-DE"/>
+        </w:rPr>
+        <w:t xml:space="preserve"> a </w:t>
+      </w:r>
+      <w:proofErr w:type="spellStart"/>
+      <w:r>
+        <w:rPr>
+          <w:rFonts w:ascii="Calibri" w:hAnsi="Calibri" w:eastAsia="Calibri" w:cs="Calibri"/>
+          <w:b w:val="0"/>
+          <w:bCs w:val="0"/>
+          <w:i w:val="0"/>
+          <w:iCs w:val="0"/>
+          <w:noProof w:val="0"/>
+          <w:sz w:val="24"/>
+          <w:szCs w:val="24"/>
+          <w:lang w:val="de-DE"/>
+        </w:rPr>
+        <w:t>cluster</w:t>
+      </w:r>
+      <w:proofErr w:type="spellEnd"/>
+      <w:r>
+        <w:rPr>
+          <w:rFonts w:ascii="Calibri" w:hAnsi="Calibri" w:eastAsia="Calibri" w:cs="Calibri"/>
+          <w:b w:val="0"/>
+          <w:bCs w:val="0"/>
+          <w:i w:val="0"/>
+          <w:iCs w:val="0"/>
+          <w:noProof w:val="0"/>
+          <w:sz w:val="24"/>
+          <w:szCs w:val="24"/>
+          <w:lang w:val="de-DE"/>
+        </w:rPr>
+        <w:t xml:space="preserve"> </w:t>
+      </w:r>
+      <w:proofErr w:type="spellStart"/>
+      <w:r>
+        <w:rPr>
+          <w:rFonts w:ascii="Calibri" w:hAnsi="Calibri" w:eastAsia="Calibri" w:cs="Calibri"/>
+          <w:b w:val="0"/>
+          <w:bCs w:val="0"/>
+          <w:i w:val="0"/>
+          <w:iCs w:val="0"/>
+          <w:noProof w:val="0"/>
+          <w:sz w:val="24"/>
+          <w:szCs w:val="24"/>
+          <w:lang w:val="de-DE"/>
+        </w:rPr>
+        <w:t>which</w:t>
+      </w:r>
+      <w:proofErr w:type="spellEnd"/>
+      <w:r>
+        <w:rPr>
+          <w:rFonts w:ascii="Calibri" w:hAnsi="Calibri" w:eastAsia="Calibri" w:cs="Calibri"/>
+          <w:b w:val="0"/>
+          <w:bCs w:val="0"/>
+          <w:i w:val="0"/>
+          <w:iCs w:val="0"/>
+          <w:noProof w:val="0"/>
+          <w:sz w:val="24"/>
+          <w:szCs w:val="24"/>
+          <w:lang w:val="de-DE"/>
+        </w:rPr>
+        <w:t xml:space="preserve"> </w:t>
+      </w:r>
+      <w:proofErr w:type="spellStart"/>
+      <w:r>
+        <w:rPr>
+          <w:rFonts w:ascii="Calibri" w:hAnsi="Calibri" w:eastAsia="Calibri" w:cs="Calibri"/>
+          <w:b w:val="0"/>
+          <w:bCs w:val="0"/>
+          <w:i w:val="0"/>
+          <w:iCs w:val="0"/>
+          <w:noProof w:val="0"/>
+          <w:sz w:val="24"/>
+          <w:szCs w:val="24"/>
+          <w:lang w:val="de-DE"/>
+        </w:rPr>
+        <w:t>center</w:t>
+      </w:r>
+      <w:proofErr w:type="spellEnd"/>
+      <w:r>
+        <w:rPr>
+          <w:rFonts w:ascii="Calibri" w:hAnsi="Calibri" w:eastAsia="Calibri" w:cs="Calibri"/>
+          <w:b w:val="0"/>
+          <w:bCs w:val="0"/>
+          <w:i w:val="0"/>
+          <w:iCs w:val="0"/>
+          <w:noProof w:val="0"/>
+          <w:sz w:val="24"/>
+          <w:szCs w:val="24"/>
+          <w:lang w:val="de-DE"/>
+        </w:rPr>
+        <w:t xml:space="preserve"> </w:t>
+      </w:r>
+      <w:proofErr w:type="spellStart"/>
+      <w:r>
+        <w:rPr>
+          <w:rFonts w:ascii="Calibri" w:hAnsi="Calibri" w:eastAsia="Calibri" w:cs="Calibri"/>
+          <w:b w:val="0"/>
+          <w:bCs w:val="0"/>
+          <w:i w:val="0"/>
+          <w:iCs w:val="0"/>
+          <w:noProof w:val="0"/>
+          <w:sz w:val="24"/>
+          <w:szCs w:val="24"/>
+          <w:lang w:val="de-DE"/>
+        </w:rPr>
+        <w:t>is</w:t>
+      </w:r>
+      <w:proofErr w:type="spellEnd"/>
+      <w:r>
+        <w:rPr>
+          <w:rFonts w:ascii="Calibri" w:hAnsi="Calibri" w:eastAsia="Calibri" w:cs="Calibri"/>
+          <w:b w:val="0"/>
+          <w:bCs w:val="0"/>
+          <w:i w:val="0"/>
+          <w:iCs w:val="0"/>
+          <w:noProof w:val="0"/>
+          <w:sz w:val="24"/>
+          <w:szCs w:val="24"/>
+          <w:lang w:val="de-DE"/>
+        </w:rPr>
+        <w:t xml:space="preserve"> </w:t>
+      </w:r>
+      <w:proofErr w:type="spellStart"/>
+      <w:r>
+        <w:rPr>
+          <w:rFonts w:ascii="Calibri" w:hAnsi="Calibri" w:eastAsia="Calibri" w:cs="Calibri"/>
+          <w:b w:val="0"/>
+          <w:bCs w:val="0"/>
+          <w:i w:val="0"/>
+          <w:iCs w:val="0"/>
+          <w:noProof w:val="0"/>
+          <w:sz w:val="24"/>
+          <w:szCs w:val="24"/>
+          <w:lang w:val="de-DE"/>
+        </w:rPr>
+        <w:t>the</w:t>
+      </w:r>
+      <w:proofErr w:type="spellEnd"/>
+      <w:r>
+        <w:rPr>
+          <w:rFonts w:ascii="Calibri" w:hAnsi="Calibri" w:eastAsia="Calibri" w:cs="Calibri"/>
+          <w:b w:val="0"/>
+          <w:bCs w:val="0"/>
+          <w:i w:val="0"/>
+          <w:iCs w:val="0"/>
+          <w:noProof w:val="0"/>
+          <w:sz w:val="24"/>
+          <w:szCs w:val="24"/>
+          <w:lang w:val="de-DE"/>
+        </w:rPr>
+        <w:t xml:space="preserve"> </w:t>
+      </w:r>
+      <w:proofErr w:type="spellStart"/>
+      <w:r>
+        <w:rPr>
+          <w:rFonts w:ascii="Calibri" w:hAnsi="Calibri" w:eastAsia="Calibri" w:cs="Calibri"/>
+          <w:b w:val="0"/>
+          <w:bCs w:val="0"/>
+          <w:i w:val="0"/>
+          <w:iCs w:val="0"/>
+          <w:noProof w:val="0"/>
+          <w:sz w:val="24"/>
+          <w:szCs w:val="24"/>
+          <w:lang w:val="de-DE"/>
+        </w:rPr>
+        <w:t>arithmetic</w:t>
+      </w:r>
+      <w:proofErr w:type="spellEnd"/>
+      <w:r>
+        <w:rPr>
+          <w:rFonts w:ascii="Calibri" w:hAnsi="Calibri" w:eastAsia="Calibri" w:cs="Calibri"/>
+          <w:b w:val="0"/>
+          <w:bCs w:val="0"/>
+          <w:i w:val="0"/>
+          <w:iCs w:val="0"/>
+          <w:noProof w:val="0"/>
+          <w:sz w:val="24"/>
+          <w:szCs w:val="24"/>
+          <w:lang w:val="de-DE"/>
+        </w:rPr>
+        <w:t xml:space="preserve"> </w:t>
+      </w:r>
+      <w:proofErr w:type="spellStart"/>
+      <w:r>
+        <w:rPr>
+          <w:rFonts w:ascii="Calibri" w:hAnsi="Calibri" w:eastAsia="Calibri" w:cs="Calibri"/>
+          <w:b w:val="0"/>
+          <w:bCs w:val="0"/>
+          <w:i w:val="0"/>
+          <w:iCs w:val="0"/>
+          <w:noProof w:val="0"/>
+          <w:sz w:val="24"/>
+          <w:szCs w:val="24"/>
+          <w:lang w:val="de-DE"/>
+        </w:rPr>
+        <w:t>mean</w:t>
+      </w:r>
+      <w:proofErr w:type="spellEnd"/>
+      <w:r>
+        <w:rPr>
+          <w:rFonts w:ascii="Calibri" w:hAnsi="Calibri" w:eastAsia="Calibri" w:cs="Calibri"/>
+          <w:b w:val="0"/>
+          <w:bCs w:val="0"/>
+          <w:i w:val="0"/>
+          <w:iCs w:val="0"/>
+          <w:noProof w:val="0"/>
+          <w:sz w:val="24"/>
+          <w:szCs w:val="24"/>
+          <w:lang w:val="de-DE"/>
+        </w:rPr>
+        <w:t xml:space="preserve"> </w:t>
+      </w:r>
+      <w:proofErr w:type="spellStart"/>
+      <w:r>
+        <w:rPr>
+          <w:rFonts w:ascii="Calibri" w:hAnsi="Calibri" w:eastAsia="Calibri" w:cs="Calibri"/>
+          <w:b w:val="0"/>
+          <w:bCs w:val="0"/>
+          <w:i w:val="0"/>
+          <w:iCs w:val="0"/>
+          <w:noProof w:val="0"/>
+          <w:sz w:val="24"/>
+          <w:szCs w:val="24"/>
+          <w:lang w:val="de-DE"/>
+        </w:rPr>
+        <w:t>of</w:t>
+      </w:r>
+      <w:proofErr w:type="spellEnd"/>
+      <w:r>
+        <w:rPr>
+          <w:rFonts w:ascii="Calibri" w:hAnsi="Calibri" w:eastAsia="Calibri" w:cs="Calibri"/>
+          <w:b w:val="0"/>
+          <w:bCs w:val="0"/>
+          <w:i w:val="0"/>
+          <w:iCs w:val="0"/>
+          <w:noProof w:val="0"/>
+          <w:sz w:val="24"/>
+          <w:szCs w:val="24"/>
+          <w:lang w:val="de-DE"/>
+        </w:rPr>
+        <w:t xml:space="preserve"> all </w:t>
+      </w:r>
+      <w:proofErr w:type="spellStart"/>
+      <w:r>
+        <w:rPr>
+          <w:rFonts w:ascii="Calibri" w:hAnsi="Calibri" w:eastAsia="Calibri" w:cs="Calibri"/>
+          <w:b w:val="0"/>
+          <w:bCs w:val="0"/>
+          <w:i w:val="0"/>
+          <w:iCs w:val="0"/>
+          <w:noProof w:val="0"/>
+          <w:sz w:val="24"/>
+          <w:szCs w:val="24"/>
+          <w:lang w:val="de-DE"/>
+        </w:rPr>
+        <w:t>its</w:t>
+      </w:r>
+      <w:proofErr w:type="spellEnd"/>
+      <w:r>
+        <w:rPr>
+          <w:rFonts w:ascii="Calibri" w:hAnsi="Calibri" w:eastAsia="Calibri" w:cs="Calibri"/>
+          <w:b w:val="0"/>
+          <w:bCs w:val="0"/>
+          <w:i w:val="0"/>
+          <w:iCs w:val="0"/>
+          <w:noProof w:val="0"/>
+          <w:sz w:val="24"/>
+          <w:szCs w:val="24"/>
+          <w:lang w:val="de-DE"/>
+        </w:rPr>
+        <w:t xml:space="preserve"> </w:t>
+      </w:r>
+      <w:proofErr w:type="spellStart"/>
+      <w:r>
+        <w:rPr>
+          <w:rFonts w:ascii="Calibri" w:hAnsi="Calibri" w:eastAsia="Calibri" w:cs="Calibri"/>
+          <w:b w:val="0"/>
+          <w:bCs w:val="0"/>
+          <w:i w:val="0"/>
+          <w:iCs w:val="0"/>
+          <w:noProof w:val="0"/>
+          <w:sz w:val="24"/>
+          <w:szCs w:val="24"/>
+          <w:lang w:val="de-DE"/>
+        </w:rPr>
+        <w:t>data</w:t>
+      </w:r>
+      <w:proofErr w:type="spellEnd"/>
+      <w:r>
+        <w:rPr>
+          <w:rFonts w:ascii="Calibri" w:hAnsi="Calibri" w:eastAsia="Calibri" w:cs="Calibri"/>
+          <w:b w:val="0"/>
+          <w:bCs w:val="0"/>
+          <w:i w:val="0"/>
+          <w:iCs w:val="0"/>
+          <w:noProof w:val="0"/>
+          <w:sz w:val="24"/>
+          <w:szCs w:val="24"/>
+          <w:lang w:val="de-DE"/>
+        </w:rPr>
+        <w:t xml:space="preserve"> </w:t>
+      </w:r>
+      <w:proofErr w:type="spellStart"/>
+      <w:r>
+        <w:rPr>
+          <w:rFonts w:ascii="Calibri" w:hAnsi="Calibri" w:eastAsia="Calibri" w:cs="Calibri"/>
+          <w:b w:val="0"/>
+          <w:bCs w:val="0"/>
+          <w:i w:val="0"/>
+          <w:iCs w:val="0"/>
+          <w:noProof w:val="0"/>
+          <w:sz w:val="24"/>
+          <w:szCs w:val="24"/>
+          <w:lang w:val="de-DE"/>
+        </w:rPr>
+        <w:t>points</w:t>
+      </w:r>
+      <w:proofErr w:type="spellEnd"/>
+      <w:r>
+        <w:rPr>
+          <w:rFonts w:ascii="Calibri" w:hAnsi="Calibri" w:eastAsia="Calibri" w:cs="Calibri"/>
+          <w:b w:val="0"/>
+          <w:bCs w:val="0"/>
+          <w:i w:val="0"/>
+          <w:iCs w:val="0"/>
+          <w:noProof w:val="0"/>
+          <w:sz w:val="24"/>
+          <w:szCs w:val="24"/>
+          <w:lang w:val="de-DE"/>
+        </w:rPr>
+        <w:t xml:space="preserve"> and </w:t>
+      </w:r>
+      <w:proofErr w:type="spellStart"/>
+      <w:r>
+        <w:rPr>
+          <w:rFonts w:ascii="Calibri" w:hAnsi="Calibri" w:eastAsia="Calibri" w:cs="Calibri"/>
+          <w:b w:val="0"/>
+          <w:bCs w:val="0"/>
+          <w:i w:val="0"/>
+          <w:iCs w:val="0"/>
+          <w:noProof w:val="0"/>
+          <w:sz w:val="24"/>
+          <w:szCs w:val="24"/>
+          <w:lang w:val="de-DE"/>
+        </w:rPr>
+        <w:t>where</w:t>
+      </w:r>
+      <w:proofErr w:type="spellEnd"/>
+      <w:r>
+        <w:rPr>
+          <w:rFonts w:ascii="Calibri" w:hAnsi="Calibri" w:eastAsia="Calibri" w:cs="Calibri"/>
+          <w:b w:val="0"/>
+          <w:bCs w:val="0"/>
+          <w:i w:val="0"/>
+          <w:iCs w:val="0"/>
+          <w:noProof w:val="0"/>
+          <w:sz w:val="24"/>
+          <w:szCs w:val="24"/>
+          <w:lang w:val="de-DE"/>
+        </w:rPr>
+        <w:t xml:space="preserve"> </w:t>
+      </w:r>
+      <w:proofErr w:type="spellStart"/>
+      <w:r>
+        <w:rPr>
+          <w:rFonts w:ascii="Calibri" w:hAnsi="Calibri" w:eastAsia="Calibri" w:cs="Calibri"/>
+          <w:b w:val="0"/>
+          <w:bCs w:val="0"/>
+          <w:i w:val="0"/>
+          <w:iCs w:val="0"/>
+          <w:noProof w:val="0"/>
+          <w:sz w:val="24"/>
+          <w:szCs w:val="24"/>
+          <w:lang w:val="de-DE"/>
+        </w:rPr>
+        <w:t>each</w:t>
+      </w:r>
+      <w:proofErr w:type="spellEnd"/>
+      <w:r>
+        <w:rPr>
+          <w:rFonts w:ascii="Calibri" w:hAnsi="Calibri" w:eastAsia="Calibri" w:cs="Calibri"/>
+          <w:b w:val="0"/>
+          <w:bCs w:val="0"/>
+          <w:i w:val="0"/>
+          <w:iCs w:val="0"/>
+          <w:noProof w:val="0"/>
+          <w:sz w:val="24"/>
+          <w:szCs w:val="24"/>
+          <w:lang w:val="de-DE"/>
+        </w:rPr>
+        <w:t xml:space="preserve"> </w:t>
+      </w:r>
+      <w:proofErr w:type="spellStart"/>
+      <w:r>
+        <w:rPr>
+          <w:rFonts w:ascii="Calibri" w:hAnsi="Calibri" w:eastAsia="Calibri" w:cs="Calibri"/>
+          <w:b w:val="0"/>
+          <w:bCs w:val="0"/>
+          <w:i w:val="0"/>
+          <w:iCs w:val="0"/>
+          <w:noProof w:val="0"/>
+          <w:sz w:val="24"/>
+          <w:szCs w:val="24"/>
+          <w:lang w:val="de-DE"/>
+        </w:rPr>
+        <w:t>point</w:t>
+      </w:r>
+      <w:proofErr w:type="spellEnd"/>
+      <w:r>
+        <w:rPr>
+          <w:rFonts w:ascii="Calibri" w:hAnsi="Calibri" w:eastAsia="Calibri" w:cs="Calibri"/>
+          <w:b w:val="0"/>
+          <w:bCs w:val="0"/>
+          <w:i w:val="0"/>
+          <w:iCs w:val="0"/>
+          <w:noProof w:val="0"/>
+          <w:sz w:val="24"/>
+          <w:szCs w:val="24"/>
+          <w:lang w:val="de-DE"/>
+        </w:rPr>
+        <w:t xml:space="preserve"> </w:t>
+      </w:r>
+      <w:proofErr w:type="spellStart"/>
+      <w:r>
+        <w:rPr>
+          <w:rFonts w:ascii="Calibri" w:hAnsi="Calibri" w:eastAsia="Calibri" w:cs="Calibri"/>
+          <w:b w:val="0"/>
+          <w:bCs w:val="0"/>
+          <w:i w:val="0"/>
+          <w:iCs w:val="0"/>
+          <w:noProof w:val="0"/>
+          <w:sz w:val="24"/>
+          <w:szCs w:val="24"/>
+          <w:lang w:val="de-DE"/>
+        </w:rPr>
+        <w:t>is</w:t>
+      </w:r>
+      <w:proofErr w:type="spellEnd"/>
+      <w:r>
+        <w:rPr>
+          <w:rFonts w:ascii="Calibri" w:hAnsi="Calibri" w:eastAsia="Calibri" w:cs="Calibri"/>
+          <w:b w:val="0"/>
+          <w:bCs w:val="0"/>
+          <w:i w:val="0"/>
+          <w:iCs w:val="0"/>
+          <w:noProof w:val="0"/>
+          <w:sz w:val="24"/>
+          <w:szCs w:val="24"/>
+          <w:lang w:val="de-DE"/>
+        </w:rPr>
+        <w:t xml:space="preserve"> </w:t>
+      </w:r>
+      <w:proofErr w:type="spellStart"/>
+      <w:r>
+        <w:rPr>
+          <w:rFonts w:ascii="Calibri" w:hAnsi="Calibri" w:eastAsia="Calibri" w:cs="Calibri"/>
+          <w:b w:val="0"/>
+          <w:bCs w:val="0"/>
+          <w:i w:val="0"/>
+          <w:iCs w:val="0"/>
+          <w:noProof w:val="0"/>
+          <w:sz w:val="24"/>
+          <w:szCs w:val="24"/>
+          <w:lang w:val="de-DE"/>
+        </w:rPr>
+        <w:t>closer</w:t>
+      </w:r>
+      <w:proofErr w:type="spellEnd"/>
+      <w:r>
+        <w:rPr>
+          <w:rFonts w:ascii="Calibri" w:hAnsi="Calibri" w:eastAsia="Calibri" w:cs="Calibri"/>
+          <w:b w:val="0"/>
+          <w:bCs w:val="0"/>
+          <w:i w:val="0"/>
+          <w:iCs w:val="0"/>
+          <w:noProof w:val="0"/>
+          <w:sz w:val="24"/>
+          <w:szCs w:val="24"/>
+          <w:lang w:val="de-DE"/>
+        </w:rPr>
+        <w:t xml:space="preserve"> </w:t>
+      </w:r>
+      <w:proofErr w:type="spellStart"/>
+      <w:r>
+        <w:rPr>
+          <w:rFonts w:ascii="Calibri" w:hAnsi="Calibri" w:eastAsia="Calibri" w:cs="Calibri"/>
+          <w:b w:val="0"/>
+          <w:bCs w:val="0"/>
+          <w:i w:val="0"/>
+          <w:iCs w:val="0"/>
+          <w:noProof w:val="0"/>
+          <w:sz w:val="24"/>
+          <w:szCs w:val="24"/>
+          <w:lang w:val="de-DE"/>
+        </w:rPr>
+        <w:t>to</w:t>
+      </w:r>
+      <w:proofErr w:type="spellEnd"/>
+      <w:r>
+        <w:rPr>
+          <w:rFonts w:ascii="Calibri" w:hAnsi="Calibri" w:eastAsia="Calibri" w:cs="Calibri"/>
+          <w:b w:val="0"/>
+          <w:bCs w:val="0"/>
+          <w:i w:val="0"/>
+          <w:iCs w:val="0"/>
+          <w:noProof w:val="0"/>
+          <w:sz w:val="24"/>
+          <w:szCs w:val="24"/>
+          <w:lang w:val="de-DE"/>
+        </w:rPr>
+        <w:t xml:space="preserve"> </w:t>
+      </w:r>
+      <w:proofErr w:type="spellStart"/>
+      <w:r>
+        <w:rPr>
+          <w:rFonts w:ascii="Calibri" w:hAnsi="Calibri" w:eastAsia="Calibri" w:cs="Calibri"/>
+          <w:b w:val="0"/>
+          <w:bCs w:val="0"/>
+          <w:i w:val="0"/>
+          <w:iCs w:val="0"/>
+          <w:noProof w:val="0"/>
+          <w:sz w:val="24"/>
+          <w:szCs w:val="24"/>
+          <w:lang w:val="de-DE"/>
+        </w:rPr>
+        <w:t>its</w:t>
+      </w:r>
+      <w:proofErr w:type="spellEnd"/>
+      <w:r>
+        <w:rPr>
+          <w:rFonts w:ascii="Calibri" w:hAnsi="Calibri" w:eastAsia="Calibri" w:cs="Calibri"/>
+          <w:b w:val="0"/>
+          <w:bCs w:val="0"/>
+          <w:i w:val="0"/>
+          <w:iCs w:val="0"/>
+          <w:noProof w:val="0"/>
+          <w:sz w:val="24"/>
+          <w:szCs w:val="24"/>
+          <w:lang w:val="de-DE"/>
+        </w:rPr>
+        <w:t xml:space="preserve"> own </w:t>
+      </w:r>
+      <w:proofErr w:type="spellStart"/>
+      <w:r>
+        <w:rPr>
+          <w:rFonts w:ascii="Calibri" w:hAnsi="Calibri" w:eastAsia="Calibri" w:cs="Calibri"/>
+          <w:b w:val="0"/>
+          <w:bCs w:val="0"/>
+          <w:i w:val="0"/>
+          <w:iCs w:val="0"/>
+          <w:noProof w:val="0"/>
+          <w:sz w:val="24"/>
+          <w:szCs w:val="24"/>
+          <w:lang w:val="de-DE"/>
+        </w:rPr>
+        <w:t>cluster</w:t>
+      </w:r>
+      <w:proofErr w:type="spellEnd"/>
+      <w:r>
+        <w:rPr>
+          <w:rFonts w:ascii="Calibri" w:hAnsi="Calibri" w:eastAsia="Calibri" w:cs="Calibri"/>
+          <w:b w:val="0"/>
+          <w:bCs w:val="0"/>
+          <w:i w:val="0"/>
+          <w:iCs w:val="0"/>
+          <w:noProof w:val="0"/>
+          <w:sz w:val="24"/>
+          <w:szCs w:val="24"/>
+          <w:lang w:val="de-DE"/>
+        </w:rPr>
+        <w:t xml:space="preserve"> </w:t>
+      </w:r>
+      <w:proofErr w:type="spellStart"/>
+      <w:r>
+        <w:rPr>
+          <w:rFonts w:ascii="Calibri" w:hAnsi="Calibri" w:eastAsia="Calibri" w:cs="Calibri"/>
+          <w:b w:val="0"/>
+          <w:bCs w:val="0"/>
+          <w:i w:val="0"/>
+          <w:iCs w:val="0"/>
+          <w:noProof w:val="0"/>
+          <w:sz w:val="24"/>
+          <w:szCs w:val="24"/>
+          <w:lang w:val="de-DE"/>
+        </w:rPr>
+        <w:t>center</w:t>
+      </w:r>
+      <w:proofErr w:type="spellEnd"/>
+      <w:r>
+        <w:rPr>
+          <w:rFonts w:ascii="Calibri" w:hAnsi="Calibri" w:eastAsia="Calibri" w:cs="Calibri"/>
+          <w:b w:val="0"/>
+          <w:bCs w:val="0"/>
+          <w:i w:val="0"/>
+          <w:iCs w:val="0"/>
+          <w:noProof w:val="0"/>
+          <w:sz w:val="24"/>
+          <w:szCs w:val="24"/>
+          <w:lang w:val="de-DE"/>
+        </w:rPr>
+        <w:t xml:space="preserve"> </w:t>
+      </w:r>
+      <w:proofErr w:type="spellStart"/>
+      <w:r>
+        <w:rPr>
+          <w:rFonts w:ascii="Calibri" w:hAnsi="Calibri" w:eastAsia="Calibri" w:cs="Calibri"/>
+          <w:b w:val="0"/>
+          <w:bCs w:val="0"/>
+          <w:i w:val="0"/>
+          <w:iCs w:val="0"/>
+          <w:noProof w:val="0"/>
+          <w:sz w:val="24"/>
+          <w:szCs w:val="24"/>
+          <w:lang w:val="de-DE"/>
+        </w:rPr>
+        <w:t>than</w:t>
+      </w:r>
+      <w:proofErr w:type="spellEnd"/>
+      <w:r>
+        <w:rPr>
+          <w:rFonts w:ascii="Calibri" w:hAnsi="Calibri" w:eastAsia="Calibri" w:cs="Calibri"/>
+          <w:b w:val="0"/>
+          <w:bCs w:val="0"/>
+          <w:i w:val="0"/>
+          <w:iCs w:val="0"/>
+          <w:noProof w:val="0"/>
+          <w:sz w:val="24"/>
+          <w:szCs w:val="24"/>
+          <w:lang w:val="de-DE"/>
+        </w:rPr>
+        <w:t xml:space="preserve"> </w:t>
+      </w:r>
+      <w:proofErr w:type="spellStart"/>
+      <w:r>
+        <w:rPr>
+          <w:rFonts w:ascii="Calibri" w:hAnsi="Calibri" w:eastAsia="Calibri" w:cs="Calibri"/>
+          <w:b w:val="0"/>
+          <w:bCs w:val="0"/>
+          <w:i w:val="0"/>
+          <w:iCs w:val="0"/>
+          <w:noProof w:val="0"/>
+          <w:sz w:val="24"/>
+          <w:szCs w:val="24"/>
+          <w:lang w:val="de-DE"/>
+        </w:rPr>
+        <w:t>to</w:t>
+      </w:r>
+      <w:proofErr w:type="spellEnd"/>
+      <w:r>
+        <w:rPr>
+          <w:rFonts w:ascii="Calibri" w:hAnsi="Calibri" w:eastAsia="Calibri" w:cs="Calibri"/>
+          <w:b w:val="0"/>
+          <w:bCs w:val="0"/>
+          <w:i w:val="0"/>
+          <w:iCs w:val="0"/>
+          <w:noProof w:val="0"/>
+          <w:sz w:val="24"/>
+          <w:szCs w:val="24"/>
+          <w:lang w:val="de-DE"/>
+        </w:rPr>
+        <w:t xml:space="preserve"> </w:t>
+      </w:r>
+      <w:proofErr w:type="spellStart"/>
+      <w:r>
+        <w:rPr>
+          <w:rFonts w:ascii="Calibri" w:hAnsi="Calibri" w:eastAsia="Calibri" w:cs="Calibri"/>
+          <w:b w:val="0"/>
+          <w:bCs w:val="0"/>
+          <w:i w:val="0"/>
+          <w:iCs w:val="0"/>
+          <w:noProof w:val="0"/>
+          <w:sz w:val="24"/>
+          <w:szCs w:val="24"/>
+          <w:lang w:val="de-DE"/>
+        </w:rPr>
+        <w:t>other</w:t>
+      </w:r>
+      <w:proofErr w:type="spellEnd"/>
+      <w:r>
+        <w:rPr>
+          <w:rFonts w:ascii="Calibri" w:hAnsi="Calibri" w:eastAsia="Calibri" w:cs="Calibri"/>
+          <w:b w:val="0"/>
+          <w:bCs w:val="0"/>
+          <w:i w:val="0"/>
+          <w:iCs w:val="0"/>
+          <w:noProof w:val="0"/>
+          <w:sz w:val="24"/>
+          <w:szCs w:val="24"/>
+          <w:lang w:val="de-DE"/>
+        </w:rPr>
+        <w:t xml:space="preserve"> </w:t>
+      </w:r>
+      <w:proofErr w:type="spellStart"/>
+      <w:r>
+        <w:rPr>
+          <w:rFonts w:ascii="Calibri" w:hAnsi="Calibri" w:eastAsia="Calibri" w:cs="Calibri"/>
+          <w:b w:val="0"/>
+          <w:bCs w:val="0"/>
+          <w:i w:val="0"/>
+          <w:iCs w:val="0"/>
+          <w:noProof w:val="0"/>
+          <w:sz w:val="24"/>
+          <w:szCs w:val="24"/>
+          <w:lang w:val="de-DE"/>
+        </w:rPr>
+        <w:t>cluster</w:t>
+      </w:r>
+      <w:proofErr w:type="spellEnd"/>
+      <w:r>
+        <w:rPr>
+          <w:rFonts w:ascii="Calibri" w:hAnsi="Calibri" w:eastAsia="Calibri" w:cs="Calibri"/>
+          <w:b w:val="0"/>
+          <w:bCs w:val="0"/>
+          <w:i w:val="0"/>
+          <w:iCs w:val="0"/>
+          <w:noProof w:val="0"/>
+          <w:sz w:val="24"/>
+          <w:szCs w:val="24"/>
+          <w:lang w:val="de-DE"/>
+        </w:rPr>
+        <w:t xml:space="preserve"> </w:t>
+      </w:r>
+      <w:proofErr w:type="spellStart"/>
+      <w:r>
+        <w:rPr>
+          <w:rFonts w:ascii="Calibri" w:hAnsi="Calibri" w:eastAsia="Calibri" w:cs="Calibri"/>
+          <w:b w:val="0"/>
+          <w:bCs w:val="0"/>
+          <w:i w:val="0"/>
+          <w:iCs w:val="0"/>
+          <w:noProof w:val="0"/>
+          <w:sz w:val="24"/>
+          <w:szCs w:val="24"/>
+          <w:lang w:val="de-DE"/>
+        </w:rPr>
+        <w:t>centers</w:t>
+      </w:r>
+      <w:proofErr w:type="spellEnd"/>
+      <w:r>
+        <w:rPr>
+          <w:rFonts w:ascii="Calibri" w:hAnsi="Calibri" w:eastAsia="Calibri" w:cs="Calibri"/>
+          <w:b w:val="0"/>
+          <w:bCs w:val="0"/>
+          <w:i w:val="0"/>
+          <w:iCs w:val="0"/>
+          <w:noProof w:val="0"/>
+          <w:sz w:val="24"/>
+          <w:szCs w:val="24"/>
+          <w:lang w:val="de-DE"/>
+        </w:rPr>
+        <w:t>.</w:t>
+      </w:r>
+    </w:p>
+    <w:p>
+      <w:pPr>
+        <w:pStyle w:val="Heading2"/>
+        <w:jc w:val="both"/>
+        <w:rPr>
+          <w:rFonts w:ascii="Calibri" w:hAnsi="Calibri" w:eastAsia="Calibri" w:cs="Calibri"/>
+          <w:b w:val="0"/>
+          <w:bCs w:val="0"/>
+          <w:i w:val="0"/>
+          <w:iCs w:val="0"/>
+          <w:noProof w:val="0"/>
+          <w:color w:val="auto"/>
+          <w:sz w:val="24"/>
+          <w:szCs w:val="24"/>
+          <w:lang w:val="de-DE"/>
+        </w:rPr>
+      </w:pPr>
+      <w:r>
+        <w:rPr>
+          <w:rFonts w:ascii="Calibri" w:hAnsi="Calibri" w:eastAsia="Calibri" w:cs="Calibri"/>
+          <w:b w:val="0"/>
+          <w:bCs w:val="0"/>
+          <w:i w:val="0"/>
+          <w:iCs w:val="0"/>
+          <w:noProof w:val="0"/>
+          <w:color w:val="auto"/>
+          <w:sz w:val="24"/>
+          <w:szCs w:val="24"/>
+          <w:lang w:val="de-DE"/>
+        </w:rPr>
+        <w:t xml:space="preserve">Notable </w:t>
+      </w:r>
+      <w:proofErr w:type="spellStart"/>
+      <w:r>
+        <w:rPr>
+          <w:rFonts w:ascii="Calibri" w:hAnsi="Calibri" w:eastAsia="Calibri" w:cs="Calibri"/>
+          <w:b w:val="0"/>
+          <w:bCs w:val="0"/>
+          <w:i w:val="0"/>
+          <w:iCs w:val="0"/>
+          <w:noProof w:val="0"/>
+          <w:color w:val="auto"/>
+          <w:sz w:val="24"/>
+          <w:szCs w:val="24"/>
+          <w:lang w:val="de-DE"/>
+        </w:rPr>
+        <w:t>about</w:t>
+      </w:r>
+      <w:proofErr w:type="spellEnd"/>
+      <w:r>
+        <w:rPr>
+          <w:rFonts w:ascii="Calibri" w:hAnsi="Calibri" w:eastAsia="Calibri" w:cs="Calibri"/>
+          <w:b w:val="0"/>
+          <w:bCs w:val="0"/>
+          <w:i w:val="0"/>
+          <w:iCs w:val="0"/>
+          <w:noProof w:val="0"/>
+          <w:color w:val="auto"/>
+          <w:sz w:val="24"/>
+          <w:szCs w:val="24"/>
+          <w:lang w:val="de-DE"/>
+        </w:rPr>
+        <w:t xml:space="preserve"> </w:t>
+      </w:r>
+      <w:proofErr w:type="spellStart"/>
+      <w:r>
+        <w:rPr>
+          <w:rFonts w:ascii="Calibri" w:hAnsi="Calibri" w:eastAsia="Calibri" w:cs="Calibri"/>
+          <w:b w:val="0"/>
+          <w:bCs w:val="0"/>
+          <w:i w:val="0"/>
+          <w:iCs w:val="0"/>
+          <w:noProof w:val="0"/>
+          <w:color w:val="auto"/>
+          <w:sz w:val="24"/>
+          <w:szCs w:val="24"/>
+          <w:lang w:val="de-DE"/>
+        </w:rPr>
+        <w:t>this</w:t>
+      </w:r>
+      <w:proofErr w:type="spellEnd"/>
+      <w:r>
+        <w:rPr>
+          <w:rFonts w:ascii="Calibri" w:hAnsi="Calibri" w:eastAsia="Calibri" w:cs="Calibri"/>
+          <w:b w:val="0"/>
+          <w:bCs w:val="0"/>
+          <w:i w:val="0"/>
+          <w:iCs w:val="0"/>
+          <w:noProof w:val="0"/>
+          <w:color w:val="auto"/>
+          <w:sz w:val="24"/>
+          <w:szCs w:val="24"/>
+          <w:lang w:val="de-DE"/>
+        </w:rPr>
+        <w:t xml:space="preserve"> </w:t>
+      </w:r>
+      <w:proofErr w:type="spellStart"/>
+      <w:r>
+        <w:rPr>
+          <w:rFonts w:ascii="Calibri" w:hAnsi="Calibri" w:eastAsia="Calibri" w:cs="Calibri"/>
+          <w:b w:val="0"/>
+          <w:bCs w:val="0"/>
+          <w:i w:val="0"/>
+          <w:iCs w:val="0"/>
+          <w:noProof w:val="0"/>
+          <w:color w:val="auto"/>
+          <w:sz w:val="24"/>
+          <w:szCs w:val="24"/>
+          <w:lang w:val="de-DE"/>
+        </w:rPr>
+        <w:t>algorithm</w:t>
+      </w:r>
+      <w:proofErr w:type="spellEnd"/>
+      <w:r>
+        <w:rPr>
+          <w:rFonts w:ascii="Calibri" w:hAnsi="Calibri" w:eastAsia="Calibri" w:cs="Calibri"/>
+          <w:b w:val="0"/>
+          <w:bCs w:val="0"/>
+          <w:i w:val="0"/>
+          <w:iCs w:val="0"/>
+          <w:noProof w:val="0"/>
+          <w:color w:val="auto"/>
+          <w:sz w:val="24"/>
+          <w:szCs w:val="24"/>
+          <w:lang w:val="de-DE"/>
+        </w:rPr>
+        <w:t xml:space="preserve"> </w:t>
+      </w:r>
+      <w:proofErr w:type="spellStart"/>
+      <w:r>
+        <w:rPr>
+          <w:rFonts w:ascii="Calibri" w:hAnsi="Calibri" w:eastAsia="Calibri" w:cs="Calibri"/>
+          <w:b w:val="0"/>
+          <w:bCs w:val="0"/>
+          <w:i w:val="0"/>
+          <w:iCs w:val="0"/>
+          <w:noProof w:val="0"/>
+          <w:color w:val="auto"/>
+          <w:sz w:val="24"/>
+          <w:szCs w:val="24"/>
+          <w:lang w:val="de-DE"/>
+        </w:rPr>
+        <w:t>is</w:t>
+      </w:r>
+      <w:proofErr w:type="spellEnd"/>
+      <w:r>
+        <w:rPr>
+          <w:rFonts w:ascii="Calibri" w:hAnsi="Calibri" w:eastAsia="Calibri" w:cs="Calibri"/>
+          <w:b w:val="0"/>
+          <w:bCs w:val="0"/>
+          <w:i w:val="0"/>
+          <w:iCs w:val="0"/>
+          <w:noProof w:val="0"/>
+          <w:color w:val="auto"/>
+          <w:sz w:val="24"/>
+          <w:szCs w:val="24"/>
+          <w:lang w:val="de-DE"/>
+        </w:rPr>
+        <w:t xml:space="preserve"> </w:t>
+      </w:r>
+      <w:proofErr w:type="spellStart"/>
+      <w:r>
+        <w:rPr>
+          <w:rFonts w:ascii="Calibri" w:hAnsi="Calibri" w:eastAsia="Calibri" w:cs="Calibri"/>
+          <w:b w:val="0"/>
+          <w:bCs w:val="0"/>
+          <w:i w:val="0"/>
+          <w:iCs w:val="0"/>
+          <w:noProof w:val="0"/>
+          <w:color w:val="auto"/>
+          <w:sz w:val="24"/>
+          <w:szCs w:val="24"/>
+          <w:lang w:val="de-DE"/>
+        </w:rPr>
+        <w:t>the</w:t>
+      </w:r>
+      <w:proofErr w:type="spellEnd"/>
+      <w:r>
+        <w:rPr>
+          <w:rFonts w:ascii="Calibri" w:hAnsi="Calibri" w:eastAsia="Calibri" w:cs="Calibri"/>
+          <w:b w:val="0"/>
+          <w:bCs w:val="0"/>
+          <w:i w:val="0"/>
+          <w:iCs w:val="0"/>
+          <w:noProof w:val="0"/>
+          <w:color w:val="auto"/>
+          <w:sz w:val="24"/>
+          <w:szCs w:val="24"/>
+          <w:lang w:val="de-DE"/>
+        </w:rPr>
+        <w:t xml:space="preserve"> </w:t>
+      </w:r>
+      <w:proofErr w:type="spellStart"/>
+      <w:r>
+        <w:rPr>
+          <w:rFonts w:ascii="Calibri" w:hAnsi="Calibri" w:eastAsia="Calibri" w:cs="Calibri"/>
+          <w:b w:val="0"/>
+          <w:bCs w:val="0"/>
+          <w:i w:val="0"/>
+          <w:iCs w:val="0"/>
+          <w:noProof w:val="0"/>
+          <w:color w:val="auto"/>
+          <w:sz w:val="24"/>
+          <w:szCs w:val="24"/>
+          <w:lang w:val="de-DE"/>
+        </w:rPr>
+        <w:t>necessity</w:t>
+      </w:r>
+      <w:proofErr w:type="spellEnd"/>
+      <w:r>
+        <w:rPr>
+          <w:rFonts w:ascii="Calibri" w:hAnsi="Calibri" w:eastAsia="Calibri" w:cs="Calibri"/>
+          <w:b w:val="0"/>
+          <w:bCs w:val="0"/>
+          <w:i w:val="0"/>
+          <w:iCs w:val="0"/>
+          <w:noProof w:val="0"/>
+          <w:color w:val="auto"/>
+          <w:sz w:val="24"/>
+          <w:szCs w:val="24"/>
+          <w:lang w:val="de-DE"/>
+        </w:rPr>
+        <w:t xml:space="preserve"> </w:t>
+      </w:r>
+      <w:proofErr w:type="spellStart"/>
+      <w:r>
+        <w:rPr>
+          <w:rFonts w:ascii="Calibri" w:hAnsi="Calibri" w:eastAsia="Calibri" w:cs="Calibri"/>
+          <w:b w:val="0"/>
+          <w:bCs w:val="0"/>
+          <w:i w:val="0"/>
+          <w:iCs w:val="0"/>
+          <w:noProof w:val="0"/>
+          <w:color w:val="auto"/>
+          <w:sz w:val="24"/>
+          <w:szCs w:val="24"/>
+          <w:lang w:val="de-DE"/>
+        </w:rPr>
+        <w:t>to</w:t>
+      </w:r>
+      <w:proofErr w:type="spellEnd"/>
+      <w:r>
+        <w:rPr>
+          <w:rFonts w:ascii="Calibri" w:hAnsi="Calibri" w:eastAsia="Calibri" w:cs="Calibri"/>
+          <w:b w:val="0"/>
+          <w:bCs w:val="0"/>
+          <w:i w:val="0"/>
+          <w:iCs w:val="0"/>
+          <w:noProof w:val="0"/>
+          <w:color w:val="auto"/>
+          <w:sz w:val="24"/>
+          <w:szCs w:val="24"/>
+          <w:lang w:val="de-DE"/>
+        </w:rPr>
+        <w:t xml:space="preserve"> </w:t>
+      </w:r>
+      <w:proofErr w:type="spellStart"/>
+      <w:r>
+        <w:rPr>
+          <w:rFonts w:ascii="Calibri" w:hAnsi="Calibri" w:eastAsia="Calibri" w:cs="Calibri"/>
+          <w:b w:val="0"/>
+          <w:bCs w:val="0"/>
+          <w:i w:val="0"/>
+          <w:iCs w:val="0"/>
+          <w:noProof w:val="0"/>
+          <w:color w:val="auto"/>
+          <w:sz w:val="24"/>
+          <w:szCs w:val="24"/>
+          <w:lang w:val="de-DE"/>
+        </w:rPr>
+        <w:t>give</w:t>
+      </w:r>
+      <w:proofErr w:type="spellEnd"/>
+      <w:r>
+        <w:rPr>
+          <w:rFonts w:ascii="Calibri" w:hAnsi="Calibri" w:eastAsia="Calibri" w:cs="Calibri"/>
+          <w:b w:val="0"/>
+          <w:bCs w:val="0"/>
+          <w:i w:val="0"/>
+          <w:iCs w:val="0"/>
+          <w:noProof w:val="0"/>
+          <w:color w:val="auto"/>
+          <w:sz w:val="24"/>
+          <w:szCs w:val="24"/>
+          <w:lang w:val="de-DE"/>
+        </w:rPr>
+        <w:t xml:space="preserve"> a </w:t>
+      </w:r>
+      <w:proofErr w:type="spellStart"/>
+      <w:r>
+        <w:rPr>
+          <w:rFonts w:ascii="Calibri" w:hAnsi="Calibri" w:eastAsia="Calibri" w:cs="Calibri"/>
+          <w:b w:val="0"/>
+          <w:bCs w:val="0"/>
+          <w:i w:val="0"/>
+          <w:iCs w:val="0"/>
+          <w:noProof w:val="0"/>
+          <w:color w:val="auto"/>
+          <w:sz w:val="24"/>
+          <w:szCs w:val="24"/>
+          <w:lang w:val="de-DE"/>
+        </w:rPr>
+        <w:t>pre-determined</w:t>
+      </w:r>
+      <w:proofErr w:type="spellEnd"/>
+      <w:r>
+        <w:rPr>
+          <w:rFonts w:ascii="Calibri" w:hAnsi="Calibri" w:eastAsia="Calibri" w:cs="Calibri"/>
+          <w:b w:val="0"/>
+          <w:bCs w:val="0"/>
+          <w:i w:val="0"/>
+          <w:iCs w:val="0"/>
+          <w:noProof w:val="0"/>
+          <w:color w:val="auto"/>
+          <w:sz w:val="24"/>
+          <w:szCs w:val="24"/>
+          <w:lang w:val="de-DE"/>
+        </w:rPr>
+        <w:t xml:space="preserve"> </w:t>
+      </w:r>
+      <w:proofErr w:type="spellStart"/>
+      <w:r>
+        <w:rPr>
+          <w:rFonts w:ascii="Calibri" w:hAnsi="Calibri" w:eastAsia="Calibri" w:cs="Calibri"/>
+          <w:b w:val="0"/>
+          <w:bCs w:val="0"/>
+          <w:i w:val="0"/>
+          <w:iCs w:val="0"/>
+          <w:noProof w:val="0"/>
+          <w:color w:val="auto"/>
+          <w:sz w:val="24"/>
+          <w:szCs w:val="24"/>
+          <w:lang w:val="de-DE"/>
+        </w:rPr>
+        <w:t>number</w:t>
+      </w:r>
+      <w:proofErr w:type="spellEnd"/>
+      <w:r>
+        <w:rPr>
+          <w:rFonts w:ascii="Calibri" w:hAnsi="Calibri" w:eastAsia="Calibri" w:cs="Calibri"/>
+          <w:b w:val="0"/>
+          <w:bCs w:val="0"/>
+          <w:i w:val="0"/>
+          <w:iCs w:val="0"/>
+          <w:noProof w:val="0"/>
+          <w:color w:val="auto"/>
+          <w:sz w:val="24"/>
+          <w:szCs w:val="24"/>
+          <w:lang w:val="de-DE"/>
+        </w:rPr>
+        <w:t xml:space="preserve"> </w:t>
+      </w:r>
+      <w:proofErr w:type="spellStart"/>
+      <w:r>
+        <w:rPr>
+          <w:rFonts w:ascii="Calibri" w:hAnsi="Calibri" w:eastAsia="Calibri" w:cs="Calibri"/>
+          <w:b w:val="0"/>
+          <w:bCs w:val="0"/>
+          <w:i w:val="0"/>
+          <w:iCs w:val="0"/>
+          <w:noProof w:val="0"/>
+          <w:color w:val="auto"/>
+          <w:sz w:val="24"/>
+          <w:szCs w:val="24"/>
+          <w:lang w:val="de-DE"/>
+        </w:rPr>
+        <w:t>of</w:t>
+      </w:r>
+      <w:proofErr w:type="spellEnd"/>
+      <w:r>
+        <w:rPr>
+          <w:rFonts w:ascii="Calibri" w:hAnsi="Calibri" w:eastAsia="Calibri" w:cs="Calibri"/>
+          <w:b w:val="0"/>
+          <w:bCs w:val="0"/>
+          <w:i w:val="0"/>
+          <w:iCs w:val="0"/>
+          <w:noProof w:val="0"/>
+          <w:color w:val="auto"/>
+          <w:sz w:val="24"/>
+          <w:szCs w:val="24"/>
+          <w:lang w:val="de-DE"/>
+        </w:rPr>
+        <w:t xml:space="preserve"> </w:t>
+      </w:r>
+      <w:proofErr w:type="spellStart"/>
+      <w:r>
+        <w:rPr>
+          <w:rFonts w:ascii="Calibri" w:hAnsi="Calibri" w:eastAsia="Calibri" w:cs="Calibri"/>
+          <w:b w:val="0"/>
+          <w:bCs w:val="0"/>
+          <w:i w:val="0"/>
+          <w:iCs w:val="0"/>
+          <w:noProof w:val="0"/>
+          <w:color w:val="auto"/>
+          <w:sz w:val="24"/>
+          <w:szCs w:val="24"/>
+          <w:lang w:val="de-DE"/>
+        </w:rPr>
+        <w:t>clusters</w:t>
+      </w:r>
+      <w:proofErr w:type="spellEnd"/>
+      <w:r>
+        <w:rPr>
+          <w:rFonts w:ascii="Calibri" w:hAnsi="Calibri" w:eastAsia="Calibri" w:cs="Calibri"/>
+          <w:b w:val="0"/>
+          <w:bCs w:val="0"/>
+          <w:i w:val="0"/>
+          <w:iCs w:val="0"/>
+          <w:noProof w:val="0"/>
+          <w:color w:val="auto"/>
+          <w:sz w:val="24"/>
+          <w:szCs w:val="24"/>
+          <w:lang w:val="de-DE"/>
+        </w:rPr>
+        <w:t xml:space="preserve"> </w:t>
+      </w:r>
+      <w:proofErr w:type="spellStart"/>
+      <w:r>
+        <w:rPr>
+          <w:rFonts w:ascii="Calibri" w:hAnsi="Calibri" w:eastAsia="Calibri" w:cs="Calibri"/>
+          <w:b w:val="0"/>
+          <w:bCs w:val="0"/>
+          <w:i w:val="0"/>
+          <w:iCs w:val="0"/>
+          <w:noProof w:val="0"/>
+          <w:color w:val="auto"/>
+          <w:sz w:val="24"/>
+          <w:szCs w:val="24"/>
+          <w:lang w:val="de-DE"/>
+        </w:rPr>
+        <w:t>as</w:t>
+      </w:r>
+      <w:proofErr w:type="spellEnd"/>
+      <w:r>
+        <w:rPr>
+          <w:rFonts w:ascii="Calibri" w:hAnsi="Calibri" w:eastAsia="Calibri" w:cs="Calibri"/>
+          <w:b w:val="0"/>
+          <w:bCs w:val="0"/>
+          <w:i w:val="0"/>
+          <w:iCs w:val="0"/>
+          <w:noProof w:val="0"/>
+          <w:color w:val="auto"/>
+          <w:sz w:val="24"/>
+          <w:szCs w:val="24"/>
+          <w:lang w:val="de-DE"/>
+        </w:rPr>
+        <w:t xml:space="preserve"> </w:t>
+      </w:r>
+      <w:proofErr w:type="spellStart"/>
+      <w:r>
+        <w:rPr>
+          <w:rFonts w:ascii="Calibri" w:hAnsi="Calibri" w:eastAsia="Calibri" w:cs="Calibri"/>
+          <w:b w:val="0"/>
+          <w:bCs w:val="0"/>
+          <w:i w:val="0"/>
+          <w:iCs w:val="0"/>
+          <w:noProof w:val="0"/>
+          <w:color w:val="auto"/>
+          <w:sz w:val="24"/>
+          <w:szCs w:val="24"/>
+          <w:lang w:val="de-DE"/>
+        </w:rPr>
+        <w:t>input</w:t>
+      </w:r>
+      <w:proofErr w:type="spellEnd"/>
+      <w:r>
+        <w:rPr>
+          <w:rFonts w:ascii="Calibri" w:hAnsi="Calibri" w:eastAsia="Calibri" w:cs="Calibri"/>
+          <w:b w:val="0"/>
+          <w:bCs w:val="0"/>
+          <w:i w:val="0"/>
+          <w:iCs w:val="0"/>
+          <w:noProof w:val="0"/>
+          <w:color w:val="auto"/>
+          <w:sz w:val="24"/>
+          <w:szCs w:val="24"/>
+          <w:lang w:val="de-DE"/>
+        </w:rPr>
+        <w:t xml:space="preserve">. The </w:t>
+      </w:r>
+      <w:proofErr w:type="spellStart"/>
+      <w:r>
+        <w:rPr>
+          <w:rFonts w:ascii="Calibri" w:hAnsi="Calibri" w:eastAsia="Calibri" w:cs="Calibri"/>
+          <w:b w:val="0"/>
+          <w:bCs w:val="0"/>
+          <w:i w:val="0"/>
+          <w:iCs w:val="0"/>
+          <w:noProof w:val="0"/>
+          <w:color w:val="auto"/>
+          <w:sz w:val="24"/>
+          <w:szCs w:val="24"/>
+          <w:lang w:val="de-DE"/>
+        </w:rPr>
+        <w:t>question</w:t>
+      </w:r>
+      <w:proofErr w:type="spellEnd"/>
+      <w:r>
+        <w:rPr>
+          <w:rFonts w:ascii="Calibri" w:hAnsi="Calibri" w:eastAsia="Calibri" w:cs="Calibri"/>
+          <w:b w:val="0"/>
+          <w:bCs w:val="0"/>
+          <w:i w:val="0"/>
+          <w:iCs w:val="0"/>
+          <w:noProof w:val="0"/>
+          <w:color w:val="auto"/>
+          <w:sz w:val="24"/>
+          <w:szCs w:val="24"/>
+          <w:lang w:val="de-DE"/>
+        </w:rPr>
+        <w:t xml:space="preserve"> </w:t>
+      </w:r>
+      <w:proofErr w:type="spellStart"/>
+      <w:r>
+        <w:rPr>
+          <w:rFonts w:ascii="Calibri" w:hAnsi="Calibri" w:eastAsia="Calibri" w:cs="Calibri"/>
+          <w:b w:val="0"/>
+          <w:bCs w:val="0"/>
+          <w:i w:val="0"/>
+          <w:iCs w:val="0"/>
+          <w:noProof w:val="0"/>
+          <w:color w:val="auto"/>
+          <w:sz w:val="24"/>
+          <w:szCs w:val="24"/>
+          <w:lang w:val="de-DE"/>
+        </w:rPr>
+        <w:t>of</w:t>
+      </w:r>
+      <w:proofErr w:type="spellEnd"/>
+      <w:r>
+        <w:rPr>
+          <w:rFonts w:ascii="Calibri" w:hAnsi="Calibri" w:eastAsia="Calibri" w:cs="Calibri"/>
+          <w:b w:val="0"/>
+          <w:bCs w:val="0"/>
+          <w:i w:val="0"/>
+          <w:iCs w:val="0"/>
+          <w:noProof w:val="0"/>
+          <w:color w:val="auto"/>
+          <w:sz w:val="24"/>
+          <w:szCs w:val="24"/>
+          <w:lang w:val="de-DE"/>
+        </w:rPr>
+        <w:t xml:space="preserve"> </w:t>
+      </w:r>
+      <w:proofErr w:type="spellStart"/>
+      <w:r>
+        <w:rPr>
+          <w:rFonts w:ascii="Calibri" w:hAnsi="Calibri" w:eastAsia="Calibri" w:cs="Calibri"/>
+          <w:b w:val="0"/>
+          <w:bCs w:val="0"/>
+          <w:i w:val="0"/>
+          <w:iCs w:val="0"/>
+          <w:noProof w:val="0"/>
+          <w:color w:val="auto"/>
+          <w:sz w:val="24"/>
+          <w:szCs w:val="24"/>
+          <w:lang w:val="de-DE"/>
+        </w:rPr>
+        <w:t>how</w:t>
+      </w:r>
+      <w:proofErr w:type="spellEnd"/>
+      <w:r>
+        <w:rPr>
+          <w:rFonts w:ascii="Calibri" w:hAnsi="Calibri" w:eastAsia="Calibri" w:cs="Calibri"/>
+          <w:b w:val="0"/>
+          <w:bCs w:val="0"/>
+          <w:i w:val="0"/>
+          <w:iCs w:val="0"/>
+          <w:noProof w:val="0"/>
+          <w:color w:val="auto"/>
+          <w:sz w:val="24"/>
+          <w:szCs w:val="24"/>
+          <w:lang w:val="de-DE"/>
+        </w:rPr>
+        <w:t xml:space="preserve"> </w:t>
+      </w:r>
+      <w:proofErr w:type="spellStart"/>
+      <w:r>
+        <w:rPr>
+          <w:rFonts w:ascii="Calibri" w:hAnsi="Calibri" w:eastAsia="Calibri" w:cs="Calibri"/>
+          <w:b w:val="0"/>
+          <w:bCs w:val="0"/>
+          <w:i w:val="0"/>
+          <w:iCs w:val="0"/>
+          <w:noProof w:val="0"/>
+          <w:color w:val="auto"/>
+          <w:sz w:val="24"/>
+          <w:szCs w:val="24"/>
+          <w:lang w:val="de-DE"/>
+        </w:rPr>
+        <w:t>to</w:t>
+      </w:r>
+      <w:proofErr w:type="spellEnd"/>
+      <w:r>
+        <w:rPr>
+          <w:rFonts w:ascii="Calibri" w:hAnsi="Calibri" w:eastAsia="Calibri" w:cs="Calibri"/>
+          <w:b w:val="0"/>
+          <w:bCs w:val="0"/>
+          <w:i w:val="0"/>
+          <w:iCs w:val="0"/>
+          <w:noProof w:val="0"/>
+          <w:color w:val="auto"/>
+          <w:sz w:val="24"/>
+          <w:szCs w:val="24"/>
+          <w:lang w:val="de-DE"/>
+        </w:rPr>
+        <w:t xml:space="preserve"> </w:t>
+      </w:r>
+      <w:proofErr w:type="spellStart"/>
+      <w:r>
+        <w:rPr>
+          <w:rFonts w:ascii="Calibri" w:hAnsi="Calibri" w:eastAsia="Calibri" w:cs="Calibri"/>
+          <w:b w:val="0"/>
+          <w:bCs w:val="0"/>
+          <w:i w:val="0"/>
+          <w:iCs w:val="0"/>
+          <w:noProof w:val="0"/>
+          <w:color w:val="auto"/>
+          <w:sz w:val="24"/>
+          <w:szCs w:val="24"/>
+          <w:lang w:val="de-DE"/>
+        </w:rPr>
+        <w:t>choose</w:t>
+      </w:r>
+      <w:proofErr w:type="spellEnd"/>
+      <w:r>
+        <w:rPr>
+          <w:rFonts w:ascii="Calibri" w:hAnsi="Calibri" w:eastAsia="Calibri" w:cs="Calibri"/>
+          <w:b w:val="0"/>
+          <w:bCs w:val="0"/>
+          <w:i w:val="0"/>
+          <w:iCs w:val="0"/>
+          <w:noProof w:val="0"/>
+          <w:color w:val="auto"/>
+          <w:sz w:val="24"/>
+          <w:szCs w:val="24"/>
+          <w:lang w:val="de-DE"/>
+        </w:rPr>
+        <w:t xml:space="preserve"> </w:t>
+      </w:r>
+      <w:proofErr w:type="spellStart"/>
+      <w:r>
+        <w:rPr>
+          <w:rFonts w:ascii="Calibri" w:hAnsi="Calibri" w:eastAsia="Calibri" w:cs="Calibri"/>
+          <w:b w:val="0"/>
+          <w:bCs w:val="0"/>
+          <w:i w:val="0"/>
+          <w:iCs w:val="0"/>
+          <w:noProof w:val="0"/>
+          <w:color w:val="auto"/>
+          <w:sz w:val="24"/>
+          <w:szCs w:val="24"/>
+          <w:lang w:val="de-DE"/>
+        </w:rPr>
+        <w:t>this</w:t>
+      </w:r>
+      <w:proofErr w:type="spellEnd"/>
+      <w:r>
+        <w:rPr>
+          <w:rFonts w:ascii="Calibri" w:hAnsi="Calibri" w:eastAsia="Calibri" w:cs="Calibri"/>
+          <w:b w:val="0"/>
+          <w:bCs w:val="0"/>
+          <w:i w:val="0"/>
+          <w:iCs w:val="0"/>
+          <w:noProof w:val="0"/>
+          <w:color w:val="auto"/>
+          <w:sz w:val="24"/>
+          <w:szCs w:val="24"/>
+          <w:lang w:val="de-DE"/>
+        </w:rPr>
+        <w:t xml:space="preserve"> </w:t>
+      </w:r>
+      <w:proofErr w:type="spellStart"/>
+      <w:r>
+        <w:rPr>
+          <w:rFonts w:ascii="Calibri" w:hAnsi="Calibri" w:eastAsia="Calibri" w:cs="Calibri"/>
+          <w:b w:val="0"/>
+          <w:bCs w:val="0"/>
+          <w:i w:val="0"/>
+          <w:iCs w:val="0"/>
+          <w:noProof w:val="0"/>
+          <w:color w:val="auto"/>
+          <w:sz w:val="24"/>
+          <w:szCs w:val="24"/>
+          <w:lang w:val="de-DE"/>
+        </w:rPr>
+        <w:t>number</w:t>
+      </w:r>
+      <w:proofErr w:type="spellEnd"/>
+      <w:r>
+        <w:rPr>
+          <w:rFonts w:ascii="Calibri" w:hAnsi="Calibri" w:eastAsia="Calibri" w:cs="Calibri"/>
+          <w:b w:val="0"/>
+          <w:bCs w:val="0"/>
+          <w:i w:val="0"/>
+          <w:iCs w:val="0"/>
+          <w:noProof w:val="0"/>
+          <w:color w:val="auto"/>
+          <w:sz w:val="24"/>
+          <w:szCs w:val="24"/>
+          <w:lang w:val="de-DE"/>
+        </w:rPr>
+        <w:t xml:space="preserve"> </w:t>
+      </w:r>
+      <w:proofErr w:type="spellStart"/>
+      <w:r>
+        <w:rPr>
+          <w:rFonts w:ascii="Calibri" w:hAnsi="Calibri" w:eastAsia="Calibri" w:cs="Calibri"/>
+          <w:b w:val="0"/>
+          <w:bCs w:val="0"/>
+          <w:i w:val="0"/>
+          <w:iCs w:val="0"/>
+          <w:noProof w:val="0"/>
+          <w:color w:val="auto"/>
+          <w:sz w:val="24"/>
+          <w:szCs w:val="24"/>
+          <w:lang w:val="de-DE"/>
+        </w:rPr>
+        <w:t>thus</w:t>
+      </w:r>
+      <w:proofErr w:type="spellEnd"/>
+      <w:r>
+        <w:rPr>
+          <w:rFonts w:ascii="Calibri" w:hAnsi="Calibri" w:eastAsia="Calibri" w:cs="Calibri"/>
+          <w:b w:val="0"/>
+          <w:bCs w:val="0"/>
+          <w:i w:val="0"/>
+          <w:iCs w:val="0"/>
+          <w:noProof w:val="0"/>
+          <w:color w:val="auto"/>
+          <w:sz w:val="24"/>
+          <w:szCs w:val="24"/>
+          <w:lang w:val="de-DE"/>
+        </w:rPr>
+        <w:t xml:space="preserve"> </w:t>
+      </w:r>
+      <w:proofErr w:type="spellStart"/>
+      <w:r>
+        <w:rPr>
+          <w:rFonts w:ascii="Calibri" w:hAnsi="Calibri" w:eastAsia="Calibri" w:cs="Calibri"/>
+          <w:b w:val="0"/>
+          <w:bCs w:val="0"/>
+          <w:i w:val="0"/>
+          <w:iCs w:val="0"/>
+          <w:noProof w:val="0"/>
+          <w:color w:val="auto"/>
+          <w:sz w:val="24"/>
+          <w:szCs w:val="24"/>
+          <w:lang w:val="de-DE"/>
+        </w:rPr>
+        <w:t>arises</w:t>
+      </w:r>
+      <w:proofErr w:type="spellEnd"/>
+      <w:r>
+        <w:rPr>
+          <w:rFonts w:ascii="Calibri" w:hAnsi="Calibri" w:eastAsia="Calibri" w:cs="Calibri"/>
+          <w:b w:val="0"/>
+          <w:bCs w:val="0"/>
+          <w:i w:val="0"/>
+          <w:iCs w:val="0"/>
+          <w:noProof w:val="0"/>
+          <w:color w:val="auto"/>
+          <w:sz w:val="24"/>
+          <w:szCs w:val="24"/>
+          <w:lang w:val="de-DE"/>
+        </w:rPr>
+        <w:t xml:space="preserve">. In </w:t>
+      </w:r>
+      <w:proofErr w:type="spellStart"/>
+      <w:r>
+        <w:rPr>
+          <w:rFonts w:ascii="Calibri" w:hAnsi="Calibri" w:eastAsia="Calibri" w:cs="Calibri"/>
+          <w:b w:val="0"/>
+          <w:bCs w:val="0"/>
+          <w:i w:val="0"/>
+          <w:iCs w:val="0"/>
+          <w:noProof w:val="0"/>
+          <w:color w:val="auto"/>
+          <w:sz w:val="24"/>
+          <w:szCs w:val="24"/>
+          <w:lang w:val="de-DE"/>
+        </w:rPr>
+        <w:t>order</w:t>
+      </w:r>
+      <w:proofErr w:type="spellEnd"/>
+      <w:r>
+        <w:rPr>
+          <w:rFonts w:ascii="Calibri" w:hAnsi="Calibri" w:eastAsia="Calibri" w:cs="Calibri"/>
+          <w:b w:val="0"/>
+          <w:bCs w:val="0"/>
+          <w:i w:val="0"/>
+          <w:iCs w:val="0"/>
+          <w:noProof w:val="0"/>
+          <w:color w:val="auto"/>
+          <w:sz w:val="24"/>
+          <w:szCs w:val="24"/>
+          <w:lang w:val="de-DE"/>
+        </w:rPr>
+        <w:t xml:space="preserve"> </w:t>
+      </w:r>
+      <w:proofErr w:type="spellStart"/>
+      <w:r>
+        <w:rPr>
+          <w:rFonts w:ascii="Calibri" w:hAnsi="Calibri" w:eastAsia="Calibri" w:cs="Calibri"/>
+          <w:b w:val="0"/>
+          <w:bCs w:val="0"/>
+          <w:i w:val="0"/>
+          <w:iCs w:val="0"/>
+          <w:noProof w:val="0"/>
+          <w:color w:val="auto"/>
+          <w:sz w:val="24"/>
+          <w:szCs w:val="24"/>
+          <w:lang w:val="de-DE"/>
+        </w:rPr>
+        <w:t>to</w:t>
+      </w:r>
+      <w:proofErr w:type="spellEnd"/>
+      <w:r>
+        <w:rPr>
+          <w:rFonts w:ascii="Calibri" w:hAnsi="Calibri" w:eastAsia="Calibri" w:cs="Calibri"/>
+          <w:b w:val="0"/>
+          <w:bCs w:val="0"/>
+          <w:i w:val="0"/>
+          <w:iCs w:val="0"/>
+          <w:noProof w:val="0"/>
+          <w:color w:val="auto"/>
+          <w:sz w:val="24"/>
+          <w:szCs w:val="24"/>
+          <w:lang w:val="de-DE"/>
+        </w:rPr>
+        <w:t xml:space="preserve"> </w:t>
+      </w:r>
+      <w:proofErr w:type="spellStart"/>
+      <w:r>
+        <w:rPr>
+          <w:rFonts w:ascii="Calibri" w:hAnsi="Calibri" w:eastAsia="Calibri" w:cs="Calibri"/>
+          <w:b w:val="0"/>
+          <w:bCs w:val="0"/>
+          <w:i w:val="0"/>
+          <w:iCs w:val="0"/>
+          <w:noProof w:val="0"/>
+          <w:color w:val="auto"/>
+          <w:sz w:val="24"/>
+          <w:szCs w:val="24"/>
+          <w:lang w:val="de-DE"/>
+        </w:rPr>
+        <w:t>answer</w:t>
+      </w:r>
+      <w:proofErr w:type="spellEnd"/>
+      <w:r>
+        <w:rPr>
+          <w:rFonts w:ascii="Calibri" w:hAnsi="Calibri" w:eastAsia="Calibri" w:cs="Calibri"/>
+          <w:b w:val="0"/>
+          <w:bCs w:val="0"/>
+          <w:i w:val="0"/>
+          <w:iCs w:val="0"/>
+          <w:noProof w:val="0"/>
+          <w:color w:val="auto"/>
+          <w:sz w:val="24"/>
+          <w:szCs w:val="24"/>
+          <w:lang w:val="de-DE"/>
+        </w:rPr>
+        <w:t xml:space="preserve"> </w:t>
+      </w:r>
+      <w:proofErr w:type="spellStart"/>
+      <w:r>
+        <w:rPr>
+          <w:rFonts w:ascii="Calibri" w:hAnsi="Calibri" w:eastAsia="Calibri" w:cs="Calibri"/>
+          <w:b w:val="0"/>
+          <w:bCs w:val="0"/>
+          <w:i w:val="0"/>
+          <w:iCs w:val="0"/>
+          <w:noProof w:val="0"/>
+          <w:color w:val="auto"/>
+          <w:sz w:val="24"/>
+          <w:szCs w:val="24"/>
+          <w:lang w:val="de-DE"/>
+        </w:rPr>
+        <w:t>it</w:t>
+      </w:r>
+      <w:proofErr w:type="spellEnd"/>
+      <w:r>
+        <w:rPr>
+          <w:rFonts w:ascii="Calibri" w:hAnsi="Calibri" w:eastAsia="Calibri" w:cs="Calibri"/>
+          <w:b w:val="0"/>
+          <w:bCs w:val="0"/>
+          <w:i w:val="0"/>
+          <w:iCs w:val="0"/>
+          <w:noProof w:val="0"/>
+          <w:color w:val="auto"/>
+          <w:sz w:val="24"/>
+          <w:szCs w:val="24"/>
+          <w:lang w:val="de-DE"/>
+        </w:rPr>
+        <w:t xml:space="preserve">, </w:t>
+      </w:r>
+      <w:proofErr w:type="spellStart"/>
+      <w:r>
+        <w:rPr>
+          <w:rFonts w:ascii="Calibri" w:hAnsi="Calibri" w:eastAsia="Calibri" w:cs="Calibri"/>
+          <w:b w:val="0"/>
+          <w:bCs w:val="0"/>
+          <w:i w:val="0"/>
+          <w:iCs w:val="0"/>
+          <w:noProof w:val="0"/>
+          <w:color w:val="auto"/>
+          <w:sz w:val="24"/>
+          <w:szCs w:val="24"/>
+          <w:lang w:val="de-DE"/>
+        </w:rPr>
+        <w:t>it</w:t>
+      </w:r>
+      <w:proofErr w:type="spellEnd"/>
+      <w:r>
+        <w:rPr>
+          <w:rFonts w:ascii="Calibri" w:hAnsi="Calibri" w:eastAsia="Calibri" w:cs="Calibri"/>
+          <w:b w:val="0"/>
+          <w:bCs w:val="0"/>
+          <w:i w:val="0"/>
+          <w:iCs w:val="0"/>
+          <w:noProof w:val="0"/>
+          <w:color w:val="auto"/>
+          <w:sz w:val="24"/>
+          <w:szCs w:val="24"/>
+          <w:lang w:val="de-DE"/>
+        </w:rPr>
+        <w:t xml:space="preserve"> was </w:t>
+      </w:r>
+      <w:proofErr w:type="spellStart"/>
+      <w:r>
+        <w:rPr>
+          <w:rFonts w:ascii="Calibri" w:hAnsi="Calibri" w:eastAsia="Calibri" w:cs="Calibri"/>
+          <w:b w:val="0"/>
+          <w:bCs w:val="0"/>
+          <w:i w:val="0"/>
+          <w:iCs w:val="0"/>
+          <w:noProof w:val="0"/>
+          <w:color w:val="auto"/>
+          <w:sz w:val="24"/>
+          <w:szCs w:val="24"/>
+          <w:lang w:val="de-DE"/>
+        </w:rPr>
+        <w:t>decided</w:t>
+      </w:r>
+      <w:proofErr w:type="spellEnd"/>
+      <w:r>
+        <w:rPr>
+          <w:rFonts w:ascii="Calibri" w:hAnsi="Calibri" w:eastAsia="Calibri" w:cs="Calibri"/>
+          <w:b w:val="0"/>
+          <w:bCs w:val="0"/>
+          <w:i w:val="0"/>
+          <w:iCs w:val="0"/>
+          <w:noProof w:val="0"/>
+          <w:color w:val="auto"/>
+          <w:sz w:val="24"/>
+          <w:szCs w:val="24"/>
+          <w:lang w:val="de-DE"/>
+        </w:rPr>
+        <w:t xml:space="preserve"> </w:t>
+      </w:r>
+      <w:proofErr w:type="spellStart"/>
+      <w:r>
+        <w:rPr>
+          <w:rFonts w:ascii="Calibri" w:hAnsi="Calibri" w:eastAsia="Calibri" w:cs="Calibri"/>
+          <w:b w:val="0"/>
+          <w:bCs w:val="0"/>
+          <w:i w:val="0"/>
+          <w:iCs w:val="0"/>
+          <w:noProof w:val="0"/>
+          <w:color w:val="auto"/>
+          <w:sz w:val="24"/>
+          <w:szCs w:val="24"/>
+          <w:lang w:val="de-DE"/>
+        </w:rPr>
+        <w:t>to</w:t>
+      </w:r>
+      <w:proofErr w:type="spellEnd"/>
+      <w:r>
+        <w:rPr>
+          <w:rFonts w:ascii="Calibri" w:hAnsi="Calibri" w:eastAsia="Calibri" w:cs="Calibri"/>
+          <w:b w:val="0"/>
+          <w:bCs w:val="0"/>
+          <w:i w:val="0"/>
+          <w:iCs w:val="0"/>
+          <w:noProof w:val="0"/>
+          <w:color w:val="auto"/>
+          <w:sz w:val="24"/>
+          <w:szCs w:val="24"/>
+          <w:lang w:val="de-DE"/>
+        </w:rPr>
+        <w:t xml:space="preserve"> perform </w:t>
+      </w:r>
+      <w:proofErr w:type="spellStart"/>
+      <w:r>
+        <w:rPr>
+          <w:rFonts w:ascii="Calibri" w:hAnsi="Calibri" w:eastAsia="Calibri" w:cs="Calibri"/>
+          <w:b w:val="0"/>
+          <w:bCs w:val="0"/>
+          <w:i w:val="0"/>
+          <w:iCs w:val="0"/>
+          <w:noProof w:val="0"/>
+          <w:color w:val="auto"/>
+          <w:sz w:val="24"/>
+          <w:szCs w:val="24"/>
+          <w:lang w:val="de-DE"/>
+        </w:rPr>
+        <w:t>two</w:t>
+      </w:r>
+      <w:proofErr w:type="spellEnd"/>
+      <w:r>
+        <w:rPr>
+          <w:rFonts w:ascii="Calibri" w:hAnsi="Calibri" w:eastAsia="Calibri" w:cs="Calibri"/>
+          <w:b w:val="0"/>
+          <w:bCs w:val="0"/>
+          <w:i w:val="0"/>
+          <w:iCs w:val="0"/>
+          <w:noProof w:val="0"/>
+          <w:color w:val="auto"/>
+          <w:sz w:val="24"/>
+          <w:szCs w:val="24"/>
+          <w:lang w:val="de-DE"/>
+        </w:rPr>
+        <w:t xml:space="preserve"> </w:t>
+      </w:r>
+      <w:proofErr w:type="spellStart"/>
+      <w:r>
+        <w:rPr>
+          <w:rFonts w:ascii="Calibri" w:hAnsi="Calibri" w:eastAsia="Calibri" w:cs="Calibri"/>
+          <w:b w:val="0"/>
+          <w:bCs w:val="0"/>
+          <w:i w:val="0"/>
+          <w:iCs w:val="0"/>
+          <w:noProof w:val="0"/>
+          <w:color w:val="auto"/>
+          <w:sz w:val="24"/>
+          <w:szCs w:val="24"/>
+          <w:lang w:val="de-DE"/>
+        </w:rPr>
+        <w:t>pre-analyses</w:t>
+      </w:r>
+      <w:proofErr w:type="spellEnd"/>
+      <w:r>
+        <w:rPr>
+          <w:rFonts w:ascii="Calibri" w:hAnsi="Calibri" w:eastAsia="Calibri" w:cs="Calibri"/>
+          <w:b w:val="0"/>
+          <w:bCs w:val="0"/>
+          <w:i w:val="0"/>
+          <w:iCs w:val="0"/>
+          <w:noProof w:val="0"/>
+          <w:color w:val="auto"/>
+          <w:sz w:val="24"/>
+          <w:szCs w:val="24"/>
+          <w:lang w:val="de-DE"/>
+        </w:rPr>
+        <w:t xml:space="preserve"> </w:t>
+      </w:r>
+      <w:proofErr w:type="spellStart"/>
+      <w:r>
+        <w:rPr>
+          <w:rFonts w:ascii="Calibri" w:hAnsi="Calibri" w:eastAsia="Calibri" w:cs="Calibri"/>
+          <w:b w:val="0"/>
+          <w:bCs w:val="0"/>
+          <w:i w:val="0"/>
+          <w:iCs w:val="0"/>
+          <w:noProof w:val="0"/>
+          <w:color w:val="auto"/>
+          <w:sz w:val="24"/>
+          <w:szCs w:val="24"/>
+          <w:lang w:val="de-DE"/>
+        </w:rPr>
+        <w:t>of</w:t>
+      </w:r>
+      <w:proofErr w:type="spellEnd"/>
+      <w:r>
+        <w:rPr>
+          <w:rFonts w:ascii="Calibri" w:hAnsi="Calibri" w:eastAsia="Calibri" w:cs="Calibri"/>
+          <w:b w:val="0"/>
+          <w:bCs w:val="0"/>
+          <w:i w:val="0"/>
+          <w:iCs w:val="0"/>
+          <w:noProof w:val="0"/>
+          <w:color w:val="auto"/>
+          <w:sz w:val="24"/>
+          <w:szCs w:val="24"/>
+          <w:lang w:val="de-DE"/>
+        </w:rPr>
+        <w:t xml:space="preserve"> </w:t>
+      </w:r>
+      <w:proofErr w:type="spellStart"/>
+      <w:r>
+        <w:rPr>
+          <w:rFonts w:ascii="Calibri" w:hAnsi="Calibri" w:eastAsia="Calibri" w:cs="Calibri"/>
+          <w:b w:val="0"/>
+          <w:bCs w:val="0"/>
+          <w:i w:val="0"/>
+          <w:iCs w:val="0"/>
+          <w:noProof w:val="0"/>
+          <w:color w:val="auto"/>
+          <w:sz w:val="24"/>
+          <w:szCs w:val="24"/>
+          <w:lang w:val="de-DE"/>
+        </w:rPr>
+        <w:t>the</w:t>
+      </w:r>
+      <w:proofErr w:type="spellEnd"/>
+      <w:r>
+        <w:rPr>
+          <w:rFonts w:ascii="Calibri" w:hAnsi="Calibri" w:eastAsia="Calibri" w:cs="Calibri"/>
+          <w:b w:val="0"/>
+          <w:bCs w:val="0"/>
+          <w:i w:val="0"/>
+          <w:iCs w:val="0"/>
+          <w:noProof w:val="0"/>
+          <w:color w:val="auto"/>
+          <w:sz w:val="24"/>
+          <w:szCs w:val="24"/>
+          <w:lang w:val="de-DE"/>
+        </w:rPr>
+        <w:t xml:space="preserve"> </w:t>
+      </w:r>
+      <w:proofErr w:type="spellStart"/>
+      <w:r>
+        <w:rPr>
+          <w:rFonts w:ascii="Calibri" w:hAnsi="Calibri" w:eastAsia="Calibri" w:cs="Calibri"/>
+          <w:b w:val="0"/>
+          <w:bCs w:val="0"/>
+          <w:i w:val="0"/>
+          <w:iCs w:val="0"/>
+          <w:noProof w:val="0"/>
+          <w:color w:val="auto"/>
+          <w:sz w:val="24"/>
+          <w:szCs w:val="24"/>
+          <w:lang w:val="de-DE"/>
+        </w:rPr>
+        <w:t>dataset</w:t>
+      </w:r>
+      <w:proofErr w:type="spellEnd"/>
+      <w:r>
+        <w:rPr>
+          <w:rFonts w:ascii="Calibri" w:hAnsi="Calibri" w:eastAsia="Calibri" w:cs="Calibri"/>
+          <w:b w:val="0"/>
+          <w:bCs w:val="0"/>
+          <w:i w:val="0"/>
+          <w:iCs w:val="0"/>
+          <w:noProof w:val="0"/>
+          <w:color w:val="auto"/>
+          <w:sz w:val="24"/>
+          <w:szCs w:val="24"/>
+          <w:lang w:val="de-DE"/>
+        </w:rPr>
+        <w:t xml:space="preserve">: Elbow </w:t>
+      </w:r>
+      <w:proofErr w:type="spellStart"/>
+      <w:r>
+        <w:rPr>
+          <w:rFonts w:ascii="Calibri" w:hAnsi="Calibri" w:eastAsia="Calibri" w:cs="Calibri"/>
+          <w:b w:val="0"/>
+          <w:bCs w:val="0"/>
+          <w:i w:val="0"/>
+          <w:iCs w:val="0"/>
+          <w:noProof w:val="0"/>
+          <w:color w:val="auto"/>
+          <w:sz w:val="24"/>
+          <w:szCs w:val="24"/>
+          <w:lang w:val="de-DE"/>
+        </w:rPr>
+        <w:t>plot</w:t>
+      </w:r>
+      <w:proofErr w:type="spellEnd"/>
+      <w:r>
+        <w:rPr>
+          <w:rFonts w:ascii="Calibri" w:hAnsi="Calibri" w:eastAsia="Calibri" w:cs="Calibri"/>
+          <w:b w:val="0"/>
+          <w:bCs w:val="0"/>
+          <w:i w:val="0"/>
+          <w:iCs w:val="0"/>
+          <w:noProof w:val="0"/>
+          <w:color w:val="auto"/>
+          <w:sz w:val="24"/>
+          <w:szCs w:val="24"/>
+          <w:lang w:val="de-DE"/>
+        </w:rPr>
+        <w:t xml:space="preserve"> and </w:t>
+      </w:r>
+      <w:proofErr w:type="spellStart"/>
+      <w:r>
+        <w:rPr>
+          <w:rFonts w:ascii="Calibri" w:hAnsi="Calibri" w:eastAsia="Calibri" w:cs="Calibri"/>
+          <w:b w:val="0"/>
+          <w:bCs w:val="0"/>
+          <w:i w:val="0"/>
+          <w:iCs w:val="0"/>
+          <w:noProof w:val="0"/>
+          <w:color w:val="auto"/>
+          <w:sz w:val="24"/>
+          <w:szCs w:val="24"/>
+          <w:lang w:val="de-DE"/>
+        </w:rPr>
+        <w:t>silhouette</w:t>
+      </w:r>
+      <w:proofErr w:type="spellEnd"/>
+      <w:r>
+        <w:rPr>
+          <w:rFonts w:ascii="Calibri" w:hAnsi="Calibri" w:eastAsia="Calibri" w:cs="Calibri"/>
+          <w:b w:val="0"/>
+          <w:bCs w:val="0"/>
+          <w:i w:val="0"/>
+          <w:iCs w:val="0"/>
+          <w:noProof w:val="0"/>
+          <w:color w:val="auto"/>
+          <w:sz w:val="24"/>
+          <w:szCs w:val="24"/>
+          <w:lang w:val="de-DE"/>
+        </w:rPr>
+        <w:t xml:space="preserve"> </w:t>
+      </w:r>
+      <w:proofErr w:type="spellStart"/>
+      <w:r>
+        <w:rPr>
+          <w:rFonts w:ascii="Calibri" w:hAnsi="Calibri" w:eastAsia="Calibri" w:cs="Calibri"/>
+          <w:b w:val="0"/>
+          <w:bCs w:val="0"/>
+          <w:i w:val="0"/>
+          <w:iCs w:val="0"/>
+          <w:noProof w:val="0"/>
+          <w:color w:val="auto"/>
+          <w:sz w:val="24"/>
+          <w:szCs w:val="24"/>
+          <w:lang w:val="de-DE"/>
+        </w:rPr>
+        <w:t>plot</w:t>
+      </w:r>
+      <w:proofErr w:type="spellEnd"/>
+      <w:r>
+        <w:rPr>
+          <w:rFonts w:ascii="Calibri" w:hAnsi="Calibri" w:eastAsia="Calibri" w:cs="Calibri"/>
+          <w:b w:val="0"/>
+          <w:bCs w:val="0"/>
+          <w:i w:val="0"/>
+          <w:iCs w:val="0"/>
+          <w:noProof w:val="0"/>
+          <w:color w:val="auto"/>
+          <w:sz w:val="24"/>
+          <w:szCs w:val="24"/>
+          <w:lang w:val="de-DE"/>
+        </w:rPr>
+        <w:t xml:space="preserve">. This </w:t>
+      </w:r>
+      <w:proofErr w:type="spellStart"/>
+      <w:r>
+        <w:rPr>
+          <w:rFonts w:ascii="Calibri" w:hAnsi="Calibri" w:eastAsia="Calibri" w:cs="Calibri"/>
+          <w:b w:val="0"/>
+          <w:bCs w:val="0"/>
+          <w:i w:val="0"/>
+          <w:iCs w:val="0"/>
+          <w:noProof w:val="0"/>
+          <w:color w:val="auto"/>
+          <w:sz w:val="24"/>
+          <w:szCs w:val="24"/>
+          <w:lang w:val="de-DE"/>
+        </w:rPr>
+        <w:t>idea</w:t>
+      </w:r>
+      <w:proofErr w:type="spellEnd"/>
+      <w:r>
+        <w:rPr>
+          <w:rFonts w:ascii="Calibri" w:hAnsi="Calibri" w:eastAsia="Calibri" w:cs="Calibri"/>
+          <w:b w:val="0"/>
+          <w:bCs w:val="0"/>
+          <w:i w:val="0"/>
+          <w:iCs w:val="0"/>
+          <w:noProof w:val="0"/>
+          <w:color w:val="auto"/>
+          <w:sz w:val="24"/>
+          <w:szCs w:val="24"/>
+          <w:lang w:val="de-DE"/>
+        </w:rPr>
+        <w:t xml:space="preserve"> </w:t>
+      </w:r>
+      <w:proofErr w:type="spellStart"/>
+      <w:r>
+        <w:rPr>
+          <w:rFonts w:ascii="Calibri" w:hAnsi="Calibri" w:eastAsia="Calibri" w:cs="Calibri"/>
+          <w:b w:val="0"/>
+          <w:bCs w:val="0"/>
+          <w:i w:val="0"/>
+          <w:iCs w:val="0"/>
+          <w:noProof w:val="0"/>
+          <w:color w:val="auto"/>
+          <w:sz w:val="24"/>
+          <w:szCs w:val="24"/>
+          <w:lang w:val="de-DE"/>
+        </w:rPr>
+        <w:t>mostly</w:t>
+      </w:r>
+      <w:proofErr w:type="spellEnd"/>
+      <w:r>
+        <w:rPr>
+          <w:rFonts w:ascii="Calibri" w:hAnsi="Calibri" w:eastAsia="Calibri" w:cs="Calibri"/>
+          <w:b w:val="0"/>
+          <w:bCs w:val="0"/>
+          <w:i w:val="0"/>
+          <w:iCs w:val="0"/>
+          <w:noProof w:val="0"/>
+          <w:color w:val="auto"/>
+          <w:sz w:val="24"/>
+          <w:szCs w:val="24"/>
+          <w:lang w:val="de-DE"/>
+        </w:rPr>
+        <w:t xml:space="preserve"> </w:t>
+      </w:r>
+      <w:proofErr w:type="spellStart"/>
+      <w:r>
+        <w:rPr>
+          <w:rFonts w:ascii="Calibri" w:hAnsi="Calibri" w:eastAsia="Calibri" w:cs="Calibri"/>
+          <w:b w:val="0"/>
+          <w:bCs w:val="0"/>
+          <w:i w:val="0"/>
+          <w:iCs w:val="0"/>
+          <w:noProof w:val="0"/>
+          <w:color w:val="auto"/>
+          <w:sz w:val="24"/>
+          <w:szCs w:val="24"/>
+          <w:lang w:val="de-DE"/>
+        </w:rPr>
+        <w:t>came</w:t>
+      </w:r>
+      <w:proofErr w:type="spellEnd"/>
+      <w:r>
+        <w:rPr>
+          <w:rFonts w:ascii="Calibri" w:hAnsi="Calibri" w:eastAsia="Calibri" w:cs="Calibri"/>
+          <w:b w:val="0"/>
+          <w:bCs w:val="0"/>
+          <w:i w:val="0"/>
+          <w:iCs w:val="0"/>
+          <w:noProof w:val="0"/>
+          <w:color w:val="auto"/>
+          <w:sz w:val="24"/>
+          <w:szCs w:val="24"/>
+          <w:lang w:val="de-DE"/>
+        </w:rPr>
+        <w:t xml:space="preserve"> </w:t>
+      </w:r>
+      <w:proofErr w:type="spellStart"/>
+      <w:r>
+        <w:rPr>
+          <w:rFonts w:ascii="Calibri" w:hAnsi="Calibri" w:eastAsia="Calibri" w:cs="Calibri"/>
+          <w:b w:val="0"/>
+          <w:bCs w:val="0"/>
+          <w:i w:val="0"/>
+          <w:iCs w:val="0"/>
+          <w:noProof w:val="0"/>
+          <w:color w:val="auto"/>
+          <w:sz w:val="24"/>
+          <w:szCs w:val="24"/>
+          <w:lang w:val="de-DE"/>
+        </w:rPr>
+        <w:t>from</w:t>
+      </w:r>
+      <w:proofErr w:type="spellEnd"/>
+      <w:r>
+        <w:rPr>
+          <w:rFonts w:ascii="Calibri" w:hAnsi="Calibri" w:eastAsia="Calibri" w:cs="Calibri"/>
+          <w:b w:val="0"/>
+          <w:bCs w:val="0"/>
+          <w:i w:val="0"/>
+          <w:iCs w:val="0"/>
+          <w:noProof w:val="0"/>
+          <w:color w:val="auto"/>
+          <w:sz w:val="24"/>
+          <w:szCs w:val="24"/>
+          <w:lang w:val="de-DE"/>
+        </w:rPr>
+        <w:t xml:space="preserve"> </w:t>
+      </w:r>
+      <w:proofErr w:type="spellStart"/>
+      <w:r>
+        <w:rPr>
+          <w:rFonts w:ascii="Calibri" w:hAnsi="Calibri" w:eastAsia="Calibri" w:cs="Calibri"/>
+          <w:b w:val="0"/>
+          <w:bCs w:val="0"/>
+          <w:i w:val="0"/>
+          <w:iCs w:val="0"/>
+          <w:noProof w:val="0"/>
+          <w:color w:val="auto"/>
+          <w:sz w:val="24"/>
+          <w:szCs w:val="24"/>
+          <w:lang w:val="de-DE"/>
+        </w:rPr>
+        <w:t>reading</w:t>
+      </w:r>
+      <w:proofErr w:type="spellEnd"/>
+      <w:r>
+        <w:rPr>
+          <w:rFonts w:ascii="Calibri" w:hAnsi="Calibri" w:eastAsia="Calibri" w:cs="Calibri"/>
+          <w:b w:val="0"/>
+          <w:bCs w:val="0"/>
+          <w:i w:val="0"/>
+          <w:iCs w:val="0"/>
+          <w:noProof w:val="0"/>
+          <w:color w:val="auto"/>
+          <w:sz w:val="24"/>
+          <w:szCs w:val="24"/>
+          <w:lang w:val="de-DE"/>
+        </w:rPr>
+        <w:t xml:space="preserve"> </w:t>
+      </w:r>
+      <w:proofErr w:type="spellStart"/>
+      <w:r>
+        <w:rPr>
+          <w:rFonts w:ascii="Calibri" w:hAnsi="Calibri" w:eastAsia="Calibri" w:cs="Calibri"/>
+          <w:b w:val="0"/>
+          <w:bCs w:val="0"/>
+          <w:i w:val="0"/>
+          <w:iCs w:val="0"/>
+          <w:noProof w:val="0"/>
+          <w:color w:val="auto"/>
+          <w:sz w:val="24"/>
+          <w:szCs w:val="24"/>
+          <w:lang w:val="de-DE"/>
+        </w:rPr>
+        <w:t>the</w:t>
+      </w:r>
+      <w:proofErr w:type="spellEnd"/>
+      <w:r>
+        <w:rPr>
+          <w:rFonts w:ascii="Calibri" w:hAnsi="Calibri" w:eastAsia="Calibri" w:cs="Calibri"/>
+          <w:b w:val="0"/>
+          <w:bCs w:val="0"/>
+          <w:i w:val="0"/>
+          <w:iCs w:val="0"/>
+          <w:noProof w:val="0"/>
+          <w:color w:val="auto"/>
+          <w:sz w:val="24"/>
+          <w:szCs w:val="24"/>
+          <w:lang w:val="de-DE"/>
+        </w:rPr>
+        <w:t xml:space="preserve"> </w:t>
+      </w:r>
+      <w:proofErr w:type="spellStart"/>
+      <w:r>
+        <w:rPr>
+          <w:rFonts w:ascii="Calibri" w:hAnsi="Calibri" w:eastAsia="Calibri" w:cs="Calibri"/>
+          <w:b w:val="0"/>
+          <w:bCs w:val="0"/>
+          <w:i w:val="0"/>
+          <w:iCs w:val="0"/>
+          <w:noProof w:val="0"/>
+          <w:color w:val="auto"/>
+          <w:sz w:val="24"/>
+          <w:szCs w:val="24"/>
+          <w:lang w:val="de-DE"/>
+        </w:rPr>
+        <w:t>article</w:t>
+      </w:r>
+      <w:proofErr w:type="spellEnd"/>
+      <w:r>
+        <w:rPr>
+          <w:rFonts w:ascii="Calibri" w:hAnsi="Calibri" w:eastAsia="Calibri" w:cs="Calibri"/>
+          <w:b w:val="0"/>
+          <w:bCs w:val="0"/>
+          <w:i w:val="0"/>
+          <w:iCs w:val="0"/>
+          <w:noProof w:val="0"/>
+          <w:color w:val="auto"/>
+          <w:sz w:val="24"/>
+          <w:szCs w:val="24"/>
+          <w:lang w:val="de-DE"/>
+        </w:rPr>
+        <w:t xml:space="preserve"> “Clustering </w:t>
+      </w:r>
+      <w:proofErr w:type="spellStart"/>
+      <w:r>
+        <w:rPr>
+          <w:rFonts w:ascii="Calibri" w:hAnsi="Calibri" w:eastAsia="Calibri" w:cs="Calibri"/>
+          <w:b w:val="0"/>
+          <w:bCs w:val="0"/>
+          <w:i w:val="0"/>
+          <w:iCs w:val="0"/>
+          <w:noProof w:val="0"/>
+          <w:color w:val="auto"/>
+          <w:sz w:val="24"/>
+          <w:szCs w:val="24"/>
+          <w:lang w:val="de-DE"/>
+        </w:rPr>
+        <w:t>with</w:t>
+      </w:r>
+      <w:proofErr w:type="spellEnd"/>
+      <w:r>
+        <w:rPr>
+          <w:rFonts w:ascii="Calibri" w:hAnsi="Calibri" w:eastAsia="Calibri" w:cs="Calibri"/>
+          <w:b w:val="0"/>
+          <w:bCs w:val="0"/>
+          <w:i w:val="0"/>
+          <w:iCs w:val="0"/>
+          <w:noProof w:val="0"/>
+          <w:color w:val="auto"/>
+          <w:sz w:val="24"/>
+          <w:szCs w:val="24"/>
+          <w:lang w:val="de-DE"/>
+        </w:rPr>
+        <w:t xml:space="preserve"> </w:t>
+      </w:r>
+      <w:proofErr w:type="spellStart"/>
+      <w:r>
+        <w:rPr>
+          <w:rFonts w:ascii="Calibri" w:hAnsi="Calibri" w:eastAsia="Calibri" w:cs="Calibri"/>
+          <w:b w:val="0"/>
+          <w:bCs w:val="0"/>
+          <w:i w:val="0"/>
+          <w:iCs w:val="0"/>
+          <w:noProof w:val="0"/>
+          <w:color w:val="auto"/>
+          <w:sz w:val="24"/>
+          <w:szCs w:val="24"/>
+          <w:lang w:val="de-DE"/>
+        </w:rPr>
+        <w:t>Sci</w:t>
+      </w:r>
+      <w:proofErr w:type="spellEnd"/>
+      <w:r>
+        <w:rPr>
+          <w:rFonts w:ascii="Calibri" w:hAnsi="Calibri" w:eastAsia="Calibri" w:cs="Calibri"/>
+          <w:b w:val="0"/>
+          <w:bCs w:val="0"/>
+          <w:i w:val="0"/>
+          <w:iCs w:val="0"/>
+          <w:noProof w:val="0"/>
+          <w:color w:val="auto"/>
+          <w:sz w:val="24"/>
+          <w:szCs w:val="24"/>
+          <w:lang w:val="de-DE"/>
+        </w:rPr>
+        <w:t xml:space="preserve">-Kit </w:t>
+      </w:r>
+      <w:proofErr w:type="spellStart"/>
+      <w:r>
+        <w:rPr>
+          <w:rFonts w:ascii="Calibri" w:hAnsi="Calibri" w:eastAsia="Calibri" w:cs="Calibri"/>
+          <w:b w:val="0"/>
+          <w:bCs w:val="0"/>
+          <w:i w:val="0"/>
+          <w:iCs w:val="0"/>
+          <w:noProof w:val="0"/>
+          <w:color w:val="auto"/>
+          <w:sz w:val="24"/>
+          <w:szCs w:val="24"/>
+          <w:lang w:val="de-DE"/>
+        </w:rPr>
+        <w:t>Learn</w:t>
+      </w:r>
+      <w:proofErr w:type="spellEnd"/>
+      <w:r>
+        <w:rPr>
+          <w:rFonts w:ascii="Calibri" w:hAnsi="Calibri" w:eastAsia="Calibri" w:cs="Calibri"/>
+          <w:b w:val="0"/>
+          <w:bCs w:val="0"/>
+          <w:i w:val="0"/>
+          <w:iCs w:val="0"/>
+          <w:noProof w:val="0"/>
+          <w:color w:val="auto"/>
+          <w:sz w:val="24"/>
+          <w:szCs w:val="24"/>
+          <w:lang w:val="de-DE"/>
+        </w:rPr>
+        <w:t xml:space="preserve"> in Python” </w:t>
+      </w:r>
+      <w:proofErr w:type="spellStart"/>
+      <w:r>
+        <w:rPr>
+          <w:rFonts w:ascii="Calibri" w:hAnsi="Calibri" w:eastAsia="Calibri" w:cs="Calibri"/>
+          <w:b w:val="0"/>
+          <w:bCs w:val="0"/>
+          <w:i w:val="0"/>
+          <w:iCs w:val="0"/>
+          <w:noProof w:val="0"/>
+          <w:color w:val="auto"/>
+          <w:sz w:val="24"/>
+          <w:szCs w:val="24"/>
+          <w:lang w:val="de-DE"/>
+        </w:rPr>
+        <w:t>by</w:t>
+      </w:r>
+      <w:proofErr w:type="spellEnd"/>
+      <w:r>
+        <w:rPr>
+          <w:rFonts w:ascii="Calibri" w:hAnsi="Calibri" w:eastAsia="Calibri" w:cs="Calibri"/>
+          <w:b w:val="0"/>
+          <w:bCs w:val="0"/>
+          <w:i w:val="0"/>
+          <w:iCs w:val="0"/>
+          <w:noProof w:val="0"/>
+          <w:color w:val="auto"/>
+          <w:sz w:val="24"/>
+          <w:szCs w:val="24"/>
+          <w:lang w:val="de-DE"/>
+        </w:rPr>
+        <w:t xml:space="preserve"> Thomas Jurczyk, </w:t>
+      </w:r>
+      <w:proofErr w:type="spellStart"/>
+      <w:r>
+        <w:rPr>
+          <w:rFonts w:ascii="Calibri" w:hAnsi="Calibri" w:eastAsia="Calibri" w:cs="Calibri"/>
+          <w:b w:val="0"/>
+          <w:bCs w:val="0"/>
+          <w:i w:val="0"/>
+          <w:iCs w:val="0"/>
+          <w:noProof w:val="0"/>
+          <w:color w:val="auto"/>
+          <w:sz w:val="24"/>
+          <w:szCs w:val="24"/>
+          <w:lang w:val="de-DE"/>
+        </w:rPr>
+        <w:t>which</w:t>
+      </w:r>
+      <w:proofErr w:type="spellEnd"/>
+      <w:r>
+        <w:rPr>
+          <w:rFonts w:ascii="Calibri" w:hAnsi="Calibri" w:eastAsia="Calibri" w:cs="Calibri"/>
+          <w:b w:val="0"/>
+          <w:bCs w:val="0"/>
+          <w:i w:val="0"/>
+          <w:iCs w:val="0"/>
+          <w:noProof w:val="0"/>
+          <w:color w:val="auto"/>
+          <w:sz w:val="24"/>
+          <w:szCs w:val="24"/>
+          <w:lang w:val="de-DE"/>
+        </w:rPr>
+        <w:t xml:space="preserve"> </w:t>
+      </w:r>
+      <w:proofErr w:type="spellStart"/>
+      <w:r>
+        <w:rPr>
+          <w:rFonts w:ascii="Calibri" w:hAnsi="Calibri" w:eastAsia="Calibri" w:cs="Calibri"/>
+          <w:b w:val="0"/>
+          <w:bCs w:val="0"/>
+          <w:i w:val="0"/>
+          <w:iCs w:val="0"/>
+          <w:noProof w:val="0"/>
+          <w:color w:val="auto"/>
+          <w:sz w:val="24"/>
+          <w:szCs w:val="24"/>
+          <w:lang w:val="de-DE"/>
+        </w:rPr>
+        <w:t>performs</w:t>
+      </w:r>
+      <w:proofErr w:type="spellEnd"/>
+      <w:r>
+        <w:rPr>
+          <w:rFonts w:ascii="Calibri" w:hAnsi="Calibri" w:eastAsia="Calibri" w:cs="Calibri"/>
+          <w:b w:val="0"/>
+          <w:bCs w:val="0"/>
+          <w:i w:val="0"/>
+          <w:iCs w:val="0"/>
+          <w:noProof w:val="0"/>
+          <w:color w:val="auto"/>
+          <w:sz w:val="24"/>
+          <w:szCs w:val="24"/>
+          <w:lang w:val="de-DE"/>
+        </w:rPr>
+        <w:t xml:space="preserve"> k-</w:t>
+      </w:r>
+      <w:proofErr w:type="spellStart"/>
+      <w:r>
+        <w:rPr>
+          <w:rFonts w:ascii="Calibri" w:hAnsi="Calibri" w:eastAsia="Calibri" w:cs="Calibri"/>
+          <w:b w:val="0"/>
+          <w:bCs w:val="0"/>
+          <w:i w:val="0"/>
+          <w:iCs w:val="0"/>
+          <w:noProof w:val="0"/>
+          <w:color w:val="auto"/>
+          <w:sz w:val="24"/>
+          <w:szCs w:val="24"/>
+          <w:lang w:val="de-DE"/>
+        </w:rPr>
+        <w:t>mean</w:t>
+      </w:r>
+      <w:proofErr w:type="spellEnd"/>
+      <w:r>
+        <w:rPr>
+          <w:rFonts w:ascii="Calibri" w:hAnsi="Calibri" w:eastAsia="Calibri" w:cs="Calibri"/>
+          <w:b w:val="0"/>
+          <w:bCs w:val="0"/>
+          <w:i w:val="0"/>
+          <w:iCs w:val="0"/>
+          <w:noProof w:val="0"/>
+          <w:color w:val="auto"/>
+          <w:sz w:val="24"/>
+          <w:szCs w:val="24"/>
+          <w:lang w:val="de-DE"/>
+        </w:rPr>
+        <w:t xml:space="preserve"> </w:t>
+      </w:r>
+      <w:proofErr w:type="spellStart"/>
+      <w:r>
+        <w:rPr>
+          <w:rFonts w:ascii="Calibri" w:hAnsi="Calibri" w:eastAsia="Calibri" w:cs="Calibri"/>
+          <w:b w:val="0"/>
+          <w:bCs w:val="0"/>
+          <w:i w:val="0"/>
+          <w:iCs w:val="0"/>
+          <w:noProof w:val="0"/>
+          <w:color w:val="auto"/>
+          <w:sz w:val="24"/>
+          <w:szCs w:val="24"/>
+          <w:lang w:val="de-DE"/>
+        </w:rPr>
+        <w:t>clustering</w:t>
+      </w:r>
+      <w:proofErr w:type="spellEnd"/>
+      <w:r>
+        <w:rPr>
+          <w:rFonts w:ascii="Calibri" w:hAnsi="Calibri" w:eastAsia="Calibri" w:cs="Calibri"/>
+          <w:b w:val="0"/>
+          <w:bCs w:val="0"/>
+          <w:i w:val="0"/>
+          <w:iCs w:val="0"/>
+          <w:noProof w:val="0"/>
+          <w:color w:val="auto"/>
+          <w:sz w:val="24"/>
+          <w:szCs w:val="24"/>
+          <w:lang w:val="de-DE"/>
+        </w:rPr>
+        <w:t xml:space="preserve"> on </w:t>
+      </w:r>
+      <w:proofErr w:type="spellStart"/>
+      <w:r>
+        <w:rPr>
+          <w:rFonts w:ascii="Calibri" w:hAnsi="Calibri" w:eastAsia="Calibri" w:cs="Calibri"/>
+          <w:b w:val="0"/>
+          <w:bCs w:val="0"/>
+          <w:i w:val="0"/>
+          <w:iCs w:val="0"/>
+          <w:noProof w:val="0"/>
+          <w:color w:val="auto"/>
+          <w:sz w:val="24"/>
+          <w:szCs w:val="24"/>
+          <w:lang w:val="de-DE"/>
+        </w:rPr>
+        <w:t>data</w:t>
+      </w:r>
+      <w:proofErr w:type="spellEnd"/>
+      <w:r>
+        <w:rPr>
+          <w:rFonts w:ascii="Calibri" w:hAnsi="Calibri" w:eastAsia="Calibri" w:cs="Calibri"/>
+          <w:b w:val="0"/>
+          <w:bCs w:val="0"/>
+          <w:i w:val="0"/>
+          <w:iCs w:val="0"/>
+          <w:noProof w:val="0"/>
+          <w:color w:val="auto"/>
+          <w:sz w:val="24"/>
+          <w:szCs w:val="24"/>
+          <w:lang w:val="de-DE"/>
+        </w:rPr>
+        <w:t xml:space="preserve"> and </w:t>
+      </w:r>
+      <w:proofErr w:type="spellStart"/>
+      <w:r>
+        <w:rPr>
+          <w:rFonts w:ascii="Calibri" w:hAnsi="Calibri" w:eastAsia="Calibri" w:cs="Calibri"/>
+          <w:b w:val="0"/>
+          <w:bCs w:val="0"/>
+          <w:i w:val="0"/>
+          <w:iCs w:val="0"/>
+          <w:noProof w:val="0"/>
+          <w:color w:val="auto"/>
+          <w:sz w:val="24"/>
+          <w:szCs w:val="24"/>
+          <w:lang w:val="de-DE"/>
+        </w:rPr>
+        <w:t>metadata</w:t>
+      </w:r>
+      <w:proofErr w:type="spellEnd"/>
+      <w:r>
+        <w:rPr>
+          <w:rFonts w:ascii="Calibri" w:hAnsi="Calibri" w:eastAsia="Calibri" w:cs="Calibri"/>
+          <w:b w:val="0"/>
+          <w:bCs w:val="0"/>
+          <w:i w:val="0"/>
+          <w:iCs w:val="0"/>
+          <w:noProof w:val="0"/>
+          <w:color w:val="auto"/>
+          <w:sz w:val="24"/>
+          <w:szCs w:val="24"/>
+          <w:lang w:val="de-DE"/>
+        </w:rPr>
+        <w:t xml:space="preserve"> </w:t>
+      </w:r>
+      <w:proofErr w:type="spellStart"/>
+      <w:r>
+        <w:rPr>
+          <w:rFonts w:ascii="Calibri" w:hAnsi="Calibri" w:eastAsia="Calibri" w:cs="Calibri"/>
+          <w:b w:val="0"/>
+          <w:bCs w:val="0"/>
+          <w:i w:val="0"/>
+          <w:iCs w:val="0"/>
+          <w:noProof w:val="0"/>
+          <w:color w:val="auto"/>
+          <w:sz w:val="24"/>
+          <w:szCs w:val="24"/>
+          <w:lang w:val="de-DE"/>
+        </w:rPr>
+        <w:t>regarding</w:t>
+      </w:r>
+      <w:proofErr w:type="spellEnd"/>
+      <w:r>
+        <w:rPr>
+          <w:rFonts w:ascii="Calibri" w:hAnsi="Calibri" w:eastAsia="Calibri" w:cs="Calibri"/>
+          <w:b w:val="0"/>
+          <w:bCs w:val="0"/>
+          <w:i w:val="0"/>
+          <w:iCs w:val="0"/>
+          <w:noProof w:val="0"/>
+          <w:color w:val="auto"/>
+          <w:sz w:val="24"/>
+          <w:szCs w:val="24"/>
+          <w:lang w:val="de-DE"/>
+        </w:rPr>
+        <w:t xml:space="preserve"> </w:t>
+      </w:r>
+      <w:proofErr w:type="spellStart"/>
+      <w:r>
+        <w:rPr>
+          <w:rFonts w:ascii="Calibri" w:hAnsi="Calibri" w:eastAsia="Calibri" w:cs="Calibri"/>
+          <w:b w:val="0"/>
+          <w:bCs w:val="0"/>
+          <w:i w:val="0"/>
+          <w:iCs w:val="0"/>
+          <w:noProof w:val="0"/>
+          <w:color w:val="auto"/>
+          <w:sz w:val="24"/>
+          <w:szCs w:val="24"/>
+          <w:lang w:val="de-DE"/>
+        </w:rPr>
+        <w:t>ancient</w:t>
+      </w:r>
+      <w:proofErr w:type="spellEnd"/>
+      <w:r>
+        <w:rPr>
+          <w:rFonts w:ascii="Calibri" w:hAnsi="Calibri" w:eastAsia="Calibri" w:cs="Calibri"/>
+          <w:b w:val="0"/>
+          <w:bCs w:val="0"/>
+          <w:i w:val="0"/>
+          <w:iCs w:val="0"/>
+          <w:noProof w:val="0"/>
+          <w:color w:val="auto"/>
+          <w:sz w:val="24"/>
+          <w:szCs w:val="24"/>
+          <w:lang w:val="de-DE"/>
+        </w:rPr>
+        <w:t xml:space="preserve"> Greek and Roman </w:t>
+      </w:r>
+      <w:proofErr w:type="spellStart"/>
+      <w:r>
+        <w:rPr>
+          <w:rFonts w:ascii="Calibri" w:hAnsi="Calibri" w:eastAsia="Calibri" w:cs="Calibri"/>
+          <w:b w:val="0"/>
+          <w:bCs w:val="0"/>
+          <w:i w:val="0"/>
+          <w:iCs w:val="0"/>
+          <w:noProof w:val="0"/>
+          <w:color w:val="auto"/>
+          <w:sz w:val="24"/>
+          <w:szCs w:val="24"/>
+          <w:lang w:val="de-DE"/>
+        </w:rPr>
+        <w:t>authors</w:t>
+      </w:r>
+      <w:proofErr w:type="spellEnd"/>
+      <w:r>
+        <w:rPr>
+          <w:rFonts w:ascii="Calibri" w:hAnsi="Calibri" w:eastAsia="Calibri" w:cs="Calibri"/>
+          <w:b w:val="0"/>
+          <w:bCs w:val="0"/>
+          <w:i w:val="0"/>
+          <w:iCs w:val="0"/>
+          <w:noProof w:val="0"/>
+          <w:color w:val="auto"/>
+          <w:sz w:val="24"/>
+          <w:szCs w:val="24"/>
+          <w:lang w:val="de-DE"/>
+        </w:rPr>
+        <w:t xml:space="preserve"> and </w:t>
+      </w:r>
+      <w:proofErr w:type="spellStart"/>
+      <w:r>
+        <w:rPr>
+          <w:rFonts w:ascii="Calibri" w:hAnsi="Calibri" w:eastAsia="Calibri" w:cs="Calibri"/>
+          <w:b w:val="0"/>
+          <w:bCs w:val="0"/>
+          <w:i w:val="0"/>
+          <w:iCs w:val="0"/>
+          <w:noProof w:val="0"/>
+          <w:color w:val="auto"/>
+          <w:sz w:val="24"/>
+          <w:szCs w:val="24"/>
+          <w:lang w:val="de-DE"/>
+        </w:rPr>
+        <w:t>abstracts</w:t>
+      </w:r>
+      <w:proofErr w:type="spellEnd"/>
+      <w:r>
+        <w:rPr>
+          <w:rFonts w:ascii="Calibri" w:hAnsi="Calibri" w:eastAsia="Calibri" w:cs="Calibri"/>
+          <w:b w:val="0"/>
+          <w:bCs w:val="0"/>
+          <w:i w:val="0"/>
+          <w:iCs w:val="0"/>
+          <w:noProof w:val="0"/>
+          <w:color w:val="auto"/>
+          <w:sz w:val="24"/>
+          <w:szCs w:val="24"/>
+          <w:lang w:val="de-DE"/>
+        </w:rPr>
+        <w:t xml:space="preserve"> </w:t>
+      </w:r>
+      <w:proofErr w:type="spellStart"/>
+      <w:r>
+        <w:rPr>
+          <w:rFonts w:ascii="Calibri" w:hAnsi="Calibri" w:eastAsia="Calibri" w:cs="Calibri"/>
+          <w:b w:val="0"/>
+          <w:bCs w:val="0"/>
+          <w:i w:val="0"/>
+          <w:iCs w:val="0"/>
+          <w:noProof w:val="0"/>
+          <w:color w:val="auto"/>
+          <w:sz w:val="24"/>
+          <w:szCs w:val="24"/>
+          <w:lang w:val="de-DE"/>
+        </w:rPr>
+        <w:t>from</w:t>
+      </w:r>
+      <w:proofErr w:type="spellEnd"/>
+      <w:r>
+        <w:rPr>
+          <w:rFonts w:ascii="Calibri" w:hAnsi="Calibri" w:eastAsia="Calibri" w:cs="Calibri"/>
+          <w:b w:val="0"/>
+          <w:bCs w:val="0"/>
+          <w:i w:val="0"/>
+          <w:iCs w:val="0"/>
+          <w:noProof w:val="0"/>
+          <w:color w:val="auto"/>
+          <w:sz w:val="24"/>
+          <w:szCs w:val="24"/>
+          <w:lang w:val="de-DE"/>
+        </w:rPr>
+        <w:t xml:space="preserve"> </w:t>
+      </w:r>
+      <w:proofErr w:type="spellStart"/>
+      <w:r>
+        <w:rPr>
+          <w:rFonts w:ascii="Calibri" w:hAnsi="Calibri" w:eastAsia="Calibri" w:cs="Calibri"/>
+          <w:b w:val="0"/>
+          <w:bCs w:val="0"/>
+          <w:i w:val="0"/>
+          <w:iCs w:val="0"/>
+          <w:noProof w:val="0"/>
+          <w:color w:val="auto"/>
+          <w:sz w:val="24"/>
+          <w:szCs w:val="24"/>
+          <w:lang w:val="de-DE"/>
+        </w:rPr>
+        <w:t>the</w:t>
+      </w:r>
+      <w:proofErr w:type="spellEnd"/>
+      <w:r>
+        <w:rPr>
+          <w:rFonts w:ascii="Calibri" w:hAnsi="Calibri" w:eastAsia="Calibri" w:cs="Calibri"/>
+          <w:b w:val="0"/>
+          <w:bCs w:val="0"/>
+          <w:i w:val="0"/>
+          <w:iCs w:val="0"/>
+          <w:noProof w:val="0"/>
+          <w:color w:val="auto"/>
+          <w:sz w:val="24"/>
+          <w:szCs w:val="24"/>
+          <w:lang w:val="de-DE"/>
+        </w:rPr>
+        <w:t xml:space="preserve"> </w:t>
+      </w:r>
+      <w:proofErr w:type="spellStart"/>
+      <w:r>
+        <w:rPr>
+          <w:rFonts w:ascii="Calibri" w:hAnsi="Calibri" w:eastAsia="Calibri" w:cs="Calibri"/>
+          <w:b w:val="0"/>
+          <w:bCs w:val="0"/>
+          <w:i w:val="0"/>
+          <w:iCs w:val="0"/>
+          <w:noProof w:val="0"/>
+          <w:color w:val="auto"/>
+          <w:sz w:val="24"/>
+          <w:szCs w:val="24"/>
+          <w:lang w:val="de-DE"/>
+        </w:rPr>
+        <w:t>journal</w:t>
+      </w:r>
+      <w:proofErr w:type="spellEnd"/>
+      <w:r>
+        <w:rPr>
+          <w:rFonts w:ascii="Calibri" w:hAnsi="Calibri" w:eastAsia="Calibri" w:cs="Calibri"/>
+          <w:b w:val="0"/>
+          <w:bCs w:val="0"/>
+          <w:i w:val="0"/>
+          <w:iCs w:val="0"/>
+          <w:noProof w:val="0"/>
+          <w:color w:val="auto"/>
+          <w:sz w:val="24"/>
+          <w:szCs w:val="24"/>
+          <w:lang w:val="de-DE"/>
+        </w:rPr>
+        <w:t xml:space="preserve"> </w:t>
+      </w:r>
+      <w:r>
+        <w:rPr>
+          <w:rFonts w:ascii="Calibri" w:hAnsi="Calibri" w:eastAsia="Calibri" w:cs="Calibri"/>
+          <w:b w:val="0"/>
+          <w:bCs w:val="0"/>
+          <w:i w:val="1"/>
+          <w:iCs w:val="1"/>
+          <w:noProof w:val="0"/>
+          <w:color w:val="auto"/>
+          <w:sz w:val="24"/>
+          <w:szCs w:val="24"/>
+          <w:lang w:val="de-DE"/>
+        </w:rPr>
+        <w:t>Religion</w:t>
+      </w:r>
+      <w:r>
+        <w:rPr>
+          <w:rFonts w:ascii="Calibri" w:hAnsi="Calibri" w:eastAsia="Calibri" w:cs="Calibri"/>
+          <w:b w:val="0"/>
+          <w:bCs w:val="0"/>
+          <w:i w:val="0"/>
+          <w:iCs w:val="0"/>
+          <w:noProof w:val="0"/>
+          <w:color w:val="auto"/>
+          <w:sz w:val="24"/>
+          <w:szCs w:val="24"/>
+          <w:lang w:val="de-DE"/>
+        </w:rPr>
+        <w:t>.</w:t>
+      </w:r>
+    </w:p>
+    <w:p>
+      <w:pPr>
+        <w:pStyle w:val="Normal"/>
+        <w:spacing w:line="240" w:lineRule="auto"/>
+        <w:ind w:left="0"/>
+        <w:jc w:val="both"/>
+        <w:rPr>
+          <w:rFonts w:ascii="Calibri" w:hAnsi="Calibri" w:eastAsia="Calibri" w:cs="Calibri"/>
+          <w:b w:val="1"/>
+          <w:bCs w:val="1"/>
+          <w:i w:val="0"/>
+          <w:iCs w:val="0"/>
+          <w:noProof w:val="0"/>
+          <w:color w:val="auto"/>
+          <w:sz w:val="24"/>
+          <w:szCs w:val="24"/>
+          <w:lang w:val="de-DE"/>
+        </w:rPr>
+      </w:pPr>
+    </w:p>
+    <w:p>
+      <w:pPr>
+        <w:pStyle w:val="Normal"/>
+        <w:spacing w:line="240" w:lineRule="auto"/>
+        <w:ind w:left="0"/>
+        <w:jc w:val="both"/>
+        <w:rPr>
+          <w:rFonts w:ascii="Calibri" w:hAnsi="Calibri" w:eastAsia="Calibri" w:cs="Calibri"/>
+          <w:b w:val="1"/>
+          <w:bCs w:val="1"/>
+          <w:i w:val="0"/>
+          <w:iCs w:val="0"/>
+          <w:noProof w:val="0"/>
+          <w:color w:val="auto"/>
+          <w:sz w:val="24"/>
+          <w:szCs w:val="24"/>
+          <w:lang w:val="de-DE"/>
+        </w:rPr>
+      </w:pPr>
+      <w:r>
+        <w:rPr>
+          <w:rFonts w:ascii="Calibri" w:hAnsi="Calibri" w:eastAsia="Calibri" w:cs="Calibri"/>
+          <w:b w:val="1"/>
+          <w:bCs w:val="1"/>
+          <w:i w:val="0"/>
+          <w:iCs w:val="0"/>
+          <w:noProof w:val="0"/>
+          <w:color w:val="auto"/>
+          <w:sz w:val="24"/>
+          <w:szCs w:val="24"/>
+          <w:lang w:val="de-DE"/>
+        </w:rPr>
+        <w:t>Elbow Plot</w:t>
+      </w:r>
+    </w:p>
+    <w:p>
+      <w:pPr>
+        <w:pStyle w:val="Normal"/>
+        <w:spacing w:line="240" w:lineRule="auto"/>
+        <w:jc w:val="both"/>
+        <w:rPr>
+          <w:rFonts w:ascii="Calibri" w:hAnsi="Calibri" w:eastAsia="Calibri" w:cs="Calibri"/>
+          <w:b w:val="0"/>
+          <w:bCs w:val="0"/>
+          <w:i w:val="0"/>
+          <w:iCs w:val="0"/>
+          <w:noProof w:val="0"/>
+          <w:sz w:val="24"/>
+          <w:szCs w:val="24"/>
+          <w:lang w:val="de-DE"/>
+        </w:rPr>
+      </w:pPr>
+      <w:r>
+        <w:rPr>
+          <w:rFonts w:ascii="Calibri" w:hAnsi="Calibri" w:eastAsia="Calibri" w:cs="Calibri"/>
+          <w:b w:val="0"/>
+          <w:bCs w:val="0"/>
+          <w:i w:val="0"/>
+          <w:iCs w:val="0"/>
+          <w:noProof w:val="0"/>
+          <w:sz w:val="24"/>
+          <w:szCs w:val="24"/>
+          <w:lang w:val="de-DE"/>
+        </w:rPr>
+        <w:t xml:space="preserve">In </w:t>
+      </w:r>
+      <w:proofErr w:type="spellStart"/>
+      <w:r>
+        <w:rPr>
+          <w:rFonts w:ascii="Calibri" w:hAnsi="Calibri" w:eastAsia="Calibri" w:cs="Calibri"/>
+          <w:b w:val="0"/>
+          <w:bCs w:val="0"/>
+          <w:i w:val="0"/>
+          <w:iCs w:val="0"/>
+          <w:noProof w:val="0"/>
+          <w:sz w:val="24"/>
+          <w:szCs w:val="24"/>
+          <w:lang w:val="de-DE"/>
+        </w:rPr>
+        <w:t>order</w:t>
+      </w:r>
+      <w:proofErr w:type="spellEnd"/>
+      <w:r>
+        <w:rPr>
+          <w:rFonts w:ascii="Calibri" w:hAnsi="Calibri" w:eastAsia="Calibri" w:cs="Calibri"/>
+          <w:b w:val="0"/>
+          <w:bCs w:val="0"/>
+          <w:i w:val="0"/>
+          <w:iCs w:val="0"/>
+          <w:noProof w:val="0"/>
+          <w:sz w:val="24"/>
+          <w:szCs w:val="24"/>
+          <w:lang w:val="de-DE"/>
+        </w:rPr>
+        <w:t xml:space="preserve"> </w:t>
+      </w:r>
+      <w:proofErr w:type="spellStart"/>
+      <w:r>
+        <w:rPr>
+          <w:rFonts w:ascii="Calibri" w:hAnsi="Calibri" w:eastAsia="Calibri" w:cs="Calibri"/>
+          <w:b w:val="0"/>
+          <w:bCs w:val="0"/>
+          <w:i w:val="0"/>
+          <w:iCs w:val="0"/>
+          <w:noProof w:val="0"/>
+          <w:sz w:val="24"/>
+          <w:szCs w:val="24"/>
+          <w:lang w:val="de-DE"/>
+        </w:rPr>
+        <w:t>to</w:t>
+      </w:r>
+      <w:proofErr w:type="spellEnd"/>
+      <w:r>
+        <w:rPr>
+          <w:rFonts w:ascii="Calibri" w:hAnsi="Calibri" w:eastAsia="Calibri" w:cs="Calibri"/>
+          <w:b w:val="0"/>
+          <w:bCs w:val="0"/>
+          <w:i w:val="0"/>
+          <w:iCs w:val="0"/>
+          <w:noProof w:val="0"/>
+          <w:sz w:val="24"/>
+          <w:szCs w:val="24"/>
+          <w:lang w:val="de-DE"/>
+        </w:rPr>
+        <w:t xml:space="preserve"> </w:t>
+      </w:r>
+      <w:proofErr w:type="spellStart"/>
+      <w:r>
+        <w:rPr>
+          <w:rFonts w:ascii="Calibri" w:hAnsi="Calibri" w:eastAsia="Calibri" w:cs="Calibri"/>
+          <w:b w:val="0"/>
+          <w:bCs w:val="0"/>
+          <w:i w:val="0"/>
+          <w:iCs w:val="0"/>
+          <w:noProof w:val="0"/>
+          <w:sz w:val="24"/>
+          <w:szCs w:val="24"/>
+          <w:lang w:val="de-DE"/>
+        </w:rPr>
+        <w:t>understand</w:t>
+      </w:r>
+      <w:proofErr w:type="spellEnd"/>
+      <w:r>
+        <w:rPr>
+          <w:rFonts w:ascii="Calibri" w:hAnsi="Calibri" w:eastAsia="Calibri" w:cs="Calibri"/>
+          <w:b w:val="0"/>
+          <w:bCs w:val="0"/>
+          <w:i w:val="0"/>
+          <w:iCs w:val="0"/>
+          <w:noProof w:val="0"/>
+          <w:sz w:val="24"/>
+          <w:szCs w:val="24"/>
+          <w:lang w:val="de-DE"/>
+        </w:rPr>
+        <w:t xml:space="preserve"> </w:t>
+      </w:r>
+      <w:proofErr w:type="spellStart"/>
+      <w:r>
+        <w:rPr>
+          <w:rFonts w:ascii="Calibri" w:hAnsi="Calibri" w:eastAsia="Calibri" w:cs="Calibri"/>
+          <w:b w:val="0"/>
+          <w:bCs w:val="0"/>
+          <w:i w:val="0"/>
+          <w:iCs w:val="0"/>
+          <w:noProof w:val="0"/>
+          <w:sz w:val="24"/>
+          <w:szCs w:val="24"/>
+          <w:lang w:val="de-DE"/>
+        </w:rPr>
+        <w:t>the</w:t>
+      </w:r>
+      <w:proofErr w:type="spellEnd"/>
+      <w:r>
+        <w:rPr>
+          <w:rFonts w:ascii="Calibri" w:hAnsi="Calibri" w:eastAsia="Calibri" w:cs="Calibri"/>
+          <w:b w:val="0"/>
+          <w:bCs w:val="0"/>
+          <w:i w:val="0"/>
+          <w:iCs w:val="0"/>
+          <w:noProof w:val="0"/>
+          <w:sz w:val="24"/>
+          <w:szCs w:val="24"/>
+          <w:lang w:val="de-DE"/>
+        </w:rPr>
+        <w:t xml:space="preserve"> </w:t>
+      </w:r>
+      <w:proofErr w:type="spellStart"/>
+      <w:r>
+        <w:rPr>
+          <w:rFonts w:ascii="Calibri" w:hAnsi="Calibri" w:eastAsia="Calibri" w:cs="Calibri"/>
+          <w:b w:val="0"/>
+          <w:bCs w:val="0"/>
+          <w:i w:val="0"/>
+          <w:iCs w:val="0"/>
+          <w:noProof w:val="0"/>
+          <w:sz w:val="24"/>
+          <w:szCs w:val="24"/>
+          <w:lang w:val="de-DE"/>
+        </w:rPr>
+        <w:t>process</w:t>
+      </w:r>
+      <w:proofErr w:type="spellEnd"/>
+      <w:r>
+        <w:rPr>
+          <w:rFonts w:ascii="Calibri" w:hAnsi="Calibri" w:eastAsia="Calibri" w:cs="Calibri"/>
+          <w:b w:val="0"/>
+          <w:bCs w:val="0"/>
+          <w:i w:val="0"/>
+          <w:iCs w:val="0"/>
+          <w:noProof w:val="0"/>
+          <w:sz w:val="24"/>
+          <w:szCs w:val="24"/>
+          <w:lang w:val="de-DE"/>
+        </w:rPr>
+        <w:t xml:space="preserve"> and </w:t>
+      </w:r>
+      <w:proofErr w:type="spellStart"/>
+      <w:r>
+        <w:rPr>
+          <w:rFonts w:ascii="Calibri" w:hAnsi="Calibri" w:eastAsia="Calibri" w:cs="Calibri"/>
+          <w:b w:val="0"/>
+          <w:bCs w:val="0"/>
+          <w:i w:val="0"/>
+          <w:iCs w:val="0"/>
+          <w:noProof w:val="0"/>
+          <w:sz w:val="24"/>
+          <w:szCs w:val="24"/>
+          <w:lang w:val="de-DE"/>
+        </w:rPr>
+        <w:t>analyze</w:t>
+      </w:r>
+      <w:proofErr w:type="spellEnd"/>
+      <w:r>
+        <w:rPr>
+          <w:rFonts w:ascii="Calibri" w:hAnsi="Calibri" w:eastAsia="Calibri" w:cs="Calibri"/>
+          <w:b w:val="0"/>
+          <w:bCs w:val="0"/>
+          <w:i w:val="0"/>
+          <w:iCs w:val="0"/>
+          <w:noProof w:val="0"/>
+          <w:sz w:val="24"/>
+          <w:szCs w:val="24"/>
+          <w:lang w:val="de-DE"/>
+        </w:rPr>
+        <w:t xml:space="preserve"> </w:t>
+      </w:r>
+      <w:proofErr w:type="spellStart"/>
+      <w:r>
+        <w:rPr>
+          <w:rFonts w:ascii="Calibri" w:hAnsi="Calibri" w:eastAsia="Calibri" w:cs="Calibri"/>
+          <w:b w:val="0"/>
+          <w:bCs w:val="0"/>
+          <w:i w:val="0"/>
+          <w:iCs w:val="0"/>
+          <w:noProof w:val="0"/>
+          <w:sz w:val="24"/>
+          <w:szCs w:val="24"/>
+          <w:lang w:val="de-DE"/>
+        </w:rPr>
+        <w:t>the</w:t>
+      </w:r>
+      <w:proofErr w:type="spellEnd"/>
+      <w:r>
+        <w:rPr>
+          <w:rFonts w:ascii="Calibri" w:hAnsi="Calibri" w:eastAsia="Calibri" w:cs="Calibri"/>
+          <w:b w:val="0"/>
+          <w:bCs w:val="0"/>
+          <w:i w:val="0"/>
+          <w:iCs w:val="0"/>
+          <w:noProof w:val="0"/>
+          <w:sz w:val="24"/>
+          <w:szCs w:val="24"/>
+          <w:lang w:val="de-DE"/>
+        </w:rPr>
+        <w:t xml:space="preserve"> </w:t>
+      </w:r>
+      <w:proofErr w:type="spellStart"/>
+      <w:r>
+        <w:rPr>
+          <w:rFonts w:ascii="Calibri" w:hAnsi="Calibri" w:eastAsia="Calibri" w:cs="Calibri"/>
+          <w:b w:val="0"/>
+          <w:bCs w:val="0"/>
+          <w:i w:val="0"/>
+          <w:iCs w:val="0"/>
+          <w:noProof w:val="0"/>
+          <w:sz w:val="24"/>
+          <w:szCs w:val="24"/>
+          <w:lang w:val="de-DE"/>
+        </w:rPr>
+        <w:t>results</w:t>
+      </w:r>
+      <w:proofErr w:type="spellEnd"/>
+      <w:r>
+        <w:rPr>
+          <w:rFonts w:ascii="Calibri" w:hAnsi="Calibri" w:eastAsia="Calibri" w:cs="Calibri"/>
+          <w:b w:val="0"/>
+          <w:bCs w:val="0"/>
+          <w:i w:val="0"/>
+          <w:iCs w:val="0"/>
+          <w:noProof w:val="0"/>
+          <w:sz w:val="24"/>
+          <w:szCs w:val="24"/>
+          <w:lang w:val="de-DE"/>
+        </w:rPr>
+        <w:t xml:space="preserve"> </w:t>
+      </w:r>
+      <w:proofErr w:type="spellStart"/>
+      <w:r>
+        <w:rPr>
+          <w:rFonts w:ascii="Calibri" w:hAnsi="Calibri" w:eastAsia="Calibri" w:cs="Calibri"/>
+          <w:b w:val="0"/>
+          <w:bCs w:val="0"/>
+          <w:i w:val="0"/>
+          <w:iCs w:val="0"/>
+          <w:noProof w:val="0"/>
+          <w:sz w:val="24"/>
+          <w:szCs w:val="24"/>
+          <w:lang w:val="de-DE"/>
+        </w:rPr>
+        <w:t>of</w:t>
+      </w:r>
+      <w:proofErr w:type="spellEnd"/>
+      <w:r>
+        <w:rPr>
+          <w:rFonts w:ascii="Calibri" w:hAnsi="Calibri" w:eastAsia="Calibri" w:cs="Calibri"/>
+          <w:b w:val="0"/>
+          <w:bCs w:val="0"/>
+          <w:i w:val="0"/>
+          <w:iCs w:val="0"/>
+          <w:noProof w:val="0"/>
+          <w:sz w:val="24"/>
+          <w:szCs w:val="24"/>
+          <w:lang w:val="de-DE"/>
+        </w:rPr>
+        <w:t xml:space="preserve"> </w:t>
+      </w:r>
+      <w:proofErr w:type="spellStart"/>
+      <w:r>
+        <w:rPr>
+          <w:rFonts w:ascii="Calibri" w:hAnsi="Calibri" w:eastAsia="Calibri" w:cs="Calibri"/>
+          <w:b w:val="0"/>
+          <w:bCs w:val="0"/>
+          <w:i w:val="0"/>
+          <w:iCs w:val="0"/>
+          <w:noProof w:val="0"/>
+          <w:sz w:val="24"/>
+          <w:szCs w:val="24"/>
+          <w:lang w:val="de-DE"/>
+        </w:rPr>
+        <w:t>elbow</w:t>
+      </w:r>
+      <w:proofErr w:type="spellEnd"/>
+      <w:r>
+        <w:rPr>
+          <w:rFonts w:ascii="Calibri" w:hAnsi="Calibri" w:eastAsia="Calibri" w:cs="Calibri"/>
+          <w:b w:val="0"/>
+          <w:bCs w:val="0"/>
+          <w:i w:val="0"/>
+          <w:iCs w:val="0"/>
+          <w:noProof w:val="0"/>
+          <w:sz w:val="24"/>
+          <w:szCs w:val="24"/>
+          <w:lang w:val="de-DE"/>
+        </w:rPr>
+        <w:t xml:space="preserve"> </w:t>
+      </w:r>
+      <w:proofErr w:type="spellStart"/>
+      <w:r>
+        <w:rPr>
+          <w:rFonts w:ascii="Calibri" w:hAnsi="Calibri" w:eastAsia="Calibri" w:cs="Calibri"/>
+          <w:b w:val="0"/>
+          <w:bCs w:val="0"/>
+          <w:i w:val="0"/>
+          <w:iCs w:val="0"/>
+          <w:noProof w:val="0"/>
+          <w:sz w:val="24"/>
+          <w:szCs w:val="24"/>
+          <w:lang w:val="de-DE"/>
+        </w:rPr>
+        <w:t>plots</w:t>
+      </w:r>
+      <w:proofErr w:type="spellEnd"/>
+      <w:r>
+        <w:rPr>
+          <w:rFonts w:ascii="Calibri" w:hAnsi="Calibri" w:eastAsia="Calibri" w:cs="Calibri"/>
+          <w:b w:val="0"/>
+          <w:bCs w:val="0"/>
+          <w:i w:val="0"/>
+          <w:iCs w:val="0"/>
+          <w:noProof w:val="0"/>
+          <w:sz w:val="24"/>
+          <w:szCs w:val="24"/>
+          <w:lang w:val="de-DE"/>
+        </w:rPr>
+        <w:t xml:space="preserve">, </w:t>
+      </w:r>
+      <w:proofErr w:type="spellStart"/>
+      <w:r>
+        <w:rPr>
+          <w:rFonts w:ascii="Calibri" w:hAnsi="Calibri" w:eastAsia="Calibri" w:cs="Calibri"/>
+          <w:b w:val="0"/>
+          <w:bCs w:val="0"/>
+          <w:i w:val="0"/>
+          <w:iCs w:val="0"/>
+          <w:noProof w:val="0"/>
+          <w:sz w:val="24"/>
+          <w:szCs w:val="24"/>
+          <w:lang w:val="de-DE"/>
+        </w:rPr>
+        <w:t>it</w:t>
+      </w:r>
+      <w:proofErr w:type="spellEnd"/>
+      <w:r>
+        <w:rPr>
+          <w:rFonts w:ascii="Calibri" w:hAnsi="Calibri" w:eastAsia="Calibri" w:cs="Calibri"/>
+          <w:b w:val="0"/>
+          <w:bCs w:val="0"/>
+          <w:i w:val="0"/>
+          <w:iCs w:val="0"/>
+          <w:noProof w:val="0"/>
+          <w:sz w:val="24"/>
+          <w:szCs w:val="24"/>
+          <w:lang w:val="de-DE"/>
+        </w:rPr>
+        <w:t xml:space="preserve"> was </w:t>
+      </w:r>
+      <w:proofErr w:type="spellStart"/>
+      <w:r>
+        <w:rPr>
+          <w:rFonts w:ascii="Calibri" w:hAnsi="Calibri" w:eastAsia="Calibri" w:cs="Calibri"/>
+          <w:b w:val="0"/>
+          <w:bCs w:val="0"/>
+          <w:i w:val="0"/>
+          <w:iCs w:val="0"/>
+          <w:noProof w:val="0"/>
+          <w:sz w:val="24"/>
+          <w:szCs w:val="24"/>
+          <w:lang w:val="de-DE"/>
+        </w:rPr>
+        <w:t>necessary</w:t>
+      </w:r>
+      <w:proofErr w:type="spellEnd"/>
+      <w:r>
+        <w:rPr>
+          <w:rFonts w:ascii="Calibri" w:hAnsi="Calibri" w:eastAsia="Calibri" w:cs="Calibri"/>
+          <w:b w:val="0"/>
+          <w:bCs w:val="0"/>
+          <w:i w:val="0"/>
+          <w:iCs w:val="0"/>
+          <w:noProof w:val="0"/>
+          <w:sz w:val="24"/>
+          <w:szCs w:val="24"/>
+          <w:lang w:val="de-DE"/>
+        </w:rPr>
+        <w:t xml:space="preserve"> </w:t>
+      </w:r>
+      <w:proofErr w:type="spellStart"/>
+      <w:r>
+        <w:rPr>
+          <w:rFonts w:ascii="Calibri" w:hAnsi="Calibri" w:eastAsia="Calibri" w:cs="Calibri"/>
+          <w:b w:val="0"/>
+          <w:bCs w:val="0"/>
+          <w:i w:val="0"/>
+          <w:iCs w:val="0"/>
+          <w:noProof w:val="0"/>
+          <w:sz w:val="24"/>
+          <w:szCs w:val="24"/>
+          <w:lang w:val="de-DE"/>
+        </w:rPr>
+        <w:t>to</w:t>
+      </w:r>
+      <w:proofErr w:type="spellEnd"/>
+      <w:r>
+        <w:rPr>
+          <w:rFonts w:ascii="Calibri" w:hAnsi="Calibri" w:eastAsia="Calibri" w:cs="Calibri"/>
+          <w:b w:val="0"/>
+          <w:bCs w:val="0"/>
+          <w:i w:val="0"/>
+          <w:iCs w:val="0"/>
+          <w:noProof w:val="0"/>
+          <w:sz w:val="24"/>
+          <w:szCs w:val="24"/>
+          <w:lang w:val="de-DE"/>
+        </w:rPr>
+        <w:t xml:space="preserve"> </w:t>
+      </w:r>
+      <w:proofErr w:type="spellStart"/>
+      <w:r>
+        <w:rPr>
+          <w:rFonts w:ascii="Calibri" w:hAnsi="Calibri" w:eastAsia="Calibri" w:cs="Calibri"/>
+          <w:b w:val="0"/>
+          <w:bCs w:val="0"/>
+          <w:i w:val="0"/>
+          <w:iCs w:val="0"/>
+          <w:noProof w:val="0"/>
+          <w:sz w:val="24"/>
+          <w:szCs w:val="24"/>
+          <w:lang w:val="de-DE"/>
+        </w:rPr>
+        <w:t>familiarize</w:t>
+      </w:r>
+      <w:proofErr w:type="spellEnd"/>
+      <w:r>
+        <w:rPr>
+          <w:rFonts w:ascii="Calibri" w:hAnsi="Calibri" w:eastAsia="Calibri" w:cs="Calibri"/>
+          <w:b w:val="0"/>
+          <w:bCs w:val="0"/>
+          <w:i w:val="0"/>
+          <w:iCs w:val="0"/>
+          <w:noProof w:val="0"/>
+          <w:sz w:val="24"/>
+          <w:szCs w:val="24"/>
+          <w:lang w:val="de-DE"/>
+        </w:rPr>
+        <w:t xml:space="preserve"> </w:t>
+      </w:r>
+      <w:proofErr w:type="spellStart"/>
+      <w:r>
+        <w:rPr>
+          <w:rFonts w:ascii="Calibri" w:hAnsi="Calibri" w:eastAsia="Calibri" w:cs="Calibri"/>
+          <w:b w:val="0"/>
+          <w:bCs w:val="0"/>
+          <w:i w:val="0"/>
+          <w:iCs w:val="0"/>
+          <w:noProof w:val="0"/>
+          <w:sz w:val="24"/>
+          <w:szCs w:val="24"/>
+          <w:lang w:val="de-DE"/>
+        </w:rPr>
+        <w:t>with</w:t>
+      </w:r>
+      <w:proofErr w:type="spellEnd"/>
+      <w:r>
+        <w:rPr>
+          <w:rFonts w:ascii="Calibri" w:hAnsi="Calibri" w:eastAsia="Calibri" w:cs="Calibri"/>
+          <w:b w:val="0"/>
+          <w:bCs w:val="0"/>
+          <w:i w:val="0"/>
+          <w:iCs w:val="0"/>
+          <w:noProof w:val="0"/>
+          <w:sz w:val="24"/>
+          <w:szCs w:val="24"/>
+          <w:lang w:val="de-DE"/>
+        </w:rPr>
+        <w:t xml:space="preserve"> </w:t>
+      </w:r>
+      <w:proofErr w:type="spellStart"/>
+      <w:r>
+        <w:rPr>
+          <w:rFonts w:ascii="Calibri" w:hAnsi="Calibri" w:eastAsia="Calibri" w:cs="Calibri"/>
+          <w:b w:val="0"/>
+          <w:bCs w:val="0"/>
+          <w:i w:val="0"/>
+          <w:iCs w:val="0"/>
+          <w:noProof w:val="0"/>
+          <w:sz w:val="24"/>
+          <w:szCs w:val="24"/>
+          <w:lang w:val="de-DE"/>
+        </w:rPr>
+        <w:t>the</w:t>
+      </w:r>
+      <w:proofErr w:type="spellEnd"/>
+      <w:r>
+        <w:rPr>
+          <w:rFonts w:ascii="Calibri" w:hAnsi="Calibri" w:eastAsia="Calibri" w:cs="Calibri"/>
+          <w:b w:val="0"/>
+          <w:bCs w:val="0"/>
+          <w:i w:val="0"/>
+          <w:iCs w:val="0"/>
+          <w:noProof w:val="0"/>
+          <w:sz w:val="24"/>
+          <w:szCs w:val="24"/>
+          <w:lang w:val="de-DE"/>
+        </w:rPr>
+        <w:t xml:space="preserve"> </w:t>
+      </w:r>
+      <w:proofErr w:type="spellStart"/>
+      <w:r>
+        <w:rPr>
+          <w:rFonts w:ascii="Calibri" w:hAnsi="Calibri" w:eastAsia="Calibri" w:cs="Calibri"/>
+          <w:b w:val="0"/>
+          <w:bCs w:val="0"/>
+          <w:i w:val="0"/>
+          <w:iCs w:val="0"/>
+          <w:noProof w:val="0"/>
+          <w:sz w:val="24"/>
+          <w:szCs w:val="24"/>
+          <w:lang w:val="de-DE"/>
+        </w:rPr>
+        <w:t>concept</w:t>
+      </w:r>
+      <w:proofErr w:type="spellEnd"/>
+      <w:r>
+        <w:rPr>
+          <w:rFonts w:ascii="Calibri" w:hAnsi="Calibri" w:eastAsia="Calibri" w:cs="Calibri"/>
+          <w:b w:val="0"/>
+          <w:bCs w:val="0"/>
+          <w:i w:val="0"/>
+          <w:iCs w:val="0"/>
+          <w:noProof w:val="0"/>
+          <w:sz w:val="24"/>
+          <w:szCs w:val="24"/>
+          <w:lang w:val="de-DE"/>
+        </w:rPr>
+        <w:t xml:space="preserve"> </w:t>
+      </w:r>
+      <w:proofErr w:type="spellStart"/>
+      <w:r>
+        <w:rPr>
+          <w:rFonts w:ascii="Calibri" w:hAnsi="Calibri" w:eastAsia="Calibri" w:cs="Calibri"/>
+          <w:b w:val="0"/>
+          <w:bCs w:val="0"/>
+          <w:i w:val="0"/>
+          <w:iCs w:val="0"/>
+          <w:noProof w:val="0"/>
+          <w:sz w:val="24"/>
+          <w:szCs w:val="24"/>
+          <w:lang w:val="de-DE"/>
+        </w:rPr>
+        <w:t>of</w:t>
+      </w:r>
+      <w:proofErr w:type="spellEnd"/>
+      <w:r>
+        <w:rPr>
+          <w:rFonts w:ascii="Calibri" w:hAnsi="Calibri" w:eastAsia="Calibri" w:cs="Calibri"/>
+          <w:b w:val="0"/>
+          <w:bCs w:val="0"/>
+          <w:i w:val="0"/>
+          <w:iCs w:val="0"/>
+          <w:noProof w:val="0"/>
+          <w:sz w:val="24"/>
+          <w:szCs w:val="24"/>
+          <w:lang w:val="de-DE"/>
+        </w:rPr>
+        <w:t xml:space="preserve"> </w:t>
+      </w:r>
+      <w:proofErr w:type="spellStart"/>
+      <w:r>
+        <w:rPr>
+          <w:rFonts w:ascii="Calibri" w:hAnsi="Calibri" w:eastAsia="Calibri" w:cs="Calibri"/>
+          <w:b w:val="0"/>
+          <w:bCs w:val="0"/>
+          <w:i w:val="0"/>
+          <w:iCs w:val="0"/>
+          <w:noProof w:val="0"/>
+          <w:sz w:val="24"/>
+          <w:szCs w:val="24"/>
+          <w:lang w:val="de-DE"/>
+        </w:rPr>
+        <w:t>inertia</w:t>
+      </w:r>
+      <w:proofErr w:type="spellEnd"/>
+      <w:r>
+        <w:rPr>
+          <w:rFonts w:ascii="Calibri" w:hAnsi="Calibri" w:eastAsia="Calibri" w:cs="Calibri"/>
+          <w:b w:val="0"/>
+          <w:bCs w:val="0"/>
+          <w:i w:val="0"/>
+          <w:iCs w:val="0"/>
+          <w:noProof w:val="0"/>
+          <w:sz w:val="24"/>
+          <w:szCs w:val="24"/>
+          <w:lang w:val="de-DE"/>
+        </w:rPr>
+        <w:t xml:space="preserve">, </w:t>
+      </w:r>
+      <w:proofErr w:type="spellStart"/>
+      <w:r>
+        <w:rPr>
+          <w:rFonts w:ascii="Calibri" w:hAnsi="Calibri" w:eastAsia="Calibri" w:cs="Calibri"/>
+          <w:b w:val="0"/>
+          <w:bCs w:val="0"/>
+          <w:i w:val="0"/>
+          <w:iCs w:val="0"/>
+          <w:noProof w:val="0"/>
+          <w:sz w:val="24"/>
+          <w:szCs w:val="24"/>
+          <w:lang w:val="de-DE"/>
+        </w:rPr>
+        <w:t>which</w:t>
+      </w:r>
+      <w:proofErr w:type="spellEnd"/>
+      <w:r>
+        <w:rPr>
+          <w:rFonts w:ascii="Calibri" w:hAnsi="Calibri" w:eastAsia="Calibri" w:cs="Calibri"/>
+          <w:b w:val="0"/>
+          <w:bCs w:val="0"/>
+          <w:i w:val="0"/>
+          <w:iCs w:val="0"/>
+          <w:noProof w:val="0"/>
+          <w:sz w:val="24"/>
+          <w:szCs w:val="24"/>
+          <w:lang w:val="de-DE"/>
+        </w:rPr>
+        <w:t xml:space="preserve"> in </w:t>
+      </w:r>
+      <w:proofErr w:type="spellStart"/>
+      <w:r>
+        <w:rPr>
+          <w:rFonts w:ascii="Calibri" w:hAnsi="Calibri" w:eastAsia="Calibri" w:cs="Calibri"/>
+          <w:b w:val="0"/>
+          <w:bCs w:val="0"/>
+          <w:i w:val="0"/>
+          <w:iCs w:val="0"/>
+          <w:noProof w:val="0"/>
+          <w:sz w:val="24"/>
+          <w:szCs w:val="24"/>
+          <w:lang w:val="de-DE"/>
+        </w:rPr>
+        <w:t>the</w:t>
+      </w:r>
+      <w:proofErr w:type="spellEnd"/>
+      <w:r>
+        <w:rPr>
+          <w:rFonts w:ascii="Calibri" w:hAnsi="Calibri" w:eastAsia="Calibri" w:cs="Calibri"/>
+          <w:b w:val="0"/>
+          <w:bCs w:val="0"/>
+          <w:i w:val="0"/>
+          <w:iCs w:val="0"/>
+          <w:noProof w:val="0"/>
+          <w:sz w:val="24"/>
+          <w:szCs w:val="24"/>
+          <w:lang w:val="de-DE"/>
+        </w:rPr>
+        <w:t xml:space="preserve"> </w:t>
+      </w:r>
+      <w:proofErr w:type="spellStart"/>
+      <w:r>
+        <w:rPr>
+          <w:rFonts w:ascii="Calibri" w:hAnsi="Calibri" w:eastAsia="Calibri" w:cs="Calibri"/>
+          <w:b w:val="0"/>
+          <w:bCs w:val="0"/>
+          <w:i w:val="0"/>
+          <w:iCs w:val="0"/>
+          <w:noProof w:val="0"/>
+          <w:sz w:val="24"/>
+          <w:szCs w:val="24"/>
+          <w:lang w:val="de-DE"/>
+        </w:rPr>
+        <w:t>above</w:t>
+      </w:r>
+      <w:proofErr w:type="spellEnd"/>
+      <w:r>
+        <w:rPr>
+          <w:rFonts w:ascii="Calibri" w:hAnsi="Calibri" w:eastAsia="Calibri" w:cs="Calibri"/>
+          <w:b w:val="0"/>
+          <w:bCs w:val="0"/>
+          <w:i w:val="0"/>
+          <w:iCs w:val="0"/>
+          <w:noProof w:val="0"/>
+          <w:sz w:val="24"/>
+          <w:szCs w:val="24"/>
+          <w:lang w:val="de-DE"/>
+        </w:rPr>
+        <w:t xml:space="preserve"> </w:t>
+      </w:r>
+      <w:proofErr w:type="spellStart"/>
+      <w:r>
+        <w:rPr>
+          <w:rFonts w:ascii="Calibri" w:hAnsi="Calibri" w:eastAsia="Calibri" w:cs="Calibri"/>
+          <w:b w:val="0"/>
+          <w:bCs w:val="0"/>
+          <w:i w:val="0"/>
+          <w:iCs w:val="0"/>
+          <w:noProof w:val="0"/>
+          <w:sz w:val="24"/>
+          <w:szCs w:val="24"/>
+          <w:lang w:val="de-DE"/>
+        </w:rPr>
+        <w:t>mentioned</w:t>
+      </w:r>
+      <w:proofErr w:type="spellEnd"/>
+      <w:r>
+        <w:rPr>
+          <w:rFonts w:ascii="Calibri" w:hAnsi="Calibri" w:eastAsia="Calibri" w:cs="Calibri"/>
+          <w:b w:val="0"/>
+          <w:bCs w:val="0"/>
+          <w:i w:val="0"/>
+          <w:iCs w:val="0"/>
+          <w:noProof w:val="0"/>
+          <w:sz w:val="24"/>
+          <w:szCs w:val="24"/>
+          <w:lang w:val="de-DE"/>
+        </w:rPr>
+        <w:t xml:space="preserve"> </w:t>
+      </w:r>
+      <w:proofErr w:type="spellStart"/>
+      <w:r>
+        <w:rPr>
+          <w:rFonts w:ascii="Calibri" w:hAnsi="Calibri" w:eastAsia="Calibri" w:cs="Calibri"/>
+          <w:b w:val="0"/>
+          <w:bCs w:val="0"/>
+          <w:i w:val="0"/>
+          <w:iCs w:val="0"/>
+          <w:noProof w:val="0"/>
+          <w:sz w:val="24"/>
+          <w:szCs w:val="24"/>
+          <w:lang w:val="de-DE"/>
+        </w:rPr>
+        <w:t>article</w:t>
+      </w:r>
+      <w:proofErr w:type="spellEnd"/>
+      <w:r>
+        <w:rPr>
+          <w:rFonts w:ascii="Calibri" w:hAnsi="Calibri" w:eastAsia="Calibri" w:cs="Calibri"/>
+          <w:b w:val="0"/>
+          <w:bCs w:val="0"/>
+          <w:i w:val="0"/>
+          <w:iCs w:val="0"/>
+          <w:noProof w:val="0"/>
+          <w:sz w:val="24"/>
+          <w:szCs w:val="24"/>
+          <w:lang w:val="de-DE"/>
+        </w:rPr>
+        <w:t xml:space="preserve"> </w:t>
+      </w:r>
+      <w:proofErr w:type="spellStart"/>
+      <w:r>
+        <w:rPr>
+          <w:rFonts w:ascii="Calibri" w:hAnsi="Calibri" w:eastAsia="Calibri" w:cs="Calibri"/>
+          <w:b w:val="0"/>
+          <w:bCs w:val="0"/>
+          <w:i w:val="0"/>
+          <w:iCs w:val="0"/>
+          <w:noProof w:val="0"/>
+          <w:sz w:val="24"/>
+          <w:szCs w:val="24"/>
+          <w:lang w:val="de-DE"/>
+        </w:rPr>
+        <w:t>by</w:t>
+      </w:r>
+      <w:proofErr w:type="spellEnd"/>
+      <w:r>
+        <w:rPr>
+          <w:rFonts w:ascii="Calibri" w:hAnsi="Calibri" w:eastAsia="Calibri" w:cs="Calibri"/>
+          <w:b w:val="0"/>
+          <w:bCs w:val="0"/>
+          <w:i w:val="0"/>
+          <w:iCs w:val="0"/>
+          <w:noProof w:val="0"/>
+          <w:sz w:val="24"/>
+          <w:szCs w:val="24"/>
+          <w:lang w:val="de-DE"/>
+        </w:rPr>
+        <w:t xml:space="preserve"> Jurczyk </w:t>
+      </w:r>
+      <w:proofErr w:type="spellStart"/>
+      <w:r>
+        <w:rPr>
+          <w:rFonts w:ascii="Calibri" w:hAnsi="Calibri" w:eastAsia="Calibri" w:cs="Calibri"/>
+          <w:b w:val="0"/>
+          <w:bCs w:val="0"/>
+          <w:i w:val="0"/>
+          <w:iCs w:val="0"/>
+          <w:noProof w:val="0"/>
+          <w:sz w:val="24"/>
+          <w:szCs w:val="24"/>
+          <w:lang w:val="de-DE"/>
+        </w:rPr>
+        <w:t>is</w:t>
+      </w:r>
+      <w:proofErr w:type="spellEnd"/>
+      <w:r>
+        <w:rPr>
+          <w:rFonts w:ascii="Calibri" w:hAnsi="Calibri" w:eastAsia="Calibri" w:cs="Calibri"/>
+          <w:b w:val="0"/>
+          <w:bCs w:val="0"/>
+          <w:i w:val="0"/>
+          <w:iCs w:val="0"/>
+          <w:noProof w:val="0"/>
+          <w:sz w:val="24"/>
+          <w:szCs w:val="24"/>
+          <w:lang w:val="de-DE"/>
+        </w:rPr>
+        <w:t xml:space="preserve"> </w:t>
+      </w:r>
+      <w:proofErr w:type="spellStart"/>
+      <w:r>
+        <w:rPr>
+          <w:rFonts w:ascii="Calibri" w:hAnsi="Calibri" w:eastAsia="Calibri" w:cs="Calibri"/>
+          <w:b w:val="0"/>
+          <w:bCs w:val="0"/>
+          <w:i w:val="0"/>
+          <w:iCs w:val="0"/>
+          <w:noProof w:val="0"/>
+          <w:sz w:val="24"/>
+          <w:szCs w:val="24"/>
+          <w:lang w:val="de-DE"/>
+        </w:rPr>
+        <w:t>defined</w:t>
+      </w:r>
+      <w:proofErr w:type="spellEnd"/>
+      <w:r>
+        <w:rPr>
+          <w:rFonts w:ascii="Calibri" w:hAnsi="Calibri" w:eastAsia="Calibri" w:cs="Calibri"/>
+          <w:b w:val="0"/>
+          <w:bCs w:val="0"/>
+          <w:i w:val="0"/>
+          <w:iCs w:val="0"/>
+          <w:noProof w:val="0"/>
+          <w:sz w:val="24"/>
+          <w:szCs w:val="24"/>
+          <w:lang w:val="de-DE"/>
+        </w:rPr>
+        <w:t xml:space="preserve"> </w:t>
+      </w:r>
+      <w:proofErr w:type="spellStart"/>
+      <w:r>
+        <w:rPr>
+          <w:rFonts w:ascii="Calibri" w:hAnsi="Calibri" w:eastAsia="Calibri" w:cs="Calibri"/>
+          <w:b w:val="0"/>
+          <w:bCs w:val="0"/>
+          <w:i w:val="0"/>
+          <w:iCs w:val="0"/>
+          <w:noProof w:val="0"/>
+          <w:sz w:val="24"/>
+          <w:szCs w:val="24"/>
+          <w:lang w:val="de-DE"/>
+        </w:rPr>
+        <w:t>as</w:t>
+      </w:r>
+      <w:proofErr w:type="spellEnd"/>
+      <w:r>
+        <w:rPr>
+          <w:rFonts w:ascii="Calibri" w:hAnsi="Calibri" w:eastAsia="Calibri" w:cs="Calibri"/>
+          <w:b w:val="0"/>
+          <w:bCs w:val="0"/>
+          <w:i w:val="0"/>
+          <w:iCs w:val="0"/>
+          <w:noProof w:val="0"/>
+          <w:sz w:val="24"/>
+          <w:szCs w:val="24"/>
+          <w:lang w:val="de-DE"/>
+        </w:rPr>
+        <w:t xml:space="preserve"> “</w:t>
+      </w:r>
+      <w:proofErr w:type="spellStart"/>
+      <w:r>
+        <w:rPr>
+          <w:rFonts w:ascii="Calibri" w:hAnsi="Calibri" w:eastAsia="Calibri" w:cs="Calibri"/>
+          <w:b w:val="0"/>
+          <w:bCs w:val="0"/>
+          <w:i w:val="0"/>
+          <w:iCs w:val="0"/>
+          <w:noProof w:val="0"/>
+          <w:sz w:val="24"/>
+          <w:szCs w:val="24"/>
+          <w:lang w:val="de-DE"/>
+        </w:rPr>
+        <w:t>the</w:t>
+      </w:r>
+      <w:proofErr w:type="spellEnd"/>
+      <w:r>
+        <w:rPr>
+          <w:rFonts w:ascii="Calibri" w:hAnsi="Calibri" w:eastAsia="Calibri" w:cs="Calibri"/>
+          <w:b w:val="0"/>
+          <w:bCs w:val="0"/>
+          <w:i w:val="0"/>
+          <w:iCs w:val="0"/>
+          <w:noProof w:val="0"/>
+          <w:sz w:val="24"/>
+          <w:szCs w:val="24"/>
+          <w:lang w:val="de-DE"/>
+        </w:rPr>
+        <w:t xml:space="preserve"> </w:t>
+      </w:r>
+      <w:proofErr w:type="spellStart"/>
+      <w:r>
+        <w:rPr>
+          <w:rFonts w:ascii="Calibri" w:hAnsi="Calibri" w:eastAsia="Calibri" w:cs="Calibri"/>
+          <w:b w:val="0"/>
+          <w:bCs w:val="0"/>
+          <w:i w:val="0"/>
+          <w:iCs w:val="0"/>
+          <w:noProof w:val="0"/>
+          <w:sz w:val="24"/>
+          <w:szCs w:val="24"/>
+          <w:lang w:val="de-DE"/>
+        </w:rPr>
+        <w:t>sum</w:t>
+      </w:r>
+      <w:proofErr w:type="spellEnd"/>
+      <w:r>
+        <w:rPr>
+          <w:rFonts w:ascii="Calibri" w:hAnsi="Calibri" w:eastAsia="Calibri" w:cs="Calibri"/>
+          <w:b w:val="0"/>
+          <w:bCs w:val="0"/>
+          <w:i w:val="0"/>
+          <w:iCs w:val="0"/>
+          <w:noProof w:val="0"/>
+          <w:sz w:val="24"/>
+          <w:szCs w:val="24"/>
+          <w:lang w:val="de-DE"/>
+        </w:rPr>
+        <w:t xml:space="preserve"> </w:t>
+      </w:r>
+      <w:proofErr w:type="spellStart"/>
+      <w:r>
+        <w:rPr>
+          <w:rFonts w:ascii="Calibri" w:hAnsi="Calibri" w:eastAsia="Calibri" w:cs="Calibri"/>
+          <w:b w:val="0"/>
+          <w:bCs w:val="0"/>
+          <w:i w:val="0"/>
+          <w:iCs w:val="0"/>
+          <w:noProof w:val="0"/>
+          <w:sz w:val="24"/>
+          <w:szCs w:val="24"/>
+          <w:lang w:val="de-DE"/>
+        </w:rPr>
+        <w:t>of</w:t>
+      </w:r>
+      <w:proofErr w:type="spellEnd"/>
+      <w:r>
+        <w:rPr>
+          <w:rFonts w:ascii="Calibri" w:hAnsi="Calibri" w:eastAsia="Calibri" w:cs="Calibri"/>
+          <w:b w:val="0"/>
+          <w:bCs w:val="0"/>
+          <w:i w:val="0"/>
+          <w:iCs w:val="0"/>
+          <w:noProof w:val="0"/>
+          <w:sz w:val="24"/>
+          <w:szCs w:val="24"/>
+          <w:lang w:val="de-DE"/>
+        </w:rPr>
+        <w:t xml:space="preserve"> </w:t>
+      </w:r>
+      <w:proofErr w:type="spellStart"/>
+      <w:r>
+        <w:rPr>
+          <w:rFonts w:ascii="Calibri" w:hAnsi="Calibri" w:eastAsia="Calibri" w:cs="Calibri"/>
+          <w:b w:val="0"/>
+          <w:bCs w:val="0"/>
+          <w:i w:val="0"/>
+          <w:iCs w:val="0"/>
+          <w:noProof w:val="0"/>
+          <w:sz w:val="24"/>
+          <w:szCs w:val="24"/>
+          <w:lang w:val="de-DE"/>
+        </w:rPr>
+        <w:t>squared</w:t>
+      </w:r>
+      <w:proofErr w:type="spellEnd"/>
+      <w:r>
+        <w:rPr>
+          <w:rFonts w:ascii="Calibri" w:hAnsi="Calibri" w:eastAsia="Calibri" w:cs="Calibri"/>
+          <w:b w:val="0"/>
+          <w:bCs w:val="0"/>
+          <w:i w:val="0"/>
+          <w:iCs w:val="0"/>
+          <w:noProof w:val="0"/>
+          <w:sz w:val="24"/>
+          <w:szCs w:val="24"/>
+          <w:lang w:val="de-DE"/>
+        </w:rPr>
+        <w:t xml:space="preserve"> </w:t>
+      </w:r>
+      <w:proofErr w:type="spellStart"/>
+      <w:r>
+        <w:rPr>
+          <w:rFonts w:ascii="Calibri" w:hAnsi="Calibri" w:eastAsia="Calibri" w:cs="Calibri"/>
+          <w:b w:val="0"/>
+          <w:bCs w:val="0"/>
+          <w:i w:val="0"/>
+          <w:iCs w:val="0"/>
+          <w:noProof w:val="0"/>
+          <w:sz w:val="24"/>
+          <w:szCs w:val="24"/>
+          <w:lang w:val="de-DE"/>
+        </w:rPr>
+        <w:t>distances</w:t>
+      </w:r>
+      <w:proofErr w:type="spellEnd"/>
+      <w:r>
+        <w:rPr>
+          <w:rFonts w:ascii="Calibri" w:hAnsi="Calibri" w:eastAsia="Calibri" w:cs="Calibri"/>
+          <w:b w:val="0"/>
+          <w:bCs w:val="0"/>
+          <w:i w:val="0"/>
+          <w:iCs w:val="0"/>
+          <w:noProof w:val="0"/>
+          <w:sz w:val="24"/>
+          <w:szCs w:val="24"/>
+          <w:lang w:val="de-DE"/>
+        </w:rPr>
+        <w:t xml:space="preserve"> </w:t>
+      </w:r>
+      <w:proofErr w:type="spellStart"/>
+      <w:r>
+        <w:rPr>
+          <w:rFonts w:ascii="Calibri" w:hAnsi="Calibri" w:eastAsia="Calibri" w:cs="Calibri"/>
+          <w:b w:val="0"/>
+          <w:bCs w:val="0"/>
+          <w:i w:val="0"/>
+          <w:iCs w:val="0"/>
+          <w:noProof w:val="0"/>
+          <w:sz w:val="24"/>
+          <w:szCs w:val="24"/>
+          <w:lang w:val="de-DE"/>
+        </w:rPr>
+        <w:t>of</w:t>
+      </w:r>
+      <w:proofErr w:type="spellEnd"/>
+      <w:r>
+        <w:rPr>
+          <w:rFonts w:ascii="Calibri" w:hAnsi="Calibri" w:eastAsia="Calibri" w:cs="Calibri"/>
+          <w:b w:val="0"/>
+          <w:bCs w:val="0"/>
+          <w:i w:val="0"/>
+          <w:iCs w:val="0"/>
+          <w:noProof w:val="0"/>
+          <w:sz w:val="24"/>
+          <w:szCs w:val="24"/>
+          <w:lang w:val="de-DE"/>
+        </w:rPr>
+        <w:t xml:space="preserve"> </w:t>
+      </w:r>
+      <w:proofErr w:type="spellStart"/>
+      <w:r>
+        <w:rPr>
+          <w:rFonts w:ascii="Calibri" w:hAnsi="Calibri" w:eastAsia="Calibri" w:cs="Calibri"/>
+          <w:b w:val="0"/>
+          <w:bCs w:val="0"/>
+          <w:i w:val="0"/>
+          <w:iCs w:val="0"/>
+          <w:noProof w:val="0"/>
+          <w:sz w:val="24"/>
+          <w:szCs w:val="24"/>
+          <w:lang w:val="de-DE"/>
+        </w:rPr>
+        <w:t>samples</w:t>
+      </w:r>
+      <w:proofErr w:type="spellEnd"/>
+      <w:r>
+        <w:rPr>
+          <w:rFonts w:ascii="Calibri" w:hAnsi="Calibri" w:eastAsia="Calibri" w:cs="Calibri"/>
+          <w:b w:val="0"/>
+          <w:bCs w:val="0"/>
+          <w:i w:val="0"/>
+          <w:iCs w:val="0"/>
+          <w:noProof w:val="0"/>
+          <w:sz w:val="24"/>
+          <w:szCs w:val="24"/>
+          <w:lang w:val="de-DE"/>
+        </w:rPr>
+        <w:t xml:space="preserve"> </w:t>
+      </w:r>
+      <w:proofErr w:type="spellStart"/>
+      <w:r>
+        <w:rPr>
+          <w:rFonts w:ascii="Calibri" w:hAnsi="Calibri" w:eastAsia="Calibri" w:cs="Calibri"/>
+          <w:b w:val="0"/>
+          <w:bCs w:val="0"/>
+          <w:i w:val="0"/>
+          <w:iCs w:val="0"/>
+          <w:noProof w:val="0"/>
+          <w:sz w:val="24"/>
+          <w:szCs w:val="24"/>
+          <w:lang w:val="de-DE"/>
+        </w:rPr>
+        <w:t>to</w:t>
+      </w:r>
+      <w:proofErr w:type="spellEnd"/>
+      <w:r>
+        <w:rPr>
+          <w:rFonts w:ascii="Calibri" w:hAnsi="Calibri" w:eastAsia="Calibri" w:cs="Calibri"/>
+          <w:b w:val="0"/>
+          <w:bCs w:val="0"/>
+          <w:i w:val="0"/>
+          <w:iCs w:val="0"/>
+          <w:noProof w:val="0"/>
+          <w:sz w:val="24"/>
+          <w:szCs w:val="24"/>
+          <w:lang w:val="de-DE"/>
+        </w:rPr>
+        <w:t xml:space="preserve"> </w:t>
+      </w:r>
+      <w:proofErr w:type="spellStart"/>
+      <w:r>
+        <w:rPr>
+          <w:rFonts w:ascii="Calibri" w:hAnsi="Calibri" w:eastAsia="Calibri" w:cs="Calibri"/>
+          <w:b w:val="0"/>
+          <w:bCs w:val="0"/>
+          <w:i w:val="0"/>
+          <w:iCs w:val="0"/>
+          <w:noProof w:val="0"/>
+          <w:sz w:val="24"/>
+          <w:szCs w:val="24"/>
+          <w:lang w:val="de-DE"/>
+        </w:rPr>
+        <w:t>their</w:t>
+      </w:r>
+      <w:proofErr w:type="spellEnd"/>
+      <w:r>
+        <w:rPr>
+          <w:rFonts w:ascii="Calibri" w:hAnsi="Calibri" w:eastAsia="Calibri" w:cs="Calibri"/>
+          <w:b w:val="0"/>
+          <w:bCs w:val="0"/>
+          <w:i w:val="0"/>
+          <w:iCs w:val="0"/>
+          <w:noProof w:val="0"/>
+          <w:sz w:val="24"/>
+          <w:szCs w:val="24"/>
+          <w:lang w:val="de-DE"/>
+        </w:rPr>
+        <w:t xml:space="preserve"> </w:t>
+      </w:r>
+      <w:proofErr w:type="spellStart"/>
+      <w:r>
+        <w:rPr>
+          <w:rFonts w:ascii="Calibri" w:hAnsi="Calibri" w:eastAsia="Calibri" w:cs="Calibri"/>
+          <w:b w:val="0"/>
+          <w:bCs w:val="0"/>
+          <w:i w:val="0"/>
+          <w:iCs w:val="0"/>
+          <w:noProof w:val="0"/>
+          <w:sz w:val="24"/>
+          <w:szCs w:val="24"/>
+          <w:lang w:val="de-DE"/>
+        </w:rPr>
+        <w:t>closest</w:t>
+      </w:r>
+      <w:proofErr w:type="spellEnd"/>
+      <w:r>
+        <w:rPr>
+          <w:rFonts w:ascii="Calibri" w:hAnsi="Calibri" w:eastAsia="Calibri" w:cs="Calibri"/>
+          <w:b w:val="0"/>
+          <w:bCs w:val="0"/>
+          <w:i w:val="0"/>
+          <w:iCs w:val="0"/>
+          <w:noProof w:val="0"/>
+          <w:sz w:val="24"/>
+          <w:szCs w:val="24"/>
+          <w:lang w:val="de-DE"/>
+        </w:rPr>
+        <w:t xml:space="preserve"> cluster center”.  </w:t>
+      </w:r>
     </w:p>
     <w:p>
       <w:pPr>
@@ -3928,6 +9637,117 @@
 
 <file path=word/numbering.xml><?xml version="1.0" encoding="utf-8"?>
 <w:numbering xmlns:wpc="http://schemas.microsoft.com/office/word/2010/wordprocessingCanvas" xmlns:cx="http://schemas.microsoft.com/office/drawing/2014/chartex" xmlns:cx1="http://schemas.microsoft.com/office/drawing/2015/9/8/chartex" xmlns:cx2="http://schemas.microsoft.com/office/drawing/2015/10/21/chartex" xmlns:cx3="http://schemas.microsoft.com/office/drawing/2016/5/9/chartex" xmlns:cx4="http://schemas.microsoft.com/office/drawing/2016/5/10/chartex" xmlns:cx5="http://schemas.microsoft.com/office/drawing/2016/5/11/chartex" xmlns:cx6="http://schemas.microsoft.com/office/drawing/2016/5/12/chartex" xmlns:cx7="http://schemas.microsoft.com/office/drawing/2016/5/13/chartex" xmlns:cx8="http://schemas.microsoft.com/office/drawing/2016/5/14/chartex" xmlns:mc="http://schemas.openxmlformats.org/markup-compatibility/2006" xmlns:aink="http://schemas.microsoft.com/office/drawing/2016/ink" xmlns:am3d="http://schemas.microsoft.com/office/drawing/2017/model3d" xmlns:o="urn:schemas-microsoft-com:office:office" xmlns:r="http://schemas.openxmlformats.org/officeDocument/2006/relationships" xmlns:m="http://schemas.openxmlformats.org/officeDocument/2006/math" xmlns:v="urn:schemas-microsoft-com:vml" xmlns:wp14="http://schemas.microsoft.com/office/word/2010/wordprocessingDrawing" xmlns:wp="http://schemas.openxmlformats.org/drawingml/2006/wordprocessingDrawing" xmlns:w10="urn:schemas-microsoft-com:office:word" xmlns:w="http://schemas.openxmlformats.org/wordprocessingml/2006/main" xmlns:w14="http://schemas.microsoft.com/office/word/2010/wordml" xmlns:w15="http://schemas.microsoft.com/office/word/2012/wordml" xmlns:w16cex="http://schemas.microsoft.com/office/word/2018/wordml/cex" xmlns:w16cid="http://schemas.microsoft.com/office/word/2016/wordml/cid" xmlns:w16="http://schemas.microsoft.com/office/word/2018/wordml" xmlns:w16sdtdh="http://schemas.microsoft.com/office/word/2020/wordml/sdtdatahash" xmlns:w16se="http://schemas.microsoft.com/office/word/2015/wordml/symex" xmlns:wpg="http://schemas.microsoft.com/office/word/2010/wordprocessingGroup" xmlns:wpi="http://schemas.microsoft.com/office/word/2010/wordprocessingInk" xmlns:wne="http://schemas.microsoft.com/office/word/2006/wordml" xmlns:wps="http://schemas.microsoft.com/office/word/2010/wordprocessingShape" mc:Ignorable="w14 w15 w16se w16cid w16 w16cex w16sdtdh wp14">
+  <w:abstractNum xmlns:w="http://schemas.openxmlformats.org/wordprocessingml/2006/main" w:abstractNumId="28">
+    <w:multiLevelType xmlns:w="http://schemas.openxmlformats.org/wordprocessingml/2006/main" w:val="hybridMultilevel"/>
+    <w:lvl xmlns:w="http://schemas.openxmlformats.org/wordprocessingml/2006/main" w:ilvl="0">
+      <w:start w:val="1"/>
+      <w:numFmt w:val="bullet"/>
+      <w:lvlText w:val=""/>
+      <w:lvlJc w:val="left"/>
+      <w:pPr>
+        <w:ind w:left="720" w:hanging="360"/>
+      </w:pPr>
+      <w:rPr>
+        <w:rFonts w:hint="default" w:ascii="Symbol" w:hAnsi="Symbol"/>
+      </w:rPr>
+    </w:lvl>
+    <w:lvl xmlns:w="http://schemas.openxmlformats.org/wordprocessingml/2006/main" w:ilvl="1">
+      <w:start w:val="1"/>
+      <w:numFmt w:val="bullet"/>
+      <w:lvlText w:val="o"/>
+      <w:lvlJc w:val="left"/>
+      <w:pPr>
+        <w:ind w:left="1440" w:hanging="360"/>
+      </w:pPr>
+      <w:rPr>
+        <w:rFonts w:hint="default" w:ascii="Courier New" w:hAnsi="Courier New"/>
+      </w:rPr>
+    </w:lvl>
+    <w:lvl xmlns:w="http://schemas.openxmlformats.org/wordprocessingml/2006/main" w:ilvl="2">
+      <w:start w:val="1"/>
+      <w:numFmt w:val="bullet"/>
+      <w:lvlText w:val=""/>
+      <w:lvlJc w:val="left"/>
+      <w:pPr>
+        <w:ind w:left="2160" w:hanging="360"/>
+      </w:pPr>
+      <w:rPr>
+        <w:rFonts w:hint="default" w:ascii="Wingdings" w:hAnsi="Wingdings"/>
+      </w:rPr>
+    </w:lvl>
+    <w:lvl xmlns:w="http://schemas.openxmlformats.org/wordprocessingml/2006/main" w:ilvl="3">
+      <w:start w:val="1"/>
+      <w:numFmt w:val="bullet"/>
+      <w:lvlText w:val=""/>
+      <w:lvlJc w:val="left"/>
+      <w:pPr>
+        <w:ind w:left="2880" w:hanging="360"/>
+      </w:pPr>
+      <w:rPr>
+        <w:rFonts w:hint="default" w:ascii="Symbol" w:hAnsi="Symbol"/>
+      </w:rPr>
+    </w:lvl>
+    <w:lvl xmlns:w="http://schemas.openxmlformats.org/wordprocessingml/2006/main" w:ilvl="4">
+      <w:start w:val="1"/>
+      <w:numFmt w:val="bullet"/>
+      <w:lvlText w:val="o"/>
+      <w:lvlJc w:val="left"/>
+      <w:pPr>
+        <w:ind w:left="3600" w:hanging="360"/>
+      </w:pPr>
+      <w:rPr>
+        <w:rFonts w:hint="default" w:ascii="Courier New" w:hAnsi="Courier New"/>
+      </w:rPr>
+    </w:lvl>
+    <w:lvl xmlns:w="http://schemas.openxmlformats.org/wordprocessingml/2006/main" w:ilvl="5">
+      <w:start w:val="1"/>
+      <w:numFmt w:val="bullet"/>
+      <w:lvlText w:val=""/>
+      <w:lvlJc w:val="left"/>
+      <w:pPr>
+        <w:ind w:left="4320" w:hanging="360"/>
+      </w:pPr>
+      <w:rPr>
+        <w:rFonts w:hint="default" w:ascii="Wingdings" w:hAnsi="Wingdings"/>
+      </w:rPr>
+    </w:lvl>
+    <w:lvl xmlns:w="http://schemas.openxmlformats.org/wordprocessingml/2006/main" w:ilvl="6">
+      <w:start w:val="1"/>
+      <w:numFmt w:val="bullet"/>
+      <w:lvlText w:val=""/>
+      <w:lvlJc w:val="left"/>
+      <w:pPr>
+        <w:ind w:left="5040" w:hanging="360"/>
+      </w:pPr>
+      <w:rPr>
+        <w:rFonts w:hint="default" w:ascii="Symbol" w:hAnsi="Symbol"/>
+      </w:rPr>
+    </w:lvl>
+    <w:lvl xmlns:w="http://schemas.openxmlformats.org/wordprocessingml/2006/main" w:ilvl="7">
+      <w:start w:val="1"/>
+      <w:numFmt w:val="bullet"/>
+      <w:lvlText w:val="o"/>
+      <w:lvlJc w:val="left"/>
+      <w:pPr>
+        <w:ind w:left="5760" w:hanging="360"/>
+      </w:pPr>
+      <w:rPr>
+        <w:rFonts w:hint="default" w:ascii="Courier New" w:hAnsi="Courier New"/>
+      </w:rPr>
+    </w:lvl>
+    <w:lvl xmlns:w="http://schemas.openxmlformats.org/wordprocessingml/2006/main" w:ilvl="8">
+      <w:start w:val="1"/>
+      <w:numFmt w:val="bullet"/>
+      <w:lvlText w:val=""/>
+      <w:lvlJc w:val="left"/>
+      <w:pPr>
+        <w:ind w:left="6480" w:hanging="360"/>
+      </w:pPr>
+      <w:rPr>
+        <w:rFonts w:hint="default" w:ascii="Wingdings" w:hAnsi="Wingdings"/>
+      </w:rPr>
+    </w:lvl>
+  </w:abstractNum>
   <w:abstractNum w:abstractNumId="0" w15:restartNumberingAfterBreak="0">
     <w:nsid w:val="008C2F34"/>
     <w:multiLevelType w:val="hybridMultilevel"/>
@@ -7092,6 +12912,9 @@
       </w:rPr>
     </w:lvl>
   </w:abstractNum>
+  <w:num w:numId="29">
+    <w:abstractNumId w:val="28"/>
+  </w:num>
   <w:num w:numId="1">
     <w:abstractNumId w:val="17"/>
   </w:num>
@@ -7628,6 +13451,39 @@
       <w:u w:val="single"/>
     </w:rPr>
   </w:style>
+  <w:style xmlns:w14="http://schemas.microsoft.com/office/word/2010/wordml" xmlns:mc="http://schemas.openxmlformats.org/markup-compatibility/2006" xmlns:w="http://schemas.openxmlformats.org/wordprocessingml/2006/main" w:type="character" w:styleId="Heading2Char" w:customStyle="1" mc:Ignorable="w14">
+    <w:name xmlns:w="http://schemas.openxmlformats.org/wordprocessingml/2006/main" w:val="Heading 2 Char"/>
+    <w:basedOn xmlns:w="http://schemas.openxmlformats.org/wordprocessingml/2006/main" w:val="DefaultParagraphFont"/>
+    <w:link xmlns:w="http://schemas.openxmlformats.org/wordprocessingml/2006/main" w:val="Heading2"/>
+    <w:uiPriority xmlns:w="http://schemas.openxmlformats.org/wordprocessingml/2006/main" w:val="9"/>
+    <w:rPr xmlns:w="http://schemas.openxmlformats.org/wordprocessingml/2006/main">
+      <w:rFonts w:asciiTheme="majorHAnsi" w:hAnsiTheme="majorHAnsi" w:eastAsiaTheme="majorEastAsia" w:cstheme="majorBidi"/>
+      <w:color w:val="2E74B5" w:themeColor="accent1" w:themeShade="BF"/>
+      <w:sz w:val="26"/>
+      <w:szCs w:val="26"/>
+    </w:rPr>
+  </w:style>
+  <w:style xmlns:w14="http://schemas.microsoft.com/office/word/2010/wordml" xmlns:mc="http://schemas.openxmlformats.org/markup-compatibility/2006" xmlns:w="http://schemas.openxmlformats.org/wordprocessingml/2006/main" w:type="paragraph" w:styleId="Heading2" mc:Ignorable="w14">
+    <w:name xmlns:w="http://schemas.openxmlformats.org/wordprocessingml/2006/main" w:val="heading 2"/>
+    <w:basedOn xmlns:w="http://schemas.openxmlformats.org/wordprocessingml/2006/main" w:val="Normal"/>
+    <w:next xmlns:w="http://schemas.openxmlformats.org/wordprocessingml/2006/main" w:val="Normal"/>
+    <w:link xmlns:w="http://schemas.openxmlformats.org/wordprocessingml/2006/main" w:val="Heading2Char"/>
+    <w:uiPriority xmlns:w="http://schemas.openxmlformats.org/wordprocessingml/2006/main" w:val="9"/>
+    <w:unhideWhenUsed xmlns:w="http://schemas.openxmlformats.org/wordprocessingml/2006/main"/>
+    <w:qFormat xmlns:w="http://schemas.openxmlformats.org/wordprocessingml/2006/main"/>
+    <w:pPr xmlns:w="http://schemas.openxmlformats.org/wordprocessingml/2006/main">
+      <w:keepNext xmlns:w="http://schemas.openxmlformats.org/wordprocessingml/2006/main"/>
+      <w:keepLines xmlns:w="http://schemas.openxmlformats.org/wordprocessingml/2006/main"/>
+      <w:spacing xmlns:w="http://schemas.openxmlformats.org/wordprocessingml/2006/main" w:before="40" w:after="0"/>
+      <w:outlineLvl xmlns:w="http://schemas.openxmlformats.org/wordprocessingml/2006/main" w:val="1"/>
+    </w:pPr>
+    <w:rPr xmlns:w="http://schemas.openxmlformats.org/wordprocessingml/2006/main">
+      <w:rFonts w:asciiTheme="majorHAnsi" w:hAnsiTheme="majorHAnsi" w:eastAsiaTheme="majorEastAsia" w:cstheme="majorBidi"/>
+      <w:color w:val="2E74B5" w:themeColor="accent1" w:themeShade="BF"/>
+      <w:sz w:val="26"/>
+      <w:szCs w:val="26"/>
+    </w:rPr>
+  </w:style>
 </w:styles>
 </file>
 

--- a/expose,presentation,project_paper/project report.docx
+++ b/expose,presentation,project_paper/project report.docx
@@ -188,7 +188,43 @@
           <w:szCs w:val="24"/>
           <w:lang w:val="en-US"/>
         </w:rPr>
-        <w:t>And with that we have already stated the main difference of our digital drama analysis approach compared to the vast majority of recent research publications on the matter. If one takes a look at the articles linked on the dracor.org platform itself</w:t>
+        <w:t xml:space="preserve">And with that we have already stated the main difference of our digital drama analysis approach </w:t>
+      </w:r>
+      <w:r>
+        <w:rPr>
+          <w:rFonts w:ascii="Calibri" w:eastAsia="Calibri" w:hAnsi="Calibri" w:cs="Calibri"/>
+          <w:sz w:val="24"/>
+          <w:szCs w:val="24"/>
+          <w:lang w:val="en-US"/>
+        </w:rPr>
+        <w:t>in relation</w:t>
+      </w:r>
+      <w:r>
+        <w:rPr>
+          <w:rFonts w:ascii="Calibri" w:eastAsia="Calibri" w:hAnsi="Calibri" w:cs="Calibri"/>
+          <w:sz w:val="24"/>
+          <w:szCs w:val="24"/>
+          <w:lang w:val="en-US"/>
+        </w:rPr>
+        <w:t xml:space="preserve"> to the vast majority of recent research publications on the matter. If one takes a look at the </w:t>
+      </w:r>
+      <w:r>
+        <w:rPr>
+          <w:rFonts w:ascii="Calibri" w:eastAsia="Calibri" w:hAnsi="Calibri" w:cs="Calibri"/>
+          <w:sz w:val="24"/>
+          <w:szCs w:val="24"/>
+          <w:lang w:val="en-US"/>
+        </w:rPr>
+        <w:t>papers</w:t>
+      </w:r>
+      <w:r>
+        <w:rPr>
+          <w:rFonts w:ascii="Calibri" w:eastAsia="Calibri" w:hAnsi="Calibri" w:cs="Calibri"/>
+          <w:sz w:val="24"/>
+          <w:szCs w:val="24"/>
+          <w:lang w:val="en-US"/>
+        </w:rPr>
+        <w:t xml:space="preserve"> linked on the dracor.org platform itself</w:t>
       </w:r>
       <w:r>
         <w:rPr>
@@ -207,7 +243,25 @@
           <w:szCs w:val="24"/>
           <w:lang w:val="en-US"/>
         </w:rPr>
-        <w:t xml:space="preserve"> for example, they all seem to focus either on a specific subset of plays, say Russian five-act comedies (Wendell 2021) for instance, or select a part of the dramatic text to analyze, like the stage directions in german drama (Trilke et al., 2020). Additionally, there is often an emphasis on using one specific distant reading method like social network analysis or topic modelling (Pavlova, Fischer 2018).</w:t>
+        <w:t xml:space="preserve"> for example, they all seem to focus either on a specific subset of plays, say Russian five-act comedies (Wendell 2021) for instance, or select</w:t>
+      </w:r>
+      <w:r>
+        <w:rPr>
+          <w:rFonts w:ascii="Calibri" w:eastAsia="Calibri" w:hAnsi="Calibri" w:cs="Calibri"/>
+          <w:sz w:val="24"/>
+          <w:szCs w:val="24"/>
+          <w:lang w:val="en-US"/>
+        </w:rPr>
+        <w:t xml:space="preserve"> just</w:t>
+      </w:r>
+      <w:r>
+        <w:rPr>
+          <w:rFonts w:ascii="Calibri" w:eastAsia="Calibri" w:hAnsi="Calibri" w:cs="Calibri"/>
+          <w:sz w:val="24"/>
+          <w:szCs w:val="24"/>
+          <w:lang w:val="en-US"/>
+        </w:rPr>
+        <w:t xml:space="preserve"> a part of the dramatic text to analyze, like the stage directions in german drama (Trilke et al., 2020). Additionally, there is often an emphasis on using one specific distant reading method like social network analysis or topic modelling (Pavlova, Fischer 2018).</w:t>
       </w:r>
     </w:p>
     <w:p>
@@ -564,7 +618,27 @@
           <w:szCs w:val="24"/>
           <w:lang w:val="en"/>
         </w:rPr>
-        <w:t xml:space="preserve">Therein, as well in the number of plays present in the mentioned corpora, lie some of the main limitations of our methodology, which are discussed in more detail in the following section. </w:t>
+        <w:t>Therein, as well</w:t>
+      </w:r>
+      <w:r>
+        <w:rPr>
+          <w:rFonts w:ascii="Calibri" w:eastAsia="Calibri" w:hAnsi="Calibri" w:cs="Calibri"/>
+          <w:color w:val="000000" w:themeColor="text1"/>
+          <w:sz w:val="24"/>
+          <w:szCs w:val="24"/>
+          <w:lang w:val="en"/>
+        </w:rPr>
+        <w:t xml:space="preserve"> as</w:t>
+      </w:r>
+      <w:r>
+        <w:rPr>
+          <w:rFonts w:ascii="Calibri" w:eastAsia="Calibri" w:hAnsi="Calibri" w:cs="Calibri"/>
+          <w:color w:val="000000" w:themeColor="text1"/>
+          <w:sz w:val="24"/>
+          <w:szCs w:val="24"/>
+          <w:lang w:val="en"/>
+        </w:rPr>
+        <w:t xml:space="preserve"> in the number of plays present in the mentioned corpora, lie some of the main limitations of our methodology, which are discussed in more detail in the following section. </w:t>
       </w:r>
     </w:p>
     <w:p>
@@ -1345,27 +1419,37 @@
           <w:szCs w:val="24"/>
           <w:lang w:val="en-US"/>
         </w:rPr>
-        <w:t xml:space="preserve"> the contents of </w:t>
-      </w:r>
-      <w:r>
-        <w:rPr>
-          <w:rFonts w:ascii="Calibri" w:eastAsia="Calibri" w:hAnsi="Calibri" w:cs="Calibri"/>
-          <w:color w:val="000000" w:themeColor="text1"/>
-          <w:sz w:val="24"/>
-          <w:szCs w:val="24"/>
-          <w:lang w:val="en-US"/>
-        </w:rPr>
-        <w:t>the</w:t>
-      </w:r>
-      <w:r>
-        <w:rPr>
-          <w:rFonts w:ascii="Calibri" w:eastAsia="Calibri" w:hAnsi="Calibri" w:cs="Calibri"/>
-          <w:color w:val="000000" w:themeColor="text1"/>
-          <w:sz w:val="24"/>
-          <w:szCs w:val="24"/>
-          <w:lang w:val="en-US"/>
-        </w:rPr>
-        <w:t xml:space="preserve"> corpora</w:t>
+        <w:t xml:space="preserve"> th</w:t>
+      </w:r>
+      <w:r>
+        <w:rPr>
+          <w:rFonts w:ascii="Calibri" w:eastAsia="Calibri" w:hAnsi="Calibri" w:cs="Calibri"/>
+          <w:color w:val="000000" w:themeColor="text1"/>
+          <w:sz w:val="24"/>
+          <w:szCs w:val="24"/>
+          <w:lang w:val="en-US"/>
+        </w:rPr>
+        <w:t xml:space="preserve">e </w:t>
+      </w:r>
+      <w:r>
+        <w:rPr>
+          <w:rFonts w:ascii="Calibri" w:eastAsia="Calibri" w:hAnsi="Calibri" w:cs="Calibri"/>
+          <w:color w:val="000000" w:themeColor="text1"/>
+          <w:sz w:val="24"/>
+          <w:szCs w:val="24"/>
+          <w:lang w:val="en-US"/>
+        </w:rPr>
+        <w:t>corpora</w:t>
+      </w:r>
+      <w:r>
+        <w:rPr>
+          <w:rFonts w:ascii="Calibri" w:eastAsia="Calibri" w:hAnsi="Calibri" w:cs="Calibri"/>
+          <w:color w:val="000000" w:themeColor="text1"/>
+          <w:sz w:val="24"/>
+          <w:szCs w:val="24"/>
+          <w:lang w:val="en-US"/>
+        </w:rPr>
+        <w:t xml:space="preserve"> contents</w:t>
       </w:r>
       <w:r>
         <w:rPr>
@@ -1428,7 +1512,27 @@
           <w:szCs w:val="24"/>
           <w:lang w:val="en-US"/>
         </w:rPr>
-        <w:t xml:space="preserve">uring </w:t>
+        <w:t>uring</w:t>
+      </w:r>
+      <w:r>
+        <w:rPr>
+          <w:rFonts w:ascii="Calibri" w:eastAsia="Calibri" w:hAnsi="Calibri" w:cs="Calibri"/>
+          <w:color w:val="000000" w:themeColor="text1"/>
+          <w:sz w:val="24"/>
+          <w:szCs w:val="24"/>
+          <w:lang w:val="en-US"/>
+        </w:rPr>
+        <w:t xml:space="preserve"> a total of</w:t>
+      </w:r>
+      <w:r>
+        <w:rPr>
+          <w:rFonts w:ascii="Calibri" w:eastAsia="Calibri" w:hAnsi="Calibri" w:cs="Calibri"/>
+          <w:color w:val="000000" w:themeColor="text1"/>
+          <w:sz w:val="24"/>
+          <w:szCs w:val="24"/>
+          <w:lang w:val="en-US"/>
+        </w:rPr>
+        <w:t xml:space="preserve"> </w:t>
       </w:r>
       <w:r>
         <w:rPr>
@@ -1448,7 +1552,27 @@
           <w:szCs w:val="24"/>
           <w:lang w:val="en-US"/>
         </w:rPr>
-        <w:t>139 plays</w:t>
+        <w:t>139</w:t>
+      </w:r>
+      <w:r>
+        <w:rPr>
+          <w:rFonts w:ascii="Calibri" w:eastAsia="Calibri" w:hAnsi="Calibri" w:cs="Calibri"/>
+          <w:color w:val="000000" w:themeColor="text1"/>
+          <w:sz w:val="24"/>
+          <w:szCs w:val="24"/>
+          <w:lang w:val="en-US"/>
+        </w:rPr>
+        <w:t xml:space="preserve"> </w:t>
+      </w:r>
+      <w:r>
+        <w:rPr>
+          <w:rFonts w:ascii="Calibri" w:eastAsia="Calibri" w:hAnsi="Calibri" w:cs="Calibri"/>
+          <w:color w:val="000000" w:themeColor="text1"/>
+          <w:sz w:val="24"/>
+          <w:szCs w:val="24"/>
+          <w:lang w:val="en-US"/>
+        </w:rPr>
+        <w:t>plays</w:t>
       </w:r>
       <w:r>
         <w:rPr>
@@ -1528,37 +1652,67 @@
           <w:szCs w:val="24"/>
           <w:lang w:val="en-US"/>
         </w:rPr>
-        <w:t xml:space="preserve">time span: </w:t>
-      </w:r>
-      <w:r>
-        <w:rPr>
-          <w:rFonts w:ascii="Calibri" w:eastAsia="Calibri" w:hAnsi="Calibri" w:cs="Calibri"/>
-          <w:color w:val="000000" w:themeColor="text1"/>
-          <w:sz w:val="24"/>
-          <w:szCs w:val="24"/>
-          <w:lang w:val="en-US"/>
-        </w:rPr>
-        <w:t xml:space="preserve">the oldest play being from 1449 </w:t>
-      </w:r>
-      <w:r>
-        <w:rPr>
-          <w:rFonts w:ascii="Calibri" w:eastAsia="Calibri" w:hAnsi="Calibri" w:cs="Calibri"/>
-          <w:color w:val="000000" w:themeColor="text1"/>
-          <w:sz w:val="24"/>
-          <w:szCs w:val="24"/>
-          <w:lang w:val="en-US"/>
-        </w:rPr>
-        <w:t>and</w:t>
-      </w:r>
-      <w:r>
-        <w:rPr>
-          <w:rFonts w:ascii="Calibri" w:eastAsia="Calibri" w:hAnsi="Calibri" w:cs="Calibri"/>
-          <w:color w:val="000000" w:themeColor="text1"/>
-          <w:sz w:val="24"/>
-          <w:szCs w:val="24"/>
-          <w:lang w:val="en-US"/>
-        </w:rPr>
-        <w:t xml:space="preserve"> the youngest from 19</w:t>
+        <w:t>time span</w:t>
+      </w:r>
+      <w:r>
+        <w:rPr>
+          <w:rFonts w:ascii="Calibri" w:eastAsia="Calibri" w:hAnsi="Calibri" w:cs="Calibri"/>
+          <w:color w:val="000000" w:themeColor="text1"/>
+          <w:sz w:val="24"/>
+          <w:szCs w:val="24"/>
+          <w:lang w:val="en-US"/>
+        </w:rPr>
+        <w:t xml:space="preserve"> with 474 years</w:t>
+      </w:r>
+      <w:r>
+        <w:rPr>
+          <w:rFonts w:ascii="Calibri" w:eastAsia="Calibri" w:hAnsi="Calibri" w:cs="Calibri"/>
+          <w:color w:val="000000" w:themeColor="text1"/>
+          <w:sz w:val="24"/>
+          <w:szCs w:val="24"/>
+          <w:lang w:val="en-US"/>
+        </w:rPr>
+        <w:t xml:space="preserve"> </w:t>
+      </w:r>
+      <w:r>
+        <w:rPr>
+          <w:rFonts w:ascii="Calibri" w:eastAsia="Calibri" w:hAnsi="Calibri" w:cs="Calibri"/>
+          <w:color w:val="000000" w:themeColor="text1"/>
+          <w:sz w:val="24"/>
+          <w:szCs w:val="24"/>
+          <w:lang w:val="en-US"/>
+        </w:rPr>
+        <w:t>(</w:t>
+      </w:r>
+      <w:r>
+        <w:rPr>
+          <w:rFonts w:ascii="Calibri" w:eastAsia="Calibri" w:hAnsi="Calibri" w:cs="Calibri"/>
+          <w:color w:val="000000" w:themeColor="text1"/>
+          <w:sz w:val="24"/>
+          <w:szCs w:val="24"/>
+          <w:lang w:val="en-US"/>
+        </w:rPr>
+        <w:t>1449</w:t>
+      </w:r>
+      <w:r>
+        <w:rPr>
+          <w:rFonts w:ascii="Calibri" w:eastAsia="Calibri" w:hAnsi="Calibri" w:cs="Calibri"/>
+          <w:color w:val="000000" w:themeColor="text1"/>
+          <w:sz w:val="24"/>
+          <w:szCs w:val="24"/>
+          <w:lang w:val="en-US"/>
+        </w:rPr>
+        <w:t xml:space="preserve"> - </w:t>
+      </w:r>
+      <w:r>
+        <w:rPr>
+          <w:rFonts w:ascii="Calibri" w:eastAsia="Calibri" w:hAnsi="Calibri" w:cs="Calibri"/>
+          <w:color w:val="000000" w:themeColor="text1"/>
+          <w:sz w:val="24"/>
+          <w:szCs w:val="24"/>
+          <w:lang w:val="en-US"/>
+        </w:rPr>
+        <w:t>19</w:t>
       </w:r>
       <w:r>
         <w:rPr>
@@ -1578,17 +1732,7 @@
           <w:szCs w:val="24"/>
           <w:lang w:val="en-US"/>
         </w:rPr>
-        <w:t xml:space="preserve"> (</w:t>
-      </w:r>
-      <w:r>
-        <w:rPr>
-          <w:rFonts w:ascii="Calibri" w:eastAsia="Calibri" w:hAnsi="Calibri" w:cs="Calibri"/>
-          <w:color w:val="000000" w:themeColor="text1"/>
-          <w:sz w:val="24"/>
-          <w:szCs w:val="24"/>
-          <w:lang w:val="en-US"/>
-        </w:rPr>
-        <w:t>474 year span)</w:t>
+        <w:t>)</w:t>
       </w:r>
       <w:r>
         <w:rPr>
@@ -1608,7 +1752,367 @@
           <w:szCs w:val="24"/>
           <w:lang w:val="en-US"/>
         </w:rPr>
-        <w:t xml:space="preserve"> 297 year span of the german plays (1650-1947)</w:t>
+        <w:t xml:space="preserve"> 297</w:t>
+      </w:r>
+      <w:r>
+        <w:rPr>
+          <w:rFonts w:ascii="Calibri" w:eastAsia="Calibri" w:hAnsi="Calibri" w:cs="Calibri"/>
+          <w:color w:val="000000" w:themeColor="text1"/>
+          <w:sz w:val="24"/>
+          <w:szCs w:val="24"/>
+          <w:lang w:val="en-US"/>
+        </w:rPr>
+        <w:t>-</w:t>
+      </w:r>
+      <w:r>
+        <w:rPr>
+          <w:rFonts w:ascii="Calibri" w:eastAsia="Calibri" w:hAnsi="Calibri" w:cs="Calibri"/>
+          <w:color w:val="000000" w:themeColor="text1"/>
+          <w:sz w:val="24"/>
+          <w:szCs w:val="24"/>
+          <w:lang w:val="en-US"/>
+        </w:rPr>
+        <w:t xml:space="preserve">year span of the </w:t>
+      </w:r>
+      <w:r>
+        <w:rPr>
+          <w:rFonts w:ascii="Calibri" w:eastAsia="Calibri" w:hAnsi="Calibri" w:cs="Calibri"/>
+          <w:color w:val="000000" w:themeColor="text1"/>
+          <w:sz w:val="24"/>
+          <w:szCs w:val="24"/>
+          <w:lang w:val="en-US"/>
+        </w:rPr>
+        <w:t>G</w:t>
+      </w:r>
+      <w:r>
+        <w:rPr>
+          <w:rFonts w:ascii="Calibri" w:eastAsia="Calibri" w:hAnsi="Calibri" w:cs="Calibri"/>
+          <w:color w:val="000000" w:themeColor="text1"/>
+          <w:sz w:val="24"/>
+          <w:szCs w:val="24"/>
+          <w:lang w:val="en-US"/>
+        </w:rPr>
+        <w:t>erman plays (1650-1947)</w:t>
+      </w:r>
+      <w:r>
+        <w:rPr>
+          <w:rFonts w:ascii="Calibri" w:eastAsia="Calibri" w:hAnsi="Calibri" w:cs="Calibri"/>
+          <w:color w:val="000000" w:themeColor="text1"/>
+          <w:sz w:val="24"/>
+          <w:szCs w:val="24"/>
+          <w:lang w:val="en-US"/>
+        </w:rPr>
+        <w:t>.</w:t>
+      </w:r>
+      <w:r>
+        <w:rPr>
+          <w:rFonts w:ascii="Calibri" w:eastAsia="Calibri" w:hAnsi="Calibri" w:cs="Calibri"/>
+          <w:color w:val="000000" w:themeColor="text1"/>
+          <w:sz w:val="24"/>
+          <w:szCs w:val="24"/>
+          <w:lang w:val="en-US"/>
+        </w:rPr>
+        <w:t xml:space="preserve"> </w:t>
+      </w:r>
+      <w:r>
+        <w:rPr>
+          <w:rFonts w:ascii="Calibri" w:eastAsia="Calibri" w:hAnsi="Calibri" w:cs="Calibri"/>
+          <w:color w:val="000000" w:themeColor="text1"/>
+          <w:sz w:val="24"/>
+          <w:szCs w:val="24"/>
+          <w:lang w:val="en-US"/>
+        </w:rPr>
+        <w:t xml:space="preserve">The </w:t>
+      </w:r>
+      <w:r>
+        <w:rPr>
+          <w:rFonts w:ascii="Calibri" w:eastAsia="Calibri" w:hAnsi="Calibri" w:cs="Calibri"/>
+          <w:color w:val="000000" w:themeColor="text1"/>
+          <w:sz w:val="24"/>
+          <w:szCs w:val="24"/>
+          <w:lang w:val="en-US"/>
+        </w:rPr>
+        <w:t>histogram in Fig. 1</w:t>
+      </w:r>
+      <w:r>
+        <w:rPr>
+          <w:rFonts w:ascii="Calibri" w:eastAsia="Calibri" w:hAnsi="Calibri" w:cs="Calibri"/>
+          <w:color w:val="000000" w:themeColor="text1"/>
+          <w:sz w:val="24"/>
+          <w:szCs w:val="24"/>
+          <w:lang w:val="en-US"/>
+        </w:rPr>
+        <w:t xml:space="preserve"> </w:t>
+      </w:r>
+      <w:r>
+        <w:rPr>
+          <w:rFonts w:ascii="Calibri" w:eastAsia="Calibri" w:hAnsi="Calibri" w:cs="Calibri"/>
+          <w:color w:val="000000" w:themeColor="text1"/>
+          <w:sz w:val="24"/>
+          <w:szCs w:val="24"/>
+          <w:lang w:val="en-US"/>
+        </w:rPr>
+        <w:t>shows</w:t>
+      </w:r>
+      <w:r>
+        <w:rPr>
+          <w:rFonts w:ascii="Calibri" w:eastAsia="Calibri" w:hAnsi="Calibri" w:cs="Calibri"/>
+          <w:color w:val="000000" w:themeColor="text1"/>
+          <w:sz w:val="24"/>
+          <w:szCs w:val="24"/>
+          <w:lang w:val="en-US"/>
+        </w:rPr>
+        <w:t xml:space="preserve"> the distribution of plays over time with </w:t>
+      </w:r>
+      <w:r>
+        <w:rPr>
+          <w:rFonts w:ascii="Calibri" w:eastAsia="Calibri" w:hAnsi="Calibri" w:cs="Calibri"/>
+          <w:color w:val="000000" w:themeColor="text1"/>
+          <w:sz w:val="24"/>
+          <w:szCs w:val="24"/>
+          <w:lang w:val="en-US"/>
+        </w:rPr>
+        <w:t>decade granularity</w:t>
+      </w:r>
+      <w:r>
+        <w:rPr>
+          <w:rFonts w:ascii="Calibri" w:eastAsia="Calibri" w:hAnsi="Calibri" w:cs="Calibri"/>
+          <w:color w:val="000000" w:themeColor="text1"/>
+          <w:sz w:val="24"/>
+          <w:szCs w:val="24"/>
+          <w:lang w:val="en-US"/>
+        </w:rPr>
+        <w:t xml:space="preserve">, </w:t>
+      </w:r>
+      <w:r>
+        <w:rPr>
+          <w:rFonts w:ascii="Calibri" w:eastAsia="Calibri" w:hAnsi="Calibri" w:cs="Calibri"/>
+          <w:color w:val="000000" w:themeColor="text1"/>
+          <w:sz w:val="24"/>
+          <w:szCs w:val="24"/>
+          <w:lang w:val="en-US"/>
+        </w:rPr>
+        <w:t xml:space="preserve">illustrating these </w:t>
+      </w:r>
+      <w:r>
+        <w:rPr>
+          <w:rFonts w:ascii="Calibri" w:eastAsia="Calibri" w:hAnsi="Calibri" w:cs="Calibri"/>
+          <w:color w:val="000000" w:themeColor="text1"/>
+          <w:sz w:val="24"/>
+          <w:szCs w:val="24"/>
+          <w:lang w:val="en-US"/>
+        </w:rPr>
+        <w:t>differences between the two data sets</w:t>
+      </w:r>
+      <w:r>
+        <w:rPr>
+          <w:rFonts w:ascii="Calibri" w:eastAsia="Calibri" w:hAnsi="Calibri" w:cs="Calibri"/>
+          <w:color w:val="000000" w:themeColor="text1"/>
+          <w:sz w:val="24"/>
+          <w:szCs w:val="24"/>
+          <w:lang w:val="en-US"/>
+        </w:rPr>
+        <w:t>.</w:t>
+      </w:r>
+      <w:r>
+        <w:rPr>
+          <w:rFonts w:ascii="Calibri" w:eastAsia="Calibri" w:hAnsi="Calibri" w:cs="Calibri"/>
+          <w:color w:val="000000" w:themeColor="text1"/>
+          <w:sz w:val="24"/>
+          <w:szCs w:val="24"/>
+          <w:lang w:val="en-US"/>
+        </w:rPr>
+        <w:t xml:space="preserve"> </w:t>
+      </w:r>
+      <w:r>
+        <w:rPr>
+          <w:rFonts w:ascii="Calibri" w:eastAsia="Calibri" w:hAnsi="Calibri" w:cs="Calibri"/>
+          <w:noProof/>
+          <w:color w:val="000000" w:themeColor="text1"/>
+          <w:sz w:val="24"/>
+          <w:szCs w:val="24"/>
+          <w:lang w:val="en-US"/>
+        </w:rPr>
+        <w:drawing>
+          <wp:inline distT="0" distB="0" distL="0" distR="0" wp14:anchorId="55728520" wp14:editId="73963BAE">
+            <wp:extent cx="2797200" cy="2098800"/>
+            <wp:effectExtent l="0" t="0" r="3175" b="0"/>
+            <wp:docPr id="1" name="Picture 1" descr="Chart, histogram&#10;&#10;Description automatically generated"/>
+            <wp:cNvGraphicFramePr>
+              <a:graphicFrameLocks xmlns:a="http://schemas.openxmlformats.org/drawingml/2006/main" noChangeAspect="1"/>
+            </wp:cNvGraphicFramePr>
+            <a:graphic xmlns:a="http://schemas.openxmlformats.org/drawingml/2006/main">
+              <a:graphicData uri="http://schemas.openxmlformats.org/drawingml/2006/picture">
+                <pic:pic xmlns:pic="http://schemas.openxmlformats.org/drawingml/2006/picture">
+                  <pic:nvPicPr>
+                    <pic:cNvPr id="1" name="Picture 1" descr="Chart, histogram&#10;&#10;Description automatically generated"/>
+                    <pic:cNvPicPr/>
+                  </pic:nvPicPr>
+                  <pic:blipFill>
+                    <a:blip r:embed="rId8">
+                      <a:extLst>
+                        <a:ext uri="{28A0092B-C50C-407E-A947-70E740481C1C}">
+                          <a14:useLocalDpi xmlns:a14="http://schemas.microsoft.com/office/drawing/2010/main" val="0"/>
+                        </a:ext>
+                      </a:extLst>
+                    </a:blip>
+                    <a:stretch>
+                      <a:fillRect/>
+                    </a:stretch>
+                  </pic:blipFill>
+                  <pic:spPr>
+                    <a:xfrm>
+                      <a:off x="0" y="0"/>
+                      <a:ext cx="2797200" cy="2098800"/>
+                    </a:xfrm>
+                    <a:prstGeom prst="rect">
+                      <a:avLst/>
+                    </a:prstGeom>
+                  </pic:spPr>
+                </pic:pic>
+              </a:graphicData>
+            </a:graphic>
+          </wp:inline>
+        </w:drawing>
+      </w:r>
+      <w:r>
+        <w:rPr>
+          <w:rFonts w:ascii="Calibri" w:eastAsia="Calibri" w:hAnsi="Calibri" w:cs="Calibri"/>
+          <w:noProof/>
+          <w:color w:val="000000" w:themeColor="text1"/>
+          <w:sz w:val="24"/>
+          <w:szCs w:val="24"/>
+          <w:lang w:val="en-US"/>
+        </w:rPr>
+        <w:drawing>
+          <wp:inline distT="0" distB="0" distL="0" distR="0" wp14:anchorId="5E17CBE9" wp14:editId="1A76A547">
+            <wp:extent cx="2834640" cy="2126057"/>
+            <wp:effectExtent l="0" t="0" r="3810" b="7620"/>
+            <wp:docPr id="2" name="Picture 2" descr="Chart, histogram&#10;&#10;Description automatically generated"/>
+            <wp:cNvGraphicFramePr>
+              <a:graphicFrameLocks xmlns:a="http://schemas.openxmlformats.org/drawingml/2006/main" noChangeAspect="1"/>
+            </wp:cNvGraphicFramePr>
+            <a:graphic xmlns:a="http://schemas.openxmlformats.org/drawingml/2006/main">
+              <a:graphicData uri="http://schemas.openxmlformats.org/drawingml/2006/picture">
+                <pic:pic xmlns:pic="http://schemas.openxmlformats.org/drawingml/2006/picture">
+                  <pic:nvPicPr>
+                    <pic:cNvPr id="2" name="Picture 2" descr="Chart, histogram&#10;&#10;Description automatically generated"/>
+                    <pic:cNvPicPr/>
+                  </pic:nvPicPr>
+                  <pic:blipFill>
+                    <a:blip r:embed="rId9" cstate="print">
+                      <a:extLst>
+                        <a:ext uri="{28A0092B-C50C-407E-A947-70E740481C1C}">
+                          <a14:useLocalDpi xmlns:a14="http://schemas.microsoft.com/office/drawing/2010/main" val="0"/>
+                        </a:ext>
+                      </a:extLst>
+                    </a:blip>
+                    <a:stretch>
+                      <a:fillRect/>
+                    </a:stretch>
+                  </pic:blipFill>
+                  <pic:spPr>
+                    <a:xfrm>
+                      <a:off x="0" y="0"/>
+                      <a:ext cx="2847124" cy="2135420"/>
+                    </a:xfrm>
+                    <a:prstGeom prst="rect">
+                      <a:avLst/>
+                    </a:prstGeom>
+                  </pic:spPr>
+                </pic:pic>
+              </a:graphicData>
+            </a:graphic>
+          </wp:inline>
+        </w:drawing>
+      </w:r>
+    </w:p>
+    <w:p>
+      <w:pPr>
+        <w:spacing w:line="360" w:lineRule="auto"/>
+        <w:ind w:left="708"/>
+        <w:jc w:val="both"/>
+        <w:rPr>
+          <w:rFonts w:ascii="Calibri" w:eastAsia="Calibri" w:hAnsi="Calibri" w:cs="Calibri"/>
+          <w:i/>
+          <w:iCs/>
+          <w:color w:val="000000" w:themeColor="text1"/>
+          <w:sz w:val="20"/>
+          <w:szCs w:val="20"/>
+          <w:lang w:val="en-US"/>
+        </w:rPr>
+      </w:pPr>
+      <w:r>
+        <w:rPr>
+          <w:rFonts w:ascii="Calibri" w:eastAsia="Calibri" w:hAnsi="Calibri" w:cs="Calibri"/>
+          <w:i/>
+          <w:iCs/>
+          <w:color w:val="000000" w:themeColor="text1"/>
+          <w:sz w:val="20"/>
+          <w:szCs w:val="20"/>
+          <w:lang w:val="en-US"/>
+        </w:rPr>
+        <w:t>Figure</w:t>
+      </w:r>
+      <w:r>
+        <w:rPr>
+          <w:rFonts w:ascii="Calibri" w:eastAsia="Calibri" w:hAnsi="Calibri" w:cs="Calibri"/>
+          <w:i/>
+          <w:iCs/>
+          <w:color w:val="000000" w:themeColor="text1"/>
+          <w:sz w:val="20"/>
+          <w:szCs w:val="20"/>
+          <w:lang w:val="en-US"/>
+        </w:rPr>
+        <w:t xml:space="preserve"> 1: Dis</w:t>
+      </w:r>
+      <w:r>
+        <w:rPr>
+          <w:rFonts w:ascii="Calibri" w:eastAsia="Calibri" w:hAnsi="Calibri" w:cs="Calibri"/>
+          <w:i/>
+          <w:iCs/>
+          <w:color w:val="000000" w:themeColor="text1"/>
+          <w:sz w:val="20"/>
+          <w:szCs w:val="20"/>
+          <w:lang w:val="en-US"/>
+        </w:rPr>
+        <w:t>tribution of plays</w:t>
+      </w:r>
+      <w:r>
+        <w:rPr>
+          <w:rFonts w:ascii="Calibri" w:eastAsia="Calibri" w:hAnsi="Calibri" w:cs="Calibri"/>
+          <w:i/>
+          <w:iCs/>
+          <w:color w:val="000000" w:themeColor="text1"/>
+          <w:sz w:val="20"/>
+          <w:szCs w:val="20"/>
+          <w:lang w:val="en-US"/>
+        </w:rPr>
+        <w:t xml:space="preserve"> per decade</w:t>
+      </w:r>
+      <w:r>
+        <w:rPr>
+          <w:rFonts w:ascii="Calibri" w:eastAsia="Calibri" w:hAnsi="Calibri" w:cs="Calibri"/>
+          <w:i/>
+          <w:iCs/>
+          <w:color w:val="000000" w:themeColor="text1"/>
+          <w:sz w:val="20"/>
+          <w:szCs w:val="20"/>
+          <w:lang w:val="en-US"/>
+        </w:rPr>
+        <w:t xml:space="preserve"> for </w:t>
+      </w:r>
+      <w:r>
+        <w:rPr>
+          <w:rFonts w:ascii="Calibri" w:eastAsia="Calibri" w:hAnsi="Calibri" w:cs="Calibri"/>
+          <w:i/>
+          <w:iCs/>
+          <w:color w:val="000000" w:themeColor="text1"/>
+          <w:sz w:val="20"/>
+          <w:szCs w:val="20"/>
+          <w:lang w:val="en-US"/>
+        </w:rPr>
+        <w:t>German and Italian corpus</w:t>
       </w:r>
     </w:p>
     <w:p>
@@ -1617,12 +2121,26 @@
         <w:jc w:val="both"/>
         <w:rPr>
           <w:rFonts w:ascii="Calibri" w:eastAsia="Calibri" w:hAnsi="Calibri" w:cs="Calibri"/>
-          <w:color w:val="000000" w:themeColor="text1"/>
-          <w:sz w:val="24"/>
-          <w:szCs w:val="24"/>
-          <w:lang w:val="en-US"/>
-        </w:rPr>
-      </w:pPr>
+          <w:i/>
+          <w:iCs/>
+          <w:color w:val="000000" w:themeColor="text1"/>
+          <w:sz w:val="20"/>
+          <w:szCs w:val="20"/>
+          <w:lang w:val="en-US"/>
+        </w:rPr>
+      </w:pPr>
+      <w:r>
+        <w:rPr>
+          <w:rFonts w:ascii="Calibri" w:eastAsia="Calibri" w:hAnsi="Calibri" w:cs="Calibri"/>
+          <w:i/>
+          <w:iCs/>
+          <w:color w:val="000000" w:themeColor="text1"/>
+          <w:sz w:val="20"/>
+          <w:szCs w:val="20"/>
+          <w:lang w:val="en-US"/>
+        </w:rPr>
+        <w:t xml:space="preserve"> </w:t>
+      </w:r>
     </w:p>
     <w:p>
       <w:pPr>
@@ -1649,16 +2167,416 @@
           <w:lang w:val="en-US"/>
         </w:rPr>
       </w:pPr>
-    </w:p>
-    <w:p>
-      <w:pPr>
-        <w:jc w:val="both"/>
-        <w:rPr>
-          <w:sz w:val="24"/>
-          <w:szCs w:val="24"/>
-          <w:lang w:val="en-US"/>
-        </w:rPr>
-      </w:pPr>
+      <w:r>
+        <w:rPr>
+          <w:rFonts w:ascii="Calibri" w:eastAsia="Calibri" w:hAnsi="Calibri" w:cs="Calibri"/>
+          <w:color w:val="000000" w:themeColor="text1"/>
+          <w:sz w:val="24"/>
+          <w:szCs w:val="24"/>
+          <w:lang w:val="en-US"/>
+        </w:rPr>
+        <w:t xml:space="preserve">As we can see, the </w:t>
+      </w:r>
+      <w:r>
+        <w:rPr>
+          <w:rFonts w:ascii="Calibri" w:eastAsia="Calibri" w:hAnsi="Calibri" w:cs="Calibri"/>
+          <w:color w:val="000000" w:themeColor="text1"/>
+          <w:sz w:val="24"/>
+          <w:szCs w:val="24"/>
+          <w:lang w:val="en-US"/>
+        </w:rPr>
+        <w:t>density</w:t>
+      </w:r>
+      <w:r>
+        <w:rPr>
+          <w:rFonts w:ascii="Calibri" w:eastAsia="Calibri" w:hAnsi="Calibri" w:cs="Calibri"/>
+          <w:color w:val="000000" w:themeColor="text1"/>
+          <w:sz w:val="24"/>
+          <w:szCs w:val="24"/>
+          <w:lang w:val="en-US"/>
+        </w:rPr>
+        <w:t xml:space="preserve"> of the </w:t>
+      </w:r>
+      <w:r>
+        <w:rPr>
+          <w:rFonts w:ascii="Calibri" w:eastAsia="Calibri" w:hAnsi="Calibri" w:cs="Calibri"/>
+          <w:color w:val="000000" w:themeColor="text1"/>
+          <w:sz w:val="24"/>
+          <w:szCs w:val="24"/>
+          <w:lang w:val="en-US"/>
+        </w:rPr>
+        <w:t>G</w:t>
+      </w:r>
+      <w:r>
+        <w:rPr>
+          <w:rFonts w:ascii="Calibri" w:eastAsia="Calibri" w:hAnsi="Calibri" w:cs="Calibri"/>
+          <w:color w:val="000000" w:themeColor="text1"/>
+          <w:sz w:val="24"/>
+          <w:szCs w:val="24"/>
+          <w:lang w:val="en-US"/>
+        </w:rPr>
+        <w:t>erman corpus is much higher</w:t>
+      </w:r>
+      <w:r>
+        <w:rPr>
+          <w:rFonts w:ascii="Calibri" w:eastAsia="Calibri" w:hAnsi="Calibri" w:cs="Calibri"/>
+          <w:color w:val="000000" w:themeColor="text1"/>
+          <w:sz w:val="24"/>
+          <w:szCs w:val="24"/>
+          <w:lang w:val="en-US"/>
+        </w:rPr>
+        <w:t xml:space="preserve"> overall</w:t>
+      </w:r>
+      <w:r>
+        <w:rPr>
+          <w:rFonts w:ascii="Calibri" w:eastAsia="Calibri" w:hAnsi="Calibri" w:cs="Calibri"/>
+          <w:color w:val="000000" w:themeColor="text1"/>
+          <w:sz w:val="24"/>
+          <w:szCs w:val="24"/>
+          <w:lang w:val="en-US"/>
+        </w:rPr>
+        <w:t xml:space="preserve">. It </w:t>
+      </w:r>
+      <w:r>
+        <w:rPr>
+          <w:rFonts w:ascii="Calibri" w:eastAsia="Calibri" w:hAnsi="Calibri" w:cs="Calibri"/>
+          <w:color w:val="000000" w:themeColor="text1"/>
+          <w:sz w:val="24"/>
+          <w:szCs w:val="24"/>
+          <w:lang w:val="en-US"/>
+        </w:rPr>
+        <w:t>offers</w:t>
+      </w:r>
+      <w:r>
+        <w:rPr>
+          <w:rFonts w:ascii="Calibri" w:eastAsia="Calibri" w:hAnsi="Calibri" w:cs="Calibri"/>
+          <w:color w:val="000000" w:themeColor="text1"/>
+          <w:sz w:val="24"/>
+          <w:szCs w:val="24"/>
+          <w:lang w:val="en-US"/>
+        </w:rPr>
+        <w:t xml:space="preserve"> </w:t>
+      </w:r>
+      <w:r>
+        <w:rPr>
+          <w:rFonts w:ascii="Calibri" w:eastAsia="Calibri" w:hAnsi="Calibri" w:cs="Calibri"/>
+          <w:color w:val="000000" w:themeColor="text1"/>
+          <w:sz w:val="24"/>
+          <w:szCs w:val="24"/>
+          <w:lang w:val="en-US"/>
+        </w:rPr>
+        <w:t xml:space="preserve">no information however </w:t>
+      </w:r>
+      <w:r>
+        <w:rPr>
+          <w:rFonts w:ascii="Calibri" w:eastAsia="Calibri" w:hAnsi="Calibri" w:cs="Calibri"/>
+          <w:color w:val="000000" w:themeColor="text1"/>
+          <w:sz w:val="24"/>
+          <w:szCs w:val="24"/>
+          <w:lang w:val="en-US"/>
+        </w:rPr>
+        <w:t xml:space="preserve">about the time </w:t>
+      </w:r>
+      <w:r>
+        <w:rPr>
+          <w:rFonts w:ascii="Calibri" w:eastAsia="Calibri" w:hAnsi="Calibri" w:cs="Calibri"/>
+          <w:color w:val="000000" w:themeColor="text1"/>
+          <w:sz w:val="24"/>
+          <w:szCs w:val="24"/>
+          <w:lang w:val="en-US"/>
+        </w:rPr>
+        <w:t>before 1650</w:t>
+      </w:r>
+      <w:r>
+        <w:rPr>
+          <w:rFonts w:ascii="Calibri" w:eastAsia="Calibri" w:hAnsi="Calibri" w:cs="Calibri"/>
+          <w:color w:val="000000" w:themeColor="text1"/>
+          <w:sz w:val="24"/>
+          <w:szCs w:val="24"/>
+          <w:lang w:val="en-US"/>
+        </w:rPr>
+        <w:t>,</w:t>
+      </w:r>
+      <w:r>
+        <w:rPr>
+          <w:rFonts w:ascii="Calibri" w:eastAsia="Calibri" w:hAnsi="Calibri" w:cs="Calibri"/>
+          <w:color w:val="000000" w:themeColor="text1"/>
+          <w:sz w:val="24"/>
+          <w:szCs w:val="24"/>
+          <w:lang w:val="en-US"/>
+        </w:rPr>
+        <w:t xml:space="preserve"> and </w:t>
+      </w:r>
+      <w:r>
+        <w:rPr>
+          <w:rFonts w:ascii="Calibri" w:eastAsia="Calibri" w:hAnsi="Calibri" w:cs="Calibri"/>
+          <w:color w:val="000000" w:themeColor="text1"/>
+          <w:sz w:val="24"/>
+          <w:szCs w:val="24"/>
+          <w:lang w:val="en-US"/>
+        </w:rPr>
+        <w:t xml:space="preserve">for the time </w:t>
+      </w:r>
+      <w:r>
+        <w:rPr>
+          <w:rFonts w:ascii="Calibri" w:eastAsia="Calibri" w:hAnsi="Calibri" w:cs="Calibri"/>
+          <w:color w:val="000000" w:themeColor="text1"/>
+          <w:sz w:val="24"/>
+          <w:szCs w:val="24"/>
+          <w:lang w:val="en-US"/>
+        </w:rPr>
+        <w:t>prior to</w:t>
+      </w:r>
+      <w:r>
+        <w:rPr>
+          <w:rFonts w:ascii="Calibri" w:eastAsia="Calibri" w:hAnsi="Calibri" w:cs="Calibri"/>
+          <w:color w:val="000000" w:themeColor="text1"/>
+          <w:sz w:val="24"/>
+          <w:szCs w:val="24"/>
+          <w:lang w:val="en-US"/>
+        </w:rPr>
+        <w:t xml:space="preserve"> 1740</w:t>
+      </w:r>
+      <w:r>
+        <w:rPr>
+          <w:rFonts w:ascii="Calibri" w:eastAsia="Calibri" w:hAnsi="Calibri" w:cs="Calibri"/>
+          <w:color w:val="000000" w:themeColor="text1"/>
+          <w:sz w:val="24"/>
+          <w:szCs w:val="24"/>
+          <w:lang w:val="en-US"/>
+        </w:rPr>
+        <w:t xml:space="preserve"> it features only plays by a single author</w:t>
+      </w:r>
+      <w:r>
+        <w:rPr>
+          <w:rFonts w:ascii="Calibri" w:eastAsia="Calibri" w:hAnsi="Calibri" w:cs="Calibri"/>
+          <w:color w:val="000000" w:themeColor="text1"/>
+          <w:sz w:val="24"/>
+          <w:szCs w:val="24"/>
+          <w:lang w:val="en-US"/>
+        </w:rPr>
+        <w:t>, Andreas Gryphius</w:t>
+      </w:r>
+      <w:r>
+        <w:rPr>
+          <w:rFonts w:ascii="Calibri" w:eastAsia="Calibri" w:hAnsi="Calibri" w:cs="Calibri"/>
+          <w:color w:val="000000" w:themeColor="text1"/>
+          <w:sz w:val="24"/>
+          <w:szCs w:val="24"/>
+          <w:lang w:val="en-US"/>
+        </w:rPr>
+        <w:t xml:space="preserve">. </w:t>
+      </w:r>
+      <w:r>
+        <w:rPr>
+          <w:rFonts w:ascii="Calibri" w:eastAsia="Calibri" w:hAnsi="Calibri" w:cs="Calibri"/>
+          <w:color w:val="000000" w:themeColor="text1"/>
+          <w:sz w:val="24"/>
+          <w:szCs w:val="24"/>
+          <w:lang w:val="en-US"/>
+        </w:rPr>
+        <w:t xml:space="preserve">The Italian corpus </w:t>
+      </w:r>
+      <w:r>
+        <w:rPr>
+          <w:rFonts w:ascii="Calibri" w:eastAsia="Calibri" w:hAnsi="Calibri" w:cs="Calibri"/>
+          <w:color w:val="000000" w:themeColor="text1"/>
+          <w:sz w:val="24"/>
+          <w:szCs w:val="24"/>
+          <w:lang w:val="en-US"/>
+        </w:rPr>
+        <w:t xml:space="preserve">is imbalanced as well, </w:t>
+      </w:r>
+      <w:r>
+        <w:rPr>
+          <w:rFonts w:ascii="Calibri" w:eastAsia="Calibri" w:hAnsi="Calibri" w:cs="Calibri"/>
+          <w:color w:val="000000" w:themeColor="text1"/>
+          <w:sz w:val="24"/>
+          <w:szCs w:val="24"/>
+          <w:lang w:val="en-US"/>
+        </w:rPr>
+        <w:t xml:space="preserve">since it is heavily skewed towards the </w:t>
+      </w:r>
+      <w:r>
+        <w:rPr>
+          <w:rFonts w:ascii="Calibri" w:eastAsia="Calibri" w:hAnsi="Calibri" w:cs="Calibri"/>
+          <w:color w:val="000000" w:themeColor="text1"/>
+          <w:sz w:val="24"/>
+          <w:szCs w:val="24"/>
+          <w:lang w:val="en-US"/>
+        </w:rPr>
+        <w:t>period around 1500 (</w:t>
+      </w:r>
+      <w:r>
+        <w:rPr>
+          <w:rFonts w:ascii="Calibri" w:eastAsia="Calibri" w:hAnsi="Calibri" w:cs="Calibri"/>
+          <w:color w:val="000000" w:themeColor="text1"/>
+          <w:sz w:val="24"/>
+          <w:szCs w:val="24"/>
+          <w:lang w:val="en-US"/>
+        </w:rPr>
+        <w:t>Renaissance</w:t>
+      </w:r>
+      <w:r>
+        <w:rPr>
+          <w:rFonts w:ascii="Calibri" w:eastAsia="Calibri" w:hAnsi="Calibri" w:cs="Calibri"/>
+          <w:color w:val="000000" w:themeColor="text1"/>
+          <w:sz w:val="24"/>
+          <w:szCs w:val="24"/>
+          <w:lang w:val="en-US"/>
+        </w:rPr>
+        <w:t>)</w:t>
+      </w:r>
+      <w:r>
+        <w:rPr>
+          <w:rFonts w:ascii="Calibri" w:eastAsia="Calibri" w:hAnsi="Calibri" w:cs="Calibri"/>
+          <w:color w:val="000000" w:themeColor="text1"/>
+          <w:sz w:val="24"/>
+          <w:szCs w:val="24"/>
+          <w:lang w:val="en-US"/>
+        </w:rPr>
+        <w:t xml:space="preserve">, the mid </w:t>
+      </w:r>
+      <w:r>
+        <w:rPr>
+          <w:rFonts w:ascii="Calibri" w:eastAsia="Calibri" w:hAnsi="Calibri" w:cs="Calibri"/>
+          <w:color w:val="000000" w:themeColor="text1"/>
+          <w:sz w:val="24"/>
+          <w:szCs w:val="24"/>
+          <w:lang w:val="en-US"/>
+        </w:rPr>
+        <w:t>1700s</w:t>
+      </w:r>
+      <w:r>
+        <w:rPr>
+          <w:rFonts w:ascii="Calibri" w:eastAsia="Calibri" w:hAnsi="Calibri" w:cs="Calibri"/>
+          <w:color w:val="000000" w:themeColor="text1"/>
+          <w:sz w:val="24"/>
+          <w:szCs w:val="24"/>
+          <w:lang w:val="en-US"/>
+        </w:rPr>
+        <w:t xml:space="preserve"> a</w:t>
+      </w:r>
+      <w:r>
+        <w:rPr>
+          <w:rFonts w:ascii="Calibri" w:eastAsia="Calibri" w:hAnsi="Calibri" w:cs="Calibri"/>
+          <w:color w:val="000000" w:themeColor="text1"/>
+          <w:sz w:val="24"/>
+          <w:szCs w:val="24"/>
+          <w:lang w:val="en-US"/>
+        </w:rPr>
+        <w:t>nd around the year 1800</w:t>
+      </w:r>
+      <w:r>
+        <w:rPr>
+          <w:rFonts w:ascii="Calibri" w:eastAsia="Calibri" w:hAnsi="Calibri" w:cs="Calibri"/>
+          <w:color w:val="000000" w:themeColor="text1"/>
+          <w:sz w:val="24"/>
+          <w:szCs w:val="24"/>
+          <w:lang w:val="en-US"/>
+        </w:rPr>
+        <w:t>.</w:t>
+      </w:r>
+      <w:r>
+        <w:rPr>
+          <w:rFonts w:ascii="Calibri" w:eastAsia="Calibri" w:hAnsi="Calibri" w:cs="Calibri"/>
+          <w:color w:val="000000" w:themeColor="text1"/>
+          <w:sz w:val="24"/>
+          <w:szCs w:val="24"/>
+          <w:lang w:val="en-US"/>
+        </w:rPr>
+        <w:t xml:space="preserve"> </w:t>
+      </w:r>
+      <w:r>
+        <w:rPr>
+          <w:rFonts w:ascii="Calibri" w:eastAsia="Calibri" w:hAnsi="Calibri" w:cs="Calibri"/>
+          <w:color w:val="000000" w:themeColor="text1"/>
+          <w:sz w:val="24"/>
+          <w:szCs w:val="24"/>
+          <w:lang w:val="en-US"/>
+        </w:rPr>
+        <w:t xml:space="preserve">Past the early 1800s, only one </w:t>
+      </w:r>
+      <w:r>
+        <w:rPr>
+          <w:rFonts w:ascii="Calibri" w:eastAsia="Calibri" w:hAnsi="Calibri" w:cs="Calibri"/>
+          <w:color w:val="000000" w:themeColor="text1"/>
+          <w:sz w:val="24"/>
+          <w:szCs w:val="24"/>
+          <w:lang w:val="en-US"/>
+        </w:rPr>
+        <w:t>play</w:t>
+      </w:r>
+      <w:r>
+        <w:rPr>
+          <w:rFonts w:ascii="Calibri" w:eastAsia="Calibri" w:hAnsi="Calibri" w:cs="Calibri"/>
+          <w:color w:val="000000" w:themeColor="text1"/>
+          <w:sz w:val="24"/>
+          <w:szCs w:val="24"/>
+          <w:lang w:val="en-US"/>
+        </w:rPr>
+        <w:t xml:space="preserve"> is present </w:t>
+      </w:r>
+      <w:r>
+        <w:rPr>
+          <w:rFonts w:ascii="Calibri" w:eastAsia="Calibri" w:hAnsi="Calibri" w:cs="Calibri"/>
+          <w:color w:val="000000" w:themeColor="text1"/>
+          <w:sz w:val="24"/>
+          <w:szCs w:val="24"/>
+          <w:lang w:val="en-US"/>
+        </w:rPr>
+        <w:t>(‘Paola da Buti</w:t>
+      </w:r>
+      <w:r>
+        <w:rPr>
+          <w:rFonts w:ascii="Calibri" w:eastAsia="Calibri" w:hAnsi="Calibri" w:cs="Calibri"/>
+          <w:color w:val="000000" w:themeColor="text1"/>
+          <w:sz w:val="24"/>
+          <w:szCs w:val="24"/>
+          <w:lang w:val="en-US"/>
+        </w:rPr>
+        <w:t>’</w:t>
+      </w:r>
+      <w:r>
+        <w:rPr>
+          <w:rFonts w:ascii="Calibri" w:eastAsia="Calibri" w:hAnsi="Calibri" w:cs="Calibri"/>
+          <w:color w:val="000000" w:themeColor="text1"/>
+          <w:sz w:val="24"/>
+          <w:szCs w:val="24"/>
+          <w:lang w:val="en-US"/>
+        </w:rPr>
+        <w:t xml:space="preserve"> by Livio Cosci</w:t>
+      </w:r>
+      <w:r>
+        <w:rPr>
+          <w:rFonts w:ascii="Calibri" w:eastAsia="Calibri" w:hAnsi="Calibri" w:cs="Calibri"/>
+          <w:color w:val="000000" w:themeColor="text1"/>
+          <w:sz w:val="24"/>
+          <w:szCs w:val="24"/>
+          <w:lang w:val="en-US"/>
+        </w:rPr>
+        <w:t xml:space="preserve">, </w:t>
+      </w:r>
+      <w:r>
+        <w:rPr>
+          <w:rFonts w:ascii="Calibri" w:eastAsia="Calibri" w:hAnsi="Calibri" w:cs="Calibri"/>
+          <w:color w:val="000000" w:themeColor="text1"/>
+          <w:sz w:val="24"/>
+          <w:szCs w:val="24"/>
+          <w:lang w:val="en-US"/>
+        </w:rPr>
+        <w:t>1933</w:t>
+      </w:r>
+      <w:r>
+        <w:rPr>
+          <w:rFonts w:ascii="Calibri" w:eastAsia="Calibri" w:hAnsi="Calibri" w:cs="Calibri"/>
+          <w:color w:val="000000" w:themeColor="text1"/>
+          <w:sz w:val="24"/>
+          <w:szCs w:val="24"/>
+          <w:lang w:val="en-US"/>
+        </w:rPr>
+        <w:t>).</w:t>
+      </w:r>
     </w:p>
     <w:p>
       <w:pPr>
@@ -1666,356 +2584,760 @@
         <w:jc w:val="both"/>
         <w:rPr>
           <w:rFonts w:ascii="Calibri" w:eastAsia="Calibri" w:hAnsi="Calibri" w:cs="Calibri"/>
-          <w:sz w:val="24"/>
-          <w:szCs w:val="24"/>
-          <w:lang w:val="en-US"/>
-        </w:rPr>
-      </w:pPr>
-    </w:p>
-    <w:p>
-      <w:pPr>
-        <w:spacing w:line="257" w:lineRule="auto"/>
-        <w:jc w:val="both"/>
-        <w:rPr>
-          <w:lang w:val="en-US"/>
-        </w:rPr>
-      </w:pPr>
-    </w:p>
-    <w:p>
-      <w:pPr>
-        <w:spacing w:line="257" w:lineRule="auto"/>
-        <w:jc w:val="both"/>
-        <w:rPr>
-          <w:lang w:val="en-US"/>
-        </w:rPr>
-      </w:pPr>
-      <w:r>
-        <w:rPr>
-          <w:rFonts w:ascii="Calibri" w:eastAsia="Calibri" w:hAnsi="Calibri" w:cs="Calibri"/>
+          <w:color w:val="000000" w:themeColor="text1"/>
+          <w:sz w:val="24"/>
+          <w:szCs w:val="24"/>
+          <w:lang w:val="en-US"/>
+        </w:rPr>
+      </w:pPr>
+      <w:r>
+        <w:rPr>
+          <w:rFonts w:ascii="Calibri" w:eastAsia="Calibri" w:hAnsi="Calibri" w:cs="Calibri"/>
+          <w:color w:val="000000" w:themeColor="text1"/>
+          <w:sz w:val="24"/>
+          <w:szCs w:val="24"/>
+          <w:lang w:val="en-US"/>
+        </w:rPr>
+        <w:t xml:space="preserve">Another imbalance </w:t>
+      </w:r>
+      <w:r>
+        <w:rPr>
+          <w:rFonts w:ascii="Calibri" w:eastAsia="Calibri" w:hAnsi="Calibri" w:cs="Calibri"/>
+          <w:color w:val="000000" w:themeColor="text1"/>
+          <w:sz w:val="24"/>
+          <w:szCs w:val="24"/>
+          <w:lang w:val="en-US"/>
+        </w:rPr>
+        <w:t>comes into play when</w:t>
+      </w:r>
+      <w:r>
+        <w:rPr>
+          <w:rFonts w:ascii="Calibri" w:eastAsia="Calibri" w:hAnsi="Calibri" w:cs="Calibri"/>
+          <w:color w:val="000000" w:themeColor="text1"/>
+          <w:sz w:val="24"/>
+          <w:szCs w:val="24"/>
+          <w:lang w:val="en-US"/>
+        </w:rPr>
+        <w:t xml:space="preserve"> we</w:t>
+      </w:r>
+      <w:r>
+        <w:rPr>
+          <w:rFonts w:ascii="Calibri" w:eastAsia="Calibri" w:hAnsi="Calibri" w:cs="Calibri"/>
+          <w:color w:val="000000" w:themeColor="text1"/>
+          <w:sz w:val="24"/>
+          <w:szCs w:val="24"/>
           <w:lang w:val="en-US"/>
         </w:rPr>
         <w:t xml:space="preserve"> </w:t>
       </w:r>
-    </w:p>
-    <w:p>
-      <w:pPr>
-        <w:pStyle w:val="ListParagraph"/>
-        <w:numPr>
-          <w:ilvl w:val="0"/>
-          <w:numId w:val="31"/>
-        </w:numPr>
-        <w:rPr>
-          <w:rFonts w:eastAsiaTheme="minorEastAsia"/>
-          <w:lang w:val="en-US"/>
-        </w:rPr>
-      </w:pPr>
-      <w:r>
-        <w:rPr>
-          <w:rFonts w:ascii="Calibri" w:eastAsia="Calibri" w:hAnsi="Calibri" w:cs="Calibri"/>
-          <w:lang w:val="en-US"/>
-        </w:rPr>
-        <w:t>Limitations of corpora</w:t>
-      </w:r>
-    </w:p>
-    <w:p>
-      <w:pPr>
-        <w:pStyle w:val="ListParagraph"/>
-        <w:numPr>
-          <w:ilvl w:val="0"/>
-          <w:numId w:val="31"/>
-        </w:numPr>
-        <w:rPr>
-          <w:rFonts w:eastAsiaTheme="minorEastAsia"/>
-          <w:lang w:val="en-US"/>
-        </w:rPr>
-      </w:pPr>
-      <w:r>
-        <w:rPr>
-          <w:rFonts w:ascii="Calibri" w:eastAsia="Calibri" w:hAnsi="Calibri" w:cs="Calibri"/>
-          <w:lang w:val="en-US"/>
-        </w:rPr>
-        <w:t>Maybe meatadata plo</w:t>
-      </w:r>
-      <w:r>
-        <w:rPr>
-          <w:rFonts w:ascii="Calibri" w:eastAsia="Calibri" w:hAnsi="Calibri" w:cs="Calibri"/>
-          <w:lang w:val="en-US"/>
-        </w:rPr>
-        <w:t xml:space="preserve">t </w:t>
-      </w:r>
-      <w:r>
-        <w:rPr>
-          <w:rFonts w:ascii="Calibri" w:eastAsia="Calibri" w:hAnsi="Calibri" w:cs="Calibri"/>
-          <w:lang w:val="en-US"/>
-        </w:rPr>
-        <w:t>(</w:t>
-      </w:r>
-      <w:r>
-        <w:rPr>
-          <w:rFonts w:ascii="Calibri" w:eastAsia="Calibri" w:hAnsi="Calibri" w:cs="Calibri"/>
-          <w:lang w:val="en-US"/>
-        </w:rPr>
-        <w:t>plays over time)</w:t>
-      </w:r>
-    </w:p>
-    <w:p>
-      <w:pPr>
-        <w:rPr>
-          <w:rFonts w:eastAsiaTheme="minorEastAsia"/>
-          <w:lang w:val="en-US"/>
-        </w:rPr>
-      </w:pPr>
-    </w:p>
-    <w:p>
-      <w:pPr>
-        <w:pStyle w:val="ListParagraph"/>
-        <w:numPr>
-          <w:ilvl w:val="0"/>
-          <w:numId w:val="31"/>
-        </w:numPr>
-        <w:rPr>
-          <w:rFonts w:eastAsiaTheme="minorEastAsia"/>
-          <w:lang w:val="en-US"/>
-        </w:rPr>
-      </w:pPr>
-      <w:r>
-        <w:rPr>
-          <w:rFonts w:ascii="Calibri" w:eastAsia="Calibri" w:hAnsi="Calibri" w:cs="Calibri"/>
-          <w:lang w:val="en-US"/>
-        </w:rPr>
-        <w:t>Generally what is available as metadata, what did we choose and why</w:t>
-      </w:r>
-      <w:r>
-        <w:rPr>
-          <w:rFonts w:ascii="Calibri" w:eastAsia="Calibri" w:hAnsi="Calibri" w:cs="Calibri"/>
-          <w:lang w:val="en-US"/>
-        </w:rPr>
-        <w:t xml:space="preserve"> (Fabian in feature selection)</w:t>
-      </w:r>
-    </w:p>
-    <w:p>
-      <w:pPr>
-        <w:spacing w:line="257" w:lineRule="auto"/>
-        <w:jc w:val="both"/>
-        <w:rPr>
-          <w:lang w:val="en-US"/>
-        </w:rPr>
-      </w:pPr>
-    </w:p>
-    <w:p>
-      <w:pPr>
-        <w:spacing w:line="257" w:lineRule="auto"/>
-        <w:jc w:val="both"/>
-        <w:rPr>
-          <w:lang w:val="en-US"/>
-        </w:rPr>
-      </w:pPr>
-      <w:r>
-        <w:rPr>
-          <w:rFonts w:ascii="Calibri" w:eastAsia="Calibri" w:hAnsi="Calibri" w:cs="Calibri"/>
-          <w:lang w:val="en-US"/>
-        </w:rPr>
-        <w:t xml:space="preserve"> </w:t>
-      </w:r>
-    </w:p>
-    <w:p>
-      <w:pPr>
-        <w:spacing w:line="257" w:lineRule="auto"/>
-        <w:jc w:val="both"/>
-        <w:rPr>
-          <w:lang w:val="en-US"/>
-        </w:rPr>
-      </w:pPr>
-      <w:r>
-        <w:rPr>
-          <w:rFonts w:ascii="Calibri" w:eastAsia="Calibri" w:hAnsi="Calibri" w:cs="Calibri"/>
-          <w:lang w:val="en-US"/>
-        </w:rPr>
-        <w:t>TO-DO Richard: correct intro in some details (notes), write visualization part (if needed; certainly keep short)</w:t>
-      </w:r>
-    </w:p>
-    <w:p>
-      <w:pPr>
-        <w:rPr>
-          <w:lang w:val="en-US"/>
-        </w:rPr>
-      </w:pPr>
-      <w:r>
-        <w:rPr>
-          <w:lang w:val="en-US"/>
-        </w:rPr>
-        <w:br/>
-      </w:r>
-      <w:r>
-        <w:rPr>
-          <w:lang w:val="en-US"/>
-        </w:rPr>
-        <w:br/>
-      </w:r>
-    </w:p>
-    <w:p>
-      <w:pPr>
-        <w:rPr>
-          <w:lang w:val="en-US"/>
-        </w:rPr>
-      </w:pPr>
-    </w:p>
-    <w:p>
-      <w:pPr>
-        <w:rPr>
-          <w:lang w:val="en-US"/>
-        </w:rPr>
-      </w:pPr>
-    </w:p>
-    <w:p>
-      <w:pPr>
-        <w:rPr>
-          <w:lang w:val="en-US"/>
-        </w:rPr>
-      </w:pPr>
-    </w:p>
-    <w:p>
-      <w:pPr>
-        <w:rPr>
-          <w:lang w:val="en-US"/>
-        </w:rPr>
-      </w:pPr>
-    </w:p>
-    <w:p>
-      <w:pPr>
-        <w:rPr>
-          <w:lang w:val="en-US"/>
-        </w:rPr>
-      </w:pPr>
-    </w:p>
-    <w:p>
-      <w:pPr>
-        <w:rPr>
-          <w:lang w:val="en-US"/>
-        </w:rPr>
-      </w:pPr>
-    </w:p>
-    <w:p>
-      <w:pPr>
-        <w:rPr>
-          <w:lang w:val="en-US"/>
-        </w:rPr>
-      </w:pPr>
-    </w:p>
-    <w:p>
-      <w:pPr>
-        <w:rPr>
-          <w:lang w:val="en-US"/>
-        </w:rPr>
-      </w:pPr>
-    </w:p>
-    <w:p>
-      <w:pPr>
-        <w:rPr>
-          <w:lang w:val="en-US"/>
-        </w:rPr>
-      </w:pPr>
-    </w:p>
-    <w:p>
-      <w:pPr>
-        <w:rPr>
-          <w:lang w:val="en-US"/>
-        </w:rPr>
-      </w:pPr>
-    </w:p>
-    <w:p>
-      <w:pPr>
-        <w:rPr>
-          <w:lang w:val="en-US"/>
-        </w:rPr>
-      </w:pPr>
-    </w:p>
-    <w:p>
-      <w:pPr>
-        <w:rPr>
-          <w:lang w:val="en-US"/>
-        </w:rPr>
-      </w:pPr>
-    </w:p>
-    <w:p>
-      <w:pPr>
-        <w:rPr>
-          <w:lang w:val="en-US"/>
-        </w:rPr>
-      </w:pPr>
-    </w:p>
-    <w:p>
-      <w:pPr>
-        <w:rPr>
-          <w:lang w:val="en-US"/>
-        </w:rPr>
-      </w:pPr>
-    </w:p>
-    <w:p>
-      <w:pPr>
-        <w:rPr>
-          <w:lang w:val="en-US"/>
-        </w:rPr>
-      </w:pPr>
-    </w:p>
-    <w:p>
-      <w:pPr>
-        <w:rPr>
-          <w:lang w:val="en-US"/>
-        </w:rPr>
-      </w:pPr>
-    </w:p>
-    <w:p>
-      <w:pPr>
-        <w:rPr>
-          <w:lang w:val="en-US"/>
-        </w:rPr>
-      </w:pPr>
-    </w:p>
-    <w:p>
-      <w:pPr>
+      <w:r>
+        <w:rPr>
+          <w:rFonts w:ascii="Calibri" w:eastAsia="Calibri" w:hAnsi="Calibri" w:cs="Calibri"/>
+          <w:color w:val="000000" w:themeColor="text1"/>
+          <w:sz w:val="24"/>
+          <w:szCs w:val="24"/>
+          <w:lang w:val="en-US"/>
+        </w:rPr>
+        <w:t xml:space="preserve">enquire about the distribution </w:t>
+      </w:r>
+      <w:r>
+        <w:rPr>
+          <w:rFonts w:ascii="Calibri" w:eastAsia="Calibri" w:hAnsi="Calibri" w:cs="Calibri"/>
+          <w:color w:val="000000" w:themeColor="text1"/>
+          <w:sz w:val="24"/>
+          <w:szCs w:val="24"/>
+          <w:lang w:val="en-US"/>
+        </w:rPr>
+        <w:t xml:space="preserve">of </w:t>
+      </w:r>
+      <w:r>
+        <w:rPr>
+          <w:rFonts w:ascii="Calibri" w:eastAsia="Calibri" w:hAnsi="Calibri" w:cs="Calibri"/>
+          <w:color w:val="000000" w:themeColor="text1"/>
+          <w:sz w:val="24"/>
+          <w:szCs w:val="24"/>
+          <w:lang w:val="en-US"/>
+        </w:rPr>
+        <w:t>authors in th</w:t>
+      </w:r>
+      <w:r>
+        <w:rPr>
+          <w:rFonts w:ascii="Calibri" w:eastAsia="Calibri" w:hAnsi="Calibri" w:cs="Calibri"/>
+          <w:color w:val="000000" w:themeColor="text1"/>
+          <w:sz w:val="24"/>
+          <w:szCs w:val="24"/>
+          <w:lang w:val="en-US"/>
+        </w:rPr>
+        <w:t xml:space="preserve">e corpora. </w:t>
+      </w:r>
+      <w:r>
+        <w:rPr>
+          <w:rFonts w:ascii="Calibri" w:eastAsia="Calibri" w:hAnsi="Calibri" w:cs="Calibri"/>
+          <w:color w:val="000000" w:themeColor="text1"/>
+          <w:sz w:val="24"/>
+          <w:szCs w:val="24"/>
+          <w:lang w:val="en-US"/>
+        </w:rPr>
+        <w:t xml:space="preserve">As for the German corpus, </w:t>
+      </w:r>
+      <w:r>
+        <w:rPr>
+          <w:rFonts w:ascii="Calibri" w:eastAsia="Calibri" w:hAnsi="Calibri" w:cs="Calibri"/>
+          <w:color w:val="000000" w:themeColor="text1"/>
+          <w:sz w:val="24"/>
+          <w:szCs w:val="24"/>
+          <w:lang w:val="en-US"/>
+        </w:rPr>
+        <w:t xml:space="preserve">the works of </w:t>
+      </w:r>
+      <w:r>
+        <w:rPr>
+          <w:rFonts w:ascii="Calibri" w:eastAsia="Calibri" w:hAnsi="Calibri" w:cs="Calibri"/>
+          <w:color w:val="000000" w:themeColor="text1"/>
+          <w:sz w:val="24"/>
+          <w:szCs w:val="24"/>
+          <w:lang w:val="en-US"/>
+        </w:rPr>
+        <w:t xml:space="preserve">199 unique authors are </w:t>
+      </w:r>
+      <w:r>
+        <w:rPr>
+          <w:rFonts w:ascii="Calibri" w:eastAsia="Calibri" w:hAnsi="Calibri" w:cs="Calibri"/>
+          <w:color w:val="000000" w:themeColor="text1"/>
+          <w:sz w:val="24"/>
+          <w:szCs w:val="24"/>
+          <w:lang w:val="en-US"/>
+        </w:rPr>
+        <w:t>currently included</w:t>
+      </w:r>
+      <w:r>
+        <w:rPr>
+          <w:rFonts w:ascii="Calibri" w:eastAsia="Calibri" w:hAnsi="Calibri" w:cs="Calibri"/>
+          <w:color w:val="000000" w:themeColor="text1"/>
+          <w:sz w:val="24"/>
+          <w:szCs w:val="24"/>
+          <w:lang w:val="en-US"/>
+        </w:rPr>
+        <w:t xml:space="preserve">, which computes an average of </w:t>
+      </w:r>
+      <w:r>
+        <w:rPr>
+          <w:rFonts w:ascii="Calibri" w:eastAsia="Calibri" w:hAnsi="Calibri" w:cs="Calibri"/>
+          <w:color w:val="000000" w:themeColor="text1"/>
+          <w:sz w:val="24"/>
+          <w:szCs w:val="24"/>
+          <w:lang w:val="en-US"/>
+        </w:rPr>
+        <w:t>2,78 plays per author</w:t>
+      </w:r>
+      <w:r>
+        <w:rPr>
+          <w:rFonts w:ascii="Calibri" w:eastAsia="Calibri" w:hAnsi="Calibri" w:cs="Calibri"/>
+          <w:color w:val="000000" w:themeColor="text1"/>
+          <w:sz w:val="24"/>
+          <w:szCs w:val="24"/>
+          <w:lang w:val="en-US"/>
+        </w:rPr>
+        <w:t>.</w:t>
+      </w:r>
+      <w:r>
+        <w:rPr>
+          <w:rFonts w:ascii="Calibri" w:eastAsia="Calibri" w:hAnsi="Calibri" w:cs="Calibri"/>
+          <w:color w:val="000000" w:themeColor="text1"/>
+          <w:sz w:val="24"/>
+          <w:szCs w:val="24"/>
+          <w:lang w:val="en-US"/>
+        </w:rPr>
+        <w:t xml:space="preserve"> That number is quite similar to the </w:t>
+      </w:r>
+      <w:r>
+        <w:rPr>
+          <w:rFonts w:ascii="Calibri" w:eastAsia="Calibri" w:hAnsi="Calibri" w:cs="Calibri"/>
+          <w:color w:val="000000" w:themeColor="text1"/>
+          <w:sz w:val="24"/>
+          <w:szCs w:val="24"/>
+          <w:lang w:val="en-US"/>
+        </w:rPr>
+        <w:t xml:space="preserve">2,83 average plays per author </w:t>
+      </w:r>
+      <w:r>
+        <w:rPr>
+          <w:rFonts w:ascii="Calibri" w:eastAsia="Calibri" w:hAnsi="Calibri" w:cs="Calibri"/>
+          <w:color w:val="000000" w:themeColor="text1"/>
+          <w:sz w:val="24"/>
+          <w:szCs w:val="24"/>
+          <w:lang w:val="en-US"/>
+        </w:rPr>
+        <w:t>for the Italian corpus (</w:t>
+      </w:r>
+      <w:r>
+        <w:rPr>
+          <w:rFonts w:ascii="Calibri" w:eastAsia="Calibri" w:hAnsi="Calibri" w:cs="Calibri"/>
+          <w:color w:val="000000" w:themeColor="text1"/>
+          <w:sz w:val="24"/>
+          <w:szCs w:val="24"/>
+          <w:lang w:val="en-US"/>
+        </w:rPr>
+        <w:t>49 uni</w:t>
+      </w:r>
+      <w:r>
+        <w:rPr>
+          <w:rFonts w:ascii="Calibri" w:eastAsia="Calibri" w:hAnsi="Calibri" w:cs="Calibri"/>
+          <w:color w:val="000000" w:themeColor="text1"/>
+          <w:sz w:val="24"/>
+          <w:szCs w:val="24"/>
+          <w:lang w:val="en-US"/>
+        </w:rPr>
+        <w:t>que authors).</w:t>
+      </w:r>
+      <w:r>
+        <w:rPr>
+          <w:rFonts w:ascii="Calibri" w:eastAsia="Calibri" w:hAnsi="Calibri" w:cs="Calibri"/>
+          <w:color w:val="000000" w:themeColor="text1"/>
+          <w:sz w:val="24"/>
+          <w:szCs w:val="24"/>
+          <w:lang w:val="en-US"/>
+        </w:rPr>
+        <w:t xml:space="preserve"> Both corpora are </w:t>
+      </w:r>
+      <w:r>
+        <w:rPr>
+          <w:rFonts w:ascii="Calibri" w:eastAsia="Calibri" w:hAnsi="Calibri" w:cs="Calibri"/>
+          <w:color w:val="000000" w:themeColor="text1"/>
+          <w:sz w:val="24"/>
+          <w:szCs w:val="24"/>
+          <w:lang w:val="en-US"/>
+        </w:rPr>
+        <w:t xml:space="preserve">skewed towards </w:t>
+      </w:r>
+      <w:r>
+        <w:rPr>
+          <w:rFonts w:ascii="Calibri" w:eastAsia="Calibri" w:hAnsi="Calibri" w:cs="Calibri"/>
+          <w:color w:val="000000" w:themeColor="text1"/>
+          <w:sz w:val="24"/>
+          <w:szCs w:val="24"/>
+          <w:lang w:val="en-US"/>
+        </w:rPr>
+        <w:t xml:space="preserve">a small number of heavily </w:t>
+      </w:r>
+      <w:r>
+        <w:rPr>
+          <w:rFonts w:ascii="Calibri" w:eastAsia="Calibri" w:hAnsi="Calibri" w:cs="Calibri"/>
+          <w:color w:val="000000" w:themeColor="text1"/>
+          <w:sz w:val="24"/>
+          <w:szCs w:val="24"/>
+          <w:lang w:val="en-US"/>
+        </w:rPr>
+        <w:t>represented</w:t>
+      </w:r>
+      <w:r>
+        <w:rPr>
+          <w:rFonts w:ascii="Calibri" w:eastAsia="Calibri" w:hAnsi="Calibri" w:cs="Calibri"/>
+          <w:color w:val="000000" w:themeColor="text1"/>
+          <w:sz w:val="24"/>
+          <w:szCs w:val="24"/>
+          <w:lang w:val="en-US"/>
+        </w:rPr>
+        <w:t xml:space="preserve"> authors</w:t>
+      </w:r>
+      <w:r>
+        <w:rPr>
+          <w:rFonts w:ascii="Calibri" w:eastAsia="Calibri" w:hAnsi="Calibri" w:cs="Calibri"/>
+          <w:color w:val="000000" w:themeColor="text1"/>
+          <w:sz w:val="24"/>
+          <w:szCs w:val="24"/>
+          <w:lang w:val="en-US"/>
+        </w:rPr>
+        <w:t>,</w:t>
+      </w:r>
+      <w:r>
+        <w:rPr>
+          <w:rFonts w:ascii="Calibri" w:eastAsia="Calibri" w:hAnsi="Calibri" w:cs="Calibri"/>
+          <w:color w:val="000000" w:themeColor="text1"/>
+          <w:sz w:val="24"/>
+          <w:szCs w:val="24"/>
+          <w:lang w:val="en-US"/>
+        </w:rPr>
+        <w:t xml:space="preserve"> however. For the German corpus, unsurprisingly, </w:t>
+      </w:r>
+      <w:r>
+        <w:rPr>
+          <w:rFonts w:ascii="Calibri" w:eastAsia="Calibri" w:hAnsi="Calibri" w:cs="Calibri"/>
+          <w:color w:val="000000" w:themeColor="text1"/>
+          <w:sz w:val="24"/>
+          <w:szCs w:val="24"/>
+          <w:lang w:val="en-US"/>
+        </w:rPr>
+        <w:t>Goethe</w:t>
+      </w:r>
+      <w:r>
+        <w:rPr>
+          <w:rFonts w:ascii="Calibri" w:eastAsia="Calibri" w:hAnsi="Calibri" w:cs="Calibri"/>
+          <w:color w:val="000000" w:themeColor="text1"/>
+          <w:sz w:val="24"/>
+          <w:szCs w:val="24"/>
+          <w:lang w:val="en-US"/>
+        </w:rPr>
+        <w:t>’s works are most prominent</w:t>
+      </w:r>
+      <w:r>
+        <w:rPr>
+          <w:rFonts w:ascii="Calibri" w:eastAsia="Calibri" w:hAnsi="Calibri" w:cs="Calibri"/>
+          <w:color w:val="000000" w:themeColor="text1"/>
+          <w:sz w:val="24"/>
+          <w:szCs w:val="24"/>
+          <w:lang w:val="en-US"/>
+        </w:rPr>
+        <w:t xml:space="preserve"> (</w:t>
+      </w:r>
+      <w:r>
+        <w:rPr>
+          <w:rFonts w:ascii="Calibri" w:eastAsia="Calibri" w:hAnsi="Calibri" w:cs="Calibri"/>
+          <w:color w:val="000000" w:themeColor="text1"/>
+          <w:sz w:val="24"/>
+          <w:szCs w:val="24"/>
+          <w:lang w:val="en-US"/>
+        </w:rPr>
+        <w:t>22</w:t>
+      </w:r>
+      <w:r>
+        <w:rPr>
+          <w:rFonts w:ascii="Calibri" w:eastAsia="Calibri" w:hAnsi="Calibri" w:cs="Calibri"/>
+          <w:color w:val="000000" w:themeColor="text1"/>
+          <w:sz w:val="24"/>
+          <w:szCs w:val="24"/>
+          <w:lang w:val="en-US"/>
+        </w:rPr>
+        <w:t xml:space="preserve"> plays</w:t>
+      </w:r>
+      <w:r>
+        <w:rPr>
+          <w:rFonts w:ascii="Calibri" w:eastAsia="Calibri" w:hAnsi="Calibri" w:cs="Calibri"/>
+          <w:color w:val="000000" w:themeColor="text1"/>
+          <w:sz w:val="24"/>
+          <w:szCs w:val="24"/>
+          <w:lang w:val="en-US"/>
+        </w:rPr>
+        <w:t>)</w:t>
+      </w:r>
+      <w:r>
+        <w:rPr>
+          <w:rFonts w:ascii="Calibri" w:eastAsia="Calibri" w:hAnsi="Calibri" w:cs="Calibri"/>
+          <w:color w:val="000000" w:themeColor="text1"/>
+          <w:sz w:val="24"/>
+          <w:szCs w:val="24"/>
+          <w:lang w:val="en-US"/>
+        </w:rPr>
+        <w:t>, followed by Scheer</w:t>
+      </w:r>
+      <w:r>
+        <w:rPr>
+          <w:rFonts w:ascii="Calibri" w:eastAsia="Calibri" w:hAnsi="Calibri" w:cs="Calibri"/>
+          <w:color w:val="000000" w:themeColor="text1"/>
+          <w:sz w:val="24"/>
+          <w:szCs w:val="24"/>
+          <w:lang w:val="en-US"/>
+        </w:rPr>
+        <w:t>bart (20</w:t>
+      </w:r>
+      <w:r>
+        <w:rPr>
+          <w:rFonts w:ascii="Calibri" w:eastAsia="Calibri" w:hAnsi="Calibri" w:cs="Calibri"/>
+          <w:color w:val="000000" w:themeColor="text1"/>
+          <w:sz w:val="24"/>
+          <w:szCs w:val="24"/>
+          <w:lang w:val="en-US"/>
+        </w:rPr>
+        <w:t xml:space="preserve"> plays</w:t>
+      </w:r>
+      <w:r>
+        <w:rPr>
+          <w:rFonts w:ascii="Calibri" w:eastAsia="Calibri" w:hAnsi="Calibri" w:cs="Calibri"/>
+          <w:color w:val="000000" w:themeColor="text1"/>
+          <w:sz w:val="24"/>
+          <w:szCs w:val="24"/>
+          <w:lang w:val="en-US"/>
+        </w:rPr>
+        <w:t>) and Hofmannsthal (17</w:t>
+      </w:r>
+      <w:r>
+        <w:rPr>
+          <w:rFonts w:ascii="Calibri" w:eastAsia="Calibri" w:hAnsi="Calibri" w:cs="Calibri"/>
+          <w:color w:val="000000" w:themeColor="text1"/>
+          <w:sz w:val="24"/>
+          <w:szCs w:val="24"/>
+          <w:lang w:val="en-US"/>
+        </w:rPr>
+        <w:t xml:space="preserve"> plays</w:t>
+      </w:r>
+      <w:r>
+        <w:rPr>
+          <w:rFonts w:ascii="Calibri" w:eastAsia="Calibri" w:hAnsi="Calibri" w:cs="Calibri"/>
+          <w:color w:val="000000" w:themeColor="text1"/>
+          <w:sz w:val="24"/>
+          <w:szCs w:val="24"/>
+          <w:lang w:val="en-US"/>
+        </w:rPr>
+        <w:t xml:space="preserve">). </w:t>
+      </w:r>
+      <w:r>
+        <w:rPr>
+          <w:rFonts w:ascii="Calibri" w:eastAsia="Calibri" w:hAnsi="Calibri" w:cs="Calibri"/>
+          <w:color w:val="000000" w:themeColor="text1"/>
+          <w:sz w:val="24"/>
+          <w:szCs w:val="24"/>
+          <w:lang w:val="en-US"/>
+        </w:rPr>
+        <w:t>Over half the</w:t>
+      </w:r>
+      <w:r>
+        <w:rPr>
+          <w:rFonts w:ascii="Calibri" w:eastAsia="Calibri" w:hAnsi="Calibri" w:cs="Calibri"/>
+          <w:color w:val="000000" w:themeColor="text1"/>
+          <w:sz w:val="24"/>
+          <w:szCs w:val="24"/>
+          <w:lang w:val="en-US"/>
+        </w:rPr>
+        <w:t xml:space="preserve"> authors</w:t>
+      </w:r>
+      <w:r>
+        <w:rPr>
+          <w:rFonts w:ascii="Calibri" w:eastAsia="Calibri" w:hAnsi="Calibri" w:cs="Calibri"/>
+          <w:color w:val="000000" w:themeColor="text1"/>
+          <w:sz w:val="24"/>
+          <w:szCs w:val="24"/>
+          <w:lang w:val="en-US"/>
+        </w:rPr>
+        <w:t xml:space="preserve"> (100)</w:t>
+      </w:r>
+      <w:r>
+        <w:rPr>
+          <w:rFonts w:ascii="Calibri" w:eastAsia="Calibri" w:hAnsi="Calibri" w:cs="Calibri"/>
+          <w:color w:val="000000" w:themeColor="text1"/>
+          <w:sz w:val="24"/>
+          <w:szCs w:val="24"/>
+          <w:lang w:val="en-US"/>
+        </w:rPr>
+        <w:t xml:space="preserve"> are represented by only </w:t>
+      </w:r>
+      <w:r>
+        <w:rPr>
+          <w:rFonts w:ascii="Calibri" w:eastAsia="Calibri" w:hAnsi="Calibri" w:cs="Calibri"/>
+          <w:color w:val="000000" w:themeColor="text1"/>
+          <w:sz w:val="24"/>
+          <w:szCs w:val="24"/>
+          <w:lang w:val="en-US"/>
+        </w:rPr>
+        <w:t>a single play</w:t>
+      </w:r>
+      <w:r>
+        <w:rPr>
+          <w:rFonts w:ascii="Calibri" w:eastAsia="Calibri" w:hAnsi="Calibri" w:cs="Calibri"/>
+          <w:color w:val="000000" w:themeColor="text1"/>
+          <w:sz w:val="24"/>
+          <w:szCs w:val="24"/>
+          <w:lang w:val="en-US"/>
+        </w:rPr>
+        <w:t>. The</w:t>
+      </w:r>
+      <w:r>
+        <w:rPr>
+          <w:rFonts w:ascii="Calibri" w:eastAsia="Calibri" w:hAnsi="Calibri" w:cs="Calibri"/>
+          <w:color w:val="000000" w:themeColor="text1"/>
+          <w:sz w:val="24"/>
+          <w:szCs w:val="24"/>
+          <w:lang w:val="en-US"/>
+        </w:rPr>
+        <w:t xml:space="preserve"> Italian corpus follows a similar trend. </w:t>
+      </w:r>
+      <w:r>
+        <w:rPr>
+          <w:rFonts w:ascii="Calibri" w:eastAsia="Calibri" w:hAnsi="Calibri" w:cs="Calibri"/>
+          <w:color w:val="000000" w:themeColor="text1"/>
+          <w:sz w:val="24"/>
+          <w:szCs w:val="24"/>
+          <w:lang w:val="en-US"/>
+        </w:rPr>
+        <w:t xml:space="preserve"> To get </w:t>
+      </w:r>
+      <w:r>
+        <w:rPr>
+          <w:rFonts w:ascii="Calibri" w:eastAsia="Calibri" w:hAnsi="Calibri" w:cs="Calibri"/>
+          <w:color w:val="000000" w:themeColor="text1"/>
+          <w:sz w:val="24"/>
+          <w:szCs w:val="24"/>
+          <w:lang w:val="en-US"/>
+        </w:rPr>
+        <w:t xml:space="preserve">a sense of the most prominently featured </w:t>
+      </w:r>
+      <w:r>
+        <w:rPr>
+          <w:rFonts w:ascii="Calibri" w:eastAsia="Calibri" w:hAnsi="Calibri" w:cs="Calibri"/>
+          <w:color w:val="000000" w:themeColor="text1"/>
+          <w:sz w:val="24"/>
+          <w:szCs w:val="24"/>
+          <w:lang w:val="en-US"/>
+        </w:rPr>
+        <w:t>authors see F</w:t>
+      </w:r>
+      <w:r>
+        <w:rPr>
+          <w:rFonts w:ascii="Calibri" w:eastAsia="Calibri" w:hAnsi="Calibri" w:cs="Calibri"/>
+          <w:color w:val="000000" w:themeColor="text1"/>
+          <w:sz w:val="24"/>
+          <w:szCs w:val="24"/>
+          <w:lang w:val="en-US"/>
+        </w:rPr>
+        <w:t xml:space="preserve">igures 2 and 3, which show the 25 authors with the most plays in their </w:t>
+      </w:r>
+      <w:r>
+        <w:rPr>
+          <w:rFonts w:ascii="Calibri" w:eastAsia="Calibri" w:hAnsi="Calibri" w:cs="Calibri"/>
+          <w:color w:val="000000" w:themeColor="text1"/>
+          <w:sz w:val="24"/>
+          <w:szCs w:val="24"/>
+          <w:lang w:val="en-US"/>
+        </w:rPr>
+        <w:t>respective corpus</w:t>
+      </w:r>
+      <w:r>
+        <w:rPr>
+          <w:rFonts w:ascii="Calibri" w:eastAsia="Calibri" w:hAnsi="Calibri" w:cs="Calibri"/>
+          <w:color w:val="000000" w:themeColor="text1"/>
+          <w:sz w:val="24"/>
+          <w:szCs w:val="24"/>
+          <w:lang w:val="en-US"/>
+        </w:rPr>
+        <w:t>.</w:t>
+      </w:r>
+    </w:p>
+    <w:p>
+      <w:pPr>
+        <w:keepNext/>
         <w:spacing w:line="360" w:lineRule="auto"/>
         <w:jc w:val="both"/>
         <w:rPr>
-          <w:rFonts w:ascii="Calibri" w:eastAsia="Calibri" w:hAnsi="Calibri" w:cs="Calibri"/>
-          <w:color w:val="000000" w:themeColor="text1"/>
-          <w:sz w:val="24"/>
-          <w:szCs w:val="24"/>
-          <w:lang w:val="en-US"/>
-        </w:rPr>
-      </w:pPr>
+          <w:lang w:val="en-US"/>
+        </w:rPr>
+      </w:pPr>
+      <w:r>
+        <w:rPr>
+          <w:rFonts w:ascii="Calibri" w:eastAsia="Calibri" w:hAnsi="Calibri" w:cs="Calibri"/>
+          <w:noProof/>
+          <w:color w:val="000000" w:themeColor="text1"/>
+          <w:sz w:val="24"/>
+          <w:szCs w:val="24"/>
+          <w:lang w:val="en-US"/>
+        </w:rPr>
+        <w:t xml:space="preserve">                 </w:t>
+      </w:r>
+      <w:r>
+        <w:rPr>
+          <w:rFonts w:ascii="Calibri" w:eastAsia="Calibri" w:hAnsi="Calibri" w:cs="Calibri"/>
+          <w:noProof/>
+          <w:color w:val="000000" w:themeColor="text1"/>
+          <w:sz w:val="24"/>
+          <w:szCs w:val="24"/>
+          <w:lang w:val="en-US"/>
+        </w:rPr>
+        <w:drawing>
+          <wp:inline distT="0" distB="0" distL="0" distR="0" wp14:anchorId="57CDB703" wp14:editId="04F53930">
+            <wp:extent cx="4541520" cy="3390900"/>
+            <wp:effectExtent l="0" t="0" r="0" b="0"/>
+            <wp:docPr id="5" name="Picture 5" descr="Chart, bar chart&#10;&#10;Description automatically generated"/>
+            <wp:cNvGraphicFramePr>
+              <a:graphicFrameLocks xmlns:a="http://schemas.openxmlformats.org/drawingml/2006/main" noChangeAspect="1"/>
+            </wp:cNvGraphicFramePr>
+            <a:graphic xmlns:a="http://schemas.openxmlformats.org/drawingml/2006/main">
+              <a:graphicData uri="http://schemas.openxmlformats.org/drawingml/2006/picture">
+                <pic:pic xmlns:pic="http://schemas.openxmlformats.org/drawingml/2006/picture">
+                  <pic:nvPicPr>
+                    <pic:cNvPr id="5" name="Picture 5" descr="Chart, bar chart&#10;&#10;Description automatically generated"/>
+                    <pic:cNvPicPr/>
+                  </pic:nvPicPr>
+                  <pic:blipFill>
+                    <a:blip r:embed="rId10">
+                      <a:extLst>
+                        <a:ext uri="{28A0092B-C50C-407E-A947-70E740481C1C}">
+                          <a14:useLocalDpi xmlns:a14="http://schemas.microsoft.com/office/drawing/2010/main" val="0"/>
+                        </a:ext>
+                      </a:extLst>
+                    </a:blip>
+                    <a:stretch>
+                      <a:fillRect/>
+                    </a:stretch>
+                  </pic:blipFill>
+                  <pic:spPr>
+                    <a:xfrm>
+                      <a:off x="0" y="0"/>
+                      <a:ext cx="4548596" cy="3396183"/>
+                    </a:xfrm>
+                    <a:prstGeom prst="rect">
+                      <a:avLst/>
+                    </a:prstGeom>
+                  </pic:spPr>
+                </pic:pic>
+              </a:graphicData>
+            </a:graphic>
+          </wp:inline>
+        </w:drawing>
+      </w:r>
+    </w:p>
+    <w:p>
+      <w:pPr>
+        <w:pStyle w:val="Caption"/>
+        <w:ind w:firstLine="708"/>
+        <w:jc w:val="both"/>
+        <w:rPr>
+          <w:rFonts w:ascii="Calibri" w:eastAsia="Calibri" w:hAnsi="Calibri" w:cs="Calibri"/>
+          <w:color w:val="000000" w:themeColor="text1"/>
+          <w:sz w:val="20"/>
+          <w:szCs w:val="20"/>
+          <w:lang w:val="en-US"/>
+        </w:rPr>
+      </w:pPr>
+      <w:r>
+        <w:rPr>
+          <w:sz w:val="20"/>
+          <w:szCs w:val="20"/>
+          <w:lang w:val="en-US"/>
+        </w:rPr>
+        <w:t>Figure 2: Number of plays per author, Top 25 (GerDracor)</w:t>
+      </w:r>
     </w:p>
     <w:p>
       <w:pPr>
         <w:spacing w:line="360" w:lineRule="auto"/>
         <w:jc w:val="both"/>
         <w:rPr>
-          <w:lang w:val="en-US"/>
-        </w:rPr>
-      </w:pPr>
-      <w:r>
-        <w:rPr>
-          <w:rFonts w:ascii="Calibri" w:eastAsia="Calibri" w:hAnsi="Calibri" w:cs="Calibri"/>
-          <w:sz w:val="24"/>
-          <w:szCs w:val="24"/>
-          <w:lang w:val="en-US"/>
-        </w:rPr>
-        <w:t>Feature selection (main responsibility Fabian Strobel)</w:t>
-      </w:r>
-    </w:p>
-    <w:p>
-      <w:pPr>
+          <w:rFonts w:ascii="Calibri" w:eastAsia="Calibri" w:hAnsi="Calibri" w:cs="Calibri"/>
+          <w:color w:val="000000" w:themeColor="text1"/>
+          <w:sz w:val="24"/>
+          <w:szCs w:val="24"/>
+          <w:lang w:val="en-US"/>
+        </w:rPr>
+      </w:pPr>
+    </w:p>
+    <w:p>
+      <w:pPr>
+        <w:keepNext/>
         <w:spacing w:line="360" w:lineRule="auto"/>
         <w:jc w:val="both"/>
-        <w:rPr>
-          <w:lang w:val="en-US"/>
-        </w:rPr>
-      </w:pPr>
-      <w:r>
-        <w:rPr>
-          <w:lang w:val="en-US"/>
-        </w:rPr>
-        <w:br/>
+      </w:pPr>
+      <w:r>
+        <w:rPr>
+          <w:rFonts w:ascii="Calibri" w:eastAsia="Calibri" w:hAnsi="Calibri" w:cs="Calibri"/>
+          <w:color w:val="000000" w:themeColor="text1"/>
+          <w:sz w:val="24"/>
+          <w:szCs w:val="24"/>
+          <w:lang w:val="en-US"/>
+        </w:rPr>
+        <w:t xml:space="preserve">                 </w:t>
+      </w:r>
+      <w:r>
+        <w:rPr>
+          <w:rFonts w:ascii="Calibri" w:eastAsia="Calibri" w:hAnsi="Calibri" w:cs="Calibri"/>
+          <w:noProof/>
+          <w:color w:val="000000" w:themeColor="text1"/>
+          <w:sz w:val="24"/>
+          <w:szCs w:val="24"/>
+          <w:lang w:val="en-US"/>
+        </w:rPr>
+        <w:drawing>
+          <wp:inline distT="0" distB="0" distL="0" distR="0" wp14:anchorId="4D48FB58" wp14:editId="49E8589B">
+            <wp:extent cx="4543200" cy="3394800"/>
+            <wp:effectExtent l="0" t="0" r="0" b="0"/>
+            <wp:docPr id="6" name="Picture 6" descr="Chart, histogram&#10;&#10;Description automatically generated"/>
+            <wp:cNvGraphicFramePr>
+              <a:graphicFrameLocks xmlns:a="http://schemas.openxmlformats.org/drawingml/2006/main"/>
+            </wp:cNvGraphicFramePr>
+            <a:graphic xmlns:a="http://schemas.openxmlformats.org/drawingml/2006/main">
+              <a:graphicData uri="http://schemas.openxmlformats.org/drawingml/2006/picture">
+                <pic:pic xmlns:pic="http://schemas.openxmlformats.org/drawingml/2006/picture">
+                  <pic:nvPicPr>
+                    <pic:cNvPr id="6" name="Picture 6" descr="Chart, histogram&#10;&#10;Description automatically generated"/>
+                    <pic:cNvPicPr/>
+                  </pic:nvPicPr>
+                  <pic:blipFill>
+                    <a:blip r:embed="rId11">
+                      <a:extLst>
+                        <a:ext uri="{28A0092B-C50C-407E-A947-70E740481C1C}">
+                          <a14:useLocalDpi xmlns:a14="http://schemas.microsoft.com/office/drawing/2010/main" val="0"/>
+                        </a:ext>
+                      </a:extLst>
+                    </a:blip>
+                    <a:stretch>
+                      <a:fillRect/>
+                    </a:stretch>
+                  </pic:blipFill>
+                  <pic:spPr>
+                    <a:xfrm>
+                      <a:off x="0" y="0"/>
+                      <a:ext cx="4543200" cy="3394800"/>
+                    </a:xfrm>
+                    <a:prstGeom prst="rect">
+                      <a:avLst/>
+                    </a:prstGeom>
+                  </pic:spPr>
+                </pic:pic>
+              </a:graphicData>
+            </a:graphic>
+          </wp:inline>
+        </w:drawing>
+      </w:r>
+    </w:p>
+    <w:p>
+      <w:pPr>
+        <w:pStyle w:val="Caption"/>
+        <w:ind w:firstLine="708"/>
+        <w:jc w:val="both"/>
+        <w:rPr>
+          <w:rFonts w:ascii="Calibri" w:eastAsia="Calibri" w:hAnsi="Calibri" w:cs="Calibri"/>
+          <w:color w:val="000000" w:themeColor="text1"/>
+          <w:sz w:val="20"/>
+          <w:szCs w:val="20"/>
+          <w:lang w:val="en-US"/>
+        </w:rPr>
+      </w:pPr>
+      <w:r>
+        <w:rPr>
+          <w:sz w:val="20"/>
+          <w:szCs w:val="20"/>
+          <w:lang w:val="en-US"/>
+        </w:rPr>
+        <w:t xml:space="preserve">Figure </w:t>
+      </w:r>
+      <w:r>
+        <w:rPr>
+          <w:sz w:val="20"/>
+          <w:szCs w:val="20"/>
+          <w:lang w:val="en-US"/>
+        </w:rPr>
+        <w:t>3</w:t>
+      </w:r>
+      <w:r>
+        <w:rPr>
+          <w:sz w:val="20"/>
+          <w:szCs w:val="20"/>
+          <w:lang w:val="en-US"/>
+        </w:rPr>
+        <w:t>: Number of plays per author, Top 25 (</w:t>
+      </w:r>
+      <w:r>
+        <w:rPr>
+          <w:sz w:val="20"/>
+          <w:szCs w:val="20"/>
+          <w:lang w:val="en-US"/>
+        </w:rPr>
+        <w:t>Ita</w:t>
+      </w:r>
+      <w:r>
+        <w:rPr>
+          <w:sz w:val="20"/>
+          <w:szCs w:val="20"/>
+          <w:lang w:val="en-US"/>
+        </w:rPr>
+        <w:t>Dracor)</w:t>
       </w:r>
     </w:p>
     <w:p>
@@ -2023,17 +3345,22 @@
         <w:spacing w:line="360" w:lineRule="auto"/>
         <w:jc w:val="both"/>
         <w:rPr>
-          <w:lang w:val="en-US"/>
-        </w:rPr>
-      </w:pPr>
-      <w:r>
-        <w:rPr>
-          <w:rFonts w:ascii="Calibri" w:eastAsia="Calibri" w:hAnsi="Calibri" w:cs="Calibri"/>
-          <w:sz w:val="24"/>
-          <w:szCs w:val="24"/>
-          <w:lang w:val="en-US"/>
-        </w:rPr>
-        <w:t>In order to cluster the plays we extract features regarding the metadata and the linguistic qualities of each text.</w:t>
+          <w:rFonts w:ascii="Calibri" w:eastAsia="Calibri" w:hAnsi="Calibri" w:cs="Calibri"/>
+          <w:color w:val="000000" w:themeColor="text1"/>
+          <w:sz w:val="24"/>
+          <w:szCs w:val="24"/>
+          <w:lang w:val="en-US"/>
+        </w:rPr>
+      </w:pPr>
+      <w:r>
+        <w:rPr>
+          <w:rFonts w:ascii="Calibri" w:eastAsia="Calibri" w:hAnsi="Calibri" w:cs="Calibri"/>
+          <w:color w:val="000000" w:themeColor="text1"/>
+          <w:sz w:val="24"/>
+          <w:szCs w:val="24"/>
+          <w:lang w:val="en-US"/>
+        </w:rPr>
+        <w:t xml:space="preserve"> </w:t>
       </w:r>
     </w:p>
     <w:p>
@@ -2041,21 +3368,382 @@
         <w:spacing w:line="360" w:lineRule="auto"/>
         <w:jc w:val="both"/>
         <w:rPr>
-          <w:lang w:val="en-US"/>
-        </w:rPr>
-      </w:pPr>
-      <w:r>
-        <w:rPr>
-          <w:lang w:val="en-US"/>
-        </w:rPr>
-        <w:br/>
-      </w:r>
+          <w:rFonts w:ascii="Calibri" w:eastAsia="Calibri" w:hAnsi="Calibri" w:cs="Calibri"/>
+          <w:color w:val="000000" w:themeColor="text1"/>
+          <w:sz w:val="24"/>
+          <w:szCs w:val="24"/>
+          <w:lang w:val="en-US"/>
+        </w:rPr>
+      </w:pPr>
+      <w:r>
+        <w:rPr>
+          <w:rFonts w:ascii="Calibri" w:eastAsia="Calibri" w:hAnsi="Calibri" w:cs="Calibri"/>
+          <w:color w:val="000000" w:themeColor="text1"/>
+          <w:sz w:val="24"/>
+          <w:szCs w:val="24"/>
+          <w:lang w:val="en-US"/>
+        </w:rPr>
+        <w:t xml:space="preserve">It is important to keep these </w:t>
+      </w:r>
+      <w:r>
+        <w:rPr>
+          <w:rFonts w:ascii="Calibri" w:eastAsia="Calibri" w:hAnsi="Calibri" w:cs="Calibri"/>
+          <w:color w:val="000000" w:themeColor="text1"/>
+          <w:sz w:val="24"/>
+          <w:szCs w:val="24"/>
+          <w:lang w:val="en-US"/>
+        </w:rPr>
+        <w:t xml:space="preserve">things in mind </w:t>
+      </w:r>
+      <w:r>
+        <w:rPr>
+          <w:rFonts w:ascii="Calibri" w:eastAsia="Calibri" w:hAnsi="Calibri" w:cs="Calibri"/>
+          <w:color w:val="000000" w:themeColor="text1"/>
+          <w:sz w:val="24"/>
+          <w:szCs w:val="24"/>
+          <w:lang w:val="en-US"/>
+        </w:rPr>
+        <w:t xml:space="preserve">when </w:t>
+      </w:r>
+      <w:r>
+        <w:rPr>
+          <w:rFonts w:ascii="Calibri" w:eastAsia="Calibri" w:hAnsi="Calibri" w:cs="Calibri"/>
+          <w:color w:val="000000" w:themeColor="text1"/>
+          <w:sz w:val="24"/>
+          <w:szCs w:val="24"/>
+          <w:lang w:val="en-US"/>
+        </w:rPr>
+        <w:t>discuss</w:t>
+      </w:r>
+      <w:r>
+        <w:rPr>
+          <w:rFonts w:ascii="Calibri" w:eastAsia="Calibri" w:hAnsi="Calibri" w:cs="Calibri"/>
+          <w:color w:val="000000" w:themeColor="text1"/>
+          <w:sz w:val="24"/>
+          <w:szCs w:val="24"/>
+          <w:lang w:val="en-US"/>
+        </w:rPr>
+        <w:t xml:space="preserve">ing </w:t>
+      </w:r>
+      <w:r>
+        <w:rPr>
+          <w:rFonts w:ascii="Calibri" w:eastAsia="Calibri" w:hAnsi="Calibri" w:cs="Calibri"/>
+          <w:color w:val="000000" w:themeColor="text1"/>
+          <w:sz w:val="24"/>
+          <w:szCs w:val="24"/>
+          <w:lang w:val="en-US"/>
+        </w:rPr>
+        <w:t xml:space="preserve">and interpreting the </w:t>
+      </w:r>
+      <w:r>
+        <w:rPr>
+          <w:rFonts w:ascii="Calibri" w:eastAsia="Calibri" w:hAnsi="Calibri" w:cs="Calibri"/>
+          <w:color w:val="000000" w:themeColor="text1"/>
+          <w:sz w:val="24"/>
+          <w:szCs w:val="24"/>
+          <w:lang w:val="en-US"/>
+        </w:rPr>
+        <w:t>clustering results</w:t>
+      </w:r>
+      <w:r>
+        <w:rPr>
+          <w:rFonts w:ascii="Calibri" w:eastAsia="Calibri" w:hAnsi="Calibri" w:cs="Calibri"/>
+          <w:color w:val="000000" w:themeColor="text1"/>
+          <w:sz w:val="24"/>
+          <w:szCs w:val="24"/>
+          <w:lang w:val="en-US"/>
+        </w:rPr>
+        <w:t xml:space="preserve">, since </w:t>
+      </w:r>
+      <w:r>
+        <w:rPr>
+          <w:rFonts w:ascii="Calibri" w:eastAsia="Calibri" w:hAnsi="Calibri" w:cs="Calibri"/>
+          <w:color w:val="000000" w:themeColor="text1"/>
+          <w:sz w:val="24"/>
+          <w:szCs w:val="24"/>
+          <w:lang w:val="en-US"/>
+        </w:rPr>
+        <w:t>the</w:t>
+      </w:r>
+      <w:r>
+        <w:rPr>
+          <w:rFonts w:ascii="Calibri" w:eastAsia="Calibri" w:hAnsi="Calibri" w:cs="Calibri"/>
+          <w:color w:val="000000" w:themeColor="text1"/>
+          <w:sz w:val="24"/>
+          <w:szCs w:val="24"/>
+          <w:lang w:val="en-US"/>
+        </w:rPr>
+        <w:t xml:space="preserve"> corpora</w:t>
+      </w:r>
+      <w:r>
+        <w:rPr>
+          <w:rFonts w:ascii="Calibri" w:eastAsia="Calibri" w:hAnsi="Calibri" w:cs="Calibri"/>
+          <w:color w:val="000000" w:themeColor="text1"/>
+          <w:sz w:val="24"/>
+          <w:szCs w:val="24"/>
+          <w:lang w:val="en-US"/>
+        </w:rPr>
+        <w:t xml:space="preserve"> </w:t>
+      </w:r>
+      <w:r>
+        <w:rPr>
+          <w:rFonts w:ascii="Calibri" w:eastAsia="Calibri" w:hAnsi="Calibri" w:cs="Calibri"/>
+          <w:color w:val="000000" w:themeColor="text1"/>
+          <w:sz w:val="24"/>
+          <w:szCs w:val="24"/>
+          <w:lang w:val="en-US"/>
+        </w:rPr>
+        <w:t>composition</w:t>
+      </w:r>
+      <w:r>
+        <w:rPr>
+          <w:rFonts w:ascii="Calibri" w:eastAsia="Calibri" w:hAnsi="Calibri" w:cs="Calibri"/>
+          <w:color w:val="000000" w:themeColor="text1"/>
+          <w:sz w:val="24"/>
+          <w:szCs w:val="24"/>
+          <w:lang w:val="en-US"/>
+        </w:rPr>
+        <w:t xml:space="preserve">s </w:t>
+      </w:r>
+      <w:r>
+        <w:rPr>
+          <w:rFonts w:ascii="Calibri" w:eastAsia="Calibri" w:hAnsi="Calibri" w:cs="Calibri"/>
+          <w:color w:val="000000" w:themeColor="text1"/>
+          <w:sz w:val="24"/>
+          <w:szCs w:val="24"/>
+          <w:lang w:val="en-US"/>
+        </w:rPr>
+        <w:t>informs</w:t>
+      </w:r>
+      <w:r>
+        <w:rPr>
+          <w:rFonts w:ascii="Calibri" w:eastAsia="Calibri" w:hAnsi="Calibri" w:cs="Calibri"/>
+          <w:color w:val="000000" w:themeColor="text1"/>
+          <w:sz w:val="24"/>
+          <w:szCs w:val="24"/>
+          <w:lang w:val="en-US"/>
+        </w:rPr>
+        <w:t xml:space="preserve"> </w:t>
+      </w:r>
+      <w:r>
+        <w:rPr>
+          <w:rFonts w:ascii="Calibri" w:eastAsia="Calibri" w:hAnsi="Calibri" w:cs="Calibri"/>
+          <w:color w:val="000000" w:themeColor="text1"/>
+          <w:sz w:val="24"/>
+          <w:szCs w:val="24"/>
+          <w:lang w:val="en-US"/>
+        </w:rPr>
+        <w:t>the possible</w:t>
+      </w:r>
+      <w:r>
+        <w:rPr>
+          <w:rFonts w:ascii="Calibri" w:eastAsia="Calibri" w:hAnsi="Calibri" w:cs="Calibri"/>
+          <w:color w:val="000000" w:themeColor="text1"/>
+          <w:sz w:val="24"/>
+          <w:szCs w:val="24"/>
+          <w:lang w:val="en-US"/>
+        </w:rPr>
+        <w:t xml:space="preserve"> conclusions</w:t>
+      </w:r>
+      <w:r>
+        <w:rPr>
+          <w:rFonts w:ascii="Calibri" w:eastAsia="Calibri" w:hAnsi="Calibri" w:cs="Calibri"/>
+          <w:color w:val="000000" w:themeColor="text1"/>
+          <w:sz w:val="24"/>
+          <w:szCs w:val="24"/>
+          <w:lang w:val="en-US"/>
+        </w:rPr>
+        <w:t xml:space="preserve"> </w:t>
+      </w:r>
+      <w:r>
+        <w:rPr>
+          <w:rFonts w:ascii="Calibri" w:eastAsia="Calibri" w:hAnsi="Calibri" w:cs="Calibri"/>
+          <w:color w:val="000000" w:themeColor="text1"/>
+          <w:sz w:val="24"/>
+          <w:szCs w:val="24"/>
+          <w:lang w:val="en-US"/>
+        </w:rPr>
+        <w:t>one can draw from them.</w:t>
+      </w:r>
+      <w:r>
+        <w:rPr>
+          <w:rFonts w:ascii="Calibri" w:eastAsia="Calibri" w:hAnsi="Calibri" w:cs="Calibri"/>
+          <w:color w:val="000000" w:themeColor="text1"/>
+          <w:sz w:val="24"/>
+          <w:szCs w:val="24"/>
+          <w:lang w:val="en-US"/>
+        </w:rPr>
+        <w:t xml:space="preserve"> </w:t>
+      </w:r>
+    </w:p>
+    <w:p>
+      <w:pPr>
+        <w:rPr>
+          <w:lang w:val="en-US"/>
+        </w:rPr>
+      </w:pPr>
+    </w:p>
+    <w:p>
+      <w:pPr>
+        <w:rPr>
+          <w:lang w:val="en-US"/>
+        </w:rPr>
+      </w:pPr>
+    </w:p>
+    <w:p>
+      <w:pPr>
+        <w:rPr>
+          <w:lang w:val="en-US"/>
+        </w:rPr>
+      </w:pPr>
+    </w:p>
+    <w:p>
+      <w:pPr>
+        <w:rPr>
+          <w:lang w:val="en-US"/>
+        </w:rPr>
+      </w:pPr>
+    </w:p>
+    <w:p>
+      <w:pPr>
+        <w:rPr>
+          <w:lang w:val="en-US"/>
+        </w:rPr>
+      </w:pPr>
+    </w:p>
+    <w:p>
+      <w:pPr>
+        <w:rPr>
+          <w:lang w:val="en-US"/>
+        </w:rPr>
+      </w:pPr>
+    </w:p>
+    <w:p>
+      <w:pPr>
+        <w:rPr>
+          <w:lang w:val="en-US"/>
+        </w:rPr>
+      </w:pPr>
+    </w:p>
+    <w:p>
+      <w:pPr>
+        <w:rPr>
+          <w:lang w:val="en-US"/>
+        </w:rPr>
+      </w:pPr>
+    </w:p>
+    <w:p>
+      <w:pPr>
+        <w:rPr>
+          <w:lang w:val="en-US"/>
+        </w:rPr>
+      </w:pPr>
+    </w:p>
+    <w:p>
+      <w:pPr>
+        <w:rPr>
+          <w:lang w:val="en-US"/>
+        </w:rPr>
+      </w:pPr>
+    </w:p>
+    <w:p>
+      <w:pPr>
+        <w:rPr>
+          <w:lang w:val="en-US"/>
+        </w:rPr>
+      </w:pPr>
+    </w:p>
+    <w:p>
+      <w:pPr>
+        <w:rPr>
+          <w:lang w:val="en-US"/>
+        </w:rPr>
+      </w:pPr>
     </w:p>
     <w:p>
       <w:pPr>
         <w:spacing w:line="360" w:lineRule="auto"/>
         <w:jc w:val="both"/>
         <w:rPr>
+          <w:rFonts w:ascii="Calibri" w:eastAsia="Calibri" w:hAnsi="Calibri" w:cs="Calibri"/>
+          <w:color w:val="000000" w:themeColor="text1"/>
+          <w:sz w:val="24"/>
+          <w:szCs w:val="24"/>
+          <w:lang w:val="en-US"/>
+        </w:rPr>
+      </w:pPr>
+    </w:p>
+    <w:p>
+      <w:pPr>
+        <w:spacing w:line="360" w:lineRule="auto"/>
+        <w:jc w:val="both"/>
+        <w:rPr>
+          <w:lang w:val="en-US"/>
+        </w:rPr>
+      </w:pPr>
+      <w:r>
+        <w:rPr>
+          <w:rFonts w:ascii="Calibri" w:eastAsia="Calibri" w:hAnsi="Calibri" w:cs="Calibri"/>
+          <w:sz w:val="24"/>
+          <w:szCs w:val="24"/>
+          <w:lang w:val="en-US"/>
+        </w:rPr>
+        <w:t>Feature selection (main responsibility Fabian Strobel)</w:t>
+      </w:r>
+    </w:p>
+    <w:p>
+      <w:pPr>
+        <w:spacing w:line="360" w:lineRule="auto"/>
+        <w:jc w:val="both"/>
+        <w:rPr>
+          <w:lang w:val="en-US"/>
+        </w:rPr>
+      </w:pPr>
+      <w:r>
+        <w:rPr>
+          <w:lang w:val="en-US"/>
+        </w:rPr>
+        <w:br/>
+      </w:r>
+    </w:p>
+    <w:p>
+      <w:pPr>
+        <w:spacing w:line="360" w:lineRule="auto"/>
+        <w:jc w:val="both"/>
+        <w:rPr>
+          <w:lang w:val="en-US"/>
+        </w:rPr>
+      </w:pPr>
+      <w:r>
+        <w:rPr>
+          <w:rFonts w:ascii="Calibri" w:eastAsia="Calibri" w:hAnsi="Calibri" w:cs="Calibri"/>
+          <w:sz w:val="24"/>
+          <w:szCs w:val="24"/>
+          <w:lang w:val="en-US"/>
+        </w:rPr>
+        <w:t>In order to cluster the plays we extract features regarding the metadata and the linguistic qualities of each text.</w:t>
+      </w:r>
+    </w:p>
+    <w:p>
+      <w:pPr>
+        <w:spacing w:line="360" w:lineRule="auto"/>
+        <w:jc w:val="both"/>
+        <w:rPr>
+          <w:lang w:val="en-US"/>
+        </w:rPr>
+      </w:pPr>
+      <w:r>
+        <w:rPr>
+          <w:lang w:val="en-US"/>
+        </w:rPr>
+        <w:br/>
+      </w:r>
+    </w:p>
+    <w:p>
+      <w:pPr>
+        <w:spacing w:line="360" w:lineRule="auto"/>
+        <w:jc w:val="both"/>
+        <w:rPr>
           <w:lang w:val="en-US"/>
         </w:rPr>
       </w:pPr>
@@ -2775,7 +4463,7 @@
         </w:rPr>
         <w:t xml:space="preserve">On a more technical note, the </w:t>
       </w:r>
-      <w:hyperlink r:id="rId8">
+      <w:hyperlink r:id="rId12">
         <w:r>
           <w:rPr>
             <w:rFonts w:ascii="Calibri" w:eastAsia="Calibri" w:hAnsi="Calibri" w:cs="Calibri"/>
@@ -3645,7 +5333,7 @@
           <w:lang w:val="en-US"/>
         </w:rPr>
       </w:pPr>
-      <w:hyperlink r:id="rId9">
+      <w:hyperlink r:id="rId13">
         <w:r>
           <w:rPr>
             <w:rStyle w:val="Hyperlink"/>
@@ -3741,7 +5429,7 @@
           <w:lang w:val="en-US"/>
         </w:rPr>
       </w:pPr>
-      <w:hyperlink r:id="rId10">
+      <w:hyperlink r:id="rId14">
         <w:r>
           <w:rPr>
             <w:rStyle w:val="Hyperlink"/>
@@ -4127,7 +5815,7 @@
           <w:lang w:val="en-US"/>
         </w:rPr>
       </w:pPr>
-      <w:hyperlink r:id="rId11">
+      <w:hyperlink r:id="rId15">
         <w:r>
           <w:rPr>
             <w:rStyle w:val="Hyperlink"/>
@@ -4198,7 +5886,7 @@
           <w:lang w:val="en-US"/>
         </w:rPr>
       </w:pPr>
-      <w:hyperlink r:id="rId12">
+      <w:hyperlink r:id="rId16">
         <w:r>
           <w:rPr>
             <w:rStyle w:val="Hyperlink"/>
@@ -4338,7 +6026,7 @@
           <w:lang w:val="en-US"/>
         </w:rPr>
       </w:pPr>
-      <w:hyperlink r:id="rId13">
+      <w:hyperlink r:id="rId17">
         <w:r>
           <w:rPr>
             <w:rStyle w:val="Hyperlink"/>
@@ -4401,7 +6089,7 @@
           <w:rFonts w:ascii="Calibri" w:eastAsia="Calibri" w:hAnsi="Calibri" w:cs="Calibri"/>
         </w:rPr>
       </w:pPr>
-      <w:hyperlink r:id="rId14">
+      <w:hyperlink r:id="rId18">
         <w:r>
           <w:rPr>
             <w:rStyle w:val="Hyperlink"/>
@@ -4569,7 +6257,7 @@
           <w:lang w:val="en-US"/>
         </w:rPr>
       </w:pPr>
-      <w:hyperlink r:id="rId15">
+      <w:hyperlink r:id="rId19">
         <w:r>
           <w:rPr>
             <w:rStyle w:val="Hyperlink"/>
@@ -4797,7 +6485,7 @@
           <w:color w:val="888888"/>
         </w:rPr>
       </w:pPr>
-      <w:hyperlink r:id="rId16">
+      <w:hyperlink r:id="rId20">
         <w:r>
           <w:rPr>
             <w:rStyle w:val="Hyperlink"/>
@@ -4814,7 +6502,7 @@
           <w:rFonts w:ascii="Calibri" w:eastAsia="Calibri" w:hAnsi="Calibri" w:cs="Calibri"/>
         </w:rPr>
       </w:pPr>
-      <w:hyperlink r:id="rId17">
+      <w:hyperlink r:id="rId21">
         <w:r>
           <w:rPr>
             <w:rStyle w:val="Hyperlink"/>
@@ -4953,7 +6641,7 @@
           <w:lang w:val="en-US"/>
         </w:rPr>
       </w:pPr>
-      <w:hyperlink r:id="rId18">
+      <w:hyperlink r:id="rId22">
         <w:r>
           <w:rPr>
             <w:rStyle w:val="Hyperlink"/>
@@ -5172,7 +6860,7 @@
           <w:lang w:val="en-US"/>
         </w:rPr>
       </w:pPr>
-      <w:hyperlink r:id="rId19">
+      <w:hyperlink r:id="rId23">
         <w:r>
           <w:rPr>
             <w:rStyle w:val="Hyperlink"/>
@@ -5253,7 +6941,7 @@
           <w:lang w:val="en-US"/>
         </w:rPr>
       </w:pPr>
-      <w:hyperlink r:id="rId20">
+      <w:hyperlink r:id="rId24">
         <w:r>
           <w:rPr>
             <w:rStyle w:val="Hyperlink"/>
@@ -5297,7 +6985,7 @@
         </w:rPr>
         <w:t xml:space="preserve">Peer Trilcke, Christopher Kittel, Nils Reiter, Daria Maximova, Frank Fischer: </w:t>
       </w:r>
-      <w:hyperlink r:id="rId21">
+      <w:hyperlink r:id="rId25">
         <w:r>
           <w:rPr>
             <w:rStyle w:val="Hyperlink"/>
@@ -5340,7 +7028,7 @@
           <w:lang w:val="en-US"/>
         </w:rPr>
       </w:pPr>
-      <w:hyperlink r:id="rId22">
+      <w:hyperlink r:id="rId26">
         <w:r>
           <w:rPr>
             <w:rStyle w:val="Hyperlink"/>
@@ -5393,7 +7081,7 @@
         </w:rPr>
         <w:t xml:space="preserve">Irina Pavlova, Frank Fischer: </w:t>
       </w:r>
-      <w:hyperlink r:id="rId23">
+      <w:hyperlink r:id="rId27">
         <w:r>
           <w:rPr>
             <w:rStyle w:val="Hyperlink"/>
@@ -5439,7 +7127,7 @@
           <w:lang w:val="en-US"/>
         </w:rPr>
       </w:pPr>
-      <w:hyperlink r:id="rId24">
+      <w:hyperlink r:id="rId28">
         <w:r>
           <w:rPr>
             <w:rStyle w:val="Hyperlink"/>
@@ -5515,7 +7203,7 @@
       </w:r>
     </w:p>
     <w:p>
-      <w:hyperlink r:id="rId25">
+      <w:hyperlink r:id="rId29">
         <w:r>
           <w:rPr>
             <w:rStyle w:val="Hyperlink"/>
@@ -5526,7 +7214,7 @@
       </w:hyperlink>
     </w:p>
     <w:p>
-      <w:hyperlink r:id="rId26">
+      <w:hyperlink r:id="rId30">
         <w:r>
           <w:rPr>
             <w:rStyle w:val="Hyperlink"/>
@@ -5580,7 +7268,7 @@
         </w:rPr>
         <w:t xml:space="preserve">API Dokumentation: </w:t>
       </w:r>
-      <w:hyperlink r:id="rId27">
+      <w:hyperlink r:id="rId31">
         <w:r>
           <w:rPr>
             <w:rStyle w:val="Hyperlink"/>
@@ -5628,8 +7316,8 @@
       </w:pPr>
     </w:p>
     <w:sectPr>
-      <w:headerReference w:type="default" r:id="rId28"/>
-      <w:footerReference w:type="default" r:id="rId29"/>
+      <w:headerReference w:type="default" r:id="rId32"/>
+      <w:footerReference w:type="default" r:id="rId33"/>
       <w:pgSz w:w="11907" w:h="16839"/>
       <w:pgMar w:top="1417" w:right="1417" w:bottom="1134" w:left="1417" w:header="708" w:footer="708" w:gutter="0"/>
       <w:cols w:space="708"/>
@@ -5837,35 +7525,6 @@
     </w:p>
   </w:footnote>
   <w:footnote w:id="4">
-    <w:p>
-      <w:pPr>
-        <w:spacing w:line="257" w:lineRule="auto"/>
-        <w:rPr>
-          <w:lang w:val="en-US"/>
-        </w:rPr>
-      </w:pPr>
-      <w:r>
-        <w:rPr>
-          <w:rStyle w:val="FootnoteReference"/>
-        </w:rPr>
-        <w:footnoteRef/>
-      </w:r>
-      <w:r>
-        <w:rPr>
-          <w:lang w:val="en-US"/>
-        </w:rPr>
-        <w:t xml:space="preserve"> </w:t>
-      </w:r>
-      <w:r>
-        <w:rPr>
-          <w:rFonts w:ascii="Calibri" w:eastAsia="Calibri" w:hAnsi="Calibri" w:cs="Calibri"/>
-          <w:sz w:val="20"/>
-          <w:szCs w:val="20"/>
-          <w:lang w:val="en-US"/>
-        </w:rPr>
-        <w:t>‘canonical’ might be understood as a categorization of importance or cultural relevance</w:t>
-      </w:r>
-    </w:p>
     <w:p>
       <w:pPr>
         <w:pStyle w:val="FootnoteText"/>
@@ -10426,6 +12085,25 @@
       <w:szCs w:val="20"/>
     </w:rPr>
   </w:style>
+  <w:style w:type="paragraph" w:styleId="Caption">
+    <w:name w:val="caption"/>
+    <w:basedOn w:val="Normal"/>
+    <w:next w:val="Normal"/>
+    <w:uiPriority w:val="35"/>
+    <w:unhideWhenUsed/>
+    <w:qFormat/>
+    <w:rsid w:val="00726F92"/>
+    <w:pPr>
+      <w:spacing w:after="200" w:line="240" w:lineRule="auto"/>
+    </w:pPr>
+    <w:rPr>
+      <w:i/>
+      <w:iCs/>
+      <w:color w:val="44546A" w:themeColor="text2"/>
+      <w:sz w:val="18"/>
+      <w:szCs w:val="18"/>
+    </w:rPr>
+  </w:style>
 </w:styles>
 </file>
 

--- a/expose,presentation,project_paper/project report.docx
+++ b/expose,presentation,project_paper/project report.docx
@@ -3585,10 +3585,19 @@
     </w:p>
     <w:p>
       <w:pPr>
-        <w:rPr>
-          <w:lang w:val="en-US"/>
-        </w:rPr>
-      </w:pPr>
+        <w:tabs>
+          <w:tab w:val="left" w:pos="2700"/>
+        </w:tabs>
+        <w:rPr>
+          <w:lang w:val="en-US"/>
+        </w:rPr>
+      </w:pPr>
+      <w:r>
+        <w:rPr>
+          <w:lang w:val="en-US"/>
+        </w:rPr>
+        <w:tab/>
+      </w:r>
     </w:p>
     <w:p>
       <w:pPr>
@@ -4956,8 +4965,494 @@
         <w:jc w:val="both"/>
         <w:rPr>
           <w:rFonts w:ascii="Calibri" w:eastAsia="Calibri" w:hAnsi="Calibri" w:cs="Calibri"/>
-          <w:sz w:val="24"/>
-          <w:szCs w:val="24"/>
+          <w:b/>
+          <w:bCs/>
+          <w:sz w:val="24"/>
+          <w:szCs w:val="24"/>
+          <w:lang w:val="en-US"/>
+        </w:rPr>
+      </w:pPr>
+      <w:r>
+        <w:rPr>
+          <w:rFonts w:ascii="Calibri" w:eastAsia="Calibri" w:hAnsi="Calibri" w:cs="Calibri"/>
+          <w:b/>
+          <w:bCs/>
+          <w:sz w:val="24"/>
+          <w:szCs w:val="24"/>
+          <w:lang w:val="en-US"/>
+        </w:rPr>
+        <w:t>Visualization</w:t>
+      </w:r>
+    </w:p>
+    <w:p>
+      <w:pPr>
+        <w:spacing w:line="360" w:lineRule="auto"/>
+        <w:jc w:val="both"/>
+        <w:rPr>
+          <w:rFonts w:ascii="Calibri" w:eastAsia="Calibri" w:hAnsi="Calibri" w:cs="Calibri"/>
+          <w:b/>
+          <w:bCs/>
+          <w:sz w:val="24"/>
+          <w:szCs w:val="24"/>
+          <w:lang w:val="en-US"/>
+        </w:rPr>
+      </w:pPr>
+    </w:p>
+    <w:p>
+      <w:pPr>
+        <w:spacing w:line="360" w:lineRule="auto"/>
+        <w:jc w:val="both"/>
+        <w:rPr>
+          <w:rFonts w:ascii="Calibri" w:eastAsia="Calibri" w:hAnsi="Calibri" w:cs="Calibri"/>
+          <w:sz w:val="24"/>
+          <w:szCs w:val="24"/>
+          <w:lang w:val="en-US"/>
+        </w:rPr>
+      </w:pPr>
+      <w:r>
+        <w:rPr>
+          <w:rFonts w:ascii="Calibri" w:eastAsia="Calibri" w:hAnsi="Calibri" w:cs="Calibri"/>
+          <w:sz w:val="24"/>
+          <w:szCs w:val="24"/>
+          <w:lang w:val="en-US"/>
+        </w:rPr>
+        <w:t xml:space="preserve">One of our goals for this project was </w:t>
+      </w:r>
+      <w:r>
+        <w:rPr>
+          <w:rFonts w:ascii="Calibri" w:eastAsia="Calibri" w:hAnsi="Calibri" w:cs="Calibri"/>
+          <w:sz w:val="24"/>
+          <w:szCs w:val="24"/>
+          <w:lang w:val="en-US"/>
+        </w:rPr>
+        <w:t xml:space="preserve">to </w:t>
+      </w:r>
+      <w:r>
+        <w:rPr>
+          <w:rFonts w:ascii="Calibri" w:eastAsia="Calibri" w:hAnsi="Calibri" w:cs="Calibri"/>
+          <w:sz w:val="24"/>
+          <w:szCs w:val="24"/>
+          <w:lang w:val="en-US"/>
+        </w:rPr>
+        <w:t xml:space="preserve">visualize </w:t>
+      </w:r>
+      <w:r>
+        <w:rPr>
+          <w:rFonts w:ascii="Calibri" w:eastAsia="Calibri" w:hAnsi="Calibri" w:cs="Calibri"/>
+          <w:sz w:val="24"/>
+          <w:szCs w:val="24"/>
+          <w:lang w:val="en-US"/>
+        </w:rPr>
+        <w:t>the results</w:t>
+      </w:r>
+      <w:r>
+        <w:rPr>
+          <w:rFonts w:ascii="Calibri" w:eastAsia="Calibri" w:hAnsi="Calibri" w:cs="Calibri"/>
+          <w:sz w:val="24"/>
+          <w:szCs w:val="24"/>
+          <w:lang w:val="en-US"/>
+        </w:rPr>
+        <w:t xml:space="preserve">. </w:t>
+      </w:r>
+      <w:r>
+        <w:rPr>
+          <w:rFonts w:ascii="Calibri" w:eastAsia="Calibri" w:hAnsi="Calibri" w:cs="Calibri"/>
+          <w:sz w:val="24"/>
+          <w:szCs w:val="24"/>
+          <w:lang w:val="en-US"/>
+        </w:rPr>
+        <w:t xml:space="preserve">All visualizations have been done using </w:t>
+      </w:r>
+      <w:r>
+        <w:rPr>
+          <w:rFonts w:ascii="Calibri" w:eastAsia="Calibri" w:hAnsi="Calibri" w:cs="Calibri"/>
+          <w:sz w:val="24"/>
+          <w:szCs w:val="24"/>
+          <w:lang w:val="en-US"/>
+        </w:rPr>
+        <w:t>the python libraries</w:t>
+      </w:r>
+      <w:r>
+        <w:rPr>
+          <w:rFonts w:ascii="Calibri" w:eastAsia="Calibri" w:hAnsi="Calibri" w:cs="Calibri"/>
+          <w:sz w:val="24"/>
+          <w:szCs w:val="24"/>
+          <w:lang w:val="en-US"/>
+        </w:rPr>
+        <w:t xml:space="preserve"> </w:t>
+      </w:r>
+      <w:r>
+        <w:rPr>
+          <w:rFonts w:ascii="Calibri" w:eastAsia="Calibri" w:hAnsi="Calibri" w:cs="Calibri"/>
+          <w:sz w:val="24"/>
+          <w:szCs w:val="24"/>
+          <w:lang w:val="en-US"/>
+        </w:rPr>
+        <w:t>‘matplotlib’ and</w:t>
+      </w:r>
+      <w:r>
+        <w:rPr>
+          <w:rFonts w:ascii="Calibri" w:eastAsia="Calibri" w:hAnsi="Calibri" w:cs="Calibri"/>
+          <w:sz w:val="24"/>
+          <w:szCs w:val="24"/>
+          <w:lang w:val="en-US"/>
+        </w:rPr>
+        <w:t xml:space="preserve"> </w:t>
+      </w:r>
+      <w:r>
+        <w:rPr>
+          <w:rFonts w:ascii="Calibri" w:eastAsia="Calibri" w:hAnsi="Calibri" w:cs="Calibri"/>
+          <w:sz w:val="24"/>
+          <w:szCs w:val="24"/>
+          <w:lang w:val="en-US"/>
+        </w:rPr>
+        <w:t>‘seaborn’</w:t>
+      </w:r>
+      <w:r>
+        <w:rPr>
+          <w:rFonts w:ascii="Calibri" w:eastAsia="Calibri" w:hAnsi="Calibri" w:cs="Calibri"/>
+          <w:sz w:val="24"/>
+          <w:szCs w:val="24"/>
+          <w:lang w:val="en-US"/>
+        </w:rPr>
+        <w:t>, which has been built based on matplotlib</w:t>
+      </w:r>
+      <w:r>
+        <w:rPr>
+          <w:rFonts w:ascii="Calibri" w:eastAsia="Calibri" w:hAnsi="Calibri" w:cs="Calibri"/>
+          <w:sz w:val="24"/>
+          <w:szCs w:val="24"/>
+          <w:lang w:val="en-US"/>
+        </w:rPr>
+        <w:t>.</w:t>
+      </w:r>
+      <w:r>
+        <w:rPr>
+          <w:rFonts w:ascii="Calibri" w:eastAsia="Calibri" w:hAnsi="Calibri" w:cs="Calibri"/>
+          <w:sz w:val="24"/>
+          <w:szCs w:val="24"/>
+          <w:lang w:val="en-US"/>
+        </w:rPr>
+        <w:t xml:space="preserve"> The main advantage of seaborn compared to </w:t>
+      </w:r>
+      <w:r>
+        <w:rPr>
+          <w:rFonts w:ascii="Calibri" w:eastAsia="Calibri" w:hAnsi="Calibri" w:cs="Calibri"/>
+          <w:sz w:val="24"/>
+          <w:szCs w:val="24"/>
+          <w:lang w:val="en-US"/>
+        </w:rPr>
+        <w:t xml:space="preserve">plain matplotlib is that it </w:t>
+      </w:r>
+      <w:r>
+        <w:rPr>
+          <w:rFonts w:ascii="Calibri" w:eastAsia="Calibri" w:hAnsi="Calibri" w:cs="Calibri"/>
+          <w:sz w:val="24"/>
+          <w:szCs w:val="24"/>
+          <w:lang w:val="en-US"/>
+        </w:rPr>
+        <w:t xml:space="preserve">has been designed to easily work with </w:t>
+      </w:r>
+      <w:r>
+        <w:rPr>
+          <w:rFonts w:ascii="Calibri" w:eastAsia="Calibri" w:hAnsi="Calibri" w:cs="Calibri"/>
+          <w:sz w:val="24"/>
+          <w:szCs w:val="24"/>
+          <w:lang w:val="en-US"/>
+        </w:rPr>
+        <w:t>pandas dataframes.</w:t>
+      </w:r>
+    </w:p>
+    <w:p>
+      <w:pPr>
+        <w:spacing w:line="360" w:lineRule="auto"/>
+        <w:jc w:val="both"/>
+        <w:rPr>
+          <w:rFonts w:ascii="Calibri" w:eastAsia="Calibri" w:hAnsi="Calibri" w:cs="Calibri"/>
+          <w:sz w:val="24"/>
+          <w:szCs w:val="24"/>
+          <w:lang w:val="en-US"/>
+        </w:rPr>
+      </w:pPr>
+      <w:r>
+        <w:rPr>
+          <w:rFonts w:ascii="Calibri" w:eastAsia="Calibri" w:hAnsi="Calibri" w:cs="Calibri"/>
+          <w:sz w:val="24"/>
+          <w:szCs w:val="24"/>
+          <w:lang w:val="en-US"/>
+        </w:rPr>
+        <w:t>Our</w:t>
+      </w:r>
+      <w:r>
+        <w:rPr>
+          <w:rFonts w:ascii="Calibri" w:eastAsia="Calibri" w:hAnsi="Calibri" w:cs="Calibri"/>
+          <w:sz w:val="24"/>
+          <w:szCs w:val="24"/>
+          <w:lang w:val="en-US"/>
+        </w:rPr>
+        <w:t xml:space="preserve"> script </w:t>
+      </w:r>
+      <w:r>
+        <w:rPr>
+          <w:rFonts w:ascii="Calibri" w:eastAsia="Calibri" w:hAnsi="Calibri" w:cs="Calibri"/>
+          <w:sz w:val="24"/>
+          <w:szCs w:val="24"/>
+          <w:lang w:val="en-US"/>
+        </w:rPr>
+        <w:t>‘visualization.py’</w:t>
+      </w:r>
+      <w:r>
+        <w:rPr>
+          <w:rFonts w:ascii="Calibri" w:eastAsia="Calibri" w:hAnsi="Calibri" w:cs="Calibri"/>
+          <w:sz w:val="24"/>
+          <w:szCs w:val="24"/>
+          <w:lang w:val="en-US"/>
+        </w:rPr>
+        <w:t xml:space="preserve"> </w:t>
+      </w:r>
+      <w:r>
+        <w:rPr>
+          <w:rFonts w:ascii="Calibri" w:eastAsia="Calibri" w:hAnsi="Calibri" w:cs="Calibri"/>
+          <w:sz w:val="24"/>
+          <w:szCs w:val="24"/>
+          <w:lang w:val="en-US"/>
+        </w:rPr>
+        <w:t>instantiates an object of our custom visualization class</w:t>
+      </w:r>
+      <w:r>
+        <w:rPr>
+          <w:rFonts w:ascii="Calibri" w:eastAsia="Calibri" w:hAnsi="Calibri" w:cs="Calibri"/>
+          <w:sz w:val="24"/>
+          <w:szCs w:val="24"/>
+          <w:lang w:val="en-US"/>
+        </w:rPr>
+        <w:t xml:space="preserve">, which </w:t>
+      </w:r>
+      <w:r>
+        <w:rPr>
+          <w:rFonts w:ascii="Calibri" w:eastAsia="Calibri" w:hAnsi="Calibri" w:cs="Calibri"/>
+          <w:sz w:val="24"/>
+          <w:szCs w:val="24"/>
+          <w:lang w:val="en-US"/>
+        </w:rPr>
+        <w:t>l</w:t>
+      </w:r>
+      <w:r>
+        <w:rPr>
+          <w:rFonts w:ascii="Calibri" w:eastAsia="Calibri" w:hAnsi="Calibri" w:cs="Calibri"/>
+          <w:sz w:val="24"/>
+          <w:szCs w:val="24"/>
+          <w:lang w:val="en-US"/>
+        </w:rPr>
+        <w:t>ets us modify the data to visualize (spoken text or full text</w:t>
+      </w:r>
+      <w:r>
+        <w:rPr>
+          <w:rFonts w:ascii="Calibri" w:eastAsia="Calibri" w:hAnsi="Calibri" w:cs="Calibri"/>
+          <w:sz w:val="24"/>
+          <w:szCs w:val="24"/>
+          <w:lang w:val="en-US"/>
+        </w:rPr>
+        <w:t xml:space="preserve">, </w:t>
+      </w:r>
+      <w:r>
+        <w:rPr>
+          <w:rFonts w:ascii="Calibri" w:eastAsia="Calibri" w:hAnsi="Calibri" w:cs="Calibri"/>
+          <w:sz w:val="24"/>
+          <w:szCs w:val="24"/>
+          <w:lang w:val="en-US"/>
+        </w:rPr>
+        <w:t>G</w:t>
+      </w:r>
+      <w:r>
+        <w:rPr>
+          <w:rFonts w:ascii="Calibri" w:eastAsia="Calibri" w:hAnsi="Calibri" w:cs="Calibri"/>
+          <w:sz w:val="24"/>
+          <w:szCs w:val="24"/>
+          <w:lang w:val="en-US"/>
+        </w:rPr>
+        <w:t xml:space="preserve">erman or </w:t>
+      </w:r>
+      <w:r>
+        <w:rPr>
+          <w:rFonts w:ascii="Calibri" w:eastAsia="Calibri" w:hAnsi="Calibri" w:cs="Calibri"/>
+          <w:sz w:val="24"/>
+          <w:szCs w:val="24"/>
+          <w:lang w:val="en-US"/>
+        </w:rPr>
+        <w:t>Italian corpus</w:t>
+      </w:r>
+      <w:r>
+        <w:rPr>
+          <w:rFonts w:ascii="Calibri" w:eastAsia="Calibri" w:hAnsi="Calibri" w:cs="Calibri"/>
+          <w:sz w:val="24"/>
+          <w:szCs w:val="24"/>
+          <w:lang w:val="en-US"/>
+        </w:rPr>
+        <w:t>, with o</w:t>
+      </w:r>
+      <w:r>
+        <w:rPr>
+          <w:rFonts w:ascii="Calibri" w:eastAsia="Calibri" w:hAnsi="Calibri" w:cs="Calibri"/>
+          <w:sz w:val="24"/>
+          <w:szCs w:val="24"/>
+          <w:lang w:val="en-US"/>
+        </w:rPr>
+        <w:t xml:space="preserve">r </w:t>
+      </w:r>
+      <w:r>
+        <w:rPr>
+          <w:rFonts w:ascii="Calibri" w:eastAsia="Calibri" w:hAnsi="Calibri" w:cs="Calibri"/>
+          <w:sz w:val="24"/>
+          <w:szCs w:val="24"/>
+          <w:lang w:val="en-US"/>
+        </w:rPr>
+        <w:t>without stopwords, to name a few)</w:t>
+      </w:r>
+      <w:r>
+        <w:rPr>
+          <w:rFonts w:ascii="Calibri" w:eastAsia="Calibri" w:hAnsi="Calibri" w:cs="Calibri"/>
+          <w:sz w:val="24"/>
+          <w:szCs w:val="24"/>
+          <w:lang w:val="en-US"/>
+        </w:rPr>
+        <w:t xml:space="preserve">. </w:t>
+      </w:r>
+      <w:r>
+        <w:rPr>
+          <w:rFonts w:ascii="Calibri" w:eastAsia="Calibri" w:hAnsi="Calibri" w:cs="Calibri"/>
+          <w:sz w:val="24"/>
+          <w:szCs w:val="24"/>
+          <w:lang w:val="en-US"/>
+        </w:rPr>
+        <w:t xml:space="preserve">It then constructs </w:t>
+      </w:r>
+      <w:r>
+        <w:rPr>
+          <w:rFonts w:ascii="Calibri" w:eastAsia="Calibri" w:hAnsi="Calibri" w:cs="Calibri"/>
+          <w:sz w:val="24"/>
+          <w:szCs w:val="24"/>
+          <w:lang w:val="en-US"/>
+        </w:rPr>
+        <w:t xml:space="preserve">one pandas dataframe for </w:t>
+      </w:r>
+      <w:r>
+        <w:rPr>
+          <w:rFonts w:ascii="Calibri" w:eastAsia="Calibri" w:hAnsi="Calibri" w:cs="Calibri"/>
+          <w:sz w:val="24"/>
+          <w:szCs w:val="24"/>
+          <w:lang w:val="en-US"/>
+        </w:rPr>
+        <w:t xml:space="preserve">each of </w:t>
+      </w:r>
+      <w:r>
+        <w:rPr>
+          <w:rFonts w:ascii="Calibri" w:eastAsia="Calibri" w:hAnsi="Calibri" w:cs="Calibri"/>
+          <w:sz w:val="24"/>
+          <w:szCs w:val="24"/>
+          <w:lang w:val="en-US"/>
+        </w:rPr>
+        <w:t xml:space="preserve">the </w:t>
+      </w:r>
+      <w:r>
+        <w:rPr>
+          <w:rFonts w:ascii="Calibri" w:eastAsia="Calibri" w:hAnsi="Calibri" w:cs="Calibri"/>
+          <w:sz w:val="24"/>
+          <w:szCs w:val="24"/>
+          <w:lang w:val="en-US"/>
+        </w:rPr>
+        <w:t>feature domain</w:t>
+      </w:r>
+      <w:r>
+        <w:rPr>
+          <w:rFonts w:ascii="Calibri" w:eastAsia="Calibri" w:hAnsi="Calibri" w:cs="Calibri"/>
+          <w:sz w:val="24"/>
+          <w:szCs w:val="24"/>
+          <w:lang w:val="en-US"/>
+        </w:rPr>
+        <w:t>s tf-idf</w:t>
+      </w:r>
+      <w:r>
+        <w:rPr>
+          <w:rFonts w:ascii="Calibri" w:eastAsia="Calibri" w:hAnsi="Calibri" w:cs="Calibri"/>
+          <w:sz w:val="24"/>
+          <w:szCs w:val="24"/>
+          <w:lang w:val="en-US"/>
+        </w:rPr>
+        <w:t>, POS and metadata</w:t>
+      </w:r>
+      <w:r>
+        <w:rPr>
+          <w:rFonts w:ascii="Calibri" w:eastAsia="Calibri" w:hAnsi="Calibri" w:cs="Calibri"/>
+          <w:sz w:val="24"/>
+          <w:szCs w:val="24"/>
+          <w:lang w:val="en-US"/>
+        </w:rPr>
+        <w:t>, as well as one dataframe that holds all</w:t>
+      </w:r>
+      <w:r>
+        <w:rPr>
+          <w:rFonts w:ascii="Calibri" w:eastAsia="Calibri" w:hAnsi="Calibri" w:cs="Calibri"/>
+          <w:sz w:val="24"/>
+          <w:szCs w:val="24"/>
+          <w:lang w:val="en-US"/>
+        </w:rPr>
+        <w:t xml:space="preserve"> </w:t>
+      </w:r>
+      <w:r>
+        <w:rPr>
+          <w:rFonts w:ascii="Calibri" w:eastAsia="Calibri" w:hAnsi="Calibri" w:cs="Calibri"/>
+          <w:sz w:val="24"/>
+          <w:szCs w:val="24"/>
+          <w:lang w:val="en-US"/>
+        </w:rPr>
+        <w:t>feature</w:t>
+      </w:r>
+      <w:r>
+        <w:rPr>
+          <w:rFonts w:ascii="Calibri" w:eastAsia="Calibri" w:hAnsi="Calibri" w:cs="Calibri"/>
+          <w:sz w:val="24"/>
+          <w:szCs w:val="24"/>
+          <w:lang w:val="en-US"/>
+        </w:rPr>
+        <w:t xml:space="preserve"> </w:t>
+      </w:r>
+      <w:r>
+        <w:rPr>
+          <w:rFonts w:ascii="Calibri" w:eastAsia="Calibri" w:hAnsi="Calibri" w:cs="Calibri"/>
+          <w:sz w:val="24"/>
+          <w:szCs w:val="24"/>
+          <w:lang w:val="en-US"/>
+        </w:rPr>
+        <w:t>vectors at once</w:t>
+      </w:r>
+    </w:p>
+    <w:p>
+      <w:pPr>
+        <w:spacing w:line="360" w:lineRule="auto"/>
+        <w:jc w:val="both"/>
+        <w:rPr>
+          <w:rFonts w:ascii="Calibri" w:eastAsia="Calibri" w:hAnsi="Calibri" w:cs="Calibri"/>
+          <w:b/>
+          <w:bCs/>
+          <w:sz w:val="24"/>
+          <w:szCs w:val="24"/>
+          <w:u w:val="single"/>
+          <w:lang w:val="en-US"/>
+        </w:rPr>
+      </w:pPr>
+    </w:p>
+    <w:p>
+      <w:pPr>
+        <w:spacing w:line="360" w:lineRule="auto"/>
+        <w:jc w:val="both"/>
+        <w:rPr>
+          <w:rFonts w:ascii="Calibri" w:eastAsia="Calibri" w:hAnsi="Calibri" w:cs="Calibri"/>
+          <w:b/>
+          <w:bCs/>
+          <w:sz w:val="24"/>
+          <w:szCs w:val="24"/>
+          <w:u w:val="single"/>
           <w:lang w:val="en-US"/>
         </w:rPr>
       </w:pPr>
@@ -5277,12 +5772,16 @@
         <w:rPr>
           <w:b/>
           <w:bCs/>
+          <w:sz w:val="24"/>
+          <w:szCs w:val="24"/>
         </w:rPr>
       </w:pPr>
       <w:r>
         <w:rPr>
           <w:b/>
           <w:bCs/>
+          <w:sz w:val="24"/>
+          <w:szCs w:val="24"/>
         </w:rPr>
         <w:t>BIBLIOGRAPHY NOTES</w:t>
       </w:r>
@@ -5298,12 +5797,16 @@
           <w:rFonts w:eastAsiaTheme="minorEastAsia"/>
           <w:b/>
           <w:bCs/>
+          <w:sz w:val="24"/>
+          <w:szCs w:val="24"/>
         </w:rPr>
       </w:pPr>
       <w:r>
         <w:rPr>
           <w:b/>
           <w:bCs/>
+          <w:sz w:val="24"/>
+          <w:szCs w:val="24"/>
         </w:rPr>
         <w:t>Bibliography tips by Niekler</w:t>
       </w:r>
@@ -5312,12 +5815,16 @@
       <w:pPr>
         <w:jc w:val="both"/>
         <w:rPr>
+          <w:sz w:val="24"/>
+          <w:szCs w:val="24"/>
           <w:u w:val="single"/>
           <w:lang w:val="en-US"/>
         </w:rPr>
       </w:pPr>
       <w:r>
         <w:rPr>
+          <w:sz w:val="24"/>
+          <w:szCs w:val="24"/>
           <w:u w:val="single"/>
           <w:lang w:val="en-US"/>
         </w:rPr>
@@ -5330,6 +5837,8 @@
         <w:rPr>
           <w:i/>
           <w:iCs/>
+          <w:sz w:val="24"/>
+          <w:szCs w:val="24"/>
           <w:lang w:val="en-US"/>
         </w:rPr>
       </w:pPr>
@@ -5339,6 +5848,8 @@
             <w:rStyle w:val="Hyperlink"/>
             <w:i/>
             <w:iCs/>
+            <w:sz w:val="24"/>
+            <w:szCs w:val="24"/>
             <w:lang w:val="en-US"/>
           </w:rPr>
           <w:t>http://www.digitalhumanities.org/dhq/vol/14/4/000498/000498.html</w:t>
@@ -5351,41 +5862,55 @@
         <w:rPr>
           <w:i/>
           <w:iCs/>
-          <w:lang w:val="en-US"/>
-        </w:rPr>
-      </w:pPr>
-      <w:r>
-        <w:rPr>
+          <w:sz w:val="24"/>
+          <w:szCs w:val="24"/>
+          <w:lang w:val="en-US"/>
+        </w:rPr>
+      </w:pPr>
+      <w:r>
+        <w:rPr>
+          <w:sz w:val="24"/>
+          <w:szCs w:val="24"/>
           <w:lang w:val="en-US"/>
         </w:rPr>
         <w:t xml:space="preserve">Mainly sentiment analysis, not really useful for us; nevertheless, some mentions of stylometry as a form </w:t>
       </w:r>
       <w:r>
         <w:rPr>
+          <w:sz w:val="24"/>
+          <w:szCs w:val="24"/>
           <w:lang w:val="en-US"/>
         </w:rPr>
         <w:t xml:space="preserve">of </w:t>
       </w:r>
       <w:r>
         <w:rPr>
+          <w:sz w:val="24"/>
+          <w:szCs w:val="24"/>
           <w:lang w:val="en-US"/>
         </w:rPr>
         <w:t xml:space="preserve">preprocessing </w:t>
       </w:r>
       <w:r>
         <w:rPr>
+          <w:sz w:val="24"/>
+          <w:szCs w:val="24"/>
           <w:lang w:val="en-US"/>
         </w:rPr>
         <w:t xml:space="preserve">could be </w:t>
       </w:r>
       <w:r>
         <w:rPr>
+          <w:sz w:val="24"/>
+          <w:szCs w:val="24"/>
           <w:lang w:val="en-US"/>
         </w:rPr>
         <w:t xml:space="preserve">useful (e.g. page </w:t>
       </w:r>
       <w:r>
         <w:rPr>
+          <w:sz w:val="24"/>
+          <w:szCs w:val="24"/>
           <w:lang w:val="en-US"/>
         </w:rPr>
         <w:t>3</w:t>
@@ -5395,12 +5920,16 @@
       <w:pPr>
         <w:jc w:val="both"/>
         <w:rPr>
+          <w:sz w:val="24"/>
+          <w:szCs w:val="24"/>
           <w:u w:val="single"/>
           <w:lang w:val="en-US"/>
         </w:rPr>
       </w:pPr>
       <w:r>
         <w:rPr>
+          <w:sz w:val="24"/>
+          <w:szCs w:val="24"/>
           <w:u w:val="single"/>
           <w:lang w:val="en-US"/>
         </w:rPr>
@@ -5408,12 +5937,16 @@
       </w:r>
       <w:r>
         <w:rPr>
+          <w:sz w:val="24"/>
+          <w:szCs w:val="24"/>
           <w:u w:val="single"/>
         </w:rPr>
         <w:t xml:space="preserve">In: Franken-Wendelstorf, Regina and Lindinger, Elisabeth and Sieck, Jürgen, (eds.) Kultur und Informatik: Visual Worlds &amp; Interactive Spaces.    Verlag Werner Hülsbusch, Glückstadt, pp. 175-185.  </w:t>
       </w:r>
       <w:r>
         <w:rPr>
+          <w:sz w:val="24"/>
+          <w:szCs w:val="24"/>
           <w:u w:val="single"/>
           <w:lang w:val="en-US"/>
         </w:rPr>
@@ -5426,6 +5959,8 @@
         <w:rPr>
           <w:i/>
           <w:iCs/>
+          <w:sz w:val="24"/>
+          <w:szCs w:val="24"/>
           <w:lang w:val="en-US"/>
         </w:rPr>
       </w:pPr>
@@ -5435,6 +5970,8 @@
             <w:rStyle w:val="Hyperlink"/>
             <w:i/>
             <w:iCs/>
+            <w:sz w:val="24"/>
+            <w:szCs w:val="24"/>
             <w:lang w:val="en-US"/>
           </w:rPr>
           <w:t>https://epub.uni-regensburg.de/28417/1/KuI_2013_VisualShakespeare.pdf</w:t>
@@ -5445,119 +5982,159 @@
       <w:pPr>
         <w:jc w:val="both"/>
         <w:rPr>
-          <w:lang w:val="en-US"/>
-        </w:rPr>
-      </w:pPr>
-      <w:r>
-        <w:rPr>
+          <w:sz w:val="24"/>
+          <w:szCs w:val="24"/>
+          <w:lang w:val="en-US"/>
+        </w:rPr>
+      </w:pPr>
+      <w:r>
+        <w:rPr>
+          <w:sz w:val="24"/>
+          <w:szCs w:val="24"/>
           <w:lang w:val="en-US"/>
         </w:rPr>
         <w:t xml:space="preserve">This paper is not really </w:t>
       </w:r>
       <w:r>
         <w:rPr>
+          <w:sz w:val="24"/>
+          <w:szCs w:val="24"/>
           <w:lang w:val="en-US"/>
         </w:rPr>
         <w:t xml:space="preserve">useful to us. </w:t>
       </w:r>
       <w:r>
         <w:rPr>
+          <w:sz w:val="24"/>
+          <w:szCs w:val="24"/>
           <w:lang w:val="en-US"/>
         </w:rPr>
         <w:t xml:space="preserve">The authors </w:t>
       </w:r>
       <w:r>
         <w:rPr>
+          <w:sz w:val="24"/>
+          <w:szCs w:val="24"/>
           <w:lang w:val="en-US"/>
         </w:rPr>
         <w:t xml:space="preserve">used XML and </w:t>
       </w:r>
       <w:r>
         <w:rPr>
+          <w:sz w:val="24"/>
+          <w:szCs w:val="24"/>
           <w:lang w:val="en-US"/>
         </w:rPr>
         <w:t>TEI annotation</w:t>
       </w:r>
       <w:r>
         <w:rPr>
+          <w:sz w:val="24"/>
+          <w:szCs w:val="24"/>
           <w:lang w:val="en-US"/>
         </w:rPr>
         <w:t xml:space="preserve"> ==&gt; </w:t>
       </w:r>
       <w:r>
         <w:rPr>
+          <w:sz w:val="24"/>
+          <w:szCs w:val="24"/>
           <w:lang w:val="en-US"/>
         </w:rPr>
         <w:t xml:space="preserve">technological </w:t>
       </w:r>
       <w:r>
         <w:rPr>
+          <w:sz w:val="24"/>
+          <w:szCs w:val="24"/>
           <w:lang w:val="en-US"/>
         </w:rPr>
         <w:t>methods</w:t>
       </w:r>
       <w:r>
         <w:rPr>
+          <w:sz w:val="24"/>
+          <w:szCs w:val="24"/>
           <w:lang w:val="en-US"/>
         </w:rPr>
         <w:t xml:space="preserve"> quite </w:t>
       </w:r>
       <w:r>
         <w:rPr>
+          <w:sz w:val="24"/>
+          <w:szCs w:val="24"/>
           <w:lang w:val="en-US"/>
         </w:rPr>
         <w:t xml:space="preserve">different from the ones we chose. </w:t>
       </w:r>
       <w:r>
         <w:rPr>
+          <w:sz w:val="24"/>
+          <w:szCs w:val="24"/>
           <w:lang w:val="en-US"/>
         </w:rPr>
         <w:t>Maybe we could</w:t>
       </w:r>
       <w:r>
         <w:rPr>
+          <w:sz w:val="24"/>
+          <w:szCs w:val="24"/>
           <w:lang w:val="en-US"/>
         </w:rPr>
         <w:t xml:space="preserve"> mention this </w:t>
       </w:r>
       <w:r>
         <w:rPr>
+          <w:sz w:val="24"/>
+          <w:szCs w:val="24"/>
           <w:lang w:val="en-US"/>
         </w:rPr>
         <w:t xml:space="preserve">paper </w:t>
       </w:r>
       <w:r>
         <w:rPr>
+          <w:sz w:val="24"/>
+          <w:szCs w:val="24"/>
           <w:lang w:val="en-US"/>
         </w:rPr>
         <w:t xml:space="preserve">in </w:t>
       </w:r>
       <w:r>
         <w:rPr>
+          <w:sz w:val="24"/>
+          <w:szCs w:val="24"/>
           <w:lang w:val="en-US"/>
         </w:rPr>
         <w:t xml:space="preserve">comparison to DraCor </w:t>
       </w:r>
       <w:r>
         <w:rPr>
+          <w:sz w:val="24"/>
+          <w:szCs w:val="24"/>
           <w:lang w:val="en-US"/>
         </w:rPr>
         <w:t>(if</w:t>
       </w:r>
       <w:r>
         <w:rPr>
+          <w:sz w:val="24"/>
+          <w:szCs w:val="24"/>
           <w:lang w:val="en-US"/>
         </w:rPr>
         <w:t xml:space="preserve"> we want to cite similar </w:t>
       </w:r>
       <w:r>
         <w:rPr>
+          <w:sz w:val="24"/>
+          <w:szCs w:val="24"/>
           <w:lang w:val="en-US"/>
         </w:rPr>
         <w:t>projects/</w:t>
       </w:r>
       <w:r>
         <w:rPr>
+          <w:sz w:val="24"/>
+          <w:szCs w:val="24"/>
           <w:lang w:val="en-US"/>
         </w:rPr>
         <w:t>tools).</w:t>
@@ -5567,53 +6144,71 @@
       <w:pPr>
         <w:jc w:val="both"/>
         <w:rPr>
-          <w:lang w:val="en-US"/>
-        </w:rPr>
-      </w:pPr>
-      <w:r>
-        <w:rPr>
+          <w:sz w:val="24"/>
+          <w:szCs w:val="24"/>
+          <w:lang w:val="en-US"/>
+        </w:rPr>
+      </w:pPr>
+      <w:r>
+        <w:rPr>
+          <w:sz w:val="24"/>
+          <w:szCs w:val="24"/>
           <w:lang w:val="en-US"/>
         </w:rPr>
         <w:t>Maybe we</w:t>
       </w:r>
       <w:r>
         <w:rPr>
+          <w:sz w:val="24"/>
+          <w:szCs w:val="24"/>
           <w:lang w:val="en-US"/>
         </w:rPr>
         <w:t xml:space="preserve"> could </w:t>
       </w:r>
       <w:r>
         <w:rPr>
+          <w:sz w:val="24"/>
+          <w:szCs w:val="24"/>
           <w:lang w:val="en-US"/>
         </w:rPr>
         <w:t>briefly</w:t>
       </w:r>
       <w:r>
         <w:rPr>
+          <w:sz w:val="24"/>
+          <w:szCs w:val="24"/>
           <w:lang w:val="en-US"/>
         </w:rPr>
         <w:t xml:space="preserve"> mention </w:t>
       </w:r>
       <w:r>
         <w:rPr>
+          <w:sz w:val="24"/>
+          <w:szCs w:val="24"/>
           <w:lang w:val="en-US"/>
         </w:rPr>
         <w:t xml:space="preserve">that </w:t>
       </w:r>
       <w:r>
         <w:rPr>
+          <w:sz w:val="24"/>
+          <w:szCs w:val="24"/>
           <w:lang w:val="en-US"/>
         </w:rPr>
         <w:t xml:space="preserve">they </w:t>
       </w:r>
       <w:r>
         <w:rPr>
+          <w:sz w:val="24"/>
+          <w:szCs w:val="24"/>
           <w:lang w:val="en-US"/>
         </w:rPr>
         <w:t xml:space="preserve">focused on </w:t>
       </w:r>
       <w:r>
         <w:rPr>
+          <w:sz w:val="24"/>
+          <w:szCs w:val="24"/>
           <w:lang w:val="en-US"/>
         </w:rPr>
         <w:t>an</w:t>
@@ -5621,6 +6216,8 @@
       <w:r>
         <w:rPr>
           <w:rFonts w:ascii="Calibri" w:eastAsia="Calibri" w:hAnsi="Calibri" w:cs="Calibri"/>
+          <w:sz w:val="24"/>
+          <w:szCs w:val="24"/>
           <w:lang w:val="en-US"/>
         </w:rPr>
         <w:t xml:space="preserve">notated plays </w:t>
@@ -5628,6 +6225,8 @@
       <w:r>
         <w:rPr>
           <w:rFonts w:ascii="Calibri" w:eastAsia="Calibri" w:hAnsi="Calibri" w:cs="Calibri"/>
+          <w:sz w:val="24"/>
+          <w:szCs w:val="24"/>
           <w:lang w:val="en-US"/>
         </w:rPr>
         <w:t>with</w:t>
@@ -5635,108 +6234,144 @@
       <w:r>
         <w:rPr>
           <w:rFonts w:ascii="Calibri" w:eastAsia="Calibri" w:hAnsi="Calibri" w:cs="Calibri"/>
+          <w:sz w:val="24"/>
+          <w:szCs w:val="24"/>
           <w:lang w:val="en-US"/>
         </w:rPr>
         <w:t xml:space="preserve"> the tags provided by TEI (e.g. speech, dramatis personae, gender, stage directions, et</w:t>
       </w:r>
       <w:r>
         <w:rPr>
+          <w:sz w:val="24"/>
+          <w:szCs w:val="24"/>
           <w:lang w:val="en-US"/>
         </w:rPr>
         <w:t>c</w:t>
       </w:r>
       <w:r>
         <w:rPr>
+          <w:sz w:val="24"/>
+          <w:szCs w:val="24"/>
           <w:lang w:val="en-US"/>
         </w:rPr>
         <w:t xml:space="preserve">), because </w:t>
       </w:r>
       <w:r>
         <w:rPr>
+          <w:sz w:val="24"/>
+          <w:szCs w:val="24"/>
           <w:lang w:val="en-US"/>
         </w:rPr>
         <w:t xml:space="preserve">nearly </w:t>
       </w:r>
       <w:r>
         <w:rPr>
+          <w:sz w:val="24"/>
+          <w:szCs w:val="24"/>
           <w:lang w:val="en-US"/>
         </w:rPr>
         <w:t xml:space="preserve">every </w:t>
       </w:r>
       <w:r>
         <w:rPr>
+          <w:sz w:val="24"/>
+          <w:szCs w:val="24"/>
           <w:lang w:val="en-US"/>
         </w:rPr>
         <w:t xml:space="preserve">approach to drama texts </w:t>
       </w:r>
       <w:r>
         <w:rPr>
+          <w:sz w:val="24"/>
+          <w:szCs w:val="24"/>
           <w:lang w:val="en-US"/>
         </w:rPr>
         <w:t>consists of</w:t>
       </w:r>
       <w:r>
         <w:rPr>
+          <w:sz w:val="24"/>
+          <w:szCs w:val="24"/>
           <w:lang w:val="en-US"/>
         </w:rPr>
         <w:t xml:space="preserve"> </w:t>
       </w:r>
       <w:r>
         <w:rPr>
+          <w:sz w:val="24"/>
+          <w:szCs w:val="24"/>
           <w:lang w:val="en-US"/>
         </w:rPr>
         <w:t xml:space="preserve">extrapolating </w:t>
       </w:r>
       <w:r>
         <w:rPr>
+          <w:sz w:val="24"/>
+          <w:szCs w:val="24"/>
           <w:lang w:val="en-US"/>
         </w:rPr>
         <w:t>these elements</w:t>
       </w:r>
       <w:r>
         <w:rPr>
+          <w:sz w:val="24"/>
+          <w:szCs w:val="24"/>
           <w:lang w:val="en-US"/>
         </w:rPr>
         <w:t xml:space="preserve"> (and ours </w:t>
       </w:r>
       <w:r>
         <w:rPr>
+          <w:sz w:val="24"/>
+          <w:szCs w:val="24"/>
           <w:lang w:val="en-US"/>
         </w:rPr>
         <w:t>is no exception).</w:t>
       </w:r>
       <w:r>
         <w:rPr>
+          <w:sz w:val="24"/>
+          <w:szCs w:val="24"/>
           <w:lang w:val="en-US"/>
         </w:rPr>
         <w:t xml:space="preserve"> </w:t>
       </w:r>
       <w:r>
         <w:rPr>
+          <w:sz w:val="24"/>
+          <w:szCs w:val="24"/>
           <w:lang w:val="en-US"/>
         </w:rPr>
         <w:t xml:space="preserve">However, </w:t>
       </w:r>
       <w:r>
         <w:rPr>
+          <w:sz w:val="24"/>
+          <w:szCs w:val="24"/>
           <w:lang w:val="en-US"/>
         </w:rPr>
         <w:t>I do not</w:t>
       </w:r>
       <w:r>
         <w:rPr>
+          <w:sz w:val="24"/>
+          <w:szCs w:val="24"/>
           <w:lang w:val="en-US"/>
         </w:rPr>
         <w:t xml:space="preserve"> know if this idea </w:t>
       </w:r>
       <w:r>
         <w:rPr>
+          <w:sz w:val="24"/>
+          <w:szCs w:val="24"/>
           <w:lang w:val="en-US"/>
         </w:rPr>
         <w:t xml:space="preserve">makes any </w:t>
       </w:r>
       <w:r>
         <w:rPr>
+          <w:sz w:val="24"/>
+          <w:szCs w:val="24"/>
           <w:lang w:val="en-US"/>
         </w:rPr>
         <w:t>sense at all ;)</w:t>
@@ -5746,12 +6381,16 @@
       <w:pPr>
         <w:jc w:val="both"/>
         <w:rPr>
+          <w:sz w:val="24"/>
+          <w:szCs w:val="24"/>
           <w:u w:val="single"/>
           <w:lang w:val="en-US"/>
         </w:rPr>
       </w:pPr>
       <w:r>
         <w:rPr>
+          <w:sz w:val="24"/>
+          <w:szCs w:val="24"/>
           <w:u w:val="single"/>
           <w:lang w:val="en-US"/>
         </w:rPr>
@@ -5759,6 +6398,8 @@
       </w:r>
       <w:r>
         <w:rPr>
+          <w:sz w:val="24"/>
+          <w:szCs w:val="24"/>
           <w:u w:val="single"/>
           <w:lang w:val="en-US"/>
         </w:rPr>
@@ -5766,6 +6407,8 @@
       </w:r>
       <w:r>
         <w:rPr>
+          <w:sz w:val="24"/>
+          <w:szCs w:val="24"/>
           <w:u w:val="single"/>
           <w:lang w:val="en-US"/>
         </w:rPr>
@@ -5773,6 +6416,8 @@
       </w:r>
       <w:r>
         <w:rPr>
+          <w:sz w:val="24"/>
+          <w:szCs w:val="24"/>
           <w:u w:val="single"/>
           <w:lang w:val="en-US"/>
         </w:rPr>
@@ -5780,6 +6425,8 @@
       </w:r>
       <w:r>
         <w:rPr>
+          <w:sz w:val="24"/>
+          <w:szCs w:val="24"/>
           <w:u w:val="single"/>
           <w:lang w:val="en-US"/>
         </w:rPr>
@@ -5787,6 +6434,8 @@
       </w:r>
       <w:r>
         <w:rPr>
+          <w:sz w:val="24"/>
+          <w:szCs w:val="24"/>
           <w:u w:val="single"/>
           <w:lang w:val="en-US"/>
         </w:rPr>
@@ -5794,6 +6443,8 @@
       </w:r>
       <w:r>
         <w:rPr>
+          <w:sz w:val="24"/>
+          <w:szCs w:val="24"/>
           <w:u w:val="single"/>
           <w:lang w:val="en-US"/>
         </w:rPr>
@@ -5801,6 +6452,8 @@
       </w:r>
       <w:r>
         <w:rPr>
+          <w:sz w:val="24"/>
+          <w:szCs w:val="24"/>
           <w:u w:val="single"/>
           <w:lang w:val="en-US"/>
         </w:rPr>
@@ -5812,6 +6465,8 @@
         <w:rPr>
           <w:i/>
           <w:iCs/>
+          <w:sz w:val="24"/>
+          <w:szCs w:val="24"/>
           <w:lang w:val="en-US"/>
         </w:rPr>
       </w:pPr>
@@ -5821,6 +6476,8 @@
             <w:rStyle w:val="Hyperlink"/>
             <w:i/>
             <w:iCs/>
+            <w:sz w:val="24"/>
+            <w:szCs w:val="24"/>
             <w:lang w:val="en-US"/>
           </w:rPr>
           <w:t>http://www.lrec-conf.org/proceedings/lrec2020/pdf/2020.lrec-1.7.pdf</w:t>
@@ -5830,29 +6487,39 @@
     <w:p>
       <w:pPr>
         <w:rPr>
-          <w:lang w:val="en-US"/>
-        </w:rPr>
-      </w:pPr>
-      <w:r>
-        <w:rPr>
+          <w:sz w:val="24"/>
+          <w:szCs w:val="24"/>
+          <w:lang w:val="en-US"/>
+        </w:rPr>
+      </w:pPr>
+      <w:r>
+        <w:rPr>
+          <w:sz w:val="24"/>
+          <w:szCs w:val="24"/>
           <w:lang w:val="en-US"/>
         </w:rPr>
         <w:t xml:space="preserve">Contains a lot of statistics, </w:t>
       </w:r>
       <w:r>
         <w:rPr>
+          <w:sz w:val="24"/>
+          <w:szCs w:val="24"/>
           <w:lang w:val="en-US"/>
         </w:rPr>
         <w:t xml:space="preserve">does not really </w:t>
       </w:r>
       <w:r>
         <w:rPr>
+          <w:sz w:val="24"/>
+          <w:szCs w:val="24"/>
           <w:lang w:val="en-US"/>
         </w:rPr>
         <w:t xml:space="preserve">concern </w:t>
       </w:r>
       <w:r>
         <w:rPr>
+          <w:sz w:val="24"/>
+          <w:szCs w:val="24"/>
           <w:lang w:val="en-US"/>
         </w:rPr>
         <w:t>us.</w:t>
@@ -5861,17 +6528,23 @@
     <w:p>
       <w:pPr>
         <w:rPr>
-          <w:lang w:val="en-US"/>
-        </w:rPr>
-      </w:pPr>
-      <w:r>
-        <w:rPr>
+          <w:sz w:val="24"/>
+          <w:szCs w:val="24"/>
+          <w:lang w:val="en-US"/>
+        </w:rPr>
+      </w:pPr>
+      <w:r>
+        <w:rPr>
+          <w:sz w:val="24"/>
+          <w:szCs w:val="24"/>
           <w:lang w:val="en-US"/>
         </w:rPr>
         <w:br/>
       </w:r>
       <w:r>
         <w:rPr>
+          <w:sz w:val="24"/>
+          <w:szCs w:val="24"/>
           <w:u w:val="single"/>
           <w:lang w:val="en-US"/>
         </w:rPr>
@@ -5883,6 +6556,8 @@
         <w:rPr>
           <w:i/>
           <w:iCs/>
+          <w:sz w:val="24"/>
+          <w:szCs w:val="24"/>
           <w:lang w:val="en-US"/>
         </w:rPr>
       </w:pPr>
@@ -5892,6 +6567,8 @@
             <w:rStyle w:val="Hyperlink"/>
             <w:i/>
             <w:iCs/>
+            <w:sz w:val="24"/>
+            <w:szCs w:val="24"/>
             <w:lang w:val="en-US"/>
           </w:rPr>
           <w:t>https://chesterrep.openrepository.com/handle/10034/620256</w:t>
@@ -5903,83 +6580,111 @@
         <w:rPr>
           <w:i/>
           <w:iCs/>
-          <w:lang w:val="en-US"/>
-        </w:rPr>
-      </w:pPr>
-      <w:r>
-        <w:rPr>
+          <w:sz w:val="24"/>
+          <w:szCs w:val="24"/>
+          <w:lang w:val="en-US"/>
+        </w:rPr>
+      </w:pPr>
+      <w:r>
+        <w:rPr>
+          <w:sz w:val="24"/>
+          <w:szCs w:val="24"/>
           <w:lang w:val="en-US"/>
         </w:rPr>
         <w:t xml:space="preserve">I did not read </w:t>
       </w:r>
       <w:r>
         <w:rPr>
+          <w:sz w:val="24"/>
+          <w:szCs w:val="24"/>
           <w:lang w:val="en-US"/>
         </w:rPr>
         <w:t xml:space="preserve">this paper </w:t>
       </w:r>
       <w:r>
         <w:rPr>
+          <w:sz w:val="24"/>
+          <w:szCs w:val="24"/>
           <w:lang w:val="en-US"/>
         </w:rPr>
         <w:t xml:space="preserve">carefully, because </w:t>
       </w:r>
       <w:r>
         <w:rPr>
+          <w:sz w:val="24"/>
+          <w:szCs w:val="24"/>
           <w:lang w:val="en-US"/>
         </w:rPr>
         <w:t xml:space="preserve">it is quite long </w:t>
       </w:r>
       <w:r>
         <w:rPr>
+          <w:sz w:val="24"/>
+          <w:szCs w:val="24"/>
           <w:lang w:val="en-US"/>
         </w:rPr>
         <w:t>and does not</w:t>
       </w:r>
       <w:r>
         <w:rPr>
+          <w:sz w:val="24"/>
+          <w:szCs w:val="24"/>
           <w:lang w:val="en-US"/>
         </w:rPr>
         <w:t xml:space="preserve"> really concern</w:t>
       </w:r>
       <w:r>
         <w:rPr>
+          <w:sz w:val="24"/>
+          <w:szCs w:val="24"/>
           <w:lang w:val="en-US"/>
         </w:rPr>
         <w:t xml:space="preserve"> us. </w:t>
       </w:r>
       <w:r>
         <w:rPr>
+          <w:sz w:val="24"/>
+          <w:szCs w:val="24"/>
           <w:lang w:val="en-US"/>
         </w:rPr>
         <w:t xml:space="preserve">It contains spatial </w:t>
       </w:r>
       <w:r>
         <w:rPr>
+          <w:sz w:val="24"/>
+          <w:szCs w:val="24"/>
           <w:lang w:val="en-US"/>
         </w:rPr>
         <w:t xml:space="preserve">analysis </w:t>
       </w:r>
       <w:r>
         <w:rPr>
+          <w:sz w:val="24"/>
+          <w:szCs w:val="24"/>
           <w:lang w:val="en-US"/>
         </w:rPr>
         <w:t xml:space="preserve">methods and </w:t>
       </w:r>
       <w:r>
         <w:rPr>
+          <w:sz w:val="24"/>
+          <w:szCs w:val="24"/>
           <w:lang w:val="en-US"/>
         </w:rPr>
         <w:t xml:space="preserve">I do not </w:t>
       </w:r>
       <w:r>
         <w:rPr>
+          <w:sz w:val="24"/>
+          <w:szCs w:val="24"/>
           <w:lang w:val="en-US"/>
         </w:rPr>
         <w:t xml:space="preserve">think it can be useful to </w:t>
       </w:r>
       <w:r>
         <w:rPr>
+          <w:sz w:val="24"/>
+          <w:szCs w:val="24"/>
           <w:lang w:val="en-US"/>
         </w:rPr>
         <w:t>us.</w:t>
@@ -5988,14 +6693,18 @@
     <w:p>
       <w:pPr>
         <w:rPr>
-          <w:lang w:val="en-US"/>
-        </w:rPr>
-      </w:pPr>
-    </w:p>
-    <w:p>
-      <w:pPr>
-        <w:rPr>
-          <w:rFonts w:ascii="Calibri" w:eastAsia="Calibri" w:hAnsi="Calibri" w:cs="Calibri"/>
+          <w:sz w:val="24"/>
+          <w:szCs w:val="24"/>
+          <w:lang w:val="en-US"/>
+        </w:rPr>
+      </w:pPr>
+    </w:p>
+    <w:p>
+      <w:pPr>
+        <w:rPr>
+          <w:rFonts w:ascii="Calibri" w:eastAsia="Calibri" w:hAnsi="Calibri" w:cs="Calibri"/>
+          <w:sz w:val="24"/>
+          <w:szCs w:val="24"/>
           <w:u w:val="single"/>
           <w:lang w:val="en-US"/>
         </w:rPr>
@@ -6003,6 +6712,8 @@
       <w:r>
         <w:rPr>
           <w:rFonts w:ascii="Calibri" w:eastAsia="Calibri" w:hAnsi="Calibri" w:cs="Calibri"/>
+          <w:sz w:val="24"/>
+          <w:szCs w:val="24"/>
           <w:u w:val="single"/>
           <w:lang w:val="en-US"/>
         </w:rPr>
@@ -6011,6 +6722,8 @@
       <w:r>
         <w:rPr>
           <w:rFonts w:ascii="Calibri" w:eastAsia="Calibri" w:hAnsi="Calibri" w:cs="Calibri"/>
+          <w:sz w:val="24"/>
+          <w:szCs w:val="24"/>
           <w:u w:val="single"/>
           <w:lang w:val="en-US"/>
         </w:rPr>
@@ -6023,6 +6736,8 @@
           <w:rFonts w:ascii="Calibri" w:eastAsia="Calibri" w:hAnsi="Calibri" w:cs="Calibri"/>
           <w:i/>
           <w:iCs/>
+          <w:sz w:val="24"/>
+          <w:szCs w:val="24"/>
           <w:lang w:val="en-US"/>
         </w:rPr>
       </w:pPr>
@@ -6033,6 +6748,8 @@
             <w:rFonts w:ascii="Calibri" w:eastAsia="Calibri" w:hAnsi="Calibri" w:cs="Calibri"/>
             <w:i/>
             <w:iCs/>
+            <w:sz w:val="24"/>
+            <w:szCs w:val="24"/>
             <w:lang w:val="en-US"/>
           </w:rPr>
           <w:t>https://digitalcommons.montclair.edu/eldj/vol5/iss1/4</w:t>
@@ -6043,12 +6760,16 @@
       <w:pPr>
         <w:rPr>
           <w:rFonts w:ascii="Calibri" w:eastAsia="Calibri" w:hAnsi="Calibri" w:cs="Calibri"/>
-          <w:lang w:val="en-US"/>
-        </w:rPr>
-      </w:pPr>
-      <w:r>
-        <w:rPr>
-          <w:rFonts w:ascii="Calibri" w:eastAsia="Calibri" w:hAnsi="Calibri" w:cs="Calibri"/>
+          <w:sz w:val="24"/>
+          <w:szCs w:val="24"/>
+          <w:lang w:val="en-US"/>
+        </w:rPr>
+      </w:pPr>
+      <w:r>
+        <w:rPr>
+          <w:rFonts w:ascii="Calibri" w:eastAsia="Calibri" w:hAnsi="Calibri" w:cs="Calibri"/>
+          <w:sz w:val="24"/>
+          <w:szCs w:val="24"/>
           <w:lang w:val="en-US"/>
         </w:rPr>
         <w:t xml:space="preserve">I really do </w:t>
@@ -6056,6 +6777,8 @@
       <w:r>
         <w:rPr>
           <w:rFonts w:ascii="Calibri" w:eastAsia="Calibri" w:hAnsi="Calibri" w:cs="Calibri"/>
+          <w:sz w:val="24"/>
+          <w:szCs w:val="24"/>
           <w:lang w:val="en-US"/>
         </w:rPr>
         <w:t xml:space="preserve">not see anything </w:t>
@@ -6063,6 +6786,8 @@
       <w:r>
         <w:rPr>
           <w:rFonts w:ascii="Calibri" w:eastAsia="Calibri" w:hAnsi="Calibri" w:cs="Calibri"/>
+          <w:sz w:val="24"/>
+          <w:szCs w:val="24"/>
           <w:lang w:val="en-US"/>
         </w:rPr>
         <w:t>useful here.</w:t>
@@ -6072,12 +6797,16 @@
       <w:pPr>
         <w:rPr>
           <w:rFonts w:ascii="Calibri" w:eastAsia="Calibri" w:hAnsi="Calibri" w:cs="Calibri"/>
+          <w:sz w:val="24"/>
+          <w:szCs w:val="24"/>
           <w:u w:val="single"/>
         </w:rPr>
       </w:pPr>
       <w:r>
         <w:rPr>
           <w:rFonts w:ascii="Calibri" w:eastAsia="Calibri" w:hAnsi="Calibri" w:cs="Calibri"/>
+          <w:sz w:val="24"/>
+          <w:szCs w:val="24"/>
           <w:u w:val="single"/>
         </w:rPr>
         <w:t>Henning, Urs: Dramenanalyse mit DraCor</w:t>
@@ -6087,6 +6816,8 @@
       <w:pPr>
         <w:rPr>
           <w:rFonts w:ascii="Calibri" w:eastAsia="Calibri" w:hAnsi="Calibri" w:cs="Calibri"/>
+          <w:sz w:val="24"/>
+          <w:szCs w:val="24"/>
         </w:rPr>
       </w:pPr>
       <w:hyperlink r:id="rId18">
@@ -6094,6 +6825,8 @@
           <w:rPr>
             <w:rStyle w:val="Hyperlink"/>
             <w:rFonts w:ascii="Calibri" w:eastAsia="Calibri" w:hAnsi="Calibri" w:cs="Calibri"/>
+            <w:sz w:val="24"/>
+            <w:szCs w:val="24"/>
           </w:rPr>
           <w:t>https://web2-unterricht.ch/uncategorized/dramenanalyse-mit-dracor/</w:t>
         </w:r>
@@ -6103,12 +6836,16 @@
       <w:pPr>
         <w:rPr>
           <w:rFonts w:ascii="Calibri" w:eastAsia="Calibri" w:hAnsi="Calibri" w:cs="Calibri"/>
-          <w:lang w:val="en-US"/>
-        </w:rPr>
-      </w:pPr>
-      <w:r>
-        <w:rPr>
-          <w:rFonts w:ascii="Calibri" w:eastAsia="Calibri" w:hAnsi="Calibri" w:cs="Calibri"/>
+          <w:sz w:val="24"/>
+          <w:szCs w:val="24"/>
+          <w:lang w:val="en-US"/>
+        </w:rPr>
+      </w:pPr>
+      <w:r>
+        <w:rPr>
+          <w:rFonts w:ascii="Calibri" w:eastAsia="Calibri" w:hAnsi="Calibri" w:cs="Calibri"/>
+          <w:sz w:val="24"/>
+          <w:szCs w:val="24"/>
           <w:lang w:val="en-US"/>
         </w:rPr>
         <w:t xml:space="preserve">It focuses on distant </w:t>
@@ -6116,6 +6853,8 @@
       <w:r>
         <w:rPr>
           <w:rFonts w:ascii="Calibri" w:eastAsia="Calibri" w:hAnsi="Calibri" w:cs="Calibri"/>
+          <w:sz w:val="24"/>
+          <w:szCs w:val="24"/>
           <w:lang w:val="en-US"/>
         </w:rPr>
         <w:t xml:space="preserve">reading and </w:t>
@@ -6123,6 +6862,8 @@
       <w:r>
         <w:rPr>
           <w:rFonts w:ascii="Calibri" w:eastAsia="Calibri" w:hAnsi="Calibri" w:cs="Calibri"/>
+          <w:sz w:val="24"/>
+          <w:szCs w:val="24"/>
           <w:lang w:val="en-US"/>
         </w:rPr>
         <w:t xml:space="preserve">other methods which are </w:t>
@@ -6130,6 +6871,8 @@
       <w:r>
         <w:rPr>
           <w:rFonts w:ascii="Calibri" w:eastAsia="Calibri" w:hAnsi="Calibri" w:cs="Calibri"/>
+          <w:sz w:val="24"/>
+          <w:szCs w:val="24"/>
           <w:lang w:val="en-US"/>
         </w:rPr>
         <w:t xml:space="preserve">not really useful to us; However, </w:t>
@@ -6137,6 +6880,8 @@
       <w:r>
         <w:rPr>
           <w:rFonts w:ascii="Calibri" w:eastAsia="Calibri" w:hAnsi="Calibri" w:cs="Calibri"/>
+          <w:sz w:val="24"/>
+          <w:szCs w:val="24"/>
           <w:lang w:val="en-US"/>
         </w:rPr>
         <w:t xml:space="preserve">we </w:t>
@@ -6144,6 +6889,8 @@
       <w:r>
         <w:rPr>
           <w:rFonts w:ascii="Calibri" w:eastAsia="Calibri" w:hAnsi="Calibri" w:cs="Calibri"/>
+          <w:sz w:val="24"/>
+          <w:szCs w:val="24"/>
           <w:lang w:val="en-US"/>
         </w:rPr>
         <w:t xml:space="preserve">could </w:t>
@@ -6151,6 +6898,8 @@
       <w:r>
         <w:rPr>
           <w:rFonts w:ascii="Calibri" w:eastAsia="Calibri" w:hAnsi="Calibri" w:cs="Calibri"/>
+          <w:sz w:val="24"/>
+          <w:szCs w:val="24"/>
           <w:lang w:val="en-US"/>
         </w:rPr>
         <w:t xml:space="preserve">cite it when </w:t>
@@ -6158,6 +6907,8 @@
       <w:r>
         <w:rPr>
           <w:rFonts w:ascii="Calibri" w:eastAsia="Calibri" w:hAnsi="Calibri" w:cs="Calibri"/>
+          <w:sz w:val="24"/>
+          <w:szCs w:val="24"/>
           <w:lang w:val="en-US"/>
         </w:rPr>
         <w:t xml:space="preserve">writing </w:t>
@@ -6165,6 +6916,8 @@
       <w:r>
         <w:rPr>
           <w:rFonts w:ascii="Calibri" w:eastAsia="Calibri" w:hAnsi="Calibri" w:cs="Calibri"/>
+          <w:sz w:val="24"/>
+          <w:szCs w:val="24"/>
           <w:lang w:val="en-US"/>
         </w:rPr>
         <w:t>about APIs</w:t>
@@ -6172,6 +6925,8 @@
       <w:r>
         <w:rPr>
           <w:rFonts w:ascii="Calibri" w:eastAsia="Calibri" w:hAnsi="Calibri" w:cs="Calibri"/>
+          <w:sz w:val="24"/>
+          <w:szCs w:val="24"/>
           <w:lang w:val="en-US"/>
         </w:rPr>
         <w:t xml:space="preserve"> and in the general </w:t>
@@ -6179,6 +6934,8 @@
       <w:r>
         <w:rPr>
           <w:rFonts w:ascii="Calibri" w:eastAsia="Calibri" w:hAnsi="Calibri" w:cs="Calibri"/>
+          <w:sz w:val="24"/>
+          <w:szCs w:val="24"/>
           <w:lang w:val="en-US"/>
         </w:rPr>
         <w:t xml:space="preserve">presentation of </w:t>
@@ -6186,6 +6943,8 @@
       <w:r>
         <w:rPr>
           <w:rFonts w:ascii="Calibri" w:eastAsia="Calibri" w:hAnsi="Calibri" w:cs="Calibri"/>
+          <w:sz w:val="24"/>
+          <w:szCs w:val="24"/>
           <w:lang w:val="en-US"/>
         </w:rPr>
         <w:t>DraCor.</w:t>
@@ -6195,6 +6954,8 @@
       <w:pPr>
         <w:rPr>
           <w:rFonts w:ascii="Calibri" w:eastAsia="Calibri" w:hAnsi="Calibri" w:cs="Calibri"/>
+          <w:sz w:val="24"/>
+          <w:szCs w:val="24"/>
           <w:u w:val="single"/>
           <w:lang w:val="en-US"/>
         </w:rPr>
@@ -6202,6 +6963,8 @@
       <w:r>
         <w:rPr>
           <w:rFonts w:ascii="Calibri" w:eastAsia="Calibri" w:hAnsi="Calibri" w:cs="Calibri"/>
+          <w:sz w:val="24"/>
+          <w:szCs w:val="24"/>
           <w:u w:val="single"/>
           <w:lang w:val="en-US"/>
         </w:rPr>
@@ -6210,6 +6973,8 @@
       <w:r>
         <w:rPr>
           <w:rFonts w:ascii="Calibri" w:eastAsia="Calibri" w:hAnsi="Calibri" w:cs="Calibri"/>
+          <w:sz w:val="24"/>
+          <w:szCs w:val="24"/>
           <w:u w:val="single"/>
           <w:lang w:val="en-US"/>
         </w:rPr>
@@ -6218,6 +6983,8 @@
       <w:r>
         <w:rPr>
           <w:rFonts w:ascii="Calibri" w:eastAsia="Calibri" w:hAnsi="Calibri" w:cs="Calibri"/>
+          <w:sz w:val="24"/>
+          <w:szCs w:val="24"/>
           <w:u w:val="single"/>
           <w:lang w:val="en-US"/>
         </w:rPr>
@@ -6226,6 +6993,8 @@
       <w:r>
         <w:rPr>
           <w:rFonts w:ascii="Calibri" w:eastAsia="Calibri" w:hAnsi="Calibri" w:cs="Calibri"/>
+          <w:sz w:val="24"/>
+          <w:szCs w:val="24"/>
           <w:u w:val="single"/>
           <w:lang w:val="en-US"/>
         </w:rPr>
@@ -6234,6 +7003,8 @@
       <w:r>
         <w:rPr>
           <w:rFonts w:ascii="Calibri" w:eastAsia="Calibri" w:hAnsi="Calibri" w:cs="Calibri"/>
+          <w:sz w:val="24"/>
+          <w:szCs w:val="24"/>
           <w:u w:val="single"/>
           <w:lang w:val="en-US"/>
         </w:rPr>
@@ -6242,6 +7013,8 @@
       <w:r>
         <w:rPr>
           <w:rFonts w:ascii="Calibri" w:eastAsia="Calibri" w:hAnsi="Calibri" w:cs="Calibri"/>
+          <w:sz w:val="24"/>
+          <w:szCs w:val="24"/>
           <w:u w:val="single"/>
           <w:lang w:val="en-US"/>
         </w:rPr>
@@ -6254,6 +7027,8 @@
           <w:rFonts w:ascii="Calibri" w:eastAsia="Calibri" w:hAnsi="Calibri" w:cs="Calibri"/>
           <w:i/>
           <w:iCs/>
+          <w:sz w:val="24"/>
+          <w:szCs w:val="24"/>
           <w:lang w:val="en-US"/>
         </w:rPr>
       </w:pPr>
@@ -6264,6 +7039,8 @@
             <w:rFonts w:ascii="Calibri" w:eastAsia="Calibri" w:hAnsi="Calibri" w:cs="Calibri"/>
             <w:i/>
             <w:iCs/>
+            <w:sz w:val="24"/>
+            <w:szCs w:val="24"/>
             <w:lang w:val="en-US"/>
           </w:rPr>
           <w:t>https://jrladd.com/ach.html</w:t>
@@ -6275,12 +7052,16 @@
         <w:jc w:val="both"/>
         <w:rPr>
           <w:rFonts w:ascii="Calibri" w:eastAsia="Calibri" w:hAnsi="Calibri" w:cs="Calibri"/>
-          <w:lang w:val="en-US"/>
-        </w:rPr>
-      </w:pPr>
-      <w:r>
-        <w:rPr>
-          <w:rFonts w:ascii="Calibri" w:eastAsia="Calibri" w:hAnsi="Calibri" w:cs="Calibri"/>
+          <w:sz w:val="24"/>
+          <w:szCs w:val="24"/>
+          <w:lang w:val="en-US"/>
+        </w:rPr>
+      </w:pPr>
+      <w:r>
+        <w:rPr>
+          <w:rFonts w:ascii="Calibri" w:eastAsia="Calibri" w:hAnsi="Calibri" w:cs="Calibri"/>
+          <w:sz w:val="24"/>
+          <w:szCs w:val="24"/>
           <w:lang w:val="en-US"/>
         </w:rPr>
         <w:t xml:space="preserve">This paper is actually </w:t>
@@ -6288,6 +7069,8 @@
       <w:r>
         <w:rPr>
           <w:rFonts w:ascii="Calibri" w:eastAsia="Calibri" w:hAnsi="Calibri" w:cs="Calibri"/>
+          <w:sz w:val="24"/>
+          <w:szCs w:val="24"/>
           <w:lang w:val="en-US"/>
         </w:rPr>
         <w:t xml:space="preserve">interesting and </w:t>
@@ -6295,6 +7078,8 @@
       <w:r>
         <w:rPr>
           <w:rFonts w:ascii="Calibri" w:eastAsia="Calibri" w:hAnsi="Calibri" w:cs="Calibri"/>
+          <w:sz w:val="24"/>
+          <w:szCs w:val="24"/>
           <w:lang w:val="en-US"/>
         </w:rPr>
         <w:t>provides explanations</w:t>
@@ -6302,6 +7087,8 @@
       <w:r>
         <w:rPr>
           <w:rFonts w:ascii="Calibri" w:eastAsia="Calibri" w:hAnsi="Calibri" w:cs="Calibri"/>
+          <w:sz w:val="24"/>
+          <w:szCs w:val="24"/>
           <w:lang w:val="en-US"/>
         </w:rPr>
         <w:t xml:space="preserve"> and interpretations</w:t>
@@ -6309,6 +7096,8 @@
       <w:r>
         <w:rPr>
           <w:rFonts w:ascii="Calibri" w:eastAsia="Calibri" w:hAnsi="Calibri" w:cs="Calibri"/>
+          <w:sz w:val="24"/>
+          <w:szCs w:val="24"/>
           <w:lang w:val="en-US"/>
         </w:rPr>
         <w:t xml:space="preserve"> regarding </w:t>
@@ -6316,6 +7105,8 @@
       <w:r>
         <w:rPr>
           <w:rFonts w:ascii="Calibri" w:eastAsia="Calibri" w:hAnsi="Calibri" w:cs="Calibri"/>
+          <w:sz w:val="24"/>
+          <w:szCs w:val="24"/>
           <w:lang w:val="en-US"/>
         </w:rPr>
         <w:t xml:space="preserve">k-means clustering </w:t>
@@ -6323,6 +7114,8 @@
       <w:r>
         <w:rPr>
           <w:rFonts w:ascii="Calibri" w:eastAsia="Calibri" w:hAnsi="Calibri" w:cs="Calibri"/>
+          <w:sz w:val="24"/>
+          <w:szCs w:val="24"/>
           <w:lang w:val="en-US"/>
         </w:rPr>
         <w:t>and</w:t>
@@ -6330,6 +7123,8 @@
       <w:r>
         <w:rPr>
           <w:rFonts w:ascii="Calibri" w:eastAsia="Calibri" w:hAnsi="Calibri" w:cs="Calibri"/>
+          <w:sz w:val="24"/>
+          <w:szCs w:val="24"/>
           <w:lang w:val="en-US"/>
         </w:rPr>
         <w:t xml:space="preserve"> clustering</w:t>
@@ -6337,6 +7132,8 @@
       <w:r>
         <w:rPr>
           <w:rFonts w:ascii="Calibri" w:eastAsia="Calibri" w:hAnsi="Calibri" w:cs="Calibri"/>
+          <w:sz w:val="24"/>
+          <w:szCs w:val="24"/>
           <w:lang w:val="en-US"/>
         </w:rPr>
         <w:t xml:space="preserve"> in </w:t>
@@ -6344,6 +7141,8 @@
       <w:r>
         <w:rPr>
           <w:rFonts w:ascii="Calibri" w:eastAsia="Calibri" w:hAnsi="Calibri" w:cs="Calibri"/>
+          <w:sz w:val="24"/>
+          <w:szCs w:val="24"/>
           <w:lang w:val="en-US"/>
         </w:rPr>
         <w:t>general</w:t>
@@ -6351,6 +7150,8 @@
       <w:r>
         <w:rPr>
           <w:rFonts w:ascii="Calibri" w:eastAsia="Calibri" w:hAnsi="Calibri" w:cs="Calibri"/>
+          <w:sz w:val="24"/>
+          <w:szCs w:val="24"/>
           <w:lang w:val="en-US"/>
         </w:rPr>
         <w:t>.</w:t>
@@ -6358,6 +7159,8 @@
       <w:r>
         <w:rPr>
           <w:rFonts w:ascii="Calibri" w:eastAsia="Calibri" w:hAnsi="Calibri" w:cs="Calibri"/>
+          <w:sz w:val="24"/>
+          <w:szCs w:val="24"/>
           <w:lang w:val="en-US"/>
         </w:rPr>
         <w:t xml:space="preserve"> </w:t>
@@ -6365,6 +7168,8 @@
       <w:r>
         <w:rPr>
           <w:rFonts w:ascii="Calibri" w:eastAsia="Calibri" w:hAnsi="Calibri" w:cs="Calibri"/>
+          <w:sz w:val="24"/>
+          <w:szCs w:val="24"/>
           <w:lang w:val="en-US"/>
         </w:rPr>
         <w:t xml:space="preserve">At the beginning </w:t>
@@ -6372,6 +7177,8 @@
       <w:r>
         <w:rPr>
           <w:rFonts w:ascii="Calibri" w:eastAsia="Calibri" w:hAnsi="Calibri" w:cs="Calibri"/>
+          <w:sz w:val="24"/>
+          <w:szCs w:val="24"/>
           <w:lang w:val="en-US"/>
         </w:rPr>
         <w:t xml:space="preserve">of the </w:t>
@@ -6379,6 +7186,8 @@
       <w:r>
         <w:rPr>
           <w:rFonts w:ascii="Calibri" w:eastAsia="Calibri" w:hAnsi="Calibri" w:cs="Calibri"/>
+          <w:sz w:val="24"/>
+          <w:szCs w:val="24"/>
           <w:lang w:val="en-US"/>
         </w:rPr>
         <w:t>page stands “</w:t>
@@ -6386,6 +7195,8 @@
       <w:r>
         <w:rPr>
           <w:rFonts w:ascii="Calibri" w:eastAsia="Calibri" w:hAnsi="Calibri" w:cs="Calibri"/>
+          <w:sz w:val="24"/>
+          <w:szCs w:val="24"/>
           <w:lang w:val="en-US"/>
         </w:rPr>
         <w:t>Work in progress,</w:t>
@@ -6393,6 +7204,8 @@
       <w:r>
         <w:rPr>
           <w:rFonts w:ascii="Calibri" w:eastAsia="Calibri" w:hAnsi="Calibri" w:cs="Calibri"/>
+          <w:sz w:val="24"/>
+          <w:szCs w:val="24"/>
           <w:lang w:val="en-US"/>
         </w:rPr>
         <w:t xml:space="preserve"> please do not cite or circulate”; </w:t>
@@ -6400,6 +7213,8 @@
       <w:r>
         <w:rPr>
           <w:rFonts w:ascii="Calibri" w:eastAsia="Calibri" w:hAnsi="Calibri" w:cs="Calibri"/>
+          <w:sz w:val="24"/>
+          <w:szCs w:val="24"/>
           <w:lang w:val="en-US"/>
         </w:rPr>
         <w:t xml:space="preserve">However, </w:t>
@@ -6407,6 +7222,8 @@
       <w:r>
         <w:rPr>
           <w:rFonts w:ascii="Calibri" w:eastAsia="Calibri" w:hAnsi="Calibri" w:cs="Calibri"/>
+          <w:sz w:val="24"/>
+          <w:szCs w:val="24"/>
           <w:lang w:val="en-US"/>
         </w:rPr>
         <w:t xml:space="preserve">the link is </w:t>
@@ -6414,6 +7231,8 @@
       <w:r>
         <w:rPr>
           <w:rFonts w:ascii="Calibri" w:eastAsia="Calibri" w:hAnsi="Calibri" w:cs="Calibri"/>
+          <w:sz w:val="24"/>
+          <w:szCs w:val="24"/>
           <w:lang w:val="en-US"/>
         </w:rPr>
         <w:t>quite old and I</w:t>
@@ -6421,6 +7240,8 @@
       <w:r>
         <w:rPr>
           <w:rFonts w:ascii="Calibri" w:eastAsia="Calibri" w:hAnsi="Calibri" w:cs="Calibri"/>
+          <w:sz w:val="24"/>
+          <w:szCs w:val="24"/>
           <w:lang w:val="en-US"/>
         </w:rPr>
         <w:t xml:space="preserve"> would cite it (</w:t>
@@ -6428,6 +7249,8 @@
       <w:r>
         <w:rPr>
           <w:rFonts w:ascii="Calibri" w:eastAsia="Calibri" w:hAnsi="Calibri" w:cs="Calibri"/>
+          <w:sz w:val="24"/>
+          <w:szCs w:val="24"/>
           <w:lang w:val="en-US"/>
         </w:rPr>
         <w:t>Niekler sent it to us, so</w:t>
@@ -6435,6 +7258,8 @@
       <w:r>
         <w:rPr>
           <w:rFonts w:ascii="Calibri" w:eastAsia="Calibri" w:hAnsi="Calibri" w:cs="Calibri"/>
+          <w:sz w:val="24"/>
+          <w:szCs w:val="24"/>
           <w:lang w:val="en-US"/>
         </w:rPr>
         <w:t xml:space="preserve"> I </w:t>
@@ -6442,6 +7267,8 @@
       <w:r>
         <w:rPr>
           <w:rFonts w:ascii="Calibri" w:eastAsia="Calibri" w:hAnsi="Calibri" w:cs="Calibri"/>
+          <w:sz w:val="24"/>
+          <w:szCs w:val="24"/>
           <w:lang w:val="en-US"/>
         </w:rPr>
         <w:t xml:space="preserve">think he will be ok with </w:t>
@@ -6449,6 +7276,8 @@
       <w:r>
         <w:rPr>
           <w:rFonts w:ascii="Calibri" w:eastAsia="Calibri" w:hAnsi="Calibri" w:cs="Calibri"/>
+          <w:sz w:val="24"/>
+          <w:szCs w:val="24"/>
           <w:lang w:val="en-US"/>
         </w:rPr>
         <w:t>us citing it</w:t>
@@ -6456,6 +7285,8 @@
       <w:r>
         <w:rPr>
           <w:rFonts w:ascii="Calibri" w:eastAsia="Calibri" w:hAnsi="Calibri" w:cs="Calibri"/>
+          <w:sz w:val="24"/>
+          <w:szCs w:val="24"/>
           <w:lang w:val="en-US"/>
         </w:rPr>
         <w:t>).</w:t>
@@ -6466,12 +7297,16 @@
         <w:jc w:val="both"/>
         <w:rPr>
           <w:rFonts w:ascii="Calibri" w:eastAsia="Calibri" w:hAnsi="Calibri" w:cs="Calibri"/>
+          <w:sz w:val="24"/>
+          <w:szCs w:val="24"/>
           <w:u w:val="single"/>
         </w:rPr>
       </w:pPr>
       <w:r>
         <w:rPr>
           <w:rFonts w:ascii="Calibri" w:eastAsia="Calibri" w:hAnsi="Calibri" w:cs="Calibri"/>
+          <w:sz w:val="24"/>
+          <w:szCs w:val="24"/>
           <w:u w:val="single"/>
         </w:rPr>
         <w:t>Manuel Burghardt, Katrin Dennerlein, Thomas Schmidt, Johanna Mühlenfeld &amp; Christian Wolff (2016). Katharsis – Ein Werkzeug für die quantitative Dramenanalyse. CLARIN-D Forum CA3, 7.-8. Juni 2016, Hamburg.</w:t>
@@ -6483,6 +7318,8 @@
         <w:rPr>
           <w:rFonts w:ascii="Calibri" w:eastAsia="Calibri" w:hAnsi="Calibri" w:cs="Calibri"/>
           <w:color w:val="888888"/>
+          <w:sz w:val="24"/>
+          <w:szCs w:val="24"/>
         </w:rPr>
       </w:pPr>
       <w:hyperlink r:id="rId20">
@@ -6490,6 +7327,8 @@
           <w:rPr>
             <w:rStyle w:val="Hyperlink"/>
             <w:rFonts w:ascii="Calibri" w:eastAsia="Calibri" w:hAnsi="Calibri" w:cs="Calibri"/>
+            <w:sz w:val="24"/>
+            <w:szCs w:val="24"/>
           </w:rPr>
           <w:t>https://dhregensburg.files.wordpress.com/2016/06/2016_katharsis-ca3-abstract.pdf</w:t>
         </w:r>
@@ -6500,6 +7339,8 @@
         <w:jc w:val="both"/>
         <w:rPr>
           <w:rFonts w:ascii="Calibri" w:eastAsia="Calibri" w:hAnsi="Calibri" w:cs="Calibri"/>
+          <w:sz w:val="24"/>
+          <w:szCs w:val="24"/>
         </w:rPr>
       </w:pPr>
       <w:hyperlink r:id="rId21">
@@ -6507,6 +7348,8 @@
           <w:rPr>
             <w:rStyle w:val="Hyperlink"/>
             <w:rFonts w:ascii="Calibri" w:eastAsia="Calibri" w:hAnsi="Calibri" w:cs="Calibri"/>
+            <w:sz w:val="24"/>
+            <w:szCs w:val="24"/>
           </w:rPr>
           <w:t>https://dhregensburg.wordpress.com/2016/06/06/katharsis-ein-werkzeug-fuer-die-quantitative-dramenanalyse/</w:t>
         </w:r>
@@ -6517,12 +7360,16 @@
         <w:jc w:val="both"/>
         <w:rPr>
           <w:rFonts w:ascii="Calibri" w:eastAsia="Calibri" w:hAnsi="Calibri" w:cs="Calibri"/>
-          <w:lang w:val="en-US"/>
-        </w:rPr>
-      </w:pPr>
-      <w:r>
-        <w:rPr>
-          <w:rFonts w:ascii="Calibri" w:eastAsia="Calibri" w:hAnsi="Calibri" w:cs="Calibri"/>
+          <w:sz w:val="24"/>
+          <w:szCs w:val="24"/>
+          <w:lang w:val="en-US"/>
+        </w:rPr>
+      </w:pPr>
+      <w:r>
+        <w:rPr>
+          <w:rFonts w:ascii="Calibri" w:eastAsia="Calibri" w:hAnsi="Calibri" w:cs="Calibri"/>
+          <w:sz w:val="24"/>
+          <w:szCs w:val="24"/>
           <w:lang w:val="en-US"/>
         </w:rPr>
         <w:t xml:space="preserve">I would cite this </w:t>
@@ -6530,6 +7377,8 @@
       <w:r>
         <w:rPr>
           <w:rFonts w:ascii="Calibri" w:eastAsia="Calibri" w:hAnsi="Calibri" w:cs="Calibri"/>
+          <w:sz w:val="24"/>
+          <w:szCs w:val="24"/>
           <w:lang w:val="en-US"/>
         </w:rPr>
         <w:t xml:space="preserve">article as an </w:t>
@@ -6537,6 +7386,8 @@
       <w:r>
         <w:rPr>
           <w:rFonts w:ascii="Calibri" w:eastAsia="Calibri" w:hAnsi="Calibri" w:cs="Calibri"/>
+          <w:sz w:val="24"/>
+          <w:szCs w:val="24"/>
           <w:lang w:val="en-US"/>
         </w:rPr>
         <w:t xml:space="preserve">example of </w:t>
@@ -6544,6 +7395,8 @@
       <w:r>
         <w:rPr>
           <w:rFonts w:ascii="Calibri" w:eastAsia="Calibri" w:hAnsi="Calibri" w:cs="Calibri"/>
+          <w:sz w:val="24"/>
+          <w:szCs w:val="24"/>
           <w:lang w:val="en-US"/>
         </w:rPr>
         <w:t xml:space="preserve">text </w:t>
@@ -6551,6 +7404,8 @@
       <w:r>
         <w:rPr>
           <w:rFonts w:ascii="Calibri" w:eastAsia="Calibri" w:hAnsi="Calibri" w:cs="Calibri"/>
+          <w:sz w:val="24"/>
+          <w:szCs w:val="24"/>
           <w:lang w:val="en-US"/>
         </w:rPr>
         <w:t xml:space="preserve">analysis of </w:t>
@@ -6558,6 +7413,8 @@
       <w:r>
         <w:rPr>
           <w:rFonts w:ascii="Calibri" w:eastAsia="Calibri" w:hAnsi="Calibri" w:cs="Calibri"/>
+          <w:sz w:val="24"/>
+          <w:szCs w:val="24"/>
           <w:lang w:val="en-US"/>
         </w:rPr>
         <w:t xml:space="preserve">dramas. However, it does not </w:t>
@@ -6565,6 +7422,8 @@
       <w:r>
         <w:rPr>
           <w:rFonts w:ascii="Calibri" w:eastAsia="Calibri" w:hAnsi="Calibri" w:cs="Calibri"/>
+          <w:sz w:val="24"/>
+          <w:szCs w:val="24"/>
           <w:lang w:val="en-US"/>
         </w:rPr>
         <w:t xml:space="preserve">involve </w:t>
@@ -6572,6 +7431,8 @@
       <w:r>
         <w:rPr>
           <w:rFonts w:ascii="Calibri" w:eastAsia="Calibri" w:hAnsi="Calibri" w:cs="Calibri"/>
+          <w:sz w:val="24"/>
+          <w:szCs w:val="24"/>
           <w:lang w:val="en-US"/>
         </w:rPr>
         <w:t xml:space="preserve">clustering or </w:t>
@@ -6579,6 +7440,8 @@
       <w:r>
         <w:rPr>
           <w:rFonts w:ascii="Calibri" w:eastAsia="Calibri" w:hAnsi="Calibri" w:cs="Calibri"/>
+          <w:sz w:val="24"/>
+          <w:szCs w:val="24"/>
           <w:lang w:val="en-US"/>
         </w:rPr>
         <w:t xml:space="preserve">stylometric methods </w:t>
@@ -6586,6 +7449,8 @@
       <w:r>
         <w:rPr>
           <w:rFonts w:ascii="Calibri" w:eastAsia="Calibri" w:hAnsi="Calibri" w:cs="Calibri"/>
+          <w:sz w:val="24"/>
+          <w:szCs w:val="24"/>
           <w:lang w:val="en-US"/>
         </w:rPr>
         <w:t>similar to ours</w:t>
@@ -6593,6 +7458,8 @@
       <w:r>
         <w:rPr>
           <w:rFonts w:ascii="Calibri" w:eastAsia="Calibri" w:hAnsi="Calibri" w:cs="Calibri"/>
+          <w:sz w:val="24"/>
+          <w:szCs w:val="24"/>
           <w:lang w:val="en-US"/>
         </w:rPr>
         <w:t>.</w:t>
@@ -6603,6 +7470,8 @@
         <w:jc w:val="both"/>
         <w:rPr>
           <w:rFonts w:ascii="Calibri" w:eastAsia="Calibri" w:hAnsi="Calibri" w:cs="Calibri"/>
+          <w:sz w:val="24"/>
+          <w:szCs w:val="24"/>
           <w:u w:val="single"/>
           <w:lang w:val="en-US"/>
         </w:rPr>
@@ -6610,6 +7479,8 @@
       <w:r>
         <w:rPr>
           <w:rFonts w:ascii="Calibri" w:eastAsia="Calibri" w:hAnsi="Calibri" w:cs="Calibri"/>
+          <w:sz w:val="24"/>
+          <w:szCs w:val="24"/>
           <w:u w:val="single"/>
           <w:lang w:val="en-US"/>
         </w:rPr>
@@ -6619,6 +7490,8 @@
         <w:rPr>
           <w:rFonts w:ascii="Calibri" w:eastAsia="Calibri" w:hAnsi="Calibri" w:cs="Calibri"/>
           <w:i/>
+          <w:sz w:val="24"/>
+          <w:szCs w:val="24"/>
           <w:u w:val="single"/>
           <w:lang w:val="en-US"/>
         </w:rPr>
@@ -6627,10 +7500,30 @@
       <w:r>
         <w:rPr>
           <w:rFonts w:ascii="Calibri" w:eastAsia="Calibri" w:hAnsi="Calibri" w:cs="Calibri"/>
+          <w:sz w:val="24"/>
+          <w:szCs w:val="24"/>
           <w:u w:val="single"/>
           <w:lang w:val="en-US"/>
         </w:rPr>
-        <w:t xml:space="preserve"> 8, no. 1: 45. https://doi.org/10.3390/h8010045</w:t>
+        <w:t xml:space="preserve"> 8, no. 1: 45.</w:t>
+      </w:r>
+      <w:r>
+        <w:rPr>
+          <w:rFonts w:ascii="Calibri" w:eastAsia="Calibri" w:hAnsi="Calibri" w:cs="Calibri"/>
+          <w:u w:val="single"/>
+          <w:lang w:val="en-US"/>
+        </w:rPr>
+        <w:t xml:space="preserve"> </w:t>
+      </w:r>
+      <w:r>
+        <w:rPr>
+          <w:rFonts w:ascii="Calibri" w:eastAsia="Calibri" w:hAnsi="Calibri" w:cs="Calibri"/>
+          <w:sz w:val="24"/>
+          <w:szCs w:val="24"/>
+          <w:u w:val="single"/>
+          <w:lang w:val="en-US"/>
+        </w:rPr>
+        <w:t>https://doi.org/10.3390/h8010045</w:t>
       </w:r>
     </w:p>
     <w:p>
@@ -6638,6 +7531,8 @@
         <w:jc w:val="both"/>
         <w:rPr>
           <w:rFonts w:ascii="Calibri" w:eastAsia="Calibri" w:hAnsi="Calibri" w:cs="Calibri"/>
+          <w:sz w:val="24"/>
+          <w:szCs w:val="24"/>
           <w:lang w:val="en-US"/>
         </w:rPr>
       </w:pPr>
@@ -6646,6 +7541,8 @@
           <w:rPr>
             <w:rStyle w:val="Hyperlink"/>
             <w:rFonts w:ascii="Calibri" w:eastAsia="Calibri" w:hAnsi="Calibri" w:cs="Calibri"/>
+            <w:sz w:val="24"/>
+            <w:szCs w:val="24"/>
             <w:lang w:val="en-US"/>
           </w:rPr>
           <w:t>https://www.mdpi.com/2076-0787/8/1/45/html</w:t>
@@ -6657,12 +7554,16 @@
         <w:jc w:val="both"/>
         <w:rPr>
           <w:rFonts w:ascii="Calibri" w:eastAsia="Calibri" w:hAnsi="Calibri" w:cs="Calibri"/>
-          <w:lang w:val="en-US"/>
-        </w:rPr>
-      </w:pPr>
-      <w:r>
-        <w:rPr>
-          <w:rFonts w:ascii="Calibri" w:eastAsia="Calibri" w:hAnsi="Calibri" w:cs="Calibri"/>
+          <w:sz w:val="24"/>
+          <w:szCs w:val="24"/>
+          <w:lang w:val="en-US"/>
+        </w:rPr>
+      </w:pPr>
+      <w:r>
+        <w:rPr>
+          <w:rFonts w:ascii="Calibri" w:eastAsia="Calibri" w:hAnsi="Calibri" w:cs="Calibri"/>
+          <w:sz w:val="24"/>
+          <w:szCs w:val="24"/>
           <w:lang w:val="en-US"/>
         </w:rPr>
         <w:t xml:space="preserve">I would cite </w:t>
@@ -6670,6 +7571,8 @@
       <w:r>
         <w:rPr>
           <w:rFonts w:ascii="Calibri" w:eastAsia="Calibri" w:hAnsi="Calibri" w:cs="Calibri"/>
+          <w:sz w:val="24"/>
+          <w:szCs w:val="24"/>
           <w:lang w:val="en-US"/>
         </w:rPr>
         <w:t xml:space="preserve">this </w:t>
@@ -6677,6 +7580,8 @@
       <w:r>
         <w:rPr>
           <w:rFonts w:ascii="Calibri" w:eastAsia="Calibri" w:hAnsi="Calibri" w:cs="Calibri"/>
+          <w:sz w:val="24"/>
+          <w:szCs w:val="24"/>
           <w:lang w:val="en-US"/>
         </w:rPr>
         <w:t xml:space="preserve">article as an </w:t>
@@ -6684,6 +7589,8 @@
       <w:r>
         <w:rPr>
           <w:rFonts w:ascii="Calibri" w:eastAsia="Calibri" w:hAnsi="Calibri" w:cs="Calibri"/>
+          <w:sz w:val="24"/>
+          <w:szCs w:val="24"/>
           <w:lang w:val="en-US"/>
         </w:rPr>
         <w:t xml:space="preserve">example of </w:t>
@@ -6691,6 +7598,8 @@
       <w:r>
         <w:rPr>
           <w:rFonts w:ascii="Calibri" w:eastAsia="Calibri" w:hAnsi="Calibri" w:cs="Calibri"/>
+          <w:sz w:val="24"/>
+          <w:szCs w:val="24"/>
           <w:lang w:val="en-US"/>
         </w:rPr>
         <w:t xml:space="preserve">drama analysis and </w:t>
@@ -6698,6 +7607,8 @@
       <w:r>
         <w:rPr>
           <w:rFonts w:ascii="Calibri" w:eastAsia="Calibri" w:hAnsi="Calibri" w:cs="Calibri"/>
+          <w:sz w:val="24"/>
+          <w:szCs w:val="24"/>
           <w:lang w:val="en-US"/>
         </w:rPr>
         <w:t xml:space="preserve">more </w:t>
@@ -6705,6 +7616,8 @@
       <w:r>
         <w:rPr>
           <w:rFonts w:ascii="Calibri" w:eastAsia="Calibri" w:hAnsi="Calibri" w:cs="Calibri"/>
+          <w:sz w:val="24"/>
+          <w:szCs w:val="24"/>
           <w:lang w:val="en-US"/>
         </w:rPr>
         <w:t xml:space="preserve">broadly of dh </w:t>
@@ -6712,6 +7625,8 @@
       <w:r>
         <w:rPr>
           <w:rFonts w:ascii="Calibri" w:eastAsia="Calibri" w:hAnsi="Calibri" w:cs="Calibri"/>
+          <w:sz w:val="24"/>
+          <w:szCs w:val="24"/>
           <w:lang w:val="en-US"/>
         </w:rPr>
         <w:t xml:space="preserve">approaches to </w:t>
@@ -6719,6 +7634,8 @@
       <w:r>
         <w:rPr>
           <w:rFonts w:ascii="Calibri" w:eastAsia="Calibri" w:hAnsi="Calibri" w:cs="Calibri"/>
+          <w:sz w:val="24"/>
+          <w:szCs w:val="24"/>
           <w:lang w:val="en-US"/>
         </w:rPr>
         <w:t>literature.</w:t>
@@ -6726,6 +7643,8 @@
       <w:r>
         <w:rPr>
           <w:rFonts w:ascii="Calibri" w:eastAsia="Calibri" w:hAnsi="Calibri" w:cs="Calibri"/>
+          <w:sz w:val="24"/>
+          <w:szCs w:val="24"/>
           <w:lang w:val="en-US"/>
         </w:rPr>
         <w:t xml:space="preserve"> I would also generally mention the </w:t>
@@ -6733,6 +7652,8 @@
       <w:r>
         <w:rPr>
           <w:rFonts w:ascii="Calibri" w:eastAsia="Calibri" w:hAnsi="Calibri" w:cs="Calibri"/>
+          <w:sz w:val="24"/>
+          <w:szCs w:val="24"/>
           <w:lang w:val="en-US"/>
         </w:rPr>
         <w:t xml:space="preserve">Shakespeare </w:t>
@@ -6740,6 +7661,8 @@
       <w:r>
         <w:rPr>
           <w:rFonts w:ascii="Calibri" w:eastAsia="Calibri" w:hAnsi="Calibri" w:cs="Calibri"/>
+          <w:sz w:val="24"/>
+          <w:szCs w:val="24"/>
           <w:lang w:val="en-US"/>
         </w:rPr>
         <w:t xml:space="preserve">problem as an example </w:t>
@@ -6747,6 +7670,8 @@
       <w:r>
         <w:rPr>
           <w:rFonts w:ascii="Calibri" w:eastAsia="Calibri" w:hAnsi="Calibri" w:cs="Calibri"/>
+          <w:sz w:val="24"/>
+          <w:szCs w:val="24"/>
           <w:lang w:val="en-US"/>
         </w:rPr>
         <w:t xml:space="preserve">of wide </w:t>
@@ -6754,6 +7679,8 @@
       <w:r>
         <w:rPr>
           <w:rFonts w:ascii="Calibri" w:eastAsia="Calibri" w:hAnsi="Calibri" w:cs="Calibri"/>
+          <w:sz w:val="24"/>
+          <w:szCs w:val="24"/>
           <w:lang w:val="en-US"/>
         </w:rPr>
         <w:t xml:space="preserve">application of dh </w:t>
@@ -6761,6 +7688,8 @@
       <w:r>
         <w:rPr>
           <w:rFonts w:ascii="Calibri" w:eastAsia="Calibri" w:hAnsi="Calibri" w:cs="Calibri"/>
+          <w:sz w:val="24"/>
+          <w:szCs w:val="24"/>
           <w:lang w:val="en-US"/>
         </w:rPr>
         <w:t>methods to literature</w:t>
@@ -6768,6 +7697,8 @@
       <w:r>
         <w:rPr>
           <w:rFonts w:ascii="Calibri" w:eastAsia="Calibri" w:hAnsi="Calibri" w:cs="Calibri"/>
+          <w:sz w:val="24"/>
+          <w:szCs w:val="24"/>
           <w:lang w:val="en-US"/>
         </w:rPr>
         <w:t xml:space="preserve"> and dramas, </w:t>
@@ -6775,6 +7706,8 @@
       <w:r>
         <w:rPr>
           <w:rFonts w:ascii="Calibri" w:eastAsia="Calibri" w:hAnsi="Calibri" w:cs="Calibri"/>
+          <w:sz w:val="24"/>
+          <w:szCs w:val="24"/>
           <w:lang w:val="en-US"/>
         </w:rPr>
         <w:t xml:space="preserve">because many articles I read </w:t>
@@ -6782,6 +7715,8 @@
       <w:r>
         <w:rPr>
           <w:rFonts w:ascii="Calibri" w:eastAsia="Calibri" w:hAnsi="Calibri" w:cs="Calibri"/>
+          <w:sz w:val="24"/>
+          <w:szCs w:val="24"/>
           <w:lang w:val="en-US"/>
         </w:rPr>
         <w:t xml:space="preserve">regard </w:t>
@@ -6789,6 +7724,8 @@
       <w:r>
         <w:rPr>
           <w:rFonts w:ascii="Calibri" w:eastAsia="Calibri" w:hAnsi="Calibri" w:cs="Calibri"/>
+          <w:sz w:val="24"/>
+          <w:szCs w:val="24"/>
           <w:lang w:val="en-US"/>
         </w:rPr>
         <w:t>this problem.</w:t>
@@ -6799,6 +7736,8 @@
         <w:jc w:val="both"/>
         <w:rPr>
           <w:rFonts w:ascii="Calibri" w:eastAsia="Calibri" w:hAnsi="Calibri" w:cs="Calibri"/>
+          <w:sz w:val="24"/>
+          <w:szCs w:val="24"/>
           <w:u w:val="single"/>
           <w:lang w:val="en-US"/>
         </w:rPr>
@@ -6806,6 +7745,8 @@
       <w:r>
         <w:rPr>
           <w:rFonts w:ascii="Calibri" w:eastAsia="Calibri" w:hAnsi="Calibri" w:cs="Calibri"/>
+          <w:sz w:val="24"/>
+          <w:szCs w:val="24"/>
           <w:u w:val="single"/>
           <w:lang w:val="en-US"/>
         </w:rPr>
@@ -6814,6 +7755,8 @@
       <w:r>
         <w:rPr>
           <w:rFonts w:ascii="Calibri" w:eastAsia="Calibri" w:hAnsi="Calibri" w:cs="Calibri"/>
+          <w:sz w:val="24"/>
+          <w:szCs w:val="24"/>
           <w:u w:val="single"/>
           <w:lang w:val="en-US"/>
         </w:rPr>
@@ -6822,6 +7765,8 @@
       <w:r>
         <w:rPr>
           <w:rFonts w:ascii="Calibri" w:eastAsia="Calibri" w:hAnsi="Calibri" w:cs="Calibri"/>
+          <w:sz w:val="24"/>
+          <w:szCs w:val="24"/>
           <w:u w:val="single"/>
           <w:lang w:val="en-US"/>
         </w:rPr>
@@ -6830,6 +7775,8 @@
       <w:r>
         <w:rPr>
           <w:rFonts w:ascii="Calibri" w:eastAsia="Calibri" w:hAnsi="Calibri" w:cs="Calibri"/>
+          <w:sz w:val="24"/>
+          <w:szCs w:val="24"/>
           <w:u w:val="single"/>
           <w:lang w:val="en-US"/>
         </w:rPr>
@@ -6838,6 +7785,8 @@
       <w:r>
         <w:rPr>
           <w:rFonts w:ascii="Calibri" w:eastAsia="Calibri" w:hAnsi="Calibri" w:cs="Calibri"/>
+          <w:sz w:val="24"/>
+          <w:szCs w:val="24"/>
           <w:u w:val="single"/>
           <w:lang w:val="en-US"/>
         </w:rPr>
@@ -6846,6 +7795,8 @@
       <w:r>
         <w:rPr>
           <w:rFonts w:ascii="Calibri" w:eastAsia="Calibri" w:hAnsi="Calibri" w:cs="Calibri"/>
+          <w:sz w:val="24"/>
+          <w:szCs w:val="24"/>
           <w:u w:val="single"/>
           <w:lang w:val="en-US"/>
         </w:rPr>
@@ -6857,6 +7808,8 @@
         <w:jc w:val="both"/>
         <w:rPr>
           <w:rFonts w:ascii="Calibri" w:eastAsia="Calibri" w:hAnsi="Calibri" w:cs="Calibri"/>
+          <w:sz w:val="24"/>
+          <w:szCs w:val="24"/>
           <w:lang w:val="en-US"/>
         </w:rPr>
       </w:pPr>
@@ -6865,6 +7818,8 @@
           <w:rPr>
             <w:rStyle w:val="Hyperlink"/>
             <w:rFonts w:ascii="Calibri" w:eastAsia="Calibri" w:hAnsi="Calibri" w:cs="Calibri"/>
+            <w:sz w:val="24"/>
+            <w:szCs w:val="24"/>
             <w:lang w:val="en-US"/>
           </w:rPr>
           <w:t>https://discovery.ucl.ac.uk/id/eprint/10051991/1/Gao_dh2018.pdf</w:t>
@@ -6876,12 +7831,16 @@
         <w:jc w:val="both"/>
         <w:rPr>
           <w:rFonts w:ascii="Calibri" w:eastAsia="Calibri" w:hAnsi="Calibri" w:cs="Calibri"/>
-          <w:lang w:val="en-US"/>
-        </w:rPr>
-      </w:pPr>
-      <w:r>
-        <w:rPr>
-          <w:rFonts w:ascii="Calibri" w:eastAsia="Calibri" w:hAnsi="Calibri" w:cs="Calibri"/>
+          <w:sz w:val="24"/>
+          <w:szCs w:val="24"/>
+          <w:lang w:val="en-US"/>
+        </w:rPr>
+      </w:pPr>
+      <w:r>
+        <w:rPr>
+          <w:rFonts w:ascii="Calibri" w:eastAsia="Calibri" w:hAnsi="Calibri" w:cs="Calibri"/>
+          <w:sz w:val="24"/>
+          <w:szCs w:val="24"/>
           <w:lang w:val="en-US"/>
         </w:rPr>
         <w:t>I actually found this paper a little confusing... Could someone have a second look at it? I actually would not cite it (not even in the introduction part), but I may be wrong.</w:t>
@@ -6892,6 +7851,8 @@
         <w:jc w:val="both"/>
         <w:rPr>
           <w:rFonts w:ascii="Calibri" w:eastAsia="Calibri" w:hAnsi="Calibri" w:cs="Calibri"/>
+          <w:sz w:val="24"/>
+          <w:szCs w:val="24"/>
           <w:lang w:val="en-US"/>
         </w:rPr>
       </w:pPr>
@@ -6902,13 +7863,17 @@
         <w:rPr>
           <w:rFonts w:ascii="Calibri" w:eastAsia="Calibri" w:hAnsi="Calibri" w:cs="Calibri"/>
           <w:color w:val="000000" w:themeColor="text1"/>
-          <w:lang w:val="en-US"/>
-        </w:rPr>
-      </w:pPr>
-      <w:r>
-        <w:rPr>
-          <w:rFonts w:ascii="Calibri" w:eastAsia="Calibri" w:hAnsi="Calibri" w:cs="Calibri"/>
-          <w:color w:val="000000" w:themeColor="text1"/>
+          <w:sz w:val="24"/>
+          <w:szCs w:val="24"/>
+          <w:lang w:val="en-US"/>
+        </w:rPr>
+      </w:pPr>
+      <w:r>
+        <w:rPr>
+          <w:rFonts w:ascii="Calibri" w:eastAsia="Calibri" w:hAnsi="Calibri" w:cs="Calibri"/>
+          <w:color w:val="000000" w:themeColor="text1"/>
+          <w:sz w:val="24"/>
+          <w:szCs w:val="24"/>
           <w:lang w:val="en-US"/>
         </w:rPr>
         <w:t xml:space="preserve">Wendell, I. (2021). A Statistical Analysis of Genre Dynamics: Evolution of the Russian Five-Act Comedy in Verse in the Eighteenth and Nineteenth Centuries. </w:t>
@@ -6919,6 +7884,8 @@
           <w:i/>
           <w:iCs/>
           <w:color w:val="000000" w:themeColor="text1"/>
+          <w:sz w:val="24"/>
+          <w:szCs w:val="24"/>
           <w:lang w:val="en-US"/>
         </w:rPr>
         <w:t>UCLA</w:t>
@@ -6927,6 +7894,8 @@
         <w:rPr>
           <w:rFonts w:ascii="Calibri" w:eastAsia="Calibri" w:hAnsi="Calibri" w:cs="Calibri"/>
           <w:color w:val="000000" w:themeColor="text1"/>
+          <w:sz w:val="24"/>
+          <w:szCs w:val="24"/>
           <w:lang w:val="en-US"/>
         </w:rPr>
         <w:t>. ProQuest ID: Wendell_ucla_0031D_19638. Merritt ID: ark:/13030/m51c7rt0</w:t>
@@ -6938,6 +7907,8 @@
         <w:rPr>
           <w:rFonts w:ascii="Calibri" w:eastAsia="Calibri" w:hAnsi="Calibri" w:cs="Calibri"/>
           <w:color w:val="000000" w:themeColor="text1"/>
+          <w:sz w:val="24"/>
+          <w:szCs w:val="24"/>
           <w:lang w:val="en-US"/>
         </w:rPr>
       </w:pPr>
@@ -6946,6 +7917,8 @@
           <w:rPr>
             <w:rStyle w:val="Hyperlink"/>
             <w:rFonts w:ascii="Calibri" w:eastAsia="Calibri" w:hAnsi="Calibri" w:cs="Calibri"/>
+            <w:sz w:val="24"/>
+            <w:szCs w:val="24"/>
             <w:lang w:val="en-US"/>
           </w:rPr>
           <w:t>https://escholarship.org/uc/item/9rr5k9p7</w:t>
@@ -7025,6 +7998,8 @@
         <w:jc w:val="both"/>
         <w:rPr>
           <w:rFonts w:ascii="Calibri" w:eastAsia="Calibri" w:hAnsi="Calibri" w:cs="Calibri"/>
+          <w:sz w:val="24"/>
+          <w:szCs w:val="24"/>
           <w:lang w:val="en-US"/>
         </w:rPr>
       </w:pPr>
@@ -7033,6 +8008,8 @@
           <w:rPr>
             <w:rStyle w:val="Hyperlink"/>
             <w:rFonts w:ascii="Calibri" w:eastAsia="Calibri" w:hAnsi="Calibri" w:cs="Calibri"/>
+            <w:sz w:val="24"/>
+            <w:szCs w:val="24"/>
             <w:lang w:val="en-US"/>
           </w:rPr>
           <w:t>https://dh2020.adho.org/wp-content/uploads/2020/07/337_OpeningtheStageAQuantitativeLookatStageDirectionsinGermanDrama.html</w:t>
@@ -7056,6 +8033,8 @@
         <w:jc w:val="both"/>
         <w:rPr>
           <w:rFonts w:ascii="Calibri" w:eastAsia="Calibri" w:hAnsi="Calibri" w:cs="Calibri"/>
+          <w:sz w:val="24"/>
+          <w:szCs w:val="24"/>
           <w:lang w:val="en-US"/>
         </w:rPr>
       </w:pPr>
@@ -7146,6 +8125,8 @@
         <w:rPr>
           <w:rFonts w:ascii="Calibri" w:eastAsia="Calibri" w:hAnsi="Calibri" w:cs="Calibri"/>
           <w:color w:val="000000" w:themeColor="text1"/>
+          <w:sz w:val="24"/>
+          <w:szCs w:val="24"/>
           <w:lang w:val="en-US"/>
         </w:rPr>
       </w:pPr>
@@ -7155,6 +8136,8 @@
         <w:jc w:val="both"/>
         <w:rPr>
           <w:rFonts w:ascii="Calibri" w:eastAsia="Calibri" w:hAnsi="Calibri" w:cs="Calibri"/>
+          <w:sz w:val="24"/>
+          <w:szCs w:val="24"/>
           <w:lang w:val="en-US"/>
         </w:rPr>
       </w:pPr>
@@ -7164,6 +8147,8 @@
         <w:jc w:val="both"/>
         <w:rPr>
           <w:rFonts w:ascii="Calibri" w:eastAsia="Calibri" w:hAnsi="Calibri" w:cs="Calibri"/>
+          <w:sz w:val="24"/>
+          <w:szCs w:val="24"/>
           <w:lang w:val="en-US"/>
         </w:rPr>
       </w:pPr>
@@ -7173,6 +8158,8 @@
         <w:jc w:val="both"/>
         <w:rPr>
           <w:rFonts w:ascii="Calibri" w:eastAsia="Calibri" w:hAnsi="Calibri" w:cs="Calibri"/>
+          <w:sz w:val="24"/>
+          <w:szCs w:val="24"/>
           <w:lang w:val="en-US"/>
         </w:rPr>
       </w:pPr>
@@ -7187,38 +8174,60 @@
         <w:rPr>
           <w:rFonts w:eastAsiaTheme="minorEastAsia"/>
           <w:b/>
+          <w:sz w:val="24"/>
+          <w:szCs w:val="24"/>
         </w:rPr>
       </w:pPr>
       <w:r>
         <w:rPr>
           <w:b/>
+          <w:sz w:val="24"/>
+          <w:szCs w:val="24"/>
         </w:rPr>
         <w:t xml:space="preserve">DraCor Workshop </w:t>
       </w:r>
       <w:r>
         <w:rPr>
           <w:b/>
+          <w:sz w:val="24"/>
+          <w:szCs w:val="24"/>
         </w:rPr>
         <w:t>Bibliography</w:t>
       </w:r>
     </w:p>
     <w:p>
+      <w:pPr>
+        <w:rPr>
+          <w:sz w:val="24"/>
+          <w:szCs w:val="24"/>
+        </w:rPr>
+      </w:pPr>
       <w:hyperlink r:id="rId29">
         <w:r>
           <w:rPr>
             <w:rStyle w:val="Hyperlink"/>
             <w:rFonts w:eastAsiaTheme="minorEastAsia"/>
+            <w:sz w:val="24"/>
+            <w:szCs w:val="24"/>
           </w:rPr>
           <w:t>https://lehkost.github.io/slides/2022-03-08-potsdam-dhd/index.html</w:t>
         </w:r>
       </w:hyperlink>
     </w:p>
     <w:p>
+      <w:pPr>
+        <w:rPr>
+          <w:sz w:val="24"/>
+          <w:szCs w:val="24"/>
+        </w:rPr>
+      </w:pPr>
       <w:hyperlink r:id="rId30">
         <w:r>
           <w:rPr>
             <w:rStyle w:val="Hyperlink"/>
             <w:rFonts w:eastAsiaTheme="minorEastAsia"/>
+            <w:sz w:val="24"/>
+            <w:szCs w:val="24"/>
           </w:rPr>
           <w:t>https://www.fu-berlin.de/sites/dhc/programme/termine/dh-gespraech-sose-22-2.html</w:t>
         </w:r>
@@ -7230,12 +8239,16 @@
           <w:rFonts w:eastAsiaTheme="minorEastAsia"/>
           <w:b/>
           <w:bCs/>
+          <w:sz w:val="24"/>
+          <w:szCs w:val="24"/>
           <w:lang w:val="en-US"/>
         </w:rPr>
       </w:pPr>
       <w:r>
         <w:rPr>
           <w:rFonts w:eastAsiaTheme="minorEastAsia"/>
+          <w:sz w:val="24"/>
+          <w:szCs w:val="24"/>
           <w:lang w:val="en-US"/>
         </w:rPr>
         <w:t>Introduction to DraCor (Prof. Fischer is one of its creators).</w:t>
@@ -7245,12 +8258,16 @@
       <w:pPr>
         <w:rPr>
           <w:rFonts w:eastAsiaTheme="minorEastAsia"/>
+          <w:sz w:val="24"/>
+          <w:szCs w:val="24"/>
           <w:lang w:val="en-US"/>
         </w:rPr>
       </w:pPr>
       <w:r>
         <w:rPr>
           <w:rFonts w:eastAsiaTheme="minorEastAsia"/>
+          <w:sz w:val="24"/>
+          <w:szCs w:val="24"/>
           <w:lang w:val="en-US"/>
         </w:rPr>
         <w:t>I would definitely cite his works.</w:t>
@@ -7260,11 +8277,15 @@
       <w:pPr>
         <w:rPr>
           <w:rFonts w:eastAsiaTheme="minorEastAsia"/>
+          <w:sz w:val="24"/>
+          <w:szCs w:val="24"/>
         </w:rPr>
       </w:pPr>
       <w:r>
         <w:rPr>
           <w:rFonts w:eastAsiaTheme="minorEastAsia"/>
+          <w:sz w:val="24"/>
+          <w:szCs w:val="24"/>
         </w:rPr>
         <w:t xml:space="preserve">API Dokumentation: </w:t>
       </w:r>
@@ -7273,6 +8294,8 @@
           <w:rPr>
             <w:rStyle w:val="Hyperlink"/>
             <w:rFonts w:eastAsiaTheme="minorEastAsia"/>
+            <w:sz w:val="24"/>
+            <w:szCs w:val="24"/>
           </w:rPr>
           <w:t>https://dracor.org/doc/api</w:t>
         </w:r>
@@ -7282,11 +8305,15 @@
       <w:pPr>
         <w:rPr>
           <w:rFonts w:eastAsiaTheme="minorEastAsia"/>
+          <w:sz w:val="24"/>
+          <w:szCs w:val="24"/>
         </w:rPr>
       </w:pPr>
       <w:r>
         <w:rPr>
           <w:rFonts w:eastAsiaTheme="minorEastAsia"/>
+          <w:sz w:val="24"/>
+          <w:szCs w:val="24"/>
         </w:rPr>
         <w:t>https://dh-abstracts.library.cmu.edu/works/9656</w:t>
       </w:r>
@@ -7488,10 +8515,85 @@
       </w:r>
       <w:r>
         <w:rPr>
-          <w:rFonts w:ascii="Calibri" w:eastAsia="Calibri" w:hAnsi="Calibri" w:cs="Calibri"/>
-          <w:lang w:val="en-US"/>
-        </w:rPr>
-        <w:t>TODO: link the main dracor paper</w:t>
+          <w:rFonts w:eastAsia="Calibri" w:cstheme="minorHAnsi"/>
+          <w:lang w:val="en-US"/>
+        </w:rPr>
+        <w:t xml:space="preserve">For an introduction on </w:t>
+      </w:r>
+      <w:r>
+        <w:rPr>
+          <w:rFonts w:eastAsia="Calibri" w:cstheme="minorHAnsi"/>
+          <w:lang w:val="en-US"/>
+        </w:rPr>
+        <w:t xml:space="preserve">the DraCor project see: </w:t>
+      </w:r>
+      <w:r>
+        <w:rPr>
+          <w:rFonts w:cstheme="minorHAnsi"/>
+          <w:color w:val="212529"/>
+          <w:shd w:val="clear" w:color="auto" w:fill="EBF0F7"/>
+          <w:lang w:val="en-US"/>
+        </w:rPr>
+        <w:t xml:space="preserve">Fischer, Frank, et al. (2019). Programmable Corpora: Introducing DraCor, an Infrastructure for the Research on European Drama. </w:t>
+      </w:r>
+      <w:r>
+        <w:rPr>
+          <w:rFonts w:cstheme="minorHAnsi"/>
+          <w:color w:val="212529"/>
+          <w:shd w:val="clear" w:color="auto" w:fill="EBF0F7"/>
+        </w:rPr>
+        <w:t>In</w:t>
+      </w:r>
+      <w:r>
+        <w:rPr>
+          <w:rFonts w:cstheme="minorHAnsi"/>
+          <w:color w:val="212529"/>
+          <w:shd w:val="clear" w:color="auto" w:fill="EBF0F7"/>
+        </w:rPr>
+        <w:t>:</w:t>
+      </w:r>
+      <w:r>
+        <w:rPr>
+          <w:rFonts w:cstheme="minorHAnsi"/>
+          <w:color w:val="212529"/>
+          <w:shd w:val="clear" w:color="auto" w:fill="EBF0F7"/>
+        </w:rPr>
+        <w:t> </w:t>
+      </w:r>
+      <w:r>
+        <w:rPr>
+          <w:rStyle w:val="Emphasis"/>
+          <w:rFonts w:cstheme="minorHAnsi"/>
+          <w:color w:val="212529"/>
+          <w:shd w:val="clear" w:color="auto" w:fill="EBF0F7"/>
+        </w:rPr>
+        <w:t>Proceedings of DH2019: "Complexities"</w:t>
+      </w:r>
+      <w:r>
+        <w:rPr>
+          <w:rFonts w:cstheme="minorHAnsi"/>
+          <w:color w:val="212529"/>
+          <w:shd w:val="clear" w:color="auto" w:fill="EBF0F7"/>
+        </w:rPr>
+        <w:t>, Utrecht University, </w:t>
+      </w:r>
+      <w:hyperlink r:id="rId1" w:tgtFrame="_blank" w:history="1">
+        <w:r>
+          <w:rPr>
+            <w:rStyle w:val="Hyperlink"/>
+            <w:rFonts w:cstheme="minorHAnsi"/>
+            <w:shd w:val="clear" w:color="auto" w:fill="EBF0F7"/>
+          </w:rPr>
+          <w:t>doi:10.5281/zenodo.4284002</w:t>
+        </w:r>
+      </w:hyperlink>
+      <w:r>
+        <w:rPr>
+          <w:rFonts w:cstheme="minorHAnsi"/>
+          <w:color w:val="212529"/>
+          <w:shd w:val="clear" w:color="auto" w:fill="EBF0F7"/>
+        </w:rPr>
+        <w:t>.</w:t>
       </w:r>
     </w:p>
   </w:footnote>
@@ -12104,6 +13206,17 @@
       <w:szCs w:val="18"/>
     </w:rPr>
   </w:style>
+  <w:style w:type="character" w:styleId="Emphasis">
+    <w:name w:val="Emphasis"/>
+    <w:basedOn w:val="DefaultParagraphFont"/>
+    <w:uiPriority w:val="20"/>
+    <w:qFormat/>
+    <w:rsid w:val="000F6220"/>
+    <w:rPr>
+      <w:i/>
+      <w:iCs/>
+    </w:rPr>
+  </w:style>
 </w:styles>
 </file>
 

--- a/expose,presentation,project_paper/project report.docx
+++ b/expose,presentation,project_paper/project report.docx
@@ -112,7 +112,67 @@
           <w:szCs w:val="24"/>
           <w:lang w:val="en-US"/>
         </w:rPr>
-        <w:t xml:space="preserve">drama corpora by representing all of the italian and german plays currently present in the </w:t>
+        <w:t xml:space="preserve">drama corpora by representing </w:t>
+      </w:r>
+      <w:proofErr w:type="gramStart"/>
+      <w:r>
+        <w:rPr>
+          <w:rFonts w:ascii="Calibri" w:eastAsia="Calibri" w:hAnsi="Calibri" w:cs="Calibri"/>
+          <w:sz w:val="24"/>
+          <w:szCs w:val="24"/>
+          <w:lang w:val="en-US"/>
+        </w:rPr>
+        <w:t>all of</w:t>
+      </w:r>
+      <w:proofErr w:type="gramEnd"/>
+      <w:r>
+        <w:rPr>
+          <w:rFonts w:ascii="Calibri" w:eastAsia="Calibri" w:hAnsi="Calibri" w:cs="Calibri"/>
+          <w:sz w:val="24"/>
+          <w:szCs w:val="24"/>
+          <w:lang w:val="en-US"/>
+        </w:rPr>
+        <w:t xml:space="preserve"> the </w:t>
+      </w:r>
+      <w:proofErr w:type="spellStart"/>
+      <w:r>
+        <w:rPr>
+          <w:rFonts w:ascii="Calibri" w:eastAsia="Calibri" w:hAnsi="Calibri" w:cs="Calibri"/>
+          <w:sz w:val="24"/>
+          <w:szCs w:val="24"/>
+          <w:lang w:val="en-US"/>
+        </w:rPr>
+        <w:t>italian</w:t>
+      </w:r>
+      <w:proofErr w:type="spellEnd"/>
+      <w:r>
+        <w:rPr>
+          <w:rFonts w:ascii="Calibri" w:eastAsia="Calibri" w:hAnsi="Calibri" w:cs="Calibri"/>
+          <w:sz w:val="24"/>
+          <w:szCs w:val="24"/>
+          <w:lang w:val="en-US"/>
+        </w:rPr>
+        <w:t xml:space="preserve"> and </w:t>
+      </w:r>
+      <w:proofErr w:type="spellStart"/>
+      <w:r>
+        <w:rPr>
+          <w:rFonts w:ascii="Calibri" w:eastAsia="Calibri" w:hAnsi="Calibri" w:cs="Calibri"/>
+          <w:sz w:val="24"/>
+          <w:szCs w:val="24"/>
+          <w:lang w:val="en-US"/>
+        </w:rPr>
+        <w:t>german</w:t>
+      </w:r>
+      <w:proofErr w:type="spellEnd"/>
+      <w:r>
+        <w:rPr>
+          <w:rFonts w:ascii="Calibri" w:eastAsia="Calibri" w:hAnsi="Calibri" w:cs="Calibri"/>
+          <w:sz w:val="24"/>
+          <w:szCs w:val="24"/>
+          <w:lang w:val="en-US"/>
+        </w:rPr>
+        <w:t xml:space="preserve"> plays currently present in the </w:t>
       </w:r>
       <w:r>
         <w:rPr>
@@ -206,7 +266,47 @@
           <w:szCs w:val="24"/>
           <w:lang w:val="en-US"/>
         </w:rPr>
-        <w:t xml:space="preserve"> to the vast majority of recent research publications on the matter. If one takes a look at the </w:t>
+        <w:t xml:space="preserve"> to </w:t>
+      </w:r>
+      <w:proofErr w:type="gramStart"/>
+      <w:r>
+        <w:rPr>
+          <w:rFonts w:ascii="Calibri" w:eastAsia="Calibri" w:hAnsi="Calibri" w:cs="Calibri"/>
+          <w:sz w:val="24"/>
+          <w:szCs w:val="24"/>
+          <w:lang w:val="en-US"/>
+        </w:rPr>
+        <w:t>the vast majority of</w:t>
+      </w:r>
+      <w:proofErr w:type="gramEnd"/>
+      <w:r>
+        <w:rPr>
+          <w:rFonts w:ascii="Calibri" w:eastAsia="Calibri" w:hAnsi="Calibri" w:cs="Calibri"/>
+          <w:sz w:val="24"/>
+          <w:szCs w:val="24"/>
+          <w:lang w:val="en-US"/>
+        </w:rPr>
+        <w:t xml:space="preserve"> recent research publications on the matter. If one </w:t>
+      </w:r>
+      <w:proofErr w:type="gramStart"/>
+      <w:r>
+        <w:rPr>
+          <w:rFonts w:ascii="Calibri" w:eastAsia="Calibri" w:hAnsi="Calibri" w:cs="Calibri"/>
+          <w:sz w:val="24"/>
+          <w:szCs w:val="24"/>
+          <w:lang w:val="en-US"/>
+        </w:rPr>
+        <w:t>takes a look</w:t>
+      </w:r>
+      <w:proofErr w:type="gramEnd"/>
+      <w:r>
+        <w:rPr>
+          <w:rFonts w:ascii="Calibri" w:eastAsia="Calibri" w:hAnsi="Calibri" w:cs="Calibri"/>
+          <w:sz w:val="24"/>
+          <w:szCs w:val="24"/>
+          <w:lang w:val="en-US"/>
+        </w:rPr>
+        <w:t xml:space="preserve"> at the </w:t>
       </w:r>
       <w:r>
         <w:rPr>
@@ -261,7 +361,47 @@
           <w:szCs w:val="24"/>
           <w:lang w:val="en-US"/>
         </w:rPr>
-        <w:t xml:space="preserve"> a part of the dramatic text to analyze, like the stage directions in german drama (Trilke et al., 2020). Additionally, there is often an emphasis on using one specific distant reading method like social network analysis or topic modelling (Pavlova, Fischer 2018).</w:t>
+        <w:t xml:space="preserve"> a part of the dramatic text to analyze, like the stage directions in </w:t>
+      </w:r>
+      <w:proofErr w:type="spellStart"/>
+      <w:r>
+        <w:rPr>
+          <w:rFonts w:ascii="Calibri" w:eastAsia="Calibri" w:hAnsi="Calibri" w:cs="Calibri"/>
+          <w:sz w:val="24"/>
+          <w:szCs w:val="24"/>
+          <w:lang w:val="en-US"/>
+        </w:rPr>
+        <w:t>german</w:t>
+      </w:r>
+      <w:proofErr w:type="spellEnd"/>
+      <w:r>
+        <w:rPr>
+          <w:rFonts w:ascii="Calibri" w:eastAsia="Calibri" w:hAnsi="Calibri" w:cs="Calibri"/>
+          <w:sz w:val="24"/>
+          <w:szCs w:val="24"/>
+          <w:lang w:val="en-US"/>
+        </w:rPr>
+        <w:t xml:space="preserve"> drama (</w:t>
+      </w:r>
+      <w:proofErr w:type="spellStart"/>
+      <w:r>
+        <w:rPr>
+          <w:rFonts w:ascii="Calibri" w:eastAsia="Calibri" w:hAnsi="Calibri" w:cs="Calibri"/>
+          <w:sz w:val="24"/>
+          <w:szCs w:val="24"/>
+          <w:lang w:val="en-US"/>
+        </w:rPr>
+        <w:t>Trilke</w:t>
+      </w:r>
+      <w:proofErr w:type="spellEnd"/>
+      <w:r>
+        <w:rPr>
+          <w:rFonts w:ascii="Calibri" w:eastAsia="Calibri" w:hAnsi="Calibri" w:cs="Calibri"/>
+          <w:sz w:val="24"/>
+          <w:szCs w:val="24"/>
+          <w:lang w:val="en-US"/>
+        </w:rPr>
+        <w:t xml:space="preserve"> et al., 2020). Additionally, there is often an emphasis on using one specific distant reading method like social network analysis or topic modelling (Pavlova, Fischer 2018).</w:t>
       </w:r>
     </w:p>
     <w:p>
@@ -297,26 +437,7 @@
           <w:szCs w:val="24"/>
           <w:lang w:val="en-US"/>
         </w:rPr>
-        <w:t>As Estill (2019) lays out using the example of Shakespeare’s continuing dominance as a testing ground for all kinds of digital literary research methods, what we choose as the topic of our research can also reinforce predefined notions of the selected explanandum. It furthermore might influence following research to go in the same directions, as every publication offers an entry point for succeeding work. In other words: Most research is centered around a canonical</w:t>
-      </w:r>
-      <w:r>
-        <w:rPr>
-          <w:rStyle w:val="FootnoteReference"/>
-          <w:rFonts w:ascii="Calibri" w:eastAsia="Calibri" w:hAnsi="Calibri" w:cs="Calibri"/>
-          <w:sz w:val="24"/>
-          <w:szCs w:val="24"/>
-          <w:lang w:val="en-US"/>
-        </w:rPr>
-        <w:footnoteReference w:id="4"/>
-      </w:r>
-      <w:r>
-        <w:rPr>
-          <w:rFonts w:ascii="Calibri" w:eastAsia="Calibri" w:hAnsi="Calibri" w:cs="Calibri"/>
-          <w:sz w:val="24"/>
-          <w:szCs w:val="24"/>
-          <w:lang w:val="en-US"/>
-        </w:rPr>
-        <w:t xml:space="preserve"> set of texts (and perhaps some notions of what the place of these texts in literary history is). </w:t>
+        <w:t xml:space="preserve">As Estill (2019) lays out using the example of Shakespeare’s continuing dominance as a testing ground for all kinds of digital literary research methods, what we choose as the topic of our research can also reinforce predefined notions of the selected explanandum. It furthermore might influence following research to go in the same directions, as every publication offers an entry point for succeeding work. In other words: Most research is centered around a canonical set of texts (and perhaps some notions of what the place of these texts in literary history is). </w:t>
       </w:r>
     </w:p>
     <w:p>
@@ -401,6 +522,7 @@
         </w:rPr>
         <w:t xml:space="preserve">. But </w:t>
       </w:r>
+      <w:proofErr w:type="gramStart"/>
       <w:r>
         <w:rPr>
           <w:rFonts w:ascii="Calibri" w:eastAsia="Calibri" w:hAnsi="Calibri" w:cs="Calibri"/>
@@ -409,7 +531,18 @@
           <w:szCs w:val="24"/>
           <w:lang w:val="en"/>
         </w:rPr>
-        <w:t>in order to not go beyond the possible scope of this work</w:t>
+        <w:t>in order to</w:t>
+      </w:r>
+      <w:proofErr w:type="gramEnd"/>
+      <w:r>
+        <w:rPr>
+          <w:rFonts w:ascii="Calibri" w:eastAsia="Calibri" w:hAnsi="Calibri" w:cs="Calibri"/>
+          <w:color w:val="000000" w:themeColor="text1"/>
+          <w:sz w:val="24"/>
+          <w:szCs w:val="24"/>
+          <w:lang w:val="en"/>
+        </w:rPr>
+        <w:t xml:space="preserve"> not go beyond the possible scope of this work</w:t>
       </w:r>
       <w:r>
         <w:rPr>
@@ -420,6 +553,7 @@
         </w:rPr>
         <w:t xml:space="preserve">, we will use </w:t>
       </w:r>
+      <w:proofErr w:type="spellStart"/>
       <w:r>
         <w:rPr>
           <w:rFonts w:ascii="Times New Roman" w:eastAsia="Times New Roman" w:hAnsi="Times New Roman" w:cs="Times New Roman"/>
@@ -436,7 +570,17 @@
           <w:szCs w:val="24"/>
           <w:lang w:val="en-US"/>
         </w:rPr>
-        <w:t>f-idf data, POS data and a set of metadata on each play as their representing features.</w:t>
+        <w:t>f-idf</w:t>
+      </w:r>
+      <w:proofErr w:type="spellEnd"/>
+      <w:r>
+        <w:rPr>
+          <w:rFonts w:ascii="Times New Roman" w:eastAsia="Times New Roman" w:hAnsi="Times New Roman" w:cs="Times New Roman"/>
+          <w:sz w:val="24"/>
+          <w:szCs w:val="24"/>
+          <w:lang w:val="en-US"/>
+        </w:rPr>
+        <w:t xml:space="preserve"> data, POS data and a set of metadata on each play as their representing features.</w:t>
       </w:r>
       <w:r>
         <w:rPr>
@@ -599,7 +743,7 @@
           <w:szCs w:val="24"/>
           <w:lang w:val="en-US"/>
         </w:rPr>
-        <w:footnoteReference w:id="5"/>
+        <w:footnoteReference w:id="4"/>
       </w:r>
     </w:p>
     <w:p>
@@ -822,27 +966,69 @@
           <w:szCs w:val="24"/>
           <w:lang w:val="en-US"/>
         </w:rPr>
-        <w:footnoteReference w:id="6"/>
-      </w:r>
-      <w:r>
-        <w:rPr>
-          <w:rFonts w:ascii="Calibri" w:eastAsia="Calibri" w:hAnsi="Calibri" w:cs="Calibri"/>
-          <w:color w:val="000000" w:themeColor="text1"/>
-          <w:sz w:val="24"/>
-          <w:szCs w:val="24"/>
-          <w:lang w:val="en-US"/>
-        </w:rPr>
-        <w:t>, which offers scholars multiple easy ways to extract data for research purposes. It gives access to the raw textual data of the plays in its corpora, divided into spoken text, spoken text by character, stage directions, as well as metadata on the plays, characters, and the corpora themselves. It also features network and relational data for each play in various forms such as GraphML, GEXV and CSV.</w:t>
-      </w:r>
-      <w:r>
-        <w:rPr>
-          <w:rFonts w:ascii="Calibri" w:eastAsia="Calibri" w:hAnsi="Calibri" w:cs="Calibri"/>
-          <w:color w:val="000000" w:themeColor="text1"/>
-          <w:sz w:val="24"/>
-          <w:szCs w:val="24"/>
-          <w:lang w:val="en-US"/>
-        </w:rPr>
-        <w:t xml:space="preserve"> The corpora can easily be extended, since the only prerequisite </w:t>
+        <w:footnoteReference w:id="5"/>
+      </w:r>
+      <w:r>
+        <w:rPr>
+          <w:rFonts w:ascii="Calibri" w:eastAsia="Calibri" w:hAnsi="Calibri" w:cs="Calibri"/>
+          <w:color w:val="000000" w:themeColor="text1"/>
+          <w:sz w:val="24"/>
+          <w:szCs w:val="24"/>
+          <w:lang w:val="en-US"/>
+        </w:rPr>
+        <w:t xml:space="preserve">, which offers scholars multiple easy ways to extract data for research purposes. It gives access to the raw textual data of the plays in its corpora, divided into spoken text, spoken text by character, stage directions, as well as metadata on the plays, characters, and the corpora themselves. It also features network and relational data for each play in various forms such as </w:t>
+      </w:r>
+      <w:proofErr w:type="spellStart"/>
+      <w:r>
+        <w:rPr>
+          <w:rFonts w:ascii="Calibri" w:eastAsia="Calibri" w:hAnsi="Calibri" w:cs="Calibri"/>
+          <w:color w:val="000000" w:themeColor="text1"/>
+          <w:sz w:val="24"/>
+          <w:szCs w:val="24"/>
+          <w:lang w:val="en-US"/>
+        </w:rPr>
+        <w:t>GraphML</w:t>
+      </w:r>
+      <w:proofErr w:type="spellEnd"/>
+      <w:r>
+        <w:rPr>
+          <w:rFonts w:ascii="Calibri" w:eastAsia="Calibri" w:hAnsi="Calibri" w:cs="Calibri"/>
+          <w:color w:val="000000" w:themeColor="text1"/>
+          <w:sz w:val="24"/>
+          <w:szCs w:val="24"/>
+          <w:lang w:val="en-US"/>
+        </w:rPr>
+        <w:t>, GEXV and CSV.</w:t>
+      </w:r>
+      <w:r>
+        <w:rPr>
+          <w:rFonts w:ascii="Calibri" w:eastAsia="Calibri" w:hAnsi="Calibri" w:cs="Calibri"/>
+          <w:color w:val="000000" w:themeColor="text1"/>
+          <w:sz w:val="24"/>
+          <w:szCs w:val="24"/>
+          <w:lang w:val="en-US"/>
+        </w:rPr>
+        <w:t xml:space="preserve"> The cor</w:t>
+      </w:r>
+      <w:r>
+        <w:rPr>
+          <w:rFonts w:ascii="Calibri" w:eastAsia="Calibri" w:hAnsi="Calibri" w:cs="Calibri"/>
+          <w:color w:val="000000" w:themeColor="text1"/>
+          <w:sz w:val="24"/>
+          <w:szCs w:val="24"/>
+          <w:lang w:val="en-US"/>
+        </w:rPr>
+        <w:t>pus collection</w:t>
+      </w:r>
+      <w:r>
+        <w:rPr>
+          <w:rFonts w:ascii="Calibri" w:eastAsia="Calibri" w:hAnsi="Calibri" w:cs="Calibri"/>
+          <w:color w:val="000000" w:themeColor="text1"/>
+          <w:sz w:val="24"/>
+          <w:szCs w:val="24"/>
+          <w:lang w:val="en-US"/>
+        </w:rPr>
+        <w:t xml:space="preserve"> can easily be extended, since the only prerequisite </w:t>
       </w:r>
       <w:r>
         <w:rPr>
@@ -1139,17 +1325,6 @@
       </w:r>
       <w:r>
         <w:rPr>
-          <w:rStyle w:val="FootnoteReference"/>
-          <w:rFonts w:ascii="Calibri" w:eastAsia="Calibri" w:hAnsi="Calibri" w:cs="Calibri"/>
-          <w:color w:val="000000" w:themeColor="text1"/>
-          <w:sz w:val="24"/>
-          <w:szCs w:val="24"/>
-          <w:lang w:val="en-US"/>
-        </w:rPr>
-        <w:footnoteReference w:id="7"/>
-      </w:r>
-      <w:r>
-        <w:rPr>
           <w:rFonts w:ascii="Calibri" w:eastAsia="Calibri" w:hAnsi="Calibri" w:cs="Calibri"/>
           <w:color w:val="000000" w:themeColor="text1"/>
           <w:sz w:val="24"/>
@@ -1334,142 +1509,144 @@
         <w:spacing w:line="360" w:lineRule="auto"/>
         <w:jc w:val="both"/>
         <w:rPr>
-          <w:rFonts w:ascii="Calibri" w:eastAsia="Calibri" w:hAnsi="Calibri" w:cs="Calibri"/>
-          <w:color w:val="000000" w:themeColor="text1"/>
-          <w:sz w:val="24"/>
-          <w:szCs w:val="24"/>
-          <w:lang w:val="en-US"/>
-        </w:rPr>
-      </w:pPr>
-      <w:r>
-        <w:rPr>
-          <w:rFonts w:ascii="Calibri" w:eastAsia="Calibri" w:hAnsi="Calibri" w:cs="Calibri"/>
-          <w:color w:val="000000" w:themeColor="text1"/>
-          <w:sz w:val="24"/>
-          <w:szCs w:val="24"/>
-          <w:lang w:val="en-US"/>
-        </w:rPr>
-        <w:t>Before we delve deeper into our methodol</w:t>
-      </w:r>
-      <w:r>
-        <w:rPr>
-          <w:rFonts w:ascii="Calibri" w:eastAsia="Calibri" w:hAnsi="Calibri" w:cs="Calibri"/>
-          <w:color w:val="000000" w:themeColor="text1"/>
-          <w:sz w:val="24"/>
-          <w:szCs w:val="24"/>
-          <w:lang w:val="en-US"/>
-        </w:rPr>
-        <w:t>ogy</w:t>
-      </w:r>
-      <w:r>
-        <w:rPr>
-          <w:rFonts w:ascii="Calibri" w:eastAsia="Calibri" w:hAnsi="Calibri" w:cs="Calibri"/>
-          <w:color w:val="000000" w:themeColor="text1"/>
-          <w:sz w:val="24"/>
-          <w:szCs w:val="24"/>
-          <w:lang w:val="en-US"/>
-        </w:rPr>
-        <w:t xml:space="preserve">, we shall </w:t>
-      </w:r>
-      <w:r>
-        <w:rPr>
-          <w:rFonts w:ascii="Calibri" w:eastAsia="Calibri" w:hAnsi="Calibri" w:cs="Calibri"/>
-          <w:color w:val="000000" w:themeColor="text1"/>
-          <w:sz w:val="24"/>
-          <w:szCs w:val="24"/>
-          <w:lang w:val="en-US"/>
-        </w:rPr>
-        <w:t>provide</w:t>
-      </w:r>
-      <w:r>
-        <w:rPr>
-          <w:rFonts w:ascii="Calibri" w:eastAsia="Calibri" w:hAnsi="Calibri" w:cs="Calibri"/>
-          <w:color w:val="000000" w:themeColor="text1"/>
-          <w:sz w:val="24"/>
-          <w:szCs w:val="24"/>
-          <w:lang w:val="en-US"/>
-        </w:rPr>
-        <w:t xml:space="preserve"> a quick overview</w:t>
-      </w:r>
-      <w:r>
-        <w:rPr>
-          <w:rFonts w:ascii="Calibri" w:eastAsia="Calibri" w:hAnsi="Calibri" w:cs="Calibri"/>
-          <w:color w:val="000000" w:themeColor="text1"/>
-          <w:sz w:val="24"/>
-          <w:szCs w:val="24"/>
-          <w:lang w:val="en-US"/>
-        </w:rPr>
-        <w:t xml:space="preserve"> </w:t>
-      </w:r>
-      <w:r>
-        <w:rPr>
-          <w:rFonts w:ascii="Calibri" w:eastAsia="Calibri" w:hAnsi="Calibri" w:cs="Calibri"/>
-          <w:color w:val="000000" w:themeColor="text1"/>
-          <w:sz w:val="24"/>
-          <w:szCs w:val="24"/>
-          <w:lang w:val="en-US"/>
-        </w:rPr>
-        <w:t>of</w:t>
-      </w:r>
-      <w:r>
-        <w:rPr>
-          <w:rFonts w:ascii="Calibri" w:eastAsia="Calibri" w:hAnsi="Calibri" w:cs="Calibri"/>
-          <w:color w:val="000000" w:themeColor="text1"/>
-          <w:sz w:val="24"/>
-          <w:szCs w:val="24"/>
-          <w:lang w:val="en-US"/>
-        </w:rPr>
-        <w:t xml:space="preserve"> th</w:t>
-      </w:r>
-      <w:r>
-        <w:rPr>
-          <w:rFonts w:ascii="Calibri" w:eastAsia="Calibri" w:hAnsi="Calibri" w:cs="Calibri"/>
-          <w:color w:val="000000" w:themeColor="text1"/>
-          <w:sz w:val="24"/>
-          <w:szCs w:val="24"/>
-          <w:lang w:val="en-US"/>
-        </w:rPr>
-        <w:t xml:space="preserve">e </w:t>
-      </w:r>
-      <w:r>
-        <w:rPr>
-          <w:rFonts w:ascii="Calibri" w:eastAsia="Calibri" w:hAnsi="Calibri" w:cs="Calibri"/>
-          <w:color w:val="000000" w:themeColor="text1"/>
-          <w:sz w:val="24"/>
-          <w:szCs w:val="24"/>
-          <w:lang w:val="en-US"/>
-        </w:rPr>
-        <w:t>corpora</w:t>
-      </w:r>
-      <w:r>
-        <w:rPr>
-          <w:rFonts w:ascii="Calibri" w:eastAsia="Calibri" w:hAnsi="Calibri" w:cs="Calibri"/>
-          <w:color w:val="000000" w:themeColor="text1"/>
-          <w:sz w:val="24"/>
-          <w:szCs w:val="24"/>
-          <w:lang w:val="en-US"/>
-        </w:rPr>
-        <w:t xml:space="preserve"> contents</w:t>
-      </w:r>
-      <w:r>
-        <w:rPr>
-          <w:rFonts w:ascii="Calibri" w:eastAsia="Calibri" w:hAnsi="Calibri" w:cs="Calibri"/>
-          <w:color w:val="000000" w:themeColor="text1"/>
-          <w:sz w:val="24"/>
-          <w:szCs w:val="24"/>
-          <w:lang w:val="en-US"/>
-        </w:rPr>
-        <w:t>.</w:t>
-      </w:r>
-      <w:r>
-        <w:rPr>
-          <w:rFonts w:ascii="Calibri" w:eastAsia="Calibri" w:hAnsi="Calibri" w:cs="Calibri"/>
-          <w:color w:val="000000" w:themeColor="text1"/>
-          <w:sz w:val="24"/>
-          <w:szCs w:val="24"/>
-          <w:lang w:val="en-US"/>
-        </w:rPr>
-        <w:t xml:space="preserve"> </w:t>
+          <w:sz w:val="24"/>
+          <w:szCs w:val="24"/>
+          <w:lang w:val="en-US"/>
+        </w:rPr>
+      </w:pPr>
+      <w:r>
+        <w:rPr>
+          <w:sz w:val="24"/>
+          <w:szCs w:val="24"/>
+          <w:lang w:val="en-US"/>
+        </w:rPr>
+        <w:t>T</w:t>
+      </w:r>
+      <w:r>
+        <w:rPr>
+          <w:sz w:val="24"/>
+          <w:szCs w:val="24"/>
+          <w:lang w:val="en-US"/>
+        </w:rPr>
+        <w:t xml:space="preserve">o give a </w:t>
+      </w:r>
+      <w:r>
+        <w:rPr>
+          <w:sz w:val="24"/>
+          <w:szCs w:val="24"/>
+          <w:lang w:val="en-US"/>
+        </w:rPr>
+        <w:t>quick</w:t>
+      </w:r>
+      <w:r>
+        <w:rPr>
+          <w:sz w:val="24"/>
+          <w:szCs w:val="24"/>
+          <w:lang w:val="en-US"/>
+        </w:rPr>
+        <w:t xml:space="preserve"> summarized</w:t>
+      </w:r>
+      <w:r>
+        <w:rPr>
+          <w:sz w:val="24"/>
+          <w:szCs w:val="24"/>
+          <w:lang w:val="en-US"/>
+        </w:rPr>
+        <w:t xml:space="preserve"> overview</w:t>
+      </w:r>
+      <w:r>
+        <w:rPr>
+          <w:sz w:val="24"/>
+          <w:szCs w:val="24"/>
+          <w:lang w:val="en-US"/>
+        </w:rPr>
+        <w:t xml:space="preserve"> of our </w:t>
+      </w:r>
+      <w:proofErr w:type="spellStart"/>
+      <w:r>
+        <w:rPr>
+          <w:sz w:val="24"/>
+          <w:szCs w:val="24"/>
+          <w:lang w:val="en-US"/>
+        </w:rPr>
+        <w:t>dataprocessing</w:t>
+      </w:r>
+      <w:proofErr w:type="spellEnd"/>
+      <w:r>
+        <w:rPr>
+          <w:sz w:val="24"/>
+          <w:szCs w:val="24"/>
+          <w:lang w:val="en-US"/>
+        </w:rPr>
+        <w:t xml:space="preserve"> pipeline: First we make the API calls to obtain the raw text data and metadata for each text. That text data is then processed using natural language processing algorithms, so for each text we have </w:t>
+      </w:r>
+      <w:proofErr w:type="spellStart"/>
+      <w:r>
+        <w:rPr>
+          <w:sz w:val="24"/>
+          <w:szCs w:val="24"/>
+          <w:lang w:val="en-US"/>
+        </w:rPr>
+        <w:t>tf-idf</w:t>
+      </w:r>
+      <w:proofErr w:type="spellEnd"/>
+      <w:r>
+        <w:rPr>
+          <w:sz w:val="24"/>
+          <w:szCs w:val="24"/>
+          <w:lang w:val="en-US"/>
+        </w:rPr>
+        <w:t xml:space="preserve"> vectors and part of speech vectors alongside the metadata. All of those are stored in pandas dataframes. These data sets are subsequently passed on to the k-means clustering algorithm to find relationships between the texts in the corpus. Finally, the output of the clustering is used by visualization methods we have written to both evaluate the right value of k for k-means clustering (elbow, silhouette) and to finally use a scatterplot</w:t>
+      </w:r>
+      <w:r>
+        <w:rPr>
+          <w:sz w:val="24"/>
+          <w:szCs w:val="24"/>
+          <w:lang w:val="en-US"/>
+        </w:rPr>
+        <w:t xml:space="preserve"> and</w:t>
+      </w:r>
+      <w:r>
+        <w:rPr>
+          <w:sz w:val="24"/>
+          <w:szCs w:val="24"/>
+          <w:lang w:val="en-US"/>
+        </w:rPr>
+        <w:t xml:space="preserve"> an output of the </w:t>
+      </w:r>
+      <w:r>
+        <w:rPr>
+          <w:sz w:val="24"/>
+          <w:szCs w:val="24"/>
+          <w:lang w:val="en-US"/>
+        </w:rPr>
+        <w:t>top centroids</w:t>
+      </w:r>
+      <w:r>
+        <w:rPr>
+          <w:sz w:val="24"/>
+          <w:szCs w:val="24"/>
+          <w:lang w:val="en-US"/>
+        </w:rPr>
+        <w:t xml:space="preserve"> to interpret </w:t>
+      </w:r>
+      <w:proofErr w:type="gramStart"/>
+      <w:r>
+        <w:rPr>
+          <w:sz w:val="24"/>
+          <w:szCs w:val="24"/>
+          <w:lang w:val="en-US"/>
+        </w:rPr>
+        <w:t>the end result</w:t>
+      </w:r>
+      <w:proofErr w:type="gramEnd"/>
+      <w:r>
+        <w:rPr>
+          <w:sz w:val="24"/>
+          <w:szCs w:val="24"/>
+          <w:lang w:val="en-US"/>
+        </w:rPr>
+        <w:t xml:space="preserve">. </w:t>
       </w:r>
     </w:p>
     <w:p>
@@ -1484,6 +1661,172 @@
           <w:lang w:val="en-US"/>
         </w:rPr>
       </w:pPr>
+    </w:p>
+    <w:p>
+      <w:pPr>
+        <w:spacing w:line="360" w:lineRule="auto"/>
+        <w:jc w:val="both"/>
+        <w:rPr>
+          <w:rFonts w:ascii="Calibri" w:eastAsia="Calibri" w:hAnsi="Calibri" w:cs="Calibri"/>
+          <w:color w:val="000000" w:themeColor="text1"/>
+          <w:sz w:val="24"/>
+          <w:szCs w:val="24"/>
+          <w:lang w:val="en-US"/>
+        </w:rPr>
+      </w:pPr>
+      <w:r>
+        <w:rPr>
+          <w:rFonts w:ascii="Calibri" w:eastAsia="Calibri" w:hAnsi="Calibri" w:cs="Calibri"/>
+          <w:color w:val="000000" w:themeColor="text1"/>
+          <w:sz w:val="24"/>
+          <w:szCs w:val="24"/>
+          <w:lang w:val="en-US"/>
+        </w:rPr>
+        <w:t>Before we delve deeper into our methodol</w:t>
+      </w:r>
+      <w:r>
+        <w:rPr>
+          <w:rFonts w:ascii="Calibri" w:eastAsia="Calibri" w:hAnsi="Calibri" w:cs="Calibri"/>
+          <w:color w:val="000000" w:themeColor="text1"/>
+          <w:sz w:val="24"/>
+          <w:szCs w:val="24"/>
+          <w:lang w:val="en-US"/>
+        </w:rPr>
+        <w:t>ogy</w:t>
+      </w:r>
+      <w:r>
+        <w:rPr>
+          <w:rFonts w:ascii="Calibri" w:eastAsia="Calibri" w:hAnsi="Calibri" w:cs="Calibri"/>
+          <w:color w:val="000000" w:themeColor="text1"/>
+          <w:sz w:val="24"/>
+          <w:szCs w:val="24"/>
+          <w:lang w:val="en-US"/>
+        </w:rPr>
+        <w:t xml:space="preserve">, we shall </w:t>
+      </w:r>
+      <w:r>
+        <w:rPr>
+          <w:rFonts w:ascii="Calibri" w:eastAsia="Calibri" w:hAnsi="Calibri" w:cs="Calibri"/>
+          <w:color w:val="000000" w:themeColor="text1"/>
+          <w:sz w:val="24"/>
+          <w:szCs w:val="24"/>
+          <w:lang w:val="en-US"/>
+        </w:rPr>
+        <w:t>provide</w:t>
+      </w:r>
+      <w:r>
+        <w:rPr>
+          <w:rFonts w:ascii="Calibri" w:eastAsia="Calibri" w:hAnsi="Calibri" w:cs="Calibri"/>
+          <w:color w:val="000000" w:themeColor="text1"/>
+          <w:sz w:val="24"/>
+          <w:szCs w:val="24"/>
+          <w:lang w:val="en-US"/>
+        </w:rPr>
+        <w:t xml:space="preserve"> a quick overview</w:t>
+      </w:r>
+      <w:r>
+        <w:rPr>
+          <w:rFonts w:ascii="Calibri" w:eastAsia="Calibri" w:hAnsi="Calibri" w:cs="Calibri"/>
+          <w:color w:val="000000" w:themeColor="text1"/>
+          <w:sz w:val="24"/>
+          <w:szCs w:val="24"/>
+          <w:lang w:val="en-US"/>
+        </w:rPr>
+        <w:t xml:space="preserve"> </w:t>
+      </w:r>
+      <w:r>
+        <w:rPr>
+          <w:rFonts w:ascii="Calibri" w:eastAsia="Calibri" w:hAnsi="Calibri" w:cs="Calibri"/>
+          <w:color w:val="000000" w:themeColor="text1"/>
+          <w:sz w:val="24"/>
+          <w:szCs w:val="24"/>
+          <w:lang w:val="en-US"/>
+        </w:rPr>
+        <w:t>of</w:t>
+      </w:r>
+      <w:r>
+        <w:rPr>
+          <w:rFonts w:ascii="Calibri" w:eastAsia="Calibri" w:hAnsi="Calibri" w:cs="Calibri"/>
+          <w:color w:val="000000" w:themeColor="text1"/>
+          <w:sz w:val="24"/>
+          <w:szCs w:val="24"/>
+          <w:lang w:val="en-US"/>
+        </w:rPr>
+        <w:t xml:space="preserve"> th</w:t>
+      </w:r>
+      <w:r>
+        <w:rPr>
+          <w:rFonts w:ascii="Calibri" w:eastAsia="Calibri" w:hAnsi="Calibri" w:cs="Calibri"/>
+          <w:color w:val="000000" w:themeColor="text1"/>
+          <w:sz w:val="24"/>
+          <w:szCs w:val="24"/>
+          <w:lang w:val="en-US"/>
+        </w:rPr>
+        <w:t xml:space="preserve">e </w:t>
+      </w:r>
+      <w:r>
+        <w:rPr>
+          <w:rFonts w:ascii="Calibri" w:eastAsia="Calibri" w:hAnsi="Calibri" w:cs="Calibri"/>
+          <w:color w:val="000000" w:themeColor="text1"/>
+          <w:sz w:val="24"/>
+          <w:szCs w:val="24"/>
+          <w:lang w:val="en-US"/>
+        </w:rPr>
+        <w:t>corpora</w:t>
+      </w:r>
+      <w:r>
+        <w:rPr>
+          <w:rFonts w:ascii="Calibri" w:eastAsia="Calibri" w:hAnsi="Calibri" w:cs="Calibri"/>
+          <w:color w:val="000000" w:themeColor="text1"/>
+          <w:sz w:val="24"/>
+          <w:szCs w:val="24"/>
+          <w:lang w:val="en-US"/>
+        </w:rPr>
+        <w:t xml:space="preserve"> contents</w:t>
+      </w:r>
+      <w:r>
+        <w:rPr>
+          <w:rFonts w:ascii="Calibri" w:eastAsia="Calibri" w:hAnsi="Calibri" w:cs="Calibri"/>
+          <w:color w:val="000000" w:themeColor="text1"/>
+          <w:sz w:val="24"/>
+          <w:szCs w:val="24"/>
+          <w:lang w:val="en-US"/>
+        </w:rPr>
+        <w:t xml:space="preserve"> themselves</w:t>
+      </w:r>
+      <w:r>
+        <w:rPr>
+          <w:rFonts w:ascii="Calibri" w:eastAsia="Calibri" w:hAnsi="Calibri" w:cs="Calibri"/>
+          <w:color w:val="000000" w:themeColor="text1"/>
+          <w:sz w:val="24"/>
+          <w:szCs w:val="24"/>
+          <w:lang w:val="en-US"/>
+        </w:rPr>
+        <w:t>.</w:t>
+      </w:r>
+      <w:r>
+        <w:rPr>
+          <w:rFonts w:ascii="Calibri" w:eastAsia="Calibri" w:hAnsi="Calibri" w:cs="Calibri"/>
+          <w:color w:val="000000" w:themeColor="text1"/>
+          <w:sz w:val="24"/>
+          <w:szCs w:val="24"/>
+          <w:lang w:val="en-US"/>
+        </w:rPr>
+        <w:t xml:space="preserve"> </w:t>
+      </w:r>
+    </w:p>
+    <w:p>
+      <w:pPr>
+        <w:spacing w:line="360" w:lineRule="auto"/>
+        <w:jc w:val="both"/>
+        <w:rPr>
+          <w:rFonts w:ascii="Calibri" w:eastAsia="Calibri" w:hAnsi="Calibri" w:cs="Calibri"/>
+          <w:color w:val="000000" w:themeColor="text1"/>
+          <w:sz w:val="24"/>
+          <w:szCs w:val="24"/>
+          <w:lang w:val="en-US"/>
+        </w:rPr>
+      </w:pPr>
       <w:r>
         <w:rPr>
           <w:rFonts w:ascii="Calibri" w:eastAsia="Calibri" w:hAnsi="Calibri" w:cs="Calibri"/>
@@ -1862,7 +2205,47 @@
           <w:szCs w:val="24"/>
           <w:lang w:val="en-US"/>
         </w:rPr>
-        <w:t xml:space="preserve"> the distribution of plays over time with </w:t>
+        <w:t xml:space="preserve"> the distribution of plays</w:t>
+      </w:r>
+      <w:r>
+        <w:rPr>
+          <w:rFonts w:ascii="Calibri" w:eastAsia="Calibri" w:hAnsi="Calibri" w:cs="Calibri"/>
+          <w:color w:val="000000" w:themeColor="text1"/>
+          <w:sz w:val="24"/>
+          <w:szCs w:val="24"/>
+          <w:lang w:val="en-US"/>
+        </w:rPr>
+        <w:t xml:space="preserve"> </w:t>
+      </w:r>
+      <w:r>
+        <w:rPr>
+          <w:rFonts w:ascii="Calibri" w:eastAsia="Calibri" w:hAnsi="Calibri" w:cs="Calibri"/>
+          <w:color w:val="000000" w:themeColor="text1"/>
+          <w:sz w:val="24"/>
+          <w:szCs w:val="24"/>
+          <w:lang w:val="en-US"/>
+        </w:rPr>
+        <w:t>over</w:t>
+      </w:r>
+      <w:r>
+        <w:rPr>
+          <w:rFonts w:ascii="Calibri" w:eastAsia="Calibri" w:hAnsi="Calibri" w:cs="Calibri"/>
+          <w:color w:val="000000" w:themeColor="text1"/>
+          <w:sz w:val="24"/>
+          <w:szCs w:val="24"/>
+          <w:lang w:val="en-US"/>
+        </w:rPr>
+        <w:t xml:space="preserve"> t</w:t>
+      </w:r>
+      <w:r>
+        <w:rPr>
+          <w:rFonts w:ascii="Calibri" w:eastAsia="Calibri" w:hAnsi="Calibri" w:cs="Calibri"/>
+          <w:color w:val="000000" w:themeColor="text1"/>
+          <w:sz w:val="24"/>
+          <w:szCs w:val="24"/>
+          <w:lang w:val="en-US"/>
+        </w:rPr>
+        <w:t xml:space="preserve">ime with </w:t>
       </w:r>
       <w:r>
         <w:rPr>
@@ -2154,6 +2537,416 @@
           <w:lang w:val="en-US"/>
         </w:rPr>
       </w:pPr>
+      <w:r>
+        <w:rPr>
+          <w:rFonts w:ascii="Calibri" w:eastAsia="Calibri" w:hAnsi="Calibri" w:cs="Calibri"/>
+          <w:color w:val="000000" w:themeColor="text1"/>
+          <w:sz w:val="24"/>
+          <w:szCs w:val="24"/>
+          <w:lang w:val="en-US"/>
+        </w:rPr>
+        <w:t xml:space="preserve">As we can see, the </w:t>
+      </w:r>
+      <w:r>
+        <w:rPr>
+          <w:rFonts w:ascii="Calibri" w:eastAsia="Calibri" w:hAnsi="Calibri" w:cs="Calibri"/>
+          <w:color w:val="000000" w:themeColor="text1"/>
+          <w:sz w:val="24"/>
+          <w:szCs w:val="24"/>
+          <w:lang w:val="en-US"/>
+        </w:rPr>
+        <w:t>density</w:t>
+      </w:r>
+      <w:r>
+        <w:rPr>
+          <w:rFonts w:ascii="Calibri" w:eastAsia="Calibri" w:hAnsi="Calibri" w:cs="Calibri"/>
+          <w:color w:val="000000" w:themeColor="text1"/>
+          <w:sz w:val="24"/>
+          <w:szCs w:val="24"/>
+          <w:lang w:val="en-US"/>
+        </w:rPr>
+        <w:t xml:space="preserve"> of the </w:t>
+      </w:r>
+      <w:r>
+        <w:rPr>
+          <w:rFonts w:ascii="Calibri" w:eastAsia="Calibri" w:hAnsi="Calibri" w:cs="Calibri"/>
+          <w:color w:val="000000" w:themeColor="text1"/>
+          <w:sz w:val="24"/>
+          <w:szCs w:val="24"/>
+          <w:lang w:val="en-US"/>
+        </w:rPr>
+        <w:t>G</w:t>
+      </w:r>
+      <w:r>
+        <w:rPr>
+          <w:rFonts w:ascii="Calibri" w:eastAsia="Calibri" w:hAnsi="Calibri" w:cs="Calibri"/>
+          <w:color w:val="000000" w:themeColor="text1"/>
+          <w:sz w:val="24"/>
+          <w:szCs w:val="24"/>
+          <w:lang w:val="en-US"/>
+        </w:rPr>
+        <w:t>erman corpus is much higher</w:t>
+      </w:r>
+      <w:r>
+        <w:rPr>
+          <w:rFonts w:ascii="Calibri" w:eastAsia="Calibri" w:hAnsi="Calibri" w:cs="Calibri"/>
+          <w:color w:val="000000" w:themeColor="text1"/>
+          <w:sz w:val="24"/>
+          <w:szCs w:val="24"/>
+          <w:lang w:val="en-US"/>
+        </w:rPr>
+        <w:t xml:space="preserve"> overall</w:t>
+      </w:r>
+      <w:r>
+        <w:rPr>
+          <w:rFonts w:ascii="Calibri" w:eastAsia="Calibri" w:hAnsi="Calibri" w:cs="Calibri"/>
+          <w:color w:val="000000" w:themeColor="text1"/>
+          <w:sz w:val="24"/>
+          <w:szCs w:val="24"/>
+          <w:lang w:val="en-US"/>
+        </w:rPr>
+        <w:t xml:space="preserve">. It </w:t>
+      </w:r>
+      <w:r>
+        <w:rPr>
+          <w:rFonts w:ascii="Calibri" w:eastAsia="Calibri" w:hAnsi="Calibri" w:cs="Calibri"/>
+          <w:color w:val="000000" w:themeColor="text1"/>
+          <w:sz w:val="24"/>
+          <w:szCs w:val="24"/>
+          <w:lang w:val="en-US"/>
+        </w:rPr>
+        <w:t>offers</w:t>
+      </w:r>
+      <w:r>
+        <w:rPr>
+          <w:rFonts w:ascii="Calibri" w:eastAsia="Calibri" w:hAnsi="Calibri" w:cs="Calibri"/>
+          <w:color w:val="000000" w:themeColor="text1"/>
+          <w:sz w:val="24"/>
+          <w:szCs w:val="24"/>
+          <w:lang w:val="en-US"/>
+        </w:rPr>
+        <w:t xml:space="preserve"> </w:t>
+      </w:r>
+      <w:r>
+        <w:rPr>
+          <w:rFonts w:ascii="Calibri" w:eastAsia="Calibri" w:hAnsi="Calibri" w:cs="Calibri"/>
+          <w:color w:val="000000" w:themeColor="text1"/>
+          <w:sz w:val="24"/>
+          <w:szCs w:val="24"/>
+          <w:lang w:val="en-US"/>
+        </w:rPr>
+        <w:t xml:space="preserve">no information however </w:t>
+      </w:r>
+      <w:r>
+        <w:rPr>
+          <w:rFonts w:ascii="Calibri" w:eastAsia="Calibri" w:hAnsi="Calibri" w:cs="Calibri"/>
+          <w:color w:val="000000" w:themeColor="text1"/>
+          <w:sz w:val="24"/>
+          <w:szCs w:val="24"/>
+          <w:lang w:val="en-US"/>
+        </w:rPr>
+        <w:t xml:space="preserve">about the time </w:t>
+      </w:r>
+      <w:r>
+        <w:rPr>
+          <w:rFonts w:ascii="Calibri" w:eastAsia="Calibri" w:hAnsi="Calibri" w:cs="Calibri"/>
+          <w:color w:val="000000" w:themeColor="text1"/>
+          <w:sz w:val="24"/>
+          <w:szCs w:val="24"/>
+          <w:lang w:val="en-US"/>
+        </w:rPr>
+        <w:t>before 1650</w:t>
+      </w:r>
+      <w:r>
+        <w:rPr>
+          <w:rFonts w:ascii="Calibri" w:eastAsia="Calibri" w:hAnsi="Calibri" w:cs="Calibri"/>
+          <w:color w:val="000000" w:themeColor="text1"/>
+          <w:sz w:val="24"/>
+          <w:szCs w:val="24"/>
+          <w:lang w:val="en-US"/>
+        </w:rPr>
+        <w:t>,</w:t>
+      </w:r>
+      <w:r>
+        <w:rPr>
+          <w:rFonts w:ascii="Calibri" w:eastAsia="Calibri" w:hAnsi="Calibri" w:cs="Calibri"/>
+          <w:color w:val="000000" w:themeColor="text1"/>
+          <w:sz w:val="24"/>
+          <w:szCs w:val="24"/>
+          <w:lang w:val="en-US"/>
+        </w:rPr>
+        <w:t xml:space="preserve"> and </w:t>
+      </w:r>
+      <w:r>
+        <w:rPr>
+          <w:rFonts w:ascii="Calibri" w:eastAsia="Calibri" w:hAnsi="Calibri" w:cs="Calibri"/>
+          <w:color w:val="000000" w:themeColor="text1"/>
+          <w:sz w:val="24"/>
+          <w:szCs w:val="24"/>
+          <w:lang w:val="en-US"/>
+        </w:rPr>
+        <w:t xml:space="preserve">for the time </w:t>
+      </w:r>
+      <w:r>
+        <w:rPr>
+          <w:rFonts w:ascii="Calibri" w:eastAsia="Calibri" w:hAnsi="Calibri" w:cs="Calibri"/>
+          <w:color w:val="000000" w:themeColor="text1"/>
+          <w:sz w:val="24"/>
+          <w:szCs w:val="24"/>
+          <w:lang w:val="en-US"/>
+        </w:rPr>
+        <w:t>prior to</w:t>
+      </w:r>
+      <w:r>
+        <w:rPr>
+          <w:rFonts w:ascii="Calibri" w:eastAsia="Calibri" w:hAnsi="Calibri" w:cs="Calibri"/>
+          <w:color w:val="000000" w:themeColor="text1"/>
+          <w:sz w:val="24"/>
+          <w:szCs w:val="24"/>
+          <w:lang w:val="en-US"/>
+        </w:rPr>
+        <w:t xml:space="preserve"> 1740</w:t>
+      </w:r>
+      <w:r>
+        <w:rPr>
+          <w:rFonts w:ascii="Calibri" w:eastAsia="Calibri" w:hAnsi="Calibri" w:cs="Calibri"/>
+          <w:color w:val="000000" w:themeColor="text1"/>
+          <w:sz w:val="24"/>
+          <w:szCs w:val="24"/>
+          <w:lang w:val="en-US"/>
+        </w:rPr>
+        <w:t xml:space="preserve"> it features only plays by a single author</w:t>
+      </w:r>
+      <w:r>
+        <w:rPr>
+          <w:rFonts w:ascii="Calibri" w:eastAsia="Calibri" w:hAnsi="Calibri" w:cs="Calibri"/>
+          <w:color w:val="000000" w:themeColor="text1"/>
+          <w:sz w:val="24"/>
+          <w:szCs w:val="24"/>
+          <w:lang w:val="en-US"/>
+        </w:rPr>
+        <w:t>, Andreas Gryphius</w:t>
+      </w:r>
+      <w:r>
+        <w:rPr>
+          <w:rFonts w:ascii="Calibri" w:eastAsia="Calibri" w:hAnsi="Calibri" w:cs="Calibri"/>
+          <w:color w:val="000000" w:themeColor="text1"/>
+          <w:sz w:val="24"/>
+          <w:szCs w:val="24"/>
+          <w:lang w:val="en-US"/>
+        </w:rPr>
+        <w:t xml:space="preserve">. </w:t>
+      </w:r>
+      <w:r>
+        <w:rPr>
+          <w:rFonts w:ascii="Calibri" w:eastAsia="Calibri" w:hAnsi="Calibri" w:cs="Calibri"/>
+          <w:color w:val="000000" w:themeColor="text1"/>
+          <w:sz w:val="24"/>
+          <w:szCs w:val="24"/>
+          <w:lang w:val="en-US"/>
+        </w:rPr>
+        <w:t xml:space="preserve">The Italian corpus </w:t>
+      </w:r>
+      <w:r>
+        <w:rPr>
+          <w:rFonts w:ascii="Calibri" w:eastAsia="Calibri" w:hAnsi="Calibri" w:cs="Calibri"/>
+          <w:color w:val="000000" w:themeColor="text1"/>
+          <w:sz w:val="24"/>
+          <w:szCs w:val="24"/>
+          <w:lang w:val="en-US"/>
+        </w:rPr>
+        <w:t xml:space="preserve">is imbalanced as well, </w:t>
+      </w:r>
+      <w:r>
+        <w:rPr>
+          <w:rFonts w:ascii="Calibri" w:eastAsia="Calibri" w:hAnsi="Calibri" w:cs="Calibri"/>
+          <w:color w:val="000000" w:themeColor="text1"/>
+          <w:sz w:val="24"/>
+          <w:szCs w:val="24"/>
+          <w:lang w:val="en-US"/>
+        </w:rPr>
+        <w:t xml:space="preserve">since it is heavily skewed towards the </w:t>
+      </w:r>
+      <w:r>
+        <w:rPr>
+          <w:rFonts w:ascii="Calibri" w:eastAsia="Calibri" w:hAnsi="Calibri" w:cs="Calibri"/>
+          <w:color w:val="000000" w:themeColor="text1"/>
+          <w:sz w:val="24"/>
+          <w:szCs w:val="24"/>
+          <w:lang w:val="en-US"/>
+        </w:rPr>
+        <w:t>period around 1500 (</w:t>
+      </w:r>
+      <w:r>
+        <w:rPr>
+          <w:rFonts w:ascii="Calibri" w:eastAsia="Calibri" w:hAnsi="Calibri" w:cs="Calibri"/>
+          <w:color w:val="000000" w:themeColor="text1"/>
+          <w:sz w:val="24"/>
+          <w:szCs w:val="24"/>
+          <w:lang w:val="en-US"/>
+        </w:rPr>
+        <w:t>Renaissance</w:t>
+      </w:r>
+      <w:r>
+        <w:rPr>
+          <w:rFonts w:ascii="Calibri" w:eastAsia="Calibri" w:hAnsi="Calibri" w:cs="Calibri"/>
+          <w:color w:val="000000" w:themeColor="text1"/>
+          <w:sz w:val="24"/>
+          <w:szCs w:val="24"/>
+          <w:lang w:val="en-US"/>
+        </w:rPr>
+        <w:t>)</w:t>
+      </w:r>
+      <w:r>
+        <w:rPr>
+          <w:rFonts w:ascii="Calibri" w:eastAsia="Calibri" w:hAnsi="Calibri" w:cs="Calibri"/>
+          <w:color w:val="000000" w:themeColor="text1"/>
+          <w:sz w:val="24"/>
+          <w:szCs w:val="24"/>
+          <w:lang w:val="en-US"/>
+        </w:rPr>
+        <w:t xml:space="preserve">, the mid </w:t>
+      </w:r>
+      <w:r>
+        <w:rPr>
+          <w:rFonts w:ascii="Calibri" w:eastAsia="Calibri" w:hAnsi="Calibri" w:cs="Calibri"/>
+          <w:color w:val="000000" w:themeColor="text1"/>
+          <w:sz w:val="24"/>
+          <w:szCs w:val="24"/>
+          <w:lang w:val="en-US"/>
+        </w:rPr>
+        <w:t>1700s</w:t>
+      </w:r>
+      <w:r>
+        <w:rPr>
+          <w:rFonts w:ascii="Calibri" w:eastAsia="Calibri" w:hAnsi="Calibri" w:cs="Calibri"/>
+          <w:color w:val="000000" w:themeColor="text1"/>
+          <w:sz w:val="24"/>
+          <w:szCs w:val="24"/>
+          <w:lang w:val="en-US"/>
+        </w:rPr>
+        <w:t xml:space="preserve"> a</w:t>
+      </w:r>
+      <w:r>
+        <w:rPr>
+          <w:rFonts w:ascii="Calibri" w:eastAsia="Calibri" w:hAnsi="Calibri" w:cs="Calibri"/>
+          <w:color w:val="000000" w:themeColor="text1"/>
+          <w:sz w:val="24"/>
+          <w:szCs w:val="24"/>
+          <w:lang w:val="en-US"/>
+        </w:rPr>
+        <w:t>nd around the year 1800</w:t>
+      </w:r>
+      <w:r>
+        <w:rPr>
+          <w:rFonts w:ascii="Calibri" w:eastAsia="Calibri" w:hAnsi="Calibri" w:cs="Calibri"/>
+          <w:color w:val="000000" w:themeColor="text1"/>
+          <w:sz w:val="24"/>
+          <w:szCs w:val="24"/>
+          <w:lang w:val="en-US"/>
+        </w:rPr>
+        <w:t>.</w:t>
+      </w:r>
+      <w:r>
+        <w:rPr>
+          <w:rFonts w:ascii="Calibri" w:eastAsia="Calibri" w:hAnsi="Calibri" w:cs="Calibri"/>
+          <w:color w:val="000000" w:themeColor="text1"/>
+          <w:sz w:val="24"/>
+          <w:szCs w:val="24"/>
+          <w:lang w:val="en-US"/>
+        </w:rPr>
+        <w:t xml:space="preserve"> </w:t>
+      </w:r>
+      <w:r>
+        <w:rPr>
+          <w:rFonts w:ascii="Calibri" w:eastAsia="Calibri" w:hAnsi="Calibri" w:cs="Calibri"/>
+          <w:color w:val="000000" w:themeColor="text1"/>
+          <w:sz w:val="24"/>
+          <w:szCs w:val="24"/>
+          <w:lang w:val="en-US"/>
+        </w:rPr>
+        <w:t xml:space="preserve">Past the early 1800s, only one </w:t>
+      </w:r>
+      <w:r>
+        <w:rPr>
+          <w:rFonts w:ascii="Calibri" w:eastAsia="Calibri" w:hAnsi="Calibri" w:cs="Calibri"/>
+          <w:color w:val="000000" w:themeColor="text1"/>
+          <w:sz w:val="24"/>
+          <w:szCs w:val="24"/>
+          <w:lang w:val="en-US"/>
+        </w:rPr>
+        <w:t>play</w:t>
+      </w:r>
+      <w:r>
+        <w:rPr>
+          <w:rFonts w:ascii="Calibri" w:eastAsia="Calibri" w:hAnsi="Calibri" w:cs="Calibri"/>
+          <w:color w:val="000000" w:themeColor="text1"/>
+          <w:sz w:val="24"/>
+          <w:szCs w:val="24"/>
+          <w:lang w:val="en-US"/>
+        </w:rPr>
+        <w:t xml:space="preserve"> is present </w:t>
+      </w:r>
+      <w:r>
+        <w:rPr>
+          <w:rFonts w:ascii="Calibri" w:eastAsia="Calibri" w:hAnsi="Calibri" w:cs="Calibri"/>
+          <w:color w:val="000000" w:themeColor="text1"/>
+          <w:sz w:val="24"/>
+          <w:szCs w:val="24"/>
+          <w:lang w:val="en-US"/>
+        </w:rPr>
+        <w:t>(‘Paola da Buti</w:t>
+      </w:r>
+      <w:r>
+        <w:rPr>
+          <w:rFonts w:ascii="Calibri" w:eastAsia="Calibri" w:hAnsi="Calibri" w:cs="Calibri"/>
+          <w:color w:val="000000" w:themeColor="text1"/>
+          <w:sz w:val="24"/>
+          <w:szCs w:val="24"/>
+          <w:lang w:val="en-US"/>
+        </w:rPr>
+        <w:t>’</w:t>
+      </w:r>
+      <w:r>
+        <w:rPr>
+          <w:rFonts w:ascii="Calibri" w:eastAsia="Calibri" w:hAnsi="Calibri" w:cs="Calibri"/>
+          <w:color w:val="000000" w:themeColor="text1"/>
+          <w:sz w:val="24"/>
+          <w:szCs w:val="24"/>
+          <w:lang w:val="en-US"/>
+        </w:rPr>
+        <w:t xml:space="preserve"> by Livio Cosci</w:t>
+      </w:r>
+      <w:r>
+        <w:rPr>
+          <w:rFonts w:ascii="Calibri" w:eastAsia="Calibri" w:hAnsi="Calibri" w:cs="Calibri"/>
+          <w:color w:val="000000" w:themeColor="text1"/>
+          <w:sz w:val="24"/>
+          <w:szCs w:val="24"/>
+          <w:lang w:val="en-US"/>
+        </w:rPr>
+        <w:t xml:space="preserve">, </w:t>
+      </w:r>
+      <w:r>
+        <w:rPr>
+          <w:rFonts w:ascii="Calibri" w:eastAsia="Calibri" w:hAnsi="Calibri" w:cs="Calibri"/>
+          <w:color w:val="000000" w:themeColor="text1"/>
+          <w:sz w:val="24"/>
+          <w:szCs w:val="24"/>
+          <w:lang w:val="en-US"/>
+        </w:rPr>
+        <w:t>1933</w:t>
+      </w:r>
+      <w:r>
+        <w:rPr>
+          <w:rFonts w:ascii="Calibri" w:eastAsia="Calibri" w:hAnsi="Calibri" w:cs="Calibri"/>
+          <w:color w:val="000000" w:themeColor="text1"/>
+          <w:sz w:val="24"/>
+          <w:szCs w:val="24"/>
+          <w:lang w:val="en-US"/>
+        </w:rPr>
+        <w:t>).</w:t>
+      </w:r>
     </w:p>
     <w:p>
       <w:pPr>
@@ -2175,77 +2968,27 @@
           <w:szCs w:val="24"/>
           <w:lang w:val="en-US"/>
         </w:rPr>
-        <w:t xml:space="preserve">As we can see, the </w:t>
-      </w:r>
-      <w:r>
-        <w:rPr>
-          <w:rFonts w:ascii="Calibri" w:eastAsia="Calibri" w:hAnsi="Calibri" w:cs="Calibri"/>
-          <w:color w:val="000000" w:themeColor="text1"/>
-          <w:sz w:val="24"/>
-          <w:szCs w:val="24"/>
-          <w:lang w:val="en-US"/>
-        </w:rPr>
-        <w:t>density</w:t>
-      </w:r>
-      <w:r>
-        <w:rPr>
-          <w:rFonts w:ascii="Calibri" w:eastAsia="Calibri" w:hAnsi="Calibri" w:cs="Calibri"/>
-          <w:color w:val="000000" w:themeColor="text1"/>
-          <w:sz w:val="24"/>
-          <w:szCs w:val="24"/>
-          <w:lang w:val="en-US"/>
-        </w:rPr>
-        <w:t xml:space="preserve"> of the </w:t>
-      </w:r>
-      <w:r>
-        <w:rPr>
-          <w:rFonts w:ascii="Calibri" w:eastAsia="Calibri" w:hAnsi="Calibri" w:cs="Calibri"/>
-          <w:color w:val="000000" w:themeColor="text1"/>
-          <w:sz w:val="24"/>
-          <w:szCs w:val="24"/>
-          <w:lang w:val="en-US"/>
-        </w:rPr>
-        <w:t>G</w:t>
-      </w:r>
-      <w:r>
-        <w:rPr>
-          <w:rFonts w:ascii="Calibri" w:eastAsia="Calibri" w:hAnsi="Calibri" w:cs="Calibri"/>
-          <w:color w:val="000000" w:themeColor="text1"/>
-          <w:sz w:val="24"/>
-          <w:szCs w:val="24"/>
-          <w:lang w:val="en-US"/>
-        </w:rPr>
-        <w:t>erman corpus is much higher</w:t>
-      </w:r>
-      <w:r>
-        <w:rPr>
-          <w:rFonts w:ascii="Calibri" w:eastAsia="Calibri" w:hAnsi="Calibri" w:cs="Calibri"/>
-          <w:color w:val="000000" w:themeColor="text1"/>
-          <w:sz w:val="24"/>
-          <w:szCs w:val="24"/>
-          <w:lang w:val="en-US"/>
-        </w:rPr>
-        <w:t xml:space="preserve"> overall</w:t>
-      </w:r>
-      <w:r>
-        <w:rPr>
-          <w:rFonts w:ascii="Calibri" w:eastAsia="Calibri" w:hAnsi="Calibri" w:cs="Calibri"/>
-          <w:color w:val="000000" w:themeColor="text1"/>
-          <w:sz w:val="24"/>
-          <w:szCs w:val="24"/>
-          <w:lang w:val="en-US"/>
-        </w:rPr>
-        <w:t xml:space="preserve">. It </w:t>
-      </w:r>
-      <w:r>
-        <w:rPr>
-          <w:rFonts w:ascii="Calibri" w:eastAsia="Calibri" w:hAnsi="Calibri" w:cs="Calibri"/>
-          <w:color w:val="000000" w:themeColor="text1"/>
-          <w:sz w:val="24"/>
-          <w:szCs w:val="24"/>
-          <w:lang w:val="en-US"/>
-        </w:rPr>
-        <w:t>offers</w:t>
+        <w:t xml:space="preserve">Another imbalance </w:t>
+      </w:r>
+      <w:r>
+        <w:rPr>
+          <w:rFonts w:ascii="Calibri" w:eastAsia="Calibri" w:hAnsi="Calibri" w:cs="Calibri"/>
+          <w:color w:val="000000" w:themeColor="text1"/>
+          <w:sz w:val="24"/>
+          <w:szCs w:val="24"/>
+          <w:lang w:val="en-US"/>
+        </w:rPr>
+        <w:t>comes into play when</w:t>
+      </w:r>
+      <w:r>
+        <w:rPr>
+          <w:rFonts w:ascii="Calibri" w:eastAsia="Calibri" w:hAnsi="Calibri" w:cs="Calibri"/>
+          <w:color w:val="000000" w:themeColor="text1"/>
+          <w:sz w:val="24"/>
+          <w:szCs w:val="24"/>
+          <w:lang w:val="en-US"/>
+        </w:rPr>
+        <w:t xml:space="preserve"> we</w:t>
       </w:r>
       <w:r>
         <w:rPr>
@@ -2265,207 +3008,97 @@
           <w:szCs w:val="24"/>
           <w:lang w:val="en-US"/>
         </w:rPr>
-        <w:t xml:space="preserve">no information however </w:t>
-      </w:r>
-      <w:r>
-        <w:rPr>
-          <w:rFonts w:ascii="Calibri" w:eastAsia="Calibri" w:hAnsi="Calibri" w:cs="Calibri"/>
-          <w:color w:val="000000" w:themeColor="text1"/>
-          <w:sz w:val="24"/>
-          <w:szCs w:val="24"/>
-          <w:lang w:val="en-US"/>
-        </w:rPr>
-        <w:t xml:space="preserve">about the time </w:t>
-      </w:r>
-      <w:r>
-        <w:rPr>
-          <w:rFonts w:ascii="Calibri" w:eastAsia="Calibri" w:hAnsi="Calibri" w:cs="Calibri"/>
-          <w:color w:val="000000" w:themeColor="text1"/>
-          <w:sz w:val="24"/>
-          <w:szCs w:val="24"/>
-          <w:lang w:val="en-US"/>
-        </w:rPr>
-        <w:t>before 1650</w:t>
-      </w:r>
-      <w:r>
-        <w:rPr>
-          <w:rFonts w:ascii="Calibri" w:eastAsia="Calibri" w:hAnsi="Calibri" w:cs="Calibri"/>
-          <w:color w:val="000000" w:themeColor="text1"/>
-          <w:sz w:val="24"/>
-          <w:szCs w:val="24"/>
-          <w:lang w:val="en-US"/>
-        </w:rPr>
-        <w:t>,</w:t>
-      </w:r>
-      <w:r>
-        <w:rPr>
-          <w:rFonts w:ascii="Calibri" w:eastAsia="Calibri" w:hAnsi="Calibri" w:cs="Calibri"/>
-          <w:color w:val="000000" w:themeColor="text1"/>
-          <w:sz w:val="24"/>
-          <w:szCs w:val="24"/>
-          <w:lang w:val="en-US"/>
-        </w:rPr>
-        <w:t xml:space="preserve"> and </w:t>
-      </w:r>
-      <w:r>
-        <w:rPr>
-          <w:rFonts w:ascii="Calibri" w:eastAsia="Calibri" w:hAnsi="Calibri" w:cs="Calibri"/>
-          <w:color w:val="000000" w:themeColor="text1"/>
-          <w:sz w:val="24"/>
-          <w:szCs w:val="24"/>
-          <w:lang w:val="en-US"/>
-        </w:rPr>
-        <w:t xml:space="preserve">for the time </w:t>
-      </w:r>
-      <w:r>
-        <w:rPr>
-          <w:rFonts w:ascii="Calibri" w:eastAsia="Calibri" w:hAnsi="Calibri" w:cs="Calibri"/>
-          <w:color w:val="000000" w:themeColor="text1"/>
-          <w:sz w:val="24"/>
-          <w:szCs w:val="24"/>
-          <w:lang w:val="en-US"/>
-        </w:rPr>
-        <w:t>prior to</w:t>
-      </w:r>
-      <w:r>
-        <w:rPr>
-          <w:rFonts w:ascii="Calibri" w:eastAsia="Calibri" w:hAnsi="Calibri" w:cs="Calibri"/>
-          <w:color w:val="000000" w:themeColor="text1"/>
-          <w:sz w:val="24"/>
-          <w:szCs w:val="24"/>
-          <w:lang w:val="en-US"/>
-        </w:rPr>
-        <w:t xml:space="preserve"> 1740</w:t>
-      </w:r>
-      <w:r>
-        <w:rPr>
-          <w:rFonts w:ascii="Calibri" w:eastAsia="Calibri" w:hAnsi="Calibri" w:cs="Calibri"/>
-          <w:color w:val="000000" w:themeColor="text1"/>
-          <w:sz w:val="24"/>
-          <w:szCs w:val="24"/>
-          <w:lang w:val="en-US"/>
-        </w:rPr>
-        <w:t xml:space="preserve"> it features only plays by a single author</w:t>
-      </w:r>
-      <w:r>
-        <w:rPr>
-          <w:rFonts w:ascii="Calibri" w:eastAsia="Calibri" w:hAnsi="Calibri" w:cs="Calibri"/>
-          <w:color w:val="000000" w:themeColor="text1"/>
-          <w:sz w:val="24"/>
-          <w:szCs w:val="24"/>
-          <w:lang w:val="en-US"/>
-        </w:rPr>
-        <w:t>, Andreas Gryphius</w:t>
-      </w:r>
-      <w:r>
-        <w:rPr>
-          <w:rFonts w:ascii="Calibri" w:eastAsia="Calibri" w:hAnsi="Calibri" w:cs="Calibri"/>
-          <w:color w:val="000000" w:themeColor="text1"/>
-          <w:sz w:val="24"/>
-          <w:szCs w:val="24"/>
-          <w:lang w:val="en-US"/>
-        </w:rPr>
-        <w:t xml:space="preserve">. </w:t>
-      </w:r>
-      <w:r>
-        <w:rPr>
-          <w:rFonts w:ascii="Calibri" w:eastAsia="Calibri" w:hAnsi="Calibri" w:cs="Calibri"/>
-          <w:color w:val="000000" w:themeColor="text1"/>
-          <w:sz w:val="24"/>
-          <w:szCs w:val="24"/>
-          <w:lang w:val="en-US"/>
-        </w:rPr>
-        <w:t xml:space="preserve">The Italian corpus </w:t>
-      </w:r>
-      <w:r>
-        <w:rPr>
-          <w:rFonts w:ascii="Calibri" w:eastAsia="Calibri" w:hAnsi="Calibri" w:cs="Calibri"/>
-          <w:color w:val="000000" w:themeColor="text1"/>
-          <w:sz w:val="24"/>
-          <w:szCs w:val="24"/>
-          <w:lang w:val="en-US"/>
-        </w:rPr>
-        <w:t xml:space="preserve">is imbalanced as well, </w:t>
-      </w:r>
-      <w:r>
-        <w:rPr>
-          <w:rFonts w:ascii="Calibri" w:eastAsia="Calibri" w:hAnsi="Calibri" w:cs="Calibri"/>
-          <w:color w:val="000000" w:themeColor="text1"/>
-          <w:sz w:val="24"/>
-          <w:szCs w:val="24"/>
-          <w:lang w:val="en-US"/>
-        </w:rPr>
-        <w:t xml:space="preserve">since it is heavily skewed towards the </w:t>
-      </w:r>
-      <w:r>
-        <w:rPr>
-          <w:rFonts w:ascii="Calibri" w:eastAsia="Calibri" w:hAnsi="Calibri" w:cs="Calibri"/>
-          <w:color w:val="000000" w:themeColor="text1"/>
-          <w:sz w:val="24"/>
-          <w:szCs w:val="24"/>
-          <w:lang w:val="en-US"/>
-        </w:rPr>
-        <w:t>period around 1500 (</w:t>
-      </w:r>
-      <w:r>
-        <w:rPr>
-          <w:rFonts w:ascii="Calibri" w:eastAsia="Calibri" w:hAnsi="Calibri" w:cs="Calibri"/>
-          <w:color w:val="000000" w:themeColor="text1"/>
-          <w:sz w:val="24"/>
-          <w:szCs w:val="24"/>
-          <w:lang w:val="en-US"/>
-        </w:rPr>
-        <w:t>Renaissance</w:t>
-      </w:r>
-      <w:r>
-        <w:rPr>
-          <w:rFonts w:ascii="Calibri" w:eastAsia="Calibri" w:hAnsi="Calibri" w:cs="Calibri"/>
-          <w:color w:val="000000" w:themeColor="text1"/>
-          <w:sz w:val="24"/>
-          <w:szCs w:val="24"/>
-          <w:lang w:val="en-US"/>
-        </w:rPr>
-        <w:t>)</w:t>
-      </w:r>
-      <w:r>
-        <w:rPr>
-          <w:rFonts w:ascii="Calibri" w:eastAsia="Calibri" w:hAnsi="Calibri" w:cs="Calibri"/>
-          <w:color w:val="000000" w:themeColor="text1"/>
-          <w:sz w:val="24"/>
-          <w:szCs w:val="24"/>
-          <w:lang w:val="en-US"/>
-        </w:rPr>
-        <w:t xml:space="preserve">, the mid </w:t>
-      </w:r>
-      <w:r>
-        <w:rPr>
-          <w:rFonts w:ascii="Calibri" w:eastAsia="Calibri" w:hAnsi="Calibri" w:cs="Calibri"/>
-          <w:color w:val="000000" w:themeColor="text1"/>
-          <w:sz w:val="24"/>
-          <w:szCs w:val="24"/>
-          <w:lang w:val="en-US"/>
-        </w:rPr>
-        <w:t>1700s</w:t>
-      </w:r>
-      <w:r>
-        <w:rPr>
-          <w:rFonts w:ascii="Calibri" w:eastAsia="Calibri" w:hAnsi="Calibri" w:cs="Calibri"/>
-          <w:color w:val="000000" w:themeColor="text1"/>
-          <w:sz w:val="24"/>
-          <w:szCs w:val="24"/>
-          <w:lang w:val="en-US"/>
-        </w:rPr>
-        <w:t xml:space="preserve"> a</w:t>
-      </w:r>
-      <w:r>
-        <w:rPr>
-          <w:rFonts w:ascii="Calibri" w:eastAsia="Calibri" w:hAnsi="Calibri" w:cs="Calibri"/>
-          <w:color w:val="000000" w:themeColor="text1"/>
-          <w:sz w:val="24"/>
-          <w:szCs w:val="24"/>
-          <w:lang w:val="en-US"/>
-        </w:rPr>
-        <w:t>nd around the year 1800</w:t>
+        <w:t xml:space="preserve">enquire about the distribution </w:t>
+      </w:r>
+      <w:r>
+        <w:rPr>
+          <w:rFonts w:ascii="Calibri" w:eastAsia="Calibri" w:hAnsi="Calibri" w:cs="Calibri"/>
+          <w:color w:val="000000" w:themeColor="text1"/>
+          <w:sz w:val="24"/>
+          <w:szCs w:val="24"/>
+          <w:lang w:val="en-US"/>
+        </w:rPr>
+        <w:t xml:space="preserve">of </w:t>
+      </w:r>
+      <w:r>
+        <w:rPr>
+          <w:rFonts w:ascii="Calibri" w:eastAsia="Calibri" w:hAnsi="Calibri" w:cs="Calibri"/>
+          <w:color w:val="000000" w:themeColor="text1"/>
+          <w:sz w:val="24"/>
+          <w:szCs w:val="24"/>
+          <w:lang w:val="en-US"/>
+        </w:rPr>
+        <w:t>authors in th</w:t>
+      </w:r>
+      <w:r>
+        <w:rPr>
+          <w:rFonts w:ascii="Calibri" w:eastAsia="Calibri" w:hAnsi="Calibri" w:cs="Calibri"/>
+          <w:color w:val="000000" w:themeColor="text1"/>
+          <w:sz w:val="24"/>
+          <w:szCs w:val="24"/>
+          <w:lang w:val="en-US"/>
+        </w:rPr>
+        <w:t xml:space="preserve">e corpora. </w:t>
+      </w:r>
+      <w:r>
+        <w:rPr>
+          <w:rFonts w:ascii="Calibri" w:eastAsia="Calibri" w:hAnsi="Calibri" w:cs="Calibri"/>
+          <w:color w:val="000000" w:themeColor="text1"/>
+          <w:sz w:val="24"/>
+          <w:szCs w:val="24"/>
+          <w:lang w:val="en-US"/>
+        </w:rPr>
+        <w:t xml:space="preserve">As for the German corpus, </w:t>
+      </w:r>
+      <w:r>
+        <w:rPr>
+          <w:rFonts w:ascii="Calibri" w:eastAsia="Calibri" w:hAnsi="Calibri" w:cs="Calibri"/>
+          <w:color w:val="000000" w:themeColor="text1"/>
+          <w:sz w:val="24"/>
+          <w:szCs w:val="24"/>
+          <w:lang w:val="en-US"/>
+        </w:rPr>
+        <w:t xml:space="preserve">the works of </w:t>
+      </w:r>
+      <w:r>
+        <w:rPr>
+          <w:rFonts w:ascii="Calibri" w:eastAsia="Calibri" w:hAnsi="Calibri" w:cs="Calibri"/>
+          <w:color w:val="000000" w:themeColor="text1"/>
+          <w:sz w:val="24"/>
+          <w:szCs w:val="24"/>
+          <w:lang w:val="en-US"/>
+        </w:rPr>
+        <w:t xml:space="preserve">199 unique authors are </w:t>
+      </w:r>
+      <w:r>
+        <w:rPr>
+          <w:rFonts w:ascii="Calibri" w:eastAsia="Calibri" w:hAnsi="Calibri" w:cs="Calibri"/>
+          <w:color w:val="000000" w:themeColor="text1"/>
+          <w:sz w:val="24"/>
+          <w:szCs w:val="24"/>
+          <w:lang w:val="en-US"/>
+        </w:rPr>
+        <w:t>currently included</w:t>
+      </w:r>
+      <w:r>
+        <w:rPr>
+          <w:rFonts w:ascii="Calibri" w:eastAsia="Calibri" w:hAnsi="Calibri" w:cs="Calibri"/>
+          <w:color w:val="000000" w:themeColor="text1"/>
+          <w:sz w:val="24"/>
+          <w:szCs w:val="24"/>
+          <w:lang w:val="en-US"/>
+        </w:rPr>
+        <w:t xml:space="preserve">, which computes an average of </w:t>
+      </w:r>
+      <w:r>
+        <w:rPr>
+          <w:rFonts w:ascii="Calibri" w:eastAsia="Calibri" w:hAnsi="Calibri" w:cs="Calibri"/>
+          <w:color w:val="000000" w:themeColor="text1"/>
+          <w:sz w:val="24"/>
+          <w:szCs w:val="24"/>
+          <w:lang w:val="en-US"/>
+        </w:rPr>
+        <w:t>2,78 plays per author</w:t>
       </w:r>
       <w:r>
         <w:rPr>
@@ -2485,270 +3118,29 @@
           <w:szCs w:val="24"/>
           <w:lang w:val="en-US"/>
         </w:rPr>
-        <w:t xml:space="preserve"> </w:t>
-      </w:r>
-      <w:r>
-        <w:rPr>
-          <w:rFonts w:ascii="Calibri" w:eastAsia="Calibri" w:hAnsi="Calibri" w:cs="Calibri"/>
-          <w:color w:val="000000" w:themeColor="text1"/>
-          <w:sz w:val="24"/>
-          <w:szCs w:val="24"/>
-          <w:lang w:val="en-US"/>
-        </w:rPr>
-        <w:t xml:space="preserve">Past the early 1800s, only one </w:t>
-      </w:r>
-      <w:r>
-        <w:rPr>
-          <w:rFonts w:ascii="Calibri" w:eastAsia="Calibri" w:hAnsi="Calibri" w:cs="Calibri"/>
-          <w:color w:val="000000" w:themeColor="text1"/>
-          <w:sz w:val="24"/>
-          <w:szCs w:val="24"/>
-          <w:lang w:val="en-US"/>
-        </w:rPr>
-        <w:t>play</w:t>
-      </w:r>
-      <w:r>
-        <w:rPr>
-          <w:rFonts w:ascii="Calibri" w:eastAsia="Calibri" w:hAnsi="Calibri" w:cs="Calibri"/>
-          <w:color w:val="000000" w:themeColor="text1"/>
-          <w:sz w:val="24"/>
-          <w:szCs w:val="24"/>
-          <w:lang w:val="en-US"/>
-        </w:rPr>
-        <w:t xml:space="preserve"> is present </w:t>
-      </w:r>
-      <w:r>
-        <w:rPr>
-          <w:rFonts w:ascii="Calibri" w:eastAsia="Calibri" w:hAnsi="Calibri" w:cs="Calibri"/>
-          <w:color w:val="000000" w:themeColor="text1"/>
-          <w:sz w:val="24"/>
-          <w:szCs w:val="24"/>
-          <w:lang w:val="en-US"/>
-        </w:rPr>
-        <w:t>(‘Paola da Buti</w:t>
-      </w:r>
-      <w:r>
-        <w:rPr>
-          <w:rFonts w:ascii="Calibri" w:eastAsia="Calibri" w:hAnsi="Calibri" w:cs="Calibri"/>
-          <w:color w:val="000000" w:themeColor="text1"/>
-          <w:sz w:val="24"/>
-          <w:szCs w:val="24"/>
-          <w:lang w:val="en-US"/>
-        </w:rPr>
-        <w:t>’</w:t>
-      </w:r>
-      <w:r>
-        <w:rPr>
-          <w:rFonts w:ascii="Calibri" w:eastAsia="Calibri" w:hAnsi="Calibri" w:cs="Calibri"/>
-          <w:color w:val="000000" w:themeColor="text1"/>
-          <w:sz w:val="24"/>
-          <w:szCs w:val="24"/>
-          <w:lang w:val="en-US"/>
-        </w:rPr>
-        <w:t xml:space="preserve"> by Livio Cosci</w:t>
-      </w:r>
-      <w:r>
-        <w:rPr>
-          <w:rFonts w:ascii="Calibri" w:eastAsia="Calibri" w:hAnsi="Calibri" w:cs="Calibri"/>
-          <w:color w:val="000000" w:themeColor="text1"/>
-          <w:sz w:val="24"/>
-          <w:szCs w:val="24"/>
-          <w:lang w:val="en-US"/>
-        </w:rPr>
-        <w:t xml:space="preserve">, </w:t>
-      </w:r>
-      <w:r>
-        <w:rPr>
-          <w:rFonts w:ascii="Calibri" w:eastAsia="Calibri" w:hAnsi="Calibri" w:cs="Calibri"/>
-          <w:color w:val="000000" w:themeColor="text1"/>
-          <w:sz w:val="24"/>
-          <w:szCs w:val="24"/>
-          <w:lang w:val="en-US"/>
-        </w:rPr>
-        <w:t>1933</w:t>
-      </w:r>
-      <w:r>
-        <w:rPr>
-          <w:rFonts w:ascii="Calibri" w:eastAsia="Calibri" w:hAnsi="Calibri" w:cs="Calibri"/>
-          <w:color w:val="000000" w:themeColor="text1"/>
-          <w:sz w:val="24"/>
-          <w:szCs w:val="24"/>
-          <w:lang w:val="en-US"/>
-        </w:rPr>
-        <w:t>).</w:t>
-      </w:r>
-    </w:p>
-    <w:p>
-      <w:pPr>
-        <w:spacing w:line="360" w:lineRule="auto"/>
-        <w:jc w:val="both"/>
-        <w:rPr>
-          <w:rFonts w:ascii="Calibri" w:eastAsia="Calibri" w:hAnsi="Calibri" w:cs="Calibri"/>
-          <w:color w:val="000000" w:themeColor="text1"/>
-          <w:sz w:val="24"/>
-          <w:szCs w:val="24"/>
-          <w:lang w:val="en-US"/>
-        </w:rPr>
-      </w:pPr>
-      <w:r>
-        <w:rPr>
-          <w:rFonts w:ascii="Calibri" w:eastAsia="Calibri" w:hAnsi="Calibri" w:cs="Calibri"/>
-          <w:color w:val="000000" w:themeColor="text1"/>
-          <w:sz w:val="24"/>
-          <w:szCs w:val="24"/>
-          <w:lang w:val="en-US"/>
-        </w:rPr>
-        <w:t xml:space="preserve">Another imbalance </w:t>
-      </w:r>
-      <w:r>
-        <w:rPr>
-          <w:rFonts w:ascii="Calibri" w:eastAsia="Calibri" w:hAnsi="Calibri" w:cs="Calibri"/>
-          <w:color w:val="000000" w:themeColor="text1"/>
-          <w:sz w:val="24"/>
-          <w:szCs w:val="24"/>
-          <w:lang w:val="en-US"/>
-        </w:rPr>
-        <w:t>comes into play when</w:t>
-      </w:r>
-      <w:r>
-        <w:rPr>
-          <w:rFonts w:ascii="Calibri" w:eastAsia="Calibri" w:hAnsi="Calibri" w:cs="Calibri"/>
-          <w:color w:val="000000" w:themeColor="text1"/>
-          <w:sz w:val="24"/>
-          <w:szCs w:val="24"/>
-          <w:lang w:val="en-US"/>
-        </w:rPr>
-        <w:t xml:space="preserve"> we</w:t>
-      </w:r>
-      <w:r>
-        <w:rPr>
-          <w:rFonts w:ascii="Calibri" w:eastAsia="Calibri" w:hAnsi="Calibri" w:cs="Calibri"/>
-          <w:color w:val="000000" w:themeColor="text1"/>
-          <w:sz w:val="24"/>
-          <w:szCs w:val="24"/>
-          <w:lang w:val="en-US"/>
-        </w:rPr>
-        <w:t xml:space="preserve"> </w:t>
-      </w:r>
-      <w:r>
-        <w:rPr>
-          <w:rFonts w:ascii="Calibri" w:eastAsia="Calibri" w:hAnsi="Calibri" w:cs="Calibri"/>
-          <w:color w:val="000000" w:themeColor="text1"/>
-          <w:sz w:val="24"/>
-          <w:szCs w:val="24"/>
-          <w:lang w:val="en-US"/>
-        </w:rPr>
-        <w:t xml:space="preserve">enquire about the distribution </w:t>
-      </w:r>
-      <w:r>
-        <w:rPr>
-          <w:rFonts w:ascii="Calibri" w:eastAsia="Calibri" w:hAnsi="Calibri" w:cs="Calibri"/>
-          <w:color w:val="000000" w:themeColor="text1"/>
-          <w:sz w:val="24"/>
-          <w:szCs w:val="24"/>
-          <w:lang w:val="en-US"/>
-        </w:rPr>
-        <w:t xml:space="preserve">of </w:t>
-      </w:r>
-      <w:r>
-        <w:rPr>
-          <w:rFonts w:ascii="Calibri" w:eastAsia="Calibri" w:hAnsi="Calibri" w:cs="Calibri"/>
-          <w:color w:val="000000" w:themeColor="text1"/>
-          <w:sz w:val="24"/>
-          <w:szCs w:val="24"/>
-          <w:lang w:val="en-US"/>
-        </w:rPr>
-        <w:t>authors in th</w:t>
-      </w:r>
-      <w:r>
-        <w:rPr>
-          <w:rFonts w:ascii="Calibri" w:eastAsia="Calibri" w:hAnsi="Calibri" w:cs="Calibri"/>
-          <w:color w:val="000000" w:themeColor="text1"/>
-          <w:sz w:val="24"/>
-          <w:szCs w:val="24"/>
-          <w:lang w:val="en-US"/>
-        </w:rPr>
-        <w:t xml:space="preserve">e corpora. </w:t>
-      </w:r>
-      <w:r>
-        <w:rPr>
-          <w:rFonts w:ascii="Calibri" w:eastAsia="Calibri" w:hAnsi="Calibri" w:cs="Calibri"/>
-          <w:color w:val="000000" w:themeColor="text1"/>
-          <w:sz w:val="24"/>
-          <w:szCs w:val="24"/>
-          <w:lang w:val="en-US"/>
-        </w:rPr>
-        <w:t xml:space="preserve">As for the German corpus, </w:t>
-      </w:r>
-      <w:r>
-        <w:rPr>
-          <w:rFonts w:ascii="Calibri" w:eastAsia="Calibri" w:hAnsi="Calibri" w:cs="Calibri"/>
-          <w:color w:val="000000" w:themeColor="text1"/>
-          <w:sz w:val="24"/>
-          <w:szCs w:val="24"/>
-          <w:lang w:val="en-US"/>
-        </w:rPr>
-        <w:t xml:space="preserve">the works of </w:t>
-      </w:r>
-      <w:r>
-        <w:rPr>
-          <w:rFonts w:ascii="Calibri" w:eastAsia="Calibri" w:hAnsi="Calibri" w:cs="Calibri"/>
-          <w:color w:val="000000" w:themeColor="text1"/>
-          <w:sz w:val="24"/>
-          <w:szCs w:val="24"/>
-          <w:lang w:val="en-US"/>
-        </w:rPr>
-        <w:t xml:space="preserve">199 unique authors are </w:t>
-      </w:r>
-      <w:r>
-        <w:rPr>
-          <w:rFonts w:ascii="Calibri" w:eastAsia="Calibri" w:hAnsi="Calibri" w:cs="Calibri"/>
-          <w:color w:val="000000" w:themeColor="text1"/>
-          <w:sz w:val="24"/>
-          <w:szCs w:val="24"/>
-          <w:lang w:val="en-US"/>
-        </w:rPr>
-        <w:t>currently included</w:t>
-      </w:r>
-      <w:r>
-        <w:rPr>
-          <w:rFonts w:ascii="Calibri" w:eastAsia="Calibri" w:hAnsi="Calibri" w:cs="Calibri"/>
-          <w:color w:val="000000" w:themeColor="text1"/>
-          <w:sz w:val="24"/>
-          <w:szCs w:val="24"/>
-          <w:lang w:val="en-US"/>
-        </w:rPr>
-        <w:t xml:space="preserve">, which computes an average of </w:t>
-      </w:r>
-      <w:r>
-        <w:rPr>
-          <w:rFonts w:ascii="Calibri" w:eastAsia="Calibri" w:hAnsi="Calibri" w:cs="Calibri"/>
-          <w:color w:val="000000" w:themeColor="text1"/>
-          <w:sz w:val="24"/>
-          <w:szCs w:val="24"/>
-          <w:lang w:val="en-US"/>
-        </w:rPr>
-        <w:t>2,78 plays per author</w:t>
-      </w:r>
-      <w:r>
-        <w:rPr>
-          <w:rFonts w:ascii="Calibri" w:eastAsia="Calibri" w:hAnsi="Calibri" w:cs="Calibri"/>
-          <w:color w:val="000000" w:themeColor="text1"/>
-          <w:sz w:val="24"/>
-          <w:szCs w:val="24"/>
-          <w:lang w:val="en-US"/>
-        </w:rPr>
-        <w:t>.</w:t>
-      </w:r>
-      <w:r>
-        <w:rPr>
-          <w:rFonts w:ascii="Calibri" w:eastAsia="Calibri" w:hAnsi="Calibri" w:cs="Calibri"/>
-          <w:color w:val="000000" w:themeColor="text1"/>
-          <w:sz w:val="24"/>
-          <w:szCs w:val="24"/>
-          <w:lang w:val="en-US"/>
-        </w:rPr>
-        <w:t xml:space="preserve"> That number is quite similar to the </w:t>
+        <w:t xml:space="preserve"> That number is quite </w:t>
+      </w:r>
+      <w:proofErr w:type="gramStart"/>
+      <w:r>
+        <w:rPr>
+          <w:rFonts w:ascii="Calibri" w:eastAsia="Calibri" w:hAnsi="Calibri" w:cs="Calibri"/>
+          <w:color w:val="000000" w:themeColor="text1"/>
+          <w:sz w:val="24"/>
+          <w:szCs w:val="24"/>
+          <w:lang w:val="en-US"/>
+        </w:rPr>
+        <w:t>similar to</w:t>
+      </w:r>
+      <w:proofErr w:type="gramEnd"/>
+      <w:r>
+        <w:rPr>
+          <w:rFonts w:ascii="Calibri" w:eastAsia="Calibri" w:hAnsi="Calibri" w:cs="Calibri"/>
+          <w:color w:val="000000" w:themeColor="text1"/>
+          <w:sz w:val="24"/>
+          <w:szCs w:val="24"/>
+          <w:lang w:val="en-US"/>
+        </w:rPr>
+        <w:t xml:space="preserve"> the </w:t>
       </w:r>
       <w:r>
         <w:rPr>
@@ -3503,7 +3895,37 @@
           <w:szCs w:val="24"/>
           <w:lang w:val="en-US"/>
         </w:rPr>
-        <w:t xml:space="preserve">s </w:t>
+        <w:t>s</w:t>
+      </w:r>
+      <w:r>
+        <w:rPr>
+          <w:rFonts w:ascii="Calibri" w:eastAsia="Calibri" w:hAnsi="Calibri" w:cs="Calibri"/>
+          <w:color w:val="000000" w:themeColor="text1"/>
+          <w:sz w:val="24"/>
+          <w:szCs w:val="24"/>
+          <w:lang w:val="en-US"/>
+        </w:rPr>
+        <w:t xml:space="preserve"> inevi</w:t>
+      </w:r>
+      <w:r>
+        <w:rPr>
+          <w:rFonts w:ascii="Calibri" w:eastAsia="Calibri" w:hAnsi="Calibri" w:cs="Calibri"/>
+          <w:color w:val="000000" w:themeColor="text1"/>
+          <w:sz w:val="24"/>
+          <w:szCs w:val="24"/>
+          <w:lang w:val="en-US"/>
+        </w:rPr>
+        <w:t>tably</w:t>
+      </w:r>
+      <w:r>
+        <w:rPr>
+          <w:rFonts w:ascii="Calibri" w:eastAsia="Calibri" w:hAnsi="Calibri" w:cs="Calibri"/>
+          <w:color w:val="000000" w:themeColor="text1"/>
+          <w:sz w:val="24"/>
+          <w:szCs w:val="24"/>
+          <w:lang w:val="en-US"/>
+        </w:rPr>
+        <w:t xml:space="preserve"> </w:t>
       </w:r>
       <w:r>
         <w:rPr>
@@ -3575,92 +3997,6 @@
         </w:rPr>
         <w:t xml:space="preserve"> </w:t>
       </w:r>
-    </w:p>
-    <w:p>
-      <w:pPr>
-        <w:rPr>
-          <w:lang w:val="en-US"/>
-        </w:rPr>
-      </w:pPr>
-    </w:p>
-    <w:p>
-      <w:pPr>
-        <w:tabs>
-          <w:tab w:val="left" w:pos="2700"/>
-        </w:tabs>
-        <w:rPr>
-          <w:lang w:val="en-US"/>
-        </w:rPr>
-      </w:pPr>
-      <w:r>
-        <w:rPr>
-          <w:lang w:val="en-US"/>
-        </w:rPr>
-        <w:tab/>
-      </w:r>
-    </w:p>
-    <w:p>
-      <w:pPr>
-        <w:rPr>
-          <w:lang w:val="en-US"/>
-        </w:rPr>
-      </w:pPr>
-    </w:p>
-    <w:p>
-      <w:pPr>
-        <w:rPr>
-          <w:lang w:val="en-US"/>
-        </w:rPr>
-      </w:pPr>
-    </w:p>
-    <w:p>
-      <w:pPr>
-        <w:rPr>
-          <w:lang w:val="en-US"/>
-        </w:rPr>
-      </w:pPr>
-    </w:p>
-    <w:p>
-      <w:pPr>
-        <w:rPr>
-          <w:lang w:val="en-US"/>
-        </w:rPr>
-      </w:pPr>
-    </w:p>
-    <w:p>
-      <w:pPr>
-        <w:rPr>
-          <w:lang w:val="en-US"/>
-        </w:rPr>
-      </w:pPr>
-    </w:p>
-    <w:p>
-      <w:pPr>
-        <w:rPr>
-          <w:lang w:val="en-US"/>
-        </w:rPr>
-      </w:pPr>
-    </w:p>
-    <w:p>
-      <w:pPr>
-        <w:rPr>
-          <w:lang w:val="en-US"/>
-        </w:rPr>
-      </w:pPr>
-    </w:p>
-    <w:p>
-      <w:pPr>
-        <w:rPr>
-          <w:lang w:val="en-US"/>
-        </w:rPr>
-      </w:pPr>
-    </w:p>
-    <w:p>
-      <w:pPr>
-        <w:rPr>
-          <w:lang w:val="en-US"/>
-        </w:rPr>
-      </w:pPr>
     </w:p>
     <w:p>
       <w:pPr>
@@ -3730,7 +4066,27 @@
           <w:szCs w:val="24"/>
           <w:lang w:val="en-US"/>
         </w:rPr>
-        <w:t>In order to cluster the plays we extract features regarding the metadata and the linguistic qualities of each text.</w:t>
+        <w:t xml:space="preserve">In order to cluster the </w:t>
+      </w:r>
+      <w:proofErr w:type="gramStart"/>
+      <w:r>
+        <w:rPr>
+          <w:rFonts w:ascii="Calibri" w:eastAsia="Calibri" w:hAnsi="Calibri" w:cs="Calibri"/>
+          <w:sz w:val="24"/>
+          <w:szCs w:val="24"/>
+          <w:lang w:val="en-US"/>
+        </w:rPr>
+        <w:t>plays</w:t>
+      </w:r>
+      <w:proofErr w:type="gramEnd"/>
+      <w:r>
+        <w:rPr>
+          <w:rFonts w:ascii="Calibri" w:eastAsia="Calibri" w:hAnsi="Calibri" w:cs="Calibri"/>
+          <w:sz w:val="24"/>
+          <w:szCs w:val="24"/>
+          <w:lang w:val="en-US"/>
+        </w:rPr>
+        <w:t xml:space="preserve"> we extract features regarding the metadata and the linguistic qualities of each text.</w:t>
       </w:r>
     </w:p>
     <w:p>
@@ -3763,8 +4119,29 @@
           <w:szCs w:val="24"/>
           <w:lang w:val="en-US"/>
         </w:rPr>
-        <w:t xml:space="preserve">In regard to the metadata we utilize the pre-implemented metadata files provided by the DraCor API. We save their tables for metadata and use the columns </w:t>
-      </w:r>
+        <w:t xml:space="preserve">In regard to the </w:t>
+      </w:r>
+      <w:proofErr w:type="gramStart"/>
+      <w:r>
+        <w:rPr>
+          <w:rFonts w:ascii="Calibri" w:eastAsia="Calibri" w:hAnsi="Calibri" w:cs="Calibri"/>
+          <w:sz w:val="24"/>
+          <w:szCs w:val="24"/>
+          <w:lang w:val="en-US"/>
+        </w:rPr>
+        <w:t>metadata</w:t>
+      </w:r>
+      <w:proofErr w:type="gramEnd"/>
+      <w:r>
+        <w:rPr>
+          <w:rFonts w:ascii="Calibri" w:eastAsia="Calibri" w:hAnsi="Calibri" w:cs="Calibri"/>
+          <w:sz w:val="24"/>
+          <w:szCs w:val="24"/>
+          <w:lang w:val="en-US"/>
+        </w:rPr>
+        <w:t xml:space="preserve"> we utilize the pre-implemented metadata files provided by the DraCor API. We save their tables for metadata and use the columns </w:t>
+      </w:r>
+      <w:proofErr w:type="spellStart"/>
       <w:r>
         <w:rPr>
           <w:rFonts w:ascii="Calibri" w:eastAsia="Calibri" w:hAnsi="Calibri" w:cs="Calibri"/>
@@ -3776,6 +4153,7 @@
         </w:rPr>
         <w:t>yearNormalized</w:t>
       </w:r>
+      <w:proofErr w:type="spellEnd"/>
       <w:r>
         <w:rPr>
           <w:rFonts w:ascii="Calibri" w:eastAsia="Calibri" w:hAnsi="Calibri" w:cs="Calibri"/>
@@ -3785,6 +4163,7 @@
         </w:rPr>
         <w:t xml:space="preserve"> that gives us information on the time the play was written in; </w:t>
       </w:r>
+      <w:proofErr w:type="spellStart"/>
       <w:r>
         <w:rPr>
           <w:rFonts w:ascii="Calibri" w:eastAsia="Calibri" w:hAnsi="Calibri" w:cs="Calibri"/>
@@ -3794,17 +4173,9 @@
           <w:szCs w:val="24"/>
           <w:lang w:val="en-US"/>
         </w:rPr>
-        <w:t>numOfSpeakers, numOfSpeakersFemale</w:t>
-      </w:r>
-      <w:r>
-        <w:rPr>
-          <w:rFonts w:ascii="Calibri" w:eastAsia="Calibri" w:hAnsi="Calibri" w:cs="Calibri"/>
-          <w:sz w:val="24"/>
-          <w:szCs w:val="24"/>
-          <w:lang w:val="en-US"/>
-        </w:rPr>
-        <w:t xml:space="preserve"> and </w:t>
-      </w:r>
+        <w:t>numOfSpeakers</w:t>
+      </w:r>
+      <w:proofErr w:type="spellEnd"/>
       <w:r>
         <w:rPr>
           <w:rFonts w:ascii="Calibri" w:eastAsia="Calibri" w:hAnsi="Calibri" w:cs="Calibri"/>
@@ -3814,17 +4185,9 @@
           <w:szCs w:val="24"/>
           <w:lang w:val="en-US"/>
         </w:rPr>
-        <w:t>numOfSpeakersMale</w:t>
-      </w:r>
-      <w:r>
-        <w:rPr>
-          <w:rFonts w:ascii="Calibri" w:eastAsia="Calibri" w:hAnsi="Calibri" w:cs="Calibri"/>
-          <w:sz w:val="24"/>
-          <w:szCs w:val="24"/>
-          <w:lang w:val="en-US"/>
-        </w:rPr>
-        <w:t xml:space="preserve"> for information on the roles and their gender distribution and </w:t>
-      </w:r>
+        <w:t xml:space="preserve">, </w:t>
+      </w:r>
+      <w:proofErr w:type="spellStart"/>
       <w:r>
         <w:rPr>
           <w:rFonts w:ascii="Calibri" w:eastAsia="Calibri" w:hAnsi="Calibri" w:cs="Calibri"/>
@@ -3834,17 +4197,19 @@
           <w:szCs w:val="24"/>
           <w:lang w:val="en-US"/>
         </w:rPr>
-        <w:t xml:space="preserve">wordCountText, wordCountSp </w:t>
-      </w:r>
-      <w:r>
-        <w:rPr>
-          <w:rFonts w:ascii="Calibri" w:eastAsia="Calibri" w:hAnsi="Calibri" w:cs="Calibri"/>
-          <w:sz w:val="24"/>
-          <w:szCs w:val="24"/>
-          <w:lang w:val="en-US"/>
-        </w:rPr>
-        <w:t>and</w:t>
-      </w:r>
+        <w:t>numOfSpeakersFemale</w:t>
+      </w:r>
+      <w:proofErr w:type="spellEnd"/>
+      <w:r>
+        <w:rPr>
+          <w:rFonts w:ascii="Calibri" w:eastAsia="Calibri" w:hAnsi="Calibri" w:cs="Calibri"/>
+          <w:sz w:val="24"/>
+          <w:szCs w:val="24"/>
+          <w:lang w:val="en-US"/>
+        </w:rPr>
+        <w:t xml:space="preserve"> and </w:t>
+      </w:r>
+      <w:proofErr w:type="spellStart"/>
       <w:r>
         <w:rPr>
           <w:rFonts w:ascii="Calibri" w:eastAsia="Calibri" w:hAnsi="Calibri" w:cs="Calibri"/>
@@ -3854,8 +4219,99 @@
           <w:szCs w:val="24"/>
           <w:lang w:val="en-US"/>
         </w:rPr>
-        <w:t xml:space="preserve"> wordCountStage</w:t>
-      </w:r>
+        <w:t>numOfSpeakersMale</w:t>
+      </w:r>
+      <w:proofErr w:type="spellEnd"/>
+      <w:r>
+        <w:rPr>
+          <w:rFonts w:ascii="Calibri" w:eastAsia="Calibri" w:hAnsi="Calibri" w:cs="Calibri"/>
+          <w:sz w:val="24"/>
+          <w:szCs w:val="24"/>
+          <w:lang w:val="en-US"/>
+        </w:rPr>
+        <w:t xml:space="preserve"> for information on the roles and their gender distribution and </w:t>
+      </w:r>
+      <w:proofErr w:type="spellStart"/>
+      <w:r>
+        <w:rPr>
+          <w:rFonts w:ascii="Calibri" w:eastAsia="Calibri" w:hAnsi="Calibri" w:cs="Calibri"/>
+          <w:i/>
+          <w:iCs/>
+          <w:sz w:val="24"/>
+          <w:szCs w:val="24"/>
+          <w:lang w:val="en-US"/>
+        </w:rPr>
+        <w:t>wordCountText</w:t>
+      </w:r>
+      <w:proofErr w:type="spellEnd"/>
+      <w:r>
+        <w:rPr>
+          <w:rFonts w:ascii="Calibri" w:eastAsia="Calibri" w:hAnsi="Calibri" w:cs="Calibri"/>
+          <w:i/>
+          <w:iCs/>
+          <w:sz w:val="24"/>
+          <w:szCs w:val="24"/>
+          <w:lang w:val="en-US"/>
+        </w:rPr>
+        <w:t xml:space="preserve">, </w:t>
+      </w:r>
+      <w:proofErr w:type="spellStart"/>
+      <w:r>
+        <w:rPr>
+          <w:rFonts w:ascii="Calibri" w:eastAsia="Calibri" w:hAnsi="Calibri" w:cs="Calibri"/>
+          <w:i/>
+          <w:iCs/>
+          <w:sz w:val="24"/>
+          <w:szCs w:val="24"/>
+          <w:lang w:val="en-US"/>
+        </w:rPr>
+        <w:t>wordCountSp</w:t>
+      </w:r>
+      <w:proofErr w:type="spellEnd"/>
+      <w:r>
+        <w:rPr>
+          <w:rFonts w:ascii="Calibri" w:eastAsia="Calibri" w:hAnsi="Calibri" w:cs="Calibri"/>
+          <w:i/>
+          <w:iCs/>
+          <w:sz w:val="24"/>
+          <w:szCs w:val="24"/>
+          <w:lang w:val="en-US"/>
+        </w:rPr>
+        <w:t xml:space="preserve"> </w:t>
+      </w:r>
+      <w:r>
+        <w:rPr>
+          <w:rFonts w:ascii="Calibri" w:eastAsia="Calibri" w:hAnsi="Calibri" w:cs="Calibri"/>
+          <w:sz w:val="24"/>
+          <w:szCs w:val="24"/>
+          <w:lang w:val="en-US"/>
+        </w:rPr>
+        <w:t>and</w:t>
+      </w:r>
+      <w:r>
+        <w:rPr>
+          <w:rFonts w:ascii="Calibri" w:eastAsia="Calibri" w:hAnsi="Calibri" w:cs="Calibri"/>
+          <w:i/>
+          <w:iCs/>
+          <w:sz w:val="24"/>
+          <w:szCs w:val="24"/>
+          <w:lang w:val="en-US"/>
+        </w:rPr>
+        <w:t xml:space="preserve"> </w:t>
+      </w:r>
+      <w:proofErr w:type="spellStart"/>
+      <w:r>
+        <w:rPr>
+          <w:rFonts w:ascii="Calibri" w:eastAsia="Calibri" w:hAnsi="Calibri" w:cs="Calibri"/>
+          <w:i/>
+          <w:iCs/>
+          <w:sz w:val="24"/>
+          <w:szCs w:val="24"/>
+          <w:lang w:val="en-US"/>
+        </w:rPr>
+        <w:t>wordCountStage</w:t>
+      </w:r>
+      <w:proofErr w:type="spellEnd"/>
       <w:r>
         <w:rPr>
           <w:rFonts w:ascii="Calibri" w:eastAsia="Calibri" w:hAnsi="Calibri" w:cs="Calibri"/>
@@ -3918,6 +4374,7 @@
         </w:rPr>
         <w:t xml:space="preserve"> and its models </w:t>
       </w:r>
+      <w:proofErr w:type="spellStart"/>
       <w:r>
         <w:rPr>
           <w:rFonts w:ascii="Calibri" w:eastAsia="Calibri" w:hAnsi="Calibri" w:cs="Calibri"/>
@@ -3929,6 +4386,7 @@
         </w:rPr>
         <w:t>it_core_news_lg</w:t>
       </w:r>
+      <w:proofErr w:type="spellEnd"/>
       <w:r>
         <w:rPr>
           <w:rFonts w:ascii="Calibri" w:eastAsia="Calibri" w:hAnsi="Calibri" w:cs="Calibri"/>
@@ -3938,6 +4396,7 @@
         </w:rPr>
         <w:t xml:space="preserve"> for Italian and </w:t>
       </w:r>
+      <w:proofErr w:type="spellStart"/>
       <w:r>
         <w:rPr>
           <w:rFonts w:ascii="Calibri" w:eastAsia="Calibri" w:hAnsi="Calibri" w:cs="Calibri"/>
@@ -3949,15 +4408,37 @@
         </w:rPr>
         <w:t>de_core_news_sm</w:t>
       </w:r>
-      <w:r>
-        <w:rPr>
-          <w:rFonts w:ascii="Calibri" w:eastAsia="Calibri" w:hAnsi="Calibri" w:cs="Calibri"/>
-          <w:sz w:val="24"/>
-          <w:szCs w:val="24"/>
-          <w:lang w:val="en-US"/>
-        </w:rPr>
-        <w:t xml:space="preserve"> for German respectively. We gather counts of the POS-Tags in each play as a shallow representation of syntactic aspects of style. To cover the lexical aspects of style we compute TF-IDF over the vocabulary. We enabled a stopword filter using the </w:t>
-      </w:r>
+      <w:proofErr w:type="spellEnd"/>
+      <w:r>
+        <w:rPr>
+          <w:rFonts w:ascii="Calibri" w:eastAsia="Calibri" w:hAnsi="Calibri" w:cs="Calibri"/>
+          <w:sz w:val="24"/>
+          <w:szCs w:val="24"/>
+          <w:lang w:val="en-US"/>
+        </w:rPr>
+        <w:t xml:space="preserve"> for German respectively. We gather counts of the POS-Tags in each play as a shallow representation of syntactic aspects of style. To cover the lexical aspects of style we compute TF-IDF over the vocabulary. We enabled a </w:t>
+      </w:r>
+      <w:proofErr w:type="spellStart"/>
+      <w:r>
+        <w:rPr>
+          <w:rFonts w:ascii="Calibri" w:eastAsia="Calibri" w:hAnsi="Calibri" w:cs="Calibri"/>
+          <w:sz w:val="24"/>
+          <w:szCs w:val="24"/>
+          <w:lang w:val="en-US"/>
+        </w:rPr>
+        <w:t>stopword</w:t>
+      </w:r>
+      <w:proofErr w:type="spellEnd"/>
+      <w:r>
+        <w:rPr>
+          <w:rFonts w:ascii="Calibri" w:eastAsia="Calibri" w:hAnsi="Calibri" w:cs="Calibri"/>
+          <w:sz w:val="24"/>
+          <w:szCs w:val="24"/>
+          <w:lang w:val="en-US"/>
+        </w:rPr>
+        <w:t xml:space="preserve"> filter using the </w:t>
+      </w:r>
+      <w:proofErr w:type="spellStart"/>
       <w:r>
         <w:rPr>
           <w:rFonts w:ascii="Calibri" w:eastAsia="Calibri" w:hAnsi="Calibri" w:cs="Calibri"/>
@@ -3969,14 +4450,35 @@
         </w:rPr>
         <w:t>nltk</w:t>
       </w:r>
-      <w:r>
-        <w:rPr>
-          <w:rFonts w:ascii="Calibri" w:eastAsia="Calibri" w:hAnsi="Calibri" w:cs="Calibri"/>
-          <w:sz w:val="24"/>
-          <w:szCs w:val="24"/>
-          <w:lang w:val="en-US"/>
-        </w:rPr>
-        <w:t xml:space="preserve"> stopwordlists for German and Italian, however we found that this filter dramatically reduces the quality of our clustering and defaulted towards not filtering stopwords. We enabled lemmatization using </w:t>
+      <w:proofErr w:type="spellEnd"/>
+      <w:r>
+        <w:rPr>
+          <w:rFonts w:ascii="Calibri" w:eastAsia="Calibri" w:hAnsi="Calibri" w:cs="Calibri"/>
+          <w:sz w:val="24"/>
+          <w:szCs w:val="24"/>
+          <w:lang w:val="en-US"/>
+        </w:rPr>
+        <w:t xml:space="preserve"> </w:t>
+      </w:r>
+      <w:proofErr w:type="spellStart"/>
+      <w:r>
+        <w:rPr>
+          <w:rFonts w:ascii="Calibri" w:eastAsia="Calibri" w:hAnsi="Calibri" w:cs="Calibri"/>
+          <w:sz w:val="24"/>
+          <w:szCs w:val="24"/>
+          <w:lang w:val="en-US"/>
+        </w:rPr>
+        <w:t>stopwordlists</w:t>
+      </w:r>
+      <w:proofErr w:type="spellEnd"/>
+      <w:r>
+        <w:rPr>
+          <w:rFonts w:ascii="Calibri" w:eastAsia="Calibri" w:hAnsi="Calibri" w:cs="Calibri"/>
+          <w:sz w:val="24"/>
+          <w:szCs w:val="24"/>
+          <w:lang w:val="en-US"/>
+        </w:rPr>
+        <w:t xml:space="preserve"> for German and Italian, however we found that this filter dramatically reduces the quality of our clustering and defaulted towards not filtering stopwords. We enabled lemmatization using </w:t>
       </w:r>
       <w:r>
         <w:rPr>
@@ -3996,7 +4498,27 @@
           <w:szCs w:val="24"/>
           <w:lang w:val="en-US"/>
         </w:rPr>
-        <w:t xml:space="preserve"> and found it always improving our clustering so we defaulted towards it.</w:t>
+        <w:t xml:space="preserve"> and found it always improving our </w:t>
+      </w:r>
+      <w:proofErr w:type="gramStart"/>
+      <w:r>
+        <w:rPr>
+          <w:rFonts w:ascii="Calibri" w:eastAsia="Calibri" w:hAnsi="Calibri" w:cs="Calibri"/>
+          <w:sz w:val="24"/>
+          <w:szCs w:val="24"/>
+          <w:lang w:val="en-US"/>
+        </w:rPr>
+        <w:t>clustering</w:t>
+      </w:r>
+      <w:proofErr w:type="gramEnd"/>
+      <w:r>
+        <w:rPr>
+          <w:rFonts w:ascii="Calibri" w:eastAsia="Calibri" w:hAnsi="Calibri" w:cs="Calibri"/>
+          <w:sz w:val="24"/>
+          <w:szCs w:val="24"/>
+          <w:lang w:val="en-US"/>
+        </w:rPr>
+        <w:t xml:space="preserve"> so we defaulted towards it.</w:t>
       </w:r>
     </w:p>
     <w:p>
@@ -4029,7 +4551,61 @@
           <w:szCs w:val="24"/>
           <w:lang w:val="en-US"/>
         </w:rPr>
-        <w:t>We wanted to avoid TF-IDF being heavily tilted towards named entities like places or main characters that would in effect let plot design overshadow the true stilistic qualities of the plays. We achieved this goal by using a high cutoff number that makes the TF-IDF-count ignore all terms that do not appear in at least [TODO] plays. We manually inspected the highest TF-IDF values after the cutoff and found them to be sufficiently accounting for stilistic, not thematic words.</w:t>
+        <w:t xml:space="preserve">We wanted to avoid TF-IDF being heavily tilted towards named entities like places or main characters that would in effect let plot design overshadow the true </w:t>
+      </w:r>
+      <w:proofErr w:type="spellStart"/>
+      <w:r>
+        <w:rPr>
+          <w:rFonts w:ascii="Calibri" w:eastAsia="Calibri" w:hAnsi="Calibri" w:cs="Calibri"/>
+          <w:sz w:val="24"/>
+          <w:szCs w:val="24"/>
+          <w:lang w:val="en-US"/>
+        </w:rPr>
+        <w:t>stilistic</w:t>
+      </w:r>
+      <w:proofErr w:type="spellEnd"/>
+      <w:r>
+        <w:rPr>
+          <w:rFonts w:ascii="Calibri" w:eastAsia="Calibri" w:hAnsi="Calibri" w:cs="Calibri"/>
+          <w:sz w:val="24"/>
+          <w:szCs w:val="24"/>
+          <w:lang w:val="en-US"/>
+        </w:rPr>
+        <w:t xml:space="preserve"> qualities of the plays. We achieved this goal by using a high cutoff number that makes the TF-IDF-count ignore all terms that do not appear in at least [TODO] plays. We manually inspected the highest TF-IDF values after the cutoff and found them to be sufficiently accounting for </w:t>
+      </w:r>
+      <w:proofErr w:type="spellStart"/>
+      <w:r>
+        <w:rPr>
+          <w:rFonts w:ascii="Calibri" w:eastAsia="Calibri" w:hAnsi="Calibri" w:cs="Calibri"/>
+          <w:sz w:val="24"/>
+          <w:szCs w:val="24"/>
+          <w:lang w:val="en-US"/>
+        </w:rPr>
+        <w:t>stilistic</w:t>
+      </w:r>
+      <w:proofErr w:type="spellEnd"/>
+      <w:r>
+        <w:rPr>
+          <w:rFonts w:ascii="Calibri" w:eastAsia="Calibri" w:hAnsi="Calibri" w:cs="Calibri"/>
+          <w:sz w:val="24"/>
+          <w:szCs w:val="24"/>
+          <w:lang w:val="en-US"/>
+        </w:rPr>
+        <w:t>, not thematic words.</w:t>
+      </w:r>
+    </w:p>
+    <w:p>
+      <w:pPr>
+        <w:spacing w:line="360" w:lineRule="auto"/>
+        <w:rPr>
+          <w:lang w:val="en-US"/>
+        </w:rPr>
+      </w:pPr>
+      <w:r>
+        <w:rPr>
+          <w:lang w:val="en-US"/>
+        </w:rPr>
+        <w:br w:type="page"/>
       </w:r>
     </w:p>
     <w:p>
@@ -4037,14 +4613,424 @@
         <w:spacing w:line="360" w:lineRule="auto"/>
         <w:jc w:val="both"/>
         <w:rPr>
-          <w:lang w:val="en-US"/>
-        </w:rPr>
-      </w:pPr>
-      <w:r>
-        <w:rPr>
-          <w:lang w:val="en-US"/>
-        </w:rPr>
-        <w:br/>
+          <w:rFonts w:ascii="Calibri" w:eastAsia="Calibri" w:hAnsi="Calibri" w:cs="Calibri"/>
+          <w:b/>
+          <w:bCs/>
+          <w:sz w:val="24"/>
+          <w:szCs w:val="24"/>
+          <w:lang w:val="en-US"/>
+        </w:rPr>
+      </w:pPr>
+      <w:r>
+        <w:rPr>
+          <w:rFonts w:ascii="Calibri" w:eastAsia="Calibri" w:hAnsi="Calibri" w:cs="Calibri"/>
+          <w:b/>
+          <w:bCs/>
+          <w:sz w:val="24"/>
+          <w:szCs w:val="24"/>
+          <w:lang w:val="en-US"/>
+        </w:rPr>
+        <w:t>Related Work</w:t>
+      </w:r>
+    </w:p>
+    <w:p>
+      <w:pPr>
+        <w:spacing w:before="240" w:line="360" w:lineRule="auto"/>
+        <w:jc w:val="both"/>
+        <w:rPr>
+          <w:rFonts w:ascii="Calibri" w:eastAsia="Calibri" w:hAnsi="Calibri" w:cs="Calibri"/>
+          <w:sz w:val="24"/>
+          <w:szCs w:val="24"/>
+          <w:lang w:val="en-US"/>
+        </w:rPr>
+      </w:pPr>
+      <w:r>
+        <w:rPr>
+          <w:rFonts w:ascii="Calibri" w:eastAsia="Calibri" w:hAnsi="Calibri" w:cs="Calibri"/>
+          <w:sz w:val="24"/>
+          <w:szCs w:val="24"/>
+          <w:lang w:val="en-US"/>
+        </w:rPr>
+        <w:t xml:space="preserve">Drama analysis has always played an important role in the realm of literary </w:t>
+      </w:r>
+      <w:proofErr w:type="gramStart"/>
+      <w:r>
+        <w:rPr>
+          <w:rFonts w:ascii="Calibri" w:eastAsia="Calibri" w:hAnsi="Calibri" w:cs="Calibri"/>
+          <w:sz w:val="24"/>
+          <w:szCs w:val="24"/>
+          <w:lang w:val="en-US"/>
+        </w:rPr>
+        <w:t>researches</w:t>
+      </w:r>
+      <w:proofErr w:type="gramEnd"/>
+      <w:r>
+        <w:rPr>
+          <w:rFonts w:ascii="Calibri" w:eastAsia="Calibri" w:hAnsi="Calibri" w:cs="Calibri"/>
+          <w:sz w:val="24"/>
+          <w:szCs w:val="24"/>
+          <w:lang w:val="en-US"/>
+        </w:rPr>
+        <w:t xml:space="preserve">, even though the application of computational methods represents a relatively new approach. The study of related work therefore was not only useful to decide which approach would best suit our project, but also in motivating the use of quantitative methods for literary and drama analysis purposes. The poster </w:t>
+      </w:r>
+      <w:r>
+        <w:rPr>
+          <w:rFonts w:ascii="Calibri" w:eastAsia="Calibri" w:hAnsi="Calibri" w:cs="Calibri"/>
+          <w:i/>
+          <w:iCs/>
+          <w:sz w:val="24"/>
+          <w:szCs w:val="24"/>
+          <w:lang w:val="en-US"/>
+        </w:rPr>
+        <w:t xml:space="preserve">Katharsis – Ein </w:t>
+      </w:r>
+      <w:proofErr w:type="spellStart"/>
+      <w:r>
+        <w:rPr>
+          <w:rFonts w:ascii="Calibri" w:eastAsia="Calibri" w:hAnsi="Calibri" w:cs="Calibri"/>
+          <w:i/>
+          <w:iCs/>
+          <w:sz w:val="24"/>
+          <w:szCs w:val="24"/>
+          <w:lang w:val="en-US"/>
+        </w:rPr>
+        <w:t>Werkzeug</w:t>
+      </w:r>
+      <w:proofErr w:type="spellEnd"/>
+      <w:r>
+        <w:rPr>
+          <w:rFonts w:ascii="Calibri" w:eastAsia="Calibri" w:hAnsi="Calibri" w:cs="Calibri"/>
+          <w:i/>
+          <w:iCs/>
+          <w:sz w:val="24"/>
+          <w:szCs w:val="24"/>
+          <w:lang w:val="en-US"/>
+        </w:rPr>
+        <w:t xml:space="preserve"> für die quantitative </w:t>
+      </w:r>
+      <w:proofErr w:type="spellStart"/>
+      <w:r>
+        <w:rPr>
+          <w:rFonts w:ascii="Calibri" w:eastAsia="Calibri" w:hAnsi="Calibri" w:cs="Calibri"/>
+          <w:i/>
+          <w:iCs/>
+          <w:sz w:val="24"/>
+          <w:szCs w:val="24"/>
+          <w:lang w:val="en-US"/>
+        </w:rPr>
+        <w:t>Dramenanalyse</w:t>
+      </w:r>
+      <w:proofErr w:type="spellEnd"/>
+      <w:r>
+        <w:rPr>
+          <w:rFonts w:ascii="Calibri" w:eastAsia="Calibri" w:hAnsi="Calibri" w:cs="Calibri"/>
+          <w:sz w:val="24"/>
+          <w:szCs w:val="24"/>
+          <w:lang w:val="en-US"/>
+        </w:rPr>
+        <w:t xml:space="preserve">, written and presented by Burghardt et al. at the Forum CA3 2016 in Hamburg, argues that dramas present a structure that is apt to a quantitative analysis, </w:t>
+      </w:r>
+      <w:proofErr w:type="gramStart"/>
+      <w:r>
+        <w:rPr>
+          <w:rFonts w:ascii="Calibri" w:eastAsia="Calibri" w:hAnsi="Calibri" w:cs="Calibri"/>
+          <w:sz w:val="24"/>
+          <w:szCs w:val="24"/>
+          <w:lang w:val="en-US"/>
+        </w:rPr>
+        <w:t>due to the fact that</w:t>
+      </w:r>
+      <w:proofErr w:type="gramEnd"/>
+      <w:r>
+        <w:rPr>
+          <w:rFonts w:ascii="Calibri" w:eastAsia="Calibri" w:hAnsi="Calibri" w:cs="Calibri"/>
+          <w:sz w:val="24"/>
+          <w:szCs w:val="24"/>
+          <w:lang w:val="en-US"/>
+        </w:rPr>
+        <w:t xml:space="preserve"> they present a </w:t>
+      </w:r>
+      <w:r>
+        <w:rPr>
+          <w:rFonts w:ascii="Calibri" w:eastAsia="Calibri" w:hAnsi="Calibri" w:cs="Calibri"/>
+          <w:i/>
+          <w:iCs/>
+          <w:sz w:val="24"/>
+          <w:szCs w:val="24"/>
+          <w:lang w:val="en-US"/>
+        </w:rPr>
+        <w:t>dramatis personae</w:t>
+      </w:r>
+      <w:r>
+        <w:rPr>
+          <w:rFonts w:ascii="Calibri" w:eastAsia="Calibri" w:hAnsi="Calibri" w:cs="Calibri"/>
+          <w:sz w:val="24"/>
+          <w:szCs w:val="24"/>
+          <w:lang w:val="en-US"/>
+        </w:rPr>
+        <w:t>-</w:t>
+      </w:r>
+      <w:proofErr w:type="spellStart"/>
+      <w:r>
+        <w:rPr>
+          <w:rFonts w:ascii="Calibri" w:eastAsia="Calibri" w:hAnsi="Calibri" w:cs="Calibri"/>
+          <w:sz w:val="24"/>
+          <w:szCs w:val="24"/>
+          <w:lang w:val="en-US"/>
+        </w:rPr>
+        <w:t>inventary</w:t>
+      </w:r>
+      <w:proofErr w:type="spellEnd"/>
+      <w:r>
+        <w:rPr>
+          <w:rFonts w:ascii="Calibri" w:eastAsia="Calibri" w:hAnsi="Calibri" w:cs="Calibri"/>
+          <w:sz w:val="24"/>
+          <w:szCs w:val="24"/>
+          <w:lang w:val="en-US"/>
+        </w:rPr>
+        <w:t xml:space="preserve"> and a precise division in acts and scenes. This was also the case of this project, where the structure of drama allowed us e. g. to extract the spoken texts by removing the characters’ names, thus enabling an easier feature extraction and clustering.</w:t>
+      </w:r>
+    </w:p>
+    <w:p>
+      <w:pPr>
+        <w:spacing w:before="240" w:line="360" w:lineRule="auto"/>
+        <w:jc w:val="both"/>
+        <w:rPr>
+          <w:rFonts w:ascii="Calibri" w:eastAsia="Calibri" w:hAnsi="Calibri" w:cs="Calibri"/>
+          <w:sz w:val="24"/>
+          <w:szCs w:val="24"/>
+          <w:lang w:val="en-US"/>
+        </w:rPr>
+      </w:pPr>
+      <w:r>
+        <w:rPr>
+          <w:rFonts w:ascii="Calibri" w:eastAsia="Calibri" w:hAnsi="Calibri" w:cs="Calibri"/>
+          <w:sz w:val="24"/>
+          <w:szCs w:val="24"/>
+          <w:lang w:val="en-US"/>
+        </w:rPr>
+        <w:t>Furthermore,</w:t>
+      </w:r>
+      <w:r>
+        <w:rPr>
+          <w:rFonts w:ascii="Calibri" w:eastAsia="Calibri" w:hAnsi="Calibri" w:cs="Calibri"/>
+          <w:sz w:val="24"/>
+          <w:szCs w:val="24"/>
+          <w:lang w:val="en-US"/>
+        </w:rPr>
+        <w:t xml:space="preserve"> the reading of the DraCor project documentation and the attending of the DraCor Workshop at the 8</w:t>
+      </w:r>
+      <w:r>
+        <w:rPr>
+          <w:rFonts w:ascii="Calibri" w:eastAsia="Calibri" w:hAnsi="Calibri" w:cs="Calibri"/>
+          <w:sz w:val="24"/>
+          <w:szCs w:val="24"/>
+          <w:vertAlign w:val="superscript"/>
+          <w:lang w:val="en-US"/>
+        </w:rPr>
+        <w:t>th</w:t>
+      </w:r>
+      <w:r>
+        <w:rPr>
+          <w:rFonts w:ascii="Calibri" w:eastAsia="Calibri" w:hAnsi="Calibri" w:cs="Calibri"/>
+          <w:sz w:val="24"/>
+          <w:szCs w:val="24"/>
+          <w:lang w:val="en-US"/>
+        </w:rPr>
+        <w:t xml:space="preserve"> annual convention of the DH in German speaking territories at the University of Potsdam gave us an insight into the possibility of computational and quantitative drama analysis </w:t>
+      </w:r>
+      <w:proofErr w:type="gramStart"/>
+      <w:r>
+        <w:rPr>
+          <w:rFonts w:ascii="Calibri" w:eastAsia="Calibri" w:hAnsi="Calibri" w:cs="Calibri"/>
+          <w:sz w:val="24"/>
+          <w:szCs w:val="24"/>
+          <w:lang w:val="en-US"/>
+        </w:rPr>
+        <w:t>methods, since</w:t>
+      </w:r>
+      <w:proofErr w:type="gramEnd"/>
+      <w:r>
+        <w:rPr>
+          <w:rFonts w:ascii="Calibri" w:eastAsia="Calibri" w:hAnsi="Calibri" w:cs="Calibri"/>
+          <w:sz w:val="24"/>
+          <w:szCs w:val="24"/>
+          <w:lang w:val="en-US"/>
+        </w:rPr>
+        <w:t xml:space="preserve"> the idea of a programmable corpus is </w:t>
+      </w:r>
+      <w:r>
+        <w:rPr>
+          <w:rFonts w:ascii="Calibri" w:eastAsia="Calibri" w:hAnsi="Calibri" w:cs="Calibri"/>
+          <w:i/>
+          <w:iCs/>
+          <w:sz w:val="24"/>
+          <w:szCs w:val="24"/>
+          <w:lang w:val="en-US"/>
+        </w:rPr>
+        <w:t xml:space="preserve">per se </w:t>
+      </w:r>
+      <w:r>
+        <w:rPr>
+          <w:rFonts w:ascii="Calibri" w:eastAsia="Calibri" w:hAnsi="Calibri" w:cs="Calibri"/>
+          <w:sz w:val="24"/>
+          <w:szCs w:val="24"/>
+          <w:lang w:val="en-US"/>
+        </w:rPr>
+        <w:t>an expression of a computational approach to literature.</w:t>
+      </w:r>
+    </w:p>
+    <w:p>
+      <w:pPr>
+        <w:spacing w:before="240" w:line="360" w:lineRule="auto"/>
+        <w:jc w:val="both"/>
+        <w:rPr>
+          <w:rFonts w:ascii="Calibri" w:eastAsia="Calibri" w:hAnsi="Calibri" w:cs="Calibri"/>
+          <w:sz w:val="24"/>
+          <w:szCs w:val="24"/>
+          <w:lang w:val="en-US"/>
+        </w:rPr>
+      </w:pPr>
+      <w:commentRangeStart w:id="0"/>
+      <w:r>
+        <w:rPr>
+          <w:rFonts w:ascii="Calibri" w:eastAsia="Calibri" w:hAnsi="Calibri" w:cs="Calibri"/>
+          <w:sz w:val="24"/>
+          <w:szCs w:val="24"/>
+          <w:lang w:val="en-US"/>
+        </w:rPr>
+        <w:t xml:space="preserve">Another argument in </w:t>
+      </w:r>
+      <w:proofErr w:type="spellStart"/>
+      <w:r>
+        <w:rPr>
+          <w:rFonts w:ascii="Calibri" w:eastAsia="Calibri" w:hAnsi="Calibri" w:cs="Calibri"/>
+          <w:sz w:val="24"/>
+          <w:szCs w:val="24"/>
+          <w:lang w:val="en-US"/>
+        </w:rPr>
+        <w:t>favour</w:t>
+      </w:r>
+      <w:proofErr w:type="spellEnd"/>
+      <w:r>
+        <w:rPr>
+          <w:rFonts w:ascii="Calibri" w:eastAsia="Calibri" w:hAnsi="Calibri" w:cs="Calibri"/>
+          <w:sz w:val="24"/>
+          <w:szCs w:val="24"/>
+          <w:lang w:val="en-US"/>
+        </w:rPr>
+        <w:t xml:space="preserve"> of the reasonability of a quantitative analysis of dramas could be the fact the so-called “Shakespeare problem”, that is the question of the disputed attribution of some </w:t>
+      </w:r>
+      <w:proofErr w:type="spellStart"/>
+      <w:r>
+        <w:rPr>
+          <w:rFonts w:ascii="Calibri" w:eastAsia="Calibri" w:hAnsi="Calibri" w:cs="Calibri"/>
+          <w:sz w:val="24"/>
+          <w:szCs w:val="24"/>
+          <w:lang w:val="en-US"/>
+        </w:rPr>
+        <w:t>Shakesperean</w:t>
+      </w:r>
+      <w:proofErr w:type="spellEnd"/>
+      <w:r>
+        <w:rPr>
+          <w:rFonts w:ascii="Calibri" w:eastAsia="Calibri" w:hAnsi="Calibri" w:cs="Calibri"/>
+          <w:sz w:val="24"/>
+          <w:szCs w:val="24"/>
+          <w:lang w:val="en-US"/>
+        </w:rPr>
+        <w:t xml:space="preserve"> works, together with the analysis of </w:t>
+      </w:r>
+      <w:proofErr w:type="spellStart"/>
+      <w:r>
+        <w:rPr>
+          <w:rFonts w:ascii="Calibri" w:eastAsia="Calibri" w:hAnsi="Calibri" w:cs="Calibri"/>
+          <w:sz w:val="24"/>
+          <w:szCs w:val="24"/>
+          <w:lang w:val="en-US"/>
+        </w:rPr>
+        <w:t>Shakesperean</w:t>
+      </w:r>
+      <w:proofErr w:type="spellEnd"/>
+      <w:r>
+        <w:rPr>
+          <w:rFonts w:ascii="Calibri" w:eastAsia="Calibri" w:hAnsi="Calibri" w:cs="Calibri"/>
+          <w:sz w:val="24"/>
+          <w:szCs w:val="24"/>
+          <w:lang w:val="en-US"/>
+        </w:rPr>
+        <w:t xml:space="preserve"> text reuse, was addressed by many DH-researche</w:t>
+      </w:r>
+      <w:r>
+        <w:rPr>
+          <w:rFonts w:ascii="Calibri" w:eastAsia="Calibri" w:hAnsi="Calibri" w:cs="Calibri"/>
+          <w:sz w:val="24"/>
+          <w:szCs w:val="24"/>
+          <w:lang w:val="en-US"/>
+        </w:rPr>
+        <w:t>r</w:t>
+      </w:r>
+      <w:r>
+        <w:rPr>
+          <w:rFonts w:ascii="Calibri" w:eastAsia="Calibri" w:hAnsi="Calibri" w:cs="Calibri"/>
+          <w:sz w:val="24"/>
+          <w:szCs w:val="24"/>
+          <w:lang w:val="en-US"/>
+        </w:rPr>
+        <w:t xml:space="preserve">s, as papers like </w:t>
+      </w:r>
+      <w:r>
+        <w:rPr>
+          <w:rFonts w:ascii="Calibri" w:eastAsia="Calibri" w:hAnsi="Calibri" w:cs="Calibri"/>
+          <w:i/>
+          <w:iCs/>
+          <w:sz w:val="24"/>
+          <w:szCs w:val="24"/>
+          <w:lang w:val="en-US"/>
+        </w:rPr>
+        <w:t>Digital Humanities’ Shakespeare Problem</w:t>
+      </w:r>
+      <w:r>
+        <w:rPr>
+          <w:rFonts w:ascii="Calibri" w:eastAsia="Calibri" w:hAnsi="Calibri" w:cs="Calibri"/>
+          <w:sz w:val="24"/>
+          <w:szCs w:val="24"/>
+          <w:lang w:val="en-US"/>
+        </w:rPr>
+        <w:t xml:space="preserve"> by Laura Estill </w:t>
+      </w:r>
+      <w:commentRangeStart w:id="1"/>
+      <w:r>
+        <w:rPr>
+          <w:rFonts w:ascii="Calibri" w:eastAsia="Calibri" w:hAnsi="Calibri" w:cs="Calibri"/>
+          <w:sz w:val="24"/>
+          <w:szCs w:val="24"/>
+          <w:lang w:val="en-US"/>
+        </w:rPr>
+        <w:t>demonstrate</w:t>
+      </w:r>
+      <w:commentRangeEnd w:id="1"/>
+      <w:r>
+        <w:rPr>
+          <w:rStyle w:val="CommentReference"/>
+        </w:rPr>
+        <w:commentReference w:id="1"/>
+      </w:r>
+      <w:r>
+        <w:rPr>
+          <w:rFonts w:ascii="Calibri" w:eastAsia="Calibri" w:hAnsi="Calibri" w:cs="Calibri"/>
+          <w:sz w:val="24"/>
+          <w:szCs w:val="24"/>
+          <w:lang w:val="en-US"/>
+        </w:rPr>
+        <w:t xml:space="preserve">. </w:t>
+      </w:r>
+      <w:commentRangeEnd w:id="0"/>
+      <w:r>
+        <w:rPr>
+          <w:rStyle w:val="CommentReference"/>
+        </w:rPr>
+        <w:commentReference w:id="0"/>
       </w:r>
     </w:p>
     <w:p>
@@ -4052,17 +5038,20 @@
         <w:spacing w:line="360" w:lineRule="auto"/>
         <w:jc w:val="both"/>
         <w:rPr>
-          <w:lang w:val="en-US"/>
-        </w:rPr>
-      </w:pPr>
-      <w:r>
-        <w:rPr>
-          <w:rFonts w:ascii="Calibri" w:eastAsia="Calibri" w:hAnsi="Calibri" w:cs="Calibri"/>
-          <w:sz w:val="24"/>
-          <w:szCs w:val="24"/>
-          <w:lang w:val="en-US"/>
-        </w:rPr>
-        <w:t xml:space="preserve">All those features are aggregated in a </w:t>
+          <w:rFonts w:ascii="Calibri" w:eastAsia="Calibri" w:hAnsi="Calibri" w:cs="Calibri"/>
+          <w:sz w:val="24"/>
+          <w:szCs w:val="24"/>
+          <w:lang w:val="en-US"/>
+        </w:rPr>
+      </w:pPr>
+      <w:r>
+        <w:rPr>
+          <w:rFonts w:ascii="Calibri" w:eastAsia="Calibri" w:hAnsi="Calibri" w:cs="Calibri"/>
+          <w:sz w:val="24"/>
+          <w:szCs w:val="24"/>
+          <w:lang w:val="en-US"/>
+        </w:rPr>
+        <w:t xml:space="preserve">If we restrict the field from the broad definition of “quantitative analysis” to machine learning, </w:t>
       </w:r>
       <w:r>
         <w:rPr>
@@ -4073,30 +5062,149 @@
           <w:szCs w:val="24"/>
           <w:lang w:val="en-US"/>
         </w:rPr>
-        <w:t>pandas</w:t>
-      </w:r>
-      <w:r>
-        <w:rPr>
-          <w:rFonts w:ascii="Calibri" w:eastAsia="Calibri" w:hAnsi="Calibri" w:cs="Calibri"/>
-          <w:sz w:val="24"/>
-          <w:szCs w:val="24"/>
-          <w:lang w:val="en-US"/>
-        </w:rPr>
-        <w:t xml:space="preserve"> dataframe for the clustering.</w:t>
-      </w:r>
-    </w:p>
-    <w:p>
-      <w:pPr>
-        <w:spacing w:line="360" w:lineRule="auto"/>
-        <w:rPr>
-          <w:lang w:val="en-US"/>
-        </w:rPr>
-      </w:pPr>
-      <w:r>
-        <w:rPr>
-          <w:lang w:val="en-US"/>
-        </w:rPr>
-        <w:br w:type="page"/>
+        <w:t>Using Machine Learning for the Automated Classification of Stage Directions in TEI-Encoded Drama Corpora</w:t>
+      </w:r>
+      <w:r>
+        <w:rPr>
+          <w:rFonts w:ascii="Calibri" w:eastAsia="Calibri" w:hAnsi="Calibri" w:cs="Calibri"/>
+          <w:sz w:val="24"/>
+          <w:szCs w:val="24"/>
+          <w:lang w:val="en-US"/>
+        </w:rPr>
+        <w:t xml:space="preserve"> by Frank Fisher and Daria </w:t>
+      </w:r>
+      <w:proofErr w:type="spellStart"/>
+      <w:r>
+        <w:rPr>
+          <w:rFonts w:ascii="Calibri" w:eastAsia="Calibri" w:hAnsi="Calibri" w:cs="Calibri"/>
+          <w:sz w:val="24"/>
+          <w:szCs w:val="24"/>
+          <w:lang w:val="en-US"/>
+        </w:rPr>
+        <w:t>Maximova</w:t>
+      </w:r>
+      <w:proofErr w:type="spellEnd"/>
+      <w:r>
+        <w:rPr>
+          <w:rFonts w:ascii="Calibri" w:eastAsia="Calibri" w:hAnsi="Calibri" w:cs="Calibri"/>
+          <w:sz w:val="24"/>
+          <w:szCs w:val="24"/>
+          <w:lang w:val="en-US"/>
+        </w:rPr>
+        <w:t xml:space="preserve"> provides an example for its application to drama analysis, even though its focus on stage directions marks a difference from our project.</w:t>
+      </w:r>
+    </w:p>
+    <w:p>
+      <w:pPr>
+        <w:spacing w:before="240" w:line="360" w:lineRule="auto"/>
+        <w:jc w:val="both"/>
+        <w:rPr>
+          <w:rFonts w:ascii="Calibri" w:eastAsia="Calibri" w:hAnsi="Calibri" w:cs="Calibri"/>
+          <w:sz w:val="24"/>
+          <w:szCs w:val="24"/>
+          <w:lang w:val="en-US"/>
+        </w:rPr>
+      </w:pPr>
+      <w:r>
+        <w:rPr>
+          <w:rFonts w:ascii="Calibri" w:eastAsia="Calibri" w:hAnsi="Calibri" w:cs="Calibri"/>
+          <w:sz w:val="24"/>
+          <w:szCs w:val="24"/>
+          <w:lang w:val="en-US"/>
+        </w:rPr>
+        <w:t>However, the digital humanities approach to the field of quantitative text or drama analysis often suffers from the lack of a systematic nature; Therefore, it became important to read and carefully choose pertinent related work.</w:t>
+      </w:r>
+    </w:p>
+    <w:p>
+      <w:pPr>
+        <w:spacing w:before="240" w:line="360" w:lineRule="auto"/>
+        <w:jc w:val="both"/>
+        <w:rPr>
+          <w:rFonts w:ascii="Calibri" w:eastAsia="Calibri" w:hAnsi="Calibri" w:cs="Calibri"/>
+          <w:sz w:val="24"/>
+          <w:szCs w:val="24"/>
+          <w:lang w:val="en-US"/>
+        </w:rPr>
+      </w:pPr>
+      <w:r>
+        <w:rPr>
+          <w:rFonts w:ascii="Calibri" w:eastAsia="Calibri" w:hAnsi="Calibri" w:cs="Calibri"/>
+          <w:i/>
+          <w:iCs/>
+          <w:sz w:val="24"/>
+          <w:szCs w:val="24"/>
+          <w:lang w:val="en-US"/>
+        </w:rPr>
+        <w:t>Clustering with Sci-Kit Learn in Python</w:t>
+      </w:r>
+      <w:r>
+        <w:rPr>
+          <w:rFonts w:ascii="Calibri" w:eastAsia="Calibri" w:hAnsi="Calibri" w:cs="Calibri"/>
+          <w:sz w:val="24"/>
+          <w:szCs w:val="24"/>
+          <w:lang w:val="en-US"/>
+        </w:rPr>
+        <w:t xml:space="preserve">, published in </w:t>
+      </w:r>
+      <w:r>
+        <w:rPr>
+          <w:rFonts w:ascii="Calibri" w:eastAsia="Calibri" w:hAnsi="Calibri" w:cs="Calibri"/>
+          <w:i/>
+          <w:iCs/>
+          <w:sz w:val="24"/>
+          <w:szCs w:val="24"/>
+          <w:lang w:val="en-US"/>
+        </w:rPr>
+        <w:t>The Programming Historian</w:t>
+      </w:r>
+      <w:r>
+        <w:rPr>
+          <w:rFonts w:ascii="Calibri" w:eastAsia="Calibri" w:hAnsi="Calibri" w:cs="Calibri"/>
+          <w:sz w:val="24"/>
+          <w:szCs w:val="24"/>
+          <w:lang w:val="en-US"/>
+        </w:rPr>
+        <w:t xml:space="preserve"> by Thomas </w:t>
+      </w:r>
+      <w:proofErr w:type="spellStart"/>
+      <w:r>
+        <w:rPr>
+          <w:rFonts w:ascii="Calibri" w:eastAsia="Calibri" w:hAnsi="Calibri" w:cs="Calibri"/>
+          <w:sz w:val="24"/>
+          <w:szCs w:val="24"/>
+          <w:lang w:val="en-US"/>
+        </w:rPr>
+        <w:t>Jurczyk</w:t>
+      </w:r>
+      <w:proofErr w:type="spellEnd"/>
+      <w:r>
+        <w:rPr>
+          <w:rFonts w:ascii="Calibri" w:eastAsia="Calibri" w:hAnsi="Calibri" w:cs="Calibri"/>
+          <w:sz w:val="24"/>
+          <w:szCs w:val="24"/>
+          <w:lang w:val="en-US"/>
+        </w:rPr>
+        <w:t xml:space="preserve">, was one of the most meaningful readings. The author performs k-mean clustering on data and metadata regarding ancient Greek and Roman authors and abstracts from the journal </w:t>
+      </w:r>
+      <w:r>
+        <w:rPr>
+          <w:rFonts w:ascii="Calibri" w:eastAsia="Calibri" w:hAnsi="Calibri" w:cs="Calibri"/>
+          <w:i/>
+          <w:iCs/>
+          <w:sz w:val="24"/>
+          <w:szCs w:val="24"/>
+          <w:lang w:val="en-US"/>
+        </w:rPr>
+        <w:t>Religion</w:t>
+      </w:r>
+      <w:r>
+        <w:rPr>
+          <w:rFonts w:ascii="Calibri" w:eastAsia="Calibri" w:hAnsi="Calibri" w:cs="Calibri"/>
+          <w:sz w:val="24"/>
+          <w:szCs w:val="24"/>
+          <w:lang w:val="en-US"/>
+        </w:rPr>
+        <w:t xml:space="preserve">. His approach was an inspiration to this project, since he also adopts Elbow and Silhouette methods for the choice of cluster number. </w:t>
       </w:r>
     </w:p>
     <w:p>
@@ -4105,45 +5213,11 @@
         <w:jc w:val="both"/>
         <w:rPr>
           <w:rFonts w:ascii="Calibri" w:eastAsia="Calibri" w:hAnsi="Calibri" w:cs="Calibri"/>
-          <w:b/>
-          <w:bCs/>
-          <w:sz w:val="24"/>
-          <w:szCs w:val="24"/>
-          <w:lang w:val="en-US"/>
-        </w:rPr>
-      </w:pPr>
-      <w:r>
-        <w:rPr>
-          <w:rFonts w:ascii="Calibri" w:eastAsia="Calibri" w:hAnsi="Calibri" w:cs="Calibri"/>
-          <w:b/>
-          <w:bCs/>
-          <w:sz w:val="24"/>
-          <w:szCs w:val="24"/>
-          <w:lang w:val="en-US"/>
-        </w:rPr>
-        <w:t>Related Work</w:t>
-      </w:r>
-    </w:p>
-    <w:p>
-      <w:pPr>
-        <w:spacing w:before="240" w:line="360" w:lineRule="auto"/>
-        <w:jc w:val="both"/>
-        <w:rPr>
-          <w:rFonts w:ascii="Calibri" w:eastAsia="Calibri" w:hAnsi="Calibri" w:cs="Calibri"/>
-          <w:sz w:val="24"/>
-          <w:szCs w:val="24"/>
-          <w:lang w:val="en-US"/>
-        </w:rPr>
-      </w:pPr>
-      <w:r>
-        <w:rPr>
-          <w:rFonts w:ascii="Calibri" w:eastAsia="Calibri" w:hAnsi="Calibri" w:cs="Calibri"/>
-          <w:sz w:val="24"/>
-          <w:szCs w:val="24"/>
-          <w:lang w:val="en-US"/>
-        </w:rPr>
-        <w:t xml:space="preserve">Drama analysis has always played an important role in the realm of literary researches, even though the application of computational methods represents a relatively new approach. The study of related work therefore was not only useful to decide which approach would best suit our project, but also in motivating the use of quantitative methods for literary and drama analysis purposes. The poster </w:t>
-      </w:r>
+          <w:sz w:val="24"/>
+          <w:szCs w:val="24"/>
+          <w:lang w:val="en-US"/>
+        </w:rPr>
+      </w:pPr>
       <w:r>
         <w:rPr>
           <w:rFonts w:ascii="Calibri" w:eastAsia="Calibri" w:hAnsi="Calibri" w:cs="Calibri"/>
@@ -4153,137 +5227,16 @@
           <w:szCs w:val="24"/>
           <w:lang w:val="en-US"/>
         </w:rPr>
-        <w:t>Katharsis – Ein Werkzeug für die quantitative Dramenanalyse</w:t>
-      </w:r>
-      <w:r>
-        <w:rPr>
-          <w:rFonts w:ascii="Calibri" w:eastAsia="Calibri" w:hAnsi="Calibri" w:cs="Calibri"/>
-          <w:sz w:val="24"/>
-          <w:szCs w:val="24"/>
-          <w:lang w:val="en-US"/>
-        </w:rPr>
-        <w:t xml:space="preserve">, written and presented by Burghardt et al. at the Forum CA3 2016 in Hamburg, argues that dramas present a structure that is apt to a quantitative analysis, due to the fact that they present a </w:t>
-      </w:r>
-      <w:r>
-        <w:rPr>
-          <w:rFonts w:ascii="Calibri" w:eastAsia="Calibri" w:hAnsi="Calibri" w:cs="Calibri"/>
-          <w:i/>
-          <w:iCs/>
-          <w:sz w:val="24"/>
-          <w:szCs w:val="24"/>
-          <w:lang w:val="en-US"/>
-        </w:rPr>
-        <w:t>dramatis personae</w:t>
-      </w:r>
-      <w:r>
-        <w:rPr>
-          <w:rFonts w:ascii="Calibri" w:eastAsia="Calibri" w:hAnsi="Calibri" w:cs="Calibri"/>
-          <w:sz w:val="24"/>
-          <w:szCs w:val="24"/>
-          <w:lang w:val="en-US"/>
-        </w:rPr>
-        <w:t>-inventary and a precise division in acts and scenes. This was also the case of this project, where the structure of drama allowed us e. g. to extract the spoken texts by removing the characters’ names, thus enabling an easier feature extraction and clustering.</w:t>
-      </w:r>
-    </w:p>
-    <w:p>
-      <w:pPr>
-        <w:spacing w:before="240" w:line="360" w:lineRule="auto"/>
-        <w:jc w:val="both"/>
-        <w:rPr>
-          <w:rFonts w:ascii="Calibri" w:eastAsia="Calibri" w:hAnsi="Calibri" w:cs="Calibri"/>
-          <w:sz w:val="24"/>
-          <w:szCs w:val="24"/>
-          <w:lang w:val="en-US"/>
-        </w:rPr>
-      </w:pPr>
-      <w:r>
-        <w:rPr>
-          <w:rFonts w:ascii="Calibri" w:eastAsia="Calibri" w:hAnsi="Calibri" w:cs="Calibri"/>
-          <w:sz w:val="24"/>
-          <w:szCs w:val="24"/>
-          <w:lang w:val="en-US"/>
-        </w:rPr>
-        <w:t>Also the reading of the DraCor project documentation and the attending of the DraCor Workshop at the 8</w:t>
-      </w:r>
-      <w:r>
-        <w:rPr>
-          <w:rFonts w:ascii="Calibri" w:eastAsia="Calibri" w:hAnsi="Calibri" w:cs="Calibri"/>
-          <w:sz w:val="24"/>
-          <w:szCs w:val="24"/>
-          <w:vertAlign w:val="superscript"/>
-          <w:lang w:val="en-US"/>
-        </w:rPr>
-        <w:t>th</w:t>
-      </w:r>
-      <w:r>
-        <w:rPr>
-          <w:rFonts w:ascii="Calibri" w:eastAsia="Calibri" w:hAnsi="Calibri" w:cs="Calibri"/>
-          <w:sz w:val="24"/>
-          <w:szCs w:val="24"/>
-          <w:lang w:val="en-US"/>
-        </w:rPr>
-        <w:t xml:space="preserve"> annual convention of the DH in German speaking territories at the University of Potsdam gave us an insight into the possibility of computational and quantitative drama analysis methods, since the idea of a programmable corpus is </w:t>
-      </w:r>
-      <w:r>
-        <w:rPr>
-          <w:rFonts w:ascii="Calibri" w:eastAsia="Calibri" w:hAnsi="Calibri" w:cs="Calibri"/>
-          <w:i/>
-          <w:iCs/>
-          <w:sz w:val="24"/>
-          <w:szCs w:val="24"/>
-          <w:lang w:val="en-US"/>
-        </w:rPr>
-        <w:t xml:space="preserve">per se </w:t>
-      </w:r>
-      <w:r>
-        <w:rPr>
-          <w:rFonts w:ascii="Calibri" w:eastAsia="Calibri" w:hAnsi="Calibri" w:cs="Calibri"/>
-          <w:sz w:val="24"/>
-          <w:szCs w:val="24"/>
-          <w:lang w:val="en-US"/>
-        </w:rPr>
-        <w:t>an expression of a computational approach to literature.</w:t>
-      </w:r>
-    </w:p>
-    <w:p>
-      <w:pPr>
-        <w:spacing w:before="240" w:line="360" w:lineRule="auto"/>
-        <w:jc w:val="both"/>
-        <w:rPr>
-          <w:rFonts w:ascii="Calibri" w:eastAsia="Calibri" w:hAnsi="Calibri" w:cs="Calibri"/>
-          <w:sz w:val="24"/>
-          <w:szCs w:val="24"/>
-          <w:lang w:val="en-US"/>
-        </w:rPr>
-      </w:pPr>
-      <w:r>
-        <w:rPr>
-          <w:rFonts w:ascii="Calibri" w:eastAsia="Calibri" w:hAnsi="Calibri" w:cs="Calibri"/>
-          <w:sz w:val="24"/>
-          <w:szCs w:val="24"/>
-          <w:lang w:val="en-US"/>
-        </w:rPr>
-        <w:t xml:space="preserve">Another argument in favour of the reasonability of a quantitative analysis of dramas could be the fact the so-called “Shakespeare problem”, that is the question of the disputed attribution of some Shakesperean works, together with the analysis of Shakesperean text reuse, was addressed by many DH-researches, as papers like </w:t>
-      </w:r>
-      <w:r>
-        <w:rPr>
-          <w:rFonts w:ascii="Calibri" w:eastAsia="Calibri" w:hAnsi="Calibri" w:cs="Calibri"/>
-          <w:i/>
-          <w:iCs/>
-          <w:sz w:val="24"/>
-          <w:szCs w:val="24"/>
-          <w:lang w:val="en-US"/>
-        </w:rPr>
-        <w:t>Digital Humanities’ Shakespeare Problem</w:t>
-      </w:r>
-      <w:r>
-        <w:rPr>
-          <w:rFonts w:ascii="Calibri" w:eastAsia="Calibri" w:hAnsi="Calibri" w:cs="Calibri"/>
-          <w:sz w:val="24"/>
-          <w:szCs w:val="24"/>
-          <w:lang w:val="en-US"/>
-        </w:rPr>
-        <w:t xml:space="preserve"> by Laura Estill demonstrate. </w:t>
+        <w:t>Analyzing Drama Networks with Machine Learning</w:t>
+      </w:r>
+      <w:r>
+        <w:rPr>
+          <w:rFonts w:ascii="Calibri" w:eastAsia="Calibri" w:hAnsi="Calibri" w:cs="Calibri"/>
+          <w:sz w:val="24"/>
+          <w:szCs w:val="24"/>
+          <w:lang w:val="en-US"/>
+        </w:rPr>
+        <w:t xml:space="preserve"> by John R. Ladd, despite being an incomplete work, provides useful insights into the application of graph theory to drama network analysis. Like many other drama analysis case studies in the digital humanities, Ladd’s project focuses on Shakespeare’s plays. </w:t>
       </w:r>
     </w:p>
     <w:p>
@@ -4304,175 +5257,9 @@
           <w:szCs w:val="24"/>
           <w:lang w:val="en-US"/>
         </w:rPr>
-        <w:t xml:space="preserve">If we restrict the field from the broad definition of “quantitative analysis” to machine learning, </w:t>
-      </w:r>
-      <w:r>
-        <w:rPr>
-          <w:rFonts w:ascii="Calibri" w:eastAsia="Calibri" w:hAnsi="Calibri" w:cs="Calibri"/>
-          <w:i/>
-          <w:iCs/>
-          <w:sz w:val="24"/>
-          <w:szCs w:val="24"/>
-          <w:lang w:val="en-US"/>
-        </w:rPr>
-        <w:t>Using Machine Learning for the Automated Classification of Stage Directions in TEI-Encoded Drama Corpora</w:t>
-      </w:r>
-      <w:r>
-        <w:rPr>
-          <w:rFonts w:ascii="Calibri" w:eastAsia="Calibri" w:hAnsi="Calibri" w:cs="Calibri"/>
-          <w:sz w:val="24"/>
-          <w:szCs w:val="24"/>
-          <w:lang w:val="en-US"/>
-        </w:rPr>
-        <w:t xml:space="preserve"> by Frank Fisher and Daria Maximova provides an example for its application to drama analysis, even though its focus on stage directions marks a difference from our project.</w:t>
-      </w:r>
-    </w:p>
-    <w:p>
-      <w:pPr>
-        <w:spacing w:before="240" w:line="360" w:lineRule="auto"/>
-        <w:jc w:val="both"/>
-        <w:rPr>
-          <w:rFonts w:ascii="Calibri" w:eastAsia="Calibri" w:hAnsi="Calibri" w:cs="Calibri"/>
-          <w:sz w:val="24"/>
-          <w:szCs w:val="24"/>
-          <w:lang w:val="en-US"/>
-        </w:rPr>
-      </w:pPr>
-      <w:r>
-        <w:rPr>
-          <w:rFonts w:ascii="Calibri" w:eastAsia="Calibri" w:hAnsi="Calibri" w:cs="Calibri"/>
-          <w:sz w:val="24"/>
-          <w:szCs w:val="24"/>
-          <w:lang w:val="en-US"/>
-        </w:rPr>
-        <w:t>However, the digital humanities approach to the field of quantitative text or drama analysis often suffers from the lack of a systematic nature; Therefore, it became important to read and carefully choose pertinent related work.</w:t>
-      </w:r>
-    </w:p>
-    <w:p>
-      <w:pPr>
-        <w:spacing w:before="240" w:line="360" w:lineRule="auto"/>
-        <w:jc w:val="both"/>
-        <w:rPr>
-          <w:rFonts w:ascii="Calibri" w:eastAsia="Calibri" w:hAnsi="Calibri" w:cs="Calibri"/>
-          <w:sz w:val="24"/>
-          <w:szCs w:val="24"/>
-          <w:lang w:val="en-US"/>
-        </w:rPr>
-      </w:pPr>
-      <w:r>
-        <w:rPr>
-          <w:rFonts w:ascii="Calibri" w:eastAsia="Calibri" w:hAnsi="Calibri" w:cs="Calibri"/>
-          <w:i/>
-          <w:iCs/>
-          <w:sz w:val="24"/>
-          <w:szCs w:val="24"/>
-          <w:lang w:val="en-US"/>
-        </w:rPr>
-        <w:t>Clustering with Sci-Kit Learn in Python</w:t>
-      </w:r>
-      <w:r>
-        <w:rPr>
-          <w:rFonts w:ascii="Calibri" w:eastAsia="Calibri" w:hAnsi="Calibri" w:cs="Calibri"/>
-          <w:sz w:val="24"/>
-          <w:szCs w:val="24"/>
-          <w:lang w:val="en-US"/>
-        </w:rPr>
-        <w:t xml:space="preserve">, published in </w:t>
-      </w:r>
-      <w:r>
-        <w:rPr>
-          <w:rFonts w:ascii="Calibri" w:eastAsia="Calibri" w:hAnsi="Calibri" w:cs="Calibri"/>
-          <w:i/>
-          <w:iCs/>
-          <w:sz w:val="24"/>
-          <w:szCs w:val="24"/>
-          <w:lang w:val="en-US"/>
-        </w:rPr>
-        <w:t>The Programming Historian</w:t>
-      </w:r>
-      <w:r>
-        <w:rPr>
-          <w:rFonts w:ascii="Calibri" w:eastAsia="Calibri" w:hAnsi="Calibri" w:cs="Calibri"/>
-          <w:sz w:val="24"/>
-          <w:szCs w:val="24"/>
-          <w:lang w:val="en-US"/>
-        </w:rPr>
-        <w:t xml:space="preserve"> by Thomas Jurczyk, was one of the most meaningful readings. The author performs k-mean clustering on data and metadata regarding ancient Greek and Roman authors and abstracts from the journal </w:t>
-      </w:r>
-      <w:r>
-        <w:rPr>
-          <w:rFonts w:ascii="Calibri" w:eastAsia="Calibri" w:hAnsi="Calibri" w:cs="Calibri"/>
-          <w:i/>
-          <w:iCs/>
-          <w:sz w:val="24"/>
-          <w:szCs w:val="24"/>
-          <w:lang w:val="en-US"/>
-        </w:rPr>
-        <w:t>Religion</w:t>
-      </w:r>
-      <w:r>
-        <w:rPr>
-          <w:rFonts w:ascii="Calibri" w:eastAsia="Calibri" w:hAnsi="Calibri" w:cs="Calibri"/>
-          <w:sz w:val="24"/>
-          <w:szCs w:val="24"/>
-          <w:lang w:val="en-US"/>
-        </w:rPr>
-        <w:t xml:space="preserve">. His approach was an inspiration to this project, since he also adopts Elbow and Silhouette methods for the choice of cluster number. </w:t>
-      </w:r>
-    </w:p>
-    <w:p>
-      <w:pPr>
-        <w:spacing w:line="360" w:lineRule="auto"/>
-        <w:jc w:val="both"/>
-        <w:rPr>
-          <w:rFonts w:ascii="Calibri" w:eastAsia="Calibri" w:hAnsi="Calibri" w:cs="Calibri"/>
-          <w:sz w:val="24"/>
-          <w:szCs w:val="24"/>
-          <w:lang w:val="en-US"/>
-        </w:rPr>
-      </w:pPr>
-      <w:r>
-        <w:rPr>
-          <w:rFonts w:ascii="Calibri" w:eastAsia="Calibri" w:hAnsi="Calibri" w:cs="Calibri"/>
-          <w:i/>
-          <w:iCs/>
-          <w:sz w:val="24"/>
-          <w:szCs w:val="24"/>
-          <w:lang w:val="en-US"/>
-        </w:rPr>
-        <w:t>Analyzing Drama Networks with Machine Learning</w:t>
-      </w:r>
-      <w:r>
-        <w:rPr>
-          <w:rFonts w:ascii="Calibri" w:eastAsia="Calibri" w:hAnsi="Calibri" w:cs="Calibri"/>
-          <w:sz w:val="24"/>
-          <w:szCs w:val="24"/>
-          <w:lang w:val="en-US"/>
-        </w:rPr>
-        <w:t xml:space="preserve"> by John R. Ladd, despite being an incomplete work, provides useful insights into the application of graph theory to drama network analysis. Like many other drama analysis case studies in the digital humanities, Ladd’s project focuses on Shakespeare’s plays. </w:t>
-      </w:r>
-    </w:p>
-    <w:p>
-      <w:pPr>
-        <w:spacing w:line="360" w:lineRule="auto"/>
-        <w:jc w:val="both"/>
-        <w:rPr>
-          <w:rFonts w:ascii="Calibri" w:eastAsia="Calibri" w:hAnsi="Calibri" w:cs="Calibri"/>
-          <w:sz w:val="24"/>
-          <w:szCs w:val="24"/>
-          <w:lang w:val="en-US"/>
-        </w:rPr>
-      </w:pPr>
-      <w:r>
-        <w:rPr>
-          <w:rFonts w:ascii="Calibri" w:eastAsia="Calibri" w:hAnsi="Calibri" w:cs="Calibri"/>
-          <w:sz w:val="24"/>
-          <w:szCs w:val="24"/>
-          <w:lang w:val="en-US"/>
-        </w:rPr>
         <w:t xml:space="preserve">On a more technical note, the </w:t>
       </w:r>
-      <w:hyperlink r:id="rId12">
+      <w:hyperlink r:id="rId16">
         <w:r>
           <w:rPr>
             <w:rFonts w:ascii="Calibri" w:eastAsia="Calibri" w:hAnsi="Calibri" w:cs="Calibri"/>
@@ -4490,16 +5277,76 @@
           <w:szCs w:val="24"/>
           <w:lang w:val="en-US"/>
         </w:rPr>
-        <w:t xml:space="preserve"> by Jake VanderPlas was an useful guide to the clustering with Sci-Kit Learn. </w:t>
-      </w:r>
-      <w:r>
-        <w:rPr>
-          <w:rFonts w:ascii="Calibri" w:eastAsia="Calibri" w:hAnsi="Calibri" w:cs="Calibri"/>
-          <w:sz w:val="24"/>
-          <w:szCs w:val="24"/>
-          <w:lang w:val="en-US"/>
-        </w:rPr>
-        <w:t>Moreover, several scientific articles, each regarding the specific tasks we had to perform, were taken into account for this project. These articles will be mentioned in the specific paragraphs.</w:t>
+        <w:t xml:space="preserve"> by Jake </w:t>
+      </w:r>
+      <w:proofErr w:type="spellStart"/>
+      <w:r>
+        <w:rPr>
+          <w:rFonts w:ascii="Calibri" w:eastAsia="Calibri" w:hAnsi="Calibri" w:cs="Calibri"/>
+          <w:sz w:val="24"/>
+          <w:szCs w:val="24"/>
+          <w:lang w:val="en-US"/>
+        </w:rPr>
+        <w:t>VanderPlas</w:t>
+      </w:r>
+      <w:proofErr w:type="spellEnd"/>
+      <w:r>
+        <w:rPr>
+          <w:rFonts w:ascii="Calibri" w:eastAsia="Calibri" w:hAnsi="Calibri" w:cs="Calibri"/>
+          <w:sz w:val="24"/>
+          <w:szCs w:val="24"/>
+          <w:lang w:val="en-US"/>
+        </w:rPr>
+        <w:t xml:space="preserve"> was </w:t>
+      </w:r>
+      <w:proofErr w:type="gramStart"/>
+      <w:r>
+        <w:rPr>
+          <w:rFonts w:ascii="Calibri" w:eastAsia="Calibri" w:hAnsi="Calibri" w:cs="Calibri"/>
+          <w:sz w:val="24"/>
+          <w:szCs w:val="24"/>
+          <w:lang w:val="en-US"/>
+        </w:rPr>
+        <w:t>an</w:t>
+      </w:r>
+      <w:proofErr w:type="gramEnd"/>
+      <w:r>
+        <w:rPr>
+          <w:rFonts w:ascii="Calibri" w:eastAsia="Calibri" w:hAnsi="Calibri" w:cs="Calibri"/>
+          <w:sz w:val="24"/>
+          <w:szCs w:val="24"/>
+          <w:lang w:val="en-US"/>
+        </w:rPr>
+        <w:t xml:space="preserve"> useful guide to the clustering with Sci-Kit Learn. </w:t>
+      </w:r>
+      <w:r>
+        <w:rPr>
+          <w:rFonts w:ascii="Calibri" w:eastAsia="Calibri" w:hAnsi="Calibri" w:cs="Calibri"/>
+          <w:sz w:val="24"/>
+          <w:szCs w:val="24"/>
+          <w:lang w:val="en-US"/>
+        </w:rPr>
+        <w:t xml:space="preserve">Moreover, several scientific articles, each regarding the specific tasks we had to perform, were </w:t>
+      </w:r>
+      <w:proofErr w:type="gramStart"/>
+      <w:r>
+        <w:rPr>
+          <w:rFonts w:ascii="Calibri" w:eastAsia="Calibri" w:hAnsi="Calibri" w:cs="Calibri"/>
+          <w:sz w:val="24"/>
+          <w:szCs w:val="24"/>
+          <w:lang w:val="en-US"/>
+        </w:rPr>
+        <w:t>taken into account</w:t>
+      </w:r>
+      <w:proofErr w:type="gramEnd"/>
+      <w:r>
+        <w:rPr>
+          <w:rFonts w:ascii="Calibri" w:eastAsia="Calibri" w:hAnsi="Calibri" w:cs="Calibri"/>
+          <w:sz w:val="24"/>
+          <w:szCs w:val="24"/>
+          <w:lang w:val="en-US"/>
+        </w:rPr>
+        <w:t xml:space="preserve"> for this project. These articles will be mentioned in the specific paragraphs.</w:t>
       </w:r>
       <w:r>
         <w:rPr>
@@ -4509,7 +5356,29 @@
           <w:szCs w:val="24"/>
           <w:lang w:val="en-US"/>
         </w:rPr>
-        <w:t xml:space="preserve"> (eventually add more “technical” readings?)</w:t>
+        <w:t xml:space="preserve"> (</w:t>
+      </w:r>
+      <w:proofErr w:type="gramStart"/>
+      <w:r>
+        <w:rPr>
+          <w:rFonts w:ascii="Calibri" w:eastAsia="Calibri" w:hAnsi="Calibri" w:cs="Calibri"/>
+          <w:color w:val="FF0000"/>
+          <w:sz w:val="24"/>
+          <w:szCs w:val="24"/>
+          <w:lang w:val="en-US"/>
+        </w:rPr>
+        <w:t>eventually</w:t>
+      </w:r>
+      <w:proofErr w:type="gramEnd"/>
+      <w:r>
+        <w:rPr>
+          <w:rFonts w:ascii="Calibri" w:eastAsia="Calibri" w:hAnsi="Calibri" w:cs="Calibri"/>
+          <w:color w:val="FF0000"/>
+          <w:sz w:val="24"/>
+          <w:szCs w:val="24"/>
+          <w:lang w:val="en-US"/>
+        </w:rPr>
+        <w:t xml:space="preserve"> add more “technical” readings?)</w:t>
       </w:r>
     </w:p>
     <w:p>
@@ -4631,7 +5500,27 @@
           <w:szCs w:val="24"/>
           <w:lang w:val="en-US"/>
         </w:rPr>
-        <w:t>This algorithm is based of an understanding of the “optimal cluster” as a cluster which center is the arithmetic mean of all its data points and where each point is closer to its own cluster center than to other cluster centers.</w:t>
+        <w:t xml:space="preserve">This algorithm is based </w:t>
+      </w:r>
+      <w:proofErr w:type="spellStart"/>
+      <w:r>
+        <w:rPr>
+          <w:rFonts w:ascii="Calibri" w:eastAsia="Calibri" w:hAnsi="Calibri" w:cs="Calibri"/>
+          <w:sz w:val="24"/>
+          <w:szCs w:val="24"/>
+          <w:lang w:val="en-US"/>
+        </w:rPr>
+        <w:t>of</w:t>
+      </w:r>
+      <w:proofErr w:type="spellEnd"/>
+      <w:r>
+        <w:rPr>
+          <w:rFonts w:ascii="Calibri" w:eastAsia="Calibri" w:hAnsi="Calibri" w:cs="Calibri"/>
+          <w:sz w:val="24"/>
+          <w:szCs w:val="24"/>
+          <w:lang w:val="en-US"/>
+        </w:rPr>
+        <w:t xml:space="preserve"> an understanding of the “optimal cluster” as a cluster which center is the arithmetic mean of all its data points and where each point is closer to its own cluster center than to other cluster centers.</w:t>
       </w:r>
     </w:p>
     <w:p>
@@ -4655,7 +5544,51 @@
           <w:szCs w:val="24"/>
           <w:lang w:val="en-US"/>
         </w:rPr>
-        <w:t>Notable about this algorithm is the necessity to give a pre-determined number of clusters as input. The question of how to choose this number thus arises. In order to answer it, it was decided to perform two pre-analyses of the dataset: Elbow plot and silhouette plot. This idea mostly came from reading the article “Clustering with Sci-Kit Learn in Python” by Thomas Jurczyk.</w:t>
+        <w:t xml:space="preserve">Notable about this algorithm is the necessity to give a pre-determined number of clusters as input. The question of how to choose this number thus arises. </w:t>
+      </w:r>
+      <w:proofErr w:type="gramStart"/>
+      <w:r>
+        <w:rPr>
+          <w:rFonts w:ascii="Calibri" w:eastAsia="Calibri" w:hAnsi="Calibri" w:cs="Calibri"/>
+          <w:color w:val="auto"/>
+          <w:sz w:val="24"/>
+          <w:szCs w:val="24"/>
+          <w:lang w:val="en-US"/>
+        </w:rPr>
+        <w:t>In order to</w:t>
+      </w:r>
+      <w:proofErr w:type="gramEnd"/>
+      <w:r>
+        <w:rPr>
+          <w:rFonts w:ascii="Calibri" w:eastAsia="Calibri" w:hAnsi="Calibri" w:cs="Calibri"/>
+          <w:color w:val="auto"/>
+          <w:sz w:val="24"/>
+          <w:szCs w:val="24"/>
+          <w:lang w:val="en-US"/>
+        </w:rPr>
+        <w:t xml:space="preserve"> answer it, it was decided to perform two pre-analyses of the dataset: Elbow plot and silhouette plot. This idea mostly came from reading the article “Clustering with Sci-Kit Learn in Python” by Thomas </w:t>
+      </w:r>
+      <w:proofErr w:type="spellStart"/>
+      <w:r>
+        <w:rPr>
+          <w:rFonts w:ascii="Calibri" w:eastAsia="Calibri" w:hAnsi="Calibri" w:cs="Calibri"/>
+          <w:color w:val="auto"/>
+          <w:sz w:val="24"/>
+          <w:szCs w:val="24"/>
+          <w:lang w:val="en-US"/>
+        </w:rPr>
+        <w:t>Jurczyk</w:t>
+      </w:r>
+      <w:proofErr w:type="spellEnd"/>
+      <w:r>
+        <w:rPr>
+          <w:rFonts w:ascii="Calibri" w:eastAsia="Calibri" w:hAnsi="Calibri" w:cs="Calibri"/>
+          <w:color w:val="auto"/>
+          <w:sz w:val="24"/>
+          <w:szCs w:val="24"/>
+          <w:lang w:val="en-US"/>
+        </w:rPr>
+        <w:t>.</w:t>
       </w:r>
     </w:p>
     <w:p>
@@ -4715,7 +5648,27 @@
           <w:szCs w:val="24"/>
           <w:lang w:val="en-US"/>
         </w:rPr>
-        <w:t>The Elbow method is a heuristic technique which aims at choosing a number of plot from a data set based on the elbow of the curve in a representation in form of a graph.</w:t>
+        <w:t xml:space="preserve">The Elbow method is a heuristic technique which aims at choosing a number of </w:t>
+      </w:r>
+      <w:proofErr w:type="gramStart"/>
+      <w:r>
+        <w:rPr>
+          <w:rFonts w:ascii="Calibri" w:eastAsia="Calibri" w:hAnsi="Calibri" w:cs="Calibri"/>
+          <w:sz w:val="24"/>
+          <w:szCs w:val="24"/>
+          <w:lang w:val="en-US"/>
+        </w:rPr>
+        <w:t>plot</w:t>
+      </w:r>
+      <w:proofErr w:type="gramEnd"/>
+      <w:r>
+        <w:rPr>
+          <w:rFonts w:ascii="Calibri" w:eastAsia="Calibri" w:hAnsi="Calibri" w:cs="Calibri"/>
+          <w:sz w:val="24"/>
+          <w:szCs w:val="24"/>
+          <w:lang w:val="en-US"/>
+        </w:rPr>
+        <w:t xml:space="preserve"> from a data set based on the elbow of the curve in a representation in form of a graph.</w:t>
       </w:r>
     </w:p>
     <w:p>
@@ -4736,7 +5689,47 @@
           <w:szCs w:val="24"/>
           <w:lang w:val="en-US"/>
         </w:rPr>
-        <w:t xml:space="preserve">In order to understand the process and analyze the results of elbow plots, it was necessary to familiarize with the concept of inertia, which in the above mentioned article by Jurczyk is defined as “the sum of squared distances of samples to their closest cluster center”. </w:t>
+        <w:t xml:space="preserve">In order to understand the process and analyze the results of elbow plots, it was necessary to familiarize with the concept of inertia, which in the </w:t>
+      </w:r>
+      <w:proofErr w:type="gramStart"/>
+      <w:r>
+        <w:rPr>
+          <w:rFonts w:ascii="Calibri" w:eastAsia="Calibri" w:hAnsi="Calibri" w:cs="Calibri"/>
+          <w:sz w:val="24"/>
+          <w:szCs w:val="24"/>
+          <w:lang w:val="en-US"/>
+        </w:rPr>
+        <w:t>above mentioned</w:t>
+      </w:r>
+      <w:proofErr w:type="gramEnd"/>
+      <w:r>
+        <w:rPr>
+          <w:rFonts w:ascii="Calibri" w:eastAsia="Calibri" w:hAnsi="Calibri" w:cs="Calibri"/>
+          <w:sz w:val="24"/>
+          <w:szCs w:val="24"/>
+          <w:lang w:val="en-US"/>
+        </w:rPr>
+        <w:t xml:space="preserve"> article by </w:t>
+      </w:r>
+      <w:proofErr w:type="spellStart"/>
+      <w:r>
+        <w:rPr>
+          <w:rFonts w:ascii="Calibri" w:eastAsia="Calibri" w:hAnsi="Calibri" w:cs="Calibri"/>
+          <w:sz w:val="24"/>
+          <w:szCs w:val="24"/>
+          <w:lang w:val="en-US"/>
+        </w:rPr>
+        <w:t>Jurczyk</w:t>
+      </w:r>
+      <w:proofErr w:type="spellEnd"/>
+      <w:r>
+        <w:rPr>
+          <w:rFonts w:ascii="Calibri" w:eastAsia="Calibri" w:hAnsi="Calibri" w:cs="Calibri"/>
+          <w:sz w:val="24"/>
+          <w:szCs w:val="24"/>
+          <w:lang w:val="en-US"/>
+        </w:rPr>
+        <w:t xml:space="preserve"> is defined as “the sum of squared distances of samples to their closest cluster center”. </w:t>
       </w:r>
       <w:r>
         <w:rPr>
@@ -4807,7 +5800,29 @@
           <w:szCs w:val="24"/>
           <w:lang w:val="en-US"/>
         </w:rPr>
-        <w:t>Another measure for finding the right amount of cluster is the silhouette method. The reading of related work, like Jurcyzk’s above mentioned article, but also the sci-kit learn guide on silhouette analysis and the article Silhouette Coefficient: Validating clustering techniques by Bhardwaj, published in Towards Data Science, provided us with useful insights into the topic.</w:t>
+        <w:t xml:space="preserve">Another measure for finding the right amount of cluster is the silhouette method. The reading of related work, like </w:t>
+      </w:r>
+      <w:proofErr w:type="spellStart"/>
+      <w:r>
+        <w:rPr>
+          <w:rFonts w:ascii="Calibri" w:eastAsia="Calibri" w:hAnsi="Calibri" w:cs="Calibri"/>
+          <w:color w:val="auto"/>
+          <w:sz w:val="24"/>
+          <w:szCs w:val="24"/>
+          <w:lang w:val="en-US"/>
+        </w:rPr>
+        <w:t>Jurcyzk’s</w:t>
+      </w:r>
+      <w:proofErr w:type="spellEnd"/>
+      <w:r>
+        <w:rPr>
+          <w:rFonts w:ascii="Calibri" w:eastAsia="Calibri" w:hAnsi="Calibri" w:cs="Calibri"/>
+          <w:color w:val="auto"/>
+          <w:sz w:val="24"/>
+          <w:szCs w:val="24"/>
+          <w:lang w:val="en-US"/>
+        </w:rPr>
+        <w:t xml:space="preserve"> above mentioned article, but also the sci-kit learn guide on silhouette analysis and the article Silhouette Coefficient: Validating clustering techniques by Bhardwaj, published in Towards Data Science, provided us with useful insights into the topic.</w:t>
       </w:r>
     </w:p>
     <w:p>
@@ -4944,7 +5959,167 @@
           <w:szCs w:val="24"/>
           <w:lang w:val="en-US"/>
         </w:rPr>
-        <w:t>The sci-kit learn package in Python provides an implementation of k-means. In this case the reading of sci-kit learn’s documentation was fundamental to the further developing of the project. The parameters of the k-means algorithm in sci-kit learn allowed an experimentation with different inputs. Although an accurate documentation of the chosen parameters can be found in the source code of the project, some of the choices of parameters are worth mentioning. For example, random_state accepts as values int, RandomState instance or None (which is also the default value). The sci-kit learn documentation states that “Whenever randomization is part of a Scikit-learn algorithm, a random_state parameter may be provided to control the random number generator used.” The passed value should have an effect on the reproducibility of the results returned by the function. The most common values are integers between 1 and 42. It was therefore decided to confront the outputs for random_state = None, random_state = 1 and random_state = 42.</w:t>
+        <w:t xml:space="preserve">The sci-kit learn package in Python provides an implementation of k-means. In this case the reading of sci-kit </w:t>
+      </w:r>
+      <w:proofErr w:type="spellStart"/>
+      <w:r>
+        <w:rPr>
+          <w:rFonts w:ascii="Calibri" w:eastAsia="Calibri" w:hAnsi="Calibri" w:cs="Calibri"/>
+          <w:sz w:val="24"/>
+          <w:szCs w:val="24"/>
+          <w:lang w:val="en-US"/>
+        </w:rPr>
+        <w:t>learn’s</w:t>
+      </w:r>
+      <w:proofErr w:type="spellEnd"/>
+      <w:r>
+        <w:rPr>
+          <w:rFonts w:ascii="Calibri" w:eastAsia="Calibri" w:hAnsi="Calibri" w:cs="Calibri"/>
+          <w:sz w:val="24"/>
+          <w:szCs w:val="24"/>
+          <w:lang w:val="en-US"/>
+        </w:rPr>
+        <w:t xml:space="preserve"> documentation was fundamental to the further developing of the project. The parameters of the k-means algorithm in sci-kit learn allowed an experimentation with different inputs. Although an accurate documentation of the chosen parameters can be found in the source code of the project, some of the choices of parameters are worth mentioning. For example, </w:t>
+      </w:r>
+      <w:proofErr w:type="spellStart"/>
+      <w:r>
+        <w:rPr>
+          <w:rFonts w:ascii="Calibri" w:eastAsia="Calibri" w:hAnsi="Calibri" w:cs="Calibri"/>
+          <w:sz w:val="24"/>
+          <w:szCs w:val="24"/>
+          <w:lang w:val="en-US"/>
+        </w:rPr>
+        <w:t>random_state</w:t>
+      </w:r>
+      <w:proofErr w:type="spellEnd"/>
+      <w:r>
+        <w:rPr>
+          <w:rFonts w:ascii="Calibri" w:eastAsia="Calibri" w:hAnsi="Calibri" w:cs="Calibri"/>
+          <w:sz w:val="24"/>
+          <w:szCs w:val="24"/>
+          <w:lang w:val="en-US"/>
+        </w:rPr>
+        <w:t xml:space="preserve"> accepts as values int, </w:t>
+      </w:r>
+      <w:proofErr w:type="spellStart"/>
+      <w:r>
+        <w:rPr>
+          <w:rFonts w:ascii="Calibri" w:eastAsia="Calibri" w:hAnsi="Calibri" w:cs="Calibri"/>
+          <w:sz w:val="24"/>
+          <w:szCs w:val="24"/>
+          <w:lang w:val="en-US"/>
+        </w:rPr>
+        <w:t>RandomState</w:t>
+      </w:r>
+      <w:proofErr w:type="spellEnd"/>
+      <w:r>
+        <w:rPr>
+          <w:rFonts w:ascii="Calibri" w:eastAsia="Calibri" w:hAnsi="Calibri" w:cs="Calibri"/>
+          <w:sz w:val="24"/>
+          <w:szCs w:val="24"/>
+          <w:lang w:val="en-US"/>
+        </w:rPr>
+        <w:t xml:space="preserve"> instance or None (which is also the default value). The sci-kit learn documentation states that “Whenever randomization is part of a Scikit-learn algorithm, a </w:t>
+      </w:r>
+      <w:proofErr w:type="spellStart"/>
+      <w:r>
+        <w:rPr>
+          <w:rFonts w:ascii="Calibri" w:eastAsia="Calibri" w:hAnsi="Calibri" w:cs="Calibri"/>
+          <w:sz w:val="24"/>
+          <w:szCs w:val="24"/>
+          <w:lang w:val="en-US"/>
+        </w:rPr>
+        <w:t>random_state</w:t>
+      </w:r>
+      <w:proofErr w:type="spellEnd"/>
+      <w:r>
+        <w:rPr>
+          <w:rFonts w:ascii="Calibri" w:eastAsia="Calibri" w:hAnsi="Calibri" w:cs="Calibri"/>
+          <w:sz w:val="24"/>
+          <w:szCs w:val="24"/>
+          <w:lang w:val="en-US"/>
+        </w:rPr>
+        <w:t xml:space="preserve"> parameter may be provided to control the random number generator used.” The passed value should </w:t>
+      </w:r>
+      <w:proofErr w:type="gramStart"/>
+      <w:r>
+        <w:rPr>
+          <w:rFonts w:ascii="Calibri" w:eastAsia="Calibri" w:hAnsi="Calibri" w:cs="Calibri"/>
+          <w:sz w:val="24"/>
+          <w:szCs w:val="24"/>
+          <w:lang w:val="en-US"/>
+        </w:rPr>
+        <w:t>have an effect on</w:t>
+      </w:r>
+      <w:proofErr w:type="gramEnd"/>
+      <w:r>
+        <w:rPr>
+          <w:rFonts w:ascii="Calibri" w:eastAsia="Calibri" w:hAnsi="Calibri" w:cs="Calibri"/>
+          <w:sz w:val="24"/>
+          <w:szCs w:val="24"/>
+          <w:lang w:val="en-US"/>
+        </w:rPr>
+        <w:t xml:space="preserve"> the reproducibility of the results returned by the function. The most common values are integers between 1 and 42. It was therefore decided to confront the outputs for </w:t>
+      </w:r>
+      <w:proofErr w:type="spellStart"/>
+      <w:r>
+        <w:rPr>
+          <w:rFonts w:ascii="Calibri" w:eastAsia="Calibri" w:hAnsi="Calibri" w:cs="Calibri"/>
+          <w:sz w:val="24"/>
+          <w:szCs w:val="24"/>
+          <w:lang w:val="en-US"/>
+        </w:rPr>
+        <w:t>random_state</w:t>
+      </w:r>
+      <w:proofErr w:type="spellEnd"/>
+      <w:r>
+        <w:rPr>
+          <w:rFonts w:ascii="Calibri" w:eastAsia="Calibri" w:hAnsi="Calibri" w:cs="Calibri"/>
+          <w:sz w:val="24"/>
+          <w:szCs w:val="24"/>
+          <w:lang w:val="en-US"/>
+        </w:rPr>
+        <w:t xml:space="preserve"> = None, </w:t>
+      </w:r>
+      <w:proofErr w:type="spellStart"/>
+      <w:r>
+        <w:rPr>
+          <w:rFonts w:ascii="Calibri" w:eastAsia="Calibri" w:hAnsi="Calibri" w:cs="Calibri"/>
+          <w:sz w:val="24"/>
+          <w:szCs w:val="24"/>
+          <w:lang w:val="en-US"/>
+        </w:rPr>
+        <w:t>random_state</w:t>
+      </w:r>
+      <w:proofErr w:type="spellEnd"/>
+      <w:r>
+        <w:rPr>
+          <w:rFonts w:ascii="Calibri" w:eastAsia="Calibri" w:hAnsi="Calibri" w:cs="Calibri"/>
+          <w:sz w:val="24"/>
+          <w:szCs w:val="24"/>
+          <w:lang w:val="en-US"/>
+        </w:rPr>
+        <w:t xml:space="preserve"> = 1 and </w:t>
+      </w:r>
+      <w:proofErr w:type="spellStart"/>
+      <w:r>
+        <w:rPr>
+          <w:rFonts w:ascii="Calibri" w:eastAsia="Calibri" w:hAnsi="Calibri" w:cs="Calibri"/>
+          <w:sz w:val="24"/>
+          <w:szCs w:val="24"/>
+          <w:lang w:val="en-US"/>
+        </w:rPr>
+        <w:t>random_state</w:t>
+      </w:r>
+      <w:proofErr w:type="spellEnd"/>
+      <w:r>
+        <w:rPr>
+          <w:rFonts w:ascii="Calibri" w:eastAsia="Calibri" w:hAnsi="Calibri" w:cs="Calibri"/>
+          <w:sz w:val="24"/>
+          <w:szCs w:val="24"/>
+          <w:lang w:val="en-US"/>
+        </w:rPr>
+        <w:t xml:space="preserve"> = 42.</w:t>
       </w:r>
     </w:p>
     <w:p>
@@ -5160,7 +6335,25 @@
           <w:szCs w:val="24"/>
           <w:lang w:val="en-US"/>
         </w:rPr>
-        <w:t>pandas dataframes.</w:t>
+        <w:t>pandas dataframes</w:t>
+      </w:r>
+      <w:r>
+        <w:rPr>
+          <w:rFonts w:ascii="Calibri" w:eastAsia="Calibri" w:hAnsi="Calibri" w:cs="Calibri"/>
+          <w:sz w:val="24"/>
+          <w:szCs w:val="24"/>
+          <w:lang w:val="en-US"/>
+        </w:rPr>
+        <w:t>, which is our main data str</w:t>
+      </w:r>
+      <w:r>
+        <w:rPr>
+          <w:rFonts w:ascii="Calibri" w:eastAsia="Calibri" w:hAnsi="Calibri" w:cs="Calibri"/>
+          <w:sz w:val="24"/>
+          <w:szCs w:val="24"/>
+          <w:lang w:val="en-US"/>
+        </w:rPr>
+        <w:t>ucture.</w:t>
       </w:r>
     </w:p>
     <w:p>
@@ -5244,7 +6437,25 @@
           <w:szCs w:val="24"/>
           <w:lang w:val="en-US"/>
         </w:rPr>
-        <w:t>ets us modify the data to visualize (spoken text or full text</w:t>
+        <w:t xml:space="preserve">ets us modify the </w:t>
+      </w:r>
+      <w:r>
+        <w:rPr>
+          <w:rFonts w:ascii="Calibri" w:eastAsia="Calibri" w:hAnsi="Calibri" w:cs="Calibri"/>
+          <w:sz w:val="24"/>
+          <w:szCs w:val="24"/>
+          <w:lang w:val="en-US"/>
+        </w:rPr>
+        <w:t xml:space="preserve">text input </w:t>
+      </w:r>
+      <w:r>
+        <w:rPr>
+          <w:rFonts w:ascii="Calibri" w:eastAsia="Calibri" w:hAnsi="Calibri" w:cs="Calibri"/>
+          <w:sz w:val="24"/>
+          <w:szCs w:val="24"/>
+          <w:lang w:val="en-US"/>
+        </w:rPr>
+        <w:t>(spoken text or full text</w:t>
       </w:r>
       <w:r>
         <w:rPr>
@@ -5255,6 +6466,7 @@
         </w:rPr>
         <w:t xml:space="preserve">, </w:t>
       </w:r>
+      <w:proofErr w:type="gramStart"/>
       <w:r>
         <w:rPr>
           <w:rFonts w:ascii="Calibri" w:eastAsia="Calibri" w:hAnsi="Calibri" w:cs="Calibri"/>
@@ -5271,7 +6483,17 @@
           <w:szCs w:val="24"/>
           <w:lang w:val="en-US"/>
         </w:rPr>
-        <w:t xml:space="preserve">erman or </w:t>
+        <w:t>erman</w:t>
+      </w:r>
+      <w:proofErr w:type="gramEnd"/>
+      <w:r>
+        <w:rPr>
+          <w:rFonts w:ascii="Calibri" w:eastAsia="Calibri" w:hAnsi="Calibri" w:cs="Calibri"/>
+          <w:sz w:val="24"/>
+          <w:szCs w:val="24"/>
+          <w:lang w:val="en-US"/>
+        </w:rPr>
+        <w:t xml:space="preserve"> or </w:t>
       </w:r>
       <w:r>
         <w:rPr>
@@ -5370,8 +6592,19 @@
           <w:szCs w:val="24"/>
           <w:lang w:val="en-US"/>
         </w:rPr>
-        <w:t>s tf-idf</w:t>
-      </w:r>
+        <w:t xml:space="preserve">s </w:t>
+      </w:r>
+      <w:proofErr w:type="spellStart"/>
+      <w:r>
+        <w:rPr>
+          <w:rFonts w:ascii="Calibri" w:eastAsia="Calibri" w:hAnsi="Calibri" w:cs="Calibri"/>
+          <w:sz w:val="24"/>
+          <w:szCs w:val="24"/>
+          <w:lang w:val="en-US"/>
+        </w:rPr>
+        <w:t>tf-idf</w:t>
+      </w:r>
+      <w:proofErr w:type="spellEnd"/>
       <w:r>
         <w:rPr>
           <w:rFonts w:ascii="Calibri" w:eastAsia="Calibri" w:hAnsi="Calibri" w:cs="Calibri"/>
@@ -5425,6 +6658,134 @@
           <w:lang w:val="en-US"/>
         </w:rPr>
         <w:t>vectors at once</w:t>
+      </w:r>
+      <w:r>
+        <w:rPr>
+          <w:rFonts w:ascii="Calibri" w:eastAsia="Calibri" w:hAnsi="Calibri" w:cs="Calibri"/>
+          <w:sz w:val="24"/>
+          <w:szCs w:val="24"/>
+          <w:lang w:val="en-US"/>
+        </w:rPr>
+        <w:t xml:space="preserve">. </w:t>
+      </w:r>
+      <w:r>
+        <w:rPr>
+          <w:rFonts w:ascii="Calibri" w:eastAsia="Calibri" w:hAnsi="Calibri" w:cs="Calibri"/>
+          <w:sz w:val="24"/>
+          <w:szCs w:val="24"/>
+          <w:lang w:val="en-US"/>
+        </w:rPr>
+        <w:t>One can choose</w:t>
+      </w:r>
+      <w:r>
+        <w:rPr>
+          <w:rFonts w:ascii="Calibri" w:eastAsia="Calibri" w:hAnsi="Calibri" w:cs="Calibri"/>
+          <w:sz w:val="24"/>
+          <w:szCs w:val="24"/>
+          <w:lang w:val="en-US"/>
+        </w:rPr>
+        <w:t xml:space="preserve"> to visualize</w:t>
+      </w:r>
+      <w:r>
+        <w:rPr>
+          <w:rFonts w:ascii="Calibri" w:eastAsia="Calibri" w:hAnsi="Calibri" w:cs="Calibri"/>
+          <w:sz w:val="24"/>
+          <w:szCs w:val="24"/>
+          <w:lang w:val="en-US"/>
+        </w:rPr>
+        <w:t xml:space="preserve"> </w:t>
+      </w:r>
+      <w:r>
+        <w:rPr>
+          <w:rFonts w:ascii="Calibri" w:eastAsia="Calibri" w:hAnsi="Calibri" w:cs="Calibri"/>
+          <w:sz w:val="24"/>
+          <w:szCs w:val="24"/>
+          <w:lang w:val="en-US"/>
+        </w:rPr>
+        <w:t>each of those fo</w:t>
+      </w:r>
+      <w:r>
+        <w:rPr>
+          <w:rFonts w:ascii="Calibri" w:eastAsia="Calibri" w:hAnsi="Calibri" w:cs="Calibri"/>
+          <w:sz w:val="24"/>
+          <w:szCs w:val="24"/>
+          <w:lang w:val="en-US"/>
+        </w:rPr>
+        <w:t>u</w:t>
+      </w:r>
+      <w:r>
+        <w:rPr>
+          <w:rFonts w:ascii="Calibri" w:eastAsia="Calibri" w:hAnsi="Calibri" w:cs="Calibri"/>
+          <w:sz w:val="24"/>
+          <w:szCs w:val="24"/>
+          <w:lang w:val="en-US"/>
+        </w:rPr>
+        <w:t>r dataframes</w:t>
+      </w:r>
+      <w:r>
+        <w:rPr>
+          <w:rFonts w:ascii="Calibri" w:eastAsia="Calibri" w:hAnsi="Calibri" w:cs="Calibri"/>
+          <w:sz w:val="24"/>
+          <w:szCs w:val="24"/>
+          <w:lang w:val="en-US"/>
+        </w:rPr>
+        <w:t xml:space="preserve">, so we </w:t>
+      </w:r>
+      <w:proofErr w:type="gramStart"/>
+      <w:r>
+        <w:rPr>
+          <w:rFonts w:ascii="Calibri" w:eastAsia="Calibri" w:hAnsi="Calibri" w:cs="Calibri"/>
+          <w:sz w:val="24"/>
+          <w:szCs w:val="24"/>
+          <w:lang w:val="en-US"/>
+        </w:rPr>
+        <w:t>are able to</w:t>
+      </w:r>
+      <w:proofErr w:type="gramEnd"/>
+      <w:r>
+        <w:rPr>
+          <w:rFonts w:ascii="Calibri" w:eastAsia="Calibri" w:hAnsi="Calibri" w:cs="Calibri"/>
+          <w:sz w:val="24"/>
+          <w:szCs w:val="24"/>
+          <w:lang w:val="en-US"/>
+        </w:rPr>
+        <w:t xml:space="preserve"> compare how the visualization output</w:t>
+      </w:r>
+      <w:r>
+        <w:rPr>
+          <w:rFonts w:ascii="Calibri" w:eastAsia="Calibri" w:hAnsi="Calibri" w:cs="Calibri"/>
+          <w:sz w:val="24"/>
+          <w:szCs w:val="24"/>
+          <w:lang w:val="en-US"/>
+        </w:rPr>
+        <w:t>s</w:t>
+      </w:r>
+      <w:r>
+        <w:rPr>
+          <w:rFonts w:ascii="Calibri" w:eastAsia="Calibri" w:hAnsi="Calibri" w:cs="Calibri"/>
+          <w:sz w:val="24"/>
+          <w:szCs w:val="24"/>
+          <w:lang w:val="en-US"/>
+        </w:rPr>
+        <w:t xml:space="preserve"> varies for different feature input</w:t>
+      </w:r>
+      <w:r>
+        <w:rPr>
+          <w:rFonts w:ascii="Calibri" w:eastAsia="Calibri" w:hAnsi="Calibri" w:cs="Calibri"/>
+          <w:sz w:val="24"/>
+          <w:szCs w:val="24"/>
+          <w:lang w:val="en-US"/>
+        </w:rPr>
+        <w:t>s</w:t>
+      </w:r>
+      <w:r>
+        <w:rPr>
+          <w:rFonts w:ascii="Calibri" w:eastAsia="Calibri" w:hAnsi="Calibri" w:cs="Calibri"/>
+          <w:sz w:val="24"/>
+          <w:szCs w:val="24"/>
+          <w:lang w:val="en-US"/>
+        </w:rPr>
+        <w:t>.</w:t>
       </w:r>
     </w:p>
     <w:p>
@@ -5433,6 +6794,377 @@
         <w:jc w:val="both"/>
         <w:rPr>
           <w:rFonts w:ascii="Calibri" w:eastAsia="Calibri" w:hAnsi="Calibri" w:cs="Calibri"/>
+          <w:sz w:val="24"/>
+          <w:szCs w:val="24"/>
+          <w:lang w:val="en-US"/>
+        </w:rPr>
+      </w:pPr>
+      <w:r>
+        <w:rPr>
+          <w:rFonts w:ascii="Calibri" w:eastAsia="Calibri" w:hAnsi="Calibri" w:cs="Calibri"/>
+          <w:sz w:val="24"/>
+          <w:szCs w:val="24"/>
+          <w:lang w:val="en-US"/>
+        </w:rPr>
+        <w:t>There are four different types of visualizations</w:t>
+      </w:r>
+      <w:r>
+        <w:rPr>
+          <w:rFonts w:ascii="Calibri" w:eastAsia="Calibri" w:hAnsi="Calibri" w:cs="Calibri"/>
+          <w:sz w:val="24"/>
+          <w:szCs w:val="24"/>
+          <w:lang w:val="en-US"/>
+        </w:rPr>
+        <w:t xml:space="preserve"> implemented in out visualization class: </w:t>
+      </w:r>
+      <w:proofErr w:type="spellStart"/>
+      <w:r>
+        <w:rPr>
+          <w:rFonts w:ascii="Calibri" w:eastAsia="Calibri" w:hAnsi="Calibri" w:cs="Calibri"/>
+          <w:sz w:val="24"/>
+          <w:szCs w:val="24"/>
+          <w:lang w:val="en-US"/>
+        </w:rPr>
+        <w:t>metadata_plot</w:t>
+      </w:r>
+      <w:proofErr w:type="spellEnd"/>
+      <w:r>
+        <w:rPr>
+          <w:rFonts w:ascii="Calibri" w:eastAsia="Calibri" w:hAnsi="Calibri" w:cs="Calibri"/>
+          <w:sz w:val="24"/>
+          <w:szCs w:val="24"/>
+          <w:lang w:val="en-US"/>
+        </w:rPr>
+        <w:t>()</w:t>
+      </w:r>
+      <w:r>
+        <w:rPr>
+          <w:rFonts w:ascii="Calibri" w:eastAsia="Calibri" w:hAnsi="Calibri" w:cs="Calibri"/>
+          <w:sz w:val="24"/>
+          <w:szCs w:val="24"/>
+          <w:lang w:val="en-US"/>
+        </w:rPr>
+        <w:t xml:space="preserve"> for plotting </w:t>
+      </w:r>
+      <w:r>
+        <w:rPr>
+          <w:rFonts w:ascii="Calibri" w:eastAsia="Calibri" w:hAnsi="Calibri" w:cs="Calibri"/>
+          <w:sz w:val="24"/>
+          <w:szCs w:val="24"/>
+          <w:lang w:val="en-US"/>
+        </w:rPr>
+        <w:t>th</w:t>
+      </w:r>
+      <w:r>
+        <w:rPr>
+          <w:rFonts w:ascii="Calibri" w:eastAsia="Calibri" w:hAnsi="Calibri" w:cs="Calibri"/>
+          <w:sz w:val="24"/>
+          <w:szCs w:val="24"/>
+          <w:lang w:val="en-US"/>
+        </w:rPr>
+        <w:t>e r</w:t>
+      </w:r>
+      <w:r>
+        <w:rPr>
+          <w:rFonts w:ascii="Calibri" w:eastAsia="Calibri" w:hAnsi="Calibri" w:cs="Calibri"/>
+          <w:sz w:val="24"/>
+          <w:szCs w:val="24"/>
+          <w:lang w:val="en-US"/>
+        </w:rPr>
+        <w:t>aw</w:t>
+      </w:r>
+      <w:r>
+        <w:rPr>
+          <w:rFonts w:ascii="Calibri" w:eastAsia="Calibri" w:hAnsi="Calibri" w:cs="Calibri"/>
+          <w:sz w:val="24"/>
+          <w:szCs w:val="24"/>
+          <w:lang w:val="en-US"/>
+        </w:rPr>
+        <w:t xml:space="preserve"> metadata</w:t>
+      </w:r>
+      <w:r>
+        <w:rPr>
+          <w:rFonts w:ascii="Calibri" w:eastAsia="Calibri" w:hAnsi="Calibri" w:cs="Calibri"/>
+          <w:sz w:val="24"/>
+          <w:szCs w:val="24"/>
+          <w:lang w:val="en-US"/>
+        </w:rPr>
+        <w:t xml:space="preserve"> (see Fig. 1-3)</w:t>
+      </w:r>
+      <w:r>
+        <w:rPr>
+          <w:rFonts w:ascii="Calibri" w:eastAsia="Calibri" w:hAnsi="Calibri" w:cs="Calibri"/>
+          <w:sz w:val="24"/>
+          <w:szCs w:val="24"/>
+          <w:lang w:val="en-US"/>
+        </w:rPr>
+        <w:t xml:space="preserve">, </w:t>
+      </w:r>
+      <w:proofErr w:type="spellStart"/>
+      <w:r>
+        <w:rPr>
+          <w:rFonts w:ascii="Calibri" w:eastAsia="Calibri" w:hAnsi="Calibri" w:cs="Calibri"/>
+          <w:sz w:val="24"/>
+          <w:szCs w:val="24"/>
+          <w:lang w:val="en-US"/>
+        </w:rPr>
+        <w:t>elbow_plot</w:t>
+      </w:r>
+      <w:proofErr w:type="spellEnd"/>
+      <w:r>
+        <w:rPr>
+          <w:rFonts w:ascii="Calibri" w:eastAsia="Calibri" w:hAnsi="Calibri" w:cs="Calibri"/>
+          <w:sz w:val="24"/>
+          <w:szCs w:val="24"/>
+          <w:lang w:val="en-US"/>
+        </w:rPr>
+        <w:t>()</w:t>
+      </w:r>
+      <w:r>
+        <w:rPr>
+          <w:rFonts w:ascii="Calibri" w:eastAsia="Calibri" w:hAnsi="Calibri" w:cs="Calibri"/>
+          <w:sz w:val="24"/>
+          <w:szCs w:val="24"/>
+          <w:lang w:val="en-US"/>
+        </w:rPr>
+        <w:t xml:space="preserve"> to draw an elbow plot</w:t>
+      </w:r>
+      <w:r>
+        <w:rPr>
+          <w:rFonts w:ascii="Calibri" w:eastAsia="Calibri" w:hAnsi="Calibri" w:cs="Calibri"/>
+          <w:sz w:val="24"/>
+          <w:szCs w:val="24"/>
+          <w:lang w:val="en-US"/>
+        </w:rPr>
+        <w:t xml:space="preserve">, </w:t>
+      </w:r>
+      <w:proofErr w:type="spellStart"/>
+      <w:r>
+        <w:rPr>
+          <w:rFonts w:ascii="Calibri" w:eastAsia="Calibri" w:hAnsi="Calibri" w:cs="Calibri"/>
+          <w:sz w:val="24"/>
+          <w:szCs w:val="24"/>
+          <w:lang w:val="en-US"/>
+        </w:rPr>
+        <w:t>silhouette_plot</w:t>
+      </w:r>
+      <w:proofErr w:type="spellEnd"/>
+      <w:r>
+        <w:rPr>
+          <w:rFonts w:ascii="Calibri" w:eastAsia="Calibri" w:hAnsi="Calibri" w:cs="Calibri"/>
+          <w:sz w:val="24"/>
+          <w:szCs w:val="24"/>
+          <w:lang w:val="en-US"/>
+        </w:rPr>
+        <w:t>()</w:t>
+      </w:r>
+      <w:r>
+        <w:rPr>
+          <w:rFonts w:ascii="Calibri" w:eastAsia="Calibri" w:hAnsi="Calibri" w:cs="Calibri"/>
+          <w:sz w:val="24"/>
+          <w:szCs w:val="24"/>
+          <w:lang w:val="en-US"/>
+        </w:rPr>
+        <w:t xml:space="preserve"> to draw </w:t>
+      </w:r>
+      <w:r>
+        <w:rPr>
+          <w:rFonts w:ascii="Calibri" w:eastAsia="Calibri" w:hAnsi="Calibri" w:cs="Calibri"/>
+          <w:sz w:val="24"/>
+          <w:szCs w:val="24"/>
+          <w:lang w:val="en-US"/>
+        </w:rPr>
+        <w:t>the</w:t>
+      </w:r>
+      <w:r>
+        <w:rPr>
+          <w:rFonts w:ascii="Calibri" w:eastAsia="Calibri" w:hAnsi="Calibri" w:cs="Calibri"/>
+          <w:sz w:val="24"/>
+          <w:szCs w:val="24"/>
+          <w:lang w:val="en-US"/>
+        </w:rPr>
+        <w:t xml:space="preserve"> silhouette plot alongside </w:t>
+      </w:r>
+      <w:r>
+        <w:rPr>
+          <w:rFonts w:ascii="Calibri" w:eastAsia="Calibri" w:hAnsi="Calibri" w:cs="Calibri"/>
+          <w:sz w:val="24"/>
+          <w:szCs w:val="24"/>
+          <w:lang w:val="en-US"/>
+        </w:rPr>
+        <w:t>the</w:t>
+      </w:r>
+      <w:r>
+        <w:rPr>
+          <w:rFonts w:ascii="Calibri" w:eastAsia="Calibri" w:hAnsi="Calibri" w:cs="Calibri"/>
+          <w:sz w:val="24"/>
+          <w:szCs w:val="24"/>
+          <w:lang w:val="en-US"/>
+        </w:rPr>
+        <w:t xml:space="preserve"> scatterplot of the cluster</w:t>
+      </w:r>
+      <w:r>
+        <w:rPr>
+          <w:rFonts w:ascii="Calibri" w:eastAsia="Calibri" w:hAnsi="Calibri" w:cs="Calibri"/>
+          <w:sz w:val="24"/>
+          <w:szCs w:val="24"/>
+          <w:lang w:val="en-US"/>
+        </w:rPr>
+        <w:t>ing</w:t>
+      </w:r>
+      <w:r>
+        <w:rPr>
+          <w:rFonts w:ascii="Calibri" w:eastAsia="Calibri" w:hAnsi="Calibri" w:cs="Calibri"/>
+          <w:sz w:val="24"/>
+          <w:szCs w:val="24"/>
+          <w:lang w:val="en-US"/>
+        </w:rPr>
+        <w:t xml:space="preserve"> (TODO: see Fig.</w:t>
+      </w:r>
+      <w:r>
+        <w:rPr>
+          <w:rFonts w:ascii="Calibri" w:eastAsia="Calibri" w:hAnsi="Calibri" w:cs="Calibri"/>
+          <w:sz w:val="24"/>
+          <w:szCs w:val="24"/>
+          <w:lang w:val="en-US"/>
+        </w:rPr>
+        <w:t xml:space="preserve"> if </w:t>
+      </w:r>
+      <w:r>
+        <w:rPr>
+          <w:rFonts w:ascii="Calibri" w:eastAsia="Calibri" w:hAnsi="Calibri" w:cs="Calibri"/>
+          <w:sz w:val="24"/>
+          <w:szCs w:val="24"/>
+          <w:lang w:val="en-US"/>
+        </w:rPr>
+        <w:t xml:space="preserve">plot </w:t>
+      </w:r>
+      <w:r>
+        <w:rPr>
+          <w:rFonts w:ascii="Calibri" w:eastAsia="Calibri" w:hAnsi="Calibri" w:cs="Calibri"/>
+          <w:sz w:val="24"/>
+          <w:szCs w:val="24"/>
+          <w:lang w:val="en-US"/>
+        </w:rPr>
+        <w:t>has been used</w:t>
+      </w:r>
+      <w:r>
+        <w:rPr>
+          <w:rFonts w:ascii="Calibri" w:eastAsia="Calibri" w:hAnsi="Calibri" w:cs="Calibri"/>
+          <w:sz w:val="24"/>
+          <w:szCs w:val="24"/>
+          <w:lang w:val="en-US"/>
+        </w:rPr>
+        <w:t xml:space="preserve"> in report</w:t>
+      </w:r>
+      <w:r>
+        <w:rPr>
+          <w:rFonts w:ascii="Calibri" w:eastAsia="Calibri" w:hAnsi="Calibri" w:cs="Calibri"/>
+          <w:sz w:val="24"/>
+          <w:szCs w:val="24"/>
+          <w:lang w:val="en-US"/>
+        </w:rPr>
+        <w:t>)</w:t>
+      </w:r>
+      <w:r>
+        <w:rPr>
+          <w:rFonts w:ascii="Calibri" w:eastAsia="Calibri" w:hAnsi="Calibri" w:cs="Calibri"/>
+          <w:sz w:val="24"/>
+          <w:szCs w:val="24"/>
+          <w:lang w:val="en-US"/>
+        </w:rPr>
+        <w:t xml:space="preserve"> </w:t>
+      </w:r>
+      <w:r>
+        <w:rPr>
+          <w:rFonts w:ascii="Calibri" w:eastAsia="Calibri" w:hAnsi="Calibri" w:cs="Calibri"/>
+          <w:sz w:val="24"/>
+          <w:szCs w:val="24"/>
+          <w:lang w:val="en-US"/>
+        </w:rPr>
+        <w:t xml:space="preserve">and </w:t>
+      </w:r>
+      <w:proofErr w:type="spellStart"/>
+      <w:r>
+        <w:rPr>
+          <w:rFonts w:ascii="Calibri" w:eastAsia="Calibri" w:hAnsi="Calibri" w:cs="Calibri"/>
+          <w:sz w:val="24"/>
+          <w:szCs w:val="24"/>
+          <w:lang w:val="en-US"/>
+        </w:rPr>
+        <w:t>cluster_scatterplot</w:t>
+      </w:r>
+      <w:proofErr w:type="spellEnd"/>
+      <w:r>
+        <w:rPr>
+          <w:rFonts w:ascii="Calibri" w:eastAsia="Calibri" w:hAnsi="Calibri" w:cs="Calibri"/>
+          <w:sz w:val="24"/>
+          <w:szCs w:val="24"/>
+          <w:lang w:val="en-US"/>
+        </w:rPr>
+        <w:t>() to draw just the scatterplot of the</w:t>
+      </w:r>
+      <w:r>
+        <w:rPr>
+          <w:rFonts w:ascii="Calibri" w:eastAsia="Calibri" w:hAnsi="Calibri" w:cs="Calibri"/>
+          <w:sz w:val="24"/>
+          <w:szCs w:val="24"/>
+          <w:lang w:val="en-US"/>
+        </w:rPr>
+        <w:t xml:space="preserve"> clustering</w:t>
+      </w:r>
+      <w:r>
+        <w:rPr>
+          <w:rFonts w:ascii="Calibri" w:eastAsia="Calibri" w:hAnsi="Calibri" w:cs="Calibri"/>
+          <w:sz w:val="24"/>
+          <w:szCs w:val="24"/>
+          <w:lang w:val="en-US"/>
+        </w:rPr>
+        <w:t xml:space="preserve"> (</w:t>
+      </w:r>
+      <w:r>
+        <w:rPr>
+          <w:rFonts w:ascii="Calibri" w:eastAsia="Calibri" w:hAnsi="Calibri" w:cs="Calibri"/>
+          <w:sz w:val="24"/>
+          <w:szCs w:val="24"/>
+          <w:lang w:val="en-US"/>
+        </w:rPr>
+        <w:t>TODO: see Fig. if plot has been used in report</w:t>
+      </w:r>
+      <w:r>
+        <w:rPr>
+          <w:rFonts w:ascii="Calibri" w:eastAsia="Calibri" w:hAnsi="Calibri" w:cs="Calibri"/>
+          <w:sz w:val="24"/>
+          <w:szCs w:val="24"/>
+          <w:lang w:val="en-US"/>
+        </w:rPr>
+        <w:t>)</w:t>
+      </w:r>
+      <w:r>
+        <w:rPr>
+          <w:rFonts w:ascii="Calibri" w:eastAsia="Calibri" w:hAnsi="Calibri" w:cs="Calibri"/>
+          <w:sz w:val="24"/>
+          <w:szCs w:val="24"/>
+          <w:lang w:val="en-US"/>
+        </w:rPr>
+        <w:t>.</w:t>
+      </w:r>
+      <w:r>
+        <w:rPr>
+          <w:rFonts w:ascii="Calibri" w:eastAsia="Calibri" w:hAnsi="Calibri" w:cs="Calibri"/>
+          <w:sz w:val="24"/>
+          <w:szCs w:val="24"/>
+          <w:lang w:val="en-US"/>
+        </w:rPr>
+        <w:t xml:space="preserve"> </w:t>
+      </w:r>
+    </w:p>
+    <w:p>
+      <w:pPr>
+        <w:spacing w:line="360" w:lineRule="auto"/>
+        <w:jc w:val="both"/>
+        <w:rPr>
+          <w:rFonts w:ascii="Calibri" w:eastAsia="Calibri" w:hAnsi="Calibri" w:cs="Calibri"/>
           <w:b/>
           <w:bCs/>
           <w:sz w:val="24"/>
@@ -5468,20 +7200,56 @@
           <w:lang w:val="en-US"/>
         </w:rPr>
         <w:br w:type="page"/>
-        <w:t>Notes on Ita clustering</w:t>
-      </w:r>
-    </w:p>
-    <w:p>
-      <w:pPr>
-        <w:rPr>
-          <w:lang w:val="en-US"/>
-        </w:rPr>
-      </w:pPr>
-      <w:r>
-        <w:rPr>
-          <w:lang w:val="en-US"/>
-        </w:rPr>
-        <w:t>Telesilla = tragedia pastorale</w:t>
+        <w:t xml:space="preserve">Notes on </w:t>
+      </w:r>
+      <w:proofErr w:type="spellStart"/>
+      <w:r>
+        <w:rPr>
+          <w:lang w:val="en-US"/>
+        </w:rPr>
+        <w:t>Ita</w:t>
+      </w:r>
+      <w:proofErr w:type="spellEnd"/>
+      <w:r>
+        <w:rPr>
+          <w:lang w:val="en-US"/>
+        </w:rPr>
+        <w:t xml:space="preserve"> clustering</w:t>
+      </w:r>
+    </w:p>
+    <w:p>
+      <w:pPr>
+        <w:rPr>
+          <w:lang w:val="en-US"/>
+        </w:rPr>
+      </w:pPr>
+      <w:proofErr w:type="spellStart"/>
+      <w:r>
+        <w:rPr>
+          <w:lang w:val="en-US"/>
+        </w:rPr>
+        <w:t>Telesilla</w:t>
+      </w:r>
+      <w:proofErr w:type="spellEnd"/>
+      <w:r>
+        <w:rPr>
+          <w:lang w:val="en-US"/>
+        </w:rPr>
+        <w:t xml:space="preserve"> = </w:t>
+      </w:r>
+      <w:proofErr w:type="spellStart"/>
+      <w:r>
+        <w:rPr>
+          <w:lang w:val="en-US"/>
+        </w:rPr>
+        <w:t>tragedia</w:t>
+      </w:r>
+      <w:proofErr w:type="spellEnd"/>
+      <w:r>
+        <w:rPr>
+          <w:lang w:val="en-US"/>
+        </w:rPr>
+        <w:t xml:space="preserve"> pastorale</w:t>
       </w:r>
     </w:p>
     <w:p>
@@ -5503,37 +7271,129 @@
           <w:lang w:val="en-US"/>
         </w:rPr>
       </w:pPr>
-      <w:r>
-        <w:rPr>
-          <w:lang w:val="en-US"/>
-        </w:rPr>
-        <w:t>Bellincioni: egloga ovvero pasturale (1493)</w:t>
-      </w:r>
-    </w:p>
-    <w:p>
-      <w:pPr>
-        <w:rPr>
-          <w:lang w:val="en-US"/>
-        </w:rPr>
-      </w:pPr>
-      <w:r>
-        <w:rPr>
-          <w:lang w:val="en-US"/>
-        </w:rPr>
-        <w:t xml:space="preserve">    : ripresentazione di Pavia (1492)</w:t>
-      </w:r>
-    </w:p>
-    <w:p>
-      <w:pPr>
-        <w:rPr>
-          <w:lang w:val="en-US"/>
-        </w:rPr>
-      </w:pPr>
-      <w:r>
-        <w:rPr>
-          <w:lang w:val="en-US"/>
-        </w:rPr>
-        <w:t>Cascina: Alfea reverente (1639)</w:t>
+      <w:proofErr w:type="spellStart"/>
+      <w:r>
+        <w:rPr>
+          <w:lang w:val="en-US"/>
+        </w:rPr>
+        <w:t>Bellincioni</w:t>
+      </w:r>
+      <w:proofErr w:type="spellEnd"/>
+      <w:r>
+        <w:rPr>
+          <w:lang w:val="en-US"/>
+        </w:rPr>
+        <w:t xml:space="preserve">: </w:t>
+      </w:r>
+      <w:proofErr w:type="spellStart"/>
+      <w:r>
+        <w:rPr>
+          <w:lang w:val="en-US"/>
+        </w:rPr>
+        <w:t>egloga</w:t>
+      </w:r>
+      <w:proofErr w:type="spellEnd"/>
+      <w:r>
+        <w:rPr>
+          <w:lang w:val="en-US"/>
+        </w:rPr>
+        <w:t xml:space="preserve"> </w:t>
+      </w:r>
+      <w:proofErr w:type="spellStart"/>
+      <w:r>
+        <w:rPr>
+          <w:lang w:val="en-US"/>
+        </w:rPr>
+        <w:t>ovvero</w:t>
+      </w:r>
+      <w:proofErr w:type="spellEnd"/>
+      <w:r>
+        <w:rPr>
+          <w:lang w:val="en-US"/>
+        </w:rPr>
+        <w:t xml:space="preserve"> </w:t>
+      </w:r>
+      <w:proofErr w:type="spellStart"/>
+      <w:r>
+        <w:rPr>
+          <w:lang w:val="en-US"/>
+        </w:rPr>
+        <w:t>pasturale</w:t>
+      </w:r>
+      <w:proofErr w:type="spellEnd"/>
+      <w:r>
+        <w:rPr>
+          <w:lang w:val="en-US"/>
+        </w:rPr>
+        <w:t xml:space="preserve"> (1493)</w:t>
+      </w:r>
+    </w:p>
+    <w:p>
+      <w:pPr>
+        <w:rPr>
+          <w:lang w:val="en-US"/>
+        </w:rPr>
+      </w:pPr>
+      <w:r>
+        <w:rPr>
+          <w:lang w:val="en-US"/>
+        </w:rPr>
+        <w:t xml:space="preserve">    : </w:t>
+      </w:r>
+      <w:proofErr w:type="spellStart"/>
+      <w:r>
+        <w:rPr>
+          <w:lang w:val="en-US"/>
+        </w:rPr>
+        <w:t>ripresentazione</w:t>
+      </w:r>
+      <w:proofErr w:type="spellEnd"/>
+      <w:r>
+        <w:rPr>
+          <w:lang w:val="en-US"/>
+        </w:rPr>
+        <w:t xml:space="preserve"> di Pavia (1492)</w:t>
+      </w:r>
+    </w:p>
+    <w:p>
+      <w:pPr>
+        <w:rPr>
+          <w:lang w:val="en-US"/>
+        </w:rPr>
+      </w:pPr>
+      <w:r>
+        <w:rPr>
+          <w:lang w:val="en-US"/>
+        </w:rPr>
+        <w:t xml:space="preserve">Cascina: </w:t>
+      </w:r>
+      <w:proofErr w:type="spellStart"/>
+      <w:r>
+        <w:rPr>
+          <w:lang w:val="en-US"/>
+        </w:rPr>
+        <w:t>Alfea</w:t>
+      </w:r>
+      <w:proofErr w:type="spellEnd"/>
+      <w:r>
+        <w:rPr>
+          <w:lang w:val="en-US"/>
+        </w:rPr>
+        <w:t xml:space="preserve"> </w:t>
+      </w:r>
+      <w:proofErr w:type="spellStart"/>
+      <w:r>
+        <w:rPr>
+          <w:lang w:val="en-US"/>
+        </w:rPr>
+        <w:t>reverente</w:t>
+      </w:r>
+      <w:proofErr w:type="spellEnd"/>
+      <w:r>
+        <w:rPr>
+          <w:lang w:val="en-US"/>
+        </w:rPr>
+        <w:t xml:space="preserve"> (1639)</w:t>
       </w:r>
     </w:p>
     <w:p>
@@ -5559,194 +7419,529 @@
         <w:rPr>
           <w:lang w:val="en-US"/>
         </w:rPr>
-        <w:t>Da Correggio: fabula de Cefalo (1487)</w:t>
-      </w:r>
-    </w:p>
-    <w:p>
-      <w:pPr>
-        <w:rPr>
-          <w:lang w:val="en-US"/>
-        </w:rPr>
-      </w:pPr>
-      <w:r>
-        <w:rPr>
-          <w:lang w:val="en-US"/>
-        </w:rPr>
-        <w:t>Dal Carretto: comedia de Timon greco (1497)</w:t>
-      </w:r>
-    </w:p>
-    <w:p>
-      <w:pPr>
-        <w:rPr>
-          <w:lang w:val="en-US"/>
-        </w:rPr>
-      </w:pPr>
-      <w:r>
-        <w:rPr>
-          <w:lang w:val="en-US"/>
-        </w:rPr>
-        <w:t>De Medici: Rappresentazione di San Giovanni e Paolo (1491)</w:t>
-      </w:r>
-    </w:p>
-    <w:p>
-      <w:pPr>
-        <w:rPr>
-          <w:lang w:val="en-US"/>
-        </w:rPr>
-      </w:pPr>
-      <w:r>
-        <w:rPr>
-          <w:lang w:val="en-US"/>
-        </w:rPr>
-        <w:t>Gigli: la dirindina (1715)</w:t>
-      </w:r>
-    </w:p>
-    <w:p>
-      <w:pPr>
-        <w:rPr>
-          <w:lang w:val="en-US"/>
-        </w:rPr>
-      </w:pPr>
-      <w:r>
-        <w:rPr>
-          <w:lang w:val="en-US"/>
-        </w:rPr>
-        <w:t>Guidi: Endimione (1691)</w:t>
-      </w:r>
-    </w:p>
-    <w:p>
-      <w:pPr>
-        <w:rPr>
-          <w:lang w:val="en-US"/>
-        </w:rPr>
-      </w:pPr>
-      <w:r>
-        <w:rPr>
-          <w:lang w:val="en-US"/>
-        </w:rPr>
-        <w:t>Leopardi: Telesilla (1819)</w:t>
-      </w:r>
-    </w:p>
-    <w:p>
-      <w:pPr>
-        <w:rPr>
-          <w:lang w:val="en-US"/>
-        </w:rPr>
-      </w:pPr>
-      <w:r>
-        <w:rPr>
-          <w:lang w:val="en-US"/>
-        </w:rPr>
-        <w:t>Metastasio: Achille in Sciro (1736)</w:t>
-      </w:r>
-    </w:p>
-    <w:p>
-      <w:pPr>
-        <w:rPr>
-          <w:lang w:val="en-US"/>
-        </w:rPr>
-      </w:pPr>
-      <w:r>
-        <w:rPr>
-          <w:lang w:val="en-US"/>
-        </w:rPr>
-        <w:t xml:space="preserve">      : Alessandro nell’Indie (1730)</w:t>
-      </w:r>
-    </w:p>
-    <w:p>
-      <w:pPr>
-        <w:rPr>
-          <w:lang w:val="en-US"/>
-        </w:rPr>
-      </w:pPr>
-      <w:r>
-        <w:rPr>
-          <w:lang w:val="en-US"/>
-        </w:rPr>
-        <w:t xml:space="preserve">      : il re pastore (1751) </w:t>
-      </w:r>
-    </w:p>
-    <w:p>
-      <w:pPr>
-        <w:rPr>
-          <w:lang w:val="en-US"/>
-        </w:rPr>
-      </w:pPr>
-      <w:r>
-        <w:rPr>
-          <w:lang w:val="en-US"/>
-        </w:rPr>
-        <w:t xml:space="preserve">      : Ipermestra (1744)</w:t>
-      </w:r>
-    </w:p>
-    <w:p>
-      <w:pPr>
-        <w:rPr>
-          <w:lang w:val="en-US"/>
-        </w:rPr>
-      </w:pPr>
-      <w:r>
-        <w:rPr>
-          <w:lang w:val="en-US"/>
-        </w:rPr>
-        <w:t xml:space="preserve">      : Issipile (1732)</w:t>
-      </w:r>
-    </w:p>
-    <w:p>
-      <w:pPr>
-        <w:rPr>
-          <w:lang w:val="en-US"/>
-        </w:rPr>
-      </w:pPr>
-      <w:r>
-        <w:rPr>
-          <w:lang w:val="en-US"/>
-        </w:rPr>
-        <w:t xml:space="preserve">      : l’eroe cinese (1752)</w:t>
-      </w:r>
-    </w:p>
-    <w:p>
-      <w:pPr>
-        <w:rPr>
-          <w:lang w:val="en-US"/>
-        </w:rPr>
-      </w:pPr>
-      <w:r>
-        <w:rPr>
-          <w:lang w:val="en-US"/>
-        </w:rPr>
-        <w:t xml:space="preserve">      : l’impresario delle Canarie (1724)</w:t>
-      </w:r>
-    </w:p>
-    <w:p>
-      <w:pPr>
-        <w:rPr>
-          <w:lang w:val="en-US"/>
-        </w:rPr>
-      </w:pPr>
-      <w:r>
-        <w:rPr>
-          <w:lang w:val="en-US"/>
-        </w:rPr>
-        <w:t xml:space="preserve">      : Romolo ed Ersilia (1765)</w:t>
-      </w:r>
-    </w:p>
-    <w:p>
-      <w:pPr>
-        <w:rPr>
-          <w:lang w:val="en-US"/>
-        </w:rPr>
-      </w:pPr>
-      <w:r>
-        <w:rPr>
-          <w:lang w:val="en-US"/>
-        </w:rPr>
-        <w:t>Mariano Muzi: La rappresentazione del vitello sagginato (1449)</w:t>
-      </w:r>
-    </w:p>
-    <w:p>
-      <w:r>
-        <w:t>Poliziano: Orfeo (1480)</w:t>
+        <w:t xml:space="preserve">Da Correggio: fabula de </w:t>
+      </w:r>
+      <w:proofErr w:type="spellStart"/>
+      <w:r>
+        <w:rPr>
+          <w:lang w:val="en-US"/>
+        </w:rPr>
+        <w:t>Cefalo</w:t>
+      </w:r>
+      <w:proofErr w:type="spellEnd"/>
+      <w:r>
+        <w:rPr>
+          <w:lang w:val="en-US"/>
+        </w:rPr>
+        <w:t xml:space="preserve"> (1487)</w:t>
+      </w:r>
+    </w:p>
+    <w:p>
+      <w:pPr>
+        <w:rPr>
+          <w:lang w:val="en-US"/>
+        </w:rPr>
+      </w:pPr>
+      <w:r>
+        <w:rPr>
+          <w:lang w:val="en-US"/>
+        </w:rPr>
+        <w:t xml:space="preserve">Dal </w:t>
+      </w:r>
+      <w:proofErr w:type="spellStart"/>
+      <w:r>
+        <w:rPr>
+          <w:lang w:val="en-US"/>
+        </w:rPr>
+        <w:t>Carretto</w:t>
+      </w:r>
+      <w:proofErr w:type="spellEnd"/>
+      <w:r>
+        <w:rPr>
+          <w:lang w:val="en-US"/>
+        </w:rPr>
+        <w:t xml:space="preserve">: </w:t>
+      </w:r>
+      <w:proofErr w:type="spellStart"/>
+      <w:r>
+        <w:rPr>
+          <w:lang w:val="en-US"/>
+        </w:rPr>
+        <w:t>comedia</w:t>
+      </w:r>
+      <w:proofErr w:type="spellEnd"/>
+      <w:r>
+        <w:rPr>
+          <w:lang w:val="en-US"/>
+        </w:rPr>
+        <w:t xml:space="preserve"> de Timon </w:t>
+      </w:r>
+      <w:proofErr w:type="spellStart"/>
+      <w:r>
+        <w:rPr>
+          <w:lang w:val="en-US"/>
+        </w:rPr>
+        <w:t>greco</w:t>
+      </w:r>
+      <w:proofErr w:type="spellEnd"/>
+      <w:r>
+        <w:rPr>
+          <w:lang w:val="en-US"/>
+        </w:rPr>
+        <w:t xml:space="preserve"> (1497)</w:t>
+      </w:r>
+    </w:p>
+    <w:p>
+      <w:pPr>
+        <w:rPr>
+          <w:lang w:val="en-US"/>
+        </w:rPr>
+      </w:pPr>
+      <w:r>
+        <w:rPr>
+          <w:lang w:val="en-US"/>
+        </w:rPr>
+        <w:t xml:space="preserve">De Medici: </w:t>
+      </w:r>
+      <w:proofErr w:type="spellStart"/>
+      <w:r>
+        <w:rPr>
+          <w:lang w:val="en-US"/>
+        </w:rPr>
+        <w:t>Rappresentazione</w:t>
+      </w:r>
+      <w:proofErr w:type="spellEnd"/>
+      <w:r>
+        <w:rPr>
+          <w:lang w:val="en-US"/>
+        </w:rPr>
+        <w:t xml:space="preserve"> di San Giovanni e Paolo (1491)</w:t>
+      </w:r>
+    </w:p>
+    <w:p>
+      <w:pPr>
+        <w:rPr>
+          <w:lang w:val="en-US"/>
+        </w:rPr>
+      </w:pPr>
+      <w:r>
+        <w:rPr>
+          <w:lang w:val="en-US"/>
+        </w:rPr>
+        <w:t xml:space="preserve">Gigli: la </w:t>
+      </w:r>
+      <w:proofErr w:type="spellStart"/>
+      <w:r>
+        <w:rPr>
+          <w:lang w:val="en-US"/>
+        </w:rPr>
+        <w:t>dirindina</w:t>
+      </w:r>
+      <w:proofErr w:type="spellEnd"/>
+      <w:r>
+        <w:rPr>
+          <w:lang w:val="en-US"/>
+        </w:rPr>
+        <w:t xml:space="preserve"> (1715)</w:t>
+      </w:r>
+    </w:p>
+    <w:p>
+      <w:pPr>
+        <w:rPr>
+          <w:lang w:val="en-US"/>
+        </w:rPr>
+      </w:pPr>
+      <w:proofErr w:type="spellStart"/>
+      <w:r>
+        <w:rPr>
+          <w:lang w:val="en-US"/>
+        </w:rPr>
+        <w:t>Guidi</w:t>
+      </w:r>
+      <w:proofErr w:type="spellEnd"/>
+      <w:r>
+        <w:rPr>
+          <w:lang w:val="en-US"/>
+        </w:rPr>
+        <w:t xml:space="preserve">: </w:t>
+      </w:r>
+      <w:proofErr w:type="spellStart"/>
+      <w:r>
+        <w:rPr>
+          <w:lang w:val="en-US"/>
+        </w:rPr>
+        <w:t>Endimione</w:t>
+      </w:r>
+      <w:proofErr w:type="spellEnd"/>
+      <w:r>
+        <w:rPr>
+          <w:lang w:val="en-US"/>
+        </w:rPr>
+        <w:t xml:space="preserve"> (1691)</w:t>
+      </w:r>
+    </w:p>
+    <w:p>
+      <w:pPr>
+        <w:rPr>
+          <w:lang w:val="en-US"/>
+        </w:rPr>
+      </w:pPr>
+      <w:r>
+        <w:rPr>
+          <w:lang w:val="en-US"/>
+        </w:rPr>
+        <w:t xml:space="preserve">Leopardi: </w:t>
+      </w:r>
+      <w:proofErr w:type="spellStart"/>
+      <w:r>
+        <w:rPr>
+          <w:lang w:val="en-US"/>
+        </w:rPr>
+        <w:t>Telesilla</w:t>
+      </w:r>
+      <w:proofErr w:type="spellEnd"/>
+      <w:r>
+        <w:rPr>
+          <w:lang w:val="en-US"/>
+        </w:rPr>
+        <w:t xml:space="preserve"> (1819)</w:t>
+      </w:r>
+    </w:p>
+    <w:p>
+      <w:pPr>
+        <w:rPr>
+          <w:lang w:val="en-US"/>
+        </w:rPr>
+      </w:pPr>
+      <w:r>
+        <w:rPr>
+          <w:lang w:val="en-US"/>
+        </w:rPr>
+        <w:t xml:space="preserve">Metastasio: Achille in </w:t>
+      </w:r>
+      <w:proofErr w:type="spellStart"/>
+      <w:r>
+        <w:rPr>
+          <w:lang w:val="en-US"/>
+        </w:rPr>
+        <w:t>Sciro</w:t>
+      </w:r>
+      <w:proofErr w:type="spellEnd"/>
+      <w:r>
+        <w:rPr>
+          <w:lang w:val="en-US"/>
+        </w:rPr>
+        <w:t xml:space="preserve"> (1736)</w:t>
+      </w:r>
+    </w:p>
+    <w:p>
+      <w:pPr>
+        <w:rPr>
+          <w:lang w:val="en-US"/>
+        </w:rPr>
+      </w:pPr>
+      <w:r>
+        <w:rPr>
+          <w:lang w:val="en-US"/>
+        </w:rPr>
+        <w:t xml:space="preserve">      : Alessandro </w:t>
+      </w:r>
+      <w:proofErr w:type="spellStart"/>
+      <w:r>
+        <w:rPr>
+          <w:lang w:val="en-US"/>
+        </w:rPr>
+        <w:t>nell’Indie</w:t>
+      </w:r>
+      <w:proofErr w:type="spellEnd"/>
+      <w:r>
+        <w:rPr>
+          <w:lang w:val="en-US"/>
+        </w:rPr>
+        <w:t xml:space="preserve"> (1730)</w:t>
+      </w:r>
+    </w:p>
+    <w:p>
+      <w:pPr>
+        <w:rPr>
+          <w:lang w:val="en-US"/>
+        </w:rPr>
+      </w:pPr>
+      <w:r>
+        <w:rPr>
+          <w:lang w:val="en-US"/>
+        </w:rPr>
+        <w:t xml:space="preserve">      : il re </w:t>
+      </w:r>
+      <w:proofErr w:type="spellStart"/>
+      <w:r>
+        <w:rPr>
+          <w:lang w:val="en-US"/>
+        </w:rPr>
+        <w:t>pastore</w:t>
+      </w:r>
+      <w:proofErr w:type="spellEnd"/>
+      <w:r>
+        <w:rPr>
+          <w:lang w:val="en-US"/>
+        </w:rPr>
+        <w:t xml:space="preserve"> (1751) </w:t>
+      </w:r>
+    </w:p>
+    <w:p>
+      <w:pPr>
+        <w:rPr>
+          <w:lang w:val="en-US"/>
+        </w:rPr>
+      </w:pPr>
+      <w:r>
+        <w:rPr>
+          <w:lang w:val="en-US"/>
+        </w:rPr>
+        <w:t xml:space="preserve">      : </w:t>
+      </w:r>
+      <w:proofErr w:type="spellStart"/>
+      <w:r>
+        <w:rPr>
+          <w:lang w:val="en-US"/>
+        </w:rPr>
+        <w:t>Ipermestra</w:t>
+      </w:r>
+      <w:proofErr w:type="spellEnd"/>
+      <w:r>
+        <w:rPr>
+          <w:lang w:val="en-US"/>
+        </w:rPr>
+        <w:t xml:space="preserve"> (1744)</w:t>
+      </w:r>
+    </w:p>
+    <w:p>
+      <w:pPr>
+        <w:rPr>
+          <w:lang w:val="en-US"/>
+        </w:rPr>
+      </w:pPr>
+      <w:r>
+        <w:rPr>
+          <w:lang w:val="en-US"/>
+        </w:rPr>
+        <w:t xml:space="preserve">      : </w:t>
+      </w:r>
+      <w:proofErr w:type="spellStart"/>
+      <w:r>
+        <w:rPr>
+          <w:lang w:val="en-US"/>
+        </w:rPr>
+        <w:t>Issipile</w:t>
+      </w:r>
+      <w:proofErr w:type="spellEnd"/>
+      <w:r>
+        <w:rPr>
+          <w:lang w:val="en-US"/>
+        </w:rPr>
+        <w:t xml:space="preserve"> (1732)</w:t>
+      </w:r>
+    </w:p>
+    <w:p>
+      <w:pPr>
+        <w:rPr>
+          <w:lang w:val="en-US"/>
+        </w:rPr>
+      </w:pPr>
+      <w:r>
+        <w:rPr>
+          <w:lang w:val="en-US"/>
+        </w:rPr>
+        <w:t xml:space="preserve">      : </w:t>
+      </w:r>
+      <w:proofErr w:type="spellStart"/>
+      <w:r>
+        <w:rPr>
+          <w:lang w:val="en-US"/>
+        </w:rPr>
+        <w:t>l’eroe</w:t>
+      </w:r>
+      <w:proofErr w:type="spellEnd"/>
+      <w:r>
+        <w:rPr>
+          <w:lang w:val="en-US"/>
+        </w:rPr>
+        <w:t xml:space="preserve"> </w:t>
+      </w:r>
+      <w:proofErr w:type="spellStart"/>
+      <w:r>
+        <w:rPr>
+          <w:lang w:val="en-US"/>
+        </w:rPr>
+        <w:t>cinese</w:t>
+      </w:r>
+      <w:proofErr w:type="spellEnd"/>
+      <w:r>
+        <w:rPr>
+          <w:lang w:val="en-US"/>
+        </w:rPr>
+        <w:t xml:space="preserve"> (1752)</w:t>
+      </w:r>
+    </w:p>
+    <w:p>
+      <w:pPr>
+        <w:rPr>
+          <w:lang w:val="en-US"/>
+        </w:rPr>
+      </w:pPr>
+      <w:r>
+        <w:rPr>
+          <w:lang w:val="en-US"/>
+        </w:rPr>
+        <w:t xml:space="preserve">      : </w:t>
+      </w:r>
+      <w:proofErr w:type="spellStart"/>
+      <w:r>
+        <w:rPr>
+          <w:lang w:val="en-US"/>
+        </w:rPr>
+        <w:t>l’impresario</w:t>
+      </w:r>
+      <w:proofErr w:type="spellEnd"/>
+      <w:r>
+        <w:rPr>
+          <w:lang w:val="en-US"/>
+        </w:rPr>
+        <w:t xml:space="preserve"> </w:t>
+      </w:r>
+      <w:proofErr w:type="spellStart"/>
+      <w:r>
+        <w:rPr>
+          <w:lang w:val="en-US"/>
+        </w:rPr>
+        <w:t>delle</w:t>
+      </w:r>
+      <w:proofErr w:type="spellEnd"/>
+      <w:r>
+        <w:rPr>
+          <w:lang w:val="en-US"/>
+        </w:rPr>
+        <w:t xml:space="preserve"> </w:t>
+      </w:r>
+      <w:proofErr w:type="spellStart"/>
+      <w:r>
+        <w:rPr>
+          <w:lang w:val="en-US"/>
+        </w:rPr>
+        <w:t>Canarie</w:t>
+      </w:r>
+      <w:proofErr w:type="spellEnd"/>
+      <w:r>
+        <w:rPr>
+          <w:lang w:val="en-US"/>
+        </w:rPr>
+        <w:t xml:space="preserve"> (1724)</w:t>
+      </w:r>
+    </w:p>
+    <w:p>
+      <w:pPr>
+        <w:rPr>
+          <w:lang w:val="en-US"/>
+        </w:rPr>
+      </w:pPr>
+      <w:r>
+        <w:rPr>
+          <w:lang w:val="en-US"/>
+        </w:rPr>
+        <w:t xml:space="preserve">      : </w:t>
+      </w:r>
+      <w:proofErr w:type="spellStart"/>
+      <w:r>
+        <w:rPr>
+          <w:lang w:val="en-US"/>
+        </w:rPr>
+        <w:t>Romolo</w:t>
+      </w:r>
+      <w:proofErr w:type="spellEnd"/>
+      <w:r>
+        <w:rPr>
+          <w:lang w:val="en-US"/>
+        </w:rPr>
+        <w:t xml:space="preserve"> ed </w:t>
+      </w:r>
+      <w:proofErr w:type="spellStart"/>
+      <w:r>
+        <w:rPr>
+          <w:lang w:val="en-US"/>
+        </w:rPr>
+        <w:t>Ersilia</w:t>
+      </w:r>
+      <w:proofErr w:type="spellEnd"/>
+      <w:r>
+        <w:rPr>
+          <w:lang w:val="en-US"/>
+        </w:rPr>
+        <w:t xml:space="preserve"> (1765)</w:t>
+      </w:r>
+    </w:p>
+    <w:p>
+      <w:pPr>
+        <w:rPr>
+          <w:lang w:val="en-US"/>
+        </w:rPr>
+      </w:pPr>
+      <w:r>
+        <w:rPr>
+          <w:lang w:val="en-US"/>
+        </w:rPr>
+        <w:t xml:space="preserve">Mariano </w:t>
+      </w:r>
+      <w:proofErr w:type="spellStart"/>
+      <w:r>
+        <w:rPr>
+          <w:lang w:val="en-US"/>
+        </w:rPr>
+        <w:t>Muzi</w:t>
+      </w:r>
+      <w:proofErr w:type="spellEnd"/>
+      <w:r>
+        <w:rPr>
+          <w:lang w:val="en-US"/>
+        </w:rPr>
+        <w:t xml:space="preserve">: La </w:t>
+      </w:r>
+      <w:proofErr w:type="spellStart"/>
+      <w:r>
+        <w:rPr>
+          <w:lang w:val="en-US"/>
+        </w:rPr>
+        <w:t>rappresentazione</w:t>
+      </w:r>
+      <w:proofErr w:type="spellEnd"/>
+      <w:r>
+        <w:rPr>
+          <w:lang w:val="en-US"/>
+        </w:rPr>
+        <w:t xml:space="preserve"> del vitello </w:t>
+      </w:r>
+      <w:proofErr w:type="spellStart"/>
+      <w:r>
+        <w:rPr>
+          <w:lang w:val="en-US"/>
+        </w:rPr>
+        <w:t>sagginato</w:t>
+      </w:r>
+      <w:proofErr w:type="spellEnd"/>
+      <w:r>
+        <w:rPr>
+          <w:lang w:val="en-US"/>
+        </w:rPr>
+        <w:t xml:space="preserve"> (1449)</w:t>
+      </w:r>
+    </w:p>
+    <w:p>
+      <w:proofErr w:type="spellStart"/>
+      <w:r>
+        <w:t>Poliziano</w:t>
+      </w:r>
+      <w:proofErr w:type="spellEnd"/>
+      <w:r>
+        <w:t>: Orfeo (1480)</w:t>
       </w:r>
     </w:p>
     <w:p>
@@ -5801,6 +7996,7 @@
           <w:szCs w:val="24"/>
         </w:rPr>
       </w:pPr>
+      <w:proofErr w:type="spellStart"/>
       <w:r>
         <w:rPr>
           <w:b/>
@@ -5808,8 +8004,69 @@
           <w:sz w:val="24"/>
           <w:szCs w:val="24"/>
         </w:rPr>
-        <w:t>Bibliography tips by Niekler</w:t>
-      </w:r>
+        <w:t>Bibliography</w:t>
+      </w:r>
+      <w:proofErr w:type="spellEnd"/>
+      <w:r>
+        <w:rPr>
+          <w:b/>
+          <w:bCs/>
+          <w:sz w:val="24"/>
+          <w:szCs w:val="24"/>
+        </w:rPr>
+        <w:t xml:space="preserve"> </w:t>
+      </w:r>
+      <w:proofErr w:type="spellStart"/>
+      <w:r>
+        <w:rPr>
+          <w:b/>
+          <w:bCs/>
+          <w:sz w:val="24"/>
+          <w:szCs w:val="24"/>
+        </w:rPr>
+        <w:t>tips</w:t>
+      </w:r>
+      <w:proofErr w:type="spellEnd"/>
+      <w:r>
+        <w:rPr>
+          <w:b/>
+          <w:bCs/>
+          <w:sz w:val="24"/>
+          <w:szCs w:val="24"/>
+        </w:rPr>
+        <w:t xml:space="preserve"> </w:t>
+      </w:r>
+      <w:proofErr w:type="spellStart"/>
+      <w:r>
+        <w:rPr>
+          <w:b/>
+          <w:bCs/>
+          <w:sz w:val="24"/>
+          <w:szCs w:val="24"/>
+        </w:rPr>
+        <w:t>by</w:t>
+      </w:r>
+      <w:proofErr w:type="spellEnd"/>
+      <w:r>
+        <w:rPr>
+          <w:b/>
+          <w:bCs/>
+          <w:sz w:val="24"/>
+          <w:szCs w:val="24"/>
+        </w:rPr>
+        <w:t xml:space="preserve"> </w:t>
+      </w:r>
+      <w:proofErr w:type="spellStart"/>
+      <w:r>
+        <w:rPr>
+          <w:b/>
+          <w:bCs/>
+          <w:sz w:val="24"/>
+          <w:szCs w:val="24"/>
+        </w:rPr>
+        <w:t>Niekler</w:t>
+      </w:r>
+      <w:proofErr w:type="spellEnd"/>
     </w:p>
     <w:p>
       <w:pPr>
@@ -5842,7 +8099,7 @@
           <w:lang w:val="en-US"/>
         </w:rPr>
       </w:pPr>
-      <w:hyperlink r:id="rId13">
+      <w:hyperlink r:id="rId17">
         <w:r>
           <w:rPr>
             <w:rStyle w:val="Hyperlink"/>
@@ -5905,7 +8162,25 @@
           <w:szCs w:val="24"/>
           <w:lang w:val="en-US"/>
         </w:rPr>
-        <w:t xml:space="preserve">useful (e.g. page </w:t>
+        <w:t>useful (</w:t>
+      </w:r>
+      <w:proofErr w:type="gramStart"/>
+      <w:r>
+        <w:rPr>
+          <w:sz w:val="24"/>
+          <w:szCs w:val="24"/>
+          <w:lang w:val="en-US"/>
+        </w:rPr>
+        <w:t>e.g.</w:t>
+      </w:r>
+      <w:proofErr w:type="gramEnd"/>
+      <w:r>
+        <w:rPr>
+          <w:sz w:val="24"/>
+          <w:szCs w:val="24"/>
+          <w:lang w:val="en-US"/>
+        </w:rPr>
+        <w:t xml:space="preserve"> page </w:t>
       </w:r>
       <w:r>
         <w:rPr>
@@ -5933,15 +8208,89 @@
           <w:u w:val="single"/>
           <w:lang w:val="en-US"/>
         </w:rPr>
-        <w:t xml:space="preserve">Wilhelm, Thomas, Burghardt, Manuel and Wolff, Christian  (2013) "To See or Not to See" - An Interactive Tool for the Visualization and Analysis of Shakespeare Plays.   </w:t>
-      </w:r>
+        <w:t xml:space="preserve">Wilhelm, Thomas, Burghardt, Manuel and Wolff, </w:t>
+      </w:r>
+      <w:proofErr w:type="gramStart"/>
       <w:r>
         <w:rPr>
           <w:sz w:val="24"/>
           <w:szCs w:val="24"/>
           <w:u w:val="single"/>
-        </w:rPr>
-        <w:t xml:space="preserve">In: Franken-Wendelstorf, Regina and Lindinger, Elisabeth and Sieck, Jürgen, (eds.) Kultur und Informatik: Visual Worlds &amp; Interactive Spaces.    Verlag Werner Hülsbusch, Glückstadt, pp. 175-185.  </w:t>
+          <w:lang w:val="en-US"/>
+        </w:rPr>
+        <w:t>Christian  (</w:t>
+      </w:r>
+      <w:proofErr w:type="gramEnd"/>
+      <w:r>
+        <w:rPr>
+          <w:sz w:val="24"/>
+          <w:szCs w:val="24"/>
+          <w:u w:val="single"/>
+          <w:lang w:val="en-US"/>
+        </w:rPr>
+        <w:t xml:space="preserve">2013) "To See or Not to See" - An Interactive Tool for the Visualization and Analysis of Shakespeare Plays.   </w:t>
+      </w:r>
+      <w:r>
+        <w:rPr>
+          <w:sz w:val="24"/>
+          <w:szCs w:val="24"/>
+          <w:u w:val="single"/>
+        </w:rPr>
+        <w:t>In: Franken-</w:t>
+      </w:r>
+      <w:proofErr w:type="spellStart"/>
+      <w:r>
+        <w:rPr>
+          <w:sz w:val="24"/>
+          <w:szCs w:val="24"/>
+          <w:u w:val="single"/>
+        </w:rPr>
+        <w:t>Wendelstorf</w:t>
+      </w:r>
+      <w:proofErr w:type="spellEnd"/>
+      <w:r>
+        <w:rPr>
+          <w:sz w:val="24"/>
+          <w:szCs w:val="24"/>
+          <w:u w:val="single"/>
+        </w:rPr>
+        <w:t xml:space="preserve">, Regina and Lindinger, Elisabeth and </w:t>
+      </w:r>
+      <w:proofErr w:type="spellStart"/>
+      <w:r>
+        <w:rPr>
+          <w:sz w:val="24"/>
+          <w:szCs w:val="24"/>
+          <w:u w:val="single"/>
+        </w:rPr>
+        <w:t>Sieck</w:t>
+      </w:r>
+      <w:proofErr w:type="spellEnd"/>
+      <w:r>
+        <w:rPr>
+          <w:sz w:val="24"/>
+          <w:szCs w:val="24"/>
+          <w:u w:val="single"/>
+        </w:rPr>
+        <w:t>, Jürgen, (</w:t>
+      </w:r>
+      <w:proofErr w:type="spellStart"/>
+      <w:r>
+        <w:rPr>
+          <w:sz w:val="24"/>
+          <w:szCs w:val="24"/>
+          <w:u w:val="single"/>
+        </w:rPr>
+        <w:t>eds</w:t>
+      </w:r>
+      <w:proofErr w:type="spellEnd"/>
+      <w:r>
+        <w:rPr>
+          <w:sz w:val="24"/>
+          <w:szCs w:val="24"/>
+          <w:u w:val="single"/>
+        </w:rPr>
+        <w:t xml:space="preserve">.) Kultur und Informatik: Visual Worlds &amp; Interactive Spaces.    Verlag Werner Hülsbusch, Glückstadt, pp. 175-185.  </w:t>
       </w:r>
       <w:r>
         <w:rPr>
@@ -5964,7 +8313,7 @@
           <w:lang w:val="en-US"/>
         </w:rPr>
       </w:pPr>
-      <w:hyperlink r:id="rId14">
+      <w:hyperlink r:id="rId18">
         <w:r>
           <w:rPr>
             <w:rStyle w:val="Hyperlink"/>
@@ -5993,15 +8342,33 @@
           <w:szCs w:val="24"/>
           <w:lang w:val="en-US"/>
         </w:rPr>
-        <w:t xml:space="preserve">This paper is not really </w:t>
-      </w:r>
-      <w:r>
-        <w:rPr>
-          <w:sz w:val="24"/>
-          <w:szCs w:val="24"/>
-          <w:lang w:val="en-US"/>
-        </w:rPr>
-        <w:t xml:space="preserve">useful to us. </w:t>
+        <w:t xml:space="preserve">This paper is not </w:t>
+      </w:r>
+      <w:proofErr w:type="gramStart"/>
+      <w:r>
+        <w:rPr>
+          <w:sz w:val="24"/>
+          <w:szCs w:val="24"/>
+          <w:lang w:val="en-US"/>
+        </w:rPr>
+        <w:t xml:space="preserve">really </w:t>
+      </w:r>
+      <w:r>
+        <w:rPr>
+          <w:sz w:val="24"/>
+          <w:szCs w:val="24"/>
+          <w:lang w:val="en-US"/>
+        </w:rPr>
+        <w:t>useful</w:t>
+      </w:r>
+      <w:proofErr w:type="gramEnd"/>
+      <w:r>
+        <w:rPr>
+          <w:sz w:val="24"/>
+          <w:szCs w:val="24"/>
+          <w:lang w:val="en-US"/>
+        </w:rPr>
+        <w:t xml:space="preserve"> to us. </w:t>
       </w:r>
       <w:r>
         <w:rPr>
@@ -6238,7 +8605,37 @@
           <w:szCs w:val="24"/>
           <w:lang w:val="en-US"/>
         </w:rPr>
-        <w:t xml:space="preserve"> the tags provided by TEI (e.g. speech, dramatis personae, gender, stage directions, et</w:t>
+        <w:t xml:space="preserve"> the tags provided by TEI (</w:t>
+      </w:r>
+      <w:proofErr w:type="gramStart"/>
+      <w:r>
+        <w:rPr>
+          <w:rFonts w:ascii="Calibri" w:eastAsia="Calibri" w:hAnsi="Calibri" w:cs="Calibri"/>
+          <w:sz w:val="24"/>
+          <w:szCs w:val="24"/>
+          <w:lang w:val="en-US"/>
+        </w:rPr>
+        <w:t>e.g.</w:t>
+      </w:r>
+      <w:proofErr w:type="gramEnd"/>
+      <w:r>
+        <w:rPr>
+          <w:rFonts w:ascii="Calibri" w:eastAsia="Calibri" w:hAnsi="Calibri" w:cs="Calibri"/>
+          <w:sz w:val="24"/>
+          <w:szCs w:val="24"/>
+          <w:lang w:val="en-US"/>
+        </w:rPr>
+        <w:t xml:space="preserve"> speech, dramatis personae, gender, stage directions, </w:t>
+      </w:r>
+      <w:proofErr w:type="spellStart"/>
+      <w:r>
+        <w:rPr>
+          <w:rFonts w:ascii="Calibri" w:eastAsia="Calibri" w:hAnsi="Calibri" w:cs="Calibri"/>
+          <w:sz w:val="24"/>
+          <w:szCs w:val="24"/>
+          <w:lang w:val="en-US"/>
+        </w:rPr>
+        <w:t>et</w:t>
       </w:r>
       <w:r>
         <w:rPr>
@@ -6248,6 +8645,7 @@
         </w:rPr>
         <w:t>c</w:t>
       </w:r>
+      <w:proofErr w:type="spellEnd"/>
       <w:r>
         <w:rPr>
           <w:sz w:val="24"/>
@@ -6387,6 +8785,7 @@
           <w:lang w:val="en-US"/>
         </w:rPr>
       </w:pPr>
+      <w:proofErr w:type="spellStart"/>
       <w:r>
         <w:rPr>
           <w:sz w:val="24"/>
@@ -6394,8 +8793,9 @@
           <w:u w:val="single"/>
           <w:lang w:val="en-US"/>
         </w:rPr>
-        <w:t>Pagel, Janis</w:t>
-      </w:r>
+        <w:t>Pagel</w:t>
+      </w:r>
+      <w:proofErr w:type="spellEnd"/>
       <w:r>
         <w:rPr>
           <w:sz w:val="24"/>
@@ -6403,6 +8803,15 @@
           <w:u w:val="single"/>
           <w:lang w:val="en-US"/>
         </w:rPr>
+        <w:t>, Janis</w:t>
+      </w:r>
+      <w:r>
+        <w:rPr>
+          <w:sz w:val="24"/>
+          <w:szCs w:val="24"/>
+          <w:u w:val="single"/>
+          <w:lang w:val="en-US"/>
+        </w:rPr>
         <w:t xml:space="preserve">, </w:t>
       </w:r>
       <w:r>
@@ -6448,7 +8857,27 @@
           <w:u w:val="single"/>
           <w:lang w:val="en-US"/>
         </w:rPr>
-        <w:t xml:space="preserve"> GerDraCor-Coref: A Coreference Corpus for Dramatic Texts in German. In Proceedings of the 12th Language Resources and Evaluation Conference (LREC), Marseille, France</w:t>
+        <w:t xml:space="preserve"> GerDraCor-</w:t>
+      </w:r>
+      <w:proofErr w:type="spellStart"/>
+      <w:r>
+        <w:rPr>
+          <w:sz w:val="24"/>
+          <w:szCs w:val="24"/>
+          <w:u w:val="single"/>
+          <w:lang w:val="en-US"/>
+        </w:rPr>
+        <w:t>Coref</w:t>
+      </w:r>
+      <w:proofErr w:type="spellEnd"/>
+      <w:r>
+        <w:rPr>
+          <w:sz w:val="24"/>
+          <w:szCs w:val="24"/>
+          <w:u w:val="single"/>
+          <w:lang w:val="en-US"/>
+        </w:rPr>
+        <w:t>: A Coreference Corpus for Dramatic Texts in German. In Proceedings of the 12th Language Resources and Evaluation Conference (LREC), Marseille, France</w:t>
       </w:r>
       <w:r>
         <w:rPr>
@@ -6470,7 +8899,7 @@
           <w:lang w:val="en-US"/>
         </w:rPr>
       </w:pPr>
-      <w:hyperlink r:id="rId15">
+      <w:hyperlink r:id="rId19">
         <w:r>
           <w:rPr>
             <w:rStyle w:val="Hyperlink"/>
@@ -6561,7 +8990,7 @@
           <w:lang w:val="en-US"/>
         </w:rPr>
       </w:pPr>
-      <w:hyperlink r:id="rId16">
+      <w:hyperlink r:id="rId20">
         <w:r>
           <w:rPr>
             <w:rStyle w:val="Hyperlink"/>
@@ -6709,6 +9138,7 @@
           <w:lang w:val="en-US"/>
         </w:rPr>
       </w:pPr>
+      <w:proofErr w:type="spellStart"/>
       <w:r>
         <w:rPr>
           <w:rFonts w:ascii="Calibri" w:eastAsia="Calibri" w:hAnsi="Calibri" w:cs="Calibri"/>
@@ -6717,7 +9147,84 @@
           <w:u w:val="single"/>
           <w:lang w:val="en-US"/>
         </w:rPr>
-        <w:t>Rzepka, Adam; Williams, Pierce; and Royston, Jennifer (2017) "The Social Network of Early English Drama: A Digital Humanities Lesson Plan," The Emerging Learning Design Journal: Vol. 5 : Iss. 1 , Article 4</w:t>
+        <w:t>Rzepka</w:t>
+      </w:r>
+      <w:proofErr w:type="spellEnd"/>
+      <w:r>
+        <w:rPr>
+          <w:rFonts w:ascii="Calibri" w:eastAsia="Calibri" w:hAnsi="Calibri" w:cs="Calibri"/>
+          <w:sz w:val="24"/>
+          <w:szCs w:val="24"/>
+          <w:u w:val="single"/>
+          <w:lang w:val="en-US"/>
+        </w:rPr>
+        <w:t xml:space="preserve">, Adam; Williams, Pierce; and Royston, Jennifer (2017) "The Social Network of Early English Drama: A Digital Humanities Lesson Plan," The Emerging Learning Design Journal: Vol. </w:t>
+      </w:r>
+      <w:proofErr w:type="gramStart"/>
+      <w:r>
+        <w:rPr>
+          <w:rFonts w:ascii="Calibri" w:eastAsia="Calibri" w:hAnsi="Calibri" w:cs="Calibri"/>
+          <w:sz w:val="24"/>
+          <w:szCs w:val="24"/>
+          <w:u w:val="single"/>
+          <w:lang w:val="en-US"/>
+        </w:rPr>
+        <w:t>5 :</w:t>
+      </w:r>
+      <w:proofErr w:type="gramEnd"/>
+      <w:r>
+        <w:rPr>
+          <w:rFonts w:ascii="Calibri" w:eastAsia="Calibri" w:hAnsi="Calibri" w:cs="Calibri"/>
+          <w:sz w:val="24"/>
+          <w:szCs w:val="24"/>
+          <w:u w:val="single"/>
+          <w:lang w:val="en-US"/>
+        </w:rPr>
+        <w:t xml:space="preserve"> </w:t>
+      </w:r>
+      <w:proofErr w:type="spellStart"/>
+      <w:r>
+        <w:rPr>
+          <w:rFonts w:ascii="Calibri" w:eastAsia="Calibri" w:hAnsi="Calibri" w:cs="Calibri"/>
+          <w:sz w:val="24"/>
+          <w:szCs w:val="24"/>
+          <w:u w:val="single"/>
+          <w:lang w:val="en-US"/>
+        </w:rPr>
+        <w:t>Iss</w:t>
+      </w:r>
+      <w:proofErr w:type="spellEnd"/>
+      <w:r>
+        <w:rPr>
+          <w:rFonts w:ascii="Calibri" w:eastAsia="Calibri" w:hAnsi="Calibri" w:cs="Calibri"/>
+          <w:sz w:val="24"/>
+          <w:szCs w:val="24"/>
+          <w:u w:val="single"/>
+          <w:lang w:val="en-US"/>
+        </w:rPr>
+        <w:t xml:space="preserve">. </w:t>
+      </w:r>
+      <w:proofErr w:type="gramStart"/>
+      <w:r>
+        <w:rPr>
+          <w:rFonts w:ascii="Calibri" w:eastAsia="Calibri" w:hAnsi="Calibri" w:cs="Calibri"/>
+          <w:sz w:val="24"/>
+          <w:szCs w:val="24"/>
+          <w:u w:val="single"/>
+          <w:lang w:val="en-US"/>
+        </w:rPr>
+        <w:t>1 ,</w:t>
+      </w:r>
+      <w:proofErr w:type="gramEnd"/>
+      <w:r>
+        <w:rPr>
+          <w:rFonts w:ascii="Calibri" w:eastAsia="Calibri" w:hAnsi="Calibri" w:cs="Calibri"/>
+          <w:sz w:val="24"/>
+          <w:szCs w:val="24"/>
+          <w:u w:val="single"/>
+          <w:lang w:val="en-US"/>
+        </w:rPr>
+        <w:t xml:space="preserve"> Article 4</w:t>
       </w:r>
       <w:r>
         <w:rPr>
@@ -6741,7 +9248,7 @@
           <w:lang w:val="en-US"/>
         </w:rPr>
       </w:pPr>
-      <w:hyperlink r:id="rId17">
+      <w:hyperlink r:id="rId21">
         <w:r>
           <w:rPr>
             <w:rStyle w:val="Hyperlink"/>
@@ -6820,7 +9327,7 @@
           <w:szCs w:val="24"/>
         </w:rPr>
       </w:pPr>
-      <w:hyperlink r:id="rId18">
+      <w:hyperlink r:id="rId22">
         <w:r>
           <w:rPr>
             <w:rStyle w:val="Hyperlink"/>
@@ -6875,7 +9382,27 @@
           <w:szCs w:val="24"/>
           <w:lang w:val="en-US"/>
         </w:rPr>
-        <w:t xml:space="preserve">not really useful to us; However, </w:t>
+        <w:t xml:space="preserve">not </w:t>
+      </w:r>
+      <w:proofErr w:type="gramStart"/>
+      <w:r>
+        <w:rPr>
+          <w:rFonts w:ascii="Calibri" w:eastAsia="Calibri" w:hAnsi="Calibri" w:cs="Calibri"/>
+          <w:sz w:val="24"/>
+          <w:szCs w:val="24"/>
+          <w:lang w:val="en-US"/>
+        </w:rPr>
+        <w:t>really useful</w:t>
+      </w:r>
+      <w:proofErr w:type="gramEnd"/>
+      <w:r>
+        <w:rPr>
+          <w:rFonts w:ascii="Calibri" w:eastAsia="Calibri" w:hAnsi="Calibri" w:cs="Calibri"/>
+          <w:sz w:val="24"/>
+          <w:szCs w:val="24"/>
+          <w:lang w:val="en-US"/>
+        </w:rPr>
+        <w:t xml:space="preserve"> to us; However, </w:t>
       </w:r>
       <w:r>
         <w:rPr>
@@ -7032,7 +9559,7 @@
           <w:lang w:val="en-US"/>
         </w:rPr>
       </w:pPr>
-      <w:hyperlink r:id="rId19">
+      <w:hyperlink r:id="rId23">
         <w:r>
           <w:rPr>
             <w:rStyle w:val="Hyperlink"/>
@@ -7064,16 +9591,36 @@
           <w:szCs w:val="24"/>
           <w:lang w:val="en-US"/>
         </w:rPr>
-        <w:t xml:space="preserve">This paper is actually </w:t>
-      </w:r>
-      <w:r>
-        <w:rPr>
-          <w:rFonts w:ascii="Calibri" w:eastAsia="Calibri" w:hAnsi="Calibri" w:cs="Calibri"/>
-          <w:sz w:val="24"/>
-          <w:szCs w:val="24"/>
-          <w:lang w:val="en-US"/>
-        </w:rPr>
-        <w:t xml:space="preserve">interesting and </w:t>
+        <w:t xml:space="preserve">This paper is </w:t>
+      </w:r>
+      <w:proofErr w:type="gramStart"/>
+      <w:r>
+        <w:rPr>
+          <w:rFonts w:ascii="Calibri" w:eastAsia="Calibri" w:hAnsi="Calibri" w:cs="Calibri"/>
+          <w:sz w:val="24"/>
+          <w:szCs w:val="24"/>
+          <w:lang w:val="en-US"/>
+        </w:rPr>
+        <w:t xml:space="preserve">actually </w:t>
+      </w:r>
+      <w:r>
+        <w:rPr>
+          <w:rFonts w:ascii="Calibri" w:eastAsia="Calibri" w:hAnsi="Calibri" w:cs="Calibri"/>
+          <w:sz w:val="24"/>
+          <w:szCs w:val="24"/>
+          <w:lang w:val="en-US"/>
+        </w:rPr>
+        <w:t>interesting</w:t>
+      </w:r>
+      <w:proofErr w:type="gramEnd"/>
+      <w:r>
+        <w:rPr>
+          <w:rFonts w:ascii="Calibri" w:eastAsia="Calibri" w:hAnsi="Calibri" w:cs="Calibri"/>
+          <w:sz w:val="24"/>
+          <w:szCs w:val="24"/>
+          <w:lang w:val="en-US"/>
+        </w:rPr>
+        <w:t xml:space="preserve"> and </w:t>
       </w:r>
       <w:r>
         <w:rPr>
@@ -7235,7 +9782,27 @@
           <w:szCs w:val="24"/>
           <w:lang w:val="en-US"/>
         </w:rPr>
-        <w:t>quite old and I</w:t>
+        <w:t xml:space="preserve">quite </w:t>
+      </w:r>
+      <w:proofErr w:type="gramStart"/>
+      <w:r>
+        <w:rPr>
+          <w:rFonts w:ascii="Calibri" w:eastAsia="Calibri" w:hAnsi="Calibri" w:cs="Calibri"/>
+          <w:sz w:val="24"/>
+          <w:szCs w:val="24"/>
+          <w:lang w:val="en-US"/>
+        </w:rPr>
+        <w:t>old</w:t>
+      </w:r>
+      <w:proofErr w:type="gramEnd"/>
+      <w:r>
+        <w:rPr>
+          <w:rFonts w:ascii="Calibri" w:eastAsia="Calibri" w:hAnsi="Calibri" w:cs="Calibri"/>
+          <w:sz w:val="24"/>
+          <w:szCs w:val="24"/>
+          <w:lang w:val="en-US"/>
+        </w:rPr>
+        <w:t xml:space="preserve"> and I</w:t>
       </w:r>
       <w:r>
         <w:rPr>
@@ -7246,14 +9813,25 @@
         </w:rPr>
         <w:t xml:space="preserve"> would cite it (</w:t>
       </w:r>
-      <w:r>
-        <w:rPr>
-          <w:rFonts w:ascii="Calibri" w:eastAsia="Calibri" w:hAnsi="Calibri" w:cs="Calibri"/>
-          <w:sz w:val="24"/>
-          <w:szCs w:val="24"/>
-          <w:lang w:val="en-US"/>
-        </w:rPr>
-        <w:t>Niekler sent it to us, so</w:t>
+      <w:proofErr w:type="spellStart"/>
+      <w:r>
+        <w:rPr>
+          <w:rFonts w:ascii="Calibri" w:eastAsia="Calibri" w:hAnsi="Calibri" w:cs="Calibri"/>
+          <w:sz w:val="24"/>
+          <w:szCs w:val="24"/>
+          <w:lang w:val="en-US"/>
+        </w:rPr>
+        <w:t>Niekler</w:t>
+      </w:r>
+      <w:proofErr w:type="spellEnd"/>
+      <w:r>
+        <w:rPr>
+          <w:rFonts w:ascii="Calibri" w:eastAsia="Calibri" w:hAnsi="Calibri" w:cs="Calibri"/>
+          <w:sz w:val="24"/>
+          <w:szCs w:val="24"/>
+          <w:lang w:val="en-US"/>
+        </w:rPr>
+        <w:t xml:space="preserve"> sent it to us, so</w:t>
       </w:r>
       <w:r>
         <w:rPr>
@@ -7322,7 +9900,7 @@
           <w:szCs w:val="24"/>
         </w:rPr>
       </w:pPr>
-      <w:hyperlink r:id="rId20">
+      <w:hyperlink r:id="rId24">
         <w:r>
           <w:rPr>
             <w:rStyle w:val="Hyperlink"/>
@@ -7343,7 +9921,7 @@
           <w:szCs w:val="24"/>
         </w:rPr>
       </w:pPr>
-      <w:hyperlink r:id="rId21">
+      <w:hyperlink r:id="rId25">
         <w:r>
           <w:rPr>
             <w:rStyle w:val="Hyperlink"/>
@@ -7446,14 +10024,25 @@
         </w:rPr>
         <w:t xml:space="preserve">stylometric methods </w:t>
       </w:r>
-      <w:r>
-        <w:rPr>
-          <w:rFonts w:ascii="Calibri" w:eastAsia="Calibri" w:hAnsi="Calibri" w:cs="Calibri"/>
-          <w:sz w:val="24"/>
-          <w:szCs w:val="24"/>
-          <w:lang w:val="en-US"/>
-        </w:rPr>
-        <w:t>similar to ours</w:t>
+      <w:proofErr w:type="gramStart"/>
+      <w:r>
+        <w:rPr>
+          <w:rFonts w:ascii="Calibri" w:eastAsia="Calibri" w:hAnsi="Calibri" w:cs="Calibri"/>
+          <w:sz w:val="24"/>
+          <w:szCs w:val="24"/>
+          <w:lang w:val="en-US"/>
+        </w:rPr>
+        <w:t>similar to</w:t>
+      </w:r>
+      <w:proofErr w:type="gramEnd"/>
+      <w:r>
+        <w:rPr>
+          <w:rFonts w:ascii="Calibri" w:eastAsia="Calibri" w:hAnsi="Calibri" w:cs="Calibri"/>
+          <w:sz w:val="24"/>
+          <w:szCs w:val="24"/>
+          <w:lang w:val="en-US"/>
+        </w:rPr>
+        <w:t xml:space="preserve"> ours</w:t>
       </w:r>
       <w:r>
         <w:rPr>
@@ -7536,7 +10125,7 @@
           <w:lang w:val="en-US"/>
         </w:rPr>
       </w:pPr>
-      <w:hyperlink r:id="rId22">
+      <w:hyperlink r:id="rId26">
         <w:r>
           <w:rPr>
             <w:rStyle w:val="Hyperlink"/>
@@ -7772,6 +10361,7 @@
         </w:rPr>
         <w:t xml:space="preserve">, </w:t>
       </w:r>
+      <w:proofErr w:type="spellStart"/>
       <w:r>
         <w:rPr>
           <w:rFonts w:ascii="Calibri" w:eastAsia="Calibri" w:hAnsi="Calibri" w:cs="Calibri"/>
@@ -7780,8 +10370,9 @@
           <w:u w:val="single"/>
           <w:lang w:val="en-US"/>
         </w:rPr>
-        <w:t xml:space="preserve">Nyhan, </w:t>
-      </w:r>
+        <w:t>Nyhan</w:t>
+      </w:r>
+      <w:proofErr w:type="spellEnd"/>
       <w:r>
         <w:rPr>
           <w:rFonts w:ascii="Calibri" w:eastAsia="Calibri" w:hAnsi="Calibri" w:cs="Calibri"/>
@@ -7790,8 +10381,19 @@
           <w:u w:val="single"/>
           <w:lang w:val="en-US"/>
         </w:rPr>
+        <w:t xml:space="preserve">, </w:t>
+      </w:r>
+      <w:r>
+        <w:rPr>
+          <w:rFonts w:ascii="Calibri" w:eastAsia="Calibri" w:hAnsi="Calibri" w:cs="Calibri"/>
+          <w:sz w:val="24"/>
+          <w:szCs w:val="24"/>
+          <w:u w:val="single"/>
+          <w:lang w:val="en-US"/>
+        </w:rPr>
         <w:t xml:space="preserve">J. </w:t>
       </w:r>
+      <w:proofErr w:type="spellStart"/>
       <w:r>
         <w:rPr>
           <w:rFonts w:ascii="Calibri" w:eastAsia="Calibri" w:hAnsi="Calibri" w:cs="Calibri"/>
@@ -7800,7 +10402,40 @@
           <w:u w:val="single"/>
           <w:lang w:val="en-US"/>
         </w:rPr>
-        <w:t>Visualising The Digital Humanities Community: A Comparison Study Between Citation Network And Social Network</w:t>
+        <w:t>Visualising</w:t>
+      </w:r>
+      <w:proofErr w:type="spellEnd"/>
+      <w:r>
+        <w:rPr>
+          <w:rFonts w:ascii="Calibri" w:eastAsia="Calibri" w:hAnsi="Calibri" w:cs="Calibri"/>
+          <w:sz w:val="24"/>
+          <w:szCs w:val="24"/>
+          <w:u w:val="single"/>
+          <w:lang w:val="en-US"/>
+        </w:rPr>
+        <w:t xml:space="preserve"> </w:t>
+      </w:r>
+      <w:proofErr w:type="gramStart"/>
+      <w:r>
+        <w:rPr>
+          <w:rFonts w:ascii="Calibri" w:eastAsia="Calibri" w:hAnsi="Calibri" w:cs="Calibri"/>
+          <w:sz w:val="24"/>
+          <w:szCs w:val="24"/>
+          <w:u w:val="single"/>
+          <w:lang w:val="en-US"/>
+        </w:rPr>
+        <w:t>The</w:t>
+      </w:r>
+      <w:proofErr w:type="gramEnd"/>
+      <w:r>
+        <w:rPr>
+          <w:rFonts w:ascii="Calibri" w:eastAsia="Calibri" w:hAnsi="Calibri" w:cs="Calibri"/>
+          <w:sz w:val="24"/>
+          <w:szCs w:val="24"/>
+          <w:u w:val="single"/>
+          <w:lang w:val="en-US"/>
+        </w:rPr>
+        <w:t xml:space="preserve"> Digital Humanities Community: A Comparison Study Between Citation Network And Social Network</w:t>
       </w:r>
     </w:p>
     <w:p>
@@ -7813,7 +10448,7 @@
           <w:lang w:val="en-US"/>
         </w:rPr>
       </w:pPr>
-      <w:hyperlink r:id="rId23">
+      <w:hyperlink r:id="rId27">
         <w:r>
           <w:rPr>
             <w:rStyle w:val="Hyperlink"/>
@@ -7843,7 +10478,47 @@
           <w:szCs w:val="24"/>
           <w:lang w:val="en-US"/>
         </w:rPr>
-        <w:t>I actually found this paper a little confusing... Could someone have a second look at it? I actually would not cite it (not even in the introduction part), but I may be wrong.</w:t>
+        <w:t xml:space="preserve">I </w:t>
+      </w:r>
+      <w:proofErr w:type="gramStart"/>
+      <w:r>
+        <w:rPr>
+          <w:rFonts w:ascii="Calibri" w:eastAsia="Calibri" w:hAnsi="Calibri" w:cs="Calibri"/>
+          <w:sz w:val="24"/>
+          <w:szCs w:val="24"/>
+          <w:lang w:val="en-US"/>
+        </w:rPr>
+        <w:t>actually found</w:t>
+      </w:r>
+      <w:proofErr w:type="gramEnd"/>
+      <w:r>
+        <w:rPr>
+          <w:rFonts w:ascii="Calibri" w:eastAsia="Calibri" w:hAnsi="Calibri" w:cs="Calibri"/>
+          <w:sz w:val="24"/>
+          <w:szCs w:val="24"/>
+          <w:lang w:val="en-US"/>
+        </w:rPr>
+        <w:t xml:space="preserve"> this paper a little confusing... Could someone have a second look at it? I </w:t>
+      </w:r>
+      <w:proofErr w:type="gramStart"/>
+      <w:r>
+        <w:rPr>
+          <w:rFonts w:ascii="Calibri" w:eastAsia="Calibri" w:hAnsi="Calibri" w:cs="Calibri"/>
+          <w:sz w:val="24"/>
+          <w:szCs w:val="24"/>
+          <w:lang w:val="en-US"/>
+        </w:rPr>
+        <w:t>actually would</w:t>
+      </w:r>
+      <w:proofErr w:type="gramEnd"/>
+      <w:r>
+        <w:rPr>
+          <w:rFonts w:ascii="Calibri" w:eastAsia="Calibri" w:hAnsi="Calibri" w:cs="Calibri"/>
+          <w:sz w:val="24"/>
+          <w:szCs w:val="24"/>
+          <w:lang w:val="en-US"/>
+        </w:rPr>
+        <w:t xml:space="preserve"> not cite it (not even in the introduction part), but I may be wrong.</w:t>
       </w:r>
     </w:p>
     <w:p>
@@ -7912,7 +10587,7 @@
           <w:lang w:val="en-US"/>
         </w:rPr>
       </w:pPr>
-      <w:hyperlink r:id="rId24">
+      <w:hyperlink r:id="rId28">
         <w:r>
           <w:rPr>
             <w:rStyle w:val="Hyperlink"/>
@@ -7956,9 +10631,53 @@
           <w:szCs w:val="24"/>
           <w:lang w:val="en-US"/>
         </w:rPr>
-        <w:t xml:space="preserve">Peer Trilcke, Christopher Kittel, Nils Reiter, Daria Maximova, Frank Fischer: </w:t>
-      </w:r>
-      <w:hyperlink r:id="rId25">
+        <w:t xml:space="preserve">Peer </w:t>
+      </w:r>
+      <w:proofErr w:type="spellStart"/>
+      <w:r>
+        <w:rPr>
+          <w:rFonts w:ascii="Calibri" w:eastAsia="Calibri" w:hAnsi="Calibri" w:cs="Calibri"/>
+          <w:color w:val="212529"/>
+          <w:sz w:val="24"/>
+          <w:szCs w:val="24"/>
+          <w:lang w:val="en-US"/>
+        </w:rPr>
+        <w:t>Trilcke</w:t>
+      </w:r>
+      <w:proofErr w:type="spellEnd"/>
+      <w:r>
+        <w:rPr>
+          <w:rFonts w:ascii="Calibri" w:eastAsia="Calibri" w:hAnsi="Calibri" w:cs="Calibri"/>
+          <w:color w:val="212529"/>
+          <w:sz w:val="24"/>
+          <w:szCs w:val="24"/>
+          <w:lang w:val="en-US"/>
+        </w:rPr>
+        <w:t xml:space="preserve">, Christopher Kittel, Nils Reiter, Daria </w:t>
+      </w:r>
+      <w:proofErr w:type="spellStart"/>
+      <w:r>
+        <w:rPr>
+          <w:rFonts w:ascii="Calibri" w:eastAsia="Calibri" w:hAnsi="Calibri" w:cs="Calibri"/>
+          <w:color w:val="212529"/>
+          <w:sz w:val="24"/>
+          <w:szCs w:val="24"/>
+          <w:lang w:val="en-US"/>
+        </w:rPr>
+        <w:t>Maximova</w:t>
+      </w:r>
+      <w:proofErr w:type="spellEnd"/>
+      <w:r>
+        <w:rPr>
+          <w:rFonts w:ascii="Calibri" w:eastAsia="Calibri" w:hAnsi="Calibri" w:cs="Calibri"/>
+          <w:color w:val="212529"/>
+          <w:sz w:val="24"/>
+          <w:szCs w:val="24"/>
+          <w:lang w:val="en-US"/>
+        </w:rPr>
+        <w:t xml:space="preserve">, Frank Fischer: </w:t>
+      </w:r>
+      <w:hyperlink r:id="rId29">
         <w:r>
           <w:rPr>
             <w:rStyle w:val="Hyperlink"/>
@@ -8003,7 +10722,7 @@
           <w:lang w:val="en-US"/>
         </w:rPr>
       </w:pPr>
-      <w:hyperlink r:id="rId26">
+      <w:hyperlink r:id="rId30">
         <w:r>
           <w:rPr>
             <w:rStyle w:val="Hyperlink"/>
@@ -8060,7 +10779,7 @@
         </w:rPr>
         <w:t xml:space="preserve">Irina Pavlova, Frank Fischer: </w:t>
       </w:r>
-      <w:hyperlink r:id="rId27">
+      <w:hyperlink r:id="rId31">
         <w:r>
           <w:rPr>
             <w:rStyle w:val="Hyperlink"/>
@@ -8106,7 +10825,7 @@
           <w:lang w:val="en-US"/>
         </w:rPr>
       </w:pPr>
-      <w:hyperlink r:id="rId28">
+      <w:hyperlink r:id="rId32">
         <w:r>
           <w:rPr>
             <w:rStyle w:val="Hyperlink"/>
@@ -8186,6 +10905,7 @@
         </w:rPr>
         <w:t xml:space="preserve">DraCor Workshop </w:t>
       </w:r>
+      <w:proofErr w:type="spellStart"/>
       <w:r>
         <w:rPr>
           <w:b/>
@@ -8194,15 +10914,16 @@
         </w:rPr>
         <w:t>Bibliography</w:t>
       </w:r>
-    </w:p>
-    <w:p>
-      <w:pPr>
-        <w:rPr>
-          <w:sz w:val="24"/>
-          <w:szCs w:val="24"/>
-        </w:rPr>
-      </w:pPr>
-      <w:hyperlink r:id="rId29">
+      <w:proofErr w:type="spellEnd"/>
+    </w:p>
+    <w:p>
+      <w:pPr>
+        <w:rPr>
+          <w:sz w:val="24"/>
+          <w:szCs w:val="24"/>
+        </w:rPr>
+      </w:pPr>
+      <w:hyperlink r:id="rId33">
         <w:r>
           <w:rPr>
             <w:rStyle w:val="Hyperlink"/>
@@ -8221,7 +10942,7 @@
           <w:szCs w:val="24"/>
         </w:rPr>
       </w:pPr>
-      <w:hyperlink r:id="rId30">
+      <w:hyperlink r:id="rId34">
         <w:r>
           <w:rPr>
             <w:rStyle w:val="Hyperlink"/>
@@ -8270,26 +10991,56 @@
           <w:szCs w:val="24"/>
           <w:lang w:val="en-US"/>
         </w:rPr>
-        <w:t>I would definitely cite his works.</w:t>
-      </w:r>
-    </w:p>
-    <w:p>
-      <w:pPr>
+        <w:t xml:space="preserve">I would </w:t>
+      </w:r>
+      <w:proofErr w:type="gramStart"/>
+      <w:r>
         <w:rPr>
           <w:rFonts w:eastAsiaTheme="minorEastAsia"/>
           <w:sz w:val="24"/>
           <w:szCs w:val="24"/>
-        </w:rPr>
-      </w:pPr>
+          <w:lang w:val="en-US"/>
+        </w:rPr>
+        <w:t>definitely cite</w:t>
+      </w:r>
+      <w:proofErr w:type="gramEnd"/>
       <w:r>
         <w:rPr>
           <w:rFonts w:eastAsiaTheme="minorEastAsia"/>
           <w:sz w:val="24"/>
           <w:szCs w:val="24"/>
-        </w:rPr>
-        <w:t xml:space="preserve">API Dokumentation: </w:t>
-      </w:r>
-      <w:hyperlink r:id="rId31">
+          <w:lang w:val="en-US"/>
+        </w:rPr>
+        <w:t xml:space="preserve"> his works.</w:t>
+      </w:r>
+    </w:p>
+    <w:p>
+      <w:pPr>
+        <w:rPr>
+          <w:rFonts w:eastAsiaTheme="minorEastAsia"/>
+          <w:sz w:val="24"/>
+          <w:szCs w:val="24"/>
+        </w:rPr>
+      </w:pPr>
+      <w:proofErr w:type="gramStart"/>
+      <w:r>
+        <w:rPr>
+          <w:rFonts w:eastAsiaTheme="minorEastAsia"/>
+          <w:sz w:val="24"/>
+          <w:szCs w:val="24"/>
+        </w:rPr>
+        <w:t>API Dokumentation</w:t>
+      </w:r>
+      <w:proofErr w:type="gramEnd"/>
+      <w:r>
+        <w:rPr>
+          <w:rFonts w:eastAsiaTheme="minorEastAsia"/>
+          <w:sz w:val="24"/>
+          <w:szCs w:val="24"/>
+        </w:rPr>
+        <w:t xml:space="preserve">: </w:t>
+      </w:r>
+      <w:hyperlink r:id="rId35">
         <w:r>
           <w:rPr>
             <w:rStyle w:val="Hyperlink"/>
@@ -8343,8 +11094,8 @@
       </w:pPr>
     </w:p>
     <w:sectPr>
-      <w:headerReference w:type="default" r:id="rId32"/>
-      <w:footerReference w:type="default" r:id="rId33"/>
+      <w:headerReference w:type="default" r:id="rId36"/>
+      <w:footerReference w:type="default" r:id="rId37"/>
       <w:pgSz w:w="11907" w:h="16839"/>
       <w:pgMar w:top="1417" w:right="1417" w:bottom="1134" w:left="1417" w:header="708" w:footer="708" w:gutter="0"/>
       <w:cols w:space="708"/>
@@ -8352,6 +11103,69 @@
     </w:sectPr>
   </w:body>
 </w:document>
+</file>
+
+<file path=word/comments.xml><?xml version="1.0" encoding="utf-8"?>
+<w:comments xmlns:wpc="http://schemas.microsoft.com/office/word/2010/wordprocessingCanvas" xmlns:cx="http://schemas.microsoft.com/office/drawing/2014/chartex" xmlns:cx1="http://schemas.microsoft.com/office/drawing/2015/9/8/chartex" xmlns:cx2="http://schemas.microsoft.com/office/drawing/2015/10/21/chartex" xmlns:cx3="http://schemas.microsoft.com/office/drawing/2016/5/9/chartex" xmlns:cx4="http://schemas.microsoft.com/office/drawing/2016/5/10/chartex" xmlns:cx5="http://schemas.microsoft.com/office/drawing/2016/5/11/chartex" xmlns:cx6="http://schemas.microsoft.com/office/drawing/2016/5/12/chartex" xmlns:cx7="http://schemas.microsoft.com/office/drawing/2016/5/13/chartex" xmlns:cx8="http://schemas.microsoft.com/office/drawing/2016/5/14/chartex" xmlns:mc="http://schemas.openxmlformats.org/markup-compatibility/2006" xmlns:aink="http://schemas.microsoft.com/office/drawing/2016/ink" xmlns:am3d="http://schemas.microsoft.com/office/drawing/2017/model3d" xmlns:o="urn:schemas-microsoft-com:office:office" xmlns:r="http://schemas.openxmlformats.org/officeDocument/2006/relationships" xmlns:m="http://schemas.openxmlformats.org/officeDocument/2006/math" xmlns:v="urn:schemas-microsoft-com:vml" xmlns:wp14="http://schemas.microsoft.com/office/word/2010/wordprocessingDrawing" xmlns:wp="http://schemas.openxmlformats.org/drawingml/2006/wordprocessingDrawing" xmlns:w10="urn:schemas-microsoft-com:office:word" xmlns:w="http://schemas.openxmlformats.org/wordprocessingml/2006/main" xmlns:w14="http://schemas.microsoft.com/office/word/2010/wordml" xmlns:w15="http://schemas.microsoft.com/office/word/2012/wordml" xmlns:w16cex="http://schemas.microsoft.com/office/word/2018/wordml/cex" xmlns:w16cid="http://schemas.microsoft.com/office/word/2016/wordml/cid" xmlns:w16="http://schemas.microsoft.com/office/word/2018/wordml" xmlns:w16sdtdh="http://schemas.microsoft.com/office/word/2020/wordml/sdtdatahash" xmlns:w16se="http://schemas.microsoft.com/office/word/2015/wordml/symex" xmlns:wpg="http://schemas.microsoft.com/office/word/2010/wordprocessingGroup" xmlns:wpi="http://schemas.microsoft.com/office/word/2010/wordprocessingInk" xmlns:wne="http://schemas.microsoft.com/office/word/2006/wordml" xmlns:wps="http://schemas.microsoft.com/office/word/2010/wordprocessingShape" mc:Ignorable="w14 w15 w16se w16cid w16 w16cex w16sdtdh wp14">
+  <w:comment w:id="1" w:author="Richard Prußas" w:date="2022-03-27T16:21:00Z" w:initials="RP">
+    <w:p>
+      <w:pPr>
+        <w:pStyle w:val="CommentText"/>
+      </w:pPr>
+    </w:p>
+  </w:comment>
+  <w:comment w:id="0" w:author="Richard Prußas" w:date="2022-03-27T16:23:00Z" w:initials="RP">
+    <w:p>
+      <w:pPr>
+        <w:pStyle w:val="CommentText"/>
+      </w:pPr>
+      <w:r>
+        <w:rPr>
+          <w:rStyle w:val="CommentReference"/>
+        </w:rPr>
+        <w:annotationRef/>
+      </w:r>
+      <w:r>
+        <w:t>@cecili</w:t>
+      </w:r>
+      <w:r>
+        <w:t>a</w:t>
+      </w:r>
+      <w:r>
+        <w:t xml:space="preserve">: Ich glaube ich würden den Absatz zu diesem Text ganz rausnehmen, weil ich ihn schon in der </w:t>
+      </w:r>
+      <w:proofErr w:type="spellStart"/>
+      <w:r>
+        <w:t>Introduction</w:t>
+      </w:r>
+      <w:proofErr w:type="spellEnd"/>
+      <w:r>
+        <w:t xml:space="preserve"> etwas besprochen habe, da ist sonst doppelt drin.</w:t>
+      </w:r>
+    </w:p>
+  </w:comment>
+</w:comments>
+</file>
+
+<file path=word/commentsExtended.xml><?xml version="1.0" encoding="utf-8"?>
+<w15:commentsEx xmlns:wpc="http://schemas.microsoft.com/office/word/2010/wordprocessingCanvas" xmlns:cx="http://schemas.microsoft.com/office/drawing/2014/chartex" xmlns:cx1="http://schemas.microsoft.com/office/drawing/2015/9/8/chartex" xmlns:cx2="http://schemas.microsoft.com/office/drawing/2015/10/21/chartex" xmlns:cx3="http://schemas.microsoft.com/office/drawing/2016/5/9/chartex" xmlns:cx4="http://schemas.microsoft.com/office/drawing/2016/5/10/chartex" xmlns:cx5="http://schemas.microsoft.com/office/drawing/2016/5/11/chartex" xmlns:cx6="http://schemas.microsoft.com/office/drawing/2016/5/12/chartex" xmlns:cx7="http://schemas.microsoft.com/office/drawing/2016/5/13/chartex" xmlns:cx8="http://schemas.microsoft.com/office/drawing/2016/5/14/chartex" xmlns:mc="http://schemas.openxmlformats.org/markup-compatibility/2006" xmlns:aink="http://schemas.microsoft.com/office/drawing/2016/ink" xmlns:am3d="http://schemas.microsoft.com/office/drawing/2017/model3d" xmlns:o="urn:schemas-microsoft-com:office:office" xmlns:r="http://schemas.openxmlformats.org/officeDocument/2006/relationships" xmlns:m="http://schemas.openxmlformats.org/officeDocument/2006/math" xmlns:v="urn:schemas-microsoft-com:vml" xmlns:wp14="http://schemas.microsoft.com/office/word/2010/wordprocessingDrawing" xmlns:wp="http://schemas.openxmlformats.org/drawingml/2006/wordprocessingDrawing" xmlns:w10="urn:schemas-microsoft-com:office:word" xmlns:w="http://schemas.openxmlformats.org/wordprocessingml/2006/main" xmlns:w14="http://schemas.microsoft.com/office/word/2010/wordml" xmlns:w15="http://schemas.microsoft.com/office/word/2012/wordml" xmlns:w16cex="http://schemas.microsoft.com/office/word/2018/wordml/cex" xmlns:w16cid="http://schemas.microsoft.com/office/word/2016/wordml/cid" xmlns:w16="http://schemas.microsoft.com/office/word/2018/wordml" xmlns:w16sdtdh="http://schemas.microsoft.com/office/word/2020/wordml/sdtdatahash" xmlns:w16se="http://schemas.microsoft.com/office/word/2015/wordml/symex" xmlns:wpg="http://schemas.microsoft.com/office/word/2010/wordprocessingGroup" xmlns:wpi="http://schemas.microsoft.com/office/word/2010/wordprocessingInk" xmlns:wne="http://schemas.microsoft.com/office/word/2006/wordml" xmlns:wps="http://schemas.microsoft.com/office/word/2010/wordprocessingShape" mc:Ignorable="w14 w15 w16se w16cid w16 w16cex w16sdtdh wp14">
+  <w15:commentEx w15:paraId="6081FA13" w15:done="1"/>
+  <w15:commentEx w15:paraId="254AD7B1" w15:done="0"/>
+</w15:commentsEx>
+</file>
+
+<file path=word/commentsExtensible.xml><?xml version="1.0" encoding="utf-8"?>
+<w16cex:commentsExtensible xmlns:wpc="http://schemas.microsoft.com/office/word/2010/wordprocessingCanvas" xmlns:cx="http://schemas.microsoft.com/office/drawing/2014/chartex" xmlns:cx1="http://schemas.microsoft.com/office/drawing/2015/9/8/chartex" xmlns:cx2="http://schemas.microsoft.com/office/drawing/2015/10/21/chartex" xmlns:cx3="http://schemas.microsoft.com/office/drawing/2016/5/9/chartex" xmlns:cx4="http://schemas.microsoft.com/office/drawing/2016/5/10/chartex" xmlns:cx5="http://schemas.microsoft.com/office/drawing/2016/5/11/chartex" xmlns:cx6="http://schemas.microsoft.com/office/drawing/2016/5/12/chartex" xmlns:cx7="http://schemas.microsoft.com/office/drawing/2016/5/13/chartex" xmlns:cx8="http://schemas.microsoft.com/office/drawing/2016/5/14/chartex" xmlns:mc="http://schemas.openxmlformats.org/markup-compatibility/2006" xmlns:aink="http://schemas.microsoft.com/office/drawing/2016/ink" xmlns:am3d="http://schemas.microsoft.com/office/drawing/2017/model3d" xmlns:o="urn:schemas-microsoft-com:office:office" xmlns:r="http://schemas.openxmlformats.org/officeDocument/2006/relationships" xmlns:m="http://schemas.openxmlformats.org/officeDocument/2006/math" xmlns:v="urn:schemas-microsoft-com:vml" xmlns:wp14="http://schemas.microsoft.com/office/word/2010/wordprocessingDrawing" xmlns:wp="http://schemas.openxmlformats.org/drawingml/2006/wordprocessingDrawing" xmlns:w10="urn:schemas-microsoft-com:office:word" xmlns:w="http://schemas.openxmlformats.org/wordprocessingml/2006/main" xmlns:w14="http://schemas.microsoft.com/office/word/2010/wordml" xmlns:w15="http://schemas.microsoft.com/office/word/2012/wordml" xmlns:w16cex="http://schemas.microsoft.com/office/word/2018/wordml/cex" xmlns:w16cid="http://schemas.microsoft.com/office/word/2016/wordml/cid" xmlns:w16="http://schemas.microsoft.com/office/word/2018/wordml" xmlns:w16sdtdh="http://schemas.microsoft.com/office/word/2020/wordml/sdtdatahash" xmlns:w16se="http://schemas.microsoft.com/office/word/2015/wordml/symex" xmlns:wpg="http://schemas.microsoft.com/office/word/2010/wordprocessingGroup" xmlns:wpi="http://schemas.microsoft.com/office/word/2010/wordprocessingInk" xmlns:wne="http://schemas.microsoft.com/office/word/2006/wordml" xmlns:wps="http://schemas.microsoft.com/office/word/2010/wordprocessingShape" mc:Ignorable="w14 w15 w16se w16cid w16 w16cex w16sdtdh wp14">
+  <w16cex:commentExtensible w16cex:durableId="25EB0DA5" w16cex:dateUtc="2022-03-27T14:21:00Z"/>
+  <w16cex:commentExtensible w16cex:durableId="25EB0E02" w16cex:dateUtc="2022-03-27T14:23:00Z"/>
+</w16cex:commentsExtensible>
+</file>
+
+<file path=word/commentsIds.xml><?xml version="1.0" encoding="utf-8"?>
+<w16cid:commentsIds xmlns:wpc="http://schemas.microsoft.com/office/word/2010/wordprocessingCanvas" xmlns:cx="http://schemas.microsoft.com/office/drawing/2014/chartex" xmlns:cx1="http://schemas.microsoft.com/office/drawing/2015/9/8/chartex" xmlns:cx2="http://schemas.microsoft.com/office/drawing/2015/10/21/chartex" xmlns:cx3="http://schemas.microsoft.com/office/drawing/2016/5/9/chartex" xmlns:cx4="http://schemas.microsoft.com/office/drawing/2016/5/10/chartex" xmlns:cx5="http://schemas.microsoft.com/office/drawing/2016/5/11/chartex" xmlns:cx6="http://schemas.microsoft.com/office/drawing/2016/5/12/chartex" xmlns:cx7="http://schemas.microsoft.com/office/drawing/2016/5/13/chartex" xmlns:cx8="http://schemas.microsoft.com/office/drawing/2016/5/14/chartex" xmlns:mc="http://schemas.openxmlformats.org/markup-compatibility/2006" xmlns:aink="http://schemas.microsoft.com/office/drawing/2016/ink" xmlns:am3d="http://schemas.microsoft.com/office/drawing/2017/model3d" xmlns:o="urn:schemas-microsoft-com:office:office" xmlns:r="http://schemas.openxmlformats.org/officeDocument/2006/relationships" xmlns:m="http://schemas.openxmlformats.org/officeDocument/2006/math" xmlns:v="urn:schemas-microsoft-com:vml" xmlns:wp14="http://schemas.microsoft.com/office/word/2010/wordprocessingDrawing" xmlns:wp="http://schemas.openxmlformats.org/drawingml/2006/wordprocessingDrawing" xmlns:w10="urn:schemas-microsoft-com:office:word" xmlns:w="http://schemas.openxmlformats.org/wordprocessingml/2006/main" xmlns:w14="http://schemas.microsoft.com/office/word/2010/wordml" xmlns:w15="http://schemas.microsoft.com/office/word/2012/wordml" xmlns:w16cex="http://schemas.microsoft.com/office/word/2018/wordml/cex" xmlns:w16cid="http://schemas.microsoft.com/office/word/2016/wordml/cid" xmlns:w16="http://schemas.microsoft.com/office/word/2018/wordml" xmlns:w16sdtdh="http://schemas.microsoft.com/office/word/2020/wordml/sdtdatahash" xmlns:w16se="http://schemas.microsoft.com/office/word/2015/wordml/symex" xmlns:wpg="http://schemas.microsoft.com/office/word/2010/wordprocessingGroup" xmlns:wpi="http://schemas.microsoft.com/office/word/2010/wordprocessingInk" xmlns:wne="http://schemas.microsoft.com/office/word/2006/wordml" xmlns:wps="http://schemas.microsoft.com/office/word/2010/wordprocessingShape" mc:Ignorable="w14 w15 w16se w16cid w16 w16cex w16sdtdh wp14">
+  <w16cid:commentId w16cid:paraId="6081FA13" w16cid:durableId="25EB0DA5"/>
+  <w16cid:commentId w16cid:paraId="254AD7B1" w16cid:durableId="25EB0E02"/>
+</w16cid:commentsIds>
 </file>
 
 <file path=word/endnotes.xml><?xml version="1.0" encoding="utf-8"?>
@@ -8634,6 +11448,60 @@
           <w:lang w:val="en-US"/>
         </w:rPr>
       </w:pPr>
+      <w:r>
+        <w:rPr>
+          <w:rStyle w:val="FootnoteReference"/>
+        </w:rPr>
+        <w:footnoteRef/>
+      </w:r>
+      <w:r>
+        <w:rPr>
+          <w:lang w:val="en-US"/>
+        </w:rPr>
+        <w:t xml:space="preserve"> </w:t>
+      </w:r>
+      <w:r>
+        <w:rPr>
+          <w:lang w:val="en-US"/>
+        </w:rPr>
+        <w:t>That is simp</w:t>
+      </w:r>
+      <w:r>
+        <w:rPr>
+          <w:lang w:val="en-US"/>
+        </w:rPr>
+        <w:t>l</w:t>
+      </w:r>
+      <w:r>
+        <w:rPr>
+          <w:lang w:val="en-US"/>
+        </w:rPr>
+        <w:t>y for the p</w:t>
+      </w:r>
+      <w:r>
+        <w:rPr>
+          <w:lang w:val="en-US"/>
+        </w:rPr>
+        <w:t>ractical reason that our g</w:t>
+      </w:r>
+      <w:r>
+        <w:rPr>
+          <w:lang w:val="en-US"/>
+        </w:rPr>
+        <w:t xml:space="preserve">roup consists of Italian and </w:t>
+      </w:r>
+      <w:r>
+        <w:rPr>
+          <w:lang w:val="en-US"/>
+        </w:rPr>
+        <w:t>G</w:t>
+      </w:r>
+      <w:r>
+        <w:rPr>
+          <w:lang w:val="en-US"/>
+        </w:rPr>
+        <w:t>erman native speakers.</w:t>
+      </w:r>
     </w:p>
   </w:footnote>
   <w:footnote w:id="5">
@@ -8654,111 +11522,7 @@
         <w:rPr>
           <w:lang w:val="en-US"/>
         </w:rPr>
-        <w:t xml:space="preserve"> </w:t>
-      </w:r>
-      <w:r>
-        <w:rPr>
-          <w:lang w:val="en-US"/>
-        </w:rPr>
-        <w:t>That is simp</w:t>
-      </w:r>
-      <w:r>
-        <w:rPr>
-          <w:lang w:val="en-US"/>
-        </w:rPr>
-        <w:t>l</w:t>
-      </w:r>
-      <w:r>
-        <w:rPr>
-          <w:lang w:val="en-US"/>
-        </w:rPr>
-        <w:t>y for the p</w:t>
-      </w:r>
-      <w:r>
-        <w:rPr>
-          <w:lang w:val="en-US"/>
-        </w:rPr>
-        <w:t>ractical reason that our g</w:t>
-      </w:r>
-      <w:r>
-        <w:rPr>
-          <w:lang w:val="en-US"/>
-        </w:rPr>
-        <w:t xml:space="preserve">roup consists of Italian and </w:t>
-      </w:r>
-      <w:r>
-        <w:rPr>
-          <w:lang w:val="en-US"/>
-        </w:rPr>
-        <w:t>G</w:t>
-      </w:r>
-      <w:r>
-        <w:rPr>
-          <w:lang w:val="en-US"/>
-        </w:rPr>
-        <w:t>erman native speakers.</w:t>
-      </w:r>
-    </w:p>
-  </w:footnote>
-  <w:footnote w:id="6">
-    <w:p>
-      <w:pPr>
-        <w:pStyle w:val="FootnoteText"/>
-        <w:rPr>
-          <w:lang w:val="en-US"/>
-        </w:rPr>
-      </w:pPr>
-      <w:r>
-        <w:rPr>
-          <w:rStyle w:val="FootnoteReference"/>
-        </w:rPr>
-        <w:footnoteRef/>
-      </w:r>
-      <w:r>
-        <w:rPr>
-          <w:lang w:val="en-US"/>
-        </w:rPr>
         <w:t xml:space="preserve"> See: https://dracor.org/doc/api</w:t>
-      </w:r>
-    </w:p>
-  </w:footnote>
-  <w:footnote w:id="7">
-    <w:p>
-      <w:pPr>
-        <w:pStyle w:val="FootnoteText"/>
-        <w:rPr>
-          <w:lang w:val="en-US"/>
-        </w:rPr>
-      </w:pPr>
-      <w:r>
-        <w:rPr>
-          <w:rStyle w:val="FootnoteReference"/>
-        </w:rPr>
-        <w:footnoteRef/>
-      </w:r>
-      <w:r>
-        <w:rPr>
-          <w:lang w:val="en-US"/>
-        </w:rPr>
-        <w:t xml:space="preserve"> TODO: link</w:t>
-      </w:r>
-      <w:r>
-        <w:rPr>
-          <w:lang w:val="en-US"/>
-        </w:rPr>
-        <w:t>/reference git repo</w:t>
-      </w:r>
-      <w:r>
-        <w:rPr>
-          <w:lang w:val="en-US"/>
-        </w:rPr>
-        <w:t>,</w:t>
-      </w:r>
-      <w:r>
-        <w:rPr>
-          <w:lang w:val="en-US"/>
-        </w:rPr>
-        <w:t xml:space="preserve"> maybe the dracor_data.py specifically</w:t>
       </w:r>
     </w:p>
   </w:footnote>
@@ -12577,6 +15341,14 @@
   </w:num>
   <w:numIdMacAtCleanup w:val="2"/>
 </w:numbering>
+</file>
+
+<file path=word/people.xml><?xml version="1.0" encoding="utf-8"?>
+<w15:people xmlns:wpc="http://schemas.microsoft.com/office/word/2010/wordprocessingCanvas" xmlns:cx="http://schemas.microsoft.com/office/drawing/2014/chartex" xmlns:cx1="http://schemas.microsoft.com/office/drawing/2015/9/8/chartex" xmlns:cx2="http://schemas.microsoft.com/office/drawing/2015/10/21/chartex" xmlns:cx3="http://schemas.microsoft.com/office/drawing/2016/5/9/chartex" xmlns:cx4="http://schemas.microsoft.com/office/drawing/2016/5/10/chartex" xmlns:cx5="http://schemas.microsoft.com/office/drawing/2016/5/11/chartex" xmlns:cx6="http://schemas.microsoft.com/office/drawing/2016/5/12/chartex" xmlns:cx7="http://schemas.microsoft.com/office/drawing/2016/5/13/chartex" xmlns:cx8="http://schemas.microsoft.com/office/drawing/2016/5/14/chartex" xmlns:mc="http://schemas.openxmlformats.org/markup-compatibility/2006" xmlns:aink="http://schemas.microsoft.com/office/drawing/2016/ink" xmlns:am3d="http://schemas.microsoft.com/office/drawing/2017/model3d" xmlns:o="urn:schemas-microsoft-com:office:office" xmlns:r="http://schemas.openxmlformats.org/officeDocument/2006/relationships" xmlns:m="http://schemas.openxmlformats.org/officeDocument/2006/math" xmlns:v="urn:schemas-microsoft-com:vml" xmlns:wp14="http://schemas.microsoft.com/office/word/2010/wordprocessingDrawing" xmlns:wp="http://schemas.openxmlformats.org/drawingml/2006/wordprocessingDrawing" xmlns:w10="urn:schemas-microsoft-com:office:word" xmlns:w="http://schemas.openxmlformats.org/wordprocessingml/2006/main" xmlns:w14="http://schemas.microsoft.com/office/word/2010/wordml" xmlns:w15="http://schemas.microsoft.com/office/word/2012/wordml" xmlns:w16cex="http://schemas.microsoft.com/office/word/2018/wordml/cex" xmlns:w16cid="http://schemas.microsoft.com/office/word/2016/wordml/cid" xmlns:w16="http://schemas.microsoft.com/office/word/2018/wordml" xmlns:w16sdtdh="http://schemas.microsoft.com/office/word/2020/wordml/sdtdatahash" xmlns:w16se="http://schemas.microsoft.com/office/word/2015/wordml/symex" xmlns:wpg="http://schemas.microsoft.com/office/word/2010/wordprocessingGroup" xmlns:wpi="http://schemas.microsoft.com/office/word/2010/wordprocessingInk" xmlns:wne="http://schemas.microsoft.com/office/word/2006/wordml" xmlns:wps="http://schemas.microsoft.com/office/word/2010/wordprocessingShape" mc:Ignorable="w14 w15 w16se w16cid w16 w16cex w16sdtdh wp14">
+  <w15:person w15:author="Richard Prußas">
+    <w15:presenceInfo w15:providerId="Windows Live" w15:userId="95997a070391755a"/>
+  </w15:person>
+</w15:people>
 </file>
 
 <file path=word/styles.xml><?xml version="1.0" encoding="utf-8"?>
@@ -13217,6 +15989,74 @@
       <w:iCs/>
     </w:rPr>
   </w:style>
+  <w:style w:type="character" w:styleId="CommentReference">
+    <w:name w:val="annotation reference"/>
+    <w:basedOn w:val="DefaultParagraphFont"/>
+    <w:uiPriority w:val="99"/>
+    <w:semiHidden/>
+    <w:unhideWhenUsed/>
+    <w:rsid w:val="003C2517"/>
+    <w:rPr>
+      <w:sz w:val="16"/>
+      <w:szCs w:val="16"/>
+    </w:rPr>
+  </w:style>
+  <w:style w:type="paragraph" w:styleId="CommentText">
+    <w:name w:val="annotation text"/>
+    <w:basedOn w:val="Normal"/>
+    <w:link w:val="CommentTextChar"/>
+    <w:uiPriority w:val="99"/>
+    <w:semiHidden/>
+    <w:unhideWhenUsed/>
+    <w:rsid w:val="003C2517"/>
+    <w:pPr>
+      <w:spacing w:line="240" w:lineRule="auto"/>
+    </w:pPr>
+    <w:rPr>
+      <w:sz w:val="20"/>
+      <w:szCs w:val="20"/>
+    </w:rPr>
+  </w:style>
+  <w:style w:type="character" w:customStyle="1" w:styleId="CommentTextChar">
+    <w:name w:val="Comment Text Char"/>
+    <w:basedOn w:val="DefaultParagraphFont"/>
+    <w:link w:val="CommentText"/>
+    <w:uiPriority w:val="99"/>
+    <w:semiHidden/>
+    <w:rsid w:val="003C2517"/>
+    <w:rPr>
+      <w:sz w:val="20"/>
+      <w:szCs w:val="20"/>
+    </w:rPr>
+  </w:style>
+  <w:style w:type="paragraph" w:styleId="CommentSubject">
+    <w:name w:val="annotation subject"/>
+    <w:basedOn w:val="CommentText"/>
+    <w:next w:val="CommentText"/>
+    <w:link w:val="CommentSubjectChar"/>
+    <w:uiPriority w:val="99"/>
+    <w:semiHidden/>
+    <w:unhideWhenUsed/>
+    <w:rsid w:val="003C2517"/>
+    <w:rPr>
+      <w:b/>
+      <w:bCs/>
+    </w:rPr>
+  </w:style>
+  <w:style w:type="character" w:customStyle="1" w:styleId="CommentSubjectChar">
+    <w:name w:val="Comment Subject Char"/>
+    <w:basedOn w:val="CommentTextChar"/>
+    <w:link w:val="CommentSubject"/>
+    <w:uiPriority w:val="99"/>
+    <w:semiHidden/>
+    <w:rsid w:val="003C2517"/>
+    <w:rPr>
+      <w:b/>
+      <w:bCs/>
+      <w:sz w:val="20"/>
+      <w:szCs w:val="20"/>
+    </w:rPr>
+  </w:style>
 </w:styles>
 </file>
 

--- a/expose,presentation,project_paper/project report.docx
+++ b/expose,presentation,project_paper/project report.docx
@@ -2,6 +2,595 @@
 <file path=word/document.xml><?xml version="1.0" encoding="utf-8"?>
 <w:document xmlns:wpc="http://schemas.microsoft.com/office/word/2010/wordprocessingCanvas" xmlns:cx="http://schemas.microsoft.com/office/drawing/2014/chartex" xmlns:cx1="http://schemas.microsoft.com/office/drawing/2015/9/8/chartex" xmlns:cx2="http://schemas.microsoft.com/office/drawing/2015/10/21/chartex" xmlns:cx3="http://schemas.microsoft.com/office/drawing/2016/5/9/chartex" xmlns:cx4="http://schemas.microsoft.com/office/drawing/2016/5/10/chartex" xmlns:cx5="http://schemas.microsoft.com/office/drawing/2016/5/11/chartex" xmlns:cx6="http://schemas.microsoft.com/office/drawing/2016/5/12/chartex" xmlns:cx7="http://schemas.microsoft.com/office/drawing/2016/5/13/chartex" xmlns:cx8="http://schemas.microsoft.com/office/drawing/2016/5/14/chartex" xmlns:mc="http://schemas.openxmlformats.org/markup-compatibility/2006" xmlns:aink="http://schemas.microsoft.com/office/drawing/2016/ink" xmlns:am3d="http://schemas.microsoft.com/office/drawing/2017/model3d" xmlns:o="urn:schemas-microsoft-com:office:office" xmlns:r="http://schemas.openxmlformats.org/officeDocument/2006/relationships" xmlns:m="http://schemas.openxmlformats.org/officeDocument/2006/math" xmlns:v="urn:schemas-microsoft-com:vml" xmlns:wp14="http://schemas.microsoft.com/office/word/2010/wordprocessingDrawing" xmlns:wp="http://schemas.openxmlformats.org/drawingml/2006/wordprocessingDrawing" xmlns:w10="urn:schemas-microsoft-com:office:word" xmlns:w="http://schemas.openxmlformats.org/wordprocessingml/2006/main" xmlns:w14="http://schemas.microsoft.com/office/word/2010/wordml" xmlns:w15="http://schemas.microsoft.com/office/word/2012/wordml" xmlns:w16cex="http://schemas.microsoft.com/office/word/2018/wordml/cex" xmlns:w16cid="http://schemas.microsoft.com/office/word/2016/wordml/cid" xmlns:w16="http://schemas.microsoft.com/office/word/2018/wordml" xmlns:w16sdtdh="http://schemas.microsoft.com/office/word/2020/wordml/sdtdatahash" xmlns:w16se="http://schemas.microsoft.com/office/word/2015/wordml/symex" xmlns:wpg="http://schemas.microsoft.com/office/word/2010/wordprocessingGroup" xmlns:wpi="http://schemas.microsoft.com/office/word/2010/wordprocessingInk" xmlns:wne="http://schemas.microsoft.com/office/word/2006/wordml" xmlns:wps="http://schemas.microsoft.com/office/word/2010/wordprocessingShape" xmlns:a="http://schemas.openxmlformats.org/drawingml/2006/main" xmlns:pic="http://schemas.openxmlformats.org/drawingml/2006/picture" xmlns:a14="http://schemas.microsoft.com/office/drawing/2010/main" mc:Ignorable="w14 w15 w16se w16cid w16 w16cex w16sdtdh wp14">
   <w:body>
+    <w:p>
+      <w:pPr>
+        <w:pStyle w:val="Normal"/>
+        <w:spacing w:line="276" w:lineRule="auto"/>
+      </w:pPr>
+      <w:r>
+        <w:drawing>
+          <wp:inline wp14:editId="55D36AAC" wp14:anchorId="41A0353A">
+            <wp:extent cx="5981700" cy="1495425"/>
+            <wp:effectExtent l="0" t="0" r="0" b="0"/>
+            <wp:docPr id="1439390240" name="" title=""/>
+            <wp:cNvGraphicFramePr>
+              <a:graphicFrameLocks noChangeAspect="1"/>
+            </wp:cNvGraphicFramePr>
+            <a:graphic>
+              <a:graphicData uri="http://schemas.openxmlformats.org/drawingml/2006/picture">
+                <pic:pic>
+                  <pic:nvPicPr>
+                    <pic:cNvPr id="0" name=""/>
+                    <pic:cNvPicPr/>
+                  </pic:nvPicPr>
+                  <pic:blipFill>
+                    <a:blip r:embed="R9e2688f3015a4934">
+                      <a:extLst>
+                        <a:ext xmlns:a="http://schemas.openxmlformats.org/drawingml/2006/main" uri="{28A0092B-C50C-407E-A947-70E740481C1C}">
+                          <a14:useLocalDpi val="0"/>
+                        </a:ext>
+                      </a:extLst>
+                    </a:blip>
+                    <a:stretch>
+                      <a:fillRect/>
+                    </a:stretch>
+                  </pic:blipFill>
+                  <pic:spPr>
+                    <a:xfrm>
+                      <a:off x="0" y="0"/>
+                      <a:ext cx="5981700" cy="1495425"/>
+                    </a:xfrm>
+                    <a:prstGeom prst="rect">
+                      <a:avLst/>
+                    </a:prstGeom>
+                  </pic:spPr>
+                </pic:pic>
+              </a:graphicData>
+            </a:graphic>
+          </wp:inline>
+        </w:drawing>
+      </w:r>
+    </w:p>
+    <w:p>
+      <w:pPr>
+        <w:pStyle w:val="Normal"/>
+        <w:spacing w:line="276" w:lineRule="auto"/>
+        <w:jc w:val="center"/>
+        <w:rPr>
+          <w:rFonts w:ascii="Calibri" w:hAnsi="Calibri" w:eastAsia="Calibri" w:cs="Calibri"/>
+          <w:noProof w:val="0"/>
+          <w:sz w:val="28"/>
+          <w:szCs w:val="28"/>
+          <w:lang w:val="de"/>
+        </w:rPr>
+      </w:pPr>
+      <w:r>
+        <w:rPr>
+          <w:rFonts w:ascii="Calibri" w:hAnsi="Calibri" w:eastAsia="Calibri" w:cs="Calibri"/>
+          <w:noProof w:val="0"/>
+          <w:sz w:val="28"/>
+          <w:szCs w:val="28"/>
+          <w:lang w:val="de"/>
+        </w:rPr>
+        <w:t>FAKULTÄT FÜR MATHEMATIK UND INFORMATIK</w:t>
+      </w:r>
+    </w:p>
+    <w:p>
+      <w:pPr>
+        <w:spacing w:line="276" w:lineRule="auto"/>
+        <w:jc w:val="center"/>
+      </w:pPr>
+      <w:r>
+        <w:rPr>
+          <w:rFonts w:ascii="Calibri" w:hAnsi="Calibri" w:eastAsia="Calibri" w:cs="Calibri"/>
+          <w:noProof w:val="0"/>
+          <w:sz w:val="28"/>
+          <w:szCs w:val="28"/>
+          <w:lang w:val="en-US"/>
+        </w:rPr>
+        <w:t>DIGITAL HUMANITIES</w:t>
+      </w:r>
+    </w:p>
+    <w:p>
+      <w:pPr>
+        <w:spacing w:line="480" w:lineRule="auto"/>
+      </w:pPr>
+      <w:r>
+        <w:rPr>
+          <w:rFonts w:ascii="Calibri" w:hAnsi="Calibri" w:eastAsia="Calibri" w:cs="Calibri"/>
+          <w:noProof w:val="0"/>
+          <w:sz w:val="20"/>
+          <w:szCs w:val="20"/>
+          <w:lang w:val="en-US"/>
+        </w:rPr>
+        <w:t xml:space="preserve"> </w:t>
+      </w:r>
+    </w:p>
+    <w:p>
+      <w:pPr>
+        <w:spacing w:line="480" w:lineRule="auto"/>
+      </w:pPr>
+      <w:r>
+        <w:rPr>
+          <w:rFonts w:ascii="Calibri" w:hAnsi="Calibri" w:eastAsia="Calibri" w:cs="Calibri"/>
+          <w:noProof w:val="0"/>
+          <w:sz w:val="20"/>
+          <w:szCs w:val="20"/>
+          <w:lang w:val="en-US"/>
+        </w:rPr>
+        <w:t>Module: Methods and Application in the Digital Humanities</w:t>
+      </w:r>
+    </w:p>
+    <w:p>
+      <w:pPr>
+        <w:spacing w:line="480" w:lineRule="auto"/>
+      </w:pPr>
+      <w:r>
+        <w:rPr>
+          <w:rFonts w:ascii="Calibri" w:hAnsi="Calibri" w:eastAsia="Calibri" w:cs="Calibri"/>
+          <w:noProof w:val="0"/>
+          <w:sz w:val="20"/>
+          <w:szCs w:val="20"/>
+          <w:lang w:val="de"/>
+        </w:rPr>
+        <w:t xml:space="preserve">Teacher: Dr.-Ing. Andreas </w:t>
+      </w:r>
+      <w:proofErr w:type="spellStart"/>
+      <w:r>
+        <w:rPr>
+          <w:rFonts w:ascii="Calibri" w:hAnsi="Calibri" w:eastAsia="Calibri" w:cs="Calibri"/>
+          <w:noProof w:val="0"/>
+          <w:sz w:val="20"/>
+          <w:szCs w:val="20"/>
+          <w:lang w:val="de"/>
+        </w:rPr>
+        <w:t>Niekler</w:t>
+      </w:r>
+      <w:proofErr w:type="spellEnd"/>
+    </w:p>
+    <w:p>
+      <w:pPr>
+        <w:pStyle w:val="Normal"/>
+        <w:spacing w:line="480" w:lineRule="auto"/>
+        <w:rPr>
+          <w:rFonts w:ascii="Calibri" w:hAnsi="Calibri" w:eastAsia="Calibri" w:cs="Calibri"/>
+          <w:noProof w:val="0"/>
+          <w:sz w:val="20"/>
+          <w:szCs w:val="20"/>
+          <w:lang w:val="de"/>
+        </w:rPr>
+      </w:pPr>
+      <w:r>
+        <w:rPr>
+          <w:rFonts w:ascii="Calibri" w:hAnsi="Calibri" w:eastAsia="Calibri" w:cs="Calibri"/>
+          <w:noProof w:val="0"/>
+          <w:sz w:val="20"/>
+          <w:szCs w:val="20"/>
+          <w:lang w:val="de"/>
+        </w:rPr>
+        <w:t>Leipzig, 31.03.2022</w:t>
+      </w:r>
+      <w:r>
+        <w:rPr>
+          <w:rFonts w:ascii="Calibri" w:hAnsi="Calibri" w:eastAsia="Calibri" w:cs="Calibri"/>
+          <w:noProof w:val="0"/>
+          <w:sz w:val="28"/>
+          <w:szCs w:val="28"/>
+          <w:lang w:val="de"/>
+        </w:rPr>
+        <w:t xml:space="preserve"> </w:t>
+      </w:r>
+      <w:r>
+        <w:rPr>
+          <w:rFonts w:ascii="Calibri" w:hAnsi="Calibri" w:eastAsia="Calibri" w:cs="Calibri"/>
+          <w:noProof w:val="0"/>
+          <w:sz w:val="22"/>
+          <w:szCs w:val="22"/>
+          <w:lang w:val="de"/>
+        </w:rPr>
+        <w:t xml:space="preserve"> </w:t>
+      </w:r>
+    </w:p>
+    <w:p>
+      <w:pPr>
+        <w:spacing w:line="276" w:lineRule="auto"/>
+        <w:jc w:val="both"/>
+      </w:pPr>
+      <w:r>
+        <w:rPr>
+          <w:rFonts w:ascii="Cambria" w:hAnsi="Cambria" w:eastAsia="Cambria" w:cs="Cambria"/>
+          <w:b w:val="1"/>
+          <w:bCs w:val="1"/>
+          <w:noProof w:val="0"/>
+          <w:sz w:val="32"/>
+          <w:szCs w:val="32"/>
+          <w:lang w:val="de"/>
+        </w:rPr>
+        <w:t xml:space="preserve"> </w:t>
+      </w:r>
+    </w:p>
+    <w:p>
+      <w:pPr>
+        <w:spacing w:line="276" w:lineRule="auto"/>
+        <w:jc w:val="both"/>
+      </w:pPr>
+      <w:r>
+        <w:rPr>
+          <w:rFonts w:ascii="Cambria" w:hAnsi="Cambria" w:eastAsia="Cambria" w:cs="Cambria"/>
+          <w:b w:val="1"/>
+          <w:bCs w:val="1"/>
+          <w:noProof w:val="0"/>
+          <w:sz w:val="32"/>
+          <w:szCs w:val="32"/>
+          <w:lang w:val="de"/>
+        </w:rPr>
+        <w:t xml:space="preserve"> </w:t>
+      </w:r>
+    </w:p>
+    <w:p>
+      <w:pPr>
+        <w:spacing w:line="276" w:lineRule="auto"/>
+        <w:jc w:val="center"/>
+      </w:pPr>
+      <w:r>
+        <w:rPr>
+          <w:rFonts w:ascii="Cambria" w:hAnsi="Cambria" w:eastAsia="Cambria" w:cs="Cambria"/>
+          <w:b w:val="1"/>
+          <w:bCs w:val="1"/>
+          <w:noProof w:val="0"/>
+          <w:sz w:val="40"/>
+          <w:szCs w:val="40"/>
+          <w:lang w:val="de"/>
+        </w:rPr>
+        <w:t>TITEL DER ARBEIT</w:t>
+      </w:r>
+    </w:p>
+    <w:p>
+      <w:pPr>
+        <w:spacing w:line="276" w:lineRule="auto"/>
+        <w:jc w:val="both"/>
+      </w:pPr>
+      <w:r>
+        <w:rPr>
+          <w:rFonts w:ascii="Calibri" w:hAnsi="Calibri" w:eastAsia="Calibri" w:cs="Calibri"/>
+          <w:noProof w:val="0"/>
+          <w:sz w:val="22"/>
+          <w:szCs w:val="22"/>
+          <w:lang w:val="de"/>
+        </w:rPr>
+        <w:t xml:space="preserve"> </w:t>
+      </w:r>
+    </w:p>
+    <w:p>
+      <w:pPr>
+        <w:spacing w:line="276" w:lineRule="auto"/>
+        <w:jc w:val="both"/>
+      </w:pPr>
+      <w:r>
+        <w:rPr>
+          <w:rFonts w:ascii="Calibri" w:hAnsi="Calibri" w:eastAsia="Calibri" w:cs="Calibri"/>
+          <w:noProof w:val="0"/>
+          <w:sz w:val="22"/>
+          <w:szCs w:val="22"/>
+          <w:lang w:val="de"/>
+        </w:rPr>
+        <w:t xml:space="preserve"> </w:t>
+      </w:r>
+    </w:p>
+    <w:p>
+      <w:pPr>
+        <w:spacing w:line="276" w:lineRule="auto"/>
+        <w:jc w:val="both"/>
+      </w:pPr>
+      <w:r>
+        <w:rPr>
+          <w:rFonts w:ascii="Calibri" w:hAnsi="Calibri" w:eastAsia="Calibri" w:cs="Calibri"/>
+          <w:noProof w:val="0"/>
+          <w:sz w:val="22"/>
+          <w:szCs w:val="22"/>
+          <w:lang w:val="de"/>
+        </w:rPr>
+        <w:t xml:space="preserve"> </w:t>
+      </w:r>
+    </w:p>
+    <w:p>
+      <w:pPr>
+        <w:spacing w:line="276" w:lineRule="auto"/>
+        <w:jc w:val="both"/>
+      </w:pPr>
+      <w:r>
+        <w:rPr>
+          <w:rFonts w:ascii="Calibri" w:hAnsi="Calibri" w:eastAsia="Calibri" w:cs="Calibri"/>
+          <w:noProof w:val="0"/>
+          <w:sz w:val="22"/>
+          <w:szCs w:val="22"/>
+          <w:lang w:val="de"/>
+        </w:rPr>
+        <w:t xml:space="preserve"> </w:t>
+      </w:r>
+    </w:p>
+    <w:p>
+      <w:pPr>
+        <w:spacing w:line="276" w:lineRule="auto"/>
+        <w:jc w:val="both"/>
+      </w:pPr>
+      <w:r>
+        <w:rPr>
+          <w:rFonts w:ascii="Calibri" w:hAnsi="Calibri" w:eastAsia="Calibri" w:cs="Calibri"/>
+          <w:noProof w:val="0"/>
+          <w:sz w:val="22"/>
+          <w:szCs w:val="22"/>
+          <w:lang w:val="de"/>
+        </w:rPr>
+        <w:t xml:space="preserve"> </w:t>
+      </w:r>
+    </w:p>
+    <w:p>
+      <w:pPr>
+        <w:spacing w:line="276" w:lineRule="auto"/>
+        <w:jc w:val="both"/>
+      </w:pPr>
+      <w:r>
+        <w:rPr>
+          <w:rFonts w:ascii="Calibri" w:hAnsi="Calibri" w:eastAsia="Calibri" w:cs="Calibri"/>
+          <w:noProof w:val="0"/>
+          <w:sz w:val="20"/>
+          <w:szCs w:val="20"/>
+          <w:lang w:val="de"/>
+        </w:rPr>
+        <w:t xml:space="preserve"> </w:t>
+      </w:r>
+    </w:p>
+    <w:p>
+      <w:r>
+        <w:br/>
+      </w:r>
+    </w:p>
+    <w:tbl>
+      <w:tblPr>
+        <w:tblStyle w:val="TableGrid"/>
+        <w:tblW w:w="0" w:type="auto"/>
+        <w:tblBorders>
+          <w:top w:val="none" w:color="000000" w:themeColor="text1" w:sz="4"/>
+          <w:left w:val="none" w:color="000000" w:themeColor="text1" w:sz="4"/>
+          <w:bottom w:val="none" w:color="000000" w:themeColor="text1" w:sz="4"/>
+          <w:right w:val="none" w:color="000000" w:themeColor="text1" w:sz="4"/>
+          <w:insideH w:val="none" w:color="000000" w:themeColor="text1" w:sz="4"/>
+          <w:insideV w:val="none" w:color="000000" w:themeColor="text1" w:sz="4"/>
+        </w:tblBorders>
+        <w:tblLayout w:type="fixed"/>
+        <w:tblLook w:val="06A0" w:firstRow="1" w:lastRow="0" w:firstColumn="1" w:lastColumn="0" w:noHBand="1" w:noVBand="1"/>
+      </w:tblPr>
+      <w:tblGrid>
+        <w:gridCol w:w="3020"/>
+        <w:gridCol w:w="3020"/>
+        <w:gridCol w:w="3020"/>
+      </w:tblGrid>
+      <w:tr>
+        <w:tc>
+          <w:tcPr>
+            <w:tcW w:w="3020" w:type="dxa"/>
+            <w:tcMar/>
+          </w:tcPr>
+          <w:p>
+            <w:pPr>
+              <w:pStyle w:val="Normal"/>
+            </w:pPr>
+            <w:r>
+              <w:rPr/>
+              <w:t xml:space="preserve">Cecilia </w:t>
+            </w:r>
+            <w:proofErr w:type="spellStart"/>
+            <w:r>
+              <w:rPr/>
+              <w:t>Graiff</w:t>
+            </w:r>
+            <w:proofErr w:type="spellEnd"/>
+            <w:r>
+              <w:rPr/>
+              <w:t xml:space="preserve"> (3758332)</w:t>
+            </w:r>
+          </w:p>
+          <w:p>
+            <w:pPr>
+              <w:pStyle w:val="Normal"/>
+            </w:pPr>
+          </w:p>
+        </w:tc>
+        <w:tc>
+          <w:tcPr>
+            <w:tcW w:w="3020" w:type="dxa"/>
+            <w:tcMar/>
+          </w:tcPr>
+          <w:p>
+            <w:pPr>
+              <w:pStyle w:val="Normal"/>
+            </w:pPr>
+            <w:r>
+              <w:rPr/>
+              <w:t>Richard Preußas</w:t>
+            </w:r>
+          </w:p>
+        </w:tc>
+        <w:tc>
+          <w:tcPr>
+            <w:tcW w:w="3020" w:type="dxa"/>
+            <w:tcMar/>
+          </w:tcPr>
+          <w:p>
+            <w:pPr>
+              <w:pStyle w:val="Normal"/>
+            </w:pPr>
+            <w:r>
+              <w:rPr/>
+              <w:t>Fabian Strobel (3707349)</w:t>
+            </w:r>
+          </w:p>
+        </w:tc>
+      </w:tr>
+      <w:tr>
+        <w:tc>
+          <w:tcPr>
+            <w:tcW w:w="3020" w:type="dxa"/>
+            <w:tcMar/>
+          </w:tcPr>
+          <w:p>
+            <w:pPr>
+              <w:pStyle w:val="Normal"/>
+            </w:pPr>
+            <w:r>
+              <w:rPr/>
+              <w:t>M. Sc. Digital Humanities</w:t>
+            </w:r>
+          </w:p>
+        </w:tc>
+        <w:tc>
+          <w:tcPr>
+            <w:tcW w:w="3020" w:type="dxa"/>
+            <w:tcMar/>
+          </w:tcPr>
+          <w:p>
+            <w:pPr>
+              <w:pStyle w:val="Normal"/>
+            </w:pPr>
+            <w:r>
+              <w:rPr/>
+              <w:t>M. Sc. Digital Humanities</w:t>
+            </w:r>
+          </w:p>
+        </w:tc>
+        <w:tc>
+          <w:tcPr>
+            <w:tcW w:w="3020" w:type="dxa"/>
+            <w:tcMar/>
+          </w:tcPr>
+          <w:p>
+            <w:pPr>
+              <w:pStyle w:val="Normal"/>
+            </w:pPr>
+            <w:r>
+              <w:rPr/>
+              <w:t>M. Sc. Digital Humanities</w:t>
+            </w:r>
+          </w:p>
+          <w:p>
+            <w:pPr>
+              <w:pStyle w:val="Normal"/>
+            </w:pPr>
+          </w:p>
+        </w:tc>
+      </w:tr>
+      <w:tr>
+        <w:tc>
+          <w:tcPr>
+            <w:tcW w:w="3020" w:type="dxa"/>
+            <w:tcMar/>
+          </w:tcPr>
+          <w:p>
+            <w:pPr>
+              <w:pStyle w:val="Normal"/>
+              <w:rPr>
+                <w:sz w:val="18"/>
+                <w:szCs w:val="18"/>
+              </w:rPr>
+            </w:pPr>
+            <w:r>
+              <w:rPr>
+                <w:sz w:val="18"/>
+                <w:szCs w:val="18"/>
+              </w:rPr>
+              <w:t>cg67qowo@studserv.uni-leipzig.de</w:t>
+            </w:r>
+          </w:p>
+        </w:tc>
+        <w:tc>
+          <w:tcPr>
+            <w:tcW w:w="3020" w:type="dxa"/>
+            <w:tcMar/>
+          </w:tcPr>
+          <w:p>
+            <w:pPr>
+              <w:pStyle w:val="Normal"/>
+            </w:pPr>
+          </w:p>
+        </w:tc>
+        <w:tc>
+          <w:tcPr>
+            <w:tcW w:w="3020" w:type="dxa"/>
+            <w:tcMar/>
+          </w:tcPr>
+          <w:p>
+            <w:pPr>
+              <w:pStyle w:val="Normal"/>
+              <w:rPr>
+                <w:sz w:val="18"/>
+                <w:szCs w:val="18"/>
+              </w:rPr>
+            </w:pPr>
+            <w:r>
+              <w:rPr>
+                <w:sz w:val="18"/>
+                <w:szCs w:val="18"/>
+              </w:rPr>
+              <w:t>fs92wybi@studserv.uni-leipzig.de</w:t>
+            </w:r>
+          </w:p>
+        </w:tc>
+      </w:tr>
+    </w:tbl>
+    <w:p>
+      <w:pPr>
+        <w:spacing w:line="276" w:lineRule="auto"/>
+      </w:pPr>
+      <w:r>
+        <w:br/>
+      </w:r>
+    </w:p>
+    <w:p>
+      <w:pPr>
+        <w:spacing w:line="276" w:lineRule="auto"/>
+        <w:rPr>
+          <w:rFonts w:ascii="Calibri" w:hAnsi="Calibri" w:eastAsia="Calibri" w:cs="Calibri"/>
+          <w:b w:val="1"/>
+          <w:bCs w:val="1"/>
+          <w:noProof w:val="0"/>
+          <w:sz w:val="20"/>
+          <w:szCs w:val="20"/>
+          <w:lang w:val="en-US"/>
+        </w:rPr>
+      </w:pPr>
+    </w:p>
+    <w:p>
+      <w:pPr>
+        <w:pStyle w:val="Normal"/>
+        <w:rPr>
+          <w:rFonts w:ascii="Calibri" w:hAnsi="Calibri" w:eastAsia="Calibri" w:cs="Calibri"/>
+          <w:b w:val="1"/>
+          <w:bCs w:val="1"/>
+          <w:sz w:val="28"/>
+          <w:szCs w:val="28"/>
+          <w:lang w:val="en-US"/>
+        </w:rPr>
+      </w:pPr>
+    </w:p>
+    <w:p>
+      <w:r>
+        <w:br w:type="page"/>
+      </w:r>
+    </w:p>
+    <w:p>
+      <w:pPr>
+        <w:pStyle w:val="Normal"/>
+        <w:rPr>
+          <w:rFonts w:ascii="Calibri" w:hAnsi="Calibri" w:eastAsia="Calibri" w:cs="Calibri"/>
+          <w:b w:val="1"/>
+          <w:bCs w:val="1"/>
+          <w:sz w:val="28"/>
+          <w:szCs w:val="28"/>
+          <w:lang w:val="en-US"/>
+        </w:rPr>
+      </w:pPr>
+    </w:p>
     <w:p>
       <w:pPr>
         <w:rPr>
@@ -3986,22 +4575,335 @@
       <w:r>
         <w:rPr>
           <w:rFonts w:ascii="Calibri" w:hAnsi="Calibri" w:eastAsia="Calibri" w:cs="Calibri"/>
+          <w:i w:val="1"/>
+          <w:iCs w:val="1"/>
+          <w:sz w:val="24"/>
+          <w:szCs w:val="24"/>
+          <w:lang w:val="en-US"/>
+        </w:rPr>
+        <w:t>spacy</w:t>
+      </w:r>
+      <w:r>
+        <w:rPr>
+          <w:rFonts w:ascii="Calibri" w:hAnsi="Calibri" w:eastAsia="Calibri" w:cs="Calibri"/>
+          <w:sz w:val="24"/>
+          <w:szCs w:val="24"/>
+          <w:lang w:val="en-US"/>
+        </w:rPr>
+        <w:t xml:space="preserve"> and its models </w:t>
+      </w:r>
+      <w:proofErr w:type="spellStart"/>
+      <w:r>
+        <w:rPr>
+          <w:rFonts w:ascii="Calibri" w:hAnsi="Calibri" w:eastAsia="Calibri" w:cs="Calibri"/>
+          <w:i w:val="1"/>
+          <w:iCs w:val="1"/>
+          <w:sz w:val="24"/>
+          <w:szCs w:val="24"/>
+          <w:lang w:val="en-US"/>
+        </w:rPr>
+        <w:t>it_core_news_lg</w:t>
+      </w:r>
+      <w:proofErr w:type="spellEnd"/>
+      <w:r>
+        <w:rPr>
+          <w:rFonts w:ascii="Calibri" w:hAnsi="Calibri" w:eastAsia="Calibri" w:cs="Calibri"/>
+          <w:sz w:val="24"/>
+          <w:szCs w:val="24"/>
+          <w:lang w:val="en-US"/>
+        </w:rPr>
+        <w:t xml:space="preserve"> for Italian and </w:t>
+      </w:r>
+      <w:proofErr w:type="spellStart"/>
+      <w:r>
+        <w:rPr>
+          <w:rFonts w:ascii="Calibri" w:hAnsi="Calibri" w:eastAsia="Calibri" w:cs="Calibri"/>
+          <w:i w:val="1"/>
+          <w:iCs w:val="1"/>
+          <w:sz w:val="24"/>
+          <w:szCs w:val="24"/>
+          <w:lang w:val="en-US"/>
+        </w:rPr>
+        <w:t>de_core_news_sm</w:t>
+      </w:r>
+      <w:proofErr w:type="spellEnd"/>
+      <w:r>
+        <w:rPr>
+          <w:rFonts w:ascii="Calibri" w:hAnsi="Calibri" w:eastAsia="Calibri" w:cs="Calibri"/>
+          <w:sz w:val="24"/>
+          <w:szCs w:val="24"/>
+          <w:lang w:val="en-US"/>
+        </w:rPr>
+        <w:t xml:space="preserve"> for German respectively. We gather relative counts of the POS-Tags in each play as a shallow representation of syntactic aspects of style. To cover the lexical aspects of style we compute TF-IDF over the vocabulary. We enabled a stopword filter using the </w:t>
+      </w:r>
+      <w:r>
+        <w:rPr>
+          <w:rFonts w:ascii="Calibri" w:hAnsi="Calibri" w:eastAsia="Calibri" w:cs="Calibri"/>
+          <w:i w:val="1"/>
+          <w:iCs w:val="1"/>
+          <w:sz w:val="24"/>
+          <w:szCs w:val="24"/>
+          <w:lang w:val="en-US"/>
+        </w:rPr>
+        <w:t>nltk</w:t>
+      </w:r>
+      <w:r>
+        <w:rPr>
+          <w:rFonts w:ascii="Calibri" w:hAnsi="Calibri" w:eastAsia="Calibri" w:cs="Calibri"/>
+          <w:sz w:val="24"/>
+          <w:szCs w:val="24"/>
+          <w:lang w:val="en-US"/>
+        </w:rPr>
+        <w:t xml:space="preserve"> </w:t>
+      </w:r>
+      <w:proofErr w:type="spellStart"/>
+      <w:r>
+        <w:rPr>
+          <w:rFonts w:ascii="Calibri" w:hAnsi="Calibri" w:eastAsia="Calibri" w:cs="Calibri"/>
+          <w:sz w:val="24"/>
+          <w:szCs w:val="24"/>
+          <w:lang w:val="en-US"/>
+        </w:rPr>
+        <w:t>stopwordlists</w:t>
+      </w:r>
+      <w:proofErr w:type="spellEnd"/>
+      <w:r>
+        <w:rPr>
+          <w:rFonts w:ascii="Calibri" w:hAnsi="Calibri" w:eastAsia="Calibri" w:cs="Calibri"/>
+          <w:sz w:val="24"/>
+          <w:szCs w:val="24"/>
+          <w:lang w:val="en-US"/>
+        </w:rPr>
+        <w:t xml:space="preserve"> for German and Italian, however we found that this filter dramatically reduces the quality of our clustering and defaulted towards not filtering </w:t>
+      </w:r>
+      <w:proofErr w:type="spellStart"/>
+      <w:r>
+        <w:rPr>
+          <w:rFonts w:ascii="Calibri" w:hAnsi="Calibri" w:eastAsia="Calibri" w:cs="Calibri"/>
+          <w:sz w:val="24"/>
+          <w:szCs w:val="24"/>
+          <w:lang w:val="en-US"/>
+        </w:rPr>
+        <w:t>stopwords</w:t>
+      </w:r>
+      <w:proofErr w:type="spellEnd"/>
+      <w:r>
+        <w:rPr>
+          <w:rFonts w:ascii="Calibri" w:hAnsi="Calibri" w:eastAsia="Calibri" w:cs="Calibri"/>
+          <w:sz w:val="24"/>
+          <w:szCs w:val="24"/>
+          <w:lang w:val="en-US"/>
+        </w:rPr>
+        <w:t xml:space="preserve">. We enabled lemmatization using </w:t>
+      </w:r>
+      <w:r>
+        <w:rPr>
+          <w:rFonts w:ascii="Calibri" w:hAnsi="Calibri" w:eastAsia="Calibri" w:cs="Calibri"/>
+          <w:i w:val="1"/>
+          <w:iCs w:val="1"/>
+          <w:sz w:val="24"/>
+          <w:szCs w:val="24"/>
+          <w:lang w:val="en-US"/>
+        </w:rPr>
+        <w:t>spacy</w:t>
+      </w:r>
+      <w:r>
+        <w:rPr>
+          <w:rFonts w:ascii="Calibri" w:hAnsi="Calibri" w:eastAsia="Calibri" w:cs="Calibri"/>
+          <w:sz w:val="24"/>
+          <w:szCs w:val="24"/>
+          <w:lang w:val="en-US"/>
+        </w:rPr>
+        <w:t xml:space="preserve"> and found it always improving our clustering so we defaulted towards it.</w:t>
+      </w:r>
+    </w:p>
+    <w:p>
+      <w:pPr>
+        <w:spacing w:line="360" w:lineRule="auto"/>
+        <w:jc w:val="both"/>
+        <w:rPr>
+          <w:lang w:val="en-US"/>
+        </w:rPr>
+      </w:pPr>
+      <w:r>
+        <w:rPr>
+          <w:lang w:val="en-US"/>
+        </w:rPr>
+        <w:br/>
+      </w:r>
+    </w:p>
+    <w:p>
+      <w:pPr>
+        <w:spacing w:line="360" w:lineRule="auto"/>
+        <w:jc w:val="both"/>
+        <w:rPr>
+          <w:lang w:val="en-US"/>
+        </w:rPr>
+      </w:pPr>
+      <w:r>
+        <w:rPr>
+          <w:rFonts w:ascii="Calibri" w:hAnsi="Calibri" w:eastAsia="Calibri" w:cs="Calibri"/>
+          <w:sz w:val="24"/>
+          <w:szCs w:val="24"/>
+          <w:lang w:val="en-US"/>
+        </w:rPr>
+        <w:t xml:space="preserve">We wanted to avoid TF-IDF being heavily tilted towards named entities like places or main characters that would in effect let plot design overshadow the true </w:t>
+      </w:r>
+      <w:proofErr w:type="spellStart"/>
+      <w:r>
+        <w:rPr>
+          <w:rFonts w:ascii="Calibri" w:hAnsi="Calibri" w:eastAsia="Calibri" w:cs="Calibri"/>
+          <w:sz w:val="24"/>
+          <w:szCs w:val="24"/>
+          <w:lang w:val="en-US"/>
+        </w:rPr>
+        <w:t>stilistic</w:t>
+      </w:r>
+      <w:proofErr w:type="spellEnd"/>
+      <w:r>
+        <w:rPr>
+          <w:rFonts w:ascii="Calibri" w:hAnsi="Calibri" w:eastAsia="Calibri" w:cs="Calibri"/>
+          <w:sz w:val="24"/>
+          <w:szCs w:val="24"/>
+          <w:lang w:val="en-US"/>
+        </w:rPr>
+        <w:t xml:space="preserve"> qualities of the plays. We achieved this goal by using a high </w:t>
+      </w:r>
+      <w:r>
+        <w:rPr>
+          <w:rFonts w:ascii="Calibri" w:hAnsi="Calibri" w:eastAsia="Calibri" w:cs="Calibri"/>
+          <w:sz w:val="24"/>
+          <w:szCs w:val="24"/>
+          <w:lang w:val="en-US"/>
+        </w:rPr>
+        <w:t>cutoff</w:t>
+      </w:r>
+      <w:r>
+        <w:rPr>
+          <w:rFonts w:ascii="Calibri" w:hAnsi="Calibri" w:eastAsia="Calibri" w:cs="Calibri"/>
+          <w:sz w:val="24"/>
+          <w:szCs w:val="24"/>
+          <w:lang w:val="en-US"/>
+        </w:rPr>
+        <w:t xml:space="preserve"> number that makes the TF-IDF-count ignore all terms that do not appear in at least 20 (for DraCorGer) or 10 (for DraCorIta) plays. We manually inspected the highest TF-IDF values after the </w:t>
+      </w:r>
+      <w:r>
+        <w:rPr>
+          <w:rFonts w:ascii="Calibri" w:hAnsi="Calibri" w:eastAsia="Calibri" w:cs="Calibri"/>
+          <w:sz w:val="24"/>
+          <w:szCs w:val="24"/>
+          <w:lang w:val="en-US"/>
+        </w:rPr>
+        <w:t>cutoff</w:t>
+      </w:r>
+      <w:r>
+        <w:rPr>
+          <w:rFonts w:ascii="Calibri" w:hAnsi="Calibri" w:eastAsia="Calibri" w:cs="Calibri"/>
+          <w:sz w:val="24"/>
+          <w:szCs w:val="24"/>
+          <w:lang w:val="en-US"/>
+        </w:rPr>
+        <w:t xml:space="preserve"> and found them to be sufficiently accounting for </w:t>
+      </w:r>
+      <w:proofErr w:type="spellStart"/>
+      <w:r>
+        <w:rPr>
+          <w:rFonts w:ascii="Calibri" w:hAnsi="Calibri" w:eastAsia="Calibri" w:cs="Calibri"/>
+          <w:sz w:val="24"/>
+          <w:szCs w:val="24"/>
+          <w:lang w:val="en-US"/>
+        </w:rPr>
+        <w:t>stilistic</w:t>
+      </w:r>
+      <w:proofErr w:type="spellEnd"/>
+      <w:r>
+        <w:rPr>
+          <w:rFonts w:ascii="Calibri" w:hAnsi="Calibri" w:eastAsia="Calibri" w:cs="Calibri"/>
+          <w:sz w:val="24"/>
+          <w:szCs w:val="24"/>
+          <w:lang w:val="en-US"/>
+        </w:rPr>
+        <w:t>, not thematic words.</w:t>
+      </w:r>
+    </w:p>
+    <w:p>
+      <w:pPr>
+        <w:spacing w:line="360" w:lineRule="auto"/>
+        <w:rPr>
+          <w:lang w:val="en-US"/>
+        </w:rPr>
+      </w:pPr>
+      <w:r>
+        <w:rPr>
+          <w:lang w:val="en-US"/>
+        </w:rPr>
+        <w:br w:type="page"/>
+      </w:r>
+    </w:p>
+    <w:p>
+      <w:pPr>
+        <w:spacing w:line="360" w:lineRule="auto"/>
+        <w:jc w:val="both"/>
+        <w:rPr>
+          <w:rFonts w:ascii="Calibri" w:hAnsi="Calibri" w:eastAsia="Calibri" w:cs="Calibri"/>
+          <w:b/>
+          <w:bCs/>
+          <w:sz w:val="24"/>
+          <w:szCs w:val="24"/>
+          <w:lang w:val="en-US"/>
+        </w:rPr>
+      </w:pPr>
+      <w:r>
+        <w:rPr>
+          <w:rFonts w:ascii="Calibri" w:hAnsi="Calibri" w:eastAsia="Calibri" w:cs="Calibri"/>
+          <w:b/>
+          <w:bCs/>
+          <w:sz w:val="24"/>
+          <w:szCs w:val="24"/>
+          <w:lang w:val="en-US"/>
+        </w:rPr>
+        <w:t>Related Work</w:t>
+      </w:r>
+    </w:p>
+    <w:p>
+      <w:pPr>
+        <w:spacing w:before="240" w:line="360" w:lineRule="auto"/>
+        <w:jc w:val="both"/>
+        <w:rPr>
+          <w:rFonts w:ascii="Calibri" w:hAnsi="Calibri" w:eastAsia="Calibri" w:cs="Calibri"/>
+          <w:sz w:val="24"/>
+          <w:szCs w:val="24"/>
+          <w:lang w:val="en-US"/>
+        </w:rPr>
+      </w:pPr>
+      <w:r>
+        <w:rPr>
+          <w:rFonts w:ascii="Calibri" w:hAnsi="Calibri" w:eastAsia="Calibri" w:cs="Calibri"/>
+          <w:sz w:val="24"/>
+          <w:szCs w:val="24"/>
+          <w:lang w:val="en-US"/>
+        </w:rPr>
+        <w:t xml:space="preserve">Drama analysis has always played an important role in the realm of literary researches, even though the application of computational methods represents a relatively new approach. The study of related work therefore was not only useful to decide which approach would best suit our project, but also in motivating the use of quantitative methods for literary and drama analysis purposes. The poster </w:t>
+      </w:r>
+      <w:r>
+        <w:rPr>
+          <w:rFonts w:ascii="Calibri" w:hAnsi="Calibri" w:eastAsia="Calibri" w:cs="Calibri"/>
           <w:i/>
           <w:iCs/>
           <w:sz w:val="24"/>
           <w:szCs w:val="24"/>
           <w:lang w:val="en-US"/>
         </w:rPr>
-        <w:t>spacy</w:t>
-      </w:r>
-      <w:r>
-        <w:rPr>
-          <w:rFonts w:ascii="Calibri" w:hAnsi="Calibri" w:eastAsia="Calibri" w:cs="Calibri"/>
-          <w:sz w:val="24"/>
-          <w:szCs w:val="24"/>
-          <w:lang w:val="en-US"/>
-        </w:rPr>
-        <w:t xml:space="preserve"> and its models </w:t>
+        <w:t>Katharsis – Ein Werkzeug für die quantitative Dramenanalyse</w:t>
+      </w:r>
+      <w:r>
+        <w:rPr>
+          <w:rFonts w:ascii="Calibri" w:hAnsi="Calibri" w:eastAsia="Calibri" w:cs="Calibri"/>
+          <w:sz w:val="24"/>
+          <w:szCs w:val="24"/>
+          <w:lang w:val="en-US"/>
+        </w:rPr>
+        <w:t xml:space="preserve">, written and presented by Burghardt et al. at the Forum CA3 2016 in Hamburg, argues that dramas present a structure that is apt to a quantitative analysis, due to the fact that they present a </w:t>
       </w:r>
       <w:r>
         <w:rPr>
@@ -4012,16 +4914,106 @@
           <w:szCs w:val="24"/>
           <w:lang w:val="en-US"/>
         </w:rPr>
-        <w:t>it_core_news_lg</w:t>
-      </w:r>
-      <w:r>
-        <w:rPr>
-          <w:rFonts w:ascii="Calibri" w:hAnsi="Calibri" w:eastAsia="Calibri" w:cs="Calibri"/>
-          <w:sz w:val="24"/>
-          <w:szCs w:val="24"/>
-          <w:lang w:val="en-US"/>
-        </w:rPr>
-        <w:t xml:space="preserve"> for Italian and </w:t>
+        <w:t>dramatis personae</w:t>
+      </w:r>
+      <w:r>
+        <w:rPr>
+          <w:rFonts w:ascii="Calibri" w:hAnsi="Calibri" w:eastAsia="Calibri" w:cs="Calibri"/>
+          <w:sz w:val="24"/>
+          <w:szCs w:val="24"/>
+          <w:lang w:val="en-US"/>
+        </w:rPr>
+        <w:t>-inventary and a precise division in acts and scenes. This was also the case of this project, where the structure of drama allowed us e. g. to extract the spoken texts by removing the characters’ names, thus enabling an easier feature extraction and clustering.</w:t>
+      </w:r>
+    </w:p>
+    <w:p>
+      <w:pPr>
+        <w:spacing w:before="240" w:line="360" w:lineRule="auto"/>
+        <w:jc w:val="both"/>
+        <w:rPr>
+          <w:rFonts w:ascii="Calibri" w:hAnsi="Calibri" w:eastAsia="Calibri" w:cs="Calibri"/>
+          <w:sz w:val="24"/>
+          <w:szCs w:val="24"/>
+          <w:lang w:val="en-US"/>
+        </w:rPr>
+      </w:pPr>
+      <w:r>
+        <w:rPr>
+          <w:rFonts w:ascii="Calibri" w:hAnsi="Calibri" w:eastAsia="Calibri" w:cs="Calibri"/>
+          <w:sz w:val="24"/>
+          <w:szCs w:val="24"/>
+          <w:lang w:val="en-US"/>
+        </w:rPr>
+        <w:t>Furthermore,</w:t>
+      </w:r>
+      <w:r>
+        <w:rPr>
+          <w:rFonts w:ascii="Calibri" w:hAnsi="Calibri" w:eastAsia="Calibri" w:cs="Calibri"/>
+          <w:sz w:val="24"/>
+          <w:szCs w:val="24"/>
+          <w:lang w:val="en-US"/>
+        </w:rPr>
+        <w:t xml:space="preserve"> the reading of the DraCor project documentation and the attending of the DraCor Workshop at the 8</w:t>
+      </w:r>
+      <w:r>
+        <w:rPr>
+          <w:rFonts w:ascii="Calibri" w:hAnsi="Calibri" w:eastAsia="Calibri" w:cs="Calibri"/>
+          <w:sz w:val="24"/>
+          <w:szCs w:val="24"/>
+          <w:vertAlign w:val="superscript"/>
+          <w:lang w:val="en-US"/>
+        </w:rPr>
+        <w:t>th</w:t>
+      </w:r>
+      <w:r>
+        <w:rPr>
+          <w:rFonts w:ascii="Calibri" w:hAnsi="Calibri" w:eastAsia="Calibri" w:cs="Calibri"/>
+          <w:sz w:val="24"/>
+          <w:szCs w:val="24"/>
+          <w:lang w:val="en-US"/>
+        </w:rPr>
+        <w:t xml:space="preserve"> annual convention of the DH in German speaking territories at the University of Potsdam gave us an insight into the possibility of computational and quantitative drama analysis methods, since the idea of a programmable corpus is </w:t>
+      </w:r>
+      <w:r>
+        <w:rPr>
+          <w:rFonts w:ascii="Calibri" w:hAnsi="Calibri" w:eastAsia="Calibri" w:cs="Calibri"/>
+          <w:i w:val="1"/>
+          <w:iCs w:val="1"/>
+          <w:sz w:val="24"/>
+          <w:szCs w:val="24"/>
+          <w:lang w:val="en-US"/>
+        </w:rPr>
+        <w:t xml:space="preserve">per se </w:t>
+      </w:r>
+      <w:r>
+        <w:rPr>
+          <w:rFonts w:ascii="Calibri" w:hAnsi="Calibri" w:eastAsia="Calibri" w:cs="Calibri"/>
+          <w:sz w:val="24"/>
+          <w:szCs w:val="24"/>
+          <w:lang w:val="en-US"/>
+        </w:rPr>
+        <w:t>an expression of a computational approach to literature.</w:t>
+      </w:r>
+    </w:p>
+    <w:p>
+      <w:pPr>
+        <w:spacing w:line="360" w:lineRule="auto"/>
+        <w:jc w:val="both"/>
+        <w:rPr>
+          <w:rFonts w:ascii="Calibri" w:hAnsi="Calibri" w:eastAsia="Calibri" w:cs="Calibri"/>
+          <w:sz w:val="24"/>
+          <w:szCs w:val="24"/>
+          <w:lang w:val="en-US"/>
+        </w:rPr>
+      </w:pPr>
+      <w:r>
+        <w:rPr>
+          <w:rFonts w:ascii="Calibri" w:hAnsi="Calibri" w:eastAsia="Calibri" w:cs="Calibri"/>
+          <w:sz w:val="24"/>
+          <w:szCs w:val="24"/>
+          <w:lang w:val="en-US"/>
+        </w:rPr>
+        <w:t xml:space="preserve">If we restrict the field from the broad definition of “quantitative analysis” to machine learning, </w:t>
       </w:r>
       <w:r>
         <w:rPr>
@@ -4032,17 +5024,50 @@
           <w:szCs w:val="24"/>
           <w:lang w:val="en-US"/>
         </w:rPr>
-        <w:t>de_core_news_sm</w:t>
-      </w:r>
-      <w:r>
-        <w:rPr>
-          <w:rFonts w:ascii="Calibri" w:hAnsi="Calibri" w:eastAsia="Calibri" w:cs="Calibri"/>
-          <w:sz w:val="24"/>
-          <w:szCs w:val="24"/>
-          <w:lang w:val="en-US"/>
-        </w:rPr>
-        <w:t xml:space="preserve"> for German respectively. We gather counts of the POS-Tags in each play as a shallow representation of syntactic aspects of style. To cover the lexical aspects of style we compute TF-IDF over the vocabulary. We enabled a stopword filter using the </w:t>
-      </w:r>
+        <w:t>Using Machine Learning for the Automated Classification of Stage Directions in TEI-Encoded Drama Corpora</w:t>
+      </w:r>
+      <w:r>
+        <w:rPr>
+          <w:rFonts w:ascii="Calibri" w:hAnsi="Calibri" w:eastAsia="Calibri" w:cs="Calibri"/>
+          <w:sz w:val="24"/>
+          <w:szCs w:val="24"/>
+          <w:lang w:val="en-US"/>
+        </w:rPr>
+        <w:t xml:space="preserve"> by Frank Fisher and Daria Maximova provides an example for its application to drama analysis, even though its focus on stage directions marks a difference from our project.</w:t>
+      </w:r>
+    </w:p>
+    <w:p>
+      <w:pPr>
+        <w:spacing w:before="240" w:line="360" w:lineRule="auto"/>
+        <w:jc w:val="both"/>
+        <w:rPr>
+          <w:rFonts w:ascii="Calibri" w:hAnsi="Calibri" w:eastAsia="Calibri" w:cs="Calibri"/>
+          <w:sz w:val="24"/>
+          <w:szCs w:val="24"/>
+          <w:lang w:val="en-US"/>
+        </w:rPr>
+      </w:pPr>
+      <w:r>
+        <w:rPr>
+          <w:rFonts w:ascii="Calibri" w:hAnsi="Calibri" w:eastAsia="Calibri" w:cs="Calibri"/>
+          <w:sz w:val="24"/>
+          <w:szCs w:val="24"/>
+          <w:lang w:val="en-US"/>
+        </w:rPr>
+        <w:t>However, the digital humanities approach to the field of quantitative text or drama analysis often suffers from the lack of a systematic nature; Therefore, it became important to read and carefully choose pertinent related work.</w:t>
+      </w:r>
+    </w:p>
+    <w:p>
+      <w:pPr>
+        <w:spacing w:before="240" w:line="360" w:lineRule="auto"/>
+        <w:jc w:val="both"/>
+        <w:rPr>
+          <w:rFonts w:ascii="Calibri" w:hAnsi="Calibri" w:eastAsia="Calibri" w:cs="Calibri"/>
+          <w:sz w:val="24"/>
+          <w:szCs w:val="24"/>
+          <w:lang w:val="en-US"/>
+        </w:rPr>
+      </w:pPr>
       <w:r>
         <w:rPr>
           <w:rFonts w:ascii="Calibri" w:hAnsi="Calibri" w:eastAsia="Calibri" w:cs="Calibri"/>
@@ -4052,16 +5077,16 @@
           <w:szCs w:val="24"/>
           <w:lang w:val="en-US"/>
         </w:rPr>
-        <w:t>nltk</w:t>
-      </w:r>
-      <w:r>
-        <w:rPr>
-          <w:rFonts w:ascii="Calibri" w:hAnsi="Calibri" w:eastAsia="Calibri" w:cs="Calibri"/>
-          <w:sz w:val="24"/>
-          <w:szCs w:val="24"/>
-          <w:lang w:val="en-US"/>
-        </w:rPr>
-        <w:t xml:space="preserve"> stopwordlists for German and Italian, however we found that this filter dramatically reduces the quality of our clustering and defaulted towards not filtering stopwords. We enabled lemmatization using </w:t>
+        <w:t>Clustering with Sci-Kit Learn in Python</w:t>
+      </w:r>
+      <w:r>
+        <w:rPr>
+          <w:rFonts w:ascii="Calibri" w:hAnsi="Calibri" w:eastAsia="Calibri" w:cs="Calibri"/>
+          <w:sz w:val="24"/>
+          <w:szCs w:val="24"/>
+          <w:lang w:val="en-US"/>
+        </w:rPr>
+        <w:t xml:space="preserve">, published in </w:t>
       </w:r>
       <w:r>
         <w:rPr>
@@ -4072,109 +5097,16 @@
           <w:szCs w:val="24"/>
           <w:lang w:val="en-US"/>
         </w:rPr>
-        <w:t>spacy</w:t>
-      </w:r>
-      <w:r>
-        <w:rPr>
-          <w:rFonts w:ascii="Calibri" w:hAnsi="Calibri" w:eastAsia="Calibri" w:cs="Calibri"/>
-          <w:sz w:val="24"/>
-          <w:szCs w:val="24"/>
-          <w:lang w:val="en-US"/>
-        </w:rPr>
-        <w:t xml:space="preserve"> and found it always improving our clustering so we defaulted towards it.</w:t>
-      </w:r>
-    </w:p>
-    <w:p>
-      <w:pPr>
-        <w:spacing w:line="360" w:lineRule="auto"/>
-        <w:jc w:val="both"/>
-        <w:rPr>
-          <w:lang w:val="en-US"/>
-        </w:rPr>
-      </w:pPr>
-      <w:r>
-        <w:rPr>
-          <w:lang w:val="en-US"/>
-        </w:rPr>
-        <w:br/>
-      </w:r>
-    </w:p>
-    <w:p>
-      <w:pPr>
-        <w:spacing w:line="360" w:lineRule="auto"/>
-        <w:jc w:val="both"/>
-        <w:rPr>
-          <w:lang w:val="en-US"/>
-        </w:rPr>
-      </w:pPr>
-      <w:r>
-        <w:rPr>
-          <w:rFonts w:ascii="Calibri" w:hAnsi="Calibri" w:eastAsia="Calibri" w:cs="Calibri"/>
-          <w:sz w:val="24"/>
-          <w:szCs w:val="24"/>
-          <w:lang w:val="en-US"/>
-        </w:rPr>
-        <w:t>We wanted to avoid TF-IDF being heavily tilted towards named entities like places or main characters that would in effect let plot design overshadow the true stilistic qualities of the plays. We achieved this goal by using a high cutoff number that makes the TF-IDF-count ignore all terms that do not appear in at least [TODO] plays. We manually inspected the highest TF-IDF values after the cutoff and found them to be sufficiently accounting for stilistic, not thematic words.</w:t>
-      </w:r>
-    </w:p>
-    <w:p>
-      <w:pPr>
-        <w:spacing w:line="360" w:lineRule="auto"/>
-        <w:rPr>
-          <w:lang w:val="en-US"/>
-        </w:rPr>
-      </w:pPr>
-      <w:r>
-        <w:rPr>
-          <w:lang w:val="en-US"/>
-        </w:rPr>
-        <w:br w:type="page"/>
-      </w:r>
-    </w:p>
-    <w:p>
-      <w:pPr>
-        <w:spacing w:line="360" w:lineRule="auto"/>
-        <w:jc w:val="both"/>
-        <w:rPr>
-          <w:rFonts w:ascii="Calibri" w:hAnsi="Calibri" w:eastAsia="Calibri" w:cs="Calibri"/>
-          <w:b/>
-          <w:bCs/>
-          <w:sz w:val="24"/>
-          <w:szCs w:val="24"/>
-          <w:lang w:val="en-US"/>
-        </w:rPr>
-      </w:pPr>
-      <w:r>
-        <w:rPr>
-          <w:rFonts w:ascii="Calibri" w:hAnsi="Calibri" w:eastAsia="Calibri" w:cs="Calibri"/>
-          <w:b/>
-          <w:bCs/>
-          <w:sz w:val="24"/>
-          <w:szCs w:val="24"/>
-          <w:lang w:val="en-US"/>
-        </w:rPr>
-        <w:t>Related Work</w:t>
-      </w:r>
-    </w:p>
-    <w:p>
-      <w:pPr>
-        <w:spacing w:before="240" w:line="360" w:lineRule="auto"/>
-        <w:jc w:val="both"/>
-        <w:rPr>
-          <w:rFonts w:ascii="Calibri" w:hAnsi="Calibri" w:eastAsia="Calibri" w:cs="Calibri"/>
-          <w:sz w:val="24"/>
-          <w:szCs w:val="24"/>
-          <w:lang w:val="en-US"/>
-        </w:rPr>
-      </w:pPr>
-      <w:r>
-        <w:rPr>
-          <w:rFonts w:ascii="Calibri" w:hAnsi="Calibri" w:eastAsia="Calibri" w:cs="Calibri"/>
-          <w:sz w:val="24"/>
-          <w:szCs w:val="24"/>
-          <w:lang w:val="en-US"/>
-        </w:rPr>
-        <w:t xml:space="preserve">Drama analysis has always played an important role in the realm of literary researches, even though the application of computational methods represents a relatively new approach. The study of related work therefore was not only useful to decide which approach would best suit our project, but also in motivating the use of quantitative methods for literary and drama analysis purposes. The poster </w:t>
+        <w:t>The Programming Historian</w:t>
+      </w:r>
+      <w:r>
+        <w:rPr>
+          <w:rFonts w:ascii="Calibri" w:hAnsi="Calibri" w:eastAsia="Calibri" w:cs="Calibri"/>
+          <w:sz w:val="24"/>
+          <w:szCs w:val="24"/>
+          <w:lang w:val="en-US"/>
+        </w:rPr>
+        <w:t xml:space="preserve"> by Thomas Jurczyk, was one of the most meaningful readings. The author performs k-mean clustering on data and metadata regarding ancient Greek and Roman authors and abstracts from the journal </w:t>
       </w:r>
       <w:r>
         <w:rPr>
@@ -4185,17 +5117,29 @@
           <w:szCs w:val="24"/>
           <w:lang w:val="en-US"/>
         </w:rPr>
-        <w:t>Katharsis – Ein Werkzeug für die quantitative Dramenanalyse</w:t>
-      </w:r>
-      <w:r>
-        <w:rPr>
-          <w:rFonts w:ascii="Calibri" w:hAnsi="Calibri" w:eastAsia="Calibri" w:cs="Calibri"/>
-          <w:sz w:val="24"/>
-          <w:szCs w:val="24"/>
-          <w:lang w:val="en-US"/>
-        </w:rPr>
-        <w:t xml:space="preserve">, written and presented by Burghardt et al. at the Forum CA3 2016 in Hamburg, argues that dramas present a structure that is apt to a quantitative analysis, due to the fact that they present a </w:t>
-      </w:r>
+        <w:t>Religion</w:t>
+      </w:r>
+      <w:r>
+        <w:rPr>
+          <w:rFonts w:ascii="Calibri" w:hAnsi="Calibri" w:eastAsia="Calibri" w:cs="Calibri"/>
+          <w:sz w:val="24"/>
+          <w:szCs w:val="24"/>
+          <w:lang w:val="en-US"/>
+        </w:rPr>
+        <w:t xml:space="preserve">. His approach was an inspiration to this project, since he also adopts Elbow and Silhouette methods for the choice of cluster number. </w:t>
+      </w:r>
+    </w:p>
+    <w:p>
+      <w:pPr>
+        <w:spacing w:line="360" w:lineRule="auto"/>
+        <w:jc w:val="both"/>
+        <w:rPr>
+          <w:rFonts w:ascii="Calibri" w:hAnsi="Calibri" w:eastAsia="Calibri" w:cs="Calibri"/>
+          <w:sz w:val="24"/>
+          <w:szCs w:val="24"/>
+          <w:lang w:val="en-US"/>
+        </w:rPr>
+      </w:pPr>
       <w:r>
         <w:rPr>
           <w:rFonts w:ascii="Calibri" w:hAnsi="Calibri" w:eastAsia="Calibri" w:cs="Calibri"/>
@@ -4205,178 +5149,16 @@
           <w:szCs w:val="24"/>
           <w:lang w:val="en-US"/>
         </w:rPr>
-        <w:t>dramatis personae</w:t>
-      </w:r>
-      <w:r>
-        <w:rPr>
-          <w:rFonts w:ascii="Calibri" w:hAnsi="Calibri" w:eastAsia="Calibri" w:cs="Calibri"/>
-          <w:sz w:val="24"/>
-          <w:szCs w:val="24"/>
-          <w:lang w:val="en-US"/>
-        </w:rPr>
-        <w:t>-inventary and a precise division in acts and scenes. This was also the case of this project, where the structure of drama allowed us e. g. to extract the spoken texts by removing the characters’ names, thus enabling an easier feature extraction and clustering.</w:t>
-      </w:r>
-    </w:p>
-    <w:p>
-      <w:pPr>
-        <w:spacing w:before="240" w:line="360" w:lineRule="auto"/>
-        <w:jc w:val="both"/>
-        <w:rPr>
-          <w:rFonts w:ascii="Calibri" w:hAnsi="Calibri" w:eastAsia="Calibri" w:cs="Calibri"/>
-          <w:sz w:val="24"/>
-          <w:szCs w:val="24"/>
-          <w:lang w:val="en-US"/>
-        </w:rPr>
-      </w:pPr>
-      <w:r>
-        <w:rPr>
-          <w:rFonts w:ascii="Calibri" w:hAnsi="Calibri" w:eastAsia="Calibri" w:cs="Calibri"/>
-          <w:sz w:val="24"/>
-          <w:szCs w:val="24"/>
-          <w:lang w:val="en-US"/>
-        </w:rPr>
-        <w:t>Furthermore,</w:t>
-      </w:r>
-      <w:r>
-        <w:rPr>
-          <w:rFonts w:ascii="Calibri" w:hAnsi="Calibri" w:eastAsia="Calibri" w:cs="Calibri"/>
-          <w:sz w:val="24"/>
-          <w:szCs w:val="24"/>
-          <w:lang w:val="en-US"/>
-        </w:rPr>
-        <w:t xml:space="preserve"> the reading of the DraCor project documentation and the attending of the DraCor Workshop at the 8</w:t>
-      </w:r>
-      <w:r>
-        <w:rPr>
-          <w:rFonts w:ascii="Calibri" w:hAnsi="Calibri" w:eastAsia="Calibri" w:cs="Calibri"/>
-          <w:sz w:val="24"/>
-          <w:szCs w:val="24"/>
-          <w:vertAlign w:val="superscript"/>
-          <w:lang w:val="en-US"/>
-        </w:rPr>
-        <w:t>th</w:t>
-      </w:r>
-      <w:r>
-        <w:rPr>
-          <w:rFonts w:ascii="Calibri" w:hAnsi="Calibri" w:eastAsia="Calibri" w:cs="Calibri"/>
-          <w:sz w:val="24"/>
-          <w:szCs w:val="24"/>
-          <w:lang w:val="en-US"/>
-        </w:rPr>
-        <w:t xml:space="preserve"> annual convention of the DH in German speaking territories at the University of Potsdam gave us an insight into the possibility of computational and quantitative drama analysis methods, since the idea of a programmable corpus is </w:t>
-      </w:r>
-      <w:r>
-        <w:rPr>
-          <w:rFonts w:ascii="Calibri" w:hAnsi="Calibri" w:eastAsia="Calibri" w:cs="Calibri"/>
-          <w:i/>
-          <w:iCs/>
-          <w:sz w:val="24"/>
-          <w:szCs w:val="24"/>
-          <w:lang w:val="en-US"/>
-        </w:rPr>
-        <w:t xml:space="preserve">per se </w:t>
-      </w:r>
-      <w:r>
-        <w:rPr>
-          <w:rFonts w:ascii="Calibri" w:hAnsi="Calibri" w:eastAsia="Calibri" w:cs="Calibri"/>
-          <w:sz w:val="24"/>
-          <w:szCs w:val="24"/>
-          <w:lang w:val="en-US"/>
-        </w:rPr>
-        <w:t>an expression of a computational approach to literature.</w:t>
-      </w:r>
-    </w:p>
-    <w:p>
-      <w:pPr>
-        <w:spacing w:before="240" w:line="360" w:lineRule="auto"/>
-        <w:jc w:val="both"/>
-        <w:rPr>
-          <w:rFonts w:ascii="Calibri" w:hAnsi="Calibri" w:eastAsia="Calibri" w:cs="Calibri"/>
-          <w:sz w:val="24"/>
-          <w:szCs w:val="24"/>
-          <w:lang w:val="en-US"/>
-        </w:rPr>
-      </w:pPr>
-      <w:commentRangeStart w:id="0"/>
-      <w:r>
-        <w:rPr>
-          <w:rFonts w:ascii="Calibri" w:hAnsi="Calibri" w:eastAsia="Calibri" w:cs="Calibri"/>
-          <w:sz w:val="24"/>
-          <w:szCs w:val="24"/>
-          <w:lang w:val="en-US"/>
-        </w:rPr>
-        <w:t>Another argument in favour of the reasonability of a quantitative analysis of dramas could be the fact the so-called “Shakespeare problem”, that is the question of the disputed attribution of some Shakesperean works, together with the analysis of Shakesperean text reuse, was addressed by many DH-researche</w:t>
-      </w:r>
-      <w:r>
-        <w:rPr>
-          <w:rFonts w:ascii="Calibri" w:hAnsi="Calibri" w:eastAsia="Calibri" w:cs="Calibri"/>
-          <w:sz w:val="24"/>
-          <w:szCs w:val="24"/>
-          <w:lang w:val="en-US"/>
-        </w:rPr>
-        <w:t>r</w:t>
-      </w:r>
-      <w:r>
-        <w:rPr>
-          <w:rFonts w:ascii="Calibri" w:hAnsi="Calibri" w:eastAsia="Calibri" w:cs="Calibri"/>
-          <w:sz w:val="24"/>
-          <w:szCs w:val="24"/>
-          <w:lang w:val="en-US"/>
-        </w:rPr>
-        <w:t xml:space="preserve">s, as papers like </w:t>
-      </w:r>
-      <w:r>
-        <w:rPr>
-          <w:rFonts w:ascii="Calibri" w:hAnsi="Calibri" w:eastAsia="Calibri" w:cs="Calibri"/>
-          <w:i/>
-          <w:iCs/>
-          <w:sz w:val="24"/>
-          <w:szCs w:val="24"/>
-          <w:lang w:val="en-US"/>
-        </w:rPr>
-        <w:t>Digital Humanities’ Shakespeare Problem</w:t>
-      </w:r>
-      <w:r>
-        <w:rPr>
-          <w:rFonts w:ascii="Calibri" w:hAnsi="Calibri" w:eastAsia="Calibri" w:cs="Calibri"/>
-          <w:sz w:val="24"/>
-          <w:szCs w:val="24"/>
-          <w:lang w:val="en-US"/>
-        </w:rPr>
-        <w:t xml:space="preserve"> by Laura Estill </w:t>
-      </w:r>
-      <w:commentRangeStart w:id="1"/>
-      <w:r>
-        <w:rPr>
-          <w:rFonts w:ascii="Calibri" w:hAnsi="Calibri" w:eastAsia="Calibri" w:cs="Calibri"/>
-          <w:sz w:val="24"/>
-          <w:szCs w:val="24"/>
-          <w:lang w:val="en-US"/>
-        </w:rPr>
-        <w:t>demonstrate</w:t>
-      </w:r>
-      <w:commentRangeEnd w:id="1"/>
-      <w:r>
-        <w:rPr>
-          <w:rStyle w:val="CommentReference"/>
-        </w:rPr>
-        <w:commentReference w:id="1"/>
-      </w:r>
-      <w:r>
-        <w:rPr>
-          <w:rFonts w:ascii="Calibri" w:hAnsi="Calibri" w:eastAsia="Calibri" w:cs="Calibri"/>
-          <w:sz w:val="24"/>
-          <w:szCs w:val="24"/>
-          <w:lang w:val="en-US"/>
-        </w:rPr>
-        <w:t xml:space="preserve">. </w:t>
-      </w:r>
-      <w:commentRangeEnd w:id="0"/>
-      <w:r>
-        <w:rPr>
-          <w:rStyle w:val="CommentReference"/>
-        </w:rPr>
-        <w:commentReference w:id="0"/>
+        <w:t>Analyzing Drama Networks with Machine Learning</w:t>
+      </w:r>
+      <w:r>
+        <w:rPr>
+          <w:rFonts w:ascii="Calibri" w:hAnsi="Calibri" w:eastAsia="Calibri" w:cs="Calibri"/>
+          <w:sz w:val="24"/>
+          <w:szCs w:val="24"/>
+          <w:lang w:val="en-US"/>
+        </w:rPr>
+        <w:t xml:space="preserve"> by John R. Ladd, despite being an incomplete work, provides useful insights into the application of graph theory to drama network analysis. Like many other drama analysis case studies in the digital humanities, Ladd’s project focuses on Shakespeare’s plays. </w:t>
       </w:r>
     </w:p>
     <w:p>
@@ -4397,175 +5179,9 @@
           <w:szCs w:val="24"/>
           <w:lang w:val="en-US"/>
         </w:rPr>
-        <w:t xml:space="preserve">If we restrict the field from the broad definition of “quantitative analysis” to machine learning, </w:t>
-      </w:r>
-      <w:r>
-        <w:rPr>
-          <w:rFonts w:ascii="Calibri" w:hAnsi="Calibri" w:eastAsia="Calibri" w:cs="Calibri"/>
-          <w:i/>
-          <w:iCs/>
-          <w:sz w:val="24"/>
-          <w:szCs w:val="24"/>
-          <w:lang w:val="en-US"/>
-        </w:rPr>
-        <w:t>Using Machine Learning for the Automated Classification of Stage Directions in TEI-Encoded Drama Corpora</w:t>
-      </w:r>
-      <w:r>
-        <w:rPr>
-          <w:rFonts w:ascii="Calibri" w:hAnsi="Calibri" w:eastAsia="Calibri" w:cs="Calibri"/>
-          <w:sz w:val="24"/>
-          <w:szCs w:val="24"/>
-          <w:lang w:val="en-US"/>
-        </w:rPr>
-        <w:t xml:space="preserve"> by Frank Fisher and Daria Maximova provides an example for its application to drama analysis, even though its focus on stage directions marks a difference from our project.</w:t>
-      </w:r>
-    </w:p>
-    <w:p>
-      <w:pPr>
-        <w:spacing w:before="240" w:line="360" w:lineRule="auto"/>
-        <w:jc w:val="both"/>
-        <w:rPr>
-          <w:rFonts w:ascii="Calibri" w:hAnsi="Calibri" w:eastAsia="Calibri" w:cs="Calibri"/>
-          <w:sz w:val="24"/>
-          <w:szCs w:val="24"/>
-          <w:lang w:val="en-US"/>
-        </w:rPr>
-      </w:pPr>
-      <w:r>
-        <w:rPr>
-          <w:rFonts w:ascii="Calibri" w:hAnsi="Calibri" w:eastAsia="Calibri" w:cs="Calibri"/>
-          <w:sz w:val="24"/>
-          <w:szCs w:val="24"/>
-          <w:lang w:val="en-US"/>
-        </w:rPr>
-        <w:t>However, the digital humanities approach to the field of quantitative text or drama analysis often suffers from the lack of a systematic nature; Therefore, it became important to read and carefully choose pertinent related work.</w:t>
-      </w:r>
-    </w:p>
-    <w:p>
-      <w:pPr>
-        <w:spacing w:before="240" w:line="360" w:lineRule="auto"/>
-        <w:jc w:val="both"/>
-        <w:rPr>
-          <w:rFonts w:ascii="Calibri" w:hAnsi="Calibri" w:eastAsia="Calibri" w:cs="Calibri"/>
-          <w:sz w:val="24"/>
-          <w:szCs w:val="24"/>
-          <w:lang w:val="en-US"/>
-        </w:rPr>
-      </w:pPr>
-      <w:r>
-        <w:rPr>
-          <w:rFonts w:ascii="Calibri" w:hAnsi="Calibri" w:eastAsia="Calibri" w:cs="Calibri"/>
-          <w:i/>
-          <w:iCs/>
-          <w:sz w:val="24"/>
-          <w:szCs w:val="24"/>
-          <w:lang w:val="en-US"/>
-        </w:rPr>
-        <w:t>Clustering with Sci-Kit Learn in Python</w:t>
-      </w:r>
-      <w:r>
-        <w:rPr>
-          <w:rFonts w:ascii="Calibri" w:hAnsi="Calibri" w:eastAsia="Calibri" w:cs="Calibri"/>
-          <w:sz w:val="24"/>
-          <w:szCs w:val="24"/>
-          <w:lang w:val="en-US"/>
-        </w:rPr>
-        <w:t xml:space="preserve">, published in </w:t>
-      </w:r>
-      <w:r>
-        <w:rPr>
-          <w:rFonts w:ascii="Calibri" w:hAnsi="Calibri" w:eastAsia="Calibri" w:cs="Calibri"/>
-          <w:i/>
-          <w:iCs/>
-          <w:sz w:val="24"/>
-          <w:szCs w:val="24"/>
-          <w:lang w:val="en-US"/>
-        </w:rPr>
-        <w:t>The Programming Historian</w:t>
-      </w:r>
-      <w:r>
-        <w:rPr>
-          <w:rFonts w:ascii="Calibri" w:hAnsi="Calibri" w:eastAsia="Calibri" w:cs="Calibri"/>
-          <w:sz w:val="24"/>
-          <w:szCs w:val="24"/>
-          <w:lang w:val="en-US"/>
-        </w:rPr>
-        <w:t xml:space="preserve"> by Thomas Jurczyk, was one of the most meaningful readings. The author performs k-mean clustering on data and metadata regarding ancient Greek and Roman authors and abstracts from the journal </w:t>
-      </w:r>
-      <w:r>
-        <w:rPr>
-          <w:rFonts w:ascii="Calibri" w:hAnsi="Calibri" w:eastAsia="Calibri" w:cs="Calibri"/>
-          <w:i/>
-          <w:iCs/>
-          <w:sz w:val="24"/>
-          <w:szCs w:val="24"/>
-          <w:lang w:val="en-US"/>
-        </w:rPr>
-        <w:t>Religion</w:t>
-      </w:r>
-      <w:r>
-        <w:rPr>
-          <w:rFonts w:ascii="Calibri" w:hAnsi="Calibri" w:eastAsia="Calibri" w:cs="Calibri"/>
-          <w:sz w:val="24"/>
-          <w:szCs w:val="24"/>
-          <w:lang w:val="en-US"/>
-        </w:rPr>
-        <w:t xml:space="preserve">. His approach was an inspiration to this project, since he also adopts Elbow and Silhouette methods for the choice of cluster number. </w:t>
-      </w:r>
-    </w:p>
-    <w:p>
-      <w:pPr>
-        <w:spacing w:line="360" w:lineRule="auto"/>
-        <w:jc w:val="both"/>
-        <w:rPr>
-          <w:rFonts w:ascii="Calibri" w:hAnsi="Calibri" w:eastAsia="Calibri" w:cs="Calibri"/>
-          <w:sz w:val="24"/>
-          <w:szCs w:val="24"/>
-          <w:lang w:val="en-US"/>
-        </w:rPr>
-      </w:pPr>
-      <w:r>
-        <w:rPr>
-          <w:rFonts w:ascii="Calibri" w:hAnsi="Calibri" w:eastAsia="Calibri" w:cs="Calibri"/>
-          <w:i/>
-          <w:iCs/>
-          <w:sz w:val="24"/>
-          <w:szCs w:val="24"/>
-          <w:lang w:val="en-US"/>
-        </w:rPr>
-        <w:t>Analyzing Drama Networks with Machine Learning</w:t>
-      </w:r>
-      <w:r>
-        <w:rPr>
-          <w:rFonts w:ascii="Calibri" w:hAnsi="Calibri" w:eastAsia="Calibri" w:cs="Calibri"/>
-          <w:sz w:val="24"/>
-          <w:szCs w:val="24"/>
-          <w:lang w:val="en-US"/>
-        </w:rPr>
-        <w:t xml:space="preserve"> by John R. Ladd, despite being an incomplete work, provides useful insights into the application of graph theory to drama network analysis. Like many other drama analysis case studies in the digital humanities, Ladd’s project focuses on Shakespeare’s plays. </w:t>
-      </w:r>
-    </w:p>
-    <w:p>
-      <w:pPr>
-        <w:spacing w:line="360" w:lineRule="auto"/>
-        <w:jc w:val="both"/>
-        <w:rPr>
-          <w:rFonts w:ascii="Calibri" w:hAnsi="Calibri" w:eastAsia="Calibri" w:cs="Calibri"/>
-          <w:sz w:val="24"/>
-          <w:szCs w:val="24"/>
-          <w:lang w:val="en-US"/>
-        </w:rPr>
-      </w:pPr>
-      <w:r>
-        <w:rPr>
-          <w:rFonts w:ascii="Calibri" w:hAnsi="Calibri" w:eastAsia="Calibri" w:cs="Calibri"/>
-          <w:sz w:val="24"/>
-          <w:szCs w:val="24"/>
-          <w:lang w:val="en-US"/>
-        </w:rPr>
         <w:t xml:space="preserve">On a more technical note, the </w:t>
       </w:r>
-      <w:hyperlink r:id="rId16">
+      <w:hyperlink r:id="R636a39b42e73483d">
         <w:r>
           <w:rPr>
             <w:rFonts w:ascii="Calibri" w:hAnsi="Calibri" w:eastAsia="Calibri" w:cs="Calibri"/>
@@ -4583,26 +5199,7 @@
           <w:szCs w:val="24"/>
           <w:lang w:val="en-US"/>
         </w:rPr>
-        <w:t xml:space="preserve"> by Jake VanderPlas was an useful guide to the clustering with Sci-Kit Learn. </w:t>
-      </w:r>
-      <w:r>
-        <w:rPr>
-          <w:rFonts w:ascii="Calibri" w:hAnsi="Calibri" w:eastAsia="Calibri" w:cs="Calibri"/>
-          <w:sz w:val="24"/>
-          <w:szCs w:val="24"/>
-          <w:lang w:val="en-US"/>
-        </w:rPr>
-        <w:t>Moreover, several scientific articles, each regarding the specific tasks we had to perform, were taken into account for this project. These articles will be mentioned in the specific paragraphs.</w:t>
-      </w:r>
-      <w:r>
-        <w:rPr>
-          <w:rFonts w:ascii="Calibri" w:hAnsi="Calibri" w:eastAsia="Calibri" w:cs="Calibri"/>
-          <w:color w:val="FF0000"/>
-          <w:sz w:val="24"/>
-          <w:szCs w:val="24"/>
-          <w:lang w:val="en-US"/>
-        </w:rPr>
-        <w:t xml:space="preserve"> (eventually add more “technical” readings?)</w:t>
+        <w:t xml:space="preserve"> by Jake VanderPlas was an useful guide to the clustering with Sci-Kit Learn. Moreover, several scientific articles, each regarding the specific tasks we had to perform, were taken into account for this project. These articles will be mentioned in the specific paragraphs.</w:t>
       </w:r>
     </w:p>
     <w:p>
@@ -4900,7 +5497,63 @@
           <w:szCs w:val="24"/>
           <w:lang w:val="en-US"/>
         </w:rPr>
-        <w:t>Another measure for finding the right amount of cluster is the silhouette method. The reading of related work, like Jurcyzk’s above mentioned article, but also the sci-kit learn guide on silhouette analysis and the article Silhouette Coefficient: Validating clustering techniques by Bhardwaj, published in Towards Data Science, provided us with useful insights into the topic.</w:t>
+        <w:t xml:space="preserve">Another measure for finding the right amount of cluster is the silhouette method. The reading of related work, like </w:t>
+      </w:r>
+      <w:proofErr w:type="spellStart"/>
+      <w:r>
+        <w:rPr>
+          <w:rFonts w:ascii="Calibri" w:hAnsi="Calibri" w:eastAsia="Calibri" w:cs="Calibri"/>
+          <w:color w:val="auto"/>
+          <w:sz w:val="24"/>
+          <w:szCs w:val="24"/>
+          <w:lang w:val="en-US"/>
+        </w:rPr>
+        <w:t>Jurcyzk’s</w:t>
+      </w:r>
+      <w:proofErr w:type="spellEnd"/>
+      <w:r>
+        <w:rPr>
+          <w:rFonts w:ascii="Calibri" w:hAnsi="Calibri" w:eastAsia="Calibri" w:cs="Calibri"/>
+          <w:color w:val="auto"/>
+          <w:sz w:val="24"/>
+          <w:szCs w:val="24"/>
+          <w:lang w:val="en-US"/>
+        </w:rPr>
+        <w:t xml:space="preserve"> above mentioned article, but also the sci-kit learn guide on silhouette analysis and the article </w:t>
+      </w:r>
+      <w:r>
+        <w:rPr>
+          <w:rFonts w:ascii="Calibri" w:hAnsi="Calibri" w:eastAsia="Calibri" w:cs="Calibri"/>
+          <w:i w:val="1"/>
+          <w:iCs w:val="1"/>
+          <w:color w:val="auto"/>
+          <w:sz w:val="24"/>
+          <w:szCs w:val="24"/>
+          <w:lang w:val="en-US"/>
+        </w:rPr>
+        <w:t xml:space="preserve">Silhouette Coefficient: Validating clustering techniques </w:t>
+      </w:r>
+      <w:r>
+        <w:rPr>
+          <w:rFonts w:ascii="Calibri" w:hAnsi="Calibri" w:eastAsia="Calibri" w:cs="Calibri"/>
+          <w:i w:val="0"/>
+          <w:iCs w:val="0"/>
+          <w:color w:val="auto"/>
+          <w:sz w:val="24"/>
+          <w:szCs w:val="24"/>
+          <w:lang w:val="en-US"/>
+        </w:rPr>
+        <w:t>by Bhardwaj</w:t>
+      </w:r>
+      <w:r>
+        <w:rPr>
+          <w:rFonts w:ascii="Calibri" w:hAnsi="Calibri" w:eastAsia="Calibri" w:cs="Calibri"/>
+          <w:color w:val="auto"/>
+          <w:sz w:val="24"/>
+          <w:szCs w:val="24"/>
+          <w:lang w:val="en-US"/>
+        </w:rPr>
+        <w:t>, published in Towards Data Science, provided us with useful insights into the topic.</w:t>
       </w:r>
     </w:p>
     <w:p>
@@ -5711,14 +6364,25 @@
         </w:rPr>
         <w:t xml:space="preserve"> visualization class: </w:t>
       </w:r>
-      <w:r>
-        <w:rPr>
-          <w:rFonts w:ascii="Calibri" w:hAnsi="Calibri" w:eastAsia="Calibri" w:cs="Calibri"/>
-          <w:sz w:val="24"/>
-          <w:szCs w:val="24"/>
-          <w:lang w:val="en-US"/>
-        </w:rPr>
-        <w:t>metadata_plot()</w:t>
+      <w:proofErr w:type="spellStart"/>
+      <w:r>
+        <w:rPr>
+          <w:rFonts w:ascii="Calibri" w:hAnsi="Calibri" w:eastAsia="Calibri" w:cs="Calibri"/>
+          <w:sz w:val="24"/>
+          <w:szCs w:val="24"/>
+          <w:lang w:val="en-US"/>
+        </w:rPr>
+        <w:t>metadata_plot</w:t>
+      </w:r>
+      <w:proofErr w:type="spellEnd"/>
+      <w:r>
+        <w:rPr>
+          <w:rFonts w:ascii="Calibri" w:hAnsi="Calibri" w:eastAsia="Calibri" w:cs="Calibri"/>
+          <w:sz w:val="24"/>
+          <w:szCs w:val="24"/>
+          <w:lang w:val="en-US"/>
+        </w:rPr>
+        <w:t>()</w:t>
       </w:r>
       <w:r>
         <w:rPr>
@@ -5783,14 +6447,25 @@
         </w:rPr>
         <w:t xml:space="preserve">, </w:t>
       </w:r>
-      <w:r>
-        <w:rPr>
-          <w:rFonts w:ascii="Calibri" w:hAnsi="Calibri" w:eastAsia="Calibri" w:cs="Calibri"/>
-          <w:sz w:val="24"/>
-          <w:szCs w:val="24"/>
-          <w:lang w:val="en-US"/>
-        </w:rPr>
-        <w:t>elbow_plot()</w:t>
+      <w:proofErr w:type="spellStart"/>
+      <w:r>
+        <w:rPr>
+          <w:rFonts w:ascii="Calibri" w:hAnsi="Calibri" w:eastAsia="Calibri" w:cs="Calibri"/>
+          <w:sz w:val="24"/>
+          <w:szCs w:val="24"/>
+          <w:lang w:val="en-US"/>
+        </w:rPr>
+        <w:t>elbow_plot</w:t>
+      </w:r>
+      <w:proofErr w:type="spellEnd"/>
+      <w:r>
+        <w:rPr>
+          <w:rFonts w:ascii="Calibri" w:hAnsi="Calibri" w:eastAsia="Calibri" w:cs="Calibri"/>
+          <w:sz w:val="24"/>
+          <w:szCs w:val="24"/>
+          <w:lang w:val="en-US"/>
+        </w:rPr>
+        <w:t>()</w:t>
       </w:r>
       <w:r>
         <w:rPr>
@@ -5808,7 +6483,27 @@
           <w:szCs w:val="24"/>
           <w:lang w:val="en-US"/>
         </w:rPr>
-        <w:t>, silhouette_plot()</w:t>
+        <w:t xml:space="preserve">, </w:t>
+      </w:r>
+      <w:proofErr w:type="spellStart"/>
+      <w:r>
+        <w:rPr>
+          <w:rFonts w:ascii="Calibri" w:hAnsi="Calibri" w:eastAsia="Calibri" w:cs="Calibri"/>
+          <w:sz w:val="24"/>
+          <w:szCs w:val="24"/>
+          <w:lang w:val="en-US"/>
+        </w:rPr>
+        <w:t>silhouette_plot</w:t>
+      </w:r>
+      <w:proofErr w:type="spellEnd"/>
+      <w:r>
+        <w:rPr>
+          <w:rFonts w:ascii="Calibri" w:hAnsi="Calibri" w:eastAsia="Calibri" w:cs="Calibri"/>
+          <w:sz w:val="24"/>
+          <w:szCs w:val="24"/>
+          <w:lang w:val="en-US"/>
+        </w:rPr>
+        <w:t>()</w:t>
       </w:r>
       <w:r>
         <w:rPr>
@@ -5936,14 +6631,25 @@
         </w:rPr>
         <w:t xml:space="preserve">and </w:t>
       </w:r>
-      <w:r>
-        <w:rPr>
-          <w:rFonts w:ascii="Calibri" w:hAnsi="Calibri" w:eastAsia="Calibri" w:cs="Calibri"/>
-          <w:sz w:val="24"/>
-          <w:szCs w:val="24"/>
-          <w:lang w:val="en-US"/>
-        </w:rPr>
-        <w:t>cluster_scatterplot() to draw just the scatterplot of the</w:t>
+      <w:proofErr w:type="spellStart"/>
+      <w:r>
+        <w:rPr>
+          <w:rFonts w:ascii="Calibri" w:hAnsi="Calibri" w:eastAsia="Calibri" w:cs="Calibri"/>
+          <w:sz w:val="24"/>
+          <w:szCs w:val="24"/>
+          <w:lang w:val="en-US"/>
+        </w:rPr>
+        <w:t>cluster_scatterplot</w:t>
+      </w:r>
+      <w:proofErr w:type="spellEnd"/>
+      <w:r>
+        <w:rPr>
+          <w:rFonts w:ascii="Calibri" w:hAnsi="Calibri" w:eastAsia="Calibri" w:cs="Calibri"/>
+          <w:sz w:val="24"/>
+          <w:szCs w:val="24"/>
+          <w:lang w:val="en-US"/>
+        </w:rPr>
+        <w:t>() to draw just the scatterplot of the</w:t>
       </w:r>
       <w:r>
         <w:rPr>
@@ -5999,6 +6705,2778 @@
         </w:rPr>
         <w:t xml:space="preserve"> </w:t>
       </w:r>
+    </w:p>
+    <w:p>
+      <w:pPr>
+        <w:pStyle w:val="Normal"/>
+        <w:spacing w:line="360" w:lineRule="auto"/>
+        <w:jc w:val="both"/>
+        <w:rPr>
+          <w:rFonts w:ascii="Calibri" w:hAnsi="Calibri" w:eastAsia="Calibri" w:cs="Calibri"/>
+          <w:sz w:val="24"/>
+          <w:szCs w:val="24"/>
+          <w:lang w:val="en-US"/>
+        </w:rPr>
+      </w:pPr>
+    </w:p>
+    <w:p>
+      <w:pPr>
+        <w:spacing w:line="240" w:lineRule="auto"/>
+        <w:jc w:val="both"/>
+      </w:pPr>
+      <w:r>
+        <w:rPr>
+          <w:rFonts w:ascii="Calibri" w:hAnsi="Calibri" w:eastAsia="Calibri" w:cs="Calibri"/>
+          <w:noProof w:val="0"/>
+          <w:sz w:val="24"/>
+          <w:szCs w:val="24"/>
+          <w:lang w:val="en-US"/>
+        </w:rPr>
+        <w:t>DraCorGer</w:t>
+      </w:r>
+    </w:p>
+    <w:p>
+      <w:pPr>
+        <w:spacing w:line="240" w:lineRule="auto"/>
+        <w:jc w:val="both"/>
+      </w:pPr>
+      <w:r>
+        <w:br/>
+      </w:r>
+    </w:p>
+    <w:p>
+      <w:pPr>
+        <w:spacing w:line="240" w:lineRule="auto"/>
+        <w:jc w:val="both"/>
+      </w:pPr>
+      <w:r>
+        <w:rPr>
+          <w:rFonts w:ascii="Calibri" w:hAnsi="Calibri" w:eastAsia="Calibri" w:cs="Calibri"/>
+          <w:noProof w:val="0"/>
+          <w:sz w:val="24"/>
+          <w:szCs w:val="24"/>
+          <w:lang w:val="en-US"/>
+        </w:rPr>
+        <w:t>tf-idf clusters the German data into five big clusters with the fifth cluster representing different outliers to the main point cloud of the other clusters. POS has four clusters with less density and less outliers. If POS, metadata and tf-idf are combined, the density of the biggest part of our data gets bigger, while the outliers get more extreme. Also in this case the best clustering can be obtained counting five clusters, with the last cluster containing the outliers.</w:t>
+      </w:r>
+    </w:p>
+    <w:p>
+      <w:pPr>
+        <w:spacing w:line="240" w:lineRule="auto"/>
+        <w:jc w:val="both"/>
+      </w:pPr>
+      <w:r>
+        <w:br/>
+      </w:r>
+    </w:p>
+    <w:p>
+      <w:pPr>
+        <w:spacing w:line="240" w:lineRule="auto"/>
+        <w:jc w:val="both"/>
+      </w:pPr>
+      <w:r>
+        <w:rPr>
+          <w:rFonts w:ascii="Calibri" w:hAnsi="Calibri" w:eastAsia="Calibri" w:cs="Calibri"/>
+          <w:noProof w:val="0"/>
+          <w:sz w:val="24"/>
+          <w:szCs w:val="24"/>
+          <w:lang w:val="en-US"/>
+        </w:rPr>
+        <w:t xml:space="preserve">Our most prevalent centroids of those clusters are the three wordCount-features as well as the </w:t>
+      </w:r>
+      <w:r>
+        <w:rPr>
+          <w:rFonts w:ascii="Calibri" w:hAnsi="Calibri" w:eastAsia="Calibri" w:cs="Calibri"/>
+          <w:i w:val="1"/>
+          <w:iCs w:val="1"/>
+          <w:noProof w:val="0"/>
+          <w:sz w:val="24"/>
+          <w:szCs w:val="24"/>
+          <w:lang w:val="en-US"/>
+        </w:rPr>
+        <w:t>yearNormalized</w:t>
+      </w:r>
+      <w:r>
+        <w:rPr>
+          <w:rFonts w:ascii="Calibri" w:hAnsi="Calibri" w:eastAsia="Calibri" w:cs="Calibri"/>
+          <w:noProof w:val="0"/>
+          <w:sz w:val="24"/>
+          <w:szCs w:val="24"/>
+          <w:lang w:val="en-US"/>
+        </w:rPr>
+        <w:t>-feature. The non-metadata-centroids of our clustering are function words, the two most important being “ich” (“I”) and “der” (“the”). Sometimes the centroids contain modal verbs [“haben” (“have”), “werden” (“become”)] and one cluster has a dialect expression as centroid [“nich” (“not”)]. The POS centroids are PUNCT followed by NOUN, PRON and ADV.</w:t>
+      </w:r>
+    </w:p>
+    <w:p>
+      <w:pPr>
+        <w:spacing w:line="240" w:lineRule="auto"/>
+        <w:jc w:val="both"/>
+      </w:pPr>
+      <w:r>
+        <w:br/>
+      </w:r>
+    </w:p>
+    <w:p>
+      <w:pPr>
+        <w:spacing w:line="240" w:lineRule="auto"/>
+        <w:jc w:val="both"/>
+      </w:pPr>
+      <w:r>
+        <w:rPr>
+          <w:rFonts w:ascii="Calibri" w:hAnsi="Calibri" w:eastAsia="Calibri" w:cs="Calibri"/>
+          <w:noProof w:val="0"/>
+          <w:sz w:val="24"/>
+          <w:szCs w:val="24"/>
+          <w:lang w:val="en-US"/>
+        </w:rPr>
+        <w:t>Our five clusters are not distributed evenly, three clusters are big and close to equal among themselves (181, 145 and 143 plays), one is about half that size (73 plays) and one is very small (11 plays). The three big clusters contain the dense data point cloud of the data, the smallest cluster contains the outlier and the medium cluster contains the plays that are in between the main cloud and the outliers.</w:t>
+      </w:r>
+    </w:p>
+    <w:p>
+      <w:pPr>
+        <w:spacing w:line="240" w:lineRule="auto"/>
+        <w:jc w:val="both"/>
+      </w:pPr>
+      <w:r>
+        <w:br/>
+      </w:r>
+    </w:p>
+    <w:p>
+      <w:pPr>
+        <w:spacing w:line="240" w:lineRule="auto"/>
+        <w:jc w:val="both"/>
+      </w:pPr>
+      <w:r>
+        <w:rPr>
+          <w:rFonts w:ascii="Calibri" w:hAnsi="Calibri" w:eastAsia="Calibri" w:cs="Calibri"/>
+          <w:noProof w:val="0"/>
+          <w:sz w:val="24"/>
+          <w:szCs w:val="24"/>
+          <w:lang w:val="en-US"/>
+        </w:rPr>
+        <w:t xml:space="preserve">When looking at the three big clusters, they are by no means “clean” and easily interpretable: A lot of authors are spread across them, they cannot be easily pinpointed by time to any dramatic epoch. However, when looking at the unique authors in every cluster, there is a difference: Cluster 0 contains many unique authors associated with an expressionist style: Hasenclever, Barlach and Borchert. Cluster 2 contains unique authors associated with a romantic or neoclassical style: Rilke, </w:t>
+      </w:r>
+      <w:proofErr w:type="spellStart"/>
+      <w:r>
+        <w:rPr>
+          <w:rFonts w:ascii="Calibri" w:hAnsi="Calibri" w:eastAsia="Calibri" w:cs="Calibri"/>
+          <w:noProof w:val="0"/>
+          <w:sz w:val="24"/>
+          <w:szCs w:val="24"/>
+          <w:lang w:val="en-US"/>
+        </w:rPr>
+        <w:t>Günderode</w:t>
+      </w:r>
+      <w:proofErr w:type="spellEnd"/>
+      <w:r>
+        <w:rPr>
+          <w:rFonts w:ascii="Calibri" w:hAnsi="Calibri" w:eastAsia="Calibri" w:cs="Calibri"/>
+          <w:noProof w:val="0"/>
+          <w:sz w:val="24"/>
+          <w:szCs w:val="24"/>
+          <w:lang w:val="en-US"/>
+        </w:rPr>
+        <w:t xml:space="preserve"> and Kraus. It also contains the dramatic works by the expressionist Heym, but this even strengthens the distinction as Heym is known to be an expressionist who nevertheless alludes to a classical style. Cluster 3 is mixed between them, it contains works of expressionists (Lasker-Schüler, Sternheim) as well as romantic authors (</w:t>
+      </w:r>
+      <w:proofErr w:type="spellStart"/>
+      <w:r>
+        <w:rPr>
+          <w:rFonts w:ascii="Calibri" w:hAnsi="Calibri" w:eastAsia="Calibri" w:cs="Calibri"/>
+          <w:noProof w:val="0"/>
+          <w:sz w:val="24"/>
+          <w:szCs w:val="24"/>
+          <w:lang w:val="en-US"/>
+        </w:rPr>
+        <w:t>Voß</w:t>
+      </w:r>
+      <w:proofErr w:type="spellEnd"/>
+      <w:r>
+        <w:rPr>
+          <w:rFonts w:ascii="Calibri" w:hAnsi="Calibri" w:eastAsia="Calibri" w:cs="Calibri"/>
+          <w:noProof w:val="0"/>
+          <w:sz w:val="24"/>
+          <w:szCs w:val="24"/>
+          <w:lang w:val="en-US"/>
+        </w:rPr>
+        <w:t>, Uhland, Droste-</w:t>
+      </w:r>
+      <w:proofErr w:type="spellStart"/>
+      <w:r>
+        <w:rPr>
+          <w:rFonts w:ascii="Calibri" w:hAnsi="Calibri" w:eastAsia="Calibri" w:cs="Calibri"/>
+          <w:noProof w:val="0"/>
+          <w:sz w:val="24"/>
+          <w:szCs w:val="24"/>
+          <w:lang w:val="en-US"/>
+        </w:rPr>
+        <w:t>Hülshoff</w:t>
+      </w:r>
+      <w:proofErr w:type="spellEnd"/>
+      <w:r>
+        <w:rPr>
+          <w:rFonts w:ascii="Calibri" w:hAnsi="Calibri" w:eastAsia="Calibri" w:cs="Calibri"/>
+          <w:noProof w:val="0"/>
+          <w:sz w:val="24"/>
+          <w:szCs w:val="24"/>
+          <w:lang w:val="en-US"/>
+        </w:rPr>
+        <w:t>).</w:t>
+      </w:r>
+    </w:p>
+    <w:p>
+      <w:pPr>
+        <w:spacing w:line="240" w:lineRule="auto"/>
+        <w:jc w:val="both"/>
+      </w:pPr>
+      <w:r>
+        <w:br/>
+      </w:r>
+    </w:p>
+    <w:p>
+      <w:pPr>
+        <w:spacing w:line="240" w:lineRule="auto"/>
+        <w:jc w:val="both"/>
+      </w:pPr>
+      <w:r>
+        <w:rPr>
+          <w:rFonts w:ascii="Calibri" w:hAnsi="Calibri" w:eastAsia="Calibri" w:cs="Calibri"/>
+          <w:noProof w:val="0"/>
+          <w:sz w:val="24"/>
+          <w:szCs w:val="24"/>
+          <w:lang w:val="en-US"/>
+        </w:rPr>
+        <w:t xml:space="preserve">Thie two outlier clusters are the ones with considerably bigger text length. The smallest cluster contains all the extremely long plays, most notably Goethes </w:t>
+      </w:r>
+      <w:r>
+        <w:rPr>
+          <w:rFonts w:ascii="Calibri" w:hAnsi="Calibri" w:eastAsia="Calibri" w:cs="Calibri"/>
+          <w:i w:val="1"/>
+          <w:iCs w:val="1"/>
+          <w:noProof w:val="0"/>
+          <w:sz w:val="24"/>
+          <w:szCs w:val="24"/>
+          <w:lang w:val="en-US"/>
+        </w:rPr>
+        <w:t>Faust II</w:t>
+      </w:r>
+      <w:r>
+        <w:rPr>
+          <w:rFonts w:ascii="Calibri" w:hAnsi="Calibri" w:eastAsia="Calibri" w:cs="Calibri"/>
+          <w:i w:val="0"/>
+          <w:iCs w:val="0"/>
+          <w:noProof w:val="0"/>
+          <w:sz w:val="24"/>
+          <w:szCs w:val="24"/>
+          <w:lang w:val="en-US"/>
+        </w:rPr>
+        <w:t xml:space="preserve">, and the other cluster with the texts between the dense data cloud and the extreme outliers also has considerably higher average word count. These clusters cannot be interpreted from a </w:t>
+      </w:r>
+      <w:proofErr w:type="spellStart"/>
+      <w:r>
+        <w:rPr>
+          <w:rFonts w:ascii="Calibri" w:hAnsi="Calibri" w:eastAsia="Calibri" w:cs="Calibri"/>
+          <w:i w:val="0"/>
+          <w:iCs w:val="0"/>
+          <w:noProof w:val="0"/>
+          <w:sz w:val="24"/>
+          <w:szCs w:val="24"/>
+          <w:lang w:val="en-US"/>
+        </w:rPr>
+        <w:t>stilometric</w:t>
+      </w:r>
+      <w:proofErr w:type="spellEnd"/>
+      <w:r>
+        <w:rPr>
+          <w:rFonts w:ascii="Calibri" w:hAnsi="Calibri" w:eastAsia="Calibri" w:cs="Calibri"/>
+          <w:i w:val="0"/>
+          <w:iCs w:val="0"/>
+          <w:noProof w:val="0"/>
+          <w:sz w:val="24"/>
+          <w:szCs w:val="24"/>
+          <w:lang w:val="en-US"/>
+        </w:rPr>
+        <w:t xml:space="preserve"> standpoint, they are skewed by their metadata features.</w:t>
+      </w:r>
+    </w:p>
+    <w:p>
+      <w:pPr>
+        <w:spacing w:line="240" w:lineRule="auto"/>
+        <w:jc w:val="both"/>
+      </w:pPr>
+      <w:r>
+        <w:br/>
+      </w:r>
+    </w:p>
+    <w:p>
+      <w:pPr>
+        <w:spacing w:line="276" w:lineRule="auto"/>
+        <w:jc w:val="both"/>
+      </w:pPr>
+      <w:r>
+        <w:rPr>
+          <w:rFonts w:ascii="Calibri" w:hAnsi="Calibri" w:eastAsia="Calibri" w:cs="Calibri"/>
+          <w:b w:val="1"/>
+          <w:bCs w:val="1"/>
+          <w:noProof w:val="0"/>
+          <w:sz w:val="24"/>
+          <w:szCs w:val="24"/>
+          <w:lang w:val="en-US"/>
+        </w:rPr>
+        <w:t>Analysis of Ita corpus</w:t>
+      </w:r>
+    </w:p>
+    <w:p>
+      <w:pPr>
+        <w:spacing w:line="360" w:lineRule="auto"/>
+        <w:jc w:val="both"/>
+      </w:pPr>
+      <w:r>
+        <w:rPr>
+          <w:rFonts w:ascii="Calibri" w:hAnsi="Calibri" w:eastAsia="Calibri" w:cs="Calibri"/>
+          <w:noProof w:val="0"/>
+          <w:sz w:val="24"/>
+          <w:szCs w:val="24"/>
+          <w:lang w:val="en-US"/>
+        </w:rPr>
+        <w:t>This paragraph will now confront the output for a similar number of clusters (5) for tf-idf, POS, and their combination. Due to clarity purpose, it will not be possible to describe in detail every single cluster; This section of the project contains an overview of the outputs considered more important and useful to this project after a selection performed during the analysis phase.</w:t>
+      </w:r>
+    </w:p>
+    <w:p>
+      <w:pPr>
+        <w:spacing w:line="360" w:lineRule="auto"/>
+        <w:jc w:val="both"/>
+      </w:pPr>
+      <w:proofErr w:type="spellStart"/>
+      <w:r>
+        <w:rPr>
+          <w:rFonts w:ascii="Calibri" w:hAnsi="Calibri" w:eastAsia="Calibri" w:cs="Calibri"/>
+          <w:noProof w:val="0"/>
+          <w:sz w:val="24"/>
+          <w:szCs w:val="24"/>
+          <w:lang w:val="en-US"/>
+        </w:rPr>
+        <w:t>Tf-idf</w:t>
+      </w:r>
+      <w:proofErr w:type="spellEnd"/>
+      <w:r>
+        <w:rPr>
+          <w:rFonts w:ascii="Calibri" w:hAnsi="Calibri" w:eastAsia="Calibri" w:cs="Calibri"/>
+          <w:noProof w:val="0"/>
+          <w:sz w:val="24"/>
+          <w:szCs w:val="24"/>
+          <w:lang w:val="en-US"/>
+        </w:rPr>
+        <w:t xml:space="preserve"> for 5 clusters divides the data in clusters of various dimension: Cluster 0 contains 29 plays, Cluster 1 24, Cluster 2 64, Cluster 3 6, Cluster 4 16. Apart from Cluster 0 and Cluster 3, which in the visualization partially overlap, these clusters are quite separated from one another. </w:t>
+      </w:r>
+    </w:p>
+    <w:p>
+      <w:pPr>
+        <w:spacing w:line="360" w:lineRule="auto"/>
+        <w:jc w:val="both"/>
+      </w:pPr>
+      <w:r>
+        <w:rPr>
+          <w:rFonts w:ascii="Calibri" w:hAnsi="Calibri" w:eastAsia="Calibri" w:cs="Calibri"/>
+          <w:noProof w:val="0"/>
+          <w:sz w:val="24"/>
+          <w:szCs w:val="24"/>
+          <w:lang w:val="en-US"/>
+        </w:rPr>
+        <w:t xml:space="preserve">POS also presents clusters of various </w:t>
+      </w:r>
+      <w:proofErr w:type="gramStart"/>
+      <w:r>
+        <w:rPr>
+          <w:rFonts w:ascii="Calibri" w:hAnsi="Calibri" w:eastAsia="Calibri" w:cs="Calibri"/>
+          <w:noProof w:val="0"/>
+          <w:sz w:val="24"/>
+          <w:szCs w:val="24"/>
+          <w:lang w:val="en-US"/>
+        </w:rPr>
+        <w:t>dimension</w:t>
+      </w:r>
+      <w:proofErr w:type="gramEnd"/>
+      <w:r>
+        <w:rPr>
+          <w:rFonts w:ascii="Calibri" w:hAnsi="Calibri" w:eastAsia="Calibri" w:cs="Calibri"/>
+          <w:noProof w:val="0"/>
+          <w:sz w:val="24"/>
+          <w:szCs w:val="24"/>
+          <w:lang w:val="en-US"/>
+        </w:rPr>
+        <w:t xml:space="preserve">, ranging from the 47 plays of Cluster 0 to the 13 plays of Cluster 4. Like </w:t>
+      </w:r>
+      <w:proofErr w:type="spellStart"/>
+      <w:r>
+        <w:rPr>
+          <w:rFonts w:ascii="Calibri" w:hAnsi="Calibri" w:eastAsia="Calibri" w:cs="Calibri"/>
+          <w:noProof w:val="0"/>
+          <w:sz w:val="24"/>
+          <w:szCs w:val="24"/>
+          <w:lang w:val="en-US"/>
+        </w:rPr>
+        <w:t>tf-idf</w:t>
+      </w:r>
+      <w:proofErr w:type="spellEnd"/>
+      <w:r>
+        <w:rPr>
+          <w:rFonts w:ascii="Calibri" w:hAnsi="Calibri" w:eastAsia="Calibri" w:cs="Calibri"/>
+          <w:noProof w:val="0"/>
+          <w:sz w:val="24"/>
+          <w:szCs w:val="24"/>
+          <w:lang w:val="en-US"/>
+        </w:rPr>
+        <w:t xml:space="preserve">, also POS divides the data quite precisely, since the clusters do not overlap; However, the criteria of clustering will be further discussed, since in some cases authors who are considered to be a lot different in style are brought together and/or different plays of the same author are spread among the clusters. The neat division of clusters is </w:t>
+      </w:r>
+      <w:r>
+        <w:rPr>
+          <w:rFonts w:ascii="Calibri" w:hAnsi="Calibri" w:eastAsia="Calibri" w:cs="Calibri"/>
+          <w:i w:val="1"/>
+          <w:iCs w:val="1"/>
+          <w:noProof w:val="0"/>
+          <w:sz w:val="24"/>
+          <w:szCs w:val="24"/>
+          <w:lang w:val="en-US"/>
+        </w:rPr>
+        <w:t>per se</w:t>
+      </w:r>
+      <w:r>
+        <w:rPr>
+          <w:rFonts w:ascii="Calibri" w:hAnsi="Calibri" w:eastAsia="Calibri" w:cs="Calibri"/>
+          <w:noProof w:val="0"/>
+          <w:sz w:val="24"/>
+          <w:szCs w:val="24"/>
+          <w:lang w:val="en-US"/>
+        </w:rPr>
+        <w:t xml:space="preserve"> no accuracy indicator.</w:t>
+      </w:r>
+    </w:p>
+    <w:p>
+      <w:pPr>
+        <w:spacing w:line="360" w:lineRule="auto"/>
+        <w:jc w:val="both"/>
+      </w:pPr>
+      <w:r>
+        <w:rPr>
+          <w:rFonts w:ascii="Calibri" w:hAnsi="Calibri" w:eastAsia="Calibri" w:cs="Calibri"/>
+          <w:noProof w:val="0"/>
+          <w:sz w:val="24"/>
+          <w:szCs w:val="24"/>
+          <w:lang w:val="en-US"/>
+        </w:rPr>
+        <w:t xml:space="preserve">The top 10 centroids are in the case of </w:t>
+      </w:r>
+      <w:proofErr w:type="spellStart"/>
+      <w:r>
+        <w:rPr>
+          <w:rFonts w:ascii="Calibri" w:hAnsi="Calibri" w:eastAsia="Calibri" w:cs="Calibri"/>
+          <w:noProof w:val="0"/>
+          <w:sz w:val="24"/>
+          <w:szCs w:val="24"/>
+          <w:lang w:val="en-US"/>
+        </w:rPr>
+        <w:t>tf-idf</w:t>
+      </w:r>
+      <w:proofErr w:type="spellEnd"/>
+      <w:r>
+        <w:rPr>
+          <w:rFonts w:ascii="Calibri" w:hAnsi="Calibri" w:eastAsia="Calibri" w:cs="Calibri"/>
+          <w:noProof w:val="0"/>
+          <w:sz w:val="24"/>
+          <w:szCs w:val="24"/>
+          <w:lang w:val="en-US"/>
+        </w:rPr>
+        <w:t xml:space="preserve"> some of the most common words of the Italian language, like “il”, “the”, or “</w:t>
+      </w:r>
+      <w:proofErr w:type="spellStart"/>
+      <w:r>
+        <w:rPr>
+          <w:rFonts w:ascii="Calibri" w:hAnsi="Calibri" w:eastAsia="Calibri" w:cs="Calibri"/>
+          <w:noProof w:val="0"/>
+          <w:sz w:val="24"/>
+          <w:szCs w:val="24"/>
+          <w:lang w:val="en-US"/>
+        </w:rPr>
+        <w:t>essere</w:t>
+      </w:r>
+      <w:proofErr w:type="spellEnd"/>
+      <w:r>
+        <w:rPr>
+          <w:rFonts w:ascii="Calibri" w:hAnsi="Calibri" w:eastAsia="Calibri" w:cs="Calibri"/>
+          <w:noProof w:val="0"/>
+          <w:sz w:val="24"/>
+          <w:szCs w:val="24"/>
+          <w:lang w:val="en-US"/>
+        </w:rPr>
+        <w:t xml:space="preserve">”, “to be”; </w:t>
+      </w:r>
+      <w:proofErr w:type="gramStart"/>
+      <w:r>
+        <w:rPr>
+          <w:rFonts w:ascii="Calibri" w:hAnsi="Calibri" w:eastAsia="Calibri" w:cs="Calibri"/>
+          <w:noProof w:val="0"/>
+          <w:sz w:val="24"/>
+          <w:szCs w:val="24"/>
+          <w:lang w:val="en-US"/>
+        </w:rPr>
+        <w:t>also</w:t>
+      </w:r>
+      <w:proofErr w:type="gramEnd"/>
+      <w:r>
+        <w:rPr>
+          <w:rFonts w:ascii="Calibri" w:hAnsi="Calibri" w:eastAsia="Calibri" w:cs="Calibri"/>
+          <w:noProof w:val="0"/>
+          <w:sz w:val="24"/>
+          <w:szCs w:val="24"/>
+          <w:lang w:val="en-US"/>
+        </w:rPr>
+        <w:t xml:space="preserve"> some dialectal expressions (“</w:t>
+      </w:r>
+      <w:proofErr w:type="spellStart"/>
+      <w:r>
+        <w:rPr>
+          <w:rFonts w:ascii="Calibri" w:hAnsi="Calibri" w:eastAsia="Calibri" w:cs="Calibri"/>
+          <w:noProof w:val="0"/>
+          <w:sz w:val="24"/>
+          <w:szCs w:val="24"/>
+          <w:lang w:val="en-US"/>
+        </w:rPr>
+        <w:t>el</w:t>
+      </w:r>
+      <w:proofErr w:type="spellEnd"/>
+      <w:r>
+        <w:rPr>
+          <w:rFonts w:ascii="Calibri" w:hAnsi="Calibri" w:eastAsia="Calibri" w:cs="Calibri"/>
+          <w:noProof w:val="0"/>
+          <w:sz w:val="24"/>
+          <w:szCs w:val="24"/>
+          <w:lang w:val="en-US"/>
+        </w:rPr>
+        <w:t xml:space="preserve">”, dialect for “il”) and Latin influences (“et”, Latin for “e”, “and”; quite used in old Italian) are present. For POS, the first centroid is PUNCT, followed by NOUN and VERB.  </w:t>
+      </w:r>
+    </w:p>
+    <w:p>
+      <w:pPr>
+        <w:pStyle w:val="Normal"/>
+        <w:spacing w:line="360" w:lineRule="auto"/>
+        <w:jc w:val="both"/>
+        <w:rPr>
+          <w:rFonts w:ascii="Calibri" w:hAnsi="Calibri" w:eastAsia="Calibri" w:cs="Calibri"/>
+          <w:noProof w:val="0"/>
+          <w:sz w:val="24"/>
+          <w:szCs w:val="24"/>
+          <w:lang w:val="en-US"/>
+        </w:rPr>
+      </w:pPr>
+      <w:r>
+        <w:rPr>
+          <w:rFonts w:ascii="Calibri" w:hAnsi="Calibri" w:eastAsia="Calibri" w:cs="Calibri"/>
+          <w:noProof w:val="0"/>
+          <w:sz w:val="24"/>
+          <w:szCs w:val="24"/>
+          <w:lang w:val="en-US"/>
+        </w:rPr>
+        <w:t>It is also worth mentioning that among the top 20 Centroids for all_features also metadata features are present, like YearNormalized, or WordCountText; This is also by the German corpus the case.</w:t>
+      </w:r>
+    </w:p>
+    <w:p>
+      <w:pPr>
+        <w:pStyle w:val="Normal"/>
+        <w:spacing w:line="360" w:lineRule="auto"/>
+        <w:jc w:val="both"/>
+        <w:rPr>
+          <w:rFonts w:ascii="Calibri" w:hAnsi="Calibri" w:eastAsia="Calibri" w:cs="Calibri"/>
+          <w:i w:val="0"/>
+          <w:iCs w:val="0"/>
+          <w:noProof w:val="0"/>
+          <w:sz w:val="24"/>
+          <w:szCs w:val="24"/>
+          <w:lang w:val="en-US"/>
+        </w:rPr>
+      </w:pPr>
+      <w:r>
+        <w:rPr>
+          <w:rFonts w:ascii="Calibri" w:hAnsi="Calibri" w:eastAsia="Calibri" w:cs="Calibri"/>
+          <w:noProof w:val="0"/>
+          <w:sz w:val="24"/>
+          <w:szCs w:val="24"/>
+          <w:lang w:val="en-US"/>
+        </w:rPr>
+        <w:t xml:space="preserve">POS and </w:t>
+      </w:r>
+      <w:proofErr w:type="spellStart"/>
+      <w:r>
+        <w:rPr>
+          <w:rFonts w:ascii="Calibri" w:hAnsi="Calibri" w:eastAsia="Calibri" w:cs="Calibri"/>
+          <w:noProof w:val="0"/>
+          <w:sz w:val="24"/>
+          <w:szCs w:val="24"/>
+          <w:lang w:val="en-US"/>
+        </w:rPr>
+        <w:t>tf-idf</w:t>
+      </w:r>
+      <w:proofErr w:type="spellEnd"/>
+      <w:r>
+        <w:rPr>
+          <w:rFonts w:ascii="Calibri" w:hAnsi="Calibri" w:eastAsia="Calibri" w:cs="Calibri"/>
+          <w:noProof w:val="0"/>
+          <w:sz w:val="24"/>
+          <w:szCs w:val="24"/>
+          <w:lang w:val="en-US"/>
+        </w:rPr>
+        <w:t xml:space="preserve"> together present a partial overlapping, but the clusters are still easily recognizable. The subdivision of authors is also worth mentioning. Cluster 0 mixes anonymous plays from the Renaissance era with some plays by Pietro Metastasio (18</w:t>
+      </w:r>
+      <w:r>
+        <w:rPr>
+          <w:rFonts w:ascii="Calibri" w:hAnsi="Calibri" w:eastAsia="Calibri" w:cs="Calibri"/>
+          <w:noProof w:val="0"/>
+          <w:sz w:val="24"/>
+          <w:szCs w:val="24"/>
+          <w:vertAlign w:val="superscript"/>
+          <w:lang w:val="en-US"/>
+        </w:rPr>
+        <w:t>th</w:t>
+      </w:r>
+      <w:r>
+        <w:rPr>
+          <w:rFonts w:ascii="Calibri" w:hAnsi="Calibri" w:eastAsia="Calibri" w:cs="Calibri"/>
+          <w:noProof w:val="0"/>
+          <w:sz w:val="24"/>
+          <w:szCs w:val="24"/>
+          <w:lang w:val="en-US"/>
+        </w:rPr>
+        <w:t xml:space="preserve"> century) and other Renaissance plays; Even one play by Giacomo Leopardi is present. The interpretation of these results is not clear at all, since the authors belong to the most different styles. Cluster 1 is marked by a relevant presence of Ariosto and Goldoni, two authors who no one would dare to pull close. Cluster 2 only presents one play by Torquato Tasso, and Cluster 3 also presents a curious mix of Machiavelli, Tasso, and Metastasio. Cluster 4 contains plays from the 17</w:t>
+      </w:r>
+      <w:r>
+        <w:rPr>
+          <w:rFonts w:ascii="Calibri" w:hAnsi="Calibri" w:eastAsia="Calibri" w:cs="Calibri"/>
+          <w:noProof w:val="0"/>
+          <w:sz w:val="24"/>
+          <w:szCs w:val="24"/>
+          <w:vertAlign w:val="superscript"/>
+          <w:lang w:val="en-US"/>
+        </w:rPr>
+        <w:t>th</w:t>
+      </w:r>
+      <w:r>
+        <w:rPr>
+          <w:rFonts w:ascii="Calibri" w:hAnsi="Calibri" w:eastAsia="Calibri" w:cs="Calibri"/>
+          <w:noProof w:val="0"/>
+          <w:sz w:val="24"/>
+          <w:szCs w:val="24"/>
+          <w:lang w:val="en-US"/>
+        </w:rPr>
+        <w:t xml:space="preserve"> century, apart from Guarini’s </w:t>
+      </w:r>
+      <w:r>
+        <w:rPr>
+          <w:rFonts w:ascii="Calibri" w:hAnsi="Calibri" w:eastAsia="Calibri" w:cs="Calibri"/>
+          <w:i w:val="1"/>
+          <w:iCs w:val="1"/>
+          <w:noProof w:val="0"/>
+          <w:sz w:val="24"/>
+          <w:szCs w:val="24"/>
+          <w:lang w:val="en-US"/>
+        </w:rPr>
+        <w:t xml:space="preserve">La </w:t>
+      </w:r>
+      <w:proofErr w:type="spellStart"/>
+      <w:r>
+        <w:rPr>
+          <w:rFonts w:ascii="Calibri" w:hAnsi="Calibri" w:eastAsia="Calibri" w:cs="Calibri"/>
+          <w:i w:val="1"/>
+          <w:iCs w:val="1"/>
+          <w:noProof w:val="0"/>
+          <w:sz w:val="24"/>
+          <w:szCs w:val="24"/>
+          <w:lang w:val="en-US"/>
+        </w:rPr>
+        <w:t>idropica</w:t>
+      </w:r>
+      <w:proofErr w:type="spellEnd"/>
+      <w:r>
+        <w:rPr>
+          <w:rFonts w:ascii="Calibri" w:hAnsi="Calibri" w:eastAsia="Calibri" w:cs="Calibri"/>
+          <w:i w:val="0"/>
+          <w:iCs w:val="0"/>
+          <w:noProof w:val="0"/>
+          <w:sz w:val="24"/>
+          <w:szCs w:val="24"/>
+          <w:lang w:val="en-US"/>
+        </w:rPr>
+        <w:t>, which dates to the previous century.</w:t>
+      </w:r>
+    </w:p>
+    <w:p>
+      <w:pPr>
+        <w:pStyle w:val="Normal"/>
+        <w:spacing w:line="360" w:lineRule="auto"/>
+        <w:jc w:val="both"/>
+        <w:rPr>
+          <w:rFonts w:ascii="Calibri" w:hAnsi="Calibri" w:eastAsia="Calibri" w:cs="Calibri"/>
+          <w:i w:val="0"/>
+          <w:iCs w:val="0"/>
+          <w:noProof w:val="0"/>
+          <w:sz w:val="24"/>
+          <w:szCs w:val="24"/>
+          <w:lang w:val="en-US"/>
+        </w:rPr>
+      </w:pPr>
+      <w:r>
+        <w:rPr>
+          <w:rFonts w:ascii="Calibri" w:hAnsi="Calibri" w:eastAsia="Calibri" w:cs="Calibri"/>
+          <w:i w:val="0"/>
+          <w:iCs w:val="0"/>
+          <w:noProof w:val="0"/>
+          <w:sz w:val="24"/>
+          <w:szCs w:val="24"/>
+          <w:lang w:val="en-US"/>
+        </w:rPr>
+        <w:t xml:space="preserve">These fact that plays from very different eras are brought together in the same cluster was also made clear by the computation of the average value for the feature </w:t>
+      </w:r>
+      <w:proofErr w:type="spellStart"/>
+      <w:r>
+        <w:rPr>
+          <w:rFonts w:ascii="Calibri" w:hAnsi="Calibri" w:eastAsia="Calibri" w:cs="Calibri"/>
+          <w:i w:val="0"/>
+          <w:iCs w:val="0"/>
+          <w:noProof w:val="0"/>
+          <w:sz w:val="24"/>
+          <w:szCs w:val="24"/>
+          <w:lang w:val="en-US"/>
+        </w:rPr>
+        <w:t>yearNormalized</w:t>
+      </w:r>
+      <w:proofErr w:type="spellEnd"/>
+      <w:r>
+        <w:rPr>
+          <w:rFonts w:ascii="Calibri" w:hAnsi="Calibri" w:eastAsia="Calibri" w:cs="Calibri"/>
+          <w:i w:val="0"/>
+          <w:iCs w:val="0"/>
+          <w:noProof w:val="0"/>
+          <w:sz w:val="24"/>
+          <w:szCs w:val="24"/>
+          <w:lang w:val="en-US"/>
+        </w:rPr>
+        <w:t xml:space="preserve">, which (unsurprisingly) confirmed this difference, whereas by the German corpus the </w:t>
+      </w:r>
+      <w:proofErr w:type="spellStart"/>
+      <w:r>
+        <w:rPr>
+          <w:rFonts w:ascii="Calibri" w:hAnsi="Calibri" w:eastAsia="Calibri" w:cs="Calibri"/>
+          <w:i w:val="0"/>
+          <w:iCs w:val="0"/>
+          <w:noProof w:val="0"/>
+          <w:sz w:val="24"/>
+          <w:szCs w:val="24"/>
+          <w:lang w:val="en-US"/>
+        </w:rPr>
+        <w:t>yearNormalized</w:t>
+      </w:r>
+      <w:proofErr w:type="spellEnd"/>
+      <w:r>
+        <w:rPr>
+          <w:rFonts w:ascii="Calibri" w:hAnsi="Calibri" w:eastAsia="Calibri" w:cs="Calibri"/>
+          <w:i w:val="0"/>
+          <w:iCs w:val="0"/>
+          <w:noProof w:val="0"/>
+          <w:sz w:val="24"/>
+          <w:szCs w:val="24"/>
+          <w:lang w:val="en-US"/>
+        </w:rPr>
+        <w:t xml:space="preserve"> values were quite similar.</w:t>
+      </w:r>
+    </w:p>
+    <w:p>
+      <w:pPr>
+        <w:pStyle w:val="Normal"/>
+        <w:spacing w:line="360" w:lineRule="auto"/>
+        <w:jc w:val="both"/>
+        <w:rPr>
+          <w:rFonts w:ascii="Calibri" w:hAnsi="Calibri" w:eastAsia="Calibri" w:cs="Calibri"/>
+          <w:i w:val="0"/>
+          <w:iCs w:val="0"/>
+          <w:noProof w:val="0"/>
+          <w:sz w:val="24"/>
+          <w:szCs w:val="24"/>
+          <w:lang w:val="en-US"/>
+        </w:rPr>
+      </w:pPr>
+      <w:r>
+        <w:rPr>
+          <w:rFonts w:ascii="Calibri" w:hAnsi="Calibri" w:eastAsia="Calibri" w:cs="Calibri"/>
+          <w:i w:val="0"/>
+          <w:iCs w:val="0"/>
+          <w:noProof w:val="0"/>
+          <w:sz w:val="24"/>
+          <w:szCs w:val="24"/>
+          <w:lang w:val="en-US"/>
+        </w:rPr>
+        <w:t xml:space="preserve">This clustering clearly presents some aspects which are difficult to explain. In order to understand the logic of the clusters, we also calculated the average values for WordCount, one of the above mentioned metadata features among the top 20 centroids. </w:t>
+      </w:r>
+    </w:p>
+    <w:p>
+      <w:pPr>
+        <w:pStyle w:val="Normal"/>
+        <w:spacing w:line="360" w:lineRule="auto"/>
+        <w:jc w:val="both"/>
+        <w:rPr>
+          <w:rFonts w:ascii="Calibri" w:hAnsi="Calibri" w:eastAsia="Calibri" w:cs="Calibri"/>
+          <w:i w:val="0"/>
+          <w:iCs w:val="0"/>
+          <w:noProof w:val="0"/>
+          <w:sz w:val="24"/>
+          <w:szCs w:val="24"/>
+          <w:lang w:val="en-US"/>
+        </w:rPr>
+      </w:pPr>
+    </w:p>
+    <w:p>
+      <w:pPr>
+        <w:pStyle w:val="ListParagraph"/>
+        <w:numPr>
+          <w:ilvl w:val="1"/>
+          <w:numId w:val="33"/>
+        </w:numPr>
+        <w:spacing w:line="240" w:lineRule="auto"/>
+        <w:jc w:val="both"/>
+        <w:rPr>
+          <w:rFonts w:ascii="Calibri" w:hAnsi="Calibri" w:eastAsia="Calibri" w:cs="Calibri" w:asciiTheme="minorAscii" w:hAnsiTheme="minorAscii" w:eastAsiaTheme="minorAscii" w:cstheme="minorAscii"/>
+          <w:b w:val="0"/>
+          <w:bCs w:val="0"/>
+          <w:i w:val="0"/>
+          <w:iCs w:val="0"/>
+          <w:caps w:val="0"/>
+          <w:smallCaps w:val="0"/>
+          <w:noProof w:val="0"/>
+          <w:color w:val="000000" w:themeColor="text1" w:themeTint="FF" w:themeShade="FF"/>
+          <w:sz w:val="24"/>
+          <w:szCs w:val="24"/>
+          <w:lang w:val="en-US"/>
+        </w:rPr>
+      </w:pPr>
+      <w:r>
+        <w:rPr>
+          <w:rFonts w:ascii="Calibri" w:hAnsi="Calibri" w:eastAsia="Calibri" w:cs="Calibri"/>
+          <w:b w:val="0"/>
+          <w:bCs w:val="0"/>
+          <w:i w:val="0"/>
+          <w:iCs w:val="0"/>
+          <w:caps w:val="0"/>
+          <w:smallCaps w:val="0"/>
+          <w:noProof w:val="0"/>
+          <w:color w:val="000000" w:themeColor="text1" w:themeTint="FF" w:themeShade="FF"/>
+          <w:sz w:val="24"/>
+          <w:szCs w:val="24"/>
+          <w:lang w:val="en-US"/>
+        </w:rPr>
+        <w:t xml:space="preserve">cluster 0: wordCount 4339,3 </w:t>
+      </w:r>
+    </w:p>
+    <w:p>
+      <w:pPr>
+        <w:numPr>
+          <w:ilvl w:val="1"/>
+          <w:numId w:val="33"/>
+        </w:numPr>
+        <w:spacing w:line="240" w:lineRule="auto"/>
+        <w:jc w:val="both"/>
+        <w:rPr>
+          <w:b w:val="0"/>
+          <w:bCs w:val="0"/>
+          <w:i w:val="0"/>
+          <w:iCs w:val="0"/>
+          <w:caps w:val="0"/>
+          <w:smallCaps w:val="0"/>
+          <w:noProof w:val="0"/>
+          <w:color w:val="000000" w:themeColor="text1" w:themeTint="FF" w:themeShade="FF"/>
+          <w:sz w:val="24"/>
+          <w:szCs w:val="24"/>
+          <w:lang w:val="en-US"/>
+        </w:rPr>
+      </w:pPr>
+      <w:r>
+        <w:rPr>
+          <w:rFonts w:ascii="Calibri" w:hAnsi="Calibri" w:eastAsia="Calibri" w:cs="Calibri"/>
+          <w:b w:val="0"/>
+          <w:bCs w:val="0"/>
+          <w:i w:val="0"/>
+          <w:iCs w:val="0"/>
+          <w:caps w:val="0"/>
+          <w:smallCaps w:val="0"/>
+          <w:noProof w:val="0"/>
+          <w:color w:val="000000" w:themeColor="text1" w:themeTint="FF" w:themeShade="FF"/>
+          <w:sz w:val="24"/>
+          <w:szCs w:val="24"/>
+          <w:lang w:val="en-US"/>
+        </w:rPr>
+        <w:t>cluster 1: wordCount 19666,8</w:t>
+      </w:r>
+    </w:p>
+    <w:p>
+      <w:pPr>
+        <w:numPr>
+          <w:ilvl w:val="1"/>
+          <w:numId w:val="33"/>
+        </w:numPr>
+        <w:spacing w:line="240" w:lineRule="auto"/>
+        <w:jc w:val="both"/>
+        <w:rPr>
+          <w:rFonts w:ascii="Calibri" w:hAnsi="Calibri" w:eastAsia="Calibri" w:cs="Calibri" w:asciiTheme="minorAscii" w:hAnsiTheme="minorAscii" w:eastAsiaTheme="minorAscii" w:cstheme="minorAscii"/>
+          <w:b w:val="0"/>
+          <w:bCs w:val="0"/>
+          <w:i w:val="0"/>
+          <w:iCs w:val="0"/>
+          <w:caps w:val="0"/>
+          <w:smallCaps w:val="0"/>
+          <w:noProof w:val="0"/>
+          <w:color w:val="000000" w:themeColor="text1" w:themeTint="FF" w:themeShade="FF"/>
+          <w:sz w:val="24"/>
+          <w:szCs w:val="24"/>
+          <w:lang w:val="en-US"/>
+        </w:rPr>
+      </w:pPr>
+      <w:r>
+        <w:rPr>
+          <w:rFonts w:ascii="Calibri" w:hAnsi="Calibri" w:eastAsia="Calibri" w:cs="Calibri"/>
+          <w:b w:val="0"/>
+          <w:bCs w:val="0"/>
+          <w:i w:val="0"/>
+          <w:iCs w:val="0"/>
+          <w:caps w:val="0"/>
+          <w:smallCaps w:val="0"/>
+          <w:noProof w:val="0"/>
+          <w:color w:val="000000" w:themeColor="text1" w:themeTint="FF" w:themeShade="FF"/>
+          <w:sz w:val="24"/>
+          <w:szCs w:val="24"/>
+          <w:lang w:val="en-US"/>
+        </w:rPr>
+        <w:t>cluster 2: wordCount 49229,0 (only one element)</w:t>
+      </w:r>
+    </w:p>
+    <w:p>
+      <w:pPr>
+        <w:numPr>
+          <w:ilvl w:val="1"/>
+          <w:numId w:val="33"/>
+        </w:numPr>
+        <w:spacing w:line="240" w:lineRule="auto"/>
+        <w:jc w:val="both"/>
+        <w:rPr>
+          <w:b w:val="0"/>
+          <w:bCs w:val="0"/>
+          <w:i w:val="0"/>
+          <w:iCs w:val="0"/>
+          <w:caps w:val="0"/>
+          <w:smallCaps w:val="0"/>
+          <w:noProof w:val="0"/>
+          <w:color w:val="000000" w:themeColor="text1" w:themeTint="FF" w:themeShade="FF"/>
+          <w:sz w:val="24"/>
+          <w:szCs w:val="24"/>
+          <w:lang w:val="en-US"/>
+        </w:rPr>
+      </w:pPr>
+      <w:r>
+        <w:rPr>
+          <w:rFonts w:ascii="Calibri" w:hAnsi="Calibri" w:eastAsia="Calibri" w:cs="Calibri"/>
+          <w:b w:val="0"/>
+          <w:bCs w:val="0"/>
+          <w:i w:val="0"/>
+          <w:iCs w:val="0"/>
+          <w:caps w:val="0"/>
+          <w:smallCaps w:val="0"/>
+          <w:noProof w:val="0"/>
+          <w:color w:val="000000" w:themeColor="text1" w:themeTint="FF" w:themeShade="FF"/>
+          <w:sz w:val="24"/>
+          <w:szCs w:val="24"/>
+          <w:lang w:val="en-US"/>
+        </w:rPr>
+        <w:t>cluster 3: wordCount 11238,6</w:t>
+      </w:r>
+    </w:p>
+    <w:p>
+      <w:pPr>
+        <w:numPr>
+          <w:ilvl w:val="1"/>
+          <w:numId w:val="33"/>
+        </w:numPr>
+        <w:spacing w:line="240" w:lineRule="auto"/>
+        <w:jc w:val="both"/>
+        <w:rPr>
+          <w:rFonts w:ascii="Calibri" w:hAnsi="Calibri" w:eastAsia="Calibri" w:cs="Calibri" w:asciiTheme="minorAscii" w:hAnsiTheme="minorAscii" w:eastAsiaTheme="minorAscii" w:cstheme="minorAscii"/>
+          <w:b w:val="0"/>
+          <w:bCs w:val="0"/>
+          <w:i w:val="0"/>
+          <w:iCs w:val="0"/>
+          <w:caps w:val="0"/>
+          <w:smallCaps w:val="0"/>
+          <w:noProof w:val="0"/>
+          <w:color w:val="000000" w:themeColor="text1" w:themeTint="FF" w:themeShade="FF"/>
+          <w:sz w:val="24"/>
+          <w:szCs w:val="24"/>
+          <w:lang w:val="en-US"/>
+        </w:rPr>
+      </w:pPr>
+      <w:r>
+        <w:rPr>
+          <w:rFonts w:ascii="Calibri" w:hAnsi="Calibri" w:eastAsia="Calibri" w:cs="Calibri"/>
+          <w:b w:val="0"/>
+          <w:bCs w:val="0"/>
+          <w:i w:val="0"/>
+          <w:iCs w:val="0"/>
+          <w:caps w:val="0"/>
+          <w:smallCaps w:val="0"/>
+          <w:noProof w:val="0"/>
+          <w:color w:val="000000" w:themeColor="text1" w:themeTint="FF" w:themeShade="FF"/>
+          <w:sz w:val="24"/>
+          <w:szCs w:val="24"/>
+          <w:lang w:val="en-US"/>
+        </w:rPr>
+        <w:t>cluster 4: wordCount 38753,0</w:t>
+      </w:r>
+    </w:p>
+    <w:p>
+      <w:pPr>
+        <w:pStyle w:val="Normal"/>
+        <w:spacing w:line="360" w:lineRule="auto"/>
+        <w:jc w:val="both"/>
+        <w:rPr>
+          <w:rFonts w:ascii="Calibri" w:hAnsi="Calibri" w:eastAsia="Calibri" w:cs="Calibri"/>
+          <w:i w:val="0"/>
+          <w:iCs w:val="0"/>
+          <w:noProof w:val="0"/>
+          <w:sz w:val="24"/>
+          <w:szCs w:val="24"/>
+          <w:lang w:val="en-US"/>
+        </w:rPr>
+      </w:pPr>
+    </w:p>
+    <w:p>
+      <w:pPr>
+        <w:pStyle w:val="Normal"/>
+        <w:spacing w:line="360" w:lineRule="auto"/>
+        <w:jc w:val="both"/>
+        <w:rPr>
+          <w:rFonts w:ascii="Calibri" w:hAnsi="Calibri" w:eastAsia="Calibri" w:cs="Calibri"/>
+          <w:i w:val="0"/>
+          <w:iCs w:val="0"/>
+          <w:noProof w:val="0"/>
+          <w:sz w:val="24"/>
+          <w:szCs w:val="24"/>
+          <w:lang w:val="en-US"/>
+        </w:rPr>
+      </w:pPr>
+      <w:r>
+        <w:rPr>
+          <w:rFonts w:ascii="Calibri" w:hAnsi="Calibri" w:eastAsia="Calibri" w:cs="Calibri"/>
+          <w:i w:val="0"/>
+          <w:iCs w:val="0"/>
+          <w:noProof w:val="0"/>
+          <w:sz w:val="24"/>
+          <w:szCs w:val="24"/>
+          <w:lang w:val="en-US"/>
+        </w:rPr>
+        <w:t xml:space="preserve">The </w:t>
+      </w:r>
+      <w:proofErr w:type="spellStart"/>
+      <w:r>
+        <w:rPr>
+          <w:rFonts w:ascii="Calibri" w:hAnsi="Calibri" w:eastAsia="Calibri" w:cs="Calibri"/>
+          <w:i w:val="0"/>
+          <w:iCs w:val="0"/>
+          <w:noProof w:val="0"/>
+          <w:sz w:val="24"/>
+          <w:szCs w:val="24"/>
+          <w:lang w:val="en-US"/>
+        </w:rPr>
+        <w:t>WordCount</w:t>
+      </w:r>
+      <w:proofErr w:type="spellEnd"/>
+      <w:r>
+        <w:rPr>
+          <w:rFonts w:ascii="Calibri" w:hAnsi="Calibri" w:eastAsia="Calibri" w:cs="Calibri"/>
+          <w:i w:val="0"/>
+          <w:iCs w:val="0"/>
+          <w:noProof w:val="0"/>
+          <w:sz w:val="24"/>
+          <w:szCs w:val="24"/>
+          <w:lang w:val="en-US"/>
+        </w:rPr>
+        <w:t xml:space="preserve"> values are also of great interest, because they show that in the case of this clustering the presence of very long plays has brought to a false analysis. In fact, cluster 4, which contains 5 plays, represents an outlier, and so does cluster 2, that only contains one (very long) play. Therefore, some normally very useful features like word count, POS tags, and </w:t>
+      </w:r>
+      <w:proofErr w:type="spellStart"/>
+      <w:r>
+        <w:rPr>
+          <w:rFonts w:ascii="Calibri" w:hAnsi="Calibri" w:eastAsia="Calibri" w:cs="Calibri"/>
+          <w:i w:val="0"/>
+          <w:iCs w:val="0"/>
+          <w:noProof w:val="0"/>
+          <w:sz w:val="24"/>
+          <w:szCs w:val="24"/>
+          <w:lang w:val="en-US"/>
+        </w:rPr>
+        <w:t>tf-idf</w:t>
+      </w:r>
+      <w:proofErr w:type="spellEnd"/>
+      <w:r>
+        <w:rPr>
+          <w:rFonts w:ascii="Calibri" w:hAnsi="Calibri" w:eastAsia="Calibri" w:cs="Calibri"/>
+          <w:i w:val="0"/>
+          <w:iCs w:val="0"/>
+          <w:noProof w:val="0"/>
+          <w:sz w:val="24"/>
+          <w:szCs w:val="24"/>
+          <w:lang w:val="en-US"/>
+        </w:rPr>
+        <w:t xml:space="preserve"> can also be invalidated from a data set which is too “extreme”, like in the case of very long texts.</w:t>
+      </w:r>
+    </w:p>
+    <w:p>
+      <w:pPr>
+        <w:spacing w:line="360" w:lineRule="auto"/>
+        <w:jc w:val="both"/>
+      </w:pPr>
+      <w:r>
+        <w:rPr>
+          <w:rFonts w:ascii="Calibri" w:hAnsi="Calibri" w:eastAsia="Calibri" w:cs="Calibri"/>
+          <w:noProof w:val="0"/>
+          <w:sz w:val="24"/>
+          <w:szCs w:val="24"/>
+          <w:lang w:val="en-US"/>
+        </w:rPr>
+        <w:t xml:space="preserve">One of the most interesting results regard Carlo Goldoni (Venezia, 1707 – Paris, 1793). For example, the tf-idf feature analysis of the spoken test (spoken_min_df=10_cluster=6) shows a main cloud in which many Goldoni-scatter points are not included. </w:t>
+      </w:r>
+      <w:r>
+        <w:rPr>
+          <w:rFonts w:ascii="Calibri" w:hAnsi="Calibri" w:eastAsia="Calibri" w:cs="Calibri"/>
+          <w:noProof w:val="0"/>
+          <w:sz w:val="24"/>
+          <w:szCs w:val="24"/>
+          <w:lang w:val="de-DE"/>
+        </w:rPr>
+        <w:t xml:space="preserve">These scatter points mostly come from Cluster 5, which contains </w:t>
+      </w:r>
+      <w:r>
+        <w:rPr>
+          <w:rFonts w:ascii="Calibri" w:hAnsi="Calibri" w:eastAsia="Calibri" w:cs="Calibri"/>
+          <w:i w:val="1"/>
+          <w:iCs w:val="1"/>
+          <w:noProof w:val="0"/>
+          <w:sz w:val="24"/>
+          <w:szCs w:val="24"/>
+          <w:lang w:val="de-DE"/>
+        </w:rPr>
+        <w:t>I Rusteghi</w:t>
+      </w:r>
+      <w:r>
+        <w:rPr>
+          <w:rFonts w:ascii="Calibri" w:hAnsi="Calibri" w:eastAsia="Calibri" w:cs="Calibri"/>
+          <w:noProof w:val="0"/>
+          <w:sz w:val="24"/>
+          <w:szCs w:val="24"/>
+          <w:lang w:val="de-DE"/>
+        </w:rPr>
+        <w:t xml:space="preserve">, </w:t>
+      </w:r>
+      <w:r>
+        <w:rPr>
+          <w:rFonts w:ascii="Calibri" w:hAnsi="Calibri" w:eastAsia="Calibri" w:cs="Calibri"/>
+          <w:i w:val="1"/>
+          <w:iCs w:val="1"/>
+          <w:noProof w:val="0"/>
+          <w:sz w:val="24"/>
+          <w:szCs w:val="24"/>
+          <w:lang w:val="de-DE"/>
+        </w:rPr>
+        <w:t>Il Campiello</w:t>
+      </w:r>
+      <w:r>
+        <w:rPr>
+          <w:rFonts w:ascii="Calibri" w:hAnsi="Calibri" w:eastAsia="Calibri" w:cs="Calibri"/>
+          <w:noProof w:val="0"/>
+          <w:sz w:val="24"/>
+          <w:szCs w:val="24"/>
+          <w:lang w:val="de-DE"/>
+        </w:rPr>
+        <w:t xml:space="preserve">, </w:t>
+      </w:r>
+      <w:r>
+        <w:rPr>
+          <w:rFonts w:ascii="Calibri" w:hAnsi="Calibri" w:eastAsia="Calibri" w:cs="Calibri"/>
+          <w:i w:val="1"/>
+          <w:iCs w:val="1"/>
+          <w:noProof w:val="0"/>
+          <w:sz w:val="24"/>
+          <w:szCs w:val="24"/>
+          <w:lang w:val="de-DE"/>
+        </w:rPr>
+        <w:t>Una delle ultime sere di Carnovale</w:t>
+      </w:r>
+      <w:r>
+        <w:rPr>
+          <w:rFonts w:ascii="Calibri" w:hAnsi="Calibri" w:eastAsia="Calibri" w:cs="Calibri"/>
+          <w:noProof w:val="0"/>
+          <w:sz w:val="24"/>
+          <w:szCs w:val="24"/>
+          <w:lang w:val="de-DE"/>
+        </w:rPr>
+        <w:t xml:space="preserve">, </w:t>
+      </w:r>
+      <w:r>
+        <w:rPr>
+          <w:rFonts w:ascii="Calibri" w:hAnsi="Calibri" w:eastAsia="Calibri" w:cs="Calibri"/>
+          <w:i w:val="1"/>
+          <w:iCs w:val="1"/>
+          <w:noProof w:val="0"/>
+          <w:sz w:val="24"/>
+          <w:szCs w:val="24"/>
+          <w:lang w:val="de-DE"/>
+        </w:rPr>
+        <w:t>Il servitore di due padroni</w:t>
+      </w:r>
+      <w:r>
+        <w:rPr>
+          <w:rFonts w:ascii="Calibri" w:hAnsi="Calibri" w:eastAsia="Calibri" w:cs="Calibri"/>
+          <w:noProof w:val="0"/>
+          <w:sz w:val="24"/>
+          <w:szCs w:val="24"/>
+          <w:lang w:val="de-DE"/>
+        </w:rPr>
+        <w:t xml:space="preserve"> and </w:t>
+      </w:r>
+      <w:r>
+        <w:rPr>
+          <w:rFonts w:ascii="Calibri" w:hAnsi="Calibri" w:eastAsia="Calibri" w:cs="Calibri"/>
+          <w:i w:val="1"/>
+          <w:iCs w:val="1"/>
+          <w:noProof w:val="0"/>
+          <w:sz w:val="24"/>
+          <w:szCs w:val="24"/>
+          <w:lang w:val="de-DE"/>
+        </w:rPr>
+        <w:t>Le baruffe chiozzotte</w:t>
+      </w:r>
+      <w:r>
+        <w:rPr>
+          <w:rFonts w:ascii="Calibri" w:hAnsi="Calibri" w:eastAsia="Calibri" w:cs="Calibri"/>
+          <w:noProof w:val="0"/>
+          <w:sz w:val="24"/>
+          <w:szCs w:val="24"/>
+          <w:lang w:val="de-DE"/>
+        </w:rPr>
+        <w:t xml:space="preserve">. </w:t>
+      </w:r>
+      <w:r>
+        <w:rPr>
+          <w:rFonts w:ascii="Calibri" w:hAnsi="Calibri" w:eastAsia="Calibri" w:cs="Calibri"/>
+          <w:noProof w:val="0"/>
+          <w:sz w:val="24"/>
+          <w:szCs w:val="24"/>
+          <w:lang w:val="en-US"/>
+        </w:rPr>
+        <w:t xml:space="preserve">These comedies are all written in Venetian dialect (either the whole text or the most part of it), whereas other plays by Goldoni, like </w:t>
+      </w:r>
+      <w:r>
+        <w:rPr>
+          <w:rFonts w:ascii="Calibri" w:hAnsi="Calibri" w:eastAsia="Calibri" w:cs="Calibri"/>
+          <w:i w:val="1"/>
+          <w:iCs w:val="1"/>
+          <w:noProof w:val="0"/>
+          <w:sz w:val="24"/>
+          <w:szCs w:val="24"/>
+          <w:lang w:val="en-US"/>
+        </w:rPr>
+        <w:t>La Locandiera</w:t>
+      </w:r>
+      <w:r>
+        <w:rPr>
+          <w:rFonts w:ascii="Calibri" w:hAnsi="Calibri" w:eastAsia="Calibri" w:cs="Calibri"/>
+          <w:noProof w:val="0"/>
+          <w:sz w:val="24"/>
+          <w:szCs w:val="24"/>
+          <w:lang w:val="en-US"/>
+        </w:rPr>
+        <w:t xml:space="preserve"> or </w:t>
+      </w:r>
+      <w:r>
+        <w:rPr>
+          <w:rFonts w:ascii="Calibri" w:hAnsi="Calibri" w:eastAsia="Calibri" w:cs="Calibri"/>
+          <w:i w:val="1"/>
+          <w:iCs w:val="1"/>
+          <w:noProof w:val="0"/>
+          <w:sz w:val="24"/>
+          <w:szCs w:val="24"/>
+          <w:lang w:val="en-US"/>
+        </w:rPr>
+        <w:t>La bottega del caffè</w:t>
+      </w:r>
+      <w:r>
+        <w:rPr>
+          <w:rFonts w:ascii="Calibri" w:hAnsi="Calibri" w:eastAsia="Calibri" w:cs="Calibri"/>
+          <w:noProof w:val="0"/>
+          <w:sz w:val="24"/>
+          <w:szCs w:val="24"/>
+          <w:lang w:val="en-US"/>
+        </w:rPr>
+        <w:t xml:space="preserve"> (both in cluster 1) are written in Italian. This separation of Goldoni’s plays according to their language also recurs in other visualizations, such as the tf-idf feature analysis for the full text and the POS clusters. An exception by the POS-clusters is due to the fact that </w:t>
+      </w:r>
+      <w:r>
+        <w:rPr>
+          <w:rFonts w:ascii="Calibri" w:hAnsi="Calibri" w:eastAsia="Calibri" w:cs="Calibri"/>
+          <w:i w:val="1"/>
+          <w:iCs w:val="1"/>
+          <w:noProof w:val="0"/>
+          <w:sz w:val="24"/>
+          <w:szCs w:val="24"/>
+          <w:lang w:val="en-US"/>
+        </w:rPr>
+        <w:t>Il servitore di due padroni</w:t>
+      </w:r>
+      <w:r>
+        <w:rPr>
+          <w:rFonts w:ascii="Calibri" w:hAnsi="Calibri" w:eastAsia="Calibri" w:cs="Calibri"/>
+          <w:noProof w:val="0"/>
+          <w:sz w:val="24"/>
+          <w:szCs w:val="24"/>
+          <w:lang w:val="en-US"/>
+        </w:rPr>
+        <w:t xml:space="preserve"> also presents many parts in Italian, alongside with characters who only speak Venetian dialect.</w:t>
+      </w:r>
+    </w:p>
+    <w:p>
+      <w:pPr>
+        <w:pStyle w:val="Normal"/>
+        <w:spacing w:line="360" w:lineRule="auto"/>
+        <w:jc w:val="both"/>
+      </w:pPr>
+      <w:r>
+        <w:drawing>
+          <wp:inline wp14:editId="66CC6B48" wp14:anchorId="46E1A664">
+            <wp:extent cx="4572000" cy="2886075"/>
+            <wp:effectExtent l="0" t="0" r="0" b="0"/>
+            <wp:docPr id="272296044" name="" title=""/>
+            <wp:cNvGraphicFramePr>
+              <a:graphicFrameLocks noChangeAspect="1"/>
+            </wp:cNvGraphicFramePr>
+            <a:graphic>
+              <a:graphicData uri="http://schemas.openxmlformats.org/drawingml/2006/picture">
+                <pic:pic>
+                  <pic:nvPicPr>
+                    <pic:cNvPr id="0" name=""/>
+                    <pic:cNvPicPr/>
+                  </pic:nvPicPr>
+                  <pic:blipFill>
+                    <a:blip r:embed="R08bb1af2c8a746a3">
+                      <a:extLst>
+                        <a:ext xmlns:a="http://schemas.openxmlformats.org/drawingml/2006/main" uri="{28A0092B-C50C-407E-A947-70E740481C1C}">
+                          <a14:useLocalDpi val="0"/>
+                        </a:ext>
+                      </a:extLst>
+                    </a:blip>
+                    <a:stretch>
+                      <a:fillRect/>
+                    </a:stretch>
+                  </pic:blipFill>
+                  <pic:spPr>
+                    <a:xfrm>
+                      <a:off x="0" y="0"/>
+                      <a:ext cx="4572000" cy="2886075"/>
+                    </a:xfrm>
+                    <a:prstGeom prst="rect">
+                      <a:avLst/>
+                    </a:prstGeom>
+                  </pic:spPr>
+                </pic:pic>
+              </a:graphicData>
+            </a:graphic>
+          </wp:inline>
+        </w:drawing>
+      </w:r>
+    </w:p>
+    <w:p>
+      <w:pPr>
+        <w:spacing w:line="360" w:lineRule="auto"/>
+        <w:jc w:val="both"/>
+      </w:pPr>
+      <w:r>
+        <w:rPr>
+          <w:rFonts w:ascii="Calibri" w:hAnsi="Calibri" w:eastAsia="Calibri" w:cs="Calibri"/>
+          <w:i w:val="1"/>
+          <w:iCs w:val="1"/>
+          <w:noProof w:val="0"/>
+          <w:sz w:val="24"/>
+          <w:szCs w:val="24"/>
+          <w:lang w:val="en-US"/>
+        </w:rPr>
+        <w:t>Cluster plot for just tf-idf features, spoken text, 6 clusters (spoken_min_df=10_cluster=6).</w:t>
+      </w:r>
+    </w:p>
+    <w:p>
+      <w:pPr>
+        <w:spacing w:line="360" w:lineRule="auto"/>
+        <w:jc w:val="both"/>
+      </w:pPr>
+      <w:r>
+        <w:rPr>
+          <w:rFonts w:ascii="Calibri" w:hAnsi="Calibri" w:eastAsia="Calibri" w:cs="Calibri"/>
+          <w:noProof w:val="0"/>
+          <w:sz w:val="24"/>
+          <w:szCs w:val="24"/>
+          <w:lang w:val="en-US"/>
+        </w:rPr>
+        <w:t>Nevertheless, the obtained clusters present some characteristics which are difficult to explain. As an example, it could easily be mentioned that a motivation for Tasso and Foscolo belonging to the same cluster is quite difficult to find, and the same goes for Ariosto and Leopardi. However, the presence of Ariosto and Giraldi Cinzio, both active in the first half of the 16</w:t>
+      </w:r>
+      <w:r>
+        <w:rPr>
+          <w:rFonts w:ascii="Calibri" w:hAnsi="Calibri" w:eastAsia="Calibri" w:cs="Calibri"/>
+          <w:noProof w:val="0"/>
+          <w:sz w:val="24"/>
+          <w:szCs w:val="24"/>
+          <w:vertAlign w:val="superscript"/>
+          <w:lang w:val="en-US"/>
+        </w:rPr>
+        <w:t>th</w:t>
+      </w:r>
+      <w:r>
+        <w:rPr>
+          <w:rFonts w:ascii="Calibri" w:hAnsi="Calibri" w:eastAsia="Calibri" w:cs="Calibri"/>
+          <w:noProof w:val="0"/>
+          <w:sz w:val="24"/>
+          <w:szCs w:val="24"/>
+          <w:lang w:val="en-US"/>
+        </w:rPr>
+        <w:t xml:space="preserve"> century and of similar style, or Metastasio and Da Ponte, both writers of the 18</w:t>
+      </w:r>
+      <w:r>
+        <w:rPr>
+          <w:rFonts w:ascii="Calibri" w:hAnsi="Calibri" w:eastAsia="Calibri" w:cs="Calibri"/>
+          <w:noProof w:val="0"/>
+          <w:sz w:val="24"/>
+          <w:szCs w:val="24"/>
+          <w:vertAlign w:val="superscript"/>
+          <w:lang w:val="en-US"/>
+        </w:rPr>
+        <w:t>th</w:t>
+      </w:r>
+      <w:r>
+        <w:rPr>
+          <w:rFonts w:ascii="Calibri" w:hAnsi="Calibri" w:eastAsia="Calibri" w:cs="Calibri"/>
+          <w:noProof w:val="0"/>
+          <w:sz w:val="24"/>
+          <w:szCs w:val="24"/>
+          <w:lang w:val="en-US"/>
+        </w:rPr>
+        <w:t xml:space="preserve"> century and moreover both authors of </w:t>
+      </w:r>
+      <w:r>
+        <w:rPr>
+          <w:rFonts w:ascii="Calibri" w:hAnsi="Calibri" w:eastAsia="Calibri" w:cs="Calibri"/>
+          <w:i w:val="1"/>
+          <w:iCs w:val="1"/>
+          <w:noProof w:val="0"/>
+          <w:sz w:val="24"/>
+          <w:szCs w:val="24"/>
+          <w:lang w:val="en-US"/>
+        </w:rPr>
+        <w:t>librettis</w:t>
+      </w:r>
+      <w:r>
+        <w:rPr>
+          <w:rFonts w:ascii="Calibri" w:hAnsi="Calibri" w:eastAsia="Calibri" w:cs="Calibri"/>
+          <w:noProof w:val="0"/>
+          <w:sz w:val="24"/>
+          <w:szCs w:val="24"/>
+          <w:lang w:val="en-US"/>
+        </w:rPr>
+        <w:t xml:space="preserve">  of Mozart’s operas, certainly are significant and remarkable. Also the association of Ludovico Ariosto and Torquato Tasso, two different authors yet with some interesting common characteristics, </w:t>
+      </w:r>
+      <w:r>
+        <w:rPr>
+          <w:rFonts w:ascii="Calibri" w:hAnsi="Calibri" w:eastAsia="Calibri" w:cs="Calibri"/>
+          <w:noProof w:val="0"/>
+          <w:sz w:val="24"/>
+          <w:szCs w:val="24"/>
+          <w:lang w:val="en-GB"/>
+        </w:rPr>
+        <w:t>representatives of Italian Renaissance and Mannerism, is of greatest interest.</w:t>
+      </w:r>
+    </w:p>
+    <w:p>
+      <w:pPr>
+        <w:spacing w:line="360" w:lineRule="auto"/>
+        <w:jc w:val="both"/>
+      </w:pPr>
+      <w:r>
+        <w:rPr>
+          <w:rFonts w:ascii="Calibri" w:hAnsi="Calibri" w:eastAsia="Calibri" w:cs="Calibri"/>
+          <w:noProof w:val="0"/>
+          <w:sz w:val="24"/>
+          <w:szCs w:val="24"/>
+          <w:lang w:val="en-GB"/>
+        </w:rPr>
+        <w:t>Another interesting observation could be that in many cluster outputs the authors that are left outside the high-density area mostly are renowned for the uniqueness of their style, like the above mentioned Carlo Goldoni, Ugo Foscolo, and Torquato Tasso.</w:t>
+      </w:r>
+    </w:p>
+    <w:p>
+      <w:pPr>
+        <w:spacing w:line="360" w:lineRule="auto"/>
+        <w:jc w:val="both"/>
+        <w:rPr>
+          <w:rFonts w:ascii="Calibri" w:hAnsi="Calibri" w:eastAsia="Calibri" w:cs="Calibri"/>
+          <w:noProof w:val="0"/>
+          <w:sz w:val="24"/>
+          <w:szCs w:val="24"/>
+          <w:lang w:val="en-US"/>
+        </w:rPr>
+      </w:pPr>
+      <w:r>
+        <w:rPr>
+          <w:rFonts w:ascii="Calibri" w:hAnsi="Calibri" w:eastAsia="Calibri" w:cs="Calibri"/>
+          <w:noProof w:val="0"/>
+          <w:sz w:val="24"/>
+          <w:szCs w:val="24"/>
+          <w:lang w:val="en-US"/>
+        </w:rPr>
+        <w:t>Despite being far from perfect, these clusters thus present many interesting features. A stylometric analysis of dramas certainly goes in the right direction; the difficulty stands in orientating and further developing the quantitative analysis by chosing the most meaningful features and parameters – also based on its results, as a “work in progress” analysis - in order to improve the qualitative analysis.</w:t>
+      </w:r>
+      <w:r>
+        <w:br/>
+      </w:r>
+    </w:p>
+    <w:p>
+      <w:pPr>
+        <w:spacing w:line="240" w:lineRule="auto"/>
+        <w:jc w:val="both"/>
+      </w:pPr>
+      <w:r>
+        <w:br/>
+      </w:r>
+    </w:p>
+    <w:p>
+      <w:pPr>
+        <w:spacing w:line="240" w:lineRule="auto"/>
+        <w:jc w:val="both"/>
+      </w:pPr>
+      <w:r>
+        <w:br/>
+      </w:r>
+    </w:p>
+    <w:p>
+      <w:pPr>
+        <w:spacing w:line="240" w:lineRule="auto"/>
+        <w:jc w:val="both"/>
+      </w:pPr>
+      <w:r>
+        <w:br/>
+      </w:r>
+    </w:p>
+    <w:p>
+      <w:pPr>
+        <w:spacing w:line="240" w:lineRule="auto"/>
+        <w:jc w:val="both"/>
+      </w:pPr>
+      <w:r>
+        <w:rPr>
+          <w:rFonts w:ascii="Calibri" w:hAnsi="Calibri" w:eastAsia="Calibri" w:cs="Calibri"/>
+          <w:noProof w:val="0"/>
+          <w:sz w:val="24"/>
+          <w:szCs w:val="24"/>
+          <w:lang w:val="en-US"/>
+        </w:rPr>
+        <w:t>Overall Evaluation</w:t>
+      </w:r>
+    </w:p>
+    <w:p>
+      <w:pPr>
+        <w:spacing w:line="240" w:lineRule="auto"/>
+        <w:jc w:val="both"/>
+      </w:pPr>
+      <w:r>
+        <w:br/>
+      </w:r>
+    </w:p>
+    <w:p>
+      <w:pPr>
+        <w:spacing w:line="240" w:lineRule="auto"/>
+        <w:jc w:val="both"/>
+      </w:pPr>
+      <w:r>
+        <w:rPr>
+          <w:rFonts w:ascii="Calibri" w:hAnsi="Calibri" w:eastAsia="Calibri" w:cs="Calibri"/>
+          <w:noProof w:val="0"/>
+          <w:sz w:val="24"/>
+          <w:szCs w:val="24"/>
+          <w:lang w:val="en-US"/>
+        </w:rPr>
+        <w:t xml:space="preserve">In the beginning we were sceptic how TF-IDF would perform as a </w:t>
+      </w:r>
+      <w:proofErr w:type="spellStart"/>
+      <w:r>
+        <w:rPr>
+          <w:rFonts w:ascii="Calibri" w:hAnsi="Calibri" w:eastAsia="Calibri" w:cs="Calibri"/>
+          <w:noProof w:val="0"/>
+          <w:sz w:val="24"/>
+          <w:szCs w:val="24"/>
+          <w:lang w:val="en-US"/>
+        </w:rPr>
+        <w:t>stilometric</w:t>
+      </w:r>
+      <w:proofErr w:type="spellEnd"/>
+      <w:r>
+        <w:rPr>
+          <w:rFonts w:ascii="Calibri" w:hAnsi="Calibri" w:eastAsia="Calibri" w:cs="Calibri"/>
+          <w:noProof w:val="0"/>
+          <w:sz w:val="24"/>
+          <w:szCs w:val="24"/>
+          <w:lang w:val="en-US"/>
+        </w:rPr>
+        <w:t xml:space="preserve"> feature. Would it really capture stylistic features or just enforce thematic clustering? However, we found out that a high cutoff allows TF-IDF to capture the stylistic qualities of the plays over the thematic ones, mainly in accounting for the different distributions of very frequent words. This finding is reinforced by the fact that removing stopwords reduced the quality of our clusterings.</w:t>
+      </w:r>
+    </w:p>
+    <w:p>
+      <w:pPr>
+        <w:spacing w:line="240" w:lineRule="auto"/>
+        <w:jc w:val="both"/>
+      </w:pPr>
+      <w:r>
+        <w:br/>
+      </w:r>
+    </w:p>
+    <w:p>
+      <w:pPr>
+        <w:spacing w:line="240" w:lineRule="auto"/>
+        <w:jc w:val="both"/>
+      </w:pPr>
+      <w:r>
+        <w:rPr>
+          <w:rFonts w:ascii="Calibri" w:hAnsi="Calibri" w:eastAsia="Calibri" w:cs="Calibri"/>
+          <w:noProof w:val="0"/>
+          <w:sz w:val="24"/>
+          <w:szCs w:val="24"/>
+          <w:lang w:val="en-US"/>
+        </w:rPr>
+        <w:t>The POS features as well as the metadata features helped us to further improve the clustering. Measuring global TF-IDF meant that the number of lexical features is much higher than the number of syntactical or metadata features, however those features had significant impact.</w:t>
+      </w:r>
+    </w:p>
+    <w:p>
+      <w:pPr>
+        <w:spacing w:line="240" w:lineRule="auto"/>
+        <w:jc w:val="both"/>
+      </w:pPr>
+      <w:r>
+        <w:br/>
+      </w:r>
+    </w:p>
+    <w:p>
+      <w:pPr>
+        <w:spacing w:line="240" w:lineRule="auto"/>
+        <w:jc w:val="both"/>
+      </w:pPr>
+      <w:r>
+        <w:rPr>
+          <w:rFonts w:ascii="Calibri" w:hAnsi="Calibri" w:eastAsia="Calibri" w:cs="Calibri"/>
+          <w:noProof w:val="0"/>
+          <w:sz w:val="24"/>
+          <w:szCs w:val="24"/>
+          <w:lang w:val="en-US"/>
+        </w:rPr>
+        <w:t xml:space="preserve">We obtain the most expressive </w:t>
+      </w:r>
+      <w:proofErr w:type="spellStart"/>
+      <w:r>
+        <w:rPr>
+          <w:rFonts w:ascii="Calibri" w:hAnsi="Calibri" w:eastAsia="Calibri" w:cs="Calibri"/>
+          <w:noProof w:val="0"/>
+          <w:sz w:val="24"/>
+          <w:szCs w:val="24"/>
+          <w:lang w:val="en-US"/>
+        </w:rPr>
+        <w:t>clusterings</w:t>
+      </w:r>
+      <w:proofErr w:type="spellEnd"/>
+      <w:r>
+        <w:rPr>
+          <w:rFonts w:ascii="Calibri" w:hAnsi="Calibri" w:eastAsia="Calibri" w:cs="Calibri"/>
+          <w:noProof w:val="0"/>
+          <w:sz w:val="24"/>
+          <w:szCs w:val="24"/>
+          <w:lang w:val="en-US"/>
+        </w:rPr>
+        <w:t xml:space="preserve"> by regarding all those features together, this makes us confident in our chosen approach. Since we are the first to choose such an approach, there is no baseline that we can evaluate our findings against. </w:t>
+      </w:r>
+      <w:r>
+        <w:rPr>
+          <w:rFonts w:ascii="Calibri" w:hAnsi="Calibri" w:eastAsia="Calibri" w:cs="Calibri"/>
+          <w:noProof w:val="0"/>
+          <w:sz w:val="24"/>
+          <w:szCs w:val="24"/>
+          <w:lang w:val="en-US"/>
+        </w:rPr>
+        <w:t>However,</w:t>
+      </w:r>
+      <w:r>
+        <w:rPr>
+          <w:rFonts w:ascii="Calibri" w:hAnsi="Calibri" w:eastAsia="Calibri" w:cs="Calibri"/>
+          <w:noProof w:val="0"/>
+          <w:sz w:val="24"/>
+          <w:szCs w:val="24"/>
+          <w:lang w:val="en-US"/>
+        </w:rPr>
+        <w:t xml:space="preserve"> the fact that the centroids for the clusters contain the </w:t>
+      </w:r>
+      <w:proofErr w:type="spellStart"/>
+      <w:r>
+        <w:rPr>
+          <w:rFonts w:ascii="Calibri" w:hAnsi="Calibri" w:eastAsia="Calibri" w:cs="Calibri"/>
+          <w:i w:val="1"/>
+          <w:iCs w:val="1"/>
+          <w:noProof w:val="0"/>
+          <w:sz w:val="24"/>
+          <w:szCs w:val="24"/>
+          <w:lang w:val="en-US"/>
+        </w:rPr>
+        <w:t>yearNormalized</w:t>
+      </w:r>
+      <w:proofErr w:type="spellEnd"/>
+      <w:r>
+        <w:rPr>
+          <w:rFonts w:ascii="Calibri" w:hAnsi="Calibri" w:eastAsia="Calibri" w:cs="Calibri"/>
+          <w:i w:val="0"/>
+          <w:iCs w:val="0"/>
+          <w:noProof w:val="0"/>
+          <w:sz w:val="24"/>
+          <w:szCs w:val="24"/>
+          <w:lang w:val="en-US"/>
+        </w:rPr>
+        <w:t xml:space="preserve"> metadata feature helps us evaluate our approach against the one of Literary Studies: They often “cluster together” different texts regarding to their epoch, claiming correlation between time and style, our </w:t>
+      </w:r>
+      <w:proofErr w:type="spellStart"/>
+      <w:r>
+        <w:rPr>
+          <w:rFonts w:ascii="Calibri" w:hAnsi="Calibri" w:eastAsia="Calibri" w:cs="Calibri"/>
+          <w:i w:val="0"/>
+          <w:iCs w:val="0"/>
+          <w:noProof w:val="0"/>
+          <w:sz w:val="24"/>
+          <w:szCs w:val="24"/>
+          <w:lang w:val="en-US"/>
+        </w:rPr>
+        <w:t>clusterings</w:t>
+      </w:r>
+      <w:proofErr w:type="spellEnd"/>
+      <w:r>
+        <w:rPr>
+          <w:rFonts w:ascii="Calibri" w:hAnsi="Calibri" w:eastAsia="Calibri" w:cs="Calibri"/>
+          <w:i w:val="0"/>
+          <w:iCs w:val="0"/>
+          <w:noProof w:val="0"/>
+          <w:sz w:val="24"/>
+          <w:szCs w:val="24"/>
+          <w:lang w:val="en-US"/>
+        </w:rPr>
+        <w:t xml:space="preserve"> come to the same conclusion.</w:t>
+      </w:r>
+    </w:p>
+    <w:p>
+      <w:pPr>
+        <w:spacing w:line="240" w:lineRule="auto"/>
+        <w:jc w:val="both"/>
+      </w:pPr>
+      <w:r>
+        <w:br/>
+      </w:r>
+    </w:p>
+    <w:p>
+      <w:pPr>
+        <w:spacing w:line="240" w:lineRule="auto"/>
+        <w:jc w:val="both"/>
+      </w:pPr>
+      <w:r>
+        <w:rPr>
+          <w:rFonts w:ascii="Calibri" w:hAnsi="Calibri" w:eastAsia="Calibri" w:cs="Calibri"/>
+          <w:i w:val="0"/>
+          <w:iCs w:val="0"/>
+          <w:noProof w:val="0"/>
+          <w:sz w:val="24"/>
+          <w:szCs w:val="24"/>
+          <w:lang w:val="en-US"/>
+        </w:rPr>
+        <w:t>Shortcomings / Additional Research</w:t>
+      </w:r>
+    </w:p>
+    <w:p>
+      <w:pPr>
+        <w:spacing w:line="240" w:lineRule="auto"/>
+        <w:jc w:val="both"/>
+      </w:pPr>
+      <w:r>
+        <w:br/>
+      </w:r>
+    </w:p>
+    <w:p>
+      <w:pPr>
+        <w:spacing w:line="240" w:lineRule="auto"/>
+        <w:jc w:val="both"/>
+      </w:pPr>
+      <w:r>
+        <w:rPr>
+          <w:rFonts w:ascii="Calibri" w:hAnsi="Calibri" w:eastAsia="Calibri" w:cs="Calibri"/>
+          <w:i w:val="0"/>
+          <w:iCs w:val="0"/>
+          <w:noProof w:val="0"/>
+          <w:sz w:val="24"/>
+          <w:szCs w:val="24"/>
+          <w:lang w:val="en-US"/>
+        </w:rPr>
+        <w:t>It would be interesting to have metadata on the speech acts (e.g. their count, their average length, the average count per person) available, however the DraCor API does not provide those numbers and we did not compute them.</w:t>
+      </w:r>
+    </w:p>
+    <w:p>
+      <w:pPr>
+        <w:spacing w:line="240" w:lineRule="auto"/>
+        <w:jc w:val="both"/>
+      </w:pPr>
+      <w:r>
+        <w:br/>
+      </w:r>
+    </w:p>
+    <w:p>
+      <w:pPr>
+        <w:spacing w:line="240" w:lineRule="auto"/>
+        <w:jc w:val="both"/>
+      </w:pPr>
+      <w:r>
+        <w:rPr>
+          <w:rFonts w:ascii="Calibri" w:hAnsi="Calibri" w:eastAsia="Calibri" w:cs="Calibri"/>
+          <w:i w:val="0"/>
+          <w:iCs w:val="0"/>
+          <w:noProof w:val="0"/>
+          <w:sz w:val="24"/>
+          <w:szCs w:val="24"/>
+          <w:lang w:val="en-US"/>
+        </w:rPr>
+        <w:t>?? The Italian drama corpus did cluster a lot better than the German one and the clusters were more expressive from a stylometric point of view. Probably our approach is better with smaller data sets and one could test this hypothesis with subsets of the German corpus.</w:t>
+      </w:r>
+    </w:p>
+    <w:p>
+      <w:pPr>
+        <w:spacing w:line="240" w:lineRule="auto"/>
+        <w:jc w:val="both"/>
+      </w:pPr>
+      <w:r>
+        <w:br/>
+      </w:r>
+    </w:p>
+    <w:p>
+      <w:pPr>
+        <w:spacing w:line="240" w:lineRule="auto"/>
+        <w:jc w:val="both"/>
+      </w:pPr>
+      <w:r>
+        <w:rPr>
+          <w:rFonts w:ascii="Calibri" w:hAnsi="Calibri" w:eastAsia="Calibri" w:cs="Calibri"/>
+          <w:i w:val="0"/>
+          <w:iCs w:val="0"/>
+          <w:noProof w:val="0"/>
+          <w:sz w:val="24"/>
+          <w:szCs w:val="24"/>
+          <w:lang w:val="en-US"/>
+        </w:rPr>
+        <w:t>Furthermore, one could think of formulating our approach the other way round: Could one write classifiers that reliably tell apart dramas with different stylistic qualities? However, the classes of such classifiers would need to be predefined.</w:t>
+      </w:r>
+    </w:p>
+    <w:p>
+      <w:pPr>
+        <w:spacing w:line="240" w:lineRule="auto"/>
+        <w:jc w:val="both"/>
+      </w:pPr>
+      <w:r>
+        <w:br/>
+      </w:r>
+    </w:p>
+    <w:p>
+      <w:pPr>
+        <w:spacing w:line="240" w:lineRule="auto"/>
+        <w:jc w:val="both"/>
+      </w:pPr>
+      <w:r>
+        <w:br/>
+      </w:r>
+    </w:p>
+    <w:p>
+      <w:pPr>
+        <w:spacing w:line="240" w:lineRule="auto"/>
+        <w:jc w:val="both"/>
+      </w:pPr>
+      <w:r>
+        <w:br/>
+      </w:r>
+    </w:p>
+    <w:p>
+      <w:pPr>
+        <w:spacing w:line="240" w:lineRule="auto"/>
+        <w:jc w:val="both"/>
+      </w:pPr>
+      <w:r>
+        <w:rPr>
+          <w:rFonts w:ascii="Calibri" w:hAnsi="Calibri" w:eastAsia="Calibri" w:cs="Calibri"/>
+          <w:i w:val="0"/>
+          <w:iCs w:val="0"/>
+          <w:noProof w:val="0"/>
+          <w:sz w:val="24"/>
+          <w:szCs w:val="24"/>
+          <w:lang w:val="en-US"/>
+        </w:rPr>
+        <w:t>Lessons learned</w:t>
+      </w:r>
+      <w:r>
+        <w:br/>
+      </w:r>
+      <w:r>
+        <w:rPr>
+          <w:rFonts w:ascii="Calibri" w:hAnsi="Calibri" w:eastAsia="Calibri" w:cs="Calibri"/>
+          <w:i w:val="0"/>
+          <w:iCs w:val="0"/>
+          <w:noProof w:val="0"/>
+          <w:sz w:val="24"/>
+          <w:szCs w:val="24"/>
+          <w:lang w:val="en-US"/>
+        </w:rPr>
+        <w:t xml:space="preserve"> </w:t>
+      </w:r>
+      <w:r>
+        <w:br/>
+      </w:r>
+      <w:r>
+        <w:rPr>
+          <w:rFonts w:ascii="Calibri" w:hAnsi="Calibri" w:eastAsia="Calibri" w:cs="Calibri"/>
+          <w:i w:val="0"/>
+          <w:iCs w:val="0"/>
+          <w:noProof w:val="0"/>
+          <w:sz w:val="24"/>
+          <w:szCs w:val="24"/>
+          <w:lang w:val="en-US"/>
+        </w:rPr>
+        <w:t>Our approach to the whole project did not change significantly during the time of our work, however the approach was not detailed enough in hindsight. It would have been useful to communicate the data structures needed for all our steps in advance. We did not do so and had to refactor our code a lot because of that, the main point being the conversion of all our data in pandas dataframes.</w:t>
+      </w:r>
+    </w:p>
+    <w:p>
+      <w:pPr>
+        <w:spacing w:line="240" w:lineRule="auto"/>
+        <w:jc w:val="both"/>
+      </w:pPr>
+      <w:r>
+        <w:br/>
+      </w:r>
+    </w:p>
+    <w:p>
+      <w:pPr>
+        <w:spacing w:line="240" w:lineRule="auto"/>
+        <w:jc w:val="both"/>
+      </w:pPr>
+      <w:r>
+        <w:rPr>
+          <w:rFonts w:ascii="Calibri" w:hAnsi="Calibri" w:eastAsia="Calibri" w:cs="Calibri"/>
+          <w:i w:val="0"/>
+          <w:iCs w:val="0"/>
+          <w:noProof w:val="0"/>
+          <w:sz w:val="24"/>
+          <w:szCs w:val="24"/>
+          <w:lang w:val="en-US"/>
+        </w:rPr>
+        <w:t>We also struggled making our code reproducable amongst ourselves because we failed to communicate a fixed set of python-package versions and system requirements in advance.</w:t>
+      </w:r>
+    </w:p>
+    <w:p>
+      <w:pPr>
+        <w:spacing w:line="240" w:lineRule="auto"/>
+        <w:jc w:val="both"/>
+      </w:pPr>
+      <w:r>
+        <w:br/>
+      </w:r>
+    </w:p>
+    <w:p>
+      <w:pPr>
+        <w:spacing w:line="240" w:lineRule="auto"/>
+        <w:jc w:val="both"/>
+      </w:pPr>
+      <w:r>
+        <w:rPr>
+          <w:rFonts w:ascii="Calibri" w:hAnsi="Calibri" w:eastAsia="Calibri" w:cs="Calibri"/>
+          <w:i w:val="0"/>
+          <w:iCs w:val="0"/>
+          <w:noProof w:val="0"/>
+          <w:sz w:val="24"/>
+          <w:szCs w:val="24"/>
+          <w:lang w:val="en-US"/>
+        </w:rPr>
+        <w:t>It would have been useful to find a point where we can store all our features so that we can operate without being dependent on the DraCor API and the whole feature extraction algorithms rerunning every time we try out new visualizations. Our parameters and filters are applied at different stages of the code, this made it impossible to realize this utility.</w:t>
+      </w:r>
+    </w:p>
+    <w:p>
+      <w:pPr>
+        <w:pStyle w:val="Normal"/>
+        <w:spacing w:line="240" w:lineRule="auto"/>
+        <w:jc w:val="both"/>
+        <w:rPr>
+          <w:rFonts w:ascii="Calibri" w:hAnsi="Calibri" w:eastAsia="Calibri" w:cs="Calibri"/>
+          <w:i w:val="0"/>
+          <w:iCs w:val="0"/>
+          <w:noProof w:val="0"/>
+          <w:sz w:val="24"/>
+          <w:szCs w:val="24"/>
+          <w:lang w:val="en-US"/>
+        </w:rPr>
+      </w:pPr>
+    </w:p>
+    <w:p>
+      <w:pPr>
+        <w:pStyle w:val="Normal"/>
+        <w:spacing w:line="240" w:lineRule="auto"/>
+        <w:jc w:val="both"/>
+        <w:rPr>
+          <w:rFonts w:ascii="Calibri" w:hAnsi="Calibri" w:eastAsia="Calibri" w:cs="Calibri"/>
+          <w:i w:val="0"/>
+          <w:iCs w:val="0"/>
+          <w:noProof w:val="0"/>
+          <w:sz w:val="24"/>
+          <w:szCs w:val="24"/>
+          <w:lang w:val="en-US"/>
+        </w:rPr>
+      </w:pPr>
+    </w:p>
+    <w:p>
+      <w:pPr>
+        <w:pStyle w:val="Normal"/>
+        <w:spacing w:line="240" w:lineRule="auto"/>
+        <w:jc w:val="both"/>
+        <w:rPr>
+          <w:rFonts w:ascii="Calibri" w:hAnsi="Calibri" w:eastAsia="Calibri" w:cs="Calibri"/>
+          <w:i w:val="0"/>
+          <w:iCs w:val="0"/>
+          <w:noProof w:val="0"/>
+          <w:sz w:val="24"/>
+          <w:szCs w:val="24"/>
+          <w:lang w:val="en-US"/>
+        </w:rPr>
+      </w:pPr>
+      <w:r>
+        <w:rPr>
+          <w:rFonts w:ascii="Calibri" w:hAnsi="Calibri" w:eastAsia="Calibri" w:cs="Calibri"/>
+          <w:i w:val="0"/>
+          <w:iCs w:val="0"/>
+          <w:noProof w:val="0"/>
+          <w:sz w:val="24"/>
+          <w:szCs w:val="24"/>
+          <w:lang w:val="en-US"/>
+        </w:rPr>
+        <w:t>LINK TO OUR CODE</w:t>
+      </w:r>
+      <w:r>
+        <w:br/>
+      </w:r>
+      <w:r>
+        <w:br/>
+      </w:r>
+      <w:r>
+        <w:rPr>
+          <w:rFonts w:ascii="Calibri" w:hAnsi="Calibri" w:eastAsia="Calibri" w:cs="Calibri"/>
+          <w:i w:val="0"/>
+          <w:iCs w:val="0"/>
+          <w:noProof w:val="0"/>
+          <w:sz w:val="24"/>
+          <w:szCs w:val="24"/>
+          <w:lang w:val="en-US"/>
+        </w:rPr>
+        <w:t>Main Responsibilities</w:t>
+      </w:r>
+    </w:p>
+    <w:tbl>
+      <w:tblPr>
+        <w:tblStyle w:val="TableGrid"/>
+        <w:tblW w:w="0" w:type="auto"/>
+        <w:tblLayout w:type="fixed"/>
+        <w:tblLook w:val="06A0" w:firstRow="1" w:lastRow="0" w:firstColumn="1" w:lastColumn="0" w:noHBand="1" w:noVBand="1"/>
+      </w:tblPr>
+      <w:tblGrid>
+        <w:gridCol w:w="2265"/>
+        <w:gridCol w:w="2265"/>
+      </w:tblGrid>
+      <w:tr>
+        <w:tc>
+          <w:tcPr>
+            <w:tcW w:w="2265" w:type="dxa"/>
+            <w:tcMar/>
+          </w:tcPr>
+          <w:p>
+            <w:pPr>
+              <w:pStyle w:val="Normal"/>
+              <w:rPr>
+                <w:rFonts w:ascii="Calibri" w:hAnsi="Calibri" w:eastAsia="Calibri" w:cs="Calibri"/>
+                <w:i w:val="0"/>
+                <w:iCs w:val="0"/>
+                <w:noProof w:val="0"/>
+                <w:sz w:val="24"/>
+                <w:szCs w:val="24"/>
+                <w:lang w:val="en-US"/>
+              </w:rPr>
+            </w:pPr>
+            <w:r>
+              <w:rPr>
+                <w:rFonts w:ascii="Calibri" w:hAnsi="Calibri" w:eastAsia="Calibri" w:cs="Calibri"/>
+                <w:i w:val="0"/>
+                <w:iCs w:val="0"/>
+                <w:noProof w:val="0"/>
+                <w:sz w:val="24"/>
+                <w:szCs w:val="24"/>
+                <w:lang w:val="en-US"/>
+              </w:rPr>
+              <w:t>Feature Extraction</w:t>
+            </w:r>
+          </w:p>
+        </w:tc>
+        <w:tc>
+          <w:tcPr>
+            <w:tcW w:w="2265" w:type="dxa"/>
+            <w:tcMar/>
+          </w:tcPr>
+          <w:p>
+            <w:pPr>
+              <w:pStyle w:val="Normal"/>
+              <w:rPr>
+                <w:rFonts w:ascii="Calibri" w:hAnsi="Calibri" w:eastAsia="Calibri" w:cs="Calibri"/>
+                <w:i w:val="0"/>
+                <w:iCs w:val="0"/>
+                <w:noProof w:val="0"/>
+                <w:sz w:val="24"/>
+                <w:szCs w:val="24"/>
+                <w:lang w:val="en-US"/>
+              </w:rPr>
+            </w:pPr>
+            <w:r>
+              <w:rPr>
+                <w:rFonts w:ascii="Calibri" w:hAnsi="Calibri" w:eastAsia="Calibri" w:cs="Calibri"/>
+                <w:i w:val="0"/>
+                <w:iCs w:val="0"/>
+                <w:noProof w:val="0"/>
+                <w:sz w:val="24"/>
+                <w:szCs w:val="24"/>
+                <w:lang w:val="en-US"/>
+              </w:rPr>
+              <w:t>Fabian Strobel</w:t>
+            </w:r>
+          </w:p>
+        </w:tc>
+      </w:tr>
+      <w:tr>
+        <w:tc>
+          <w:tcPr>
+            <w:tcW w:w="2265" w:type="dxa"/>
+            <w:tcMar/>
+          </w:tcPr>
+          <w:p>
+            <w:pPr>
+              <w:pStyle w:val="Normal"/>
+              <w:rPr>
+                <w:rFonts w:ascii="Calibri" w:hAnsi="Calibri" w:eastAsia="Calibri" w:cs="Calibri"/>
+                <w:i w:val="0"/>
+                <w:iCs w:val="0"/>
+                <w:noProof w:val="0"/>
+                <w:sz w:val="24"/>
+                <w:szCs w:val="24"/>
+                <w:lang w:val="en-US"/>
+              </w:rPr>
+            </w:pPr>
+            <w:r>
+              <w:rPr>
+                <w:rFonts w:ascii="Calibri" w:hAnsi="Calibri" w:eastAsia="Calibri" w:cs="Calibri"/>
+                <w:i w:val="0"/>
+                <w:iCs w:val="0"/>
+                <w:noProof w:val="0"/>
+                <w:sz w:val="24"/>
+                <w:szCs w:val="24"/>
+                <w:lang w:val="en-US"/>
+              </w:rPr>
+              <w:t>Data Handling</w:t>
+            </w:r>
+          </w:p>
+        </w:tc>
+        <w:tc>
+          <w:tcPr>
+            <w:tcW w:w="2265" w:type="dxa"/>
+            <w:tcMar/>
+          </w:tcPr>
+          <w:p>
+            <w:pPr>
+              <w:pStyle w:val="Normal"/>
+              <w:rPr>
+                <w:rFonts w:ascii="Calibri" w:hAnsi="Calibri" w:eastAsia="Calibri" w:cs="Calibri"/>
+                <w:i w:val="0"/>
+                <w:iCs w:val="0"/>
+                <w:noProof w:val="0"/>
+                <w:sz w:val="24"/>
+                <w:szCs w:val="24"/>
+                <w:lang w:val="en-US"/>
+              </w:rPr>
+            </w:pPr>
+            <w:r>
+              <w:rPr>
+                <w:rFonts w:ascii="Calibri" w:hAnsi="Calibri" w:eastAsia="Calibri" w:cs="Calibri"/>
+                <w:i w:val="0"/>
+                <w:iCs w:val="0"/>
+                <w:noProof w:val="0"/>
+                <w:sz w:val="24"/>
+                <w:szCs w:val="24"/>
+                <w:lang w:val="en-US"/>
+              </w:rPr>
+              <w:t>Richard Prußas</w:t>
+            </w:r>
+          </w:p>
+        </w:tc>
+      </w:tr>
+      <w:tr>
+        <w:tc>
+          <w:tcPr>
+            <w:tcW w:w="2265" w:type="dxa"/>
+            <w:tcMar/>
+          </w:tcPr>
+          <w:p>
+            <w:pPr>
+              <w:pStyle w:val="Normal"/>
+              <w:rPr>
+                <w:rFonts w:ascii="Calibri" w:hAnsi="Calibri" w:eastAsia="Calibri" w:cs="Calibri"/>
+                <w:i w:val="0"/>
+                <w:iCs w:val="0"/>
+                <w:noProof w:val="0"/>
+                <w:sz w:val="24"/>
+                <w:szCs w:val="24"/>
+                <w:lang w:val="en-US"/>
+              </w:rPr>
+            </w:pPr>
+            <w:r>
+              <w:rPr>
+                <w:rFonts w:ascii="Calibri" w:hAnsi="Calibri" w:eastAsia="Calibri" w:cs="Calibri"/>
+                <w:i w:val="0"/>
+                <w:iCs w:val="0"/>
+                <w:noProof w:val="0"/>
+                <w:sz w:val="24"/>
+                <w:szCs w:val="24"/>
+                <w:lang w:val="en-US"/>
+              </w:rPr>
+              <w:t>Clustering</w:t>
+            </w:r>
+          </w:p>
+        </w:tc>
+        <w:tc>
+          <w:tcPr>
+            <w:tcW w:w="2265" w:type="dxa"/>
+            <w:tcMar/>
+          </w:tcPr>
+          <w:p>
+            <w:pPr>
+              <w:pStyle w:val="Normal"/>
+              <w:rPr>
+                <w:rFonts w:ascii="Calibri" w:hAnsi="Calibri" w:eastAsia="Calibri" w:cs="Calibri"/>
+                <w:i w:val="0"/>
+                <w:iCs w:val="0"/>
+                <w:noProof w:val="0"/>
+                <w:sz w:val="24"/>
+                <w:szCs w:val="24"/>
+                <w:lang w:val="en-US"/>
+              </w:rPr>
+            </w:pPr>
+            <w:r>
+              <w:rPr>
+                <w:rFonts w:ascii="Calibri" w:hAnsi="Calibri" w:eastAsia="Calibri" w:cs="Calibri"/>
+                <w:i w:val="0"/>
+                <w:iCs w:val="0"/>
+                <w:noProof w:val="0"/>
+                <w:sz w:val="24"/>
+                <w:szCs w:val="24"/>
+                <w:lang w:val="en-US"/>
+              </w:rPr>
+              <w:t>Cecilia Graiff</w:t>
+            </w:r>
+          </w:p>
+        </w:tc>
+      </w:tr>
+      <w:tr>
+        <w:tc>
+          <w:tcPr>
+            <w:tcW w:w="2265" w:type="dxa"/>
+            <w:tcMar/>
+          </w:tcPr>
+          <w:p>
+            <w:pPr>
+              <w:pStyle w:val="Normal"/>
+              <w:rPr>
+                <w:rFonts w:ascii="Calibri" w:hAnsi="Calibri" w:eastAsia="Calibri" w:cs="Calibri"/>
+                <w:i w:val="0"/>
+                <w:iCs w:val="0"/>
+                <w:noProof w:val="0"/>
+                <w:sz w:val="24"/>
+                <w:szCs w:val="24"/>
+                <w:lang w:val="en-US"/>
+              </w:rPr>
+            </w:pPr>
+            <w:r>
+              <w:rPr>
+                <w:rFonts w:ascii="Calibri" w:hAnsi="Calibri" w:eastAsia="Calibri" w:cs="Calibri"/>
+                <w:i w:val="0"/>
+                <w:iCs w:val="0"/>
+                <w:noProof w:val="0"/>
+                <w:sz w:val="24"/>
+                <w:szCs w:val="24"/>
+                <w:lang w:val="en-US"/>
+              </w:rPr>
+              <w:t>Elbow</w:t>
+            </w:r>
+          </w:p>
+        </w:tc>
+        <w:tc>
+          <w:tcPr>
+            <w:tcW w:w="2265" w:type="dxa"/>
+            <w:tcMar/>
+          </w:tcPr>
+          <w:p>
+            <w:pPr>
+              <w:pStyle w:val="Normal"/>
+              <w:rPr>
+                <w:rFonts w:ascii="Calibri" w:hAnsi="Calibri" w:eastAsia="Calibri" w:cs="Calibri"/>
+                <w:i w:val="0"/>
+                <w:iCs w:val="0"/>
+                <w:noProof w:val="0"/>
+                <w:sz w:val="24"/>
+                <w:szCs w:val="24"/>
+                <w:lang w:val="en-US"/>
+              </w:rPr>
+            </w:pPr>
+            <w:r>
+              <w:rPr>
+                <w:rFonts w:ascii="Calibri" w:hAnsi="Calibri" w:eastAsia="Calibri" w:cs="Calibri"/>
+                <w:i w:val="0"/>
+                <w:iCs w:val="0"/>
+                <w:noProof w:val="0"/>
+                <w:sz w:val="24"/>
+                <w:szCs w:val="24"/>
+                <w:lang w:val="en-US"/>
+              </w:rPr>
+              <w:t>Cecilia Graiff</w:t>
+            </w:r>
+          </w:p>
+        </w:tc>
+      </w:tr>
+      <w:tr>
+        <w:tc>
+          <w:tcPr>
+            <w:tcW w:w="2265" w:type="dxa"/>
+            <w:tcMar/>
+          </w:tcPr>
+          <w:p>
+            <w:pPr>
+              <w:pStyle w:val="Normal"/>
+              <w:rPr>
+                <w:rFonts w:ascii="Calibri" w:hAnsi="Calibri" w:eastAsia="Calibri" w:cs="Calibri"/>
+                <w:i w:val="0"/>
+                <w:iCs w:val="0"/>
+                <w:noProof w:val="0"/>
+                <w:sz w:val="24"/>
+                <w:szCs w:val="24"/>
+                <w:lang w:val="en-US"/>
+              </w:rPr>
+            </w:pPr>
+            <w:r>
+              <w:rPr>
+                <w:rFonts w:ascii="Calibri" w:hAnsi="Calibri" w:eastAsia="Calibri" w:cs="Calibri"/>
+                <w:i w:val="0"/>
+                <w:iCs w:val="0"/>
+                <w:noProof w:val="0"/>
+                <w:sz w:val="24"/>
+                <w:szCs w:val="24"/>
+                <w:lang w:val="en-US"/>
+              </w:rPr>
+              <w:t>Silhouette</w:t>
+            </w:r>
+          </w:p>
+        </w:tc>
+        <w:tc>
+          <w:tcPr>
+            <w:tcW w:w="2265" w:type="dxa"/>
+            <w:tcMar/>
+          </w:tcPr>
+          <w:p>
+            <w:pPr>
+              <w:pStyle w:val="Normal"/>
+              <w:rPr>
+                <w:rFonts w:ascii="Calibri" w:hAnsi="Calibri" w:eastAsia="Calibri" w:cs="Calibri"/>
+                <w:i w:val="0"/>
+                <w:iCs w:val="0"/>
+                <w:noProof w:val="0"/>
+                <w:sz w:val="24"/>
+                <w:szCs w:val="24"/>
+                <w:lang w:val="en-US"/>
+              </w:rPr>
+            </w:pPr>
+            <w:r>
+              <w:rPr>
+                <w:rFonts w:ascii="Calibri" w:hAnsi="Calibri" w:eastAsia="Calibri" w:cs="Calibri"/>
+                <w:i w:val="0"/>
+                <w:iCs w:val="0"/>
+                <w:noProof w:val="0"/>
+                <w:sz w:val="24"/>
+                <w:szCs w:val="24"/>
+                <w:lang w:val="en-US"/>
+              </w:rPr>
+              <w:t>Cecilia Graiff</w:t>
+            </w:r>
+          </w:p>
+        </w:tc>
+      </w:tr>
+      <w:tr>
+        <w:tc>
+          <w:tcPr>
+            <w:tcW w:w="2265" w:type="dxa"/>
+            <w:tcMar/>
+          </w:tcPr>
+          <w:p>
+            <w:pPr>
+              <w:pStyle w:val="Normal"/>
+              <w:rPr>
+                <w:rFonts w:ascii="Calibri" w:hAnsi="Calibri" w:eastAsia="Calibri" w:cs="Calibri"/>
+                <w:i w:val="0"/>
+                <w:iCs w:val="0"/>
+                <w:noProof w:val="0"/>
+                <w:sz w:val="24"/>
+                <w:szCs w:val="24"/>
+                <w:lang w:val="en-US"/>
+              </w:rPr>
+            </w:pPr>
+            <w:r>
+              <w:rPr>
+                <w:rFonts w:ascii="Calibri" w:hAnsi="Calibri" w:eastAsia="Calibri" w:cs="Calibri"/>
+                <w:i w:val="0"/>
+                <w:iCs w:val="0"/>
+                <w:noProof w:val="0"/>
+                <w:sz w:val="24"/>
+                <w:szCs w:val="24"/>
+                <w:lang w:val="en-US"/>
+              </w:rPr>
+              <w:t>Visualization</w:t>
+            </w:r>
+          </w:p>
+        </w:tc>
+        <w:tc>
+          <w:tcPr>
+            <w:tcW w:w="2265" w:type="dxa"/>
+            <w:tcMar/>
+          </w:tcPr>
+          <w:p>
+            <w:pPr>
+              <w:pStyle w:val="Normal"/>
+              <w:rPr>
+                <w:rFonts w:ascii="Calibri" w:hAnsi="Calibri" w:eastAsia="Calibri" w:cs="Calibri"/>
+                <w:i w:val="0"/>
+                <w:iCs w:val="0"/>
+                <w:noProof w:val="0"/>
+                <w:sz w:val="24"/>
+                <w:szCs w:val="24"/>
+                <w:lang w:val="en-US"/>
+              </w:rPr>
+            </w:pPr>
+            <w:r>
+              <w:rPr>
+                <w:rFonts w:ascii="Calibri" w:hAnsi="Calibri" w:eastAsia="Calibri" w:cs="Calibri"/>
+                <w:i w:val="0"/>
+                <w:iCs w:val="0"/>
+                <w:noProof w:val="0"/>
+                <w:sz w:val="24"/>
+                <w:szCs w:val="24"/>
+                <w:lang w:val="en-US"/>
+              </w:rPr>
+              <w:t>Richard Prußas</w:t>
+            </w:r>
+          </w:p>
+        </w:tc>
+      </w:tr>
+      <w:tr>
+        <w:tc>
+          <w:tcPr>
+            <w:tcW w:w="2265" w:type="dxa"/>
+            <w:tcMar/>
+          </w:tcPr>
+          <w:p>
+            <w:pPr>
+              <w:pStyle w:val="Normal"/>
+              <w:rPr>
+                <w:rFonts w:ascii="Calibri" w:hAnsi="Calibri" w:eastAsia="Calibri" w:cs="Calibri"/>
+                <w:i w:val="0"/>
+                <w:iCs w:val="0"/>
+                <w:noProof w:val="0"/>
+                <w:sz w:val="24"/>
+                <w:szCs w:val="24"/>
+                <w:lang w:val="en-US"/>
+              </w:rPr>
+            </w:pPr>
+            <w:r>
+              <w:rPr>
+                <w:rFonts w:ascii="Calibri" w:hAnsi="Calibri" w:eastAsia="Calibri" w:cs="Calibri"/>
+                <w:i w:val="0"/>
+                <w:iCs w:val="0"/>
+                <w:noProof w:val="0"/>
+                <w:sz w:val="24"/>
+                <w:szCs w:val="24"/>
+                <w:lang w:val="en-US"/>
+              </w:rPr>
+              <w:t>Analysis ITA</w:t>
+            </w:r>
+          </w:p>
+        </w:tc>
+        <w:tc>
+          <w:tcPr>
+            <w:tcW w:w="2265" w:type="dxa"/>
+            <w:tcMar/>
+          </w:tcPr>
+          <w:p>
+            <w:pPr>
+              <w:pStyle w:val="Normal"/>
+              <w:rPr>
+                <w:rFonts w:ascii="Calibri" w:hAnsi="Calibri" w:eastAsia="Calibri" w:cs="Calibri"/>
+                <w:i w:val="0"/>
+                <w:iCs w:val="0"/>
+                <w:noProof w:val="0"/>
+                <w:sz w:val="24"/>
+                <w:szCs w:val="24"/>
+                <w:lang w:val="en-US"/>
+              </w:rPr>
+            </w:pPr>
+            <w:r>
+              <w:rPr>
+                <w:rFonts w:ascii="Calibri" w:hAnsi="Calibri" w:eastAsia="Calibri" w:cs="Calibri"/>
+                <w:i w:val="0"/>
+                <w:iCs w:val="0"/>
+                <w:noProof w:val="0"/>
+                <w:sz w:val="24"/>
+                <w:szCs w:val="24"/>
+                <w:lang w:val="en-US"/>
+              </w:rPr>
+              <w:t>Cecilia Graiff</w:t>
+            </w:r>
+          </w:p>
+        </w:tc>
+      </w:tr>
+      <w:tr>
+        <w:tc>
+          <w:tcPr>
+            <w:tcW w:w="2265" w:type="dxa"/>
+            <w:tcMar/>
+          </w:tcPr>
+          <w:p>
+            <w:pPr>
+              <w:pStyle w:val="Normal"/>
+              <w:rPr>
+                <w:rFonts w:ascii="Calibri" w:hAnsi="Calibri" w:eastAsia="Calibri" w:cs="Calibri"/>
+                <w:i w:val="0"/>
+                <w:iCs w:val="0"/>
+                <w:noProof w:val="0"/>
+                <w:sz w:val="24"/>
+                <w:szCs w:val="24"/>
+                <w:lang w:val="en-US"/>
+              </w:rPr>
+            </w:pPr>
+            <w:r>
+              <w:rPr>
+                <w:rFonts w:ascii="Calibri" w:hAnsi="Calibri" w:eastAsia="Calibri" w:cs="Calibri"/>
+                <w:i w:val="0"/>
+                <w:iCs w:val="0"/>
+                <w:noProof w:val="0"/>
+                <w:sz w:val="24"/>
+                <w:szCs w:val="24"/>
+                <w:lang w:val="en-US"/>
+              </w:rPr>
+              <w:t>Analysis GER</w:t>
+            </w:r>
+          </w:p>
+        </w:tc>
+        <w:tc>
+          <w:tcPr>
+            <w:tcW w:w="2265" w:type="dxa"/>
+            <w:tcMar/>
+          </w:tcPr>
+          <w:p>
+            <w:pPr>
+              <w:pStyle w:val="Normal"/>
+              <w:rPr>
+                <w:rFonts w:ascii="Calibri" w:hAnsi="Calibri" w:eastAsia="Calibri" w:cs="Calibri"/>
+                <w:i w:val="0"/>
+                <w:iCs w:val="0"/>
+                <w:noProof w:val="0"/>
+                <w:sz w:val="24"/>
+                <w:szCs w:val="24"/>
+                <w:lang w:val="en-US"/>
+              </w:rPr>
+            </w:pPr>
+            <w:r>
+              <w:rPr>
+                <w:rFonts w:ascii="Calibri" w:hAnsi="Calibri" w:eastAsia="Calibri" w:cs="Calibri"/>
+                <w:i w:val="0"/>
+                <w:iCs w:val="0"/>
+                <w:noProof w:val="0"/>
+                <w:sz w:val="24"/>
+                <w:szCs w:val="24"/>
+                <w:lang w:val="en-US"/>
+              </w:rPr>
+              <w:t>Fabian Strobel</w:t>
+            </w:r>
+          </w:p>
+        </w:tc>
+      </w:tr>
+      <w:tr>
+        <w:tc>
+          <w:tcPr>
+            <w:tcW w:w="2265" w:type="dxa"/>
+            <w:tcMar/>
+          </w:tcPr>
+          <w:p>
+            <w:pPr>
+              <w:pStyle w:val="Normal"/>
+              <w:rPr>
+                <w:rFonts w:ascii="Calibri" w:hAnsi="Calibri" w:eastAsia="Calibri" w:cs="Calibri"/>
+                <w:i w:val="0"/>
+                <w:iCs w:val="0"/>
+                <w:noProof w:val="0"/>
+                <w:sz w:val="24"/>
+                <w:szCs w:val="24"/>
+                <w:lang w:val="en-US"/>
+              </w:rPr>
+            </w:pPr>
+            <w:r>
+              <w:rPr>
+                <w:rFonts w:ascii="Calibri" w:hAnsi="Calibri" w:eastAsia="Calibri" w:cs="Calibri"/>
+                <w:i w:val="0"/>
+                <w:iCs w:val="0"/>
+                <w:noProof w:val="0"/>
+                <w:sz w:val="24"/>
+                <w:szCs w:val="24"/>
+                <w:lang w:val="en-US"/>
+              </w:rPr>
+              <w:t>Report</w:t>
+            </w:r>
+          </w:p>
+        </w:tc>
+        <w:tc>
+          <w:tcPr>
+            <w:tcW w:w="2265" w:type="dxa"/>
+            <w:tcMar/>
+          </w:tcPr>
+          <w:p>
+            <w:pPr>
+              <w:pStyle w:val="Normal"/>
+              <w:rPr>
+                <w:rFonts w:ascii="Calibri" w:hAnsi="Calibri" w:eastAsia="Calibri" w:cs="Calibri"/>
+                <w:i w:val="0"/>
+                <w:iCs w:val="0"/>
+                <w:noProof w:val="0"/>
+                <w:sz w:val="24"/>
+                <w:szCs w:val="24"/>
+                <w:lang w:val="en-US"/>
+              </w:rPr>
+            </w:pPr>
+            <w:r>
+              <w:rPr>
+                <w:rFonts w:ascii="Calibri" w:hAnsi="Calibri" w:eastAsia="Calibri" w:cs="Calibri"/>
+                <w:i w:val="0"/>
+                <w:iCs w:val="0"/>
+                <w:noProof w:val="0"/>
+                <w:sz w:val="24"/>
+                <w:szCs w:val="24"/>
+                <w:lang w:val="en-US"/>
+              </w:rPr>
+              <w:t>all</w:t>
+            </w:r>
+          </w:p>
+        </w:tc>
+      </w:tr>
+      <w:tr>
+        <w:tc>
+          <w:tcPr>
+            <w:tcW w:w="2265" w:type="dxa"/>
+            <w:tcMar/>
+          </w:tcPr>
+          <w:p>
+            <w:pPr>
+              <w:pStyle w:val="Normal"/>
+              <w:rPr>
+                <w:rFonts w:ascii="Calibri" w:hAnsi="Calibri" w:eastAsia="Calibri" w:cs="Calibri"/>
+                <w:i w:val="0"/>
+                <w:iCs w:val="0"/>
+                <w:noProof w:val="0"/>
+                <w:sz w:val="24"/>
+                <w:szCs w:val="24"/>
+                <w:lang w:val="en-US"/>
+              </w:rPr>
+            </w:pPr>
+            <w:r>
+              <w:rPr>
+                <w:rFonts w:ascii="Calibri" w:hAnsi="Calibri" w:eastAsia="Calibri" w:cs="Calibri"/>
+                <w:i w:val="0"/>
+                <w:iCs w:val="0"/>
+                <w:noProof w:val="0"/>
+                <w:sz w:val="24"/>
+                <w:szCs w:val="24"/>
+                <w:lang w:val="en-US"/>
+              </w:rPr>
+              <w:t>Code / git</w:t>
+            </w:r>
+          </w:p>
+        </w:tc>
+        <w:tc>
+          <w:tcPr>
+            <w:tcW w:w="2265" w:type="dxa"/>
+            <w:tcMar/>
+          </w:tcPr>
+          <w:p>
+            <w:pPr>
+              <w:pStyle w:val="Normal"/>
+              <w:rPr>
+                <w:rFonts w:ascii="Calibri" w:hAnsi="Calibri" w:eastAsia="Calibri" w:cs="Calibri"/>
+                <w:i w:val="0"/>
+                <w:iCs w:val="0"/>
+                <w:noProof w:val="0"/>
+                <w:sz w:val="24"/>
+                <w:szCs w:val="24"/>
+                <w:lang w:val="en-US"/>
+              </w:rPr>
+            </w:pPr>
+            <w:r>
+              <w:rPr>
+                <w:rFonts w:ascii="Calibri" w:hAnsi="Calibri" w:eastAsia="Calibri" w:cs="Calibri"/>
+                <w:i w:val="0"/>
+                <w:iCs w:val="0"/>
+                <w:noProof w:val="0"/>
+                <w:sz w:val="24"/>
+                <w:szCs w:val="24"/>
+                <w:lang w:val="en-US"/>
+              </w:rPr>
+              <w:t>all</w:t>
+            </w:r>
+          </w:p>
+        </w:tc>
+      </w:tr>
+    </w:tbl>
+    <w:p/>
+    <w:p>
+      <w:pPr>
+        <w:pStyle w:val="Normal"/>
+        <w:spacing w:line="360" w:lineRule="auto"/>
+        <w:jc w:val="both"/>
+        <w:rPr>
+          <w:rFonts w:ascii="Calibri" w:hAnsi="Calibri" w:eastAsia="Calibri" w:cs="Calibri"/>
+          <w:sz w:val="24"/>
+          <w:szCs w:val="24"/>
+          <w:lang w:val="en-US"/>
+        </w:rPr>
+      </w:pPr>
     </w:p>
     <w:p>
       <w:pPr>
@@ -6042,301 +9520,6 @@
         </w:rPr>
         <w:br w:type="page"/>
       </w:r>
-      <w:r>
-        <w:rPr>
-          <w:lang w:val="en-US"/>
-        </w:rPr>
-        <w:t>Notes on Ita clustering</w:t>
-      </w:r>
-    </w:p>
-    <w:p>
-      <w:pPr>
-        <w:rPr>
-          <w:lang w:val="en-US"/>
-        </w:rPr>
-      </w:pPr>
-      <w:r>
-        <w:rPr>
-          <w:lang w:val="en-US"/>
-        </w:rPr>
-        <w:t>Telesilla = tragedia pastorale</w:t>
-      </w:r>
-    </w:p>
-    <w:p>
-      <w:pPr>
-        <w:rPr>
-          <w:lang w:val="en-US"/>
-        </w:rPr>
-      </w:pPr>
-      <w:r>
-        <w:rPr>
-          <w:lang w:val="en-US"/>
-        </w:rPr>
-        <w:t>Cluster 0</w:t>
-      </w:r>
-    </w:p>
-    <w:p>
-      <w:pPr>
-        <w:rPr>
-          <w:lang w:val="en-US"/>
-        </w:rPr>
-      </w:pPr>
-      <w:r>
-        <w:rPr>
-          <w:lang w:val="en-US"/>
-        </w:rPr>
-        <w:t>Bellincioni: egloga ovvero pasturale (1493)</w:t>
-      </w:r>
-    </w:p>
-    <w:p>
-      <w:pPr>
-        <w:rPr>
-          <w:lang w:val="en-US"/>
-        </w:rPr>
-      </w:pPr>
-      <w:r>
-        <w:rPr>
-          <w:lang w:val="en-US"/>
-        </w:rPr>
-        <w:t xml:space="preserve">    : ripresentazione di Pavia (1492)</w:t>
-      </w:r>
-    </w:p>
-    <w:p>
-      <w:pPr>
-        <w:rPr>
-          <w:lang w:val="en-US"/>
-        </w:rPr>
-      </w:pPr>
-      <w:r>
-        <w:rPr>
-          <w:lang w:val="en-US"/>
-        </w:rPr>
-        <w:t>Cascina: Alfea reverente (1639)</w:t>
-      </w:r>
-    </w:p>
-    <w:p>
-      <w:pPr>
-        <w:rPr>
-          <w:lang w:val="en-US"/>
-        </w:rPr>
-      </w:pPr>
-      <w:r>
-        <w:rPr>
-          <w:lang w:val="en-US"/>
-        </w:rPr>
-        <w:t>Cosci: Paola da Buti (1933)</w:t>
-      </w:r>
-    </w:p>
-    <w:p>
-      <w:pPr>
-        <w:rPr>
-          <w:lang w:val="en-US"/>
-        </w:rPr>
-      </w:pPr>
-      <w:r>
-        <w:rPr>
-          <w:lang w:val="en-US"/>
-        </w:rPr>
-        <w:t>Da Correggio: fabula de Cefalo (1487)</w:t>
-      </w:r>
-    </w:p>
-    <w:p>
-      <w:pPr>
-        <w:rPr>
-          <w:lang w:val="en-US"/>
-        </w:rPr>
-      </w:pPr>
-      <w:r>
-        <w:rPr>
-          <w:lang w:val="en-US"/>
-        </w:rPr>
-        <w:t>Dal Carretto: comedia de Timon greco (1497)</w:t>
-      </w:r>
-    </w:p>
-    <w:p>
-      <w:pPr>
-        <w:rPr>
-          <w:lang w:val="en-US"/>
-        </w:rPr>
-      </w:pPr>
-      <w:r>
-        <w:rPr>
-          <w:lang w:val="en-US"/>
-        </w:rPr>
-        <w:t>De Medici: Rappresentazione di San Giovanni e Paolo (1491)</w:t>
-      </w:r>
-    </w:p>
-    <w:p>
-      <w:pPr>
-        <w:rPr>
-          <w:lang w:val="en-US"/>
-        </w:rPr>
-      </w:pPr>
-      <w:r>
-        <w:rPr>
-          <w:lang w:val="en-US"/>
-        </w:rPr>
-        <w:t>Gigli: la dirindina (1715)</w:t>
-      </w:r>
-    </w:p>
-    <w:p>
-      <w:pPr>
-        <w:rPr>
-          <w:lang w:val="en-US"/>
-        </w:rPr>
-      </w:pPr>
-      <w:r>
-        <w:rPr>
-          <w:lang w:val="en-US"/>
-        </w:rPr>
-        <w:t>Guidi: Endimione (1691)</w:t>
-      </w:r>
-    </w:p>
-    <w:p>
-      <w:pPr>
-        <w:rPr>
-          <w:lang w:val="en-US"/>
-        </w:rPr>
-      </w:pPr>
-      <w:r>
-        <w:rPr>
-          <w:lang w:val="en-US"/>
-        </w:rPr>
-        <w:t>Leopardi: Telesilla (1819)</w:t>
-      </w:r>
-    </w:p>
-    <w:p>
-      <w:pPr>
-        <w:rPr>
-          <w:lang w:val="en-US"/>
-        </w:rPr>
-      </w:pPr>
-      <w:r>
-        <w:rPr>
-          <w:lang w:val="en-US"/>
-        </w:rPr>
-        <w:t>Metastasio: Achille in Sciro (1736)</w:t>
-      </w:r>
-    </w:p>
-    <w:p>
-      <w:pPr>
-        <w:rPr>
-          <w:lang w:val="en-US"/>
-        </w:rPr>
-      </w:pPr>
-      <w:r>
-        <w:rPr>
-          <w:lang w:val="en-US"/>
-        </w:rPr>
-        <w:t xml:space="preserve">      : Alessandro nell’Indie (1730)</w:t>
-      </w:r>
-    </w:p>
-    <w:p>
-      <w:pPr>
-        <w:rPr>
-          <w:lang w:val="en-US"/>
-        </w:rPr>
-      </w:pPr>
-      <w:r>
-        <w:rPr>
-          <w:lang w:val="en-US"/>
-        </w:rPr>
-        <w:t xml:space="preserve">      : il re pastore (1751) </w:t>
-      </w:r>
-    </w:p>
-    <w:p>
-      <w:pPr>
-        <w:rPr>
-          <w:lang w:val="en-US"/>
-        </w:rPr>
-      </w:pPr>
-      <w:r>
-        <w:rPr>
-          <w:lang w:val="en-US"/>
-        </w:rPr>
-        <w:t xml:space="preserve">      : Ipermestra (1744)</w:t>
-      </w:r>
-    </w:p>
-    <w:p>
-      <w:pPr>
-        <w:rPr>
-          <w:lang w:val="en-US"/>
-        </w:rPr>
-      </w:pPr>
-      <w:r>
-        <w:rPr>
-          <w:lang w:val="en-US"/>
-        </w:rPr>
-        <w:t xml:space="preserve">      : Issipile (1732)</w:t>
-      </w:r>
-    </w:p>
-    <w:p>
-      <w:pPr>
-        <w:rPr>
-          <w:lang w:val="en-US"/>
-        </w:rPr>
-      </w:pPr>
-      <w:r>
-        <w:rPr>
-          <w:lang w:val="en-US"/>
-        </w:rPr>
-        <w:t xml:space="preserve">      : l’eroe cinese (1752)</w:t>
-      </w:r>
-    </w:p>
-    <w:p>
-      <w:pPr>
-        <w:rPr>
-          <w:lang w:val="en-US"/>
-        </w:rPr>
-      </w:pPr>
-      <w:r>
-        <w:rPr>
-          <w:lang w:val="en-US"/>
-        </w:rPr>
-        <w:t xml:space="preserve">      : l’impresario delle Canarie (1724)</w:t>
-      </w:r>
-    </w:p>
-    <w:p>
-      <w:pPr>
-        <w:rPr>
-          <w:lang w:val="en-US"/>
-        </w:rPr>
-      </w:pPr>
-      <w:r>
-        <w:rPr>
-          <w:lang w:val="en-US"/>
-        </w:rPr>
-        <w:t xml:space="preserve">      : Romolo ed Ersilia (1765)</w:t>
-      </w:r>
-    </w:p>
-    <w:p>
-      <w:pPr>
-        <w:rPr>
-          <w:lang w:val="en-US"/>
-        </w:rPr>
-      </w:pPr>
-      <w:r>
-        <w:rPr>
-          <w:lang w:val="en-US"/>
-        </w:rPr>
-        <w:t>Mariano Muzi: La rappresentazione del vitello sagginato (1449)</w:t>
-      </w:r>
-    </w:p>
-    <w:p>
-      <w:r>
-        <w:t>Poliziano: Orfeo (1480)</w:t>
-      </w:r>
-    </w:p>
-    <w:p>
-      <w:pPr>
-        <w:jc w:val="both"/>
-        <w:rPr>
-          <w:rFonts w:ascii="Calibri" w:hAnsi="Calibri" w:eastAsia="Calibri" w:cs="Calibri"/>
-          <w:color w:val="000000" w:themeColor="text1"/>
-          <w:sz w:val="24"/>
-          <w:szCs w:val="24"/>
-        </w:rPr>
-      </w:pPr>
     </w:p>
     <w:p/>
     <w:p/>
@@ -6344,6 +9527,188 @@
       <w:r>
         <w:br w:type="page"/>
       </w:r>
+    </w:p>
+    <w:p>
+      <w:pPr>
+        <w:pStyle w:val="Normal"/>
+        <w:rPr>
+          <w:b w:val="1"/>
+          <w:bCs w:val="1"/>
+        </w:rPr>
+      </w:pPr>
+      <w:r>
+        <w:rPr>
+          <w:b w:val="1"/>
+          <w:bCs w:val="1"/>
+        </w:rPr>
+        <w:t>SOURCES</w:t>
+      </w:r>
+    </w:p>
+    <w:p>
+      <w:pPr>
+        <w:pStyle w:val="Normal"/>
+        <w:jc w:val="both"/>
+        <w:rPr>
+          <w:sz w:val="24"/>
+          <w:szCs w:val="24"/>
+          <w:u w:val="none"/>
+          <w:lang w:val="en-US"/>
+        </w:rPr>
+      </w:pPr>
+      <w:r>
+        <w:rPr>
+          <w:sz w:val="24"/>
+          <w:szCs w:val="24"/>
+          <w:u w:val="none"/>
+          <w:lang w:val="en-US"/>
+        </w:rPr>
+        <w:t xml:space="preserve">Wilhelm, T., Burghardt, M., &amp; Wolff, C.  (2013) "To See or Not to See" - An Interactive Tool for the Visualization and Analysis of Shakespeare Plays. In </w:t>
+      </w:r>
+      <w:r>
+        <w:rPr>
+          <w:i w:val="1"/>
+          <w:iCs w:val="1"/>
+          <w:sz w:val="24"/>
+          <w:szCs w:val="24"/>
+          <w:u w:val="none"/>
+        </w:rPr>
+        <w:t>Kultur und Informatik: Visual Worlds &amp; Interactive Spaces</w:t>
+      </w:r>
+      <w:r>
+        <w:rPr>
+          <w:sz w:val="24"/>
+          <w:szCs w:val="24"/>
+          <w:u w:val="none"/>
+        </w:rPr>
+        <w:t>.    Glückstadt, Verlag Werner Hülsbusch, Franken-</w:t>
+      </w:r>
+      <w:proofErr w:type="spellStart"/>
+      <w:r>
+        <w:rPr>
+          <w:sz w:val="24"/>
+          <w:szCs w:val="24"/>
+          <w:u w:val="none"/>
+        </w:rPr>
+        <w:t>Wendelstorf</w:t>
+      </w:r>
+      <w:proofErr w:type="spellEnd"/>
+      <w:r>
+        <w:rPr>
+          <w:sz w:val="24"/>
+          <w:szCs w:val="24"/>
+          <w:u w:val="none"/>
+        </w:rPr>
+        <w:t>, Regina and Lindinger, Elisabeth and Sieck, Jürgen, (</w:t>
+      </w:r>
+      <w:proofErr w:type="spellStart"/>
+      <w:r>
+        <w:rPr>
+          <w:sz w:val="24"/>
+          <w:szCs w:val="24"/>
+          <w:u w:val="none"/>
+        </w:rPr>
+        <w:t>eds</w:t>
+      </w:r>
+      <w:proofErr w:type="spellEnd"/>
+      <w:r>
+        <w:rPr>
+          <w:sz w:val="24"/>
+          <w:szCs w:val="24"/>
+          <w:u w:val="none"/>
+        </w:rPr>
+        <w:t xml:space="preserve">.). Pp. 175-185.  </w:t>
+      </w:r>
+      <w:r>
+        <w:rPr>
+          <w:sz w:val="24"/>
+          <w:szCs w:val="24"/>
+          <w:u w:val="none"/>
+          <w:lang w:val="en-US"/>
+        </w:rPr>
+        <w:t>ISBN 978-3-86488-045-2.</w:t>
+      </w:r>
+    </w:p>
+    <w:p>
+      <w:pPr>
+        <w:pStyle w:val="Normal"/>
+        <w:jc w:val="both"/>
+        <w:rPr>
+          <w:sz w:val="24"/>
+          <w:szCs w:val="24"/>
+          <w:u w:val="none"/>
+          <w:lang w:val="en-US"/>
+        </w:rPr>
+      </w:pPr>
+      <w:r>
+        <w:rPr>
+          <w:sz w:val="24"/>
+          <w:szCs w:val="24"/>
+          <w:u w:val="none"/>
+          <w:lang w:val="en-US"/>
+        </w:rPr>
+        <w:t>Murrieta-Flores, P., Donaldson, C. &amp; Gregory, I. (2017). GIS and literary history: Advancing digital humanities research through the spatial analysis of historical travel writing and topographical literature. Digital Humanities Quarterly. 11 (1).</w:t>
+      </w:r>
+    </w:p>
+    <w:p>
+      <w:pPr>
+        <w:jc w:val="both"/>
+        <w:rPr>
+          <w:sz w:val="24"/>
+          <w:szCs w:val="24"/>
+          <w:u w:val="none"/>
+          <w:lang w:val="en-US"/>
+        </w:rPr>
+      </w:pPr>
+      <w:r>
+        <w:rPr>
+          <w:sz w:val="24"/>
+          <w:szCs w:val="24"/>
+          <w:u w:val="none"/>
+          <w:lang w:val="en-US"/>
+        </w:rPr>
+        <w:t xml:space="preserve">Pagel, J. &amp; Reiter, N. (2020). GerDraCor-Coref: A Coreference Corpus for Dramatic Texts in German. In </w:t>
+      </w:r>
+      <w:r>
+        <w:rPr>
+          <w:i w:val="1"/>
+          <w:iCs w:val="1"/>
+          <w:sz w:val="24"/>
+          <w:szCs w:val="24"/>
+          <w:u w:val="none"/>
+          <w:lang w:val="en-US"/>
+        </w:rPr>
+        <w:t>Proceedings of the 12th Language Resources and Evaluation Conference</w:t>
+      </w:r>
+      <w:r>
+        <w:rPr>
+          <w:sz w:val="24"/>
+          <w:szCs w:val="24"/>
+          <w:u w:val="none"/>
+          <w:lang w:val="en-US"/>
+        </w:rPr>
+        <w:t xml:space="preserve"> (LREC), Marseille, France.</w:t>
+      </w:r>
+    </w:p>
+    <w:p>
+      <w:pPr>
+        <w:pStyle w:val="Normal"/>
+        <w:jc w:val="both"/>
+        <w:rPr>
+          <w:sz w:val="24"/>
+          <w:szCs w:val="24"/>
+          <w:u w:val="single"/>
+          <w:lang w:val="en-US"/>
+        </w:rPr>
+      </w:pPr>
+    </w:p>
+    <w:p>
+      <w:pPr>
+        <w:pStyle w:val="Normal"/>
+        <w:rPr>
+          <w:b w:val="1"/>
+          <w:bCs w:val="1"/>
+        </w:rPr>
+      </w:pPr>
     </w:p>
     <w:p>
       <w:pPr>
@@ -8923,7 +12288,7 @@
     <w:sectPr>
       <w:headerReference w:type="default" r:id="rId36"/>
       <w:footerReference w:type="default" r:id="rId37"/>
-      <w:pgSz w:w="11907" w:h="16839"/>
+      <w:pgSz w:w="11907" w:h="16839" w:orient="portrait"/>
       <w:pgMar w:top="1417" w:right="1417" w:bottom="1134" w:left="1417" w:header="708" w:footer="708" w:gutter="0"/>
       <w:cols w:space="708"/>
       <w:docGrid w:linePitch="360"/>
@@ -8932,65 +12297,12 @@
 </w:document>
 </file>
 
-<file path=word/comments.xml><?xml version="1.0" encoding="utf-8"?>
-<w:comments xmlns:wpc="http://schemas.microsoft.com/office/word/2010/wordprocessingCanvas" xmlns:cx="http://schemas.microsoft.com/office/drawing/2014/chartex" xmlns:cx1="http://schemas.microsoft.com/office/drawing/2015/9/8/chartex" xmlns:cx2="http://schemas.microsoft.com/office/drawing/2015/10/21/chartex" xmlns:cx3="http://schemas.microsoft.com/office/drawing/2016/5/9/chartex" xmlns:cx4="http://schemas.microsoft.com/office/drawing/2016/5/10/chartex" xmlns:cx5="http://schemas.microsoft.com/office/drawing/2016/5/11/chartex" xmlns:cx6="http://schemas.microsoft.com/office/drawing/2016/5/12/chartex" xmlns:cx7="http://schemas.microsoft.com/office/drawing/2016/5/13/chartex" xmlns:cx8="http://schemas.microsoft.com/office/drawing/2016/5/14/chartex" xmlns:mc="http://schemas.openxmlformats.org/markup-compatibility/2006" xmlns:aink="http://schemas.microsoft.com/office/drawing/2016/ink" xmlns:am3d="http://schemas.microsoft.com/office/drawing/2017/model3d" xmlns:o="urn:schemas-microsoft-com:office:office" xmlns:r="http://schemas.openxmlformats.org/officeDocument/2006/relationships" xmlns:m="http://schemas.openxmlformats.org/officeDocument/2006/math" xmlns:v="urn:schemas-microsoft-com:vml" xmlns:wp14="http://schemas.microsoft.com/office/word/2010/wordprocessingDrawing" xmlns:wp="http://schemas.openxmlformats.org/drawingml/2006/wordprocessingDrawing" xmlns:w10="urn:schemas-microsoft-com:office:word" xmlns:w="http://schemas.openxmlformats.org/wordprocessingml/2006/main" xmlns:w14="http://schemas.microsoft.com/office/word/2010/wordml" xmlns:w15="http://schemas.microsoft.com/office/word/2012/wordml" xmlns:w16cex="http://schemas.microsoft.com/office/word/2018/wordml/cex" xmlns:w16cid="http://schemas.microsoft.com/office/word/2016/wordml/cid" xmlns:w16="http://schemas.microsoft.com/office/word/2018/wordml" xmlns:w16sdtdh="http://schemas.microsoft.com/office/word/2020/wordml/sdtdatahash" xmlns:w16se="http://schemas.microsoft.com/office/word/2015/wordml/symex" xmlns:wpg="http://schemas.microsoft.com/office/word/2010/wordprocessingGroup" xmlns:wpi="http://schemas.microsoft.com/office/word/2010/wordprocessingInk" xmlns:wne="http://schemas.microsoft.com/office/word/2006/wordml" xmlns:wps="http://schemas.microsoft.com/office/word/2010/wordprocessingShape" mc:Ignorable="w14 w15 w16se w16cid w16 w16cex w16sdtdh wp14">
-  <w:comment w:initials="RP" w:author="Richard Prußas" w:date="2022-03-27T07:21:00Z" w:id="1">
-    <w:p>
-      <w:pPr>
-        <w:pStyle w:val="CommentText"/>
-      </w:pPr>
-      <w:r>
-        <w:rPr>
-          <w:rStyle w:val="CommentReference"/>
-        </w:rPr>
-        <w:annotationRef/>
-      </w:r>
-    </w:p>
-  </w:comment>
-  <w:comment w:initials="RP" w:author="Richard Prußas" w:date="2022-03-27T07:23:00Z" w:id="0">
-    <w:p>
-      <w:pPr>
-        <w:pStyle w:val="CommentText"/>
-      </w:pPr>
-      <w:r>
-        <w:rPr>
-          <w:rStyle w:val="CommentReference"/>
-        </w:rPr>
-        <w:annotationRef/>
-      </w:r>
-      <w:r>
-        <w:t>@cecili</w:t>
-      </w:r>
-      <w:r>
-        <w:t>a</w:t>
-      </w:r>
-      <w:r>
-        <w:t>: Ich glaube ich würden den Absatz zu diesem Text ganz rausnehmen, weil ich ihn schon in der Introduction etwas besprochen habe, da ist sonst doppelt drin.</w:t>
-      </w:r>
-    </w:p>
-  </w:comment>
-</w:comments>
-</file>
-
 <file path=word/commentsExtended.xml><?xml version="1.0" encoding="utf-8"?>
-<w15:commentsEx xmlns:wpc="http://schemas.microsoft.com/office/word/2010/wordprocessingCanvas" xmlns:cx="http://schemas.microsoft.com/office/drawing/2014/chartex" xmlns:cx1="http://schemas.microsoft.com/office/drawing/2015/9/8/chartex" xmlns:cx2="http://schemas.microsoft.com/office/drawing/2015/10/21/chartex" xmlns:cx3="http://schemas.microsoft.com/office/drawing/2016/5/9/chartex" xmlns:cx4="http://schemas.microsoft.com/office/drawing/2016/5/10/chartex" xmlns:cx5="http://schemas.microsoft.com/office/drawing/2016/5/11/chartex" xmlns:cx6="http://schemas.microsoft.com/office/drawing/2016/5/12/chartex" xmlns:cx7="http://schemas.microsoft.com/office/drawing/2016/5/13/chartex" xmlns:cx8="http://schemas.microsoft.com/office/drawing/2016/5/14/chartex" xmlns:mc="http://schemas.openxmlformats.org/markup-compatibility/2006" xmlns:aink="http://schemas.microsoft.com/office/drawing/2016/ink" xmlns:am3d="http://schemas.microsoft.com/office/drawing/2017/model3d" xmlns:o="urn:schemas-microsoft-com:office:office" xmlns:r="http://schemas.openxmlformats.org/officeDocument/2006/relationships" xmlns:m="http://schemas.openxmlformats.org/officeDocument/2006/math" xmlns:v="urn:schemas-microsoft-com:vml" xmlns:wp14="http://schemas.microsoft.com/office/word/2010/wordprocessingDrawing" xmlns:wp="http://schemas.openxmlformats.org/drawingml/2006/wordprocessingDrawing" xmlns:w10="urn:schemas-microsoft-com:office:word" xmlns:w="http://schemas.openxmlformats.org/wordprocessingml/2006/main" xmlns:w14="http://schemas.microsoft.com/office/word/2010/wordml" xmlns:w15="http://schemas.microsoft.com/office/word/2012/wordml" xmlns:w16cex="http://schemas.microsoft.com/office/word/2018/wordml/cex" xmlns:w16cid="http://schemas.microsoft.com/office/word/2016/wordml/cid" xmlns:w16="http://schemas.microsoft.com/office/word/2018/wordml" xmlns:w16sdtdh="http://schemas.microsoft.com/office/word/2020/wordml/sdtdatahash" xmlns:w16se="http://schemas.microsoft.com/office/word/2015/wordml/symex" xmlns:wpg="http://schemas.microsoft.com/office/word/2010/wordprocessingGroup" xmlns:wpi="http://schemas.microsoft.com/office/word/2010/wordprocessingInk" xmlns:wne="http://schemas.microsoft.com/office/word/2006/wordml" xmlns:wps="http://schemas.microsoft.com/office/word/2010/wordprocessingShape" mc:Ignorable="w14 w15 w16se w16cid w16 w16cex w16sdtdh wp14">
-  <w15:commentEx w15:paraId="6081FA13" w15:done="1"/>
-  <w15:commentEx w15:paraId="254AD7B1" w15:done="0"/>
-</w15:commentsEx>
-</file>
-
-<file path=word/commentsExtensible.xml><?xml version="1.0" encoding="utf-8"?>
-<w16cex:commentsExtensible xmlns:wpc="http://schemas.microsoft.com/office/word/2010/wordprocessingCanvas" xmlns:cx="http://schemas.microsoft.com/office/drawing/2014/chartex" xmlns:cx1="http://schemas.microsoft.com/office/drawing/2015/9/8/chartex" xmlns:cx2="http://schemas.microsoft.com/office/drawing/2015/10/21/chartex" xmlns:cx3="http://schemas.microsoft.com/office/drawing/2016/5/9/chartex" xmlns:cx4="http://schemas.microsoft.com/office/drawing/2016/5/10/chartex" xmlns:cx5="http://schemas.microsoft.com/office/drawing/2016/5/11/chartex" xmlns:cx6="http://schemas.microsoft.com/office/drawing/2016/5/12/chartex" xmlns:cx7="http://schemas.microsoft.com/office/drawing/2016/5/13/chartex" xmlns:cx8="http://schemas.microsoft.com/office/drawing/2016/5/14/chartex" xmlns:mc="http://schemas.openxmlformats.org/markup-compatibility/2006" xmlns:aink="http://schemas.microsoft.com/office/drawing/2016/ink" xmlns:am3d="http://schemas.microsoft.com/office/drawing/2017/model3d" xmlns:o="urn:schemas-microsoft-com:office:office" xmlns:r="http://schemas.openxmlformats.org/officeDocument/2006/relationships" xmlns:m="http://schemas.openxmlformats.org/officeDocument/2006/math" xmlns:v="urn:schemas-microsoft-com:vml" xmlns:wp14="http://schemas.microsoft.com/office/word/2010/wordprocessingDrawing" xmlns:wp="http://schemas.openxmlformats.org/drawingml/2006/wordprocessingDrawing" xmlns:w10="urn:schemas-microsoft-com:office:word" xmlns:w="http://schemas.openxmlformats.org/wordprocessingml/2006/main" xmlns:w14="http://schemas.microsoft.com/office/word/2010/wordml" xmlns:w15="http://schemas.microsoft.com/office/word/2012/wordml" xmlns:w16cex="http://schemas.microsoft.com/office/word/2018/wordml/cex" xmlns:w16cid="http://schemas.microsoft.com/office/word/2016/wordml/cid" xmlns:w16="http://schemas.microsoft.com/office/word/2018/wordml" xmlns:w16sdtdh="http://schemas.microsoft.com/office/word/2020/wordml/sdtdatahash" xmlns:w16se="http://schemas.microsoft.com/office/word/2015/wordml/symex" xmlns:wpg="http://schemas.microsoft.com/office/word/2010/wordprocessingGroup" xmlns:wpi="http://schemas.microsoft.com/office/word/2010/wordprocessingInk" xmlns:wne="http://schemas.microsoft.com/office/word/2006/wordml" xmlns:wps="http://schemas.microsoft.com/office/word/2010/wordprocessingShape" mc:Ignorable="w14 w15 w16se w16cid w16 w16cex w16sdtdh wp14">
-  <w16cex:commentExtensible w16cex:durableId="25EB0DA5" w16cex:dateUtc="2022-03-27T14:21:00Z"/>
-  <w16cex:commentExtensible w16cex:durableId="25EB0E02" w16cex:dateUtc="2022-03-27T14:23:00Z"/>
-</w16cex:commentsExtensible>
+<w15:commentsEx xmlns:mc="http://schemas.openxmlformats.org/markup-compatibility/2006" xmlns:w15="http://schemas.microsoft.com/office/word/2012/wordml" mc:Ignorable="w15"/>
 </file>
 
 <file path=word/commentsIds.xml><?xml version="1.0" encoding="utf-8"?>
-<w16cid:commentsIds xmlns:wpc="http://schemas.microsoft.com/office/word/2010/wordprocessingCanvas" xmlns:cx="http://schemas.microsoft.com/office/drawing/2014/chartex" xmlns:cx1="http://schemas.microsoft.com/office/drawing/2015/9/8/chartex" xmlns:cx2="http://schemas.microsoft.com/office/drawing/2015/10/21/chartex" xmlns:cx3="http://schemas.microsoft.com/office/drawing/2016/5/9/chartex" xmlns:cx4="http://schemas.microsoft.com/office/drawing/2016/5/10/chartex" xmlns:cx5="http://schemas.microsoft.com/office/drawing/2016/5/11/chartex" xmlns:cx6="http://schemas.microsoft.com/office/drawing/2016/5/12/chartex" xmlns:cx7="http://schemas.microsoft.com/office/drawing/2016/5/13/chartex" xmlns:cx8="http://schemas.microsoft.com/office/drawing/2016/5/14/chartex" xmlns:mc="http://schemas.openxmlformats.org/markup-compatibility/2006" xmlns:aink="http://schemas.microsoft.com/office/drawing/2016/ink" xmlns:am3d="http://schemas.microsoft.com/office/drawing/2017/model3d" xmlns:o="urn:schemas-microsoft-com:office:office" xmlns:r="http://schemas.openxmlformats.org/officeDocument/2006/relationships" xmlns:m="http://schemas.openxmlformats.org/officeDocument/2006/math" xmlns:v="urn:schemas-microsoft-com:vml" xmlns:wp14="http://schemas.microsoft.com/office/word/2010/wordprocessingDrawing" xmlns:wp="http://schemas.openxmlformats.org/drawingml/2006/wordprocessingDrawing" xmlns:w10="urn:schemas-microsoft-com:office:word" xmlns:w="http://schemas.openxmlformats.org/wordprocessingml/2006/main" xmlns:w14="http://schemas.microsoft.com/office/word/2010/wordml" xmlns:w15="http://schemas.microsoft.com/office/word/2012/wordml" xmlns:w16cex="http://schemas.microsoft.com/office/word/2018/wordml/cex" xmlns:w16cid="http://schemas.microsoft.com/office/word/2016/wordml/cid" xmlns:w16="http://schemas.microsoft.com/office/word/2018/wordml" xmlns:w16sdtdh="http://schemas.microsoft.com/office/word/2020/wordml/sdtdatahash" xmlns:w16se="http://schemas.microsoft.com/office/word/2015/wordml/symex" xmlns:wpg="http://schemas.microsoft.com/office/word/2010/wordprocessingGroup" xmlns:wpi="http://schemas.microsoft.com/office/word/2010/wordprocessingInk" xmlns:wne="http://schemas.microsoft.com/office/word/2006/wordml" xmlns:wps="http://schemas.microsoft.com/office/word/2010/wordprocessingShape" mc:Ignorable="w14 w15 w16se w16cid w16 w16cex w16sdtdh wp14">
-  <w16cid:commentId w16cid:paraId="6081FA13" w16cid:durableId="25EB0DA5"/>
-  <w16cid:commentId w16cid:paraId="254AD7B1" w16cid:durableId="25EB0E02"/>
-</w16cid:commentsIds>
+<w16cid:commentsIds xmlns:mc="http://schemas.openxmlformats.org/markup-compatibility/2006" xmlns:w16cid="http://schemas.microsoft.com/office/word/2016/wordml/cid" mc:Ignorable="w16cid"/>
 </file>
 
 <file path=word/endnotes.xml><?xml version="1.0" encoding="utf-8"?>
@@ -9452,6 +12764,117 @@
 
 <file path=word/numbering.xml><?xml version="1.0" encoding="utf-8"?>
 <w:numbering xmlns:wpc="http://schemas.microsoft.com/office/word/2010/wordprocessingCanvas" xmlns:cx="http://schemas.microsoft.com/office/drawing/2014/chartex" xmlns:cx1="http://schemas.microsoft.com/office/drawing/2015/9/8/chartex" xmlns:cx2="http://schemas.microsoft.com/office/drawing/2015/10/21/chartex" xmlns:cx3="http://schemas.microsoft.com/office/drawing/2016/5/9/chartex" xmlns:cx4="http://schemas.microsoft.com/office/drawing/2016/5/10/chartex" xmlns:cx5="http://schemas.microsoft.com/office/drawing/2016/5/11/chartex" xmlns:cx6="http://schemas.microsoft.com/office/drawing/2016/5/12/chartex" xmlns:cx7="http://schemas.microsoft.com/office/drawing/2016/5/13/chartex" xmlns:cx8="http://schemas.microsoft.com/office/drawing/2016/5/14/chartex" xmlns:mc="http://schemas.openxmlformats.org/markup-compatibility/2006" xmlns:aink="http://schemas.microsoft.com/office/drawing/2016/ink" xmlns:am3d="http://schemas.microsoft.com/office/drawing/2017/model3d" xmlns:o="urn:schemas-microsoft-com:office:office" xmlns:r="http://schemas.openxmlformats.org/officeDocument/2006/relationships" xmlns:m="http://schemas.openxmlformats.org/officeDocument/2006/math" xmlns:v="urn:schemas-microsoft-com:vml" xmlns:wp14="http://schemas.microsoft.com/office/word/2010/wordprocessingDrawing" xmlns:wp="http://schemas.openxmlformats.org/drawingml/2006/wordprocessingDrawing" xmlns:w10="urn:schemas-microsoft-com:office:word" xmlns:w="http://schemas.openxmlformats.org/wordprocessingml/2006/main" xmlns:w14="http://schemas.microsoft.com/office/word/2010/wordml" xmlns:w15="http://schemas.microsoft.com/office/word/2012/wordml" xmlns:w16cex="http://schemas.microsoft.com/office/word/2018/wordml/cex" xmlns:w16cid="http://schemas.microsoft.com/office/word/2016/wordml/cid" xmlns:w16="http://schemas.microsoft.com/office/word/2018/wordml" xmlns:w16sdtdh="http://schemas.microsoft.com/office/word/2020/wordml/sdtdatahash" xmlns:w16se="http://schemas.microsoft.com/office/word/2015/wordml/symex" xmlns:wpg="http://schemas.microsoft.com/office/word/2010/wordprocessingGroup" xmlns:wpi="http://schemas.microsoft.com/office/word/2010/wordprocessingInk" xmlns:wne="http://schemas.microsoft.com/office/word/2006/wordml" xmlns:wps="http://schemas.microsoft.com/office/word/2010/wordprocessingShape" mc:Ignorable="w14 w15 w16se w16cid w16 w16cex w16sdtdh wp14">
+  <w:abstractNum xmlns:w="http://schemas.openxmlformats.org/wordprocessingml/2006/main" w:abstractNumId="32">
+    <w:multiLevelType xmlns:w="http://schemas.openxmlformats.org/wordprocessingml/2006/main" w:val="hybridMultilevel"/>
+    <w:lvl xmlns:w="http://schemas.openxmlformats.org/wordprocessingml/2006/main" w:ilvl="0">
+      <w:start w:val="1"/>
+      <w:numFmt w:val="bullet"/>
+      <w:lvlText w:val=""/>
+      <w:lvlJc w:val="left"/>
+      <w:pPr>
+        <w:ind w:left="720" w:hanging="360"/>
+      </w:pPr>
+      <w:rPr>
+        <w:rFonts w:hint="default" w:ascii="Symbol" w:hAnsi="Symbol"/>
+      </w:rPr>
+    </w:lvl>
+    <w:lvl xmlns:w="http://schemas.openxmlformats.org/wordprocessingml/2006/main" w:ilvl="1">
+      <w:start w:val="1"/>
+      <w:numFmt w:val="bullet"/>
+      <w:lvlText w:val="o"/>
+      <w:lvlJc w:val="left"/>
+      <w:pPr>
+        <w:ind w:left="1440" w:hanging="360"/>
+      </w:pPr>
+      <w:rPr>
+        <w:rFonts w:hint="default" w:ascii="Courier New" w:hAnsi="Courier New"/>
+      </w:rPr>
+    </w:lvl>
+    <w:lvl xmlns:w="http://schemas.openxmlformats.org/wordprocessingml/2006/main" w:ilvl="2">
+      <w:start w:val="1"/>
+      <w:numFmt w:val="bullet"/>
+      <w:lvlText w:val=""/>
+      <w:lvlJc w:val="left"/>
+      <w:pPr>
+        <w:ind w:left="2160" w:hanging="360"/>
+      </w:pPr>
+      <w:rPr>
+        <w:rFonts w:hint="default" w:ascii="Wingdings" w:hAnsi="Wingdings"/>
+      </w:rPr>
+    </w:lvl>
+    <w:lvl xmlns:w="http://schemas.openxmlformats.org/wordprocessingml/2006/main" w:ilvl="3">
+      <w:start w:val="1"/>
+      <w:numFmt w:val="bullet"/>
+      <w:lvlText w:val=""/>
+      <w:lvlJc w:val="left"/>
+      <w:pPr>
+        <w:ind w:left="2880" w:hanging="360"/>
+      </w:pPr>
+      <w:rPr>
+        <w:rFonts w:hint="default" w:ascii="Symbol" w:hAnsi="Symbol"/>
+      </w:rPr>
+    </w:lvl>
+    <w:lvl xmlns:w="http://schemas.openxmlformats.org/wordprocessingml/2006/main" w:ilvl="4">
+      <w:start w:val="1"/>
+      <w:numFmt w:val="bullet"/>
+      <w:lvlText w:val="o"/>
+      <w:lvlJc w:val="left"/>
+      <w:pPr>
+        <w:ind w:left="3600" w:hanging="360"/>
+      </w:pPr>
+      <w:rPr>
+        <w:rFonts w:hint="default" w:ascii="Courier New" w:hAnsi="Courier New"/>
+      </w:rPr>
+    </w:lvl>
+    <w:lvl xmlns:w="http://schemas.openxmlformats.org/wordprocessingml/2006/main" w:ilvl="5">
+      <w:start w:val="1"/>
+      <w:numFmt w:val="bullet"/>
+      <w:lvlText w:val=""/>
+      <w:lvlJc w:val="left"/>
+      <w:pPr>
+        <w:ind w:left="4320" w:hanging="360"/>
+      </w:pPr>
+      <w:rPr>
+        <w:rFonts w:hint="default" w:ascii="Wingdings" w:hAnsi="Wingdings"/>
+      </w:rPr>
+    </w:lvl>
+    <w:lvl xmlns:w="http://schemas.openxmlformats.org/wordprocessingml/2006/main" w:ilvl="6">
+      <w:start w:val="1"/>
+      <w:numFmt w:val="bullet"/>
+      <w:lvlText w:val=""/>
+      <w:lvlJc w:val="left"/>
+      <w:pPr>
+        <w:ind w:left="5040" w:hanging="360"/>
+      </w:pPr>
+      <w:rPr>
+        <w:rFonts w:hint="default" w:ascii="Symbol" w:hAnsi="Symbol"/>
+      </w:rPr>
+    </w:lvl>
+    <w:lvl xmlns:w="http://schemas.openxmlformats.org/wordprocessingml/2006/main" w:ilvl="7">
+      <w:start w:val="1"/>
+      <w:numFmt w:val="bullet"/>
+      <w:lvlText w:val="o"/>
+      <w:lvlJc w:val="left"/>
+      <w:pPr>
+        <w:ind w:left="5760" w:hanging="360"/>
+      </w:pPr>
+      <w:rPr>
+        <w:rFonts w:hint="default" w:ascii="Courier New" w:hAnsi="Courier New"/>
+      </w:rPr>
+    </w:lvl>
+    <w:lvl xmlns:w="http://schemas.openxmlformats.org/wordprocessingml/2006/main" w:ilvl="8">
+      <w:start w:val="1"/>
+      <w:numFmt w:val="bullet"/>
+      <w:lvlText w:val=""/>
+      <w:lvlJc w:val="left"/>
+      <w:pPr>
+        <w:ind w:left="6480" w:hanging="360"/>
+      </w:pPr>
+      <w:rPr>
+        <w:rFonts w:hint="default" w:ascii="Wingdings" w:hAnsi="Wingdings"/>
+      </w:rPr>
+    </w:lvl>
+  </w:abstractNum>
   <w:abstractNum w:abstractNumId="0" w15:restartNumberingAfterBreak="0">
     <w:nsid w:val="008C2F34"/>
     <w:multiLevelType w:val="hybridMultilevel"/>
@@ -13068,6 +16491,9 @@
       </w:rPr>
     </w:lvl>
   </w:abstractNum>
+  <w:num w:numId="33">
+    <w:abstractNumId w:val="32"/>
+  </w:num>
   <w:num w:numId="1">
     <w:abstractNumId w:val="15"/>
   </w:num>
@@ -13169,11 +16595,7 @@
 </file>
 
 <file path=word/people.xml><?xml version="1.0" encoding="utf-8"?>
-<w15:people xmlns:wpc="http://schemas.microsoft.com/office/word/2010/wordprocessingCanvas" xmlns:cx="http://schemas.microsoft.com/office/drawing/2014/chartex" xmlns:cx1="http://schemas.microsoft.com/office/drawing/2015/9/8/chartex" xmlns:cx2="http://schemas.microsoft.com/office/drawing/2015/10/21/chartex" xmlns:cx3="http://schemas.microsoft.com/office/drawing/2016/5/9/chartex" xmlns:cx4="http://schemas.microsoft.com/office/drawing/2016/5/10/chartex" xmlns:cx5="http://schemas.microsoft.com/office/drawing/2016/5/11/chartex" xmlns:cx6="http://schemas.microsoft.com/office/drawing/2016/5/12/chartex" xmlns:cx7="http://schemas.microsoft.com/office/drawing/2016/5/13/chartex" xmlns:cx8="http://schemas.microsoft.com/office/drawing/2016/5/14/chartex" xmlns:mc="http://schemas.openxmlformats.org/markup-compatibility/2006" xmlns:aink="http://schemas.microsoft.com/office/drawing/2016/ink" xmlns:am3d="http://schemas.microsoft.com/office/drawing/2017/model3d" xmlns:o="urn:schemas-microsoft-com:office:office" xmlns:r="http://schemas.openxmlformats.org/officeDocument/2006/relationships" xmlns:m="http://schemas.openxmlformats.org/officeDocument/2006/math" xmlns:v="urn:schemas-microsoft-com:vml" xmlns:wp14="http://schemas.microsoft.com/office/word/2010/wordprocessingDrawing" xmlns:wp="http://schemas.openxmlformats.org/drawingml/2006/wordprocessingDrawing" xmlns:w10="urn:schemas-microsoft-com:office:word" xmlns:w="http://schemas.openxmlformats.org/wordprocessingml/2006/main" xmlns:w14="http://schemas.microsoft.com/office/word/2010/wordml" xmlns:w15="http://schemas.microsoft.com/office/word/2012/wordml" xmlns:w16cex="http://schemas.microsoft.com/office/word/2018/wordml/cex" xmlns:w16cid="http://schemas.microsoft.com/office/word/2016/wordml/cid" xmlns:w16="http://schemas.microsoft.com/office/word/2018/wordml" xmlns:w16sdtdh="http://schemas.microsoft.com/office/word/2020/wordml/sdtdatahash" xmlns:w16se="http://schemas.microsoft.com/office/word/2015/wordml/symex" xmlns:wpg="http://schemas.microsoft.com/office/word/2010/wordprocessingGroup" xmlns:wpi="http://schemas.microsoft.com/office/word/2010/wordprocessingInk" xmlns:wne="http://schemas.microsoft.com/office/word/2006/wordml" xmlns:wps="http://schemas.microsoft.com/office/word/2010/wordprocessingShape" mc:Ignorable="w14 w15 w16se w16cid w16 w16cex w16sdtdh wp14">
-  <w15:person w15:author="Richard Prußas">
-    <w15:presenceInfo w15:providerId="Windows Live" w15:userId="95997a070391755a"/>
-  </w15:person>
-</w15:people>
+<w15:people xmlns:mc="http://schemas.openxmlformats.org/markup-compatibility/2006" xmlns:w15="http://schemas.microsoft.com/office/word/2012/wordml" mc:Ignorable="w15"/>
 </file>
 
 <file path=word/styles.xml><?xml version="1.0" encoding="utf-8"?>

--- a/expose,presentation,project_paper/project report.docx
+++ b/expose,presentation,project_paper/project report.docx
@@ -5181,7 +5181,7 @@
         </w:rPr>
         <w:t xml:space="preserve">On a more technical note, the </w:t>
       </w:r>
-      <w:hyperlink r:id="R636a39b42e73483d">
+      <w:hyperlink r:id="Rdb6b849c6ccf437c">
         <w:r>
           <w:rPr>
             <w:rFonts w:ascii="Calibri" w:hAnsi="Calibri" w:eastAsia="Calibri" w:cs="Calibri"/>
@@ -8051,7 +8051,7 @@
       </w:pPr>
       <w:r>
         <w:drawing>
-          <wp:inline wp14:editId="66CC6B48" wp14:anchorId="46E1A664">
+          <wp:inline wp14:editId="177A6E76" wp14:anchorId="46E1A664">
             <wp:extent cx="4572000" cy="2886075"/>
             <wp:effectExtent l="0" t="0" r="0" b="0"/>
             <wp:docPr id="272296044" name="" title=""/>
@@ -8066,7 +8066,7 @@
                     <pic:cNvPicPr/>
                   </pic:nvPicPr>
                   <pic:blipFill>
-                    <a:blip r:embed="R08bb1af2c8a746a3">
+                    <a:blip r:embed="Rda3b4217a02b43c8">
                       <a:extLst>
                         <a:ext xmlns:a="http://schemas.openxmlformats.org/drawingml/2006/main" uri="{28A0092B-C50C-407E-A947-70E740481C1C}">
                           <a14:useLocalDpi val="0"/>
@@ -9691,6 +9691,450 @@
     </w:p>
     <w:p>
       <w:pPr>
+        <w:rPr>
+          <w:rFonts w:ascii="Calibri" w:hAnsi="Calibri" w:eastAsia="Calibri" w:cs="Calibri"/>
+          <w:sz w:val="24"/>
+          <w:szCs w:val="24"/>
+          <w:u w:val="none"/>
+          <w:lang w:val="en-US"/>
+        </w:rPr>
+      </w:pPr>
+      <w:r>
+        <w:rPr>
+          <w:rFonts w:ascii="Calibri" w:hAnsi="Calibri" w:eastAsia="Calibri" w:cs="Calibri"/>
+          <w:sz w:val="24"/>
+          <w:szCs w:val="24"/>
+          <w:u w:val="none"/>
+          <w:lang w:val="en-US"/>
+        </w:rPr>
+        <w:t xml:space="preserve">Rzepka, A., Williams, P., &amp; Royston, J. (2017). The Social Network of Early English Drama: A Digital Humanities Lesson Plan, in </w:t>
+      </w:r>
+      <w:r>
+        <w:rPr>
+          <w:rFonts w:ascii="Calibri" w:hAnsi="Calibri" w:eastAsia="Calibri" w:cs="Calibri"/>
+          <w:i w:val="1"/>
+          <w:iCs w:val="1"/>
+          <w:sz w:val="24"/>
+          <w:szCs w:val="24"/>
+          <w:u w:val="none"/>
+          <w:lang w:val="en-US"/>
+        </w:rPr>
+        <w:t>The Emerging Learning Design Journal</w:t>
+      </w:r>
+      <w:r>
+        <w:rPr>
+          <w:rFonts w:ascii="Calibri" w:hAnsi="Calibri" w:eastAsia="Calibri" w:cs="Calibri"/>
+          <w:sz w:val="24"/>
+          <w:szCs w:val="24"/>
+          <w:u w:val="none"/>
+          <w:lang w:val="en-US"/>
+        </w:rPr>
+        <w:t xml:space="preserve">: Vol. </w:t>
+      </w:r>
+      <w:proofErr w:type="gramStart"/>
+      <w:r>
+        <w:rPr>
+          <w:rFonts w:ascii="Calibri" w:hAnsi="Calibri" w:eastAsia="Calibri" w:cs="Calibri"/>
+          <w:sz w:val="24"/>
+          <w:szCs w:val="24"/>
+          <w:u w:val="none"/>
+          <w:lang w:val="en-US"/>
+        </w:rPr>
+        <w:t>5 :</w:t>
+      </w:r>
+      <w:proofErr w:type="gramEnd"/>
+      <w:r>
+        <w:rPr>
+          <w:rFonts w:ascii="Calibri" w:hAnsi="Calibri" w:eastAsia="Calibri" w:cs="Calibri"/>
+          <w:sz w:val="24"/>
+          <w:szCs w:val="24"/>
+          <w:u w:val="none"/>
+          <w:lang w:val="en-US"/>
+        </w:rPr>
+        <w:t xml:space="preserve"> </w:t>
+      </w:r>
+      <w:proofErr w:type="spellStart"/>
+      <w:r>
+        <w:rPr>
+          <w:rFonts w:ascii="Calibri" w:hAnsi="Calibri" w:eastAsia="Calibri" w:cs="Calibri"/>
+          <w:sz w:val="24"/>
+          <w:szCs w:val="24"/>
+          <w:u w:val="none"/>
+          <w:lang w:val="en-US"/>
+        </w:rPr>
+        <w:t>Iss</w:t>
+      </w:r>
+      <w:proofErr w:type="spellEnd"/>
+      <w:r>
+        <w:rPr>
+          <w:rFonts w:ascii="Calibri" w:hAnsi="Calibri" w:eastAsia="Calibri" w:cs="Calibri"/>
+          <w:sz w:val="24"/>
+          <w:szCs w:val="24"/>
+          <w:u w:val="none"/>
+          <w:lang w:val="en-US"/>
+        </w:rPr>
+        <w:t xml:space="preserve">. </w:t>
+      </w:r>
+      <w:proofErr w:type="gramStart"/>
+      <w:r>
+        <w:rPr>
+          <w:rFonts w:ascii="Calibri" w:hAnsi="Calibri" w:eastAsia="Calibri" w:cs="Calibri"/>
+          <w:sz w:val="24"/>
+          <w:szCs w:val="24"/>
+          <w:u w:val="none"/>
+          <w:lang w:val="en-US"/>
+        </w:rPr>
+        <w:t>1 ,</w:t>
+      </w:r>
+      <w:proofErr w:type="gramEnd"/>
+      <w:r>
+        <w:rPr>
+          <w:rFonts w:ascii="Calibri" w:hAnsi="Calibri" w:eastAsia="Calibri" w:cs="Calibri"/>
+          <w:sz w:val="24"/>
+          <w:szCs w:val="24"/>
+          <w:u w:val="none"/>
+          <w:lang w:val="en-US"/>
+        </w:rPr>
+        <w:t xml:space="preserve"> Article 4.</w:t>
+      </w:r>
+    </w:p>
+    <w:p>
+      <w:pPr>
+        <w:rPr>
+          <w:rFonts w:ascii="Calibri" w:hAnsi="Calibri" w:eastAsia="Calibri" w:cs="Calibri"/>
+          <w:sz w:val="24"/>
+          <w:szCs w:val="24"/>
+          <w:u w:val="none"/>
+          <w:lang w:val="en-US"/>
+        </w:rPr>
+      </w:pPr>
+      <w:r>
+        <w:rPr>
+          <w:rFonts w:ascii="Calibri" w:hAnsi="Calibri" w:eastAsia="Calibri" w:cs="Calibri"/>
+          <w:sz w:val="24"/>
+          <w:szCs w:val="24"/>
+          <w:u w:val="none"/>
+          <w:lang w:val="en-US"/>
+        </w:rPr>
+        <w:t xml:space="preserve">Ladd, J. R. (2019). </w:t>
+      </w:r>
+      <w:r>
+        <w:rPr>
+          <w:rFonts w:ascii="Calibri" w:hAnsi="Calibri" w:eastAsia="Calibri" w:cs="Calibri"/>
+          <w:i w:val="1"/>
+          <w:iCs w:val="1"/>
+          <w:sz w:val="24"/>
+          <w:szCs w:val="24"/>
+          <w:u w:val="none"/>
+          <w:lang w:val="en-US"/>
+        </w:rPr>
+        <w:t>Analyzing Drama Networks with Machine Learning</w:t>
+      </w:r>
+    </w:p>
+    <w:p>
+      <w:pPr>
+        <w:jc w:val="both"/>
+        <w:rPr>
+          <w:rFonts w:ascii="Calibri" w:hAnsi="Calibri" w:eastAsia="Calibri" w:cs="Calibri"/>
+          <w:sz w:val="24"/>
+          <w:szCs w:val="24"/>
+          <w:u w:val="none"/>
+        </w:rPr>
+      </w:pPr>
+      <w:r>
+        <w:rPr>
+          <w:rFonts w:ascii="Calibri" w:hAnsi="Calibri" w:eastAsia="Calibri" w:cs="Calibri"/>
+          <w:sz w:val="24"/>
+          <w:szCs w:val="24"/>
+          <w:u w:val="none"/>
+        </w:rPr>
+        <w:t xml:space="preserve">Burghardt, M., Dennerlein, K., Schmidt, T., Mühlenfeld, J., &amp; Wolff, C. (2016). </w:t>
+      </w:r>
+      <w:r>
+        <w:rPr>
+          <w:rFonts w:ascii="Calibri" w:hAnsi="Calibri" w:eastAsia="Calibri" w:cs="Calibri"/>
+          <w:i w:val="1"/>
+          <w:iCs w:val="1"/>
+          <w:sz w:val="24"/>
+          <w:szCs w:val="24"/>
+          <w:u w:val="none"/>
+        </w:rPr>
+        <w:t>Katharsis – Ein Werkzeug für die quantitative Dramenanalyse.</w:t>
+      </w:r>
+      <w:r>
+        <w:rPr>
+          <w:rFonts w:ascii="Calibri" w:hAnsi="Calibri" w:eastAsia="Calibri" w:cs="Calibri"/>
+          <w:sz w:val="24"/>
+          <w:szCs w:val="24"/>
+          <w:u w:val="none"/>
+        </w:rPr>
+        <w:t xml:space="preserve"> CLARIN-D Forum CA3, 7.-8. Juni 2016, Hamburg.</w:t>
+      </w:r>
+    </w:p>
+    <w:p>
+      <w:pPr>
+        <w:jc w:val="both"/>
+        <w:rPr>
+          <w:rFonts w:ascii="Calibri" w:hAnsi="Calibri" w:eastAsia="Calibri" w:cs="Calibri"/>
+          <w:color w:val="000000" w:themeColor="text1" w:themeTint="FF" w:themeShade="FF"/>
+          <w:sz w:val="24"/>
+          <w:szCs w:val="24"/>
+          <w:lang w:val="en-US"/>
+        </w:rPr>
+      </w:pPr>
+      <w:r>
+        <w:rPr>
+          <w:rFonts w:ascii="Calibri" w:hAnsi="Calibri" w:eastAsia="Calibri" w:cs="Calibri"/>
+          <w:color w:val="000000" w:themeColor="text1" w:themeTint="FF" w:themeShade="FF"/>
+          <w:sz w:val="24"/>
+          <w:szCs w:val="24"/>
+          <w:lang w:val="en-US"/>
+        </w:rPr>
+        <w:t xml:space="preserve">Wendell, I. (2021). A Statistical Analysis of Genre Dynamics: Evolution of the Russian Five-Act Comedy in Verse in the Eighteenth and Nineteenth Centuries. </w:t>
+      </w:r>
+      <w:r>
+        <w:rPr>
+          <w:rFonts w:ascii="Calibri" w:hAnsi="Calibri" w:eastAsia="Calibri" w:cs="Calibri"/>
+          <w:i w:val="1"/>
+          <w:iCs w:val="1"/>
+          <w:color w:val="000000" w:themeColor="text1" w:themeTint="FF" w:themeShade="FF"/>
+          <w:sz w:val="24"/>
+          <w:szCs w:val="24"/>
+          <w:lang w:val="en-US"/>
+        </w:rPr>
+        <w:t>UCLA</w:t>
+      </w:r>
+      <w:r>
+        <w:rPr>
+          <w:rFonts w:ascii="Calibri" w:hAnsi="Calibri" w:eastAsia="Calibri" w:cs="Calibri"/>
+          <w:color w:val="000000" w:themeColor="text1" w:themeTint="FF" w:themeShade="FF"/>
+          <w:sz w:val="24"/>
+          <w:szCs w:val="24"/>
+          <w:lang w:val="en-US"/>
+        </w:rPr>
+        <w:t>. ProQuest ID: Wendell_ucla_0031D_19638. Merritt ID: ark:/13030/m51c7rt0</w:t>
+      </w:r>
+    </w:p>
+    <w:p>
+      <w:pPr>
+        <w:jc w:val="both"/>
+        <w:rPr>
+          <w:rFonts w:ascii="Calibri" w:hAnsi="Calibri" w:eastAsia="Calibri" w:cs="Calibri"/>
+          <w:color w:val="000000" w:themeColor="text1" w:themeTint="FF" w:themeShade="FF"/>
+          <w:sz w:val="24"/>
+          <w:szCs w:val="24"/>
+          <w:lang w:val="en-US"/>
+        </w:rPr>
+      </w:pPr>
+      <w:hyperlink r:id="Rb2d2f5d769b0456d">
+        <w:r>
+          <w:rPr>
+            <w:rStyle w:val="Hyperlink"/>
+            <w:rFonts w:ascii="Calibri" w:hAnsi="Calibri" w:eastAsia="Calibri" w:cs="Calibri"/>
+            <w:sz w:val="24"/>
+            <w:szCs w:val="24"/>
+            <w:lang w:val="en-US"/>
+          </w:rPr>
+          <w:t>https://escholarship.org/uc/item/9rr5k9p7</w:t>
+        </w:r>
+      </w:hyperlink>
+    </w:p>
+    <w:p>
+      <w:pPr>
+        <w:jc w:val="both"/>
+        <w:rPr>
+          <w:rFonts w:ascii="Calibri" w:hAnsi="Calibri" w:eastAsia="Calibri" w:cs="Calibri"/>
+          <w:color w:val="212529"/>
+          <w:sz w:val="24"/>
+          <w:szCs w:val="24"/>
+          <w:lang w:val="en-US"/>
+        </w:rPr>
+      </w:pPr>
+    </w:p>
+    <w:p>
+      <w:pPr>
+        <w:jc w:val="both"/>
+        <w:rPr>
+          <w:rFonts w:ascii="Calibri" w:hAnsi="Calibri" w:eastAsia="Calibri" w:cs="Calibri"/>
+          <w:color w:val="212529"/>
+          <w:sz w:val="24"/>
+          <w:szCs w:val="24"/>
+          <w:lang w:val="en-US"/>
+        </w:rPr>
+      </w:pPr>
+      <w:r>
+        <w:rPr>
+          <w:rFonts w:ascii="Calibri" w:hAnsi="Calibri" w:eastAsia="Calibri" w:cs="Calibri"/>
+          <w:color w:val="212529"/>
+          <w:sz w:val="24"/>
+          <w:szCs w:val="24"/>
+          <w:lang w:val="en-US"/>
+        </w:rPr>
+        <w:t xml:space="preserve">Peer Trilcke, Christopher Kittel, Nils Reiter, Daria Maximova, Frank Fischer: </w:t>
+      </w:r>
+      <w:hyperlink r:id="R40502e0ab0644dee">
+        <w:r>
+          <w:rPr>
+            <w:rStyle w:val="Hyperlink"/>
+            <w:rFonts w:ascii="Calibri" w:hAnsi="Calibri" w:eastAsia="Calibri" w:cs="Calibri"/>
+            <w:sz w:val="24"/>
+            <w:szCs w:val="24"/>
+            <w:lang w:val="en-US"/>
+          </w:rPr>
+          <w:t>Opening the Stage: A Quantitative Look at Stage Directions in German Drama.</w:t>
+        </w:r>
+      </w:hyperlink>
+      <w:r>
+        <w:rPr>
+          <w:rFonts w:ascii="Calibri" w:hAnsi="Calibri" w:eastAsia="Calibri" w:cs="Calibri"/>
+          <w:color w:val="212529"/>
+          <w:sz w:val="24"/>
+          <w:szCs w:val="24"/>
+          <w:lang w:val="en-US"/>
+        </w:rPr>
+        <w:t xml:space="preserve"> In: DH2020: »carrefours/intersections«. 22–24 July 2020. Book of Abstracts. University of Ottawa.</w:t>
+      </w:r>
+    </w:p>
+    <w:p>
+      <w:pPr>
+        <w:jc w:val="both"/>
+        <w:rPr>
+          <w:rFonts w:ascii="Calibri" w:hAnsi="Calibri" w:eastAsia="Calibri" w:cs="Calibri"/>
+          <w:color w:val="212529"/>
+          <w:sz w:val="24"/>
+          <w:szCs w:val="24"/>
+          <w:lang w:val="en-US"/>
+        </w:rPr>
+      </w:pPr>
+    </w:p>
+    <w:p>
+      <w:pPr>
+        <w:jc w:val="both"/>
+        <w:rPr>
+          <w:rFonts w:ascii="Calibri" w:hAnsi="Calibri" w:eastAsia="Calibri" w:cs="Calibri"/>
+          <w:sz w:val="24"/>
+          <w:szCs w:val="24"/>
+          <w:lang w:val="en-US"/>
+        </w:rPr>
+      </w:pPr>
+      <w:hyperlink r:id="Rd5606045a1e14683">
+        <w:r>
+          <w:rPr>
+            <w:rStyle w:val="Hyperlink"/>
+            <w:rFonts w:ascii="Calibri" w:hAnsi="Calibri" w:eastAsia="Calibri" w:cs="Calibri"/>
+            <w:sz w:val="24"/>
+            <w:szCs w:val="24"/>
+            <w:lang w:val="en-US"/>
+          </w:rPr>
+          <w:t>https://dh2020.adho.org/wp-content/uploads/2020/07/337_OpeningtheStageAQuantitativeLookatStageDirectionsinGermanDrama.html</w:t>
+        </w:r>
+      </w:hyperlink>
+    </w:p>
+    <w:p>
+      <w:pPr>
+        <w:jc w:val="both"/>
+        <w:rPr>
+          <w:rFonts w:ascii="Calibri" w:hAnsi="Calibri" w:eastAsia="Calibri" w:cs="Calibri"/>
+          <w:color w:val="212529"/>
+          <w:sz w:val="24"/>
+          <w:szCs w:val="24"/>
+          <w:lang w:val="en-US"/>
+        </w:rPr>
+      </w:pPr>
+    </w:p>
+    <w:p>
+      <w:pPr>
+        <w:jc w:val="both"/>
+        <w:rPr>
+          <w:rFonts w:ascii="Calibri" w:hAnsi="Calibri" w:eastAsia="Calibri" w:cs="Calibri"/>
+          <w:sz w:val="24"/>
+          <w:szCs w:val="24"/>
+          <w:lang w:val="en-US"/>
+        </w:rPr>
+      </w:pPr>
+    </w:p>
+    <w:p>
+      <w:pPr>
+        <w:jc w:val="both"/>
+        <w:rPr>
+          <w:rFonts w:ascii="Calibri" w:hAnsi="Calibri" w:eastAsia="Calibri" w:cs="Calibri"/>
+          <w:color w:val="212529"/>
+          <w:sz w:val="24"/>
+          <w:szCs w:val="24"/>
+          <w:lang w:val="en-US"/>
+        </w:rPr>
+      </w:pPr>
+      <w:r>
+        <w:rPr>
+          <w:rFonts w:ascii="Calibri" w:hAnsi="Calibri" w:eastAsia="Calibri" w:cs="Calibri"/>
+          <w:color w:val="212529"/>
+          <w:sz w:val="24"/>
+          <w:szCs w:val="24"/>
+          <w:lang w:val="en-US"/>
+        </w:rPr>
+        <w:t xml:space="preserve">Irina Pavlova, Frank Fischer: </w:t>
+      </w:r>
+      <w:hyperlink r:id="Rad25945100314557">
+        <w:r>
+          <w:rPr>
+            <w:rStyle w:val="Hyperlink"/>
+            <w:rFonts w:ascii="Calibri" w:hAnsi="Calibri" w:eastAsia="Calibri" w:cs="Calibri"/>
+            <w:sz w:val="24"/>
+            <w:szCs w:val="24"/>
+            <w:lang w:val="en-US"/>
+          </w:rPr>
+          <w:t>Topic Modeling 200 Years of Russian Drama.</w:t>
+        </w:r>
+      </w:hyperlink>
+      <w:r>
+        <w:rPr>
+          <w:rFonts w:ascii="Calibri" w:hAnsi="Calibri" w:eastAsia="Calibri" w:cs="Calibri"/>
+          <w:color w:val="212529"/>
+          <w:sz w:val="24"/>
+          <w:szCs w:val="24"/>
+          <w:lang w:val="en-US"/>
+        </w:rPr>
+        <w:t xml:space="preserve"> EADH2018: »Data in Digital Humanities«. 7–9 December 2018. National University of Ireland, Galway.</w:t>
+      </w:r>
+    </w:p>
+    <w:p>
+      <w:pPr>
+        <w:jc w:val="both"/>
+        <w:rPr>
+          <w:rFonts w:ascii="Calibri" w:hAnsi="Calibri" w:eastAsia="Calibri" w:cs="Calibri"/>
+          <w:color w:val="212529"/>
+          <w:sz w:val="24"/>
+          <w:szCs w:val="24"/>
+          <w:lang w:val="en-US"/>
+        </w:rPr>
+      </w:pPr>
+    </w:p>
+    <w:p>
+      <w:pPr>
+        <w:jc w:val="both"/>
+        <w:rPr>
+          <w:rFonts w:ascii="Calibri" w:hAnsi="Calibri" w:eastAsia="Calibri" w:cs="Calibri"/>
+          <w:color w:val="212529"/>
+          <w:sz w:val="24"/>
+          <w:szCs w:val="24"/>
+          <w:lang w:val="en-US"/>
+        </w:rPr>
+      </w:pPr>
+      <w:hyperlink r:id="R7c1bdfc4210342a5">
+        <w:r>
+          <w:rPr>
+            <w:rStyle w:val="Hyperlink"/>
+            <w:rFonts w:ascii="Calibri" w:hAnsi="Calibri" w:eastAsia="Calibri" w:cs="Calibri"/>
+            <w:sz w:val="24"/>
+            <w:szCs w:val="24"/>
+            <w:lang w:val="en-US"/>
+          </w:rPr>
+          <w:t>https://eadh2018.exordo.com/files/papers/158/final_draft/Pavlova___Fischer_-_Topic_Modeling_-_EADH_conference.pdf</w:t>
+        </w:r>
+      </w:hyperlink>
+    </w:p>
+    <w:p>
+      <w:pPr>
         <w:pStyle w:val="Normal"/>
         <w:jc w:val="both"/>
         <w:rPr>
@@ -11672,121 +12116,6 @@
           <w:lang w:val="en-US"/>
         </w:rPr>
         <w:t>this problem.</w:t>
-      </w:r>
-    </w:p>
-    <w:p>
-      <w:pPr>
-        <w:jc w:val="both"/>
-        <w:rPr>
-          <w:rFonts w:ascii="Calibri" w:hAnsi="Calibri" w:eastAsia="Calibri" w:cs="Calibri"/>
-          <w:sz w:val="24"/>
-          <w:szCs w:val="24"/>
-          <w:u w:val="single"/>
-          <w:lang w:val="en-US"/>
-        </w:rPr>
-      </w:pPr>
-      <w:r>
-        <w:rPr>
-          <w:rFonts w:ascii="Calibri" w:hAnsi="Calibri" w:eastAsia="Calibri" w:cs="Calibri"/>
-          <w:sz w:val="24"/>
-          <w:szCs w:val="24"/>
-          <w:u w:val="single"/>
-          <w:lang w:val="en-US"/>
-        </w:rPr>
-        <w:t>Gao</w:t>
-      </w:r>
-      <w:r>
-        <w:rPr>
-          <w:rFonts w:ascii="Calibri" w:hAnsi="Calibri" w:eastAsia="Calibri" w:cs="Calibri"/>
-          <w:sz w:val="24"/>
-          <w:szCs w:val="24"/>
-          <w:u w:val="single"/>
-          <w:lang w:val="en-US"/>
-        </w:rPr>
-        <w:t>, J</w:t>
-      </w:r>
-      <w:r>
-        <w:rPr>
-          <w:rFonts w:ascii="Calibri" w:hAnsi="Calibri" w:eastAsia="Calibri" w:cs="Calibri"/>
-          <w:sz w:val="24"/>
-          <w:szCs w:val="24"/>
-          <w:u w:val="single"/>
-          <w:lang w:val="en-US"/>
-        </w:rPr>
-        <w:t xml:space="preserve">, </w:t>
-      </w:r>
-      <w:r>
-        <w:rPr>
-          <w:rFonts w:ascii="Calibri" w:hAnsi="Calibri" w:eastAsia="Calibri" w:cs="Calibri"/>
-          <w:sz w:val="24"/>
-          <w:szCs w:val="24"/>
-          <w:u w:val="single"/>
-          <w:lang w:val="en-US"/>
-        </w:rPr>
-        <w:t xml:space="preserve">Nyhan, </w:t>
-      </w:r>
-      <w:r>
-        <w:rPr>
-          <w:rFonts w:ascii="Calibri" w:hAnsi="Calibri" w:eastAsia="Calibri" w:cs="Calibri"/>
-          <w:sz w:val="24"/>
-          <w:szCs w:val="24"/>
-          <w:u w:val="single"/>
-          <w:lang w:val="en-US"/>
-        </w:rPr>
-        <w:t xml:space="preserve">J. </w:t>
-      </w:r>
-      <w:r>
-        <w:rPr>
-          <w:rFonts w:ascii="Calibri" w:hAnsi="Calibri" w:eastAsia="Calibri" w:cs="Calibri"/>
-          <w:sz w:val="24"/>
-          <w:szCs w:val="24"/>
-          <w:u w:val="single"/>
-          <w:lang w:val="en-US"/>
-        </w:rPr>
-        <w:t>Visualising The Digital Humanities Community: A Comparison Study Between Citation Network And Social Network</w:t>
-      </w:r>
-    </w:p>
-    <w:p>
-      <w:pPr>
-        <w:jc w:val="both"/>
-        <w:rPr>
-          <w:rFonts w:ascii="Calibri" w:hAnsi="Calibri" w:eastAsia="Calibri" w:cs="Calibri"/>
-          <w:sz w:val="24"/>
-          <w:szCs w:val="24"/>
-          <w:lang w:val="en-US"/>
-        </w:rPr>
-      </w:pPr>
-      <w:hyperlink r:id="rId27">
-        <w:r>
-          <w:rPr>
-            <w:rStyle w:val="Hyperlink"/>
-            <w:rFonts w:ascii="Calibri" w:hAnsi="Calibri" w:eastAsia="Calibri" w:cs="Calibri"/>
-            <w:sz w:val="24"/>
-            <w:szCs w:val="24"/>
-            <w:lang w:val="en-US"/>
-          </w:rPr>
-          <w:t>https://discovery.ucl.ac.uk/id/eprint/10051991/1/Gao_dh2018.pdf</w:t>
-        </w:r>
-      </w:hyperlink>
-    </w:p>
-    <w:p>
-      <w:pPr>
-        <w:jc w:val="both"/>
-        <w:rPr>
-          <w:rFonts w:ascii="Calibri" w:hAnsi="Calibri" w:eastAsia="Calibri" w:cs="Calibri"/>
-          <w:sz w:val="24"/>
-          <w:szCs w:val="24"/>
-          <w:lang w:val="en-US"/>
-        </w:rPr>
-      </w:pPr>
-      <w:r>
-        <w:rPr>
-          <w:rFonts w:ascii="Calibri" w:hAnsi="Calibri" w:eastAsia="Calibri" w:cs="Calibri"/>
-          <w:sz w:val="24"/>
-          <w:szCs w:val="24"/>
-          <w:lang w:val="en-US"/>
-        </w:rPr>
-        <w:t>I actually found this paper a little confusing... Could someone have a second look at it? I actually would not cite it (not even in the introduction part), but I may be wrong.</w:t>
       </w:r>
     </w:p>
     <w:p>
